--- a/docManage/xbb/print.docx
+++ b/docManage/xbb/print.docx
@@ -51,39 +51,7 @@
           <w:sz w:val="28"/>
           <w:szCs w:val="28"/>
         </w:rPr>
-        <w:t>Of all the changes that have taken place in English-language newspapers during the past quarter-century,</w:t>
-      </w:r>
-      <w:r>
-        <w:rPr>
-          <w:rFonts w:ascii="Times New Roman" w:hAnsi="Times New Roman" w:cs="Times New Roman"/>
-          <w:sz w:val="28"/>
-          <w:szCs w:val="28"/>
-        </w:rPr>
-        <w:t xml:space="preserve"> </w:t>
-      </w:r>
-      <w:r>
-        <w:rPr>
-          <w:rFonts w:ascii="Times New Roman" w:hAnsi="Times New Roman" w:cs="Times New Roman"/>
-          <w:sz w:val="28"/>
-          <w:szCs w:val="28"/>
-        </w:rPr>
-        <w:t>perhaps the most far-reaching has been the inexorable decline in the scope and seriousness of their arts</w:t>
-      </w:r>
-      <w:r>
-        <w:rPr>
-          <w:rFonts w:ascii="Times New Roman" w:hAnsi="Times New Roman" w:cs="Times New Roman"/>
-          <w:sz w:val="28"/>
-          <w:szCs w:val="28"/>
-        </w:rPr>
-        <w:t xml:space="preserve"> </w:t>
-      </w:r>
-      <w:r>
-        <w:rPr>
-          <w:rFonts w:ascii="Times New Roman" w:hAnsi="Times New Roman" w:cs="Times New Roman"/>
-          <w:sz w:val="28"/>
-          <w:szCs w:val="28"/>
-        </w:rPr>
-        <w:t xml:space="preserve">coverage. </w:t>
+        <w:t xml:space="preserve">Of all the changes that have taken place in English-language newspapers during the past quarter-century, perhaps the most far-reaching has been the inexorable decline in the scope and seriousness of their arts coverage. </w:t>
       </w:r>
       <w:r>
         <w:rPr>
@@ -293,6 +261,486 @@
           <w:szCs w:val="28"/>
         </w:rPr>
         <w:t>consisted in large part of newspaper reviews.</w:t>
+      </w:r>
+      <w:r>
+        <w:rPr>
+          <w:rFonts w:ascii="Times New Roman" w:hAnsi="Times New Roman" w:cs="Times New Roman"/>
+          <w:sz w:val="28"/>
+          <w:szCs w:val="28"/>
+        </w:rPr>
+        <w:br w:type="page"/>
+      </w:r>
+    </w:p>
+    <w:p>
+      <w:pPr>
+        <w:spacing w:line="480" w:lineRule="exact"/>
+        <w:rPr>
+          <w:rFonts w:ascii="Times New Roman" w:hAnsi="Times New Roman" w:cs="Times New Roman"/>
+          <w:sz w:val="28"/>
+          <w:szCs w:val="28"/>
+        </w:rPr>
+      </w:pPr>
+      <w:r>
+        <w:rPr>
+          <w:rFonts w:ascii="Times New Roman" w:hAnsi="Times New Roman" w:cs="Times New Roman"/>
+          <w:sz w:val="28"/>
+          <w:szCs w:val="28"/>
+        </w:rPr>
+        <w:lastRenderedPageBreak/>
+        <w:t>5</w:t>
+      </w:r>
+      <w:r>
+        <w:rPr>
+          <w:rFonts w:ascii="Times New Roman" w:hAnsi="Times New Roman" w:cs="Times New Roman" w:hint="eastAsia"/>
+          <w:sz w:val="28"/>
+          <w:szCs w:val="28"/>
+        </w:rPr>
+        <w:t>、</w:t>
+      </w:r>
+      <w:r>
+        <w:rPr>
+          <w:rFonts w:ascii="Times New Roman" w:hAnsi="Times New Roman" w:cs="Times New Roman"/>
+          <w:sz w:val="28"/>
+          <w:szCs w:val="28"/>
+        </w:rPr>
+        <w:t>We are even farther removed from the unfocused newspaper reviews published in England between the turn of the 20th century and the eve of World War Ⅱ, at a time when newsprint was dirt-cheap and stylish arts criticism was considered an ornament to the publications in which it appeared.</w:t>
+      </w:r>
+      <w:r>
+        <w:rPr>
+          <w:rFonts w:ascii="Times New Roman" w:hAnsi="Times New Roman" w:cs="Times New Roman"/>
+          <w:sz w:val="28"/>
+          <w:szCs w:val="28"/>
+        </w:rPr>
+        <w:br w:type="page"/>
+      </w:r>
+    </w:p>
+    <w:p>
+      <w:pPr>
+        <w:spacing w:line="480" w:lineRule="exact"/>
+        <w:rPr>
+          <w:rFonts w:ascii="Times New Roman" w:hAnsi="Times New Roman" w:cs="Times New Roman" w:hint="eastAsia"/>
+          <w:sz w:val="28"/>
+          <w:szCs w:val="28"/>
+        </w:rPr>
+      </w:pPr>
+      <w:r>
+        <w:rPr>
+          <w:rFonts w:ascii="Times New Roman" w:hAnsi="Times New Roman" w:cs="Times New Roman"/>
+          <w:sz w:val="28"/>
+          <w:szCs w:val="28"/>
+        </w:rPr>
+        <w:lastRenderedPageBreak/>
+        <w:t>6.“So few authors have brains enough or literary gift enough to keep their own end up in journalism,”</w:t>
+      </w:r>
+      <w:r>
+        <w:rPr>
+          <w:rFonts w:ascii="Times New Roman" w:hAnsi="Times New Roman" w:cs="Times New Roman" w:hint="eastAsia"/>
+          <w:sz w:val="28"/>
+          <w:szCs w:val="28"/>
+        </w:rPr>
+        <w:t xml:space="preserve"> </w:t>
+      </w:r>
+      <w:r>
+        <w:rPr>
+          <w:rFonts w:ascii="Times New Roman" w:hAnsi="Times New Roman" w:cs="Times New Roman"/>
+          <w:sz w:val="28"/>
+          <w:szCs w:val="28"/>
+        </w:rPr>
+        <w:t>Newman wrote, “that I am tempted to define ‘journalism’ as ‘a term of contempt applied by writers who are</w:t>
+      </w:r>
+      <w:r>
+        <w:rPr>
+          <w:rFonts w:ascii="Times New Roman" w:hAnsi="Times New Roman" w:cs="Times New Roman" w:hint="eastAsia"/>
+          <w:sz w:val="28"/>
+          <w:szCs w:val="28"/>
+        </w:rPr>
+        <w:t xml:space="preserve"> </w:t>
+      </w:r>
+      <w:r>
+        <w:rPr>
+          <w:rFonts w:ascii="Times New Roman" w:hAnsi="Times New Roman" w:cs="Times New Roman"/>
+          <w:sz w:val="28"/>
+          <w:szCs w:val="28"/>
+        </w:rPr>
+        <w:t>not read to writers who are.’</w:t>
+      </w:r>
+      <w:r>
+        <w:rPr>
+          <w:rFonts w:ascii="Times New Roman" w:hAnsi="Times New Roman" w:cs="Times New Roman"/>
+          <w:sz w:val="28"/>
+          <w:szCs w:val="28"/>
+        </w:rPr>
+        <w:t xml:space="preserve"> </w:t>
+      </w:r>
+      <w:r>
+        <w:rPr>
+          <w:rFonts w:ascii="Times New Roman" w:hAnsi="Times New Roman" w:cs="Times New Roman"/>
+          <w:sz w:val="28"/>
+          <w:szCs w:val="28"/>
+        </w:rPr>
+        <w:t>”</w:t>
+      </w:r>
+      <w:r>
+        <w:rPr>
+          <w:rFonts w:ascii="Times New Roman" w:hAnsi="Times New Roman" w:cs="Times New Roman"/>
+          <w:sz w:val="28"/>
+          <w:szCs w:val="28"/>
+        </w:rPr>
+        <w:br w:type="page"/>
+      </w:r>
+    </w:p>
+    <w:p>
+      <w:pPr>
+        <w:spacing w:line="480" w:lineRule="exact"/>
+        <w:rPr>
+          <w:rFonts w:ascii="Times New Roman" w:hAnsi="Times New Roman" w:cs="Times New Roman"/>
+          <w:sz w:val="28"/>
+          <w:szCs w:val="28"/>
+        </w:rPr>
+      </w:pPr>
+      <w:r>
+        <w:rPr>
+          <w:rFonts w:ascii="Times New Roman" w:hAnsi="Times New Roman" w:cs="Times New Roman"/>
+          <w:sz w:val="28"/>
+          <w:szCs w:val="28"/>
+        </w:rPr>
+        <w:lastRenderedPageBreak/>
+        <w:t>7.Curbs on business-method claims would be a dramatic about-face, because it was the Federal Circuit itself</w:t>
+      </w:r>
+      <w:r>
+        <w:rPr>
+          <w:rFonts w:ascii="Times New Roman" w:hAnsi="Times New Roman" w:cs="Times New Roman" w:hint="eastAsia"/>
+          <w:sz w:val="28"/>
+          <w:szCs w:val="28"/>
+        </w:rPr>
+        <w:t xml:space="preserve"> </w:t>
+      </w:r>
+      <w:r>
+        <w:rPr>
+          <w:rFonts w:ascii="Times New Roman" w:hAnsi="Times New Roman" w:cs="Times New Roman"/>
+          <w:sz w:val="28"/>
+          <w:szCs w:val="28"/>
+        </w:rPr>
+        <w:t>that introduced such patents with its 1998 decision in the so-called State Street Bank case, approving a</w:t>
+      </w:r>
+      <w:r>
+        <w:rPr>
+          <w:rFonts w:ascii="Times New Roman" w:hAnsi="Times New Roman" w:cs="Times New Roman" w:hint="eastAsia"/>
+          <w:sz w:val="28"/>
+          <w:szCs w:val="28"/>
+        </w:rPr>
+        <w:t xml:space="preserve"> </w:t>
+      </w:r>
+      <w:r>
+        <w:rPr>
+          <w:rFonts w:ascii="Times New Roman" w:hAnsi="Times New Roman" w:cs="Times New Roman"/>
+          <w:sz w:val="28"/>
+          <w:szCs w:val="28"/>
+        </w:rPr>
+        <w:t>patent on a way of pooling mutual-fund assets.</w:t>
+      </w:r>
+      <w:r>
+        <w:rPr>
+          <w:rFonts w:ascii="Times New Roman" w:hAnsi="Times New Roman" w:cs="Times New Roman"/>
+          <w:sz w:val="28"/>
+          <w:szCs w:val="28"/>
+        </w:rPr>
+        <w:br w:type="page"/>
+      </w:r>
+    </w:p>
+    <w:p>
+      <w:pPr>
+        <w:spacing w:line="480" w:lineRule="exact"/>
+        <w:rPr>
+          <w:rFonts w:ascii="Times New Roman" w:hAnsi="Times New Roman" w:cs="Times New Roman"/>
+          <w:sz w:val="28"/>
+          <w:szCs w:val="28"/>
+        </w:rPr>
+      </w:pPr>
+      <w:r>
+        <w:rPr>
+          <w:rFonts w:ascii="Times New Roman" w:hAnsi="Times New Roman" w:cs="Times New Roman"/>
+          <w:sz w:val="28"/>
+          <w:szCs w:val="28"/>
+        </w:rPr>
+        <w:lastRenderedPageBreak/>
+        <w:t>8.The Federal Circuit issued an unusual order stating</w:t>
+      </w:r>
+      <w:r>
+        <w:rPr>
+          <w:rFonts w:ascii="Times New Roman" w:hAnsi="Times New Roman" w:cs="Times New Roman" w:hint="eastAsia"/>
+          <w:sz w:val="28"/>
+          <w:szCs w:val="28"/>
+        </w:rPr>
+        <w:t xml:space="preserve"> </w:t>
+      </w:r>
+      <w:r>
+        <w:rPr>
+          <w:rFonts w:ascii="Times New Roman" w:hAnsi="Times New Roman" w:cs="Times New Roman"/>
+          <w:sz w:val="28"/>
+          <w:szCs w:val="28"/>
+        </w:rPr>
+        <w:t>that the case would be heard by all 12 of the court’s</w:t>
+      </w:r>
+      <w:r>
+        <w:rPr>
+          <w:rFonts w:ascii="Times New Roman" w:hAnsi="Times New Roman" w:cs="Times New Roman" w:hint="eastAsia"/>
+          <w:sz w:val="28"/>
+          <w:szCs w:val="28"/>
+        </w:rPr>
+        <w:t xml:space="preserve"> </w:t>
+      </w:r>
+      <w:r>
+        <w:rPr>
+          <w:rFonts w:ascii="Times New Roman" w:hAnsi="Times New Roman" w:cs="Times New Roman"/>
+          <w:sz w:val="28"/>
+          <w:szCs w:val="28"/>
+        </w:rPr>
+        <w:t>judges, rather than a typical panel of three, and that one issue it wants to evaluate is whether it should</w:t>
+      </w:r>
+      <w:r>
+        <w:rPr>
+          <w:rFonts w:ascii="Times New Roman" w:hAnsi="Times New Roman" w:cs="Times New Roman" w:hint="eastAsia"/>
+          <w:sz w:val="28"/>
+          <w:szCs w:val="28"/>
+        </w:rPr>
+        <w:t xml:space="preserve"> </w:t>
+      </w:r>
+      <w:r>
+        <w:rPr>
+          <w:rFonts w:ascii="Times New Roman" w:hAnsi="Times New Roman" w:cs="Times New Roman" w:hint="eastAsia"/>
+          <w:sz w:val="28"/>
+          <w:szCs w:val="28"/>
+        </w:rPr>
+        <w:t>“</w:t>
+      </w:r>
+      <w:r>
+        <w:rPr>
+          <w:rFonts w:ascii="Times New Roman" w:hAnsi="Times New Roman" w:cs="Times New Roman"/>
+          <w:sz w:val="28"/>
+          <w:szCs w:val="28"/>
+        </w:rPr>
+        <w:t>reconsider</w:t>
+      </w:r>
+      <w:r>
+        <w:rPr>
+          <w:rFonts w:ascii="Times New Roman" w:hAnsi="Times New Roman" w:cs="Times New Roman" w:hint="eastAsia"/>
+          <w:sz w:val="28"/>
+          <w:szCs w:val="28"/>
+        </w:rPr>
+        <w:t>”</w:t>
+      </w:r>
+      <w:r>
+        <w:rPr>
+          <w:rFonts w:ascii="Times New Roman" w:hAnsi="Times New Roman" w:cs="Times New Roman"/>
+          <w:sz w:val="28"/>
+          <w:szCs w:val="28"/>
+        </w:rPr>
+        <w:t xml:space="preserve"> its State Street Bank ruling.</w:t>
+      </w:r>
+      <w:r>
+        <w:rPr>
+          <w:rFonts w:ascii="Times New Roman" w:hAnsi="Times New Roman" w:cs="Times New Roman"/>
+          <w:sz w:val="28"/>
+          <w:szCs w:val="28"/>
+        </w:rPr>
+        <w:br w:type="page"/>
+      </w:r>
+    </w:p>
+    <w:p>
+      <w:pPr>
+        <w:spacing w:line="480" w:lineRule="exact"/>
+        <w:rPr>
+          <w:rFonts w:ascii="Times New Roman" w:hAnsi="Times New Roman" w:cs="Times New Roman"/>
+          <w:sz w:val="28"/>
+          <w:szCs w:val="28"/>
+        </w:rPr>
+      </w:pPr>
+      <w:r>
+        <w:rPr>
+          <w:rFonts w:ascii="Times New Roman" w:hAnsi="Times New Roman" w:cs="Times New Roman"/>
+          <w:sz w:val="28"/>
+          <w:szCs w:val="28"/>
+        </w:rPr>
+        <w:lastRenderedPageBreak/>
+        <w:t>9.In his book The Tipping Point, Malcolm Gladwell argues that “social epidemics” are driven in large part</w:t>
+      </w:r>
+      <w:r>
+        <w:rPr>
+          <w:rFonts w:ascii="Times New Roman" w:hAnsi="Times New Roman" w:cs="Times New Roman" w:hint="eastAsia"/>
+          <w:sz w:val="28"/>
+          <w:szCs w:val="28"/>
+        </w:rPr>
+        <w:t xml:space="preserve"> </w:t>
+      </w:r>
+      <w:r>
+        <w:rPr>
+          <w:rFonts w:ascii="Times New Roman" w:hAnsi="Times New Roman" w:cs="Times New Roman"/>
+          <w:sz w:val="28"/>
+          <w:szCs w:val="28"/>
+        </w:rPr>
+        <w:t>by the actions of a tiny minority of special individuals, often called influentials, who are unusually informed,</w:t>
+      </w:r>
+      <w:r>
+        <w:rPr>
+          <w:rFonts w:ascii="Times New Roman" w:hAnsi="Times New Roman" w:cs="Times New Roman" w:hint="eastAsia"/>
+          <w:sz w:val="28"/>
+          <w:szCs w:val="28"/>
+        </w:rPr>
+        <w:t xml:space="preserve"> </w:t>
+      </w:r>
+      <w:r>
+        <w:rPr>
+          <w:rFonts w:ascii="Times New Roman" w:hAnsi="Times New Roman" w:cs="Times New Roman"/>
+          <w:sz w:val="28"/>
+          <w:szCs w:val="28"/>
+        </w:rPr>
+        <w:t>persuasive, or well-connected.</w:t>
+      </w:r>
+      <w:r>
+        <w:rPr>
+          <w:rFonts w:ascii="Times New Roman" w:hAnsi="Times New Roman" w:cs="Times New Roman"/>
+          <w:sz w:val="28"/>
+          <w:szCs w:val="28"/>
+        </w:rPr>
+        <w:br w:type="page"/>
+      </w:r>
+    </w:p>
+    <w:p>
+      <w:pPr>
+        <w:spacing w:line="480" w:lineRule="exact"/>
+        <w:rPr>
+          <w:rFonts w:ascii="Times New Roman" w:hAnsi="Times New Roman" w:cs="Times New Roman"/>
+          <w:sz w:val="28"/>
+          <w:szCs w:val="28"/>
+        </w:rPr>
+      </w:pPr>
+      <w:r>
+        <w:rPr>
+          <w:rFonts w:ascii="Times New Roman" w:hAnsi="Times New Roman" w:cs="Times New Roman"/>
+          <w:sz w:val="28"/>
+          <w:szCs w:val="28"/>
+        </w:rPr>
+        <w:lastRenderedPageBreak/>
+        <w:t>10.The researchers’ argument stems from a simple observation about social influence: With the exception of</w:t>
+      </w:r>
+      <w:r>
+        <w:rPr>
+          <w:rFonts w:ascii="Times New Roman" w:hAnsi="Times New Roman" w:cs="Times New Roman" w:hint="eastAsia"/>
+          <w:sz w:val="28"/>
+          <w:szCs w:val="28"/>
+        </w:rPr>
+        <w:t xml:space="preserve"> </w:t>
+      </w:r>
+      <w:r>
+        <w:rPr>
+          <w:rFonts w:ascii="Times New Roman" w:hAnsi="Times New Roman" w:cs="Times New Roman"/>
+          <w:sz w:val="28"/>
+          <w:szCs w:val="28"/>
+        </w:rPr>
+        <w:t>a few celebrities like Oprah Winfrey— whose outsize presence is primarily a function of media, not</w:t>
+      </w:r>
+      <w:r>
+        <w:rPr>
+          <w:rFonts w:ascii="Times New Roman" w:hAnsi="Times New Roman" w:cs="Times New Roman" w:hint="eastAsia"/>
+          <w:sz w:val="28"/>
+          <w:szCs w:val="28"/>
+        </w:rPr>
+        <w:t xml:space="preserve"> </w:t>
+      </w:r>
+      <w:r>
+        <w:rPr>
+          <w:rFonts w:ascii="Times New Roman" w:hAnsi="Times New Roman" w:cs="Times New Roman"/>
+          <w:sz w:val="28"/>
+          <w:szCs w:val="28"/>
+        </w:rPr>
+        <w:t>interpersonal, influence—even the most influential members of a population simply don’t interact with that</w:t>
+      </w:r>
+      <w:r>
+        <w:rPr>
+          <w:rFonts w:ascii="Times New Roman" w:hAnsi="Times New Roman" w:cs="Times New Roman" w:hint="eastAsia"/>
+          <w:sz w:val="28"/>
+          <w:szCs w:val="28"/>
+        </w:rPr>
+        <w:t xml:space="preserve"> </w:t>
+      </w:r>
+      <w:r>
+        <w:rPr>
+          <w:rFonts w:ascii="Times New Roman" w:hAnsi="Times New Roman" w:cs="Times New Roman"/>
+          <w:sz w:val="28"/>
+          <w:szCs w:val="28"/>
+        </w:rPr>
+        <w:t>many others.</w:t>
+      </w:r>
+      <w:r>
+        <w:rPr>
+          <w:rFonts w:ascii="Times New Roman" w:hAnsi="Times New Roman" w:cs="Times New Roman"/>
+          <w:sz w:val="28"/>
+          <w:szCs w:val="28"/>
+        </w:rPr>
+        <w:br w:type="page"/>
+      </w:r>
+    </w:p>
+    <w:p>
+      <w:pPr>
+        <w:spacing w:line="480" w:lineRule="exact"/>
+        <w:rPr>
+          <w:rFonts w:ascii="Times New Roman" w:hAnsi="Times New Roman" w:cs="Times New Roman"/>
+          <w:sz w:val="28"/>
+          <w:szCs w:val="28"/>
+        </w:rPr>
+      </w:pPr>
+      <w:r>
+        <w:rPr>
+          <w:rFonts w:ascii="Times New Roman" w:hAnsi="Times New Roman" w:cs="Times New Roman"/>
+          <w:sz w:val="28"/>
+          <w:szCs w:val="28"/>
+        </w:rPr>
+        <w:lastRenderedPageBreak/>
+        <w:t>11.These rules say they must value some assets at the price a third party would pay, not the price managers</w:t>
+      </w:r>
+      <w:r>
+        <w:rPr>
+          <w:rFonts w:ascii="Times New Roman" w:hAnsi="Times New Roman" w:cs="Times New Roman" w:hint="eastAsia"/>
+          <w:sz w:val="28"/>
+          <w:szCs w:val="28"/>
+        </w:rPr>
+        <w:t xml:space="preserve"> </w:t>
+      </w:r>
+      <w:r>
+        <w:rPr>
+          <w:rFonts w:ascii="Times New Roman" w:hAnsi="Times New Roman" w:cs="Times New Roman"/>
+          <w:sz w:val="28"/>
+          <w:szCs w:val="28"/>
+        </w:rPr>
+        <w:t>and regulators would like them to fetch.</w:t>
+      </w:r>
+      <w:r>
+        <w:rPr>
+          <w:rFonts w:ascii="Times New Roman" w:hAnsi="Times New Roman" w:cs="Times New Roman"/>
+          <w:sz w:val="28"/>
+          <w:szCs w:val="28"/>
+        </w:rPr>
+        <w:br w:type="page"/>
+      </w:r>
+    </w:p>
+    <w:p>
+      <w:pPr>
+        <w:spacing w:line="480" w:lineRule="exact"/>
+        <w:rPr>
+          <w:rFonts w:ascii="Times New Roman" w:hAnsi="Times New Roman" w:cs="Times New Roman"/>
+          <w:sz w:val="28"/>
+          <w:szCs w:val="28"/>
+        </w:rPr>
+      </w:pPr>
+      <w:r>
+        <w:rPr>
+          <w:rFonts w:ascii="Times New Roman" w:hAnsi="Times New Roman" w:cs="Times New Roman"/>
+          <w:sz w:val="28"/>
+          <w:szCs w:val="28"/>
+        </w:rPr>
+        <w:lastRenderedPageBreak/>
+        <w:t>12.The IASB says it does not want to act without overall planning, but the pressure to fold when it completes its reconstruction of rules later this year is strong.</w:t>
       </w:r>
     </w:p>
     <w:sectPr>
@@ -1201,4 +1649,16 @@
     </a:ext>
   </a:extLst>
 </a:theme>
+</file>
+
+<file path=customXml/item1.xml><?xml version="1.0" encoding="utf-8"?>
+<b:Sources xmlns:b="http://schemas.openxmlformats.org/officeDocument/2006/bibliography" xmlns="http://schemas.openxmlformats.org/officeDocument/2006/bibliography" SelectedStyle="\APASixthEditionOfficeOnline.xsl" StyleName="APA" Version="6"/>
+</file>
+
+<file path=customXml/itemProps1.xml><?xml version="1.0" encoding="utf-8"?>
+<ds:datastoreItem xmlns:ds="http://schemas.openxmlformats.org/officeDocument/2006/customXml" ds:itemID="{B45A8FC0-4C8C-4AB4-B82D-BA10BBE95F12}">
+  <ds:schemaRefs>
+    <ds:schemaRef ds:uri="http://schemas.openxmlformats.org/officeDocument/2006/bibliography"/>
+  </ds:schemaRefs>
+</ds:datastoreItem>
 </file>
--- a/docManage/xbb/print.docx
+++ b/docManage/xbb/print.docx
@@ -1,6 +1,6 @@
 
 <file path=word/document.xml><?xml version="1.0" encoding="utf-8"?>
-<w:document xmlns:wpc="http://schemas.microsoft.com/office/word/2010/wordprocessingCanvas" xmlns:cx="http://schemas.microsoft.com/office/drawing/2014/chartex" xmlns:cx1="http://schemas.microsoft.com/office/drawing/2015/9/8/chartex" xmlns:cx2="http://schemas.microsoft.com/office/drawing/2015/10/21/chartex" xmlns:cx3="http://schemas.microsoft.com/office/drawing/2016/5/9/chartex" xmlns:cx4="http://schemas.microsoft.com/office/drawing/2016/5/10/chartex" xmlns:cx5="http://schemas.microsoft.com/office/drawing/2016/5/11/chartex" xmlns:cx6="http://schemas.microsoft.com/office/drawing/2016/5/12/chartex" xmlns:cx7="http://schemas.microsoft.com/office/drawing/2016/5/13/chartex" xmlns:cx8="http://schemas.microsoft.com/office/drawing/2016/5/14/chartex" xmlns:mc="http://schemas.openxmlformats.org/markup-compatibility/2006" xmlns:aink="http://schemas.microsoft.com/office/drawing/2016/ink" xmlns:am3d="http://schemas.microsoft.com/office/drawing/2017/model3d" xmlns:o="urn:schemas-microsoft-com:office:office" xmlns:oel="http://schemas.microsoft.com/office/2019/extlst" xmlns:r="http://schemas.openxmlformats.org/officeDocument/2006/relationships" xmlns:m="http://schemas.openxmlformats.org/officeDocument/2006/math" xmlns:v="urn:schemas-microsoft-com:vml" xmlns:wp14="http://schemas.microsoft.com/office/word/2010/wordprocessingDrawing" xmlns:wp="http://schemas.openxmlformats.org/drawingml/2006/wordprocessingDrawing" xmlns:w10="urn:schemas-microsoft-com:office:word" xmlns:w="http://schemas.openxmlformats.org/wordprocessingml/2006/main" xmlns:w14="http://schemas.microsoft.com/office/word/2010/wordml" xmlns:w15="http://schemas.microsoft.com/office/word/2012/wordml" xmlns:w16cex="http://schemas.microsoft.com/office/word/2018/wordml/cex" xmlns:w16cid="http://schemas.microsoft.com/office/word/2016/wordml/cid" xmlns:w16="http://schemas.microsoft.com/office/word/2018/wordml" xmlns:w16sdtdh="http://schemas.microsoft.com/office/word/2020/wordml/sdtdatahash" xmlns:w16se="http://schemas.microsoft.com/office/word/2015/wordml/symex" xmlns:wpg="http://schemas.microsoft.com/office/word/2010/wordprocessingGroup" xmlns:wpi="http://schemas.microsoft.com/office/word/2010/wordprocessingInk" xmlns:wne="http://schemas.microsoft.com/office/word/2006/wordml" xmlns:wps="http://schemas.microsoft.com/office/word/2010/wordprocessingShape" mc:Ignorable="w14 w15 w16se w16cid w16 w16cex w16sdtdh wp14">
+<w:document xmlns:wpc="http://schemas.microsoft.com/office/word/2010/wordprocessingCanvas" xmlns:cx="http://schemas.microsoft.com/office/drawing/2014/chartex" xmlns:cx1="http://schemas.microsoft.com/office/drawing/2015/9/8/chartex" xmlns:cx2="http://schemas.microsoft.com/office/drawing/2015/10/21/chartex" xmlns:cx3="http://schemas.microsoft.com/office/drawing/2016/5/9/chartex" xmlns:cx4="http://schemas.microsoft.com/office/drawing/2016/5/10/chartex" xmlns:cx5="http://schemas.microsoft.com/office/drawing/2016/5/11/chartex" xmlns:cx6="http://schemas.microsoft.com/office/drawing/2016/5/12/chartex" xmlns:cx7="http://schemas.microsoft.com/office/drawing/2016/5/13/chartex" xmlns:cx8="http://schemas.microsoft.com/office/drawing/2016/5/14/chartex" xmlns:mc="http://schemas.openxmlformats.org/markup-compatibility/2006" xmlns:aink="http://schemas.microsoft.com/office/drawing/2016/ink" xmlns:am3d="http://schemas.microsoft.com/office/drawing/2017/model3d" xmlns:o="urn:schemas-microsoft-com:office:office" xmlns:r="http://schemas.openxmlformats.org/officeDocument/2006/relationships" xmlns:m="http://schemas.openxmlformats.org/officeDocument/2006/math" xmlns:v="urn:schemas-microsoft-com:vml" xmlns:wp14="http://schemas.microsoft.com/office/word/2010/wordprocessingDrawing" xmlns:wp="http://schemas.openxmlformats.org/drawingml/2006/wordprocessingDrawing" xmlns:w10="urn:schemas-microsoft-com:office:word" xmlns:w="http://schemas.openxmlformats.org/wordprocessingml/2006/main" xmlns:w14="http://schemas.microsoft.com/office/word/2010/wordml" xmlns:w15="http://schemas.microsoft.com/office/word/2012/wordml" xmlns:w16cex="http://schemas.microsoft.com/office/word/2018/wordml/cex" xmlns:w16cid="http://schemas.microsoft.com/office/word/2016/wordml/cid" xmlns:w16="http://schemas.microsoft.com/office/word/2018/wordml" xmlns:w16se="http://schemas.microsoft.com/office/word/2015/wordml/symex" xmlns:wpg="http://schemas.microsoft.com/office/word/2010/wordprocessingGroup" xmlns:wpi="http://schemas.microsoft.com/office/word/2010/wordprocessingInk" xmlns:wne="http://schemas.microsoft.com/office/word/2006/wordml" xmlns:wps="http://schemas.microsoft.com/office/word/2010/wordprocessingShape" mc:Ignorable="w14 w15 w16se w16cid w16 w16cex wp14">
   <w:body>
     <w:p>
       <w:pPr>
@@ -296,7 +296,7 @@
       <w:pPr>
         <w:spacing w:line="480" w:lineRule="exact"/>
         <w:rPr>
-          <w:rFonts w:ascii="Times New Roman" w:eastAsia="宋体" w:hAnsi="Times New Roman" w:cs="Times New Roman" w:hint="eastAsia"/>
+          <w:rFonts w:ascii="Times New Roman" w:eastAsia="宋体" w:hAnsi="Times New Roman" w:cs="Times New Roman"/>
           <w:sz w:val="24"/>
           <w:szCs w:val="24"/>
         </w:rPr>
@@ -428,7 +428,7 @@
       <w:pPr>
         <w:spacing w:line="480" w:lineRule="exact"/>
         <w:rPr>
-          <w:rFonts w:ascii="Times New Roman" w:eastAsia="宋体" w:hAnsi="Times New Roman" w:cs="Times New Roman" w:hint="eastAsia"/>
+          <w:rFonts w:ascii="Times New Roman" w:eastAsia="宋体" w:hAnsi="Times New Roman" w:cs="Times New Roman"/>
           <w:sz w:val="24"/>
           <w:szCs w:val="24"/>
         </w:rPr>
@@ -1003,7 +1003,7 @@
       <w:pPr>
         <w:spacing w:line="480" w:lineRule="exact"/>
         <w:rPr>
-          <w:rFonts w:ascii="Times New Roman" w:eastAsia="宋体" w:hAnsi="Times New Roman" w:cs="Times New Roman" w:hint="eastAsia"/>
+          <w:rFonts w:ascii="Times New Roman" w:eastAsia="宋体" w:hAnsi="Times New Roman" w:cs="Times New Roman"/>
           <w:sz w:val="24"/>
           <w:szCs w:val="24"/>
         </w:rPr>
@@ -1153,7 +1153,7 @@
       <w:pPr>
         <w:spacing w:line="480" w:lineRule="exact"/>
         <w:rPr>
-          <w:rFonts w:ascii="Times New Roman" w:eastAsia="宋体" w:hAnsi="Times New Roman" w:cs="Times New Roman" w:hint="eastAsia"/>
+          <w:rFonts w:ascii="Times New Roman" w:eastAsia="宋体" w:hAnsi="Times New Roman" w:cs="Times New Roman"/>
           <w:sz w:val="24"/>
           <w:szCs w:val="24"/>
         </w:rPr>
@@ -1197,7 +1197,7 @@
       <w:pPr>
         <w:spacing w:line="480" w:lineRule="exact"/>
         <w:rPr>
-          <w:rFonts w:ascii="Times New Roman" w:eastAsia="宋体" w:hAnsi="Times New Roman" w:cs="Times New Roman" w:hint="eastAsia"/>
+          <w:rFonts w:ascii="Times New Roman" w:eastAsia="宋体" w:hAnsi="Times New Roman" w:cs="Times New Roman"/>
           <w:sz w:val="24"/>
           <w:szCs w:val="24"/>
         </w:rPr>
@@ -1256,23 +1256,13 @@
         </w:rPr>
         <w:t>t</w:t>
       </w:r>
-      <w:proofErr w:type="gramStart"/>
-      <w:r>
-        <w:rPr>
-          <w:rFonts w:ascii="Times New Roman" w:eastAsia="宋体" w:hAnsi="Times New Roman" w:cs="Times New Roman" w:hint="eastAsia"/>
-          <w:sz w:val="24"/>
-          <w:szCs w:val="24"/>
-        </w:rPr>
-        <w:t>做形式</w:t>
-      </w:r>
-      <w:proofErr w:type="gramEnd"/>
-      <w:r>
-        <w:rPr>
-          <w:rFonts w:ascii="Times New Roman" w:eastAsia="宋体" w:hAnsi="Times New Roman" w:cs="Times New Roman" w:hint="eastAsia"/>
-          <w:sz w:val="24"/>
-          <w:szCs w:val="24"/>
-        </w:rPr>
-        <w:t>主语：真正的主语在后面：</w:t>
+      <w:r>
+        <w:rPr>
+          <w:rFonts w:ascii="Times New Roman" w:eastAsia="宋体" w:hAnsi="Times New Roman" w:cs="Times New Roman" w:hint="eastAsia"/>
+          <w:sz w:val="24"/>
+          <w:szCs w:val="24"/>
+        </w:rPr>
+        <w:t>做形式主语：真正的主语在后面：</w:t>
       </w:r>
       <w:r>
         <w:rPr>
@@ -1304,25 +1294,7 @@
           <w:sz w:val="24"/>
           <w:szCs w:val="24"/>
         </w:rPr>
-        <w:t xml:space="preserve"> do </w:t>
-      </w:r>
-      <w:proofErr w:type="spellStart"/>
-      <w:r>
-        <w:rPr>
-          <w:rFonts w:ascii="Times New Roman" w:eastAsia="宋体" w:hAnsi="Times New Roman" w:cs="Times New Roman"/>
-          <w:sz w:val="24"/>
-          <w:szCs w:val="24"/>
-        </w:rPr>
-        <w:t>sth</w:t>
-      </w:r>
-      <w:proofErr w:type="spellEnd"/>
-      <w:r>
-        <w:rPr>
-          <w:rFonts w:ascii="Times New Roman" w:eastAsia="宋体" w:hAnsi="Times New Roman" w:cs="Times New Roman"/>
-          <w:sz w:val="24"/>
-          <w:szCs w:val="24"/>
-        </w:rPr>
-        <w:t>;</w:t>
+        <w:t xml:space="preserve"> do sth;</w:t>
       </w:r>
     </w:p>
     <w:p>
@@ -1360,23 +1332,13 @@
           <w:szCs w:val="24"/>
         </w:rPr>
       </w:pPr>
-      <w:proofErr w:type="gramStart"/>
-      <w:r>
-        <w:rPr>
-          <w:rFonts w:ascii="Times New Roman" w:eastAsia="宋体" w:hAnsi="Times New Roman" w:cs="Times New Roman" w:hint="eastAsia"/>
-          <w:sz w:val="24"/>
-          <w:szCs w:val="24"/>
-        </w:rPr>
-        <w:t>沿关系</w:t>
-      </w:r>
-      <w:proofErr w:type="gramEnd"/>
-      <w:r>
-        <w:rPr>
-          <w:rFonts w:ascii="Times New Roman" w:eastAsia="宋体" w:hAnsi="Times New Roman" w:cs="Times New Roman" w:hint="eastAsia"/>
-          <w:sz w:val="24"/>
-          <w:szCs w:val="24"/>
-        </w:rPr>
-        <w:t>副词往前看，如果关系副词前有一个可与关系副词所匹配的名词并修饰，则引导定从；否则引导状从。</w:t>
+      <w:r>
+        <w:rPr>
+          <w:rFonts w:ascii="Times New Roman" w:eastAsia="宋体" w:hAnsi="Times New Roman" w:cs="Times New Roman" w:hint="eastAsia"/>
+          <w:sz w:val="24"/>
+          <w:szCs w:val="24"/>
+        </w:rPr>
+        <w:t>沿关系副词往前看，如果关系副词前有一个可与关系副词所匹配的名词并修饰，则引导定从；否则引导状从。</w:t>
       </w:r>
     </w:p>
     <w:p>
@@ -1385,7 +1347,7 @@
         <w:spacing w:line="480" w:lineRule="exact"/>
         <w:ind w:left="360" w:firstLineChars="0" w:firstLine="0"/>
         <w:rPr>
-          <w:rFonts w:ascii="Times New Roman" w:eastAsia="宋体" w:hAnsi="Times New Roman" w:cs="Times New Roman" w:hint="eastAsia"/>
+          <w:rFonts w:ascii="Times New Roman" w:eastAsia="宋体" w:hAnsi="Times New Roman" w:cs="Times New Roman"/>
           <w:sz w:val="24"/>
           <w:szCs w:val="24"/>
         </w:rPr>
@@ -1629,7 +1591,7 @@
         <w:spacing w:line="480" w:lineRule="exact"/>
         <w:ind w:left="840" w:firstLineChars="0" w:firstLine="0"/>
         <w:rPr>
-          <w:rFonts w:ascii="Times New Roman" w:eastAsia="宋体" w:hAnsi="Times New Roman" w:cs="Times New Roman" w:hint="eastAsia"/>
+          <w:rFonts w:ascii="Times New Roman" w:eastAsia="宋体" w:hAnsi="Times New Roman" w:cs="Times New Roman"/>
           <w:sz w:val="24"/>
           <w:szCs w:val="24"/>
         </w:rPr>
@@ -2122,7 +2084,7 @@
         <w:spacing w:line="480" w:lineRule="exact"/>
         <w:ind w:firstLineChars="0"/>
         <w:rPr>
-          <w:rFonts w:ascii="Times New Roman" w:eastAsia="宋体" w:hAnsi="Times New Roman" w:cs="Times New Roman" w:hint="eastAsia"/>
+          <w:rFonts w:ascii="Times New Roman" w:eastAsia="宋体" w:hAnsi="Times New Roman" w:cs="Times New Roman"/>
           <w:sz w:val="24"/>
           <w:szCs w:val="24"/>
         </w:rPr>
@@ -2186,7 +2148,7 @@
         <w:spacing w:line="480" w:lineRule="exact"/>
         <w:ind w:firstLineChars="0"/>
         <w:rPr>
-          <w:rFonts w:ascii="Times New Roman" w:eastAsia="宋体" w:hAnsi="Times New Roman" w:cs="Times New Roman" w:hint="eastAsia"/>
+          <w:rFonts w:ascii="Times New Roman" w:eastAsia="宋体" w:hAnsi="Times New Roman" w:cs="Times New Roman"/>
           <w:sz w:val="24"/>
           <w:szCs w:val="24"/>
         </w:rPr>
@@ -3300,7 +3262,6 @@
         </w:rPr>
         <w:t>+</w:t>
       </w:r>
-      <w:proofErr w:type="gramStart"/>
       <w:r>
         <w:rPr>
           <w:rFonts w:ascii="Times New Roman" w:eastAsia="宋体" w:hAnsi="Times New Roman" w:cs="Times New Roman" w:hint="eastAsia"/>
@@ -3309,7 +3270,6 @@
         </w:rPr>
         <w:t>宾补</w:t>
       </w:r>
-      <w:proofErr w:type="gramEnd"/>
       <w:r>
         <w:rPr>
           <w:rFonts w:ascii="Times New Roman" w:eastAsia="宋体" w:hAnsi="Times New Roman" w:cs="Times New Roman" w:hint="eastAsia"/>
@@ -3366,7 +3326,6 @@
         </w:rPr>
         <w:t>+</w:t>
       </w:r>
-      <w:proofErr w:type="gramStart"/>
       <w:r>
         <w:rPr>
           <w:rFonts w:ascii="Times New Roman" w:eastAsia="宋体" w:hAnsi="Times New Roman" w:cs="Times New Roman" w:hint="eastAsia"/>
@@ -3375,7 +3334,6 @@
         </w:rPr>
         <w:t>宾补</w:t>
       </w:r>
-      <w:proofErr w:type="gramEnd"/>
       <w:r>
         <w:rPr>
           <w:rFonts w:ascii="Times New Roman" w:eastAsia="宋体" w:hAnsi="Times New Roman" w:cs="Times New Roman" w:hint="eastAsia"/>
@@ -4399,25 +4357,7 @@
           <w:sz w:val="24"/>
           <w:szCs w:val="24"/>
         </w:rPr>
-        <w:t>动词检测句意，语义</w:t>
-      </w:r>
-      <w:proofErr w:type="gramStart"/>
-      <w:r>
-        <w:rPr>
-          <w:rFonts w:ascii="Times New Roman" w:eastAsia="宋体" w:hAnsi="Times New Roman" w:cs="Times New Roman" w:hint="eastAsia"/>
-          <w:sz w:val="24"/>
-          <w:szCs w:val="24"/>
-        </w:rPr>
-        <w:t>不</w:t>
-      </w:r>
-      <w:proofErr w:type="gramEnd"/>
-      <w:r>
-        <w:rPr>
-          <w:rFonts w:ascii="Times New Roman" w:eastAsia="宋体" w:hAnsi="Times New Roman" w:cs="Times New Roman" w:hint="eastAsia"/>
-          <w:sz w:val="24"/>
-          <w:szCs w:val="24"/>
-        </w:rPr>
-        <w:t>变为过去分词，语义扭曲为谓语动词（本句</w:t>
+        <w:t>动词检测句意，语义不变为过去分词，语义扭曲为谓语动词（本句</w:t>
       </w:r>
       <w:r>
         <w:rPr>
@@ -5666,7 +5606,6 @@
           <w:szCs w:val="24"/>
         </w:rPr>
       </w:pPr>
-      <w:proofErr w:type="gramStart"/>
       <w:r>
         <w:rPr>
           <w:rFonts w:ascii="Times New Roman" w:eastAsia="宋体" w:hAnsi="Times New Roman" w:cs="Times New Roman" w:hint="eastAsia"/>
@@ -5674,16 +5613,7 @@
           <w:szCs w:val="24"/>
         </w:rPr>
         <w:lastRenderedPageBreak/>
-        <w:t>宾补与主补</w:t>
-      </w:r>
-      <w:proofErr w:type="gramEnd"/>
-      <w:r>
-        <w:rPr>
-          <w:rFonts w:ascii="Times New Roman" w:eastAsia="宋体" w:hAnsi="Times New Roman" w:cs="Times New Roman" w:hint="eastAsia"/>
-          <w:sz w:val="24"/>
-          <w:szCs w:val="24"/>
-        </w:rPr>
-        <w:t>转换：</w:t>
+        <w:t>宾补与主补转换：</w:t>
       </w:r>
     </w:p>
     <w:p>
@@ -5729,7 +5659,6 @@
         </w:rPr>
         <w:t xml:space="preserve"> </w:t>
       </w:r>
-      <w:proofErr w:type="gramStart"/>
       <w:r>
         <w:rPr>
           <w:rFonts w:ascii="Times New Roman" w:eastAsia="宋体" w:hAnsi="Times New Roman" w:cs="Times New Roman" w:hint="eastAsia"/>
@@ -5738,7 +5667,6 @@
         </w:rPr>
         <w:t>宾补</w:t>
       </w:r>
-      <w:proofErr w:type="gramEnd"/>
       <w:r>
         <w:rPr>
           <w:rFonts w:ascii="Times New Roman" w:eastAsia="宋体" w:hAnsi="Times New Roman" w:cs="Times New Roman" w:hint="eastAsia"/>
@@ -6272,18 +6200,8 @@
           <w:sz w:val="28"/>
           <w:szCs w:val="28"/>
         </w:rPr>
-        <w:t>not read to writers who are.</w:t>
-      </w:r>
-      <w:proofErr w:type="gramStart"/>
-      <w:r>
-        <w:rPr>
-          <w:rFonts w:ascii="Times New Roman" w:eastAsia="宋体" w:hAnsi="Times New Roman" w:cs="Times New Roman"/>
-          <w:sz w:val="28"/>
-          <w:szCs w:val="28"/>
-        </w:rPr>
-        <w:t>’ ”</w:t>
-      </w:r>
-      <w:proofErr w:type="gramEnd"/>
+        <w:t>not read to writers who are.’ ”</w:t>
+      </w:r>
     </w:p>
     <w:p>
       <w:pPr>
@@ -6742,25 +6660,7 @@
           <w:sz w:val="24"/>
           <w:szCs w:val="24"/>
         </w:rPr>
-        <w:t xml:space="preserve"> tempted to do </w:t>
-      </w:r>
-      <w:proofErr w:type="spellStart"/>
-      <w:r>
-        <w:rPr>
-          <w:rFonts w:ascii="Times New Roman" w:eastAsia="宋体" w:hAnsi="Times New Roman" w:cs="Times New Roman"/>
-          <w:sz w:val="24"/>
-          <w:szCs w:val="24"/>
-        </w:rPr>
-        <w:t>sth</w:t>
-      </w:r>
-      <w:proofErr w:type="spellEnd"/>
-      <w:r>
-        <w:rPr>
-          <w:rFonts w:ascii="Times New Roman" w:eastAsia="宋体" w:hAnsi="Times New Roman" w:cs="Times New Roman"/>
-          <w:sz w:val="24"/>
-          <w:szCs w:val="24"/>
-        </w:rPr>
-        <w:t xml:space="preserve"> </w:t>
+        <w:t xml:space="preserve"> tempted to do sth </w:t>
       </w:r>
       <w:r>
         <w:rPr>
@@ -6812,23 +6712,13 @@
           <w:szCs w:val="28"/>
         </w:rPr>
       </w:pPr>
-      <w:proofErr w:type="gramStart"/>
-      <w:r>
-        <w:rPr>
-          <w:rFonts w:ascii="Times New Roman" w:eastAsia="宋体" w:hAnsi="Times New Roman" w:cs="Times New Roman" w:hint="eastAsia"/>
-          <w:sz w:val="24"/>
-          <w:szCs w:val="24"/>
-        </w:rPr>
-        <w:t>纽曼</w:t>
-      </w:r>
-      <w:proofErr w:type="gramEnd"/>
-      <w:r>
-        <w:rPr>
-          <w:rFonts w:ascii="Times New Roman" w:eastAsia="宋体" w:hAnsi="Times New Roman" w:cs="Times New Roman" w:hint="eastAsia"/>
-          <w:sz w:val="24"/>
-          <w:szCs w:val="24"/>
-        </w:rPr>
-        <w:t>写道：“拥有足够的智慧或文学天赋来坚持新闻写作的作家少之甚少，以至于我禁不住把‘新闻业’定义为‘不受读者欢迎的作家’对‘受读者欢迎的作家’的轻蔑之词</w:t>
+      <w:r>
+        <w:rPr>
+          <w:rFonts w:ascii="Times New Roman" w:eastAsia="宋体" w:hAnsi="Times New Roman" w:cs="Times New Roman" w:hint="eastAsia"/>
+          <w:sz w:val="24"/>
+          <w:szCs w:val="24"/>
+        </w:rPr>
+        <w:t>纽曼写道：“拥有足够的智慧或文学天赋来坚持新闻写作的作家少之甚少，以至于我禁不住把‘新闻业’定义为‘不受读者欢迎的作家’对‘受读者欢迎的作家’的轻蔑之词</w:t>
       </w:r>
     </w:p>
     <w:p>
@@ -6908,18 +6798,8 @@
           <w:sz w:val="24"/>
           <w:szCs w:val="24"/>
         </w:rPr>
-        <w:t xml:space="preserve">o do </w:t>
-      </w:r>
-      <w:proofErr w:type="spellStart"/>
-      <w:r>
-        <w:rPr>
-          <w:rFonts w:ascii="Times New Roman" w:eastAsia="宋体" w:hAnsi="Times New Roman" w:cs="Times New Roman"/>
-          <w:sz w:val="24"/>
-          <w:szCs w:val="24"/>
-        </w:rPr>
-        <w:t>sth</w:t>
-      </w:r>
-      <w:proofErr w:type="spellEnd"/>
+        <w:t>o do sth</w:t>
+      </w:r>
       <w:r>
         <w:rPr>
           <w:rFonts w:ascii="Times New Roman" w:eastAsia="宋体" w:hAnsi="Times New Roman" w:cs="Times New Roman" w:hint="eastAsia"/>
@@ -6942,18 +6822,8 @@
           <w:sz w:val="24"/>
           <w:szCs w:val="24"/>
         </w:rPr>
-        <w:t xml:space="preserve">o do </w:t>
-      </w:r>
-      <w:proofErr w:type="spellStart"/>
-      <w:r>
-        <w:rPr>
-          <w:rFonts w:ascii="Times New Roman" w:eastAsia="宋体" w:hAnsi="Times New Roman" w:cs="Times New Roman"/>
-          <w:sz w:val="24"/>
-          <w:szCs w:val="24"/>
-        </w:rPr>
-        <w:t>sth</w:t>
-      </w:r>
-      <w:proofErr w:type="spellEnd"/>
+        <w:t>o do sth</w:t>
+      </w:r>
       <w:r>
         <w:rPr>
           <w:rFonts w:ascii="Times New Roman" w:eastAsia="宋体" w:hAnsi="Times New Roman" w:cs="Times New Roman" w:hint="eastAsia"/>
@@ -7000,84 +6870,72 @@
           <w:sz w:val="24"/>
           <w:szCs w:val="24"/>
         </w:rPr>
-        <w:t xml:space="preserve">o do </w:t>
-      </w:r>
-      <w:proofErr w:type="spellStart"/>
-      <w:r>
-        <w:rPr>
-          <w:rFonts w:ascii="Times New Roman" w:eastAsia="宋体" w:hAnsi="Times New Roman" w:cs="Times New Roman"/>
+        <w:t>o do sth</w:t>
+      </w:r>
+      <w:r>
+        <w:rPr>
+          <w:rFonts w:ascii="Times New Roman" w:eastAsia="宋体" w:hAnsi="Times New Roman" w:cs="Times New Roman" w:hint="eastAsia"/>
+          <w:sz w:val="24"/>
+          <w:szCs w:val="24"/>
+        </w:rPr>
+        <w:t>动作由</w:t>
+      </w:r>
+      <w:r>
+        <w:rPr>
+          <w:rFonts w:ascii="Times New Roman" w:eastAsia="宋体" w:hAnsi="Times New Roman" w:cs="Times New Roman" w:hint="eastAsia"/>
+          <w:sz w:val="24"/>
+          <w:szCs w:val="24"/>
+        </w:rPr>
+        <w:t>S</w:t>
+      </w:r>
+      <w:r>
+        <w:rPr>
+          <w:rFonts w:ascii="Times New Roman" w:eastAsia="宋体" w:hAnsi="Times New Roman" w:cs="Times New Roman" w:hint="eastAsia"/>
+          <w:sz w:val="24"/>
+          <w:szCs w:val="24"/>
+        </w:rPr>
+        <w:t>主语发出；</w:t>
+      </w:r>
+      <w:r>
+        <w:rPr>
+          <w:rFonts w:ascii="Times New Roman" w:eastAsia="宋体" w:hAnsi="Times New Roman" w:cs="Times New Roman" w:hint="eastAsia"/>
+          <w:sz w:val="24"/>
+          <w:szCs w:val="24"/>
+        </w:rPr>
+        <w:t>to</w:t>
+      </w:r>
+      <w:r>
+        <w:rPr>
+          <w:rFonts w:ascii="Times New Roman" w:eastAsia="宋体" w:hAnsi="Times New Roman" w:cs="Times New Roman"/>
+          <w:sz w:val="24"/>
+          <w:szCs w:val="24"/>
+        </w:rPr>
+        <w:t xml:space="preserve"> </w:t>
+      </w:r>
+      <w:r>
+        <w:rPr>
+          <w:rFonts w:ascii="Times New Roman" w:eastAsia="宋体" w:hAnsi="Times New Roman" w:cs="Times New Roman" w:hint="eastAsia"/>
+          <w:sz w:val="24"/>
+          <w:szCs w:val="24"/>
+        </w:rPr>
+        <w:t>do</w:t>
+      </w:r>
+      <w:r>
+        <w:rPr>
+          <w:rFonts w:ascii="Times New Roman" w:eastAsia="宋体" w:hAnsi="Times New Roman" w:cs="Times New Roman"/>
+          <w:sz w:val="24"/>
+          <w:szCs w:val="24"/>
+        </w:rPr>
+        <w:t xml:space="preserve"> </w:t>
+      </w:r>
+      <w:r>
+        <w:rPr>
+          <w:rFonts w:ascii="Times New Roman" w:eastAsia="宋体" w:hAnsi="Times New Roman" w:cs="Times New Roman" w:hint="eastAsia"/>
           <w:sz w:val="24"/>
           <w:szCs w:val="24"/>
         </w:rPr>
         <w:t>sth</w:t>
       </w:r>
-      <w:proofErr w:type="spellEnd"/>
-      <w:r>
-        <w:rPr>
-          <w:rFonts w:ascii="Times New Roman" w:eastAsia="宋体" w:hAnsi="Times New Roman" w:cs="Times New Roman" w:hint="eastAsia"/>
-          <w:sz w:val="24"/>
-          <w:szCs w:val="24"/>
-        </w:rPr>
-        <w:t>动作由</w:t>
-      </w:r>
-      <w:r>
-        <w:rPr>
-          <w:rFonts w:ascii="Times New Roman" w:eastAsia="宋体" w:hAnsi="Times New Roman" w:cs="Times New Roman" w:hint="eastAsia"/>
-          <w:sz w:val="24"/>
-          <w:szCs w:val="24"/>
-        </w:rPr>
-        <w:t>S</w:t>
-      </w:r>
-      <w:r>
-        <w:rPr>
-          <w:rFonts w:ascii="Times New Roman" w:eastAsia="宋体" w:hAnsi="Times New Roman" w:cs="Times New Roman" w:hint="eastAsia"/>
-          <w:sz w:val="24"/>
-          <w:szCs w:val="24"/>
-        </w:rPr>
-        <w:t>主语发出；</w:t>
-      </w:r>
-      <w:r>
-        <w:rPr>
-          <w:rFonts w:ascii="Times New Roman" w:eastAsia="宋体" w:hAnsi="Times New Roman" w:cs="Times New Roman" w:hint="eastAsia"/>
-          <w:sz w:val="24"/>
-          <w:szCs w:val="24"/>
-        </w:rPr>
-        <w:t>to</w:t>
-      </w:r>
-      <w:r>
-        <w:rPr>
-          <w:rFonts w:ascii="Times New Roman" w:eastAsia="宋体" w:hAnsi="Times New Roman" w:cs="Times New Roman"/>
-          <w:sz w:val="24"/>
-          <w:szCs w:val="24"/>
-        </w:rPr>
-        <w:t xml:space="preserve"> </w:t>
-      </w:r>
-      <w:r>
-        <w:rPr>
-          <w:rFonts w:ascii="Times New Roman" w:eastAsia="宋体" w:hAnsi="Times New Roman" w:cs="Times New Roman" w:hint="eastAsia"/>
-          <w:sz w:val="24"/>
-          <w:szCs w:val="24"/>
-        </w:rPr>
-        <w:t>do</w:t>
-      </w:r>
-      <w:r>
-        <w:rPr>
-          <w:rFonts w:ascii="Times New Roman" w:eastAsia="宋体" w:hAnsi="Times New Roman" w:cs="Times New Roman"/>
-          <w:sz w:val="24"/>
-          <w:szCs w:val="24"/>
-        </w:rPr>
-        <w:t xml:space="preserve"> </w:t>
-      </w:r>
-      <w:proofErr w:type="spellStart"/>
-      <w:r>
-        <w:rPr>
-          <w:rFonts w:ascii="Times New Roman" w:eastAsia="宋体" w:hAnsi="Times New Roman" w:cs="Times New Roman" w:hint="eastAsia"/>
-          <w:sz w:val="24"/>
-          <w:szCs w:val="24"/>
-        </w:rPr>
-        <w:t>sth</w:t>
-      </w:r>
-      <w:proofErr w:type="spellEnd"/>
       <w:r>
         <w:rPr>
           <w:rFonts w:ascii="Times New Roman" w:eastAsia="宋体" w:hAnsi="Times New Roman" w:cs="Times New Roman" w:hint="eastAsia"/>
@@ -7142,7 +7000,6 @@
         </w:rPr>
         <w:t xml:space="preserve"> </w:t>
       </w:r>
-      <w:proofErr w:type="spellStart"/>
       <w:r>
         <w:rPr>
           <w:rFonts w:ascii="Times New Roman" w:eastAsia="宋体" w:hAnsi="Times New Roman" w:cs="Times New Roman" w:hint="eastAsia"/>
@@ -7151,7 +7008,6 @@
         </w:rPr>
         <w:t>sth</w:t>
       </w:r>
-      <w:proofErr w:type="spellEnd"/>
       <w:r>
         <w:rPr>
           <w:rFonts w:ascii="Times New Roman" w:eastAsia="宋体" w:hAnsi="Times New Roman" w:cs="Times New Roman"/>
@@ -7225,18 +7081,8 @@
           <w:sz w:val="24"/>
           <w:szCs w:val="24"/>
         </w:rPr>
-        <w:t>本</w:t>
-      </w:r>
-      <w:proofErr w:type="gramStart"/>
-      <w:r>
-        <w:rPr>
-          <w:rFonts w:ascii="Times New Roman" w:eastAsia="宋体" w:hAnsi="Times New Roman" w:cs="Times New Roman" w:hint="eastAsia"/>
-          <w:sz w:val="24"/>
-          <w:szCs w:val="24"/>
-        </w:rPr>
-        <w:t>句谈到</w:t>
-      </w:r>
-      <w:proofErr w:type="gramEnd"/>
+        <w:t>本句谈到</w:t>
+      </w:r>
       <w:r>
         <w:rPr>
           <w:rFonts w:ascii="Times New Roman" w:eastAsia="宋体" w:hAnsi="Times New Roman" w:cs="Times New Roman" w:hint="eastAsia"/>
@@ -7275,25 +7121,7 @@
           <w:sz w:val="24"/>
           <w:szCs w:val="24"/>
         </w:rPr>
-        <w:t>坚持不懈，所以动词不定式短语</w:t>
-      </w:r>
-      <w:proofErr w:type="gramStart"/>
-      <w:r>
-        <w:rPr>
-          <w:rFonts w:ascii="Times New Roman" w:eastAsia="宋体" w:hAnsi="Times New Roman" w:cs="Times New Roman" w:hint="eastAsia"/>
-          <w:sz w:val="24"/>
-          <w:szCs w:val="24"/>
-        </w:rPr>
-        <w:t>做目的</w:t>
-      </w:r>
-      <w:proofErr w:type="gramEnd"/>
-      <w:r>
-        <w:rPr>
-          <w:rFonts w:ascii="Times New Roman" w:eastAsia="宋体" w:hAnsi="Times New Roman" w:cs="Times New Roman" w:hint="eastAsia"/>
-          <w:sz w:val="24"/>
-          <w:szCs w:val="24"/>
-        </w:rPr>
-        <w:t>状语</w:t>
+        <w:t>坚持不懈，所以动词不定式短语做目的状语</w:t>
       </w:r>
     </w:p>
     <w:p>
@@ -9399,7 +9227,6 @@
         </w:rPr>
         <w:t xml:space="preserve"> </w:t>
       </w:r>
-      <w:proofErr w:type="gramStart"/>
       <w:r>
         <w:rPr>
           <w:rFonts w:ascii="Times New Roman" w:eastAsia="宋体" w:hAnsi="Times New Roman" w:cs="Times New Roman" w:hint="eastAsia"/>
@@ -9408,7 +9235,6 @@
         </w:rPr>
         <w:t>道富银行</w:t>
       </w:r>
-      <w:proofErr w:type="gramEnd"/>
     </w:p>
     <w:p>
       <w:pPr>
@@ -9820,23 +9646,13 @@
         </w:rPr>
         <w:t>it</w:t>
       </w:r>
-      <w:proofErr w:type="gramStart"/>
-      <w:r>
-        <w:rPr>
-          <w:rFonts w:ascii="Times New Roman" w:eastAsia="宋体" w:hAnsi="Times New Roman" w:cs="Times New Roman" w:hint="eastAsia"/>
-          <w:sz w:val="24"/>
-          <w:szCs w:val="24"/>
-        </w:rPr>
-        <w:t>做形式</w:t>
-      </w:r>
-      <w:proofErr w:type="gramEnd"/>
-      <w:r>
-        <w:rPr>
-          <w:rFonts w:ascii="Times New Roman" w:eastAsia="宋体" w:hAnsi="Times New Roman" w:cs="Times New Roman" w:hint="eastAsia"/>
-          <w:sz w:val="24"/>
-          <w:szCs w:val="24"/>
-        </w:rPr>
-        <w:t>主语，</w:t>
+      <w:r>
+        <w:rPr>
+          <w:rFonts w:ascii="Times New Roman" w:eastAsia="宋体" w:hAnsi="Times New Roman" w:cs="Times New Roman" w:hint="eastAsia"/>
+          <w:sz w:val="24"/>
+          <w:szCs w:val="24"/>
+        </w:rPr>
+        <w:t>做形式主语，</w:t>
       </w:r>
       <w:r>
         <w:rPr>
@@ -10045,7 +9861,7 @@
         <w:spacing w:line="480" w:lineRule="exact"/>
         <w:ind w:left="360" w:firstLineChars="0" w:firstLine="0"/>
         <w:rPr>
-          <w:rFonts w:ascii="Times New Roman" w:eastAsia="宋体" w:hAnsi="Times New Roman" w:cs="Times New Roman" w:hint="eastAsia"/>
+          <w:rFonts w:ascii="Times New Roman" w:eastAsia="宋体" w:hAnsi="Times New Roman" w:cs="Times New Roman"/>
           <w:sz w:val="24"/>
           <w:szCs w:val="24"/>
         </w:rPr>
@@ -10143,25 +9959,7 @@
           <w:sz w:val="28"/>
           <w:szCs w:val="28"/>
         </w:rPr>
-        <w:t>that the case would be heard by all 12 of the court</w:t>
-      </w:r>
-      <w:proofErr w:type="gramStart"/>
-      <w:r>
-        <w:rPr>
-          <w:rFonts w:ascii="Times New Roman" w:eastAsia="宋体" w:hAnsi="Times New Roman" w:cs="Times New Roman"/>
-          <w:sz w:val="28"/>
-          <w:szCs w:val="28"/>
-        </w:rPr>
-        <w:t>’</w:t>
-      </w:r>
-      <w:proofErr w:type="gramEnd"/>
-      <w:r>
-        <w:rPr>
-          <w:rFonts w:ascii="Times New Roman" w:eastAsia="宋体" w:hAnsi="Times New Roman" w:cs="Times New Roman"/>
-          <w:sz w:val="28"/>
-          <w:szCs w:val="28"/>
-        </w:rPr>
-        <w:t>s</w:t>
+        <w:t>that the case would be heard by all 12 of the court’s</w:t>
       </w:r>
       <w:r>
         <w:rPr>
@@ -10256,7 +10054,7 @@
       <w:pPr>
         <w:spacing w:line="480" w:lineRule="exact"/>
         <w:rPr>
-          <w:rFonts w:ascii="Times New Roman" w:eastAsia="宋体" w:hAnsi="Times New Roman" w:cs="Times New Roman" w:hint="eastAsia"/>
+          <w:rFonts w:ascii="Times New Roman" w:eastAsia="宋体" w:hAnsi="Times New Roman" w:cs="Times New Roman"/>
           <w:sz w:val="24"/>
           <w:szCs w:val="24"/>
         </w:rPr>
@@ -10836,7 +10634,7 @@
       <w:pPr>
         <w:spacing w:line="480" w:lineRule="exact"/>
         <w:rPr>
-          <w:rFonts w:ascii="Times New Roman" w:eastAsia="宋体" w:hAnsi="Times New Roman" w:cs="Times New Roman" w:hint="eastAsia"/>
+          <w:rFonts w:ascii="Times New Roman" w:eastAsia="宋体" w:hAnsi="Times New Roman" w:cs="Times New Roman"/>
           <w:sz w:val="24"/>
           <w:szCs w:val="24"/>
         </w:rPr>
@@ -10868,7 +10666,7 @@
       <w:pPr>
         <w:spacing w:line="480" w:lineRule="exact"/>
         <w:rPr>
-          <w:rFonts w:ascii="Times New Roman" w:eastAsia="宋体" w:hAnsi="Times New Roman" w:cs="Times New Roman" w:hint="eastAsia"/>
+          <w:rFonts w:ascii="Times New Roman" w:eastAsia="宋体" w:hAnsi="Times New Roman" w:cs="Times New Roman"/>
           <w:sz w:val="24"/>
           <w:szCs w:val="24"/>
         </w:rPr>
@@ -10902,7 +10700,7 @@
       <w:pPr>
         <w:spacing w:line="480" w:lineRule="exact"/>
         <w:rPr>
-          <w:rFonts w:ascii="Times New Roman" w:eastAsia="宋体" w:hAnsi="Times New Roman" w:cs="Times New Roman" w:hint="eastAsia"/>
+          <w:rFonts w:ascii="Times New Roman" w:eastAsia="宋体" w:hAnsi="Times New Roman" w:cs="Times New Roman"/>
           <w:sz w:val="28"/>
           <w:szCs w:val="28"/>
         </w:rPr>
@@ -10976,7 +10774,7 @@
         <w:spacing w:line="480" w:lineRule="exact"/>
         <w:ind w:left="360" w:firstLineChars="0" w:firstLine="0"/>
         <w:rPr>
-          <w:rFonts w:ascii="Times New Roman" w:eastAsia="宋体" w:hAnsi="Times New Roman" w:cs="Times New Roman" w:hint="eastAsia"/>
+          <w:rFonts w:ascii="Times New Roman" w:eastAsia="宋体" w:hAnsi="Times New Roman" w:cs="Times New Roman"/>
           <w:sz w:val="24"/>
           <w:szCs w:val="24"/>
         </w:rPr>
@@ -11403,18 +11201,8 @@
           <w:sz w:val="24"/>
           <w:szCs w:val="24"/>
         </w:rPr>
-        <w:t>向后</w:t>
-      </w:r>
-      <w:proofErr w:type="gramStart"/>
-      <w:r>
-        <w:rPr>
-          <w:rFonts w:ascii="Times New Roman" w:eastAsia="宋体" w:hAnsi="Times New Roman" w:cs="Times New Roman" w:hint="eastAsia"/>
-          <w:sz w:val="24"/>
-          <w:szCs w:val="24"/>
-        </w:rPr>
-        <w:t>看找到</w:t>
-      </w:r>
-      <w:proofErr w:type="gramEnd"/>
+        <w:t>向后看找到</w:t>
+      </w:r>
       <w:r>
         <w:rPr>
           <w:rFonts w:ascii="Times New Roman" w:eastAsia="宋体" w:hAnsi="Times New Roman" w:cs="Times New Roman" w:hint="eastAsia"/>
@@ -11615,36 +11403,18 @@
         <w:spacing w:line="480" w:lineRule="exact"/>
         <w:ind w:left="360" w:firstLineChars="0" w:firstLine="0"/>
         <w:rPr>
-          <w:rFonts w:ascii="Times New Roman" w:eastAsia="宋体" w:hAnsi="Times New Roman" w:cs="Times New Roman" w:hint="eastAsia"/>
-          <w:sz w:val="24"/>
-          <w:szCs w:val="24"/>
-        </w:rPr>
-      </w:pPr>
-      <w:r>
-        <w:rPr>
-          <w:rFonts w:ascii="Times New Roman" w:eastAsia="宋体" w:hAnsi="Times New Roman" w:cs="Times New Roman"/>
-          <w:sz w:val="24"/>
-          <w:szCs w:val="24"/>
-        </w:rPr>
-        <w:t>the case would be heard by all 12 of the court</w:t>
-      </w:r>
-      <w:proofErr w:type="gramStart"/>
-      <w:r>
-        <w:rPr>
-          <w:rFonts w:ascii="Times New Roman" w:eastAsia="宋体" w:hAnsi="Times New Roman" w:cs="Times New Roman"/>
-          <w:sz w:val="24"/>
-          <w:szCs w:val="24"/>
-        </w:rPr>
-        <w:t>’</w:t>
-      </w:r>
-      <w:proofErr w:type="gramEnd"/>
-      <w:r>
-        <w:rPr>
-          <w:rFonts w:ascii="Times New Roman" w:eastAsia="宋体" w:hAnsi="Times New Roman" w:cs="Times New Roman"/>
-          <w:sz w:val="24"/>
-          <w:szCs w:val="24"/>
-        </w:rPr>
-        <w:t>s judges, rather than a typical panel of three</w:t>
+          <w:rFonts w:ascii="Times New Roman" w:eastAsia="宋体" w:hAnsi="Times New Roman" w:cs="Times New Roman"/>
+          <w:sz w:val="24"/>
+          <w:szCs w:val="24"/>
+        </w:rPr>
+      </w:pPr>
+      <w:r>
+        <w:rPr>
+          <w:rFonts w:ascii="Times New Roman" w:eastAsia="宋体" w:hAnsi="Times New Roman" w:cs="Times New Roman"/>
+          <w:sz w:val="24"/>
+          <w:szCs w:val="24"/>
+        </w:rPr>
+        <w:t>the case would be heard by all 12 of the court’s judges, rather than a typical panel of three</w:t>
       </w:r>
       <w:r>
         <w:rPr>
@@ -11692,25 +11462,7 @@
           <w:sz w:val="24"/>
           <w:szCs w:val="24"/>
         </w:rPr>
-        <w:t>连词的省略（“主干公式是否有特例”一</w:t>
-      </w:r>
-      <w:proofErr w:type="gramStart"/>
-      <w:r>
-        <w:rPr>
-          <w:rFonts w:ascii="Times New Roman" w:eastAsia="宋体" w:hAnsi="Times New Roman" w:cs="Times New Roman" w:hint="eastAsia"/>
-          <w:sz w:val="24"/>
-          <w:szCs w:val="24"/>
-        </w:rPr>
-        <w:t>讲涉及</w:t>
-      </w:r>
-      <w:proofErr w:type="gramEnd"/>
-      <w:r>
-        <w:rPr>
-          <w:rFonts w:ascii="Times New Roman" w:eastAsia="宋体" w:hAnsi="Times New Roman" w:cs="Times New Roman" w:hint="eastAsia"/>
-          <w:sz w:val="24"/>
-          <w:szCs w:val="24"/>
-        </w:rPr>
-        <w:t>到）</w:t>
+        <w:t>连词的省略（“主干公式是否有特例”一讲涉及到）</w:t>
       </w:r>
     </w:p>
     <w:p>
@@ -11790,25 +11542,7 @@
           <w:sz w:val="24"/>
           <w:szCs w:val="24"/>
         </w:rPr>
-        <w:t>定语从句中：关系代词在定语从句中做宾语时，</w:t>
-      </w:r>
-      <w:proofErr w:type="gramStart"/>
-      <w:r>
-        <w:rPr>
-          <w:rFonts w:ascii="Times New Roman" w:eastAsia="宋体" w:hAnsi="Times New Roman" w:cs="Times New Roman" w:hint="eastAsia"/>
-          <w:sz w:val="24"/>
-          <w:szCs w:val="24"/>
-        </w:rPr>
-        <w:t>该关系</w:t>
-      </w:r>
-      <w:proofErr w:type="gramEnd"/>
-      <w:r>
-        <w:rPr>
-          <w:rFonts w:ascii="Times New Roman" w:eastAsia="宋体" w:hAnsi="Times New Roman" w:cs="Times New Roman" w:hint="eastAsia"/>
-          <w:sz w:val="24"/>
-          <w:szCs w:val="24"/>
-        </w:rPr>
-        <w:t>代词可省略。</w:t>
+        <w:t>定语从句中：关系代词在定语从句中做宾语时，该关系代词可省略。</w:t>
       </w:r>
     </w:p>
     <w:p>
@@ -11940,7 +11674,7 @@
         <w:spacing w:line="480" w:lineRule="exact"/>
         <w:ind w:left="360" w:firstLineChars="0" w:firstLine="0"/>
         <w:rPr>
-          <w:rFonts w:ascii="Times New Roman" w:eastAsia="宋体" w:hAnsi="Times New Roman" w:cs="Times New Roman" w:hint="eastAsia"/>
+          <w:rFonts w:ascii="Times New Roman" w:eastAsia="宋体" w:hAnsi="Times New Roman" w:cs="Times New Roman"/>
           <w:sz w:val="24"/>
           <w:szCs w:val="24"/>
         </w:rPr>
@@ -12024,7 +11758,7 @@
         <w:spacing w:line="480" w:lineRule="exact"/>
         <w:ind w:left="360" w:firstLineChars="0" w:firstLine="0"/>
         <w:rPr>
-          <w:rFonts w:ascii="Times New Roman" w:eastAsia="宋体" w:hAnsi="Times New Roman" w:cs="Times New Roman" w:hint="eastAsia"/>
+          <w:rFonts w:ascii="Times New Roman" w:eastAsia="宋体" w:hAnsi="Times New Roman" w:cs="Times New Roman"/>
           <w:sz w:val="24"/>
           <w:szCs w:val="24"/>
         </w:rPr>
@@ -12224,7 +11958,7 @@
         <w:spacing w:line="480" w:lineRule="exact"/>
         <w:ind w:left="360" w:firstLineChars="0" w:firstLine="0"/>
         <w:rPr>
-          <w:rFonts w:ascii="Times New Roman" w:eastAsia="宋体" w:hAnsi="Times New Roman" w:cs="Times New Roman" w:hint="eastAsia"/>
+          <w:rFonts w:ascii="Times New Roman" w:eastAsia="宋体" w:hAnsi="Times New Roman" w:cs="Times New Roman"/>
           <w:sz w:val="24"/>
           <w:szCs w:val="24"/>
         </w:rPr>
@@ -12332,25 +12066,7 @@
           <w:sz w:val="28"/>
           <w:szCs w:val="28"/>
         </w:rPr>
-        <w:t xml:space="preserve">by the actions of a tiny minority of special individuals, often called </w:t>
-      </w:r>
-      <w:proofErr w:type="spellStart"/>
-      <w:r>
-        <w:rPr>
-          <w:rFonts w:ascii="Times New Roman" w:eastAsia="宋体" w:hAnsi="Times New Roman" w:cs="Times New Roman"/>
-          <w:sz w:val="28"/>
-          <w:szCs w:val="28"/>
-        </w:rPr>
-        <w:t>influentials</w:t>
-      </w:r>
-      <w:proofErr w:type="spellEnd"/>
-      <w:r>
-        <w:rPr>
-          <w:rFonts w:ascii="Times New Roman" w:eastAsia="宋体" w:hAnsi="Times New Roman" w:cs="Times New Roman"/>
-          <w:sz w:val="28"/>
-          <w:szCs w:val="28"/>
-        </w:rPr>
-        <w:t>, who are unusually informed,</w:t>
+        <w:t>by the actions of a tiny minority of special individuals, often called influentials, who are unusually informed,</w:t>
       </w:r>
       <w:r>
         <w:rPr>
@@ -13031,7 +12747,7 @@
       <w:pPr>
         <w:spacing w:line="480" w:lineRule="exact"/>
         <w:rPr>
-          <w:rFonts w:ascii="Times New Roman" w:eastAsia="宋体" w:hAnsi="Times New Roman" w:cs="Times New Roman" w:hint="eastAsia"/>
+          <w:rFonts w:ascii="Times New Roman" w:eastAsia="宋体" w:hAnsi="Times New Roman" w:cs="Times New Roman"/>
           <w:sz w:val="24"/>
           <w:szCs w:val="24"/>
         </w:rPr>
@@ -13065,7 +12781,7 @@
       <w:pPr>
         <w:spacing w:line="480" w:lineRule="exact"/>
         <w:rPr>
-          <w:rFonts w:ascii="Times New Roman" w:eastAsia="宋体" w:hAnsi="Times New Roman" w:cs="Times New Roman" w:hint="eastAsia"/>
+          <w:rFonts w:ascii="Times New Roman" w:eastAsia="宋体" w:hAnsi="Times New Roman" w:cs="Times New Roman"/>
           <w:sz w:val="24"/>
           <w:szCs w:val="24"/>
         </w:rPr>
@@ -13097,7 +12813,7 @@
       <w:pPr>
         <w:spacing w:line="480" w:lineRule="exact"/>
         <w:rPr>
-          <w:rFonts w:ascii="Times New Roman" w:eastAsia="宋体" w:hAnsi="Times New Roman" w:cs="Times New Roman" w:hint="eastAsia"/>
+          <w:rFonts w:ascii="Times New Roman" w:eastAsia="宋体" w:hAnsi="Times New Roman" w:cs="Times New Roman"/>
           <w:sz w:val="24"/>
           <w:szCs w:val="24"/>
         </w:rPr>
@@ -13115,7 +12831,7 @@
       <w:pPr>
         <w:spacing w:line="480" w:lineRule="exact"/>
         <w:rPr>
-          <w:rFonts w:ascii="Times New Roman" w:eastAsia="宋体" w:hAnsi="Times New Roman" w:cs="Times New Roman" w:hint="eastAsia"/>
+          <w:rFonts w:ascii="Times New Roman" w:eastAsia="宋体" w:hAnsi="Times New Roman" w:cs="Times New Roman"/>
           <w:sz w:val="28"/>
           <w:szCs w:val="28"/>
         </w:rPr>
@@ -13216,25 +12932,7 @@
           <w:sz w:val="24"/>
           <w:szCs w:val="24"/>
         </w:rPr>
-        <w:t xml:space="preserve">…individuals, often called </w:t>
-      </w:r>
-      <w:proofErr w:type="spellStart"/>
-      <w:r>
-        <w:rPr>
-          <w:rFonts w:ascii="Times New Roman" w:eastAsia="宋体" w:hAnsi="Times New Roman" w:cs="Times New Roman"/>
-          <w:sz w:val="24"/>
-          <w:szCs w:val="24"/>
-        </w:rPr>
-        <w:t>influentials</w:t>
-      </w:r>
-      <w:proofErr w:type="spellEnd"/>
-      <w:r>
-        <w:rPr>
-          <w:rFonts w:ascii="Times New Roman" w:eastAsia="宋体" w:hAnsi="Times New Roman" w:cs="Times New Roman"/>
-          <w:sz w:val="24"/>
-          <w:szCs w:val="24"/>
-        </w:rPr>
-        <w:t>,”</w:t>
+        <w:t>…individuals, often called influentials,”</w:t>
       </w:r>
       <w:r>
         <w:rPr>
@@ -13274,25 +12972,7 @@
           <w:sz w:val="24"/>
           <w:szCs w:val="24"/>
         </w:rPr>
-        <w:t>动词，句</w:t>
-      </w:r>
-      <w:proofErr w:type="gramStart"/>
-      <w:r>
-        <w:rPr>
-          <w:rFonts w:ascii="Times New Roman" w:eastAsia="宋体" w:hAnsi="Times New Roman" w:cs="Times New Roman" w:hint="eastAsia"/>
-          <w:sz w:val="24"/>
-          <w:szCs w:val="24"/>
-        </w:rPr>
-        <w:t>意保持</w:t>
-      </w:r>
-      <w:proofErr w:type="gramEnd"/>
-      <w:r>
-        <w:rPr>
-          <w:rFonts w:ascii="Times New Roman" w:eastAsia="宋体" w:hAnsi="Times New Roman" w:cs="Times New Roman" w:hint="eastAsia"/>
-          <w:sz w:val="24"/>
-          <w:szCs w:val="24"/>
-        </w:rPr>
-        <w:t>不变，仍为“被称之为”，因此可以判断</w:t>
+        <w:t>动词，句意保持不变，仍为“被称之为”，因此可以判断</w:t>
       </w:r>
       <w:r>
         <w:rPr>
@@ -13324,16 +13004,7 @@
           <w:sz w:val="24"/>
           <w:szCs w:val="24"/>
         </w:rPr>
-        <w:t xml:space="preserve"> </w:t>
-      </w:r>
-      <w:proofErr w:type="spellStart"/>
-      <w:r>
-        <w:rPr>
-          <w:rFonts w:ascii="Times New Roman" w:eastAsia="宋体" w:hAnsi="Times New Roman" w:cs="Times New Roman"/>
-          <w:sz w:val="24"/>
-          <w:szCs w:val="24"/>
-        </w:rPr>
-        <w:t>influential</w:t>
+        <w:t xml:space="preserve"> influential</w:t>
       </w:r>
       <w:r>
         <w:rPr>
@@ -13343,7 +13014,6 @@
         </w:rPr>
         <w:t>s</w:t>
       </w:r>
-      <w:proofErr w:type="spellEnd"/>
       <w:r>
         <w:rPr>
           <w:rFonts w:ascii="Times New Roman" w:eastAsia="宋体" w:hAnsi="Times New Roman" w:cs="Times New Roman" w:hint="eastAsia"/>
@@ -13367,7 +13037,7 @@
         <w:spacing w:line="480" w:lineRule="exact"/>
         <w:ind w:left="360" w:firstLineChars="0" w:firstLine="0"/>
         <w:rPr>
-          <w:rFonts w:ascii="Times New Roman" w:eastAsia="宋体" w:hAnsi="Times New Roman" w:cs="Times New Roman" w:hint="eastAsia"/>
+          <w:rFonts w:ascii="Times New Roman" w:eastAsia="宋体" w:hAnsi="Times New Roman" w:cs="Times New Roman"/>
           <w:sz w:val="24"/>
           <w:szCs w:val="24"/>
         </w:rPr>
@@ -13685,16 +13355,58 @@
         </w:rPr>
         <w:t>-</w:t>
       </w:r>
-      <w:proofErr w:type="spellStart"/>
-      <w:r>
-        <w:rPr>
-          <w:rFonts w:ascii="Times New Roman" w:eastAsia="宋体" w:hAnsi="Times New Roman" w:cs="Times New Roman"/>
-          <w:sz w:val="24"/>
-          <w:szCs w:val="24"/>
-        </w:rPr>
-        <w:t>ic</w:t>
-      </w:r>
-      <w:proofErr w:type="spellEnd"/>
+      <w:r>
+        <w:rPr>
+          <w:rFonts w:ascii="Times New Roman" w:eastAsia="宋体" w:hAnsi="Times New Roman" w:cs="Times New Roman"/>
+          <w:sz w:val="24"/>
+          <w:szCs w:val="24"/>
+        </w:rPr>
+        <w:t xml:space="preserve">ic </w:t>
+      </w:r>
+      <w:r>
+        <w:rPr>
+          <w:rFonts w:ascii="Times New Roman" w:eastAsia="宋体" w:hAnsi="Times New Roman" w:cs="Times New Roman" w:hint="eastAsia"/>
+          <w:sz w:val="24"/>
+          <w:szCs w:val="24"/>
+        </w:rPr>
+        <w:t>形容词后缀（在人民中→流行）</w:t>
+      </w:r>
+    </w:p>
+    <w:p>
+      <w:pPr>
+        <w:pStyle w:val="a7"/>
+        <w:spacing w:line="480" w:lineRule="exact"/>
+        <w:ind w:left="360" w:firstLineChars="0" w:firstLine="0"/>
+        <w:rPr>
+          <w:rFonts w:ascii="Times New Roman" w:eastAsia="宋体" w:hAnsi="Times New Roman" w:cs="Times New Roman"/>
+          <w:sz w:val="24"/>
+          <w:szCs w:val="24"/>
+        </w:rPr>
+      </w:pPr>
+      <w:r>
+        <w:rPr>
+          <w:rFonts w:ascii="Times New Roman" w:eastAsia="宋体" w:hAnsi="Times New Roman" w:cs="Times New Roman"/>
+          <w:sz w:val="24"/>
+          <w:szCs w:val="24"/>
+        </w:rPr>
+        <w:t xml:space="preserve">Dem- </w:t>
+      </w:r>
+      <w:r>
+        <w:rPr>
+          <w:rFonts w:ascii="Times New Roman" w:eastAsia="宋体" w:hAnsi="Times New Roman" w:cs="Times New Roman" w:hint="eastAsia"/>
+          <w:sz w:val="24"/>
+          <w:szCs w:val="24"/>
+        </w:rPr>
+        <w:t>人民，</w:t>
+      </w:r>
+      <w:r>
+        <w:rPr>
+          <w:rFonts w:ascii="Times New Roman" w:eastAsia="宋体" w:hAnsi="Times New Roman" w:cs="Times New Roman" w:hint="eastAsia"/>
+          <w:sz w:val="24"/>
+          <w:szCs w:val="24"/>
+        </w:rPr>
+        <w:t>-cracy</w:t>
+      </w:r>
       <w:r>
         <w:rPr>
           <w:rFonts w:ascii="Times New Roman" w:eastAsia="宋体" w:hAnsi="Times New Roman" w:cs="Times New Roman"/>
@@ -13709,7 +13421,7 @@
           <w:sz w:val="24"/>
           <w:szCs w:val="24"/>
         </w:rPr>
-        <w:t>形容词后缀（在人民中→流行）</w:t>
+        <w:t>统治</w:t>
       </w:r>
     </w:p>
     <w:p>
@@ -13729,49 +13441,23 @@
           <w:sz w:val="24"/>
           <w:szCs w:val="24"/>
         </w:rPr>
-        <w:t xml:space="preserve">Dem- </w:t>
-      </w:r>
-      <w:r>
-        <w:rPr>
-          <w:rFonts w:ascii="Times New Roman" w:eastAsia="宋体" w:hAnsi="Times New Roman" w:cs="Times New Roman" w:hint="eastAsia"/>
-          <w:sz w:val="24"/>
-          <w:szCs w:val="24"/>
-        </w:rPr>
-        <w:t>人民，</w:t>
-      </w:r>
-      <w:r>
-        <w:rPr>
-          <w:rFonts w:ascii="Times New Roman" w:eastAsia="宋体" w:hAnsi="Times New Roman" w:cs="Times New Roman" w:hint="eastAsia"/>
-          <w:sz w:val="24"/>
-          <w:szCs w:val="24"/>
-        </w:rPr>
-        <w:t>-</w:t>
-      </w:r>
-      <w:proofErr w:type="spellStart"/>
-      <w:r>
-        <w:rPr>
-          <w:rFonts w:ascii="Times New Roman" w:eastAsia="宋体" w:hAnsi="Times New Roman" w:cs="Times New Roman" w:hint="eastAsia"/>
-          <w:sz w:val="24"/>
-          <w:szCs w:val="24"/>
-        </w:rPr>
-        <w:t>cracy</w:t>
-      </w:r>
-      <w:proofErr w:type="spellEnd"/>
-      <w:r>
-        <w:rPr>
-          <w:rFonts w:ascii="Times New Roman" w:eastAsia="宋体" w:hAnsi="Times New Roman" w:cs="Times New Roman"/>
-          <w:sz w:val="24"/>
-          <w:szCs w:val="24"/>
-        </w:rPr>
-        <w:t xml:space="preserve"> </w:t>
-      </w:r>
-      <w:r>
-        <w:rPr>
-          <w:rFonts w:ascii="Times New Roman" w:eastAsia="宋体" w:hAnsi="Times New Roman" w:cs="Times New Roman" w:hint="eastAsia"/>
-          <w:sz w:val="24"/>
-          <w:szCs w:val="24"/>
-        </w:rPr>
-        <w:t>统治</w:t>
+        <w:t>eg: democracy n</w:t>
+      </w:r>
+      <w:r>
+        <w:rPr>
+          <w:rFonts w:ascii="Times New Roman" w:eastAsia="宋体" w:hAnsi="Times New Roman" w:cs="Times New Roman" w:hint="eastAsia"/>
+          <w:sz w:val="24"/>
+          <w:szCs w:val="24"/>
+        </w:rPr>
+        <w:t>.</w:t>
+      </w:r>
+      <w:r>
+        <w:rPr>
+          <w:rFonts w:ascii="Times New Roman" w:eastAsia="宋体" w:hAnsi="Times New Roman" w:cs="Times New Roman" w:hint="eastAsia"/>
+          <w:sz w:val="24"/>
+          <w:szCs w:val="24"/>
+        </w:rPr>
+        <w:t>民主政体；民主国家；民主</w:t>
       </w:r>
     </w:p>
     <w:p>
@@ -13781,52 +13467,6 @@
         <w:ind w:left="360" w:firstLineChars="0" w:firstLine="0"/>
         <w:rPr>
           <w:rFonts w:ascii="Times New Roman" w:eastAsia="宋体" w:hAnsi="Times New Roman" w:cs="Times New Roman"/>
-          <w:sz w:val="24"/>
-          <w:szCs w:val="24"/>
-        </w:rPr>
-      </w:pPr>
-      <w:proofErr w:type="spellStart"/>
-      <w:r>
-        <w:rPr>
-          <w:rFonts w:ascii="Times New Roman" w:eastAsia="宋体" w:hAnsi="Times New Roman" w:cs="Times New Roman"/>
-          <w:sz w:val="24"/>
-          <w:szCs w:val="24"/>
-        </w:rPr>
-        <w:t>eg</w:t>
-      </w:r>
-      <w:proofErr w:type="spellEnd"/>
-      <w:r>
-        <w:rPr>
-          <w:rFonts w:ascii="Times New Roman" w:eastAsia="宋体" w:hAnsi="Times New Roman" w:cs="Times New Roman"/>
-          <w:sz w:val="24"/>
-          <w:szCs w:val="24"/>
-        </w:rPr>
-        <w:t>: democracy n</w:t>
-      </w:r>
-      <w:r>
-        <w:rPr>
-          <w:rFonts w:ascii="Times New Roman" w:eastAsia="宋体" w:hAnsi="Times New Roman" w:cs="Times New Roman" w:hint="eastAsia"/>
-          <w:sz w:val="24"/>
-          <w:szCs w:val="24"/>
-        </w:rPr>
-        <w:t>.</w:t>
-      </w:r>
-      <w:r>
-        <w:rPr>
-          <w:rFonts w:ascii="Times New Roman" w:eastAsia="宋体" w:hAnsi="Times New Roman" w:cs="Times New Roman" w:hint="eastAsia"/>
-          <w:sz w:val="24"/>
-          <w:szCs w:val="24"/>
-        </w:rPr>
-        <w:t>民主政体；民主国家；民主</w:t>
-      </w:r>
-    </w:p>
-    <w:p>
-      <w:pPr>
-        <w:pStyle w:val="a7"/>
-        <w:spacing w:line="480" w:lineRule="exact"/>
-        <w:ind w:left="360" w:firstLineChars="0" w:firstLine="0"/>
-        <w:rPr>
-          <w:rFonts w:ascii="Times New Roman" w:eastAsia="宋体" w:hAnsi="Times New Roman" w:cs="Times New Roman" w:hint="eastAsia"/>
           <w:sz w:val="24"/>
           <w:szCs w:val="24"/>
         </w:rPr>
@@ -13913,25 +13553,7 @@
           <w:sz w:val="24"/>
           <w:szCs w:val="24"/>
         </w:rPr>
-        <w:t>action/</w:t>
-      </w:r>
-      <w:proofErr w:type="spellStart"/>
-      <w:r>
-        <w:rPr>
-          <w:rFonts w:ascii="Times New Roman" w:eastAsia="宋体" w:hAnsi="Times New Roman" w:cs="Times New Roman"/>
-          <w:sz w:val="24"/>
-          <w:szCs w:val="24"/>
-        </w:rPr>
-        <w:t>behaviour</w:t>
-      </w:r>
-      <w:proofErr w:type="spellEnd"/>
-      <w:r>
-        <w:rPr>
-          <w:rFonts w:ascii="Times New Roman" w:eastAsia="宋体" w:hAnsi="Times New Roman" w:cs="Times New Roman"/>
-          <w:sz w:val="24"/>
-          <w:szCs w:val="24"/>
-        </w:rPr>
-        <w:t>/conduct</w:t>
+        <w:t>action/behaviour/conduct</w:t>
       </w:r>
     </w:p>
     <w:p>
@@ -13975,43 +13597,7 @@
           <w:sz w:val="24"/>
           <w:szCs w:val="24"/>
         </w:rPr>
-        <w:t>“</w:t>
-      </w:r>
-      <w:proofErr w:type="gramStart"/>
-      <w:r>
-        <w:rPr>
-          <w:rFonts w:ascii="Times New Roman" w:eastAsia="宋体" w:hAnsi="Times New Roman" w:cs="Times New Roman"/>
-          <w:sz w:val="24"/>
-          <w:szCs w:val="24"/>
-        </w:rPr>
-        <w:t>social</w:t>
-      </w:r>
-      <w:proofErr w:type="gramEnd"/>
-      <w:r>
-        <w:rPr>
-          <w:rFonts w:ascii="Times New Roman" w:eastAsia="宋体" w:hAnsi="Times New Roman" w:cs="Times New Roman"/>
-          <w:sz w:val="24"/>
-          <w:szCs w:val="24"/>
-        </w:rPr>
-        <w:t xml:space="preserve"> epidemics” are driven in large part by the actions of a tiny minority of special individuals, often called </w:t>
-      </w:r>
-      <w:proofErr w:type="spellStart"/>
-      <w:r>
-        <w:rPr>
-          <w:rFonts w:ascii="Times New Roman" w:eastAsia="宋体" w:hAnsi="Times New Roman" w:cs="Times New Roman"/>
-          <w:sz w:val="24"/>
-          <w:szCs w:val="24"/>
-        </w:rPr>
-        <w:t>influentials</w:t>
-      </w:r>
-      <w:proofErr w:type="spellEnd"/>
-      <w:r>
-        <w:rPr>
-          <w:rFonts w:ascii="Times New Roman" w:eastAsia="宋体" w:hAnsi="Times New Roman" w:cs="Times New Roman"/>
-          <w:sz w:val="24"/>
-          <w:szCs w:val="24"/>
-        </w:rPr>
-        <w:t>, …</w:t>
+        <w:t>“social epidemics” are driven in large part by the actions of a tiny minority of special individuals, often called influentials, …</w:t>
       </w:r>
     </w:p>
     <w:p>
@@ -14097,7 +13683,6 @@
         </w:rPr>
         <w:t>ndividuals</w:t>
       </w:r>
-      <w:proofErr w:type="gramStart"/>
       <w:r>
         <w:rPr>
           <w:rFonts w:ascii="Times New Roman" w:eastAsia="宋体" w:hAnsi="Times New Roman" w:cs="Times New Roman" w:hint="eastAsia"/>
@@ -14106,7 +13691,6 @@
         </w:rPr>
         <w:t>后面跟双定语</w:t>
       </w:r>
-      <w:proofErr w:type="gramEnd"/>
     </w:p>
     <w:p>
       <w:pPr>
@@ -14149,25 +13733,7 @@
           <w:sz w:val="24"/>
           <w:szCs w:val="24"/>
         </w:rPr>
-        <w:t xml:space="preserve">often called </w:t>
-      </w:r>
-      <w:proofErr w:type="spellStart"/>
-      <w:r>
-        <w:rPr>
-          <w:rFonts w:ascii="Times New Roman" w:eastAsia="宋体" w:hAnsi="Times New Roman" w:cs="Times New Roman"/>
-          <w:sz w:val="24"/>
-          <w:szCs w:val="24"/>
-        </w:rPr>
-        <w:t>influentials</w:t>
-      </w:r>
-      <w:proofErr w:type="spellEnd"/>
-      <w:r>
-        <w:rPr>
-          <w:rFonts w:ascii="Times New Roman" w:eastAsia="宋体" w:hAnsi="Times New Roman" w:cs="Times New Roman"/>
-          <w:sz w:val="24"/>
-          <w:szCs w:val="24"/>
-        </w:rPr>
-        <w:t>, (</w:t>
+        <w:t>often called influentials, (</w:t>
       </w:r>
       <w:r>
         <w:rPr>
@@ -14260,7 +13826,7 @@
         <w:spacing w:line="480" w:lineRule="exact"/>
         <w:ind w:left="360" w:firstLineChars="0" w:firstLine="0"/>
         <w:rPr>
-          <w:rFonts w:ascii="Times New Roman" w:eastAsia="宋体" w:hAnsi="Times New Roman" w:cs="Times New Roman" w:hint="eastAsia"/>
+          <w:rFonts w:ascii="Times New Roman" w:eastAsia="宋体" w:hAnsi="Times New Roman" w:cs="Times New Roman"/>
           <w:sz w:val="24"/>
           <w:szCs w:val="24"/>
         </w:rPr>
@@ -14634,58 +14200,22 @@
           <w:sz w:val="24"/>
           <w:szCs w:val="24"/>
         </w:rPr>
-        <w:t xml:space="preserve">pecial individuals, often called </w:t>
-      </w:r>
-      <w:proofErr w:type="spellStart"/>
-      <w:r>
-        <w:rPr>
-          <w:rFonts w:ascii="Times New Roman" w:eastAsia="宋体" w:hAnsi="Times New Roman" w:cs="Times New Roman"/>
-          <w:sz w:val="24"/>
-          <w:szCs w:val="24"/>
-        </w:rPr>
-        <w:t>influentials</w:t>
-      </w:r>
-      <w:proofErr w:type="spellEnd"/>
-      <w:r>
-        <w:rPr>
-          <w:rFonts w:ascii="Times New Roman" w:eastAsia="宋体" w:hAnsi="Times New Roman" w:cs="Times New Roman"/>
-          <w:sz w:val="24"/>
-          <w:szCs w:val="24"/>
-        </w:rPr>
-        <w:t>, who are unusually informed, persuasive, or well-</w:t>
-      </w:r>
-      <w:proofErr w:type="gramStart"/>
-      <w:r>
-        <w:rPr>
-          <w:rFonts w:ascii="Times New Roman" w:eastAsia="宋体" w:hAnsi="Times New Roman" w:cs="Times New Roman"/>
-          <w:sz w:val="24"/>
-          <w:szCs w:val="24"/>
-        </w:rPr>
-        <w:t>connected.</w:t>
-      </w:r>
-      <w:r>
-        <w:rPr>
-          <w:rFonts w:ascii="Times New Roman" w:eastAsia="宋体" w:hAnsi="Times New Roman" w:cs="Times New Roman" w:hint="eastAsia"/>
-          <w:sz w:val="24"/>
-          <w:szCs w:val="24"/>
-        </w:rPr>
-        <w:t>（</w:t>
-      </w:r>
-      <w:proofErr w:type="gramEnd"/>
-      <w:r>
-        <w:rPr>
-          <w:rFonts w:ascii="Times New Roman" w:eastAsia="宋体" w:hAnsi="Times New Roman" w:cs="Times New Roman" w:hint="eastAsia"/>
-          <w:sz w:val="24"/>
-          <w:szCs w:val="24"/>
-        </w:rPr>
-        <w:t>属于后置定语信息量较大的情况，需要单独翻译）</w:t>
-      </w:r>
-    </w:p>
-    <w:p>
-      <w:pPr>
-        <w:spacing w:line="480" w:lineRule="exact"/>
-        <w:rPr>
-          <w:rFonts w:ascii="Times New Roman" w:eastAsia="宋体" w:hAnsi="Times New Roman" w:cs="Times New Roman" w:hint="eastAsia"/>
+        <w:t>pecial individuals, often called influentials, who are unusually informed, persuasive, or well-connected.</w:t>
+      </w:r>
+      <w:r>
+        <w:rPr>
+          <w:rFonts w:ascii="Times New Roman" w:eastAsia="宋体" w:hAnsi="Times New Roman" w:cs="Times New Roman" w:hint="eastAsia"/>
+          <w:sz w:val="24"/>
+          <w:szCs w:val="24"/>
+        </w:rPr>
+        <w:t>（属于后置定语信息量较大的情况，需要单独翻译）</w:t>
+      </w:r>
+    </w:p>
+    <w:p>
+      <w:pPr>
+        <w:spacing w:line="480" w:lineRule="exact"/>
+        <w:rPr>
+          <w:rFonts w:ascii="Times New Roman" w:eastAsia="宋体" w:hAnsi="Times New Roman" w:cs="Times New Roman"/>
           <w:sz w:val="24"/>
           <w:szCs w:val="24"/>
         </w:rPr>
@@ -14815,6 +14345,1530 @@
         </w:rPr>
         <w:t>many others.</w:t>
       </w:r>
+    </w:p>
+    <w:p>
+      <w:pPr>
+        <w:spacing w:line="480" w:lineRule="exact"/>
+        <w:rPr>
+          <w:rFonts w:ascii="Times New Roman" w:eastAsia="宋体" w:hAnsi="Times New Roman" w:cs="Times New Roman"/>
+          <w:sz w:val="28"/>
+          <w:szCs w:val="28"/>
+        </w:rPr>
+      </w:pPr>
+    </w:p>
+    <w:p>
+      <w:pPr>
+        <w:spacing w:line="480" w:lineRule="exact"/>
+        <w:rPr>
+          <w:rFonts w:ascii="Times New Roman" w:eastAsia="宋体" w:hAnsi="Times New Roman" w:cs="Times New Roman"/>
+          <w:b/>
+          <w:bCs/>
+          <w:sz w:val="28"/>
+          <w:szCs w:val="28"/>
+        </w:rPr>
+      </w:pPr>
+      <w:r>
+        <w:rPr>
+          <w:rFonts w:ascii="Times New Roman" w:eastAsia="宋体" w:hAnsi="Times New Roman" w:cs="Times New Roman" w:hint="eastAsia"/>
+          <w:b/>
+          <w:bCs/>
+          <w:sz w:val="28"/>
+          <w:szCs w:val="28"/>
+        </w:rPr>
+        <w:t>词汇：</w:t>
+      </w:r>
+    </w:p>
+    <w:p>
+      <w:pPr>
+        <w:spacing w:line="480" w:lineRule="exact"/>
+        <w:rPr>
+          <w:rFonts w:ascii="Times New Roman" w:eastAsia="宋体" w:hAnsi="Times New Roman" w:cs="Times New Roman"/>
+          <w:sz w:val="24"/>
+          <w:szCs w:val="24"/>
+        </w:rPr>
+      </w:pPr>
+      <w:r>
+        <w:rPr>
+          <w:rFonts w:ascii="Times New Roman" w:eastAsia="宋体" w:hAnsi="Times New Roman" w:cs="Times New Roman"/>
+          <w:sz w:val="24"/>
+          <w:szCs w:val="24"/>
+        </w:rPr>
+        <w:t>a</w:t>
+      </w:r>
+      <w:r>
+        <w:rPr>
+          <w:rFonts w:ascii="Times New Roman" w:eastAsia="宋体" w:hAnsi="Times New Roman" w:cs="Times New Roman" w:hint="eastAsia"/>
+          <w:sz w:val="24"/>
+          <w:szCs w:val="24"/>
+        </w:rPr>
+        <w:t>rgu</w:t>
+      </w:r>
+      <w:r>
+        <w:rPr>
+          <w:rFonts w:ascii="Times New Roman" w:eastAsia="宋体" w:hAnsi="Times New Roman" w:cs="Times New Roman"/>
+          <w:sz w:val="24"/>
+          <w:szCs w:val="24"/>
+        </w:rPr>
+        <w:t xml:space="preserve">ment </w:t>
+      </w:r>
+      <w:r>
+        <w:rPr>
+          <w:rFonts w:ascii="Times New Roman" w:eastAsia="宋体" w:hAnsi="Times New Roman" w:cs="Times New Roman"/>
+          <w:sz w:val="24"/>
+          <w:szCs w:val="24"/>
+        </w:rPr>
+        <w:t>n.</w:t>
+      </w:r>
+      <w:r>
+        <w:rPr>
+          <w:rFonts w:ascii="Times New Roman" w:eastAsia="宋体" w:hAnsi="Times New Roman" w:cs="Times New Roman" w:hint="eastAsia"/>
+          <w:sz w:val="24"/>
+          <w:szCs w:val="24"/>
+        </w:rPr>
+        <w:t>理由，论点；争论</w:t>
+      </w:r>
+      <w:r>
+        <w:rPr>
+          <w:rFonts w:ascii="Times New Roman" w:eastAsia="宋体" w:hAnsi="Times New Roman" w:cs="Times New Roman" w:hint="eastAsia"/>
+          <w:sz w:val="24"/>
+          <w:szCs w:val="24"/>
+        </w:rPr>
+        <w:t xml:space="preserve"> stem</w:t>
+      </w:r>
+      <w:r>
+        <w:rPr>
+          <w:rFonts w:ascii="Times New Roman" w:eastAsia="宋体" w:hAnsi="Times New Roman" w:cs="Times New Roman"/>
+          <w:sz w:val="24"/>
+          <w:szCs w:val="24"/>
+        </w:rPr>
+        <w:t xml:space="preserve"> n.</w:t>
+      </w:r>
+      <w:r>
+        <w:rPr>
+          <w:rFonts w:ascii="Times New Roman" w:eastAsia="宋体" w:hAnsi="Times New Roman" w:cs="Times New Roman" w:hint="eastAsia"/>
+          <w:sz w:val="24"/>
+          <w:szCs w:val="24"/>
+        </w:rPr>
+        <w:t>（植物的）茎</w:t>
+      </w:r>
+      <w:r>
+        <w:rPr>
+          <w:rFonts w:ascii="Times New Roman" w:eastAsia="宋体" w:hAnsi="Times New Roman" w:cs="Times New Roman" w:hint="eastAsia"/>
+          <w:sz w:val="24"/>
+          <w:szCs w:val="24"/>
+        </w:rPr>
+        <w:t>v</w:t>
+      </w:r>
+      <w:r>
+        <w:rPr>
+          <w:rFonts w:ascii="Times New Roman" w:eastAsia="宋体" w:hAnsi="Times New Roman" w:cs="Times New Roman"/>
+          <w:sz w:val="24"/>
+          <w:szCs w:val="24"/>
+        </w:rPr>
+        <w:t>.</w:t>
+      </w:r>
+      <w:r>
+        <w:rPr>
+          <w:rFonts w:ascii="Times New Roman" w:eastAsia="宋体" w:hAnsi="Times New Roman" w:cs="Times New Roman" w:hint="eastAsia"/>
+          <w:sz w:val="24"/>
+          <w:szCs w:val="24"/>
+        </w:rPr>
+        <w:t>阻止；封堵</w:t>
+      </w:r>
+    </w:p>
+    <w:p>
+      <w:pPr>
+        <w:spacing w:line="480" w:lineRule="exact"/>
+        <w:rPr>
+          <w:rFonts w:ascii="Times New Roman" w:eastAsia="宋体" w:hAnsi="Times New Roman" w:cs="Times New Roman"/>
+          <w:sz w:val="24"/>
+          <w:szCs w:val="24"/>
+        </w:rPr>
+      </w:pPr>
+      <w:r>
+        <w:rPr>
+          <w:rFonts w:ascii="Times New Roman" w:eastAsia="宋体" w:hAnsi="Times New Roman" w:cs="Times New Roman" w:hint="eastAsia"/>
+          <w:sz w:val="24"/>
+          <w:szCs w:val="24"/>
+        </w:rPr>
+        <w:t>stem</w:t>
+      </w:r>
+      <w:r>
+        <w:rPr>
+          <w:rFonts w:ascii="Times New Roman" w:eastAsia="宋体" w:hAnsi="Times New Roman" w:cs="Times New Roman"/>
+          <w:sz w:val="24"/>
+          <w:szCs w:val="24"/>
+        </w:rPr>
+        <w:t xml:space="preserve"> </w:t>
+      </w:r>
+      <w:r>
+        <w:rPr>
+          <w:rFonts w:ascii="Times New Roman" w:eastAsia="宋体" w:hAnsi="Times New Roman" w:cs="Times New Roman" w:hint="eastAsia"/>
+          <w:sz w:val="24"/>
+          <w:szCs w:val="24"/>
+        </w:rPr>
+        <w:t>from</w:t>
+      </w:r>
+      <w:r>
+        <w:rPr>
+          <w:rFonts w:ascii="Times New Roman" w:eastAsia="宋体" w:hAnsi="Times New Roman" w:cs="Times New Roman"/>
+          <w:sz w:val="24"/>
+          <w:szCs w:val="24"/>
+        </w:rPr>
+        <w:t xml:space="preserve"> </w:t>
+      </w:r>
+      <w:r>
+        <w:rPr>
+          <w:rFonts w:ascii="Times New Roman" w:eastAsia="宋体" w:hAnsi="Times New Roman" w:cs="Times New Roman" w:hint="eastAsia"/>
+          <w:sz w:val="24"/>
+          <w:szCs w:val="24"/>
+        </w:rPr>
+        <w:t>起源于</w:t>
+      </w:r>
+    </w:p>
+    <w:p>
+      <w:pPr>
+        <w:spacing w:line="480" w:lineRule="exact"/>
+        <w:rPr>
+          <w:rFonts w:ascii="Times New Roman" w:eastAsia="宋体" w:hAnsi="Times New Roman" w:cs="Times New Roman"/>
+          <w:sz w:val="24"/>
+          <w:szCs w:val="24"/>
+        </w:rPr>
+      </w:pPr>
+      <w:r>
+        <w:rPr>
+          <w:rFonts w:ascii="Times New Roman" w:eastAsia="宋体" w:hAnsi="Times New Roman" w:cs="Times New Roman"/>
+          <w:sz w:val="24"/>
+          <w:szCs w:val="24"/>
+        </w:rPr>
+        <w:t>observation n</w:t>
+      </w:r>
+      <w:r>
+        <w:rPr>
+          <w:rFonts w:ascii="Times New Roman" w:eastAsia="宋体" w:hAnsi="Times New Roman" w:cs="Times New Roman" w:hint="eastAsia"/>
+          <w:sz w:val="24"/>
+          <w:szCs w:val="24"/>
+        </w:rPr>
+        <w:t>.</w:t>
+      </w:r>
+      <w:r>
+        <w:rPr>
+          <w:rFonts w:ascii="Times New Roman" w:eastAsia="宋体" w:hAnsi="Times New Roman" w:cs="Times New Roman" w:hint="eastAsia"/>
+          <w:sz w:val="24"/>
+          <w:szCs w:val="24"/>
+        </w:rPr>
+        <w:t>观察，监视；观察力</w:t>
+      </w:r>
+      <w:r>
+        <w:rPr>
+          <w:rFonts w:ascii="Times New Roman" w:eastAsia="宋体" w:hAnsi="Times New Roman" w:cs="Times New Roman" w:hint="eastAsia"/>
+          <w:sz w:val="24"/>
+          <w:szCs w:val="24"/>
+        </w:rPr>
+        <w:t xml:space="preserve"> with</w:t>
+      </w:r>
+      <w:r>
+        <w:rPr>
+          <w:rFonts w:ascii="Times New Roman" w:eastAsia="宋体" w:hAnsi="Times New Roman" w:cs="Times New Roman"/>
+          <w:sz w:val="24"/>
+          <w:szCs w:val="24"/>
+        </w:rPr>
+        <w:t xml:space="preserve"> the exception of… </w:t>
+      </w:r>
+      <w:r>
+        <w:rPr>
+          <w:rFonts w:ascii="Times New Roman" w:eastAsia="宋体" w:hAnsi="Times New Roman" w:cs="Times New Roman" w:hint="eastAsia"/>
+          <w:sz w:val="24"/>
+          <w:szCs w:val="24"/>
+        </w:rPr>
+        <w:t>除了</w:t>
+      </w:r>
+      <w:r>
+        <w:rPr>
+          <w:rFonts w:ascii="Times New Roman" w:eastAsia="宋体" w:hAnsi="Times New Roman" w:cs="Times New Roman"/>
+          <w:sz w:val="24"/>
+          <w:szCs w:val="24"/>
+        </w:rPr>
+        <w:t>…</w:t>
+      </w:r>
+      <w:r>
+        <w:rPr>
+          <w:rFonts w:ascii="Times New Roman" w:eastAsia="宋体" w:hAnsi="Times New Roman" w:cs="Times New Roman" w:hint="eastAsia"/>
+          <w:sz w:val="24"/>
+          <w:szCs w:val="24"/>
+        </w:rPr>
+        <w:t>以外</w:t>
+      </w:r>
+    </w:p>
+    <w:p>
+      <w:pPr>
+        <w:spacing w:line="480" w:lineRule="exact"/>
+        <w:rPr>
+          <w:rFonts w:ascii="Times New Roman" w:eastAsia="宋体" w:hAnsi="Times New Roman" w:cs="Times New Roman"/>
+          <w:sz w:val="24"/>
+          <w:szCs w:val="24"/>
+        </w:rPr>
+      </w:pPr>
+      <w:r>
+        <w:rPr>
+          <w:rFonts w:ascii="Times New Roman" w:eastAsia="宋体" w:hAnsi="Times New Roman" w:cs="Times New Roman"/>
+          <w:sz w:val="24"/>
+          <w:szCs w:val="24"/>
+        </w:rPr>
+        <w:t>celebrity n.</w:t>
+      </w:r>
+      <w:r>
+        <w:rPr>
+          <w:rFonts w:ascii="Times New Roman" w:eastAsia="宋体" w:hAnsi="Times New Roman" w:cs="Times New Roman" w:hint="eastAsia"/>
+          <w:sz w:val="24"/>
+          <w:szCs w:val="24"/>
+        </w:rPr>
+        <w:t>名人；名望</w:t>
+      </w:r>
+      <w:r>
+        <w:rPr>
+          <w:rFonts w:ascii="Times New Roman" w:eastAsia="宋体" w:hAnsi="Times New Roman" w:cs="Times New Roman" w:hint="eastAsia"/>
+          <w:sz w:val="24"/>
+          <w:szCs w:val="24"/>
+        </w:rPr>
+        <w:t xml:space="preserve"> </w:t>
+      </w:r>
+      <w:r>
+        <w:rPr>
+          <w:rFonts w:ascii="Times New Roman" w:eastAsia="宋体" w:hAnsi="Times New Roman" w:cs="Times New Roman"/>
+          <w:sz w:val="24"/>
+          <w:szCs w:val="24"/>
+        </w:rPr>
+        <w:t xml:space="preserve">outsize </w:t>
+      </w:r>
+      <w:r>
+        <w:rPr>
+          <w:rFonts w:ascii="Times New Roman" w:eastAsia="宋体" w:hAnsi="Times New Roman" w:cs="Times New Roman" w:hint="eastAsia"/>
+          <w:sz w:val="24"/>
+          <w:szCs w:val="24"/>
+        </w:rPr>
+        <w:t>a</w:t>
+      </w:r>
+      <w:r>
+        <w:rPr>
+          <w:rFonts w:ascii="Times New Roman" w:eastAsia="宋体" w:hAnsi="Times New Roman" w:cs="Times New Roman"/>
+          <w:sz w:val="24"/>
+          <w:szCs w:val="24"/>
+        </w:rPr>
+        <w:t>.</w:t>
+      </w:r>
+      <w:r>
+        <w:rPr>
+          <w:rFonts w:ascii="Times New Roman" w:eastAsia="宋体" w:hAnsi="Times New Roman" w:cs="Times New Roman" w:hint="eastAsia"/>
+          <w:sz w:val="24"/>
+          <w:szCs w:val="24"/>
+        </w:rPr>
+        <w:t>特大的</w:t>
+      </w:r>
+    </w:p>
+    <w:p>
+      <w:pPr>
+        <w:spacing w:line="480" w:lineRule="exact"/>
+        <w:rPr>
+          <w:rFonts w:ascii="Times New Roman" w:eastAsia="宋体" w:hAnsi="Times New Roman" w:cs="Times New Roman"/>
+          <w:sz w:val="24"/>
+          <w:szCs w:val="24"/>
+        </w:rPr>
+      </w:pPr>
+      <w:r>
+        <w:rPr>
+          <w:rFonts w:ascii="Times New Roman" w:eastAsia="宋体" w:hAnsi="Times New Roman" w:cs="Times New Roman" w:hint="eastAsia"/>
+          <w:sz w:val="24"/>
+          <w:szCs w:val="24"/>
+        </w:rPr>
+        <w:t>presence</w:t>
+      </w:r>
+      <w:r>
+        <w:rPr>
+          <w:rFonts w:ascii="Times New Roman" w:eastAsia="宋体" w:hAnsi="Times New Roman" w:cs="Times New Roman"/>
+          <w:sz w:val="24"/>
+          <w:szCs w:val="24"/>
+        </w:rPr>
+        <w:t xml:space="preserve"> n</w:t>
+      </w:r>
+      <w:r>
+        <w:rPr>
+          <w:rFonts w:ascii="Times New Roman" w:eastAsia="宋体" w:hAnsi="Times New Roman" w:cs="Times New Roman" w:hint="eastAsia"/>
+          <w:sz w:val="24"/>
+          <w:szCs w:val="24"/>
+        </w:rPr>
+        <w:t>.</w:t>
+      </w:r>
+      <w:r>
+        <w:rPr>
+          <w:rFonts w:ascii="Times New Roman" w:eastAsia="宋体" w:hAnsi="Times New Roman" w:cs="Times New Roman" w:hint="eastAsia"/>
+          <w:sz w:val="24"/>
+          <w:szCs w:val="24"/>
+        </w:rPr>
+        <w:t>存在，出席；仪态</w:t>
+      </w:r>
+      <w:r>
+        <w:rPr>
+          <w:rFonts w:ascii="Times New Roman" w:eastAsia="宋体" w:hAnsi="Times New Roman" w:cs="Times New Roman" w:hint="eastAsia"/>
+          <w:sz w:val="24"/>
+          <w:szCs w:val="24"/>
+        </w:rPr>
+        <w:t xml:space="preserve"> prima</w:t>
+      </w:r>
+      <w:r>
+        <w:rPr>
+          <w:rFonts w:ascii="Times New Roman" w:eastAsia="宋体" w:hAnsi="Times New Roman" w:cs="Times New Roman"/>
+          <w:sz w:val="24"/>
+          <w:szCs w:val="24"/>
+        </w:rPr>
+        <w:t>rily ad.</w:t>
+      </w:r>
+      <w:r>
+        <w:rPr>
+          <w:rFonts w:ascii="Times New Roman" w:eastAsia="宋体" w:hAnsi="Times New Roman" w:cs="Times New Roman" w:hint="eastAsia"/>
+          <w:sz w:val="24"/>
+          <w:szCs w:val="24"/>
+        </w:rPr>
+        <w:t>主要地，首要地，根本地</w:t>
+      </w:r>
+    </w:p>
+    <w:p>
+      <w:pPr>
+        <w:spacing w:line="480" w:lineRule="exact"/>
+        <w:rPr>
+          <w:rFonts w:ascii="Times New Roman" w:eastAsia="宋体" w:hAnsi="Times New Roman" w:cs="Times New Roman"/>
+          <w:sz w:val="24"/>
+          <w:szCs w:val="24"/>
+        </w:rPr>
+      </w:pPr>
+      <w:r>
+        <w:rPr>
+          <w:rFonts w:ascii="Times New Roman" w:eastAsia="宋体" w:hAnsi="Times New Roman" w:cs="Times New Roman" w:hint="eastAsia"/>
+          <w:sz w:val="24"/>
+          <w:szCs w:val="24"/>
+        </w:rPr>
+        <w:t>function</w:t>
+      </w:r>
+      <w:r>
+        <w:rPr>
+          <w:rFonts w:ascii="Times New Roman" w:eastAsia="宋体" w:hAnsi="Times New Roman" w:cs="Times New Roman"/>
+          <w:sz w:val="24"/>
+          <w:szCs w:val="24"/>
+        </w:rPr>
+        <w:t xml:space="preserve"> n.</w:t>
+      </w:r>
+      <w:r>
+        <w:rPr>
+          <w:rFonts w:ascii="Times New Roman" w:eastAsia="宋体" w:hAnsi="Times New Roman" w:cs="Times New Roman" w:hint="eastAsia"/>
+          <w:sz w:val="24"/>
+          <w:szCs w:val="24"/>
+        </w:rPr>
+        <w:t>由其他事情造成的结果；功能</w:t>
+      </w:r>
+      <w:r>
+        <w:rPr>
+          <w:rFonts w:ascii="Times New Roman" w:eastAsia="宋体" w:hAnsi="Times New Roman" w:cs="Times New Roman" w:hint="eastAsia"/>
+          <w:sz w:val="24"/>
+          <w:szCs w:val="24"/>
+        </w:rPr>
+        <w:t xml:space="preserve"> inte</w:t>
+      </w:r>
+      <w:r>
+        <w:rPr>
+          <w:rFonts w:ascii="Times New Roman" w:eastAsia="宋体" w:hAnsi="Times New Roman" w:cs="Times New Roman"/>
+          <w:sz w:val="24"/>
+          <w:szCs w:val="24"/>
+        </w:rPr>
+        <w:t>rpersonal a</w:t>
+      </w:r>
+      <w:r>
+        <w:rPr>
+          <w:rFonts w:ascii="Times New Roman" w:eastAsia="宋体" w:hAnsi="Times New Roman" w:cs="Times New Roman" w:hint="eastAsia"/>
+          <w:sz w:val="24"/>
+          <w:szCs w:val="24"/>
+        </w:rPr>
+        <w:t>.</w:t>
+      </w:r>
+      <w:r>
+        <w:rPr>
+          <w:rFonts w:ascii="Times New Roman" w:eastAsia="宋体" w:hAnsi="Times New Roman" w:cs="Times New Roman" w:hint="eastAsia"/>
+          <w:sz w:val="24"/>
+          <w:szCs w:val="24"/>
+        </w:rPr>
+        <w:t>人际关系的，人际的</w:t>
+      </w:r>
+    </w:p>
+    <w:p>
+      <w:pPr>
+        <w:spacing w:line="480" w:lineRule="exact"/>
+        <w:rPr>
+          <w:rFonts w:ascii="Times New Roman" w:eastAsia="宋体" w:hAnsi="Times New Roman" w:cs="Times New Roman"/>
+          <w:sz w:val="24"/>
+          <w:szCs w:val="24"/>
+        </w:rPr>
+      </w:pPr>
+      <w:r>
+        <w:rPr>
+          <w:rFonts w:ascii="Times New Roman" w:eastAsia="宋体" w:hAnsi="Times New Roman" w:cs="Times New Roman" w:hint="eastAsia"/>
+          <w:sz w:val="24"/>
+          <w:szCs w:val="24"/>
+        </w:rPr>
+        <w:t>influ</w:t>
+      </w:r>
+      <w:r>
+        <w:rPr>
+          <w:rFonts w:ascii="Times New Roman" w:eastAsia="宋体" w:hAnsi="Times New Roman" w:cs="Times New Roman"/>
+          <w:sz w:val="24"/>
+          <w:szCs w:val="24"/>
+        </w:rPr>
+        <w:t>ential a.</w:t>
+      </w:r>
+      <w:r>
+        <w:rPr>
+          <w:rFonts w:ascii="Times New Roman" w:eastAsia="宋体" w:hAnsi="Times New Roman" w:cs="Times New Roman" w:hint="eastAsia"/>
+          <w:sz w:val="24"/>
+          <w:szCs w:val="24"/>
+        </w:rPr>
+        <w:t>有影响力的，有势力的</w:t>
+      </w:r>
+      <w:r>
+        <w:rPr>
+          <w:rFonts w:ascii="Times New Roman" w:eastAsia="宋体" w:hAnsi="Times New Roman" w:cs="Times New Roman" w:hint="eastAsia"/>
+          <w:sz w:val="24"/>
+          <w:szCs w:val="24"/>
+        </w:rPr>
+        <w:t xml:space="preserve"> simply</w:t>
+      </w:r>
+      <w:r>
+        <w:rPr>
+          <w:rFonts w:ascii="Times New Roman" w:eastAsia="宋体" w:hAnsi="Times New Roman" w:cs="Times New Roman"/>
+          <w:sz w:val="24"/>
+          <w:szCs w:val="24"/>
+        </w:rPr>
+        <w:t xml:space="preserve"> ad.</w:t>
+      </w:r>
+      <w:r>
+        <w:rPr>
+          <w:rFonts w:ascii="Times New Roman" w:eastAsia="宋体" w:hAnsi="Times New Roman" w:cs="Times New Roman" w:hint="eastAsia"/>
+          <w:sz w:val="24"/>
+          <w:szCs w:val="24"/>
+        </w:rPr>
+        <w:t>简直，完全地；只，仅仅</w:t>
+      </w:r>
+    </w:p>
+    <w:p>
+      <w:pPr>
+        <w:spacing w:line="480" w:lineRule="exact"/>
+        <w:rPr>
+          <w:rFonts w:ascii="Times New Roman" w:eastAsia="宋体" w:hAnsi="Times New Roman" w:cs="Times New Roman"/>
+          <w:sz w:val="24"/>
+          <w:szCs w:val="24"/>
+        </w:rPr>
+      </w:pPr>
+      <w:r>
+        <w:rPr>
+          <w:rFonts w:ascii="Times New Roman" w:eastAsia="宋体" w:hAnsi="Times New Roman" w:cs="Times New Roman" w:hint="eastAsia"/>
+          <w:sz w:val="24"/>
+          <w:szCs w:val="24"/>
+        </w:rPr>
+        <w:t>interact</w:t>
+      </w:r>
+      <w:r>
+        <w:rPr>
+          <w:rFonts w:ascii="Times New Roman" w:eastAsia="宋体" w:hAnsi="Times New Roman" w:cs="Times New Roman"/>
+          <w:sz w:val="24"/>
+          <w:szCs w:val="24"/>
+        </w:rPr>
+        <w:t xml:space="preserve"> wit</w:t>
+      </w:r>
+      <w:r>
+        <w:rPr>
+          <w:rFonts w:ascii="Times New Roman" w:eastAsia="宋体" w:hAnsi="Times New Roman" w:cs="Times New Roman" w:hint="eastAsia"/>
+          <w:sz w:val="24"/>
+          <w:szCs w:val="24"/>
+        </w:rPr>
+        <w:t>h</w:t>
+      </w:r>
+      <w:r>
+        <w:rPr>
+          <w:rFonts w:ascii="Times New Roman" w:eastAsia="宋体" w:hAnsi="Times New Roman" w:cs="Times New Roman"/>
+          <w:sz w:val="24"/>
+          <w:szCs w:val="24"/>
+        </w:rPr>
+        <w:t xml:space="preserve">… </w:t>
+      </w:r>
+      <w:r>
+        <w:rPr>
+          <w:rFonts w:ascii="Times New Roman" w:eastAsia="宋体" w:hAnsi="Times New Roman" w:cs="Times New Roman" w:hint="eastAsia"/>
+          <w:sz w:val="24"/>
+          <w:szCs w:val="24"/>
+        </w:rPr>
+        <w:t>与</w:t>
+      </w:r>
+      <w:r>
+        <w:rPr>
+          <w:rFonts w:ascii="Times New Roman" w:eastAsia="宋体" w:hAnsi="Times New Roman" w:cs="Times New Roman"/>
+          <w:sz w:val="24"/>
+          <w:szCs w:val="24"/>
+        </w:rPr>
+        <w:t>…</w:t>
+      </w:r>
+      <w:r>
+        <w:rPr>
+          <w:rFonts w:ascii="Times New Roman" w:eastAsia="宋体" w:hAnsi="Times New Roman" w:cs="Times New Roman" w:hint="eastAsia"/>
+          <w:sz w:val="24"/>
+          <w:szCs w:val="24"/>
+        </w:rPr>
+        <w:t>交流</w:t>
+      </w:r>
+    </w:p>
+    <w:p>
+      <w:pPr>
+        <w:spacing w:line="480" w:lineRule="exact"/>
+        <w:rPr>
+          <w:rFonts w:ascii="Times New Roman" w:eastAsia="宋体" w:hAnsi="Times New Roman" w:cs="Times New Roman"/>
+          <w:sz w:val="24"/>
+          <w:szCs w:val="24"/>
+        </w:rPr>
+      </w:pPr>
+      <w:r>
+        <w:rPr>
+          <w:rFonts w:ascii="Times New Roman" w:eastAsia="宋体" w:hAnsi="Times New Roman" w:cs="Times New Roman" w:hint="eastAsia"/>
+          <w:sz w:val="24"/>
+          <w:szCs w:val="24"/>
+        </w:rPr>
+        <w:t>few</w:t>
+      </w:r>
+      <w:r>
+        <w:rPr>
+          <w:rFonts w:ascii="Times New Roman" w:eastAsia="宋体" w:hAnsi="Times New Roman" w:cs="Times New Roman"/>
+          <w:sz w:val="24"/>
+          <w:szCs w:val="24"/>
+        </w:rPr>
+        <w:t xml:space="preserve">/a few </w:t>
+      </w:r>
+      <w:r>
+        <w:rPr>
+          <w:rFonts w:ascii="Times New Roman" w:eastAsia="宋体" w:hAnsi="Times New Roman" w:cs="Times New Roman" w:hint="eastAsia"/>
+          <w:sz w:val="24"/>
+          <w:szCs w:val="24"/>
+        </w:rPr>
+        <w:t>修饰可数名词</w:t>
+      </w:r>
+      <w:r>
+        <w:rPr>
+          <w:rFonts w:ascii="Times New Roman" w:eastAsia="宋体" w:hAnsi="Times New Roman" w:cs="Times New Roman" w:hint="eastAsia"/>
+          <w:sz w:val="24"/>
+          <w:szCs w:val="24"/>
+        </w:rPr>
+        <w:t xml:space="preserve"> little</w:t>
+      </w:r>
+      <w:r>
+        <w:rPr>
+          <w:rFonts w:ascii="Times New Roman" w:eastAsia="宋体" w:hAnsi="Times New Roman" w:cs="Times New Roman"/>
+          <w:sz w:val="24"/>
+          <w:szCs w:val="24"/>
+        </w:rPr>
+        <w:t xml:space="preserve">/a little </w:t>
+      </w:r>
+      <w:r>
+        <w:rPr>
+          <w:rFonts w:ascii="Times New Roman" w:eastAsia="宋体" w:hAnsi="Times New Roman" w:cs="Times New Roman" w:hint="eastAsia"/>
+          <w:sz w:val="24"/>
+          <w:szCs w:val="24"/>
+        </w:rPr>
+        <w:t>修饰不可数名词</w:t>
+      </w:r>
+    </w:p>
+    <w:p>
+      <w:pPr>
+        <w:spacing w:line="480" w:lineRule="exact"/>
+        <w:rPr>
+          <w:rFonts w:ascii="Times New Roman" w:eastAsia="宋体" w:hAnsi="Times New Roman" w:cs="Times New Roman"/>
+          <w:sz w:val="24"/>
+          <w:szCs w:val="24"/>
+        </w:rPr>
+      </w:pPr>
+      <w:r>
+        <w:rPr>
+          <w:rFonts w:ascii="Times New Roman" w:eastAsia="宋体" w:hAnsi="Times New Roman" w:cs="Times New Roman" w:hint="eastAsia"/>
+          <w:sz w:val="24"/>
+          <w:szCs w:val="24"/>
+        </w:rPr>
+        <w:t>few</w:t>
+      </w:r>
+      <w:r>
+        <w:rPr>
+          <w:rFonts w:ascii="Times New Roman" w:eastAsia="宋体" w:hAnsi="Times New Roman" w:cs="Times New Roman"/>
+          <w:sz w:val="24"/>
+          <w:szCs w:val="24"/>
+        </w:rPr>
+        <w:t>/littl</w:t>
+      </w:r>
+      <w:r>
+        <w:rPr>
+          <w:rFonts w:ascii="Times New Roman" w:eastAsia="宋体" w:hAnsi="Times New Roman" w:cs="Times New Roman" w:hint="eastAsia"/>
+          <w:sz w:val="24"/>
+          <w:szCs w:val="24"/>
+        </w:rPr>
+        <w:t>e</w:t>
+      </w:r>
+      <w:r>
+        <w:rPr>
+          <w:rFonts w:ascii="Times New Roman" w:eastAsia="宋体" w:hAnsi="Times New Roman" w:cs="Times New Roman"/>
+          <w:sz w:val="24"/>
+          <w:szCs w:val="24"/>
+        </w:rPr>
+        <w:t xml:space="preserve"> </w:t>
+      </w:r>
+      <w:r>
+        <w:rPr>
+          <w:rFonts w:ascii="Times New Roman" w:eastAsia="宋体" w:hAnsi="Times New Roman" w:cs="Times New Roman" w:hint="eastAsia"/>
+          <w:sz w:val="24"/>
+          <w:szCs w:val="24"/>
+        </w:rPr>
+        <w:t>表否定含义，强调没有，所剩无几</w:t>
+      </w:r>
+    </w:p>
+    <w:p>
+      <w:pPr>
+        <w:spacing w:line="480" w:lineRule="exact"/>
+        <w:rPr>
+          <w:rFonts w:ascii="Times New Roman" w:eastAsia="宋体" w:hAnsi="Times New Roman" w:cs="Times New Roman" w:hint="eastAsia"/>
+          <w:sz w:val="24"/>
+          <w:szCs w:val="24"/>
+        </w:rPr>
+      </w:pPr>
+      <w:r>
+        <w:rPr>
+          <w:rFonts w:ascii="Times New Roman" w:eastAsia="宋体" w:hAnsi="Times New Roman" w:cs="Times New Roman" w:hint="eastAsia"/>
+          <w:sz w:val="24"/>
+          <w:szCs w:val="24"/>
+        </w:rPr>
+        <w:t>a</w:t>
+      </w:r>
+      <w:r>
+        <w:rPr>
+          <w:rFonts w:ascii="Times New Roman" w:eastAsia="宋体" w:hAnsi="Times New Roman" w:cs="Times New Roman"/>
+          <w:sz w:val="24"/>
+          <w:szCs w:val="24"/>
+        </w:rPr>
+        <w:t xml:space="preserve"> few/a little </w:t>
+      </w:r>
+      <w:r>
+        <w:rPr>
+          <w:rFonts w:ascii="Times New Roman" w:eastAsia="宋体" w:hAnsi="Times New Roman" w:cs="Times New Roman" w:hint="eastAsia"/>
+          <w:sz w:val="24"/>
+          <w:szCs w:val="24"/>
+        </w:rPr>
+        <w:t>表肯定含义，强调有，还剩一点</w:t>
+      </w:r>
+    </w:p>
+    <w:p>
+      <w:pPr>
+        <w:spacing w:line="480" w:lineRule="exact"/>
+        <w:rPr>
+          <w:rFonts w:ascii="Times New Roman" w:eastAsia="宋体" w:hAnsi="Times New Roman" w:cs="Times New Roman"/>
+          <w:sz w:val="24"/>
+          <w:szCs w:val="24"/>
+        </w:rPr>
+      </w:pPr>
+    </w:p>
+    <w:p>
+      <w:pPr>
+        <w:spacing w:line="480" w:lineRule="exact"/>
+        <w:rPr>
+          <w:rFonts w:ascii="Times New Roman" w:eastAsia="宋体" w:hAnsi="Times New Roman" w:cs="Times New Roman"/>
+          <w:b/>
+          <w:bCs/>
+          <w:sz w:val="28"/>
+          <w:szCs w:val="28"/>
+        </w:rPr>
+      </w:pPr>
+      <w:r>
+        <w:rPr>
+          <w:rFonts w:ascii="Times New Roman" w:eastAsia="宋体" w:hAnsi="Times New Roman" w:cs="Times New Roman" w:hint="eastAsia"/>
+          <w:b/>
+          <w:bCs/>
+          <w:sz w:val="28"/>
+          <w:szCs w:val="28"/>
+        </w:rPr>
+        <w:t>参考译文：</w:t>
+      </w:r>
+    </w:p>
+    <w:p>
+      <w:pPr>
+        <w:spacing w:line="480" w:lineRule="exact"/>
+        <w:rPr>
+          <w:rFonts w:ascii="Times New Roman" w:eastAsia="宋体" w:hAnsi="Times New Roman" w:cs="Times New Roman" w:hint="eastAsia"/>
+          <w:sz w:val="24"/>
+          <w:szCs w:val="24"/>
+        </w:rPr>
+      </w:pPr>
+      <w:r>
+        <w:rPr>
+          <w:rFonts w:ascii="Times New Roman" w:eastAsia="宋体" w:hAnsi="Times New Roman" w:cs="Times New Roman" w:hint="eastAsia"/>
+          <w:sz w:val="24"/>
+          <w:szCs w:val="24"/>
+        </w:rPr>
+        <w:t>研究者的观点源于对社会影响的一次简单调查。除了像奥普拉·温弗瑞这样的名人之外—他们超强的影响力主要来自媒体，而非人与人之间的影响—即使是人群中最有影响力的人也不会与那么多人交往</w:t>
+      </w:r>
+    </w:p>
+    <w:p>
+      <w:pPr>
+        <w:spacing w:line="480" w:lineRule="exact"/>
+        <w:rPr>
+          <w:rFonts w:ascii="Times New Roman" w:eastAsia="宋体" w:hAnsi="Times New Roman" w:cs="Times New Roman"/>
+          <w:sz w:val="28"/>
+          <w:szCs w:val="28"/>
+        </w:rPr>
+      </w:pPr>
+    </w:p>
+    <w:p>
+      <w:pPr>
+        <w:spacing w:line="480" w:lineRule="exact"/>
+        <w:rPr>
+          <w:rFonts w:ascii="Times New Roman" w:eastAsia="宋体" w:hAnsi="Times New Roman" w:cs="Times New Roman"/>
+          <w:b/>
+          <w:bCs/>
+          <w:sz w:val="28"/>
+          <w:szCs w:val="28"/>
+        </w:rPr>
+      </w:pPr>
+      <w:r>
+        <w:rPr>
+          <w:rFonts w:ascii="Times New Roman" w:eastAsia="宋体" w:hAnsi="Times New Roman" w:cs="Times New Roman" w:hint="eastAsia"/>
+          <w:b/>
+          <w:bCs/>
+          <w:sz w:val="28"/>
+          <w:szCs w:val="28"/>
+        </w:rPr>
+        <w:t>知识点总结：</w:t>
+      </w:r>
+    </w:p>
+    <w:p>
+      <w:pPr>
+        <w:pStyle w:val="a7"/>
+        <w:numPr>
+          <w:ilvl w:val="0"/>
+          <w:numId w:val="16"/>
+        </w:numPr>
+        <w:spacing w:line="480" w:lineRule="exact"/>
+        <w:ind w:firstLineChars="0"/>
+        <w:rPr>
+          <w:rFonts w:ascii="Times New Roman" w:eastAsia="宋体" w:hAnsi="Times New Roman" w:cs="Times New Roman"/>
+          <w:sz w:val="24"/>
+          <w:szCs w:val="24"/>
+        </w:rPr>
+      </w:pPr>
+      <w:r>
+        <w:rPr>
+          <w:rFonts w:ascii="Times New Roman" w:eastAsia="宋体" w:hAnsi="Times New Roman" w:cs="Times New Roman" w:hint="eastAsia"/>
+          <w:sz w:val="24"/>
+          <w:szCs w:val="24"/>
+        </w:rPr>
+        <w:t>看标点做预判之冒号的处理：</w:t>
+      </w:r>
+    </w:p>
+    <w:p>
+      <w:pPr>
+        <w:pStyle w:val="a7"/>
+        <w:spacing w:line="480" w:lineRule="exact"/>
+        <w:ind w:left="360" w:firstLineChars="0" w:firstLine="0"/>
+        <w:rPr>
+          <w:rFonts w:ascii="Times New Roman" w:eastAsia="宋体" w:hAnsi="Times New Roman" w:cs="Times New Roman"/>
+          <w:sz w:val="24"/>
+          <w:szCs w:val="24"/>
+        </w:rPr>
+      </w:pPr>
+      <w:r>
+        <w:rPr>
+          <w:rFonts w:ascii="Times New Roman" w:eastAsia="宋体" w:hAnsi="Times New Roman" w:cs="Times New Roman" w:hint="eastAsia"/>
+          <w:sz w:val="24"/>
+          <w:szCs w:val="24"/>
+        </w:rPr>
+        <w:t>冒号之后为补充说明</w:t>
+      </w:r>
+      <w:r>
+        <w:rPr>
+          <w:rFonts w:ascii="Times New Roman" w:eastAsia="宋体" w:hAnsi="Times New Roman" w:cs="Times New Roman" w:hint="eastAsia"/>
+          <w:sz w:val="24"/>
+          <w:szCs w:val="24"/>
+        </w:rPr>
+        <w:t>，</w:t>
+      </w:r>
+      <w:r>
+        <w:rPr>
+          <w:rFonts w:ascii="Times New Roman" w:eastAsia="宋体" w:hAnsi="Times New Roman" w:cs="Times New Roman" w:hint="eastAsia"/>
+          <w:sz w:val="24"/>
+          <w:szCs w:val="24"/>
+        </w:rPr>
+        <w:t>相当于同位语，即冒号前为主干，由此可判断</w:t>
+      </w:r>
+      <w:r>
+        <w:rPr>
+          <w:rFonts w:ascii="Times New Roman" w:eastAsia="宋体" w:hAnsi="Times New Roman" w:cs="Times New Roman" w:hint="eastAsia"/>
+          <w:sz w:val="24"/>
+          <w:szCs w:val="24"/>
+        </w:rPr>
+        <w:t>主干</w:t>
+      </w:r>
+    </w:p>
+    <w:p>
+      <w:pPr>
+        <w:pStyle w:val="a7"/>
+        <w:spacing w:line="480" w:lineRule="exact"/>
+        <w:ind w:left="360" w:firstLineChars="0" w:firstLine="0"/>
+        <w:rPr>
+          <w:rFonts w:ascii="Times New Roman" w:eastAsia="宋体" w:hAnsi="Times New Roman" w:cs="Times New Roman"/>
+          <w:sz w:val="24"/>
+          <w:szCs w:val="24"/>
+        </w:rPr>
+      </w:pPr>
+      <w:r>
+        <w:rPr>
+          <w:rFonts w:ascii="Times New Roman" w:eastAsia="宋体" w:hAnsi="Times New Roman" w:cs="Times New Roman"/>
+          <w:sz w:val="24"/>
+          <w:szCs w:val="24"/>
+        </w:rPr>
+        <w:t>The researchers’argument stems from a simple obser</w:t>
+      </w:r>
+      <w:r>
+        <w:rPr>
+          <w:rFonts w:ascii="Times New Roman" w:eastAsia="宋体" w:hAnsi="Times New Roman" w:cs="Times New Roman"/>
+          <w:sz w:val="24"/>
+          <w:szCs w:val="24"/>
+        </w:rPr>
+        <w:t>vation about social influence.</w:t>
+      </w:r>
+    </w:p>
+    <w:p>
+      <w:pPr>
+        <w:pStyle w:val="a7"/>
+        <w:spacing w:line="480" w:lineRule="exact"/>
+        <w:ind w:left="360" w:firstLineChars="0" w:firstLine="0"/>
+        <w:rPr>
+          <w:rFonts w:ascii="Times New Roman" w:eastAsia="宋体" w:hAnsi="Times New Roman" w:cs="Times New Roman" w:hint="eastAsia"/>
+          <w:sz w:val="24"/>
+          <w:szCs w:val="24"/>
+        </w:rPr>
+      </w:pPr>
+    </w:p>
+    <w:p>
+      <w:pPr>
+        <w:pStyle w:val="a7"/>
+        <w:numPr>
+          <w:ilvl w:val="0"/>
+          <w:numId w:val="16"/>
+        </w:numPr>
+        <w:spacing w:line="480" w:lineRule="exact"/>
+        <w:ind w:firstLineChars="0"/>
+        <w:rPr>
+          <w:rFonts w:ascii="Times New Roman" w:eastAsia="宋体" w:hAnsi="Times New Roman" w:cs="Times New Roman"/>
+          <w:sz w:val="24"/>
+          <w:szCs w:val="24"/>
+        </w:rPr>
+      </w:pPr>
+      <w:r>
+        <w:rPr>
+          <w:rFonts w:ascii="Times New Roman" w:eastAsia="宋体" w:hAnsi="Times New Roman" w:cs="Times New Roman" w:hint="eastAsia"/>
+          <w:sz w:val="24"/>
+          <w:szCs w:val="24"/>
+        </w:rPr>
+        <w:lastRenderedPageBreak/>
+        <w:t>列举性同位语：</w:t>
+      </w:r>
+    </w:p>
+    <w:p>
+      <w:pPr>
+        <w:pStyle w:val="a7"/>
+        <w:spacing w:line="480" w:lineRule="exact"/>
+        <w:ind w:left="360" w:firstLineChars="0" w:firstLine="0"/>
+        <w:rPr>
+          <w:rFonts w:ascii="Times New Roman" w:eastAsia="宋体" w:hAnsi="Times New Roman" w:cs="Times New Roman"/>
+          <w:sz w:val="24"/>
+          <w:szCs w:val="24"/>
+        </w:rPr>
+      </w:pPr>
+      <w:r>
+        <w:rPr>
+          <w:rFonts w:ascii="Times New Roman" w:eastAsia="宋体" w:hAnsi="Times New Roman" w:cs="Times New Roman" w:hint="eastAsia"/>
+          <w:sz w:val="24"/>
+          <w:szCs w:val="24"/>
+        </w:rPr>
+        <w:t>表列举的“像</w:t>
+      </w:r>
+      <w:r>
+        <w:rPr>
+          <w:rFonts w:ascii="Times New Roman" w:eastAsia="宋体" w:hAnsi="Times New Roman" w:cs="Times New Roman"/>
+          <w:sz w:val="24"/>
+          <w:szCs w:val="24"/>
+        </w:rPr>
+        <w:t>…</w:t>
+      </w:r>
+      <w:r>
+        <w:rPr>
+          <w:rFonts w:ascii="Times New Roman" w:eastAsia="宋体" w:hAnsi="Times New Roman" w:cs="Times New Roman" w:hint="eastAsia"/>
+          <w:sz w:val="24"/>
+          <w:szCs w:val="24"/>
+        </w:rPr>
+        <w:t>一样”的介词短语可以理解为后置定语也可理解为列举性同位语。本句中介词短语</w:t>
+      </w:r>
+      <w:r>
+        <w:rPr>
+          <w:rFonts w:ascii="Times New Roman" w:eastAsia="宋体" w:hAnsi="Times New Roman" w:cs="Times New Roman" w:hint="eastAsia"/>
+          <w:sz w:val="24"/>
+          <w:szCs w:val="24"/>
+        </w:rPr>
+        <w:t>like</w:t>
+      </w:r>
+      <w:r>
+        <w:rPr>
+          <w:rFonts w:ascii="Times New Roman" w:eastAsia="宋体" w:hAnsi="Times New Roman" w:cs="Times New Roman"/>
+          <w:sz w:val="24"/>
+          <w:szCs w:val="24"/>
+        </w:rPr>
+        <w:t xml:space="preserve"> Oparh Winfrey</w:t>
+      </w:r>
+      <w:r>
+        <w:rPr>
+          <w:rFonts w:ascii="Times New Roman" w:eastAsia="宋体" w:hAnsi="Times New Roman" w:cs="Times New Roman" w:hint="eastAsia"/>
+          <w:sz w:val="24"/>
+          <w:szCs w:val="24"/>
+        </w:rPr>
+        <w:t>可看作</w:t>
+      </w:r>
+      <w:r>
+        <w:rPr>
+          <w:rFonts w:ascii="Times New Roman" w:eastAsia="宋体" w:hAnsi="Times New Roman" w:cs="Times New Roman" w:hint="eastAsia"/>
+          <w:sz w:val="24"/>
+          <w:szCs w:val="24"/>
+        </w:rPr>
+        <w:t>a</w:t>
+      </w:r>
+      <w:r>
+        <w:rPr>
+          <w:rFonts w:ascii="Times New Roman" w:eastAsia="宋体" w:hAnsi="Times New Roman" w:cs="Times New Roman"/>
+          <w:sz w:val="24"/>
+          <w:szCs w:val="24"/>
+        </w:rPr>
+        <w:t xml:space="preserve"> few celebrities</w:t>
+      </w:r>
+      <w:r>
+        <w:rPr>
+          <w:rFonts w:ascii="Times New Roman" w:eastAsia="宋体" w:hAnsi="Times New Roman" w:cs="Times New Roman" w:hint="eastAsia"/>
+          <w:sz w:val="24"/>
+          <w:szCs w:val="24"/>
+        </w:rPr>
+        <w:t>的列举性同位语或后置定语</w:t>
+      </w:r>
+    </w:p>
+    <w:p>
+      <w:pPr>
+        <w:pStyle w:val="a7"/>
+        <w:numPr>
+          <w:ilvl w:val="0"/>
+          <w:numId w:val="16"/>
+        </w:numPr>
+        <w:spacing w:line="480" w:lineRule="exact"/>
+        <w:ind w:firstLineChars="0"/>
+        <w:rPr>
+          <w:rFonts w:ascii="Times New Roman" w:eastAsia="宋体" w:hAnsi="Times New Roman" w:cs="Times New Roman"/>
+          <w:sz w:val="24"/>
+          <w:szCs w:val="24"/>
+        </w:rPr>
+      </w:pPr>
+      <w:r>
+        <w:rPr>
+          <w:rFonts w:ascii="Times New Roman" w:eastAsia="宋体" w:hAnsi="Times New Roman" w:cs="Times New Roman" w:hint="eastAsia"/>
+          <w:sz w:val="24"/>
+          <w:szCs w:val="24"/>
+        </w:rPr>
+        <w:t>翻译时语义重心的处理：</w:t>
+      </w:r>
+    </w:p>
+    <w:p>
+      <w:pPr>
+        <w:pStyle w:val="a7"/>
+        <w:spacing w:line="480" w:lineRule="exact"/>
+        <w:ind w:left="360" w:firstLineChars="0" w:firstLine="0"/>
+        <w:rPr>
+          <w:rFonts w:ascii="Times New Roman" w:eastAsia="宋体" w:hAnsi="Times New Roman" w:cs="Times New Roman"/>
+          <w:sz w:val="24"/>
+          <w:szCs w:val="24"/>
+        </w:rPr>
+      </w:pPr>
+      <w:r>
+        <w:rPr>
+          <w:rFonts w:ascii="Times New Roman" w:eastAsia="宋体" w:hAnsi="Times New Roman" w:cs="Times New Roman" w:hint="eastAsia"/>
+          <w:sz w:val="24"/>
+          <w:szCs w:val="24"/>
+        </w:rPr>
+        <w:t>英语重心在前：先“是</w:t>
+      </w:r>
+      <w:r>
+        <w:rPr>
+          <w:rFonts w:ascii="Times New Roman" w:eastAsia="宋体" w:hAnsi="Times New Roman" w:cs="Times New Roman"/>
+          <w:sz w:val="24"/>
+          <w:szCs w:val="24"/>
+        </w:rPr>
+        <w:t>…</w:t>
+      </w:r>
+      <w:r>
+        <w:rPr>
+          <w:rFonts w:ascii="Times New Roman" w:eastAsia="宋体" w:hAnsi="Times New Roman" w:cs="Times New Roman" w:hint="eastAsia"/>
+          <w:sz w:val="24"/>
+          <w:szCs w:val="24"/>
+        </w:rPr>
+        <w:t>”即原句为先</w:t>
+      </w:r>
+      <w:r>
+        <w:rPr>
+          <w:rFonts w:ascii="Times New Roman" w:eastAsia="宋体" w:hAnsi="Times New Roman" w:cs="Times New Roman" w:hint="eastAsia"/>
+          <w:sz w:val="24"/>
+          <w:szCs w:val="24"/>
+        </w:rPr>
+        <w:t>is</w:t>
+      </w:r>
+      <w:r>
+        <w:rPr>
+          <w:rFonts w:ascii="Times New Roman" w:eastAsia="宋体" w:hAnsi="Times New Roman" w:cs="Times New Roman"/>
+          <w:sz w:val="24"/>
+          <w:szCs w:val="24"/>
+        </w:rPr>
+        <w:t xml:space="preserve"> primarily a function of media</w:t>
+      </w:r>
+    </w:p>
+    <w:p>
+      <w:pPr>
+        <w:pStyle w:val="a7"/>
+        <w:spacing w:line="480" w:lineRule="exact"/>
+        <w:ind w:left="360" w:firstLineChars="0" w:firstLine="0"/>
+        <w:rPr>
+          <w:rFonts w:ascii="Times New Roman" w:eastAsia="宋体" w:hAnsi="Times New Roman" w:cs="Times New Roman"/>
+          <w:sz w:val="24"/>
+          <w:szCs w:val="24"/>
+        </w:rPr>
+      </w:pPr>
+      <w:r>
+        <w:rPr>
+          <w:rFonts w:ascii="Times New Roman" w:eastAsia="宋体" w:hAnsi="Times New Roman" w:cs="Times New Roman"/>
+          <w:sz w:val="24"/>
+          <w:szCs w:val="24"/>
+        </w:rPr>
+        <w:t xml:space="preserve">              </w:t>
+      </w:r>
+      <w:r>
+        <w:rPr>
+          <w:rFonts w:ascii="Times New Roman" w:eastAsia="宋体" w:hAnsi="Times New Roman" w:cs="Times New Roman" w:hint="eastAsia"/>
+          <w:sz w:val="24"/>
+          <w:szCs w:val="24"/>
+        </w:rPr>
+        <w:t>后“不是</w:t>
+      </w:r>
+      <w:r>
+        <w:rPr>
+          <w:rFonts w:ascii="Times New Roman" w:eastAsia="宋体" w:hAnsi="Times New Roman" w:cs="Times New Roman"/>
+          <w:sz w:val="24"/>
+          <w:szCs w:val="24"/>
+        </w:rPr>
+        <w:t>…”</w:t>
+      </w:r>
+      <w:r>
+        <w:rPr>
+          <w:rFonts w:ascii="Times New Roman" w:eastAsia="宋体" w:hAnsi="Times New Roman" w:cs="Times New Roman" w:hint="eastAsia"/>
+          <w:sz w:val="24"/>
+          <w:szCs w:val="24"/>
+        </w:rPr>
+        <w:t>即原句为后</w:t>
+      </w:r>
+      <w:r>
+        <w:rPr>
+          <w:rFonts w:ascii="Times New Roman" w:eastAsia="宋体" w:hAnsi="Times New Roman" w:cs="Times New Roman" w:hint="eastAsia"/>
+          <w:sz w:val="24"/>
+          <w:szCs w:val="24"/>
+        </w:rPr>
+        <w:t>not</w:t>
+      </w:r>
+      <w:r>
+        <w:rPr>
+          <w:rFonts w:ascii="Times New Roman" w:eastAsia="宋体" w:hAnsi="Times New Roman" w:cs="Times New Roman"/>
+          <w:sz w:val="24"/>
+          <w:szCs w:val="24"/>
+        </w:rPr>
+        <w:t xml:space="preserve"> interpersonal, influence</w:t>
+      </w:r>
+    </w:p>
+    <w:p>
+      <w:pPr>
+        <w:pStyle w:val="a7"/>
+        <w:spacing w:line="480" w:lineRule="exact"/>
+        <w:ind w:left="360" w:firstLineChars="0" w:firstLine="0"/>
+        <w:rPr>
+          <w:rFonts w:ascii="Times New Roman" w:eastAsia="宋体" w:hAnsi="Times New Roman" w:cs="Times New Roman"/>
+          <w:sz w:val="24"/>
+          <w:szCs w:val="24"/>
+        </w:rPr>
+      </w:pPr>
+      <w:r>
+        <w:rPr>
+          <w:rFonts w:ascii="Times New Roman" w:eastAsia="宋体" w:hAnsi="Times New Roman" w:cs="Times New Roman" w:hint="eastAsia"/>
+          <w:sz w:val="24"/>
+          <w:szCs w:val="24"/>
+        </w:rPr>
+        <w:t>汉语中心在后：先“不是</w:t>
+      </w:r>
+      <w:r>
+        <w:rPr>
+          <w:rFonts w:ascii="Times New Roman" w:eastAsia="宋体" w:hAnsi="Times New Roman" w:cs="Times New Roman"/>
+          <w:sz w:val="24"/>
+          <w:szCs w:val="24"/>
+        </w:rPr>
+        <w:t>…”</w:t>
+      </w:r>
+      <w:r>
+        <w:rPr>
+          <w:rFonts w:ascii="Times New Roman" w:eastAsia="宋体" w:hAnsi="Times New Roman" w:cs="Times New Roman" w:hint="eastAsia"/>
+          <w:sz w:val="24"/>
+          <w:szCs w:val="24"/>
+        </w:rPr>
+        <w:t>即汉语先译</w:t>
+      </w:r>
+      <w:r>
+        <w:rPr>
+          <w:rFonts w:ascii="Times New Roman" w:eastAsia="宋体" w:hAnsi="Times New Roman" w:cs="Times New Roman" w:hint="eastAsia"/>
+          <w:sz w:val="24"/>
+          <w:szCs w:val="24"/>
+        </w:rPr>
+        <w:t>“主要来自媒体”</w:t>
+      </w:r>
+    </w:p>
+    <w:p>
+      <w:pPr>
+        <w:pStyle w:val="a7"/>
+        <w:spacing w:line="480" w:lineRule="exact"/>
+        <w:ind w:left="360" w:firstLineChars="0" w:firstLine="0"/>
+        <w:rPr>
+          <w:rFonts w:ascii="Times New Roman" w:eastAsia="宋体" w:hAnsi="Times New Roman" w:cs="Times New Roman" w:hint="eastAsia"/>
+          <w:sz w:val="24"/>
+          <w:szCs w:val="24"/>
+        </w:rPr>
+      </w:pPr>
+      <w:r>
+        <w:rPr>
+          <w:rFonts w:ascii="Times New Roman" w:eastAsia="宋体" w:hAnsi="Times New Roman" w:cs="Times New Roman"/>
+          <w:sz w:val="24"/>
+          <w:szCs w:val="24"/>
+        </w:rPr>
+        <w:tab/>
+      </w:r>
+      <w:r>
+        <w:rPr>
+          <w:rFonts w:ascii="Times New Roman" w:eastAsia="宋体" w:hAnsi="Times New Roman" w:cs="Times New Roman"/>
+          <w:sz w:val="24"/>
+          <w:szCs w:val="24"/>
+        </w:rPr>
+        <w:tab/>
+      </w:r>
+      <w:r>
+        <w:rPr>
+          <w:rFonts w:ascii="Times New Roman" w:eastAsia="宋体" w:hAnsi="Times New Roman" w:cs="Times New Roman"/>
+          <w:sz w:val="24"/>
+          <w:szCs w:val="24"/>
+        </w:rPr>
+        <w:tab/>
+      </w:r>
+      <w:r>
+        <w:rPr>
+          <w:rFonts w:ascii="Times New Roman" w:eastAsia="宋体" w:hAnsi="Times New Roman" w:cs="Times New Roman"/>
+          <w:sz w:val="24"/>
+          <w:szCs w:val="24"/>
+        </w:rPr>
+        <w:tab/>
+        <w:t xml:space="preserve">   </w:t>
+      </w:r>
+      <w:r>
+        <w:rPr>
+          <w:rFonts w:ascii="Times New Roman" w:eastAsia="宋体" w:hAnsi="Times New Roman" w:cs="Times New Roman" w:hint="eastAsia"/>
+          <w:sz w:val="24"/>
+          <w:szCs w:val="24"/>
+        </w:rPr>
+        <w:t>后“是</w:t>
+      </w:r>
+      <w:r>
+        <w:rPr>
+          <w:rFonts w:ascii="Times New Roman" w:eastAsia="宋体" w:hAnsi="Times New Roman" w:cs="Times New Roman"/>
+          <w:sz w:val="24"/>
+          <w:szCs w:val="24"/>
+        </w:rPr>
+        <w:t>…”</w:t>
+      </w:r>
+      <w:r>
+        <w:rPr>
+          <w:rFonts w:ascii="Times New Roman" w:eastAsia="宋体" w:hAnsi="Times New Roman" w:cs="Times New Roman" w:hint="eastAsia"/>
+          <w:sz w:val="24"/>
+          <w:szCs w:val="24"/>
+        </w:rPr>
+        <w:t>即汉语后译“而非人与人之间的影响”</w:t>
+      </w:r>
+    </w:p>
+    <w:p>
+      <w:pPr>
+        <w:pStyle w:val="a7"/>
+        <w:numPr>
+          <w:ilvl w:val="0"/>
+          <w:numId w:val="16"/>
+        </w:numPr>
+        <w:spacing w:line="480" w:lineRule="exact"/>
+        <w:ind w:firstLineChars="0"/>
+        <w:rPr>
+          <w:rFonts w:ascii="Times New Roman" w:eastAsia="宋体" w:hAnsi="Times New Roman" w:cs="Times New Roman"/>
+          <w:sz w:val="24"/>
+          <w:szCs w:val="24"/>
+        </w:rPr>
+      </w:pPr>
+      <w:r>
+        <w:rPr>
+          <w:rFonts w:ascii="Times New Roman" w:eastAsia="宋体" w:hAnsi="Times New Roman" w:cs="Times New Roman" w:hint="eastAsia"/>
+          <w:sz w:val="24"/>
+          <w:szCs w:val="24"/>
+        </w:rPr>
+        <w:t>词根助记：</w:t>
+      </w:r>
+      <w:r>
+        <w:rPr>
+          <w:rFonts w:ascii="Times New Roman" w:eastAsia="宋体" w:hAnsi="Times New Roman" w:cs="Times New Roman" w:hint="eastAsia"/>
+          <w:sz w:val="24"/>
+          <w:szCs w:val="24"/>
+        </w:rPr>
+        <w:t>inter</w:t>
+      </w:r>
+    </w:p>
+    <w:p>
+      <w:pPr>
+        <w:pStyle w:val="a7"/>
+        <w:spacing w:line="480" w:lineRule="exact"/>
+        <w:ind w:left="360" w:firstLineChars="0" w:firstLine="0"/>
+        <w:rPr>
+          <w:rFonts w:ascii="Times New Roman" w:eastAsia="宋体" w:hAnsi="Times New Roman" w:cs="Times New Roman"/>
+          <w:sz w:val="24"/>
+          <w:szCs w:val="24"/>
+        </w:rPr>
+      </w:pPr>
+      <w:r>
+        <w:rPr>
+          <w:rFonts w:ascii="Times New Roman" w:eastAsia="宋体" w:hAnsi="Times New Roman" w:cs="Times New Roman"/>
+          <w:sz w:val="24"/>
+          <w:szCs w:val="24"/>
+        </w:rPr>
+        <w:t>inter</w:t>
+      </w:r>
+      <w:r>
+        <w:rPr>
+          <w:rFonts w:ascii="Times New Roman" w:eastAsia="宋体" w:hAnsi="Times New Roman" w:cs="Times New Roman" w:hint="eastAsia"/>
+          <w:sz w:val="24"/>
+          <w:szCs w:val="24"/>
+        </w:rPr>
+        <w:t>表“两者之间”：</w:t>
+      </w:r>
+      <w:r>
+        <w:rPr>
+          <w:rFonts w:ascii="Times New Roman" w:eastAsia="宋体" w:hAnsi="Times New Roman" w:cs="Times New Roman" w:hint="eastAsia"/>
+          <w:sz w:val="24"/>
+          <w:szCs w:val="24"/>
+        </w:rPr>
+        <w:t>between</w:t>
+      </w:r>
+    </w:p>
+    <w:p>
+      <w:pPr>
+        <w:pStyle w:val="a7"/>
+        <w:spacing w:line="480" w:lineRule="exact"/>
+        <w:ind w:left="360" w:firstLineChars="0" w:firstLine="0"/>
+        <w:rPr>
+          <w:rFonts w:ascii="Times New Roman" w:eastAsia="宋体" w:hAnsi="Times New Roman" w:cs="Times New Roman"/>
+          <w:sz w:val="24"/>
+          <w:szCs w:val="24"/>
+        </w:rPr>
+      </w:pPr>
+      <w:r>
+        <w:rPr>
+          <w:rFonts w:ascii="Times New Roman" w:eastAsia="宋体" w:hAnsi="Times New Roman" w:cs="Times New Roman" w:hint="eastAsia"/>
+          <w:sz w:val="24"/>
+          <w:szCs w:val="24"/>
+        </w:rPr>
+        <w:t>inter</w:t>
+      </w:r>
+      <w:r>
+        <w:rPr>
+          <w:rFonts w:ascii="Times New Roman" w:eastAsia="宋体" w:hAnsi="Times New Roman" w:cs="Times New Roman" w:hint="eastAsia"/>
+          <w:sz w:val="24"/>
+          <w:szCs w:val="24"/>
+        </w:rPr>
+        <w:t>“两者之间”</w:t>
+      </w:r>
+      <w:r>
+        <w:rPr>
+          <w:rFonts w:ascii="Times New Roman" w:eastAsia="宋体" w:hAnsi="Times New Roman" w:cs="Times New Roman"/>
+          <w:sz w:val="24"/>
+          <w:szCs w:val="24"/>
+        </w:rPr>
+        <w:t>+</w:t>
+      </w:r>
+      <w:r>
+        <w:rPr>
+          <w:rFonts w:ascii="Times New Roman" w:eastAsia="宋体" w:hAnsi="Times New Roman" w:cs="Times New Roman" w:hint="eastAsia"/>
+          <w:sz w:val="24"/>
+          <w:szCs w:val="24"/>
+        </w:rPr>
+        <w:t>net</w:t>
+      </w:r>
+      <w:r>
+        <w:rPr>
+          <w:rFonts w:ascii="Times New Roman" w:eastAsia="宋体" w:hAnsi="Times New Roman" w:cs="Times New Roman" w:hint="eastAsia"/>
+          <w:sz w:val="24"/>
+          <w:szCs w:val="24"/>
+        </w:rPr>
+        <w:t>“网络”→两者之间互相联系的网络→互联网</w:t>
+      </w:r>
+    </w:p>
+    <w:p>
+      <w:pPr>
+        <w:pStyle w:val="a7"/>
+        <w:spacing w:line="480" w:lineRule="exact"/>
+        <w:ind w:left="360" w:firstLineChars="0" w:firstLine="0"/>
+        <w:rPr>
+          <w:rFonts w:ascii="Times New Roman" w:eastAsia="宋体" w:hAnsi="Times New Roman" w:cs="Times New Roman"/>
+          <w:sz w:val="24"/>
+          <w:szCs w:val="24"/>
+        </w:rPr>
+      </w:pPr>
+      <w:r>
+        <w:rPr>
+          <w:rFonts w:ascii="Times New Roman" w:eastAsia="宋体" w:hAnsi="Times New Roman" w:cs="Times New Roman" w:hint="eastAsia"/>
+          <w:sz w:val="24"/>
+          <w:szCs w:val="24"/>
+        </w:rPr>
+        <w:t>inter</w:t>
+      </w:r>
+      <w:r>
+        <w:rPr>
+          <w:rFonts w:ascii="Times New Roman" w:eastAsia="宋体" w:hAnsi="Times New Roman" w:cs="Times New Roman" w:hint="eastAsia"/>
+          <w:sz w:val="24"/>
+          <w:szCs w:val="24"/>
+        </w:rPr>
+        <w:t>“两者之间”</w:t>
+      </w:r>
+      <w:r>
+        <w:rPr>
+          <w:rFonts w:ascii="Times New Roman" w:eastAsia="宋体" w:hAnsi="Times New Roman" w:cs="Times New Roman" w:hint="eastAsia"/>
+          <w:sz w:val="24"/>
+          <w:szCs w:val="24"/>
+        </w:rPr>
+        <w:t>+act</w:t>
+      </w:r>
+      <w:r>
+        <w:rPr>
+          <w:rFonts w:ascii="Times New Roman" w:eastAsia="宋体" w:hAnsi="Times New Roman" w:cs="Times New Roman" w:hint="eastAsia"/>
+          <w:sz w:val="24"/>
+          <w:szCs w:val="24"/>
+        </w:rPr>
+        <w:t>“做，作用”→两者之间作用→相互作用→</w:t>
+      </w:r>
+      <w:r>
+        <w:rPr>
+          <w:rFonts w:ascii="Times New Roman" w:eastAsia="宋体" w:hAnsi="Times New Roman" w:cs="Times New Roman" w:hint="eastAsia"/>
+          <w:sz w:val="24"/>
+          <w:szCs w:val="24"/>
+        </w:rPr>
+        <w:t>n</w:t>
+      </w:r>
+      <w:r>
+        <w:rPr>
+          <w:rFonts w:ascii="Times New Roman" w:eastAsia="宋体" w:hAnsi="Times New Roman" w:cs="Times New Roman"/>
+          <w:sz w:val="24"/>
+          <w:szCs w:val="24"/>
+        </w:rPr>
+        <w:t>.</w:t>
+      </w:r>
+      <w:r>
+        <w:rPr>
+          <w:rFonts w:ascii="Times New Roman" w:eastAsia="宋体" w:hAnsi="Times New Roman" w:cs="Times New Roman" w:hint="eastAsia"/>
+          <w:sz w:val="24"/>
+          <w:szCs w:val="24"/>
+        </w:rPr>
+        <w:t>inter</w:t>
+      </w:r>
+      <w:r>
+        <w:rPr>
+          <w:rFonts w:ascii="Times New Roman" w:eastAsia="宋体" w:hAnsi="Times New Roman" w:cs="Times New Roman"/>
+          <w:sz w:val="24"/>
+          <w:szCs w:val="24"/>
+        </w:rPr>
+        <w:t>action</w:t>
+      </w:r>
+    </w:p>
+    <w:p>
+      <w:pPr>
+        <w:pStyle w:val="a7"/>
+        <w:spacing w:line="480" w:lineRule="exact"/>
+        <w:ind w:left="360" w:firstLineChars="0" w:firstLine="0"/>
+        <w:rPr>
+          <w:rFonts w:ascii="Times New Roman" w:eastAsia="宋体" w:hAnsi="Times New Roman" w:cs="Times New Roman" w:hint="eastAsia"/>
+          <w:sz w:val="24"/>
+          <w:szCs w:val="24"/>
+        </w:rPr>
+      </w:pPr>
+      <w:r>
+        <w:rPr>
+          <w:rFonts w:ascii="Times New Roman" w:eastAsia="宋体" w:hAnsi="Times New Roman" w:cs="Times New Roman" w:hint="eastAsia"/>
+          <w:sz w:val="24"/>
+          <w:szCs w:val="24"/>
+        </w:rPr>
+        <w:t>i</w:t>
+      </w:r>
+      <w:r>
+        <w:rPr>
+          <w:rFonts w:ascii="Times New Roman" w:eastAsia="宋体" w:hAnsi="Times New Roman" w:cs="Times New Roman"/>
+          <w:sz w:val="24"/>
+          <w:szCs w:val="24"/>
+        </w:rPr>
+        <w:t>nter</w:t>
+      </w:r>
+      <w:r>
+        <w:rPr>
+          <w:rFonts w:ascii="Times New Roman" w:eastAsia="宋体" w:hAnsi="Times New Roman" w:cs="Times New Roman" w:hint="eastAsia"/>
+          <w:sz w:val="24"/>
+          <w:szCs w:val="24"/>
+        </w:rPr>
+        <w:t>“两者之间”</w:t>
+      </w:r>
+      <w:r>
+        <w:rPr>
+          <w:rFonts w:ascii="Times New Roman" w:eastAsia="宋体" w:hAnsi="Times New Roman" w:cs="Times New Roman"/>
+          <w:sz w:val="24"/>
+          <w:szCs w:val="24"/>
+        </w:rPr>
+        <w:t>+personal</w:t>
+      </w:r>
+      <w:r>
+        <w:rPr>
+          <w:rFonts w:ascii="Times New Roman" w:eastAsia="宋体" w:hAnsi="Times New Roman" w:cs="Times New Roman" w:hint="eastAsia"/>
+          <w:sz w:val="24"/>
+          <w:szCs w:val="24"/>
+        </w:rPr>
+        <w:t>“个人的”→人与人之间的</w:t>
+      </w:r>
+    </w:p>
+    <w:p>
+      <w:pPr>
+        <w:spacing w:line="480" w:lineRule="exact"/>
+        <w:rPr>
+          <w:rFonts w:ascii="Times New Roman" w:eastAsia="宋体" w:hAnsi="Times New Roman" w:cs="Times New Roman"/>
+          <w:sz w:val="28"/>
+          <w:szCs w:val="28"/>
+        </w:rPr>
+      </w:pPr>
       <w:r>
         <w:rPr>
           <w:rFonts w:ascii="Times New Roman" w:eastAsia="宋体" w:hAnsi="Times New Roman" w:cs="Times New Roman"/>
@@ -14858,6 +15912,810 @@
         </w:rPr>
         <w:t>and regulators would like them to fetch.</w:t>
       </w:r>
+    </w:p>
+    <w:p>
+      <w:pPr>
+        <w:spacing w:line="480" w:lineRule="exact"/>
+        <w:rPr>
+          <w:rFonts w:ascii="Times New Roman" w:eastAsia="宋体" w:hAnsi="Times New Roman" w:cs="Times New Roman"/>
+          <w:sz w:val="28"/>
+          <w:szCs w:val="28"/>
+        </w:rPr>
+      </w:pPr>
+    </w:p>
+    <w:p>
+      <w:pPr>
+        <w:spacing w:line="480" w:lineRule="exact"/>
+        <w:rPr>
+          <w:rFonts w:ascii="Times New Roman" w:eastAsia="宋体" w:hAnsi="Times New Roman" w:cs="Times New Roman"/>
+          <w:b/>
+          <w:bCs/>
+          <w:sz w:val="28"/>
+          <w:szCs w:val="28"/>
+        </w:rPr>
+      </w:pPr>
+      <w:r>
+        <w:rPr>
+          <w:rFonts w:ascii="Times New Roman" w:eastAsia="宋体" w:hAnsi="Times New Roman" w:cs="Times New Roman" w:hint="eastAsia"/>
+          <w:b/>
+          <w:bCs/>
+          <w:sz w:val="28"/>
+          <w:szCs w:val="28"/>
+        </w:rPr>
+        <w:t>词汇：</w:t>
+      </w:r>
+    </w:p>
+    <w:p>
+      <w:pPr>
+        <w:spacing w:line="480" w:lineRule="exact"/>
+        <w:rPr>
+          <w:rFonts w:ascii="Times New Roman" w:eastAsia="宋体" w:hAnsi="Times New Roman" w:cs="Times New Roman"/>
+          <w:sz w:val="24"/>
+          <w:szCs w:val="24"/>
+        </w:rPr>
+      </w:pPr>
+      <w:r>
+        <w:rPr>
+          <w:rFonts w:ascii="Times New Roman" w:eastAsia="宋体" w:hAnsi="Times New Roman" w:cs="Times New Roman"/>
+          <w:sz w:val="24"/>
+          <w:szCs w:val="24"/>
+        </w:rPr>
+        <w:t>value v</w:t>
+      </w:r>
+      <w:r>
+        <w:rPr>
+          <w:rFonts w:ascii="Times New Roman" w:eastAsia="宋体" w:hAnsi="Times New Roman" w:cs="Times New Roman" w:hint="eastAsia"/>
+          <w:sz w:val="24"/>
+          <w:szCs w:val="24"/>
+        </w:rPr>
+        <w:t>.</w:t>
+      </w:r>
+      <w:r>
+        <w:rPr>
+          <w:rFonts w:ascii="Times New Roman" w:eastAsia="宋体" w:hAnsi="Times New Roman" w:cs="Times New Roman" w:hint="eastAsia"/>
+          <w:sz w:val="24"/>
+          <w:szCs w:val="24"/>
+        </w:rPr>
+        <w:t>给，估价；重视</w:t>
+      </w:r>
+      <w:r>
+        <w:rPr>
+          <w:rFonts w:ascii="Times New Roman" w:eastAsia="宋体" w:hAnsi="Times New Roman" w:cs="Times New Roman" w:hint="eastAsia"/>
+          <w:sz w:val="24"/>
+          <w:szCs w:val="24"/>
+        </w:rPr>
+        <w:t xml:space="preserve"> asset</w:t>
+      </w:r>
+      <w:r>
+        <w:rPr>
+          <w:rFonts w:ascii="Times New Roman" w:eastAsia="宋体" w:hAnsi="Times New Roman" w:cs="Times New Roman"/>
+          <w:sz w:val="24"/>
+          <w:szCs w:val="24"/>
+        </w:rPr>
+        <w:t xml:space="preserve"> </w:t>
+      </w:r>
+      <w:r>
+        <w:rPr>
+          <w:rFonts w:ascii="Times New Roman" w:eastAsia="宋体" w:hAnsi="Times New Roman" w:cs="Times New Roman" w:hint="eastAsia"/>
+          <w:sz w:val="24"/>
+          <w:szCs w:val="24"/>
+        </w:rPr>
+        <w:t>n</w:t>
+      </w:r>
+      <w:r>
+        <w:rPr>
+          <w:rFonts w:ascii="Times New Roman" w:eastAsia="宋体" w:hAnsi="Times New Roman" w:cs="Times New Roman"/>
+          <w:sz w:val="24"/>
+          <w:szCs w:val="24"/>
+        </w:rPr>
+        <w:t>.</w:t>
+      </w:r>
+      <w:r>
+        <w:rPr>
+          <w:rFonts w:ascii="Times New Roman" w:eastAsia="宋体" w:hAnsi="Times New Roman" w:cs="Times New Roman" w:hint="eastAsia"/>
+          <w:sz w:val="24"/>
+          <w:szCs w:val="24"/>
+        </w:rPr>
+        <w:t>资产，财产</w:t>
+      </w:r>
+    </w:p>
+    <w:p>
+      <w:pPr>
+        <w:spacing w:line="480" w:lineRule="exact"/>
+        <w:rPr>
+          <w:rFonts w:ascii="Times New Roman" w:eastAsia="宋体" w:hAnsi="Times New Roman" w:cs="Times New Roman"/>
+          <w:sz w:val="24"/>
+          <w:szCs w:val="24"/>
+        </w:rPr>
+      </w:pPr>
+      <w:r>
+        <w:rPr>
+          <w:rFonts w:ascii="Times New Roman" w:eastAsia="宋体" w:hAnsi="Times New Roman" w:cs="Times New Roman" w:hint="eastAsia"/>
+          <w:sz w:val="24"/>
+          <w:szCs w:val="24"/>
+        </w:rPr>
+        <w:t>a</w:t>
+      </w:r>
+      <w:r>
+        <w:rPr>
+          <w:rFonts w:ascii="Times New Roman" w:eastAsia="宋体" w:hAnsi="Times New Roman" w:cs="Times New Roman"/>
+          <w:sz w:val="24"/>
+          <w:szCs w:val="24"/>
+        </w:rPr>
+        <w:t xml:space="preserve"> third party </w:t>
+      </w:r>
+      <w:r>
+        <w:rPr>
+          <w:rFonts w:ascii="Times New Roman" w:eastAsia="宋体" w:hAnsi="Times New Roman" w:cs="Times New Roman" w:hint="eastAsia"/>
+          <w:sz w:val="24"/>
+          <w:szCs w:val="24"/>
+        </w:rPr>
+        <w:t>第三方</w:t>
+      </w:r>
+      <w:r>
+        <w:rPr>
+          <w:rFonts w:ascii="Times New Roman" w:eastAsia="宋体" w:hAnsi="Times New Roman" w:cs="Times New Roman" w:hint="eastAsia"/>
+          <w:sz w:val="24"/>
+          <w:szCs w:val="24"/>
+        </w:rPr>
+        <w:t xml:space="preserve"> manage</w:t>
+      </w:r>
+      <w:r>
+        <w:rPr>
+          <w:rFonts w:ascii="Times New Roman" w:eastAsia="宋体" w:hAnsi="Times New Roman" w:cs="Times New Roman"/>
+          <w:sz w:val="24"/>
+          <w:szCs w:val="24"/>
+        </w:rPr>
+        <w:t xml:space="preserve">r </w:t>
+      </w:r>
+      <w:r>
+        <w:rPr>
+          <w:rFonts w:ascii="Times New Roman" w:eastAsia="宋体" w:hAnsi="Times New Roman" w:cs="Times New Roman" w:hint="eastAsia"/>
+          <w:sz w:val="24"/>
+          <w:szCs w:val="24"/>
+        </w:rPr>
+        <w:t>n</w:t>
+      </w:r>
+      <w:r>
+        <w:rPr>
+          <w:rFonts w:ascii="Times New Roman" w:eastAsia="宋体" w:hAnsi="Times New Roman" w:cs="Times New Roman"/>
+          <w:sz w:val="24"/>
+          <w:szCs w:val="24"/>
+        </w:rPr>
+        <w:t>.</w:t>
+      </w:r>
+      <w:r>
+        <w:rPr>
+          <w:rFonts w:ascii="Times New Roman" w:eastAsia="宋体" w:hAnsi="Times New Roman" w:cs="Times New Roman" w:hint="eastAsia"/>
+          <w:sz w:val="24"/>
+          <w:szCs w:val="24"/>
+        </w:rPr>
+        <w:t>管理者；经理</w:t>
+      </w:r>
+    </w:p>
+    <w:p>
+      <w:pPr>
+        <w:spacing w:line="480" w:lineRule="exact"/>
+        <w:rPr>
+          <w:rFonts w:ascii="Times New Roman" w:eastAsia="宋体" w:hAnsi="Times New Roman" w:cs="Times New Roman"/>
+          <w:sz w:val="24"/>
+          <w:szCs w:val="24"/>
+        </w:rPr>
+      </w:pPr>
+      <w:r>
+        <w:rPr>
+          <w:rFonts w:ascii="Times New Roman" w:eastAsia="宋体" w:hAnsi="Times New Roman" w:cs="Times New Roman" w:hint="eastAsia"/>
+          <w:sz w:val="24"/>
+          <w:szCs w:val="24"/>
+        </w:rPr>
+        <w:t>regulator</w:t>
+      </w:r>
+      <w:r>
+        <w:rPr>
+          <w:rFonts w:ascii="Times New Roman" w:eastAsia="宋体" w:hAnsi="Times New Roman" w:cs="Times New Roman"/>
+          <w:sz w:val="24"/>
+          <w:szCs w:val="24"/>
+        </w:rPr>
+        <w:t xml:space="preserve"> n.</w:t>
+      </w:r>
+      <w:r>
+        <w:rPr>
+          <w:rFonts w:ascii="Times New Roman" w:eastAsia="宋体" w:hAnsi="Times New Roman" w:cs="Times New Roman" w:hint="eastAsia"/>
+          <w:sz w:val="24"/>
+          <w:szCs w:val="24"/>
+        </w:rPr>
+        <w:t>监管者，监管机构；调节器</w:t>
+      </w:r>
+      <w:r>
+        <w:rPr>
+          <w:rFonts w:ascii="Times New Roman" w:eastAsia="宋体" w:hAnsi="Times New Roman" w:cs="Times New Roman" w:hint="eastAsia"/>
+          <w:sz w:val="24"/>
+          <w:szCs w:val="24"/>
+        </w:rPr>
+        <w:t xml:space="preserve"> fetch</w:t>
+      </w:r>
+      <w:r>
+        <w:rPr>
+          <w:rFonts w:ascii="Times New Roman" w:eastAsia="宋体" w:hAnsi="Times New Roman" w:cs="Times New Roman"/>
+          <w:sz w:val="24"/>
+          <w:szCs w:val="24"/>
+        </w:rPr>
+        <w:t xml:space="preserve"> v.</w:t>
+      </w:r>
+      <w:r>
+        <w:rPr>
+          <w:rFonts w:ascii="Times New Roman" w:eastAsia="宋体" w:hAnsi="Times New Roman" w:cs="Times New Roman" w:hint="eastAsia"/>
+          <w:sz w:val="24"/>
+          <w:szCs w:val="24"/>
+        </w:rPr>
+        <w:t>售得，卖得；拿来</w:t>
+      </w:r>
+    </w:p>
+    <w:p>
+      <w:pPr>
+        <w:spacing w:line="480" w:lineRule="exact"/>
+        <w:rPr>
+          <w:rFonts w:ascii="Times New Roman" w:eastAsia="宋体" w:hAnsi="Times New Roman" w:cs="Times New Roman" w:hint="eastAsia"/>
+          <w:sz w:val="24"/>
+          <w:szCs w:val="24"/>
+        </w:rPr>
+      </w:pPr>
+    </w:p>
+    <w:p>
+      <w:pPr>
+        <w:spacing w:line="480" w:lineRule="exact"/>
+        <w:rPr>
+          <w:rFonts w:ascii="Times New Roman" w:eastAsia="宋体" w:hAnsi="Times New Roman" w:cs="Times New Roman"/>
+          <w:b/>
+          <w:bCs/>
+          <w:sz w:val="28"/>
+          <w:szCs w:val="28"/>
+        </w:rPr>
+      </w:pPr>
+      <w:r>
+        <w:rPr>
+          <w:rFonts w:ascii="Times New Roman" w:eastAsia="宋体" w:hAnsi="Times New Roman" w:cs="Times New Roman" w:hint="eastAsia"/>
+          <w:b/>
+          <w:bCs/>
+          <w:sz w:val="28"/>
+          <w:szCs w:val="28"/>
+        </w:rPr>
+        <w:t>参考译文：</w:t>
+      </w:r>
+    </w:p>
+    <w:p>
+      <w:pPr>
+        <w:spacing w:line="480" w:lineRule="exact"/>
+        <w:rPr>
+          <w:rFonts w:ascii="Times New Roman" w:eastAsia="宋体" w:hAnsi="Times New Roman" w:cs="Times New Roman" w:hint="eastAsia"/>
+          <w:sz w:val="24"/>
+          <w:szCs w:val="24"/>
+        </w:rPr>
+      </w:pPr>
+      <w:r>
+        <w:rPr>
+          <w:rFonts w:ascii="Times New Roman" w:eastAsia="宋体" w:hAnsi="Times New Roman" w:cs="Times New Roman" w:hint="eastAsia"/>
+          <w:sz w:val="24"/>
+          <w:szCs w:val="24"/>
+        </w:rPr>
+        <w:t>这些规定表明，银行不能以管理者和规则制定者希望它们售出的价格来评估这些资产，而必须以第三方愿意支付的价格来评估这些资产</w:t>
+      </w:r>
+    </w:p>
+    <w:p>
+      <w:pPr>
+        <w:spacing w:line="480" w:lineRule="exact"/>
+        <w:rPr>
+          <w:rFonts w:ascii="Times New Roman" w:eastAsia="宋体" w:hAnsi="Times New Roman" w:cs="Times New Roman"/>
+          <w:sz w:val="28"/>
+          <w:szCs w:val="28"/>
+        </w:rPr>
+      </w:pPr>
+    </w:p>
+    <w:p>
+      <w:pPr>
+        <w:spacing w:line="480" w:lineRule="exact"/>
+        <w:rPr>
+          <w:rFonts w:ascii="Times New Roman" w:eastAsia="宋体" w:hAnsi="Times New Roman" w:cs="Times New Roman"/>
+          <w:b/>
+          <w:bCs/>
+          <w:sz w:val="28"/>
+          <w:szCs w:val="28"/>
+        </w:rPr>
+      </w:pPr>
+      <w:r>
+        <w:rPr>
+          <w:rFonts w:ascii="Times New Roman" w:eastAsia="宋体" w:hAnsi="Times New Roman" w:cs="Times New Roman" w:hint="eastAsia"/>
+          <w:b/>
+          <w:bCs/>
+          <w:sz w:val="28"/>
+          <w:szCs w:val="28"/>
+        </w:rPr>
+        <w:t>知识点总结：</w:t>
+      </w:r>
+    </w:p>
+    <w:p>
+      <w:pPr>
+        <w:pStyle w:val="a7"/>
+        <w:numPr>
+          <w:ilvl w:val="0"/>
+          <w:numId w:val="17"/>
+        </w:numPr>
+        <w:spacing w:line="480" w:lineRule="exact"/>
+        <w:ind w:firstLineChars="0"/>
+        <w:rPr>
+          <w:rFonts w:ascii="Times New Roman" w:eastAsia="宋体" w:hAnsi="Times New Roman" w:cs="Times New Roman"/>
+          <w:sz w:val="24"/>
+          <w:szCs w:val="24"/>
+        </w:rPr>
+      </w:pPr>
+      <w:r>
+        <w:rPr>
+          <w:rFonts w:ascii="Times New Roman" w:eastAsia="宋体" w:hAnsi="Times New Roman" w:cs="Times New Roman" w:hint="eastAsia"/>
+          <w:sz w:val="24"/>
+          <w:szCs w:val="24"/>
+        </w:rPr>
+        <w:t>连词的省略（前提是不产生歧义）</w:t>
+      </w:r>
+    </w:p>
+    <w:p>
+      <w:pPr>
+        <w:pStyle w:val="a7"/>
+        <w:numPr>
+          <w:ilvl w:val="1"/>
+          <w:numId w:val="17"/>
+        </w:numPr>
+        <w:spacing w:line="480" w:lineRule="exact"/>
+        <w:ind w:firstLineChars="0"/>
+        <w:rPr>
+          <w:rFonts w:ascii="Times New Roman" w:eastAsia="宋体" w:hAnsi="Times New Roman" w:cs="Times New Roman"/>
+          <w:sz w:val="24"/>
+          <w:szCs w:val="24"/>
+        </w:rPr>
+      </w:pPr>
+      <w:r>
+        <w:rPr>
+          <w:rFonts w:ascii="Times New Roman" w:eastAsia="宋体" w:hAnsi="Times New Roman" w:cs="Times New Roman" w:hint="eastAsia"/>
+          <w:sz w:val="24"/>
+          <w:szCs w:val="24"/>
+        </w:rPr>
+        <w:t>关系代词在定语从句中做宾语时，关系代词可省略</w:t>
+      </w:r>
+    </w:p>
+    <w:p>
+      <w:pPr>
+        <w:pStyle w:val="a7"/>
+        <w:spacing w:line="480" w:lineRule="exact"/>
+        <w:ind w:left="840" w:firstLineChars="0" w:firstLine="0"/>
+        <w:rPr>
+          <w:rFonts w:ascii="Times New Roman" w:eastAsia="宋体" w:hAnsi="Times New Roman" w:cs="Times New Roman" w:hint="eastAsia"/>
+          <w:sz w:val="24"/>
+          <w:szCs w:val="24"/>
+        </w:rPr>
+      </w:pPr>
+      <w:r>
+        <w:rPr>
+          <w:rFonts w:ascii="Times New Roman" w:eastAsia="宋体" w:hAnsi="Times New Roman" w:cs="Times New Roman" w:hint="eastAsia"/>
+          <w:sz w:val="24"/>
+          <w:szCs w:val="24"/>
+        </w:rPr>
+        <w:t>本句：</w:t>
+      </w:r>
+      <w:r>
+        <w:rPr>
+          <w:rFonts w:ascii="Times New Roman" w:eastAsia="宋体" w:hAnsi="Times New Roman" w:cs="Times New Roman"/>
+          <w:sz w:val="24"/>
+          <w:szCs w:val="24"/>
+        </w:rPr>
+        <w:t>…the price(that)a third party would pay, not the price(that)…would lilke them to fetch</w:t>
+      </w:r>
+    </w:p>
+    <w:p>
+      <w:pPr>
+        <w:pStyle w:val="a7"/>
+        <w:numPr>
+          <w:ilvl w:val="1"/>
+          <w:numId w:val="17"/>
+        </w:numPr>
+        <w:spacing w:line="480" w:lineRule="exact"/>
+        <w:ind w:firstLineChars="0"/>
+        <w:rPr>
+          <w:rFonts w:ascii="Times New Roman" w:eastAsia="宋体" w:hAnsi="Times New Roman" w:cs="Times New Roman" w:hint="eastAsia"/>
+          <w:sz w:val="24"/>
+          <w:szCs w:val="24"/>
+        </w:rPr>
+      </w:pPr>
+      <w:r>
+        <w:rPr>
+          <w:rFonts w:ascii="Times New Roman" w:eastAsia="宋体" w:hAnsi="Times New Roman" w:cs="Times New Roman" w:hint="eastAsia"/>
+          <w:sz w:val="24"/>
+          <w:szCs w:val="24"/>
+        </w:rPr>
+        <w:t>tha</w:t>
+      </w:r>
+      <w:r>
+        <w:rPr>
+          <w:rFonts w:ascii="Times New Roman" w:eastAsia="宋体" w:hAnsi="Times New Roman" w:cs="Times New Roman"/>
+          <w:sz w:val="24"/>
+          <w:szCs w:val="24"/>
+        </w:rPr>
+        <w:t>t</w:t>
+      </w:r>
+      <w:r>
+        <w:rPr>
+          <w:rFonts w:ascii="Times New Roman" w:eastAsia="宋体" w:hAnsi="Times New Roman" w:cs="Times New Roman" w:hint="eastAsia"/>
+          <w:sz w:val="24"/>
+          <w:szCs w:val="24"/>
+        </w:rPr>
+        <w:t>引导宾语从句时，</w:t>
+      </w:r>
+      <w:r>
+        <w:rPr>
+          <w:rFonts w:ascii="Times New Roman" w:eastAsia="宋体" w:hAnsi="Times New Roman" w:cs="Times New Roman" w:hint="eastAsia"/>
+          <w:sz w:val="24"/>
+          <w:szCs w:val="24"/>
+        </w:rPr>
+        <w:t>that</w:t>
+      </w:r>
+      <w:r>
+        <w:rPr>
+          <w:rFonts w:ascii="Times New Roman" w:eastAsia="宋体" w:hAnsi="Times New Roman" w:cs="Times New Roman" w:hint="eastAsia"/>
+          <w:sz w:val="24"/>
+          <w:szCs w:val="24"/>
+        </w:rPr>
+        <w:t>可以省略。本句：</w:t>
+      </w:r>
+      <w:r>
+        <w:rPr>
+          <w:rFonts w:ascii="Times New Roman" w:eastAsia="宋体" w:hAnsi="Times New Roman" w:cs="Times New Roman"/>
+          <w:sz w:val="24"/>
+          <w:szCs w:val="24"/>
+        </w:rPr>
+        <w:t>…say(that)they…</w:t>
+      </w:r>
+    </w:p>
+    <w:p>
+      <w:pPr>
+        <w:pStyle w:val="a7"/>
+        <w:numPr>
+          <w:ilvl w:val="0"/>
+          <w:numId w:val="17"/>
+        </w:numPr>
+        <w:spacing w:line="480" w:lineRule="exact"/>
+        <w:ind w:firstLineChars="0"/>
+        <w:rPr>
+          <w:rFonts w:ascii="Times New Roman" w:eastAsia="宋体" w:hAnsi="Times New Roman" w:cs="Times New Roman"/>
+          <w:sz w:val="24"/>
+          <w:szCs w:val="24"/>
+        </w:rPr>
+      </w:pPr>
+      <w:r>
+        <w:rPr>
+          <w:rFonts w:ascii="Times New Roman" w:eastAsia="宋体" w:hAnsi="Times New Roman" w:cs="Times New Roman" w:hint="eastAsia"/>
+          <w:sz w:val="24"/>
+          <w:szCs w:val="24"/>
+        </w:rPr>
+        <w:t>翻译时语义重心的处理：见</w:t>
+      </w:r>
+      <w:r>
+        <w:rPr>
+          <w:rFonts w:ascii="Times New Roman" w:eastAsia="宋体" w:hAnsi="Times New Roman" w:cs="Times New Roman" w:hint="eastAsia"/>
+          <w:sz w:val="24"/>
+          <w:szCs w:val="24"/>
+        </w:rPr>
+        <w:t>6</w:t>
+      </w:r>
+      <w:r>
+        <w:rPr>
+          <w:rFonts w:ascii="Times New Roman" w:eastAsia="宋体" w:hAnsi="Times New Roman" w:cs="Times New Roman"/>
+          <w:sz w:val="24"/>
+          <w:szCs w:val="24"/>
+        </w:rPr>
+        <w:t>6-10</w:t>
+      </w:r>
+    </w:p>
+    <w:p>
+      <w:pPr>
+        <w:pStyle w:val="a7"/>
+        <w:spacing w:line="480" w:lineRule="exact"/>
+        <w:ind w:left="360" w:firstLineChars="0" w:firstLine="0"/>
+        <w:rPr>
+          <w:rFonts w:ascii="Times New Roman" w:eastAsia="宋体" w:hAnsi="Times New Roman" w:cs="Times New Roman"/>
+          <w:sz w:val="24"/>
+          <w:szCs w:val="24"/>
+        </w:rPr>
+      </w:pPr>
+      <w:r>
+        <w:rPr>
+          <w:rFonts w:ascii="Times New Roman" w:eastAsia="宋体" w:hAnsi="Times New Roman" w:cs="Times New Roman" w:hint="eastAsia"/>
+          <w:sz w:val="24"/>
+          <w:szCs w:val="24"/>
+        </w:rPr>
+        <w:t>英语重心在前：先“是</w:t>
+      </w:r>
+      <w:r>
+        <w:rPr>
+          <w:rFonts w:ascii="Times New Roman" w:eastAsia="宋体" w:hAnsi="Times New Roman" w:cs="Times New Roman"/>
+          <w:sz w:val="24"/>
+          <w:szCs w:val="24"/>
+        </w:rPr>
+        <w:t>…</w:t>
+      </w:r>
+      <w:r>
+        <w:rPr>
+          <w:rFonts w:ascii="Times New Roman" w:eastAsia="宋体" w:hAnsi="Times New Roman" w:cs="Times New Roman" w:hint="eastAsia"/>
+          <w:sz w:val="24"/>
+          <w:szCs w:val="24"/>
+        </w:rPr>
+        <w:t>”，后“不是</w:t>
+      </w:r>
+      <w:r>
+        <w:rPr>
+          <w:rFonts w:ascii="Times New Roman" w:eastAsia="宋体" w:hAnsi="Times New Roman" w:cs="Times New Roman"/>
+          <w:sz w:val="24"/>
+          <w:szCs w:val="24"/>
+        </w:rPr>
+        <w:t>…</w:t>
+      </w:r>
+      <w:r>
+        <w:rPr>
+          <w:rFonts w:ascii="Times New Roman" w:eastAsia="宋体" w:hAnsi="Times New Roman" w:cs="Times New Roman" w:hint="eastAsia"/>
+          <w:sz w:val="24"/>
+          <w:szCs w:val="24"/>
+        </w:rPr>
+        <w:t>”</w:t>
+      </w:r>
+    </w:p>
+    <w:p>
+      <w:pPr>
+        <w:pStyle w:val="a7"/>
+        <w:spacing w:line="480" w:lineRule="exact"/>
+        <w:ind w:left="360" w:firstLineChars="0" w:firstLine="0"/>
+        <w:rPr>
+          <w:rFonts w:ascii="Times New Roman" w:eastAsia="宋体" w:hAnsi="Times New Roman" w:cs="Times New Roman"/>
+          <w:sz w:val="24"/>
+          <w:szCs w:val="24"/>
+        </w:rPr>
+      </w:pPr>
+      <w:r>
+        <w:rPr>
+          <w:rFonts w:ascii="Times New Roman" w:eastAsia="宋体" w:hAnsi="Times New Roman" w:cs="Times New Roman" w:hint="eastAsia"/>
+          <w:sz w:val="24"/>
+          <w:szCs w:val="24"/>
+        </w:rPr>
+        <w:t>汉语重心在后：先“不是</w:t>
+      </w:r>
+      <w:r>
+        <w:rPr>
+          <w:rFonts w:ascii="Times New Roman" w:eastAsia="宋体" w:hAnsi="Times New Roman" w:cs="Times New Roman"/>
+          <w:sz w:val="24"/>
+          <w:szCs w:val="24"/>
+        </w:rPr>
+        <w:t>…</w:t>
+      </w:r>
+      <w:r>
+        <w:rPr>
+          <w:rFonts w:ascii="Times New Roman" w:eastAsia="宋体" w:hAnsi="Times New Roman" w:cs="Times New Roman" w:hint="eastAsia"/>
+          <w:sz w:val="24"/>
+          <w:szCs w:val="24"/>
+        </w:rPr>
+        <w:t>”，后“是</w:t>
+      </w:r>
+      <w:r>
+        <w:rPr>
+          <w:rFonts w:ascii="Times New Roman" w:eastAsia="宋体" w:hAnsi="Times New Roman" w:cs="Times New Roman"/>
+          <w:sz w:val="24"/>
+          <w:szCs w:val="24"/>
+        </w:rPr>
+        <w:t>…</w:t>
+      </w:r>
+      <w:r>
+        <w:rPr>
+          <w:rFonts w:ascii="Times New Roman" w:eastAsia="宋体" w:hAnsi="Times New Roman" w:cs="Times New Roman" w:hint="eastAsia"/>
+          <w:sz w:val="24"/>
+          <w:szCs w:val="24"/>
+        </w:rPr>
+        <w:t>”</w:t>
+      </w:r>
+    </w:p>
+    <w:p>
+      <w:pPr>
+        <w:pStyle w:val="a7"/>
+        <w:spacing w:line="480" w:lineRule="exact"/>
+        <w:ind w:left="360" w:firstLineChars="0" w:firstLine="0"/>
+        <w:rPr>
+          <w:rFonts w:ascii="Times New Roman" w:eastAsia="宋体" w:hAnsi="Times New Roman" w:cs="Times New Roman" w:hint="eastAsia"/>
+          <w:sz w:val="24"/>
+          <w:szCs w:val="24"/>
+        </w:rPr>
+      </w:pPr>
+      <w:r>
+        <w:rPr>
+          <w:rFonts w:ascii="Times New Roman" w:eastAsia="宋体" w:hAnsi="Times New Roman" w:cs="Times New Roman" w:hint="eastAsia"/>
+          <w:sz w:val="24"/>
+          <w:szCs w:val="24"/>
+        </w:rPr>
+        <w:t>本句：</w:t>
+      </w:r>
+      <w:r>
+        <w:rPr>
+          <w:rFonts w:ascii="Times New Roman" w:eastAsia="宋体" w:hAnsi="Times New Roman" w:cs="Times New Roman" w:hint="eastAsia"/>
+          <w:sz w:val="24"/>
+          <w:szCs w:val="24"/>
+        </w:rPr>
+        <w:t>the</w:t>
+      </w:r>
+      <w:r>
+        <w:rPr>
+          <w:rFonts w:ascii="Times New Roman" w:eastAsia="宋体" w:hAnsi="Times New Roman" w:cs="Times New Roman"/>
+          <w:sz w:val="24"/>
+          <w:szCs w:val="24"/>
+        </w:rPr>
+        <w:t xml:space="preserve"> price… not the price…</w:t>
+      </w:r>
+      <w:r>
+        <w:rPr>
+          <w:rFonts w:ascii="Times New Roman" w:eastAsia="宋体" w:hAnsi="Times New Roman" w:cs="Times New Roman" w:hint="eastAsia"/>
+          <w:sz w:val="24"/>
+          <w:szCs w:val="24"/>
+        </w:rPr>
+        <w:t>“不能以</w:t>
+      </w:r>
+      <w:r>
+        <w:rPr>
+          <w:rFonts w:ascii="Times New Roman" w:eastAsia="宋体" w:hAnsi="Times New Roman" w:cs="Times New Roman"/>
+          <w:sz w:val="24"/>
+          <w:szCs w:val="24"/>
+        </w:rPr>
+        <w:t>…</w:t>
+      </w:r>
+      <w:r>
+        <w:rPr>
+          <w:rFonts w:ascii="Times New Roman" w:eastAsia="宋体" w:hAnsi="Times New Roman" w:cs="Times New Roman" w:hint="eastAsia"/>
+          <w:sz w:val="24"/>
+          <w:szCs w:val="24"/>
+        </w:rPr>
+        <w:t>的价格，而要以</w:t>
+      </w:r>
+      <w:r>
+        <w:rPr>
+          <w:rFonts w:ascii="Times New Roman" w:eastAsia="宋体" w:hAnsi="Times New Roman" w:cs="Times New Roman"/>
+          <w:sz w:val="24"/>
+          <w:szCs w:val="24"/>
+        </w:rPr>
+        <w:t>…</w:t>
+      </w:r>
+      <w:r>
+        <w:rPr>
+          <w:rFonts w:ascii="Times New Roman" w:eastAsia="宋体" w:hAnsi="Times New Roman" w:cs="Times New Roman" w:hint="eastAsia"/>
+          <w:sz w:val="24"/>
+          <w:szCs w:val="24"/>
+        </w:rPr>
+        <w:t>的价格”</w:t>
+      </w:r>
+    </w:p>
+    <w:p>
+      <w:pPr>
+        <w:pStyle w:val="a7"/>
+        <w:numPr>
+          <w:ilvl w:val="0"/>
+          <w:numId w:val="17"/>
+        </w:numPr>
+        <w:spacing w:line="480" w:lineRule="exact"/>
+        <w:ind w:firstLineChars="0"/>
+        <w:rPr>
+          <w:rFonts w:ascii="Times New Roman" w:eastAsia="宋体" w:hAnsi="Times New Roman" w:cs="Times New Roman"/>
+          <w:sz w:val="24"/>
+          <w:szCs w:val="24"/>
+        </w:rPr>
+      </w:pPr>
+      <w:r>
+        <w:rPr>
+          <w:rFonts w:ascii="Times New Roman" w:eastAsia="宋体" w:hAnsi="Times New Roman" w:cs="Times New Roman" w:hint="eastAsia"/>
+          <w:sz w:val="24"/>
+          <w:szCs w:val="24"/>
+        </w:rPr>
+        <w:t>用词的多样性</w:t>
+      </w:r>
+    </w:p>
+    <w:p>
+      <w:pPr>
+        <w:pStyle w:val="a7"/>
+        <w:spacing w:line="480" w:lineRule="exact"/>
+        <w:ind w:left="360" w:firstLineChars="0" w:firstLine="0"/>
+        <w:rPr>
+          <w:rFonts w:ascii="Times New Roman" w:eastAsia="宋体" w:hAnsi="Times New Roman" w:cs="Times New Roman"/>
+          <w:sz w:val="24"/>
+          <w:szCs w:val="24"/>
+        </w:rPr>
+      </w:pPr>
+      <w:r>
+        <w:rPr>
+          <w:rFonts w:ascii="Times New Roman" w:eastAsia="宋体" w:hAnsi="Times New Roman" w:cs="Times New Roman"/>
+          <w:sz w:val="24"/>
+          <w:szCs w:val="24"/>
+        </w:rPr>
+        <w:t>value v.</w:t>
+      </w:r>
+      <w:r>
+        <w:rPr>
+          <w:rFonts w:ascii="Times New Roman" w:eastAsia="宋体" w:hAnsi="Times New Roman" w:cs="Times New Roman" w:hint="eastAsia"/>
+          <w:sz w:val="24"/>
+          <w:szCs w:val="24"/>
+        </w:rPr>
+        <w:t>估价</w:t>
+      </w:r>
+      <w:r>
+        <w:rPr>
+          <w:rFonts w:ascii="Times New Roman" w:eastAsia="宋体" w:hAnsi="Times New Roman" w:cs="Times New Roman"/>
+          <w:sz w:val="24"/>
+          <w:szCs w:val="24"/>
+        </w:rPr>
+        <w:t xml:space="preserve"> (assess, rate, appraise, evaluate)</w:t>
+      </w:r>
+    </w:p>
+    <w:p>
+      <w:pPr>
+        <w:pStyle w:val="a7"/>
+        <w:spacing w:line="480" w:lineRule="exact"/>
+        <w:ind w:left="360" w:firstLineChars="0" w:firstLine="0"/>
+        <w:rPr>
+          <w:rFonts w:ascii="Times New Roman" w:eastAsia="宋体" w:hAnsi="Times New Roman" w:cs="Times New Roman" w:hint="eastAsia"/>
+          <w:sz w:val="24"/>
+          <w:szCs w:val="24"/>
+        </w:rPr>
+      </w:pPr>
+      <w:r>
+        <w:rPr>
+          <w:rFonts w:ascii="Times New Roman" w:eastAsia="宋体" w:hAnsi="Times New Roman" w:cs="Times New Roman" w:hint="eastAsia"/>
+          <w:sz w:val="24"/>
+          <w:szCs w:val="24"/>
+        </w:rPr>
+        <w:t>f</w:t>
+      </w:r>
+      <w:r>
+        <w:rPr>
+          <w:rFonts w:ascii="Times New Roman" w:eastAsia="宋体" w:hAnsi="Times New Roman" w:cs="Times New Roman"/>
+          <w:sz w:val="24"/>
+          <w:szCs w:val="24"/>
+        </w:rPr>
+        <w:t>etch v.</w:t>
+      </w:r>
+      <w:r>
+        <w:rPr>
+          <w:rFonts w:ascii="Times New Roman" w:eastAsia="宋体" w:hAnsi="Times New Roman" w:cs="Times New Roman" w:hint="eastAsia"/>
+          <w:sz w:val="24"/>
+          <w:szCs w:val="24"/>
+        </w:rPr>
+        <w:t>售得，卖得</w:t>
+      </w:r>
+      <w:r>
+        <w:rPr>
+          <w:rFonts w:ascii="Times New Roman" w:eastAsia="宋体" w:hAnsi="Times New Roman" w:cs="Times New Roman" w:hint="eastAsia"/>
+          <w:sz w:val="24"/>
+          <w:szCs w:val="24"/>
+        </w:rPr>
+        <w:t xml:space="preserve"> </w:t>
+      </w:r>
+      <w:r>
+        <w:rPr>
+          <w:rFonts w:ascii="Times New Roman" w:eastAsia="宋体" w:hAnsi="Times New Roman" w:cs="Times New Roman"/>
+          <w:sz w:val="24"/>
+          <w:szCs w:val="24"/>
+        </w:rPr>
+        <w:t>(bring in, make, sell for)</w:t>
+      </w:r>
+      <w:bookmarkStart w:id="1" w:name="_GoBack"/>
+      <w:bookmarkEnd w:id="1"/>
+    </w:p>
+    <w:p>
+      <w:pPr>
+        <w:spacing w:line="480" w:lineRule="exact"/>
+        <w:rPr>
+          <w:rFonts w:ascii="Times New Roman" w:eastAsia="宋体" w:hAnsi="Times New Roman" w:cs="Times New Roman"/>
+          <w:sz w:val="28"/>
+          <w:szCs w:val="28"/>
+        </w:rPr>
+      </w:pPr>
       <w:r>
         <w:rPr>
           <w:rFonts w:ascii="Times New Roman" w:eastAsia="宋体" w:hAnsi="Times New Roman" w:cs="Times New Roman"/>
@@ -14884,6 +16742,600 @@
         </w:rPr>
         <w:lastRenderedPageBreak/>
         <w:t>12.The IASB says it does not want to act without overall planning, but the pressure to fold when it completes its reconstruction of rules later this year is strong.</w:t>
+      </w:r>
+    </w:p>
+    <w:p>
+      <w:pPr>
+        <w:spacing w:line="480" w:lineRule="exact"/>
+        <w:rPr>
+          <w:rFonts w:ascii="Times New Roman" w:eastAsia="宋体" w:hAnsi="Times New Roman" w:cs="Times New Roman"/>
+          <w:sz w:val="28"/>
+          <w:szCs w:val="28"/>
+        </w:rPr>
+      </w:pPr>
+    </w:p>
+    <w:p>
+      <w:pPr>
+        <w:spacing w:line="480" w:lineRule="exact"/>
+        <w:rPr>
+          <w:rFonts w:ascii="Times New Roman" w:eastAsia="宋体" w:hAnsi="Times New Roman" w:cs="Times New Roman"/>
+          <w:b/>
+          <w:bCs/>
+          <w:sz w:val="28"/>
+          <w:szCs w:val="28"/>
+        </w:rPr>
+      </w:pPr>
+      <w:r>
+        <w:rPr>
+          <w:rFonts w:ascii="Times New Roman" w:eastAsia="宋体" w:hAnsi="Times New Roman" w:cs="Times New Roman" w:hint="eastAsia"/>
+          <w:b/>
+          <w:bCs/>
+          <w:sz w:val="28"/>
+          <w:szCs w:val="28"/>
+        </w:rPr>
+        <w:t>词汇：</w:t>
+      </w:r>
+    </w:p>
+    <w:p>
+      <w:pPr>
+        <w:spacing w:line="480" w:lineRule="exact"/>
+        <w:rPr>
+          <w:rFonts w:ascii="Times New Roman" w:eastAsia="宋体" w:hAnsi="Times New Roman" w:cs="Times New Roman"/>
+          <w:sz w:val="24"/>
+          <w:szCs w:val="24"/>
+        </w:rPr>
+      </w:pPr>
+    </w:p>
+    <w:p>
+      <w:pPr>
+        <w:spacing w:line="480" w:lineRule="exact"/>
+        <w:rPr>
+          <w:rFonts w:ascii="Times New Roman" w:eastAsia="宋体" w:hAnsi="Times New Roman" w:cs="Times New Roman"/>
+          <w:b/>
+          <w:bCs/>
+          <w:sz w:val="28"/>
+          <w:szCs w:val="28"/>
+        </w:rPr>
+      </w:pPr>
+      <w:r>
+        <w:rPr>
+          <w:rFonts w:ascii="Times New Roman" w:eastAsia="宋体" w:hAnsi="Times New Roman" w:cs="Times New Roman" w:hint="eastAsia"/>
+          <w:b/>
+          <w:bCs/>
+          <w:sz w:val="28"/>
+          <w:szCs w:val="28"/>
+        </w:rPr>
+        <w:t>参考译文：</w:t>
+      </w:r>
+    </w:p>
+    <w:p>
+      <w:pPr>
+        <w:spacing w:line="480" w:lineRule="exact"/>
+        <w:rPr>
+          <w:rFonts w:ascii="Times New Roman" w:eastAsia="宋体" w:hAnsi="Times New Roman" w:cs="Times New Roman"/>
+          <w:sz w:val="24"/>
+          <w:szCs w:val="24"/>
+        </w:rPr>
+      </w:pPr>
+    </w:p>
+    <w:p>
+      <w:pPr>
+        <w:spacing w:line="480" w:lineRule="exact"/>
+        <w:rPr>
+          <w:rFonts w:ascii="Times New Roman" w:eastAsia="宋体" w:hAnsi="Times New Roman" w:cs="Times New Roman"/>
+          <w:sz w:val="28"/>
+          <w:szCs w:val="28"/>
+        </w:rPr>
+      </w:pPr>
+    </w:p>
+    <w:p>
+      <w:pPr>
+        <w:spacing w:line="480" w:lineRule="exact"/>
+        <w:rPr>
+          <w:rFonts w:ascii="Times New Roman" w:eastAsia="宋体" w:hAnsi="Times New Roman" w:cs="Times New Roman"/>
+          <w:b/>
+          <w:bCs/>
+          <w:sz w:val="28"/>
+          <w:szCs w:val="28"/>
+        </w:rPr>
+      </w:pPr>
+      <w:r>
+        <w:rPr>
+          <w:rFonts w:ascii="Times New Roman" w:eastAsia="宋体" w:hAnsi="Times New Roman" w:cs="Times New Roman" w:hint="eastAsia"/>
+          <w:b/>
+          <w:bCs/>
+          <w:sz w:val="28"/>
+          <w:szCs w:val="28"/>
+        </w:rPr>
+        <w:t>知识点总结：</w:t>
+      </w:r>
+    </w:p>
+    <w:p>
+      <w:pPr>
+        <w:spacing w:line="480" w:lineRule="exact"/>
+        <w:rPr>
+          <w:rFonts w:ascii="Times New Roman" w:eastAsia="宋体" w:hAnsi="Times New Roman" w:cs="Times New Roman"/>
+          <w:sz w:val="28"/>
+          <w:szCs w:val="28"/>
+        </w:rPr>
+      </w:pPr>
+    </w:p>
+    <w:p>
+      <w:pPr>
+        <w:spacing w:line="480" w:lineRule="exact"/>
+        <w:rPr>
+          <w:rFonts w:ascii="Times New Roman" w:eastAsia="宋体" w:hAnsi="Times New Roman" w:cs="Times New Roman"/>
+          <w:sz w:val="28"/>
+          <w:szCs w:val="28"/>
+        </w:rPr>
+      </w:pPr>
+      <w:r>
+        <w:rPr>
+          <w:rFonts w:ascii="Times New Roman" w:eastAsia="宋体" w:hAnsi="Times New Roman" w:cs="Times New Roman"/>
+          <w:sz w:val="28"/>
+          <w:szCs w:val="28"/>
+        </w:rPr>
+        <w:br w:type="page"/>
+      </w:r>
+    </w:p>
+    <w:p>
+      <w:pPr>
+        <w:spacing w:line="480" w:lineRule="exact"/>
+        <w:rPr>
+          <w:rFonts w:ascii="Times New Roman" w:eastAsia="宋体" w:hAnsi="Times New Roman" w:cs="Times New Roman"/>
+          <w:sz w:val="28"/>
+          <w:szCs w:val="28"/>
+        </w:rPr>
+      </w:pPr>
+      <w:r>
+        <w:rPr>
+          <w:rFonts w:ascii="Times New Roman" w:eastAsia="宋体" w:hAnsi="Times New Roman" w:cs="Times New Roman"/>
+          <w:sz w:val="28"/>
+          <w:szCs w:val="28"/>
+        </w:rPr>
+        <w:lastRenderedPageBreak/>
+        <w:t>13.Charlie McCreevy, a European commissioner, warned the IASB that it did “not live in a political vacuum”</w:t>
+      </w:r>
+      <w:r>
+        <w:rPr>
+          <w:rFonts w:ascii="Times New Roman" w:eastAsia="宋体" w:hAnsi="Times New Roman" w:cs="Times New Roman" w:hint="eastAsia"/>
+          <w:sz w:val="28"/>
+          <w:szCs w:val="28"/>
+        </w:rPr>
+        <w:t xml:space="preserve"> </w:t>
+      </w:r>
+      <w:r>
+        <w:rPr>
+          <w:rFonts w:ascii="Times New Roman" w:eastAsia="宋体" w:hAnsi="Times New Roman" w:cs="Times New Roman"/>
+          <w:sz w:val="28"/>
+          <w:szCs w:val="28"/>
+        </w:rPr>
+        <w:t>but “in the real world” and that Europe could yet develop different rules.</w:t>
+      </w:r>
+    </w:p>
+    <w:p>
+      <w:pPr>
+        <w:spacing w:line="480" w:lineRule="exact"/>
+        <w:rPr>
+          <w:rFonts w:ascii="Times New Roman" w:eastAsia="宋体" w:hAnsi="Times New Roman" w:cs="Times New Roman"/>
+          <w:sz w:val="28"/>
+          <w:szCs w:val="28"/>
+        </w:rPr>
+      </w:pPr>
+    </w:p>
+    <w:p>
+      <w:pPr>
+        <w:spacing w:line="480" w:lineRule="exact"/>
+        <w:rPr>
+          <w:rFonts w:ascii="Times New Roman" w:eastAsia="宋体" w:hAnsi="Times New Roman" w:cs="Times New Roman"/>
+          <w:sz w:val="28"/>
+          <w:szCs w:val="28"/>
+        </w:rPr>
+      </w:pPr>
+      <w:r>
+        <w:rPr>
+          <w:rFonts w:ascii="Times New Roman" w:eastAsia="宋体" w:hAnsi="Times New Roman" w:cs="Times New Roman"/>
+          <w:sz w:val="28"/>
+          <w:szCs w:val="28"/>
+        </w:rPr>
+        <w:br w:type="page"/>
+      </w:r>
+    </w:p>
+    <w:p>
+      <w:pPr>
+        <w:spacing w:line="480" w:lineRule="exact"/>
+        <w:rPr>
+          <w:rFonts w:ascii="Times New Roman" w:eastAsia="宋体" w:hAnsi="Times New Roman" w:cs="Times New Roman"/>
+          <w:sz w:val="28"/>
+          <w:szCs w:val="28"/>
+        </w:rPr>
+      </w:pPr>
+      <w:r>
+        <w:rPr>
+          <w:rFonts w:ascii="Times New Roman" w:eastAsia="宋体" w:hAnsi="Times New Roman" w:cs="Times New Roman"/>
+          <w:sz w:val="28"/>
+          <w:szCs w:val="28"/>
+        </w:rPr>
+        <w:lastRenderedPageBreak/>
+        <w:t>14.And dead markets partly reflect the paralysis of banks which will not sell assets for fear of booking losses,</w:t>
+      </w:r>
+      <w:r>
+        <w:rPr>
+          <w:rFonts w:ascii="Times New Roman" w:eastAsia="宋体" w:hAnsi="Times New Roman" w:cs="Times New Roman" w:hint="eastAsia"/>
+          <w:sz w:val="28"/>
+          <w:szCs w:val="28"/>
+        </w:rPr>
+        <w:t xml:space="preserve"> </w:t>
+      </w:r>
+      <w:r>
+        <w:rPr>
+          <w:rFonts w:ascii="Times New Roman" w:eastAsia="宋体" w:hAnsi="Times New Roman" w:cs="Times New Roman"/>
+          <w:sz w:val="28"/>
+          <w:szCs w:val="28"/>
+        </w:rPr>
+        <w:t>yet are reluctant to buy all those supposed bargains.</w:t>
+      </w:r>
+    </w:p>
+    <w:p>
+      <w:pPr>
+        <w:spacing w:line="480" w:lineRule="exact"/>
+        <w:rPr>
+          <w:rFonts w:ascii="Times New Roman" w:eastAsia="宋体" w:hAnsi="Times New Roman" w:cs="Times New Roman"/>
+          <w:sz w:val="28"/>
+          <w:szCs w:val="28"/>
+        </w:rPr>
+      </w:pPr>
+    </w:p>
+    <w:p>
+      <w:pPr>
+        <w:spacing w:line="480" w:lineRule="exact"/>
+        <w:rPr>
+          <w:rFonts w:ascii="Times New Roman" w:eastAsia="宋体" w:hAnsi="Times New Roman" w:cs="Times New Roman"/>
+          <w:sz w:val="28"/>
+          <w:szCs w:val="28"/>
+        </w:rPr>
+      </w:pPr>
+      <w:r>
+        <w:rPr>
+          <w:rFonts w:ascii="Times New Roman" w:eastAsia="宋体" w:hAnsi="Times New Roman" w:cs="Times New Roman"/>
+          <w:sz w:val="28"/>
+          <w:szCs w:val="28"/>
+        </w:rPr>
+        <w:br w:type="page"/>
+      </w:r>
+    </w:p>
+    <w:p>
+      <w:pPr>
+        <w:spacing w:line="480" w:lineRule="exact"/>
+        <w:rPr>
+          <w:rFonts w:ascii="Times New Roman" w:eastAsia="宋体" w:hAnsi="Times New Roman" w:cs="Times New Roman"/>
+          <w:sz w:val="28"/>
+          <w:szCs w:val="28"/>
+        </w:rPr>
+      </w:pPr>
+      <w:r>
+        <w:rPr>
+          <w:rFonts w:ascii="Times New Roman" w:eastAsia="宋体" w:hAnsi="Times New Roman" w:cs="Times New Roman"/>
+          <w:sz w:val="28"/>
+          <w:szCs w:val="28"/>
+        </w:rPr>
+        <w:lastRenderedPageBreak/>
+        <w:t>15.The FASB and IASB have been exactly that, cleaning up rules on stock options and pensions, for</w:t>
+      </w:r>
+      <w:r>
+        <w:rPr>
+          <w:rFonts w:ascii="Times New Roman" w:eastAsia="宋体" w:hAnsi="Times New Roman" w:cs="Times New Roman" w:hint="eastAsia"/>
+          <w:sz w:val="28"/>
+          <w:szCs w:val="28"/>
+        </w:rPr>
+        <w:t xml:space="preserve"> </w:t>
+      </w:r>
+      <w:r>
+        <w:rPr>
+          <w:rFonts w:ascii="Times New Roman" w:eastAsia="宋体" w:hAnsi="Times New Roman" w:cs="Times New Roman"/>
+          <w:sz w:val="28"/>
+          <w:szCs w:val="28"/>
+        </w:rPr>
+        <w:t>example, against hostility from special interests.</w:t>
+      </w:r>
+    </w:p>
+    <w:p>
+      <w:pPr>
+        <w:spacing w:line="480" w:lineRule="exact"/>
+        <w:rPr>
+          <w:rFonts w:ascii="Times New Roman" w:eastAsia="宋体" w:hAnsi="Times New Roman" w:cs="Times New Roman"/>
+          <w:sz w:val="28"/>
+          <w:szCs w:val="28"/>
+        </w:rPr>
+      </w:pPr>
+    </w:p>
+    <w:p>
+      <w:pPr>
+        <w:spacing w:line="480" w:lineRule="exact"/>
+        <w:rPr>
+          <w:rFonts w:ascii="Times New Roman" w:eastAsia="宋体" w:hAnsi="Times New Roman" w:cs="Times New Roman"/>
+          <w:sz w:val="28"/>
+          <w:szCs w:val="28"/>
+        </w:rPr>
+      </w:pPr>
+      <w:r>
+        <w:rPr>
+          <w:rFonts w:ascii="Times New Roman" w:eastAsia="宋体" w:hAnsi="Times New Roman" w:cs="Times New Roman"/>
+          <w:sz w:val="28"/>
+          <w:szCs w:val="28"/>
+        </w:rPr>
+        <w:br w:type="page"/>
+      </w:r>
+    </w:p>
+    <w:p>
+      <w:pPr>
+        <w:spacing w:line="480" w:lineRule="exact"/>
+        <w:rPr>
+          <w:rFonts w:ascii="Times New Roman" w:eastAsia="宋体" w:hAnsi="Times New Roman" w:cs="Times New Roman"/>
+          <w:sz w:val="28"/>
+          <w:szCs w:val="28"/>
+        </w:rPr>
+      </w:pPr>
+      <w:r>
+        <w:rPr>
+          <w:rFonts w:ascii="Times New Roman" w:eastAsia="宋体" w:hAnsi="Times New Roman" w:cs="Times New Roman"/>
+          <w:sz w:val="28"/>
+          <w:szCs w:val="28"/>
+        </w:rPr>
+        <w:lastRenderedPageBreak/>
+        <w:t>16.The child who is raised in an environment where there are many stimuli which develop capacity for appropriate responses will experience greatly intellectual development.</w:t>
+      </w:r>
+    </w:p>
+    <w:p>
+      <w:pPr>
+        <w:spacing w:line="480" w:lineRule="exact"/>
+        <w:rPr>
+          <w:rFonts w:ascii="Times New Roman" w:eastAsia="宋体" w:hAnsi="Times New Roman" w:cs="Times New Roman"/>
+          <w:sz w:val="28"/>
+          <w:szCs w:val="28"/>
+        </w:rPr>
+      </w:pPr>
+    </w:p>
+    <w:p>
+      <w:pPr>
+        <w:spacing w:line="480" w:lineRule="exact"/>
+        <w:rPr>
+          <w:rFonts w:ascii="Times New Roman" w:eastAsia="宋体" w:hAnsi="Times New Roman" w:cs="Times New Roman"/>
+          <w:sz w:val="28"/>
+          <w:szCs w:val="28"/>
+        </w:rPr>
+      </w:pPr>
+      <w:r>
+        <w:rPr>
+          <w:rFonts w:ascii="Times New Roman" w:eastAsia="宋体" w:hAnsi="Times New Roman" w:cs="Times New Roman"/>
+          <w:sz w:val="28"/>
+          <w:szCs w:val="28"/>
+        </w:rPr>
+        <w:br w:type="page"/>
+      </w:r>
+    </w:p>
+    <w:p>
+      <w:pPr>
+        <w:spacing w:line="480" w:lineRule="exact"/>
+        <w:rPr>
+          <w:rFonts w:ascii="Times New Roman" w:eastAsia="宋体" w:hAnsi="Times New Roman" w:cs="Times New Roman"/>
+          <w:sz w:val="28"/>
+          <w:szCs w:val="28"/>
+        </w:rPr>
+      </w:pPr>
+      <w:r>
+        <w:rPr>
+          <w:rFonts w:ascii="Times New Roman" w:eastAsia="宋体" w:hAnsi="Times New Roman" w:cs="Times New Roman"/>
+          <w:sz w:val="28"/>
+          <w:szCs w:val="28"/>
+        </w:rPr>
+        <w:lastRenderedPageBreak/>
+        <w:t>17.But brain researchers have discovered that when we consciously develop new habits, we create parallel</w:t>
+      </w:r>
+      <w:r>
+        <w:rPr>
+          <w:rFonts w:ascii="Times New Roman" w:eastAsia="宋体" w:hAnsi="Times New Roman" w:cs="Times New Roman"/>
+          <w:sz w:val="28"/>
+          <w:szCs w:val="28"/>
+        </w:rPr>
+        <w:t xml:space="preserve"> </w:t>
+      </w:r>
+      <w:r>
+        <w:rPr>
+          <w:rFonts w:ascii="Times New Roman" w:eastAsia="宋体" w:hAnsi="Times New Roman" w:cs="Times New Roman"/>
+          <w:sz w:val="28"/>
+          <w:szCs w:val="28"/>
+        </w:rPr>
+        <w:t>paths, and even entirely new brain cells, that can jump our trains of thought onto new, innovative tracks.</w:t>
+      </w:r>
+    </w:p>
+    <w:p>
+      <w:pPr>
+        <w:spacing w:line="480" w:lineRule="exact"/>
+        <w:rPr>
+          <w:rFonts w:ascii="Times New Roman" w:eastAsia="宋体" w:hAnsi="Times New Roman" w:cs="Times New Roman"/>
+          <w:sz w:val="28"/>
+          <w:szCs w:val="28"/>
+        </w:rPr>
+      </w:pPr>
+    </w:p>
+    <w:p>
+      <w:pPr>
+        <w:spacing w:line="480" w:lineRule="exact"/>
+        <w:rPr>
+          <w:rFonts w:ascii="Times New Roman" w:eastAsia="宋体" w:hAnsi="Times New Roman" w:cs="Times New Roman"/>
+          <w:sz w:val="28"/>
+          <w:szCs w:val="28"/>
+        </w:rPr>
+      </w:pPr>
+      <w:r>
+        <w:rPr>
+          <w:rFonts w:ascii="Times New Roman" w:eastAsia="宋体" w:hAnsi="Times New Roman" w:cs="Times New Roman"/>
+          <w:sz w:val="28"/>
+          <w:szCs w:val="28"/>
+        </w:rPr>
+        <w:br w:type="page"/>
+      </w:r>
+    </w:p>
+    <w:p>
+      <w:pPr>
+        <w:spacing w:line="480" w:lineRule="exact"/>
+        <w:rPr>
+          <w:rFonts w:ascii="Times New Roman" w:eastAsia="宋体" w:hAnsi="Times New Roman" w:cs="Times New Roman"/>
+          <w:sz w:val="28"/>
+          <w:szCs w:val="28"/>
+        </w:rPr>
+      </w:pPr>
+      <w:r>
+        <w:rPr>
+          <w:rFonts w:ascii="Times New Roman" w:eastAsia="宋体" w:hAnsi="Times New Roman" w:cs="Times New Roman"/>
+          <w:sz w:val="28"/>
+          <w:szCs w:val="28"/>
+        </w:rPr>
+        <w:lastRenderedPageBreak/>
+        <w:t>18.At the end of adolescence, however, the brain shuts down half of that capacity, preserving only those modes of thought that have seemed most valuable during the first decade or so of life.</w:t>
+      </w:r>
+    </w:p>
+    <w:p>
+      <w:pPr>
+        <w:spacing w:line="480" w:lineRule="exact"/>
+        <w:rPr>
+          <w:rFonts w:ascii="Times New Roman" w:eastAsia="宋体" w:hAnsi="Times New Roman" w:cs="Times New Roman"/>
+          <w:sz w:val="28"/>
+          <w:szCs w:val="28"/>
+        </w:rPr>
+      </w:pPr>
+    </w:p>
+    <w:p>
+      <w:pPr>
+        <w:spacing w:line="480" w:lineRule="exact"/>
+        <w:rPr>
+          <w:rFonts w:ascii="Times New Roman" w:eastAsia="宋体" w:hAnsi="Times New Roman" w:cs="Times New Roman"/>
+          <w:sz w:val="28"/>
+          <w:szCs w:val="28"/>
+        </w:rPr>
+      </w:pPr>
+      <w:r>
+        <w:rPr>
+          <w:rFonts w:ascii="Times New Roman" w:eastAsia="宋体" w:hAnsi="Times New Roman" w:cs="Times New Roman"/>
+          <w:sz w:val="28"/>
+          <w:szCs w:val="28"/>
+        </w:rPr>
+        <w:br w:type="page"/>
+      </w:r>
+    </w:p>
+    <w:p>
+      <w:pPr>
+        <w:spacing w:line="480" w:lineRule="exact"/>
+        <w:rPr>
+          <w:rFonts w:ascii="Times New Roman" w:eastAsia="宋体" w:hAnsi="Times New Roman" w:cs="Times New Roman"/>
+          <w:sz w:val="28"/>
+          <w:szCs w:val="28"/>
+        </w:rPr>
+      </w:pPr>
+      <w:r>
+        <w:rPr>
+          <w:rFonts w:ascii="Times New Roman" w:eastAsia="宋体" w:hAnsi="Times New Roman" w:cs="Times New Roman"/>
+          <w:sz w:val="28"/>
+          <w:szCs w:val="28"/>
+        </w:rPr>
+        <w:lastRenderedPageBreak/>
+        <w:t>19.It is a wise father that knows his own child, but today a man can boost his paternal (fatherly) wisdom—or</w:t>
+      </w:r>
+      <w:r>
+        <w:rPr>
+          <w:rFonts w:ascii="Times New Roman" w:eastAsia="宋体" w:hAnsi="Times New Roman" w:cs="Times New Roman" w:hint="eastAsia"/>
+          <w:sz w:val="28"/>
+          <w:szCs w:val="28"/>
+        </w:rPr>
+        <w:t xml:space="preserve"> </w:t>
+      </w:r>
+      <w:r>
+        <w:rPr>
+          <w:rFonts w:ascii="Times New Roman" w:eastAsia="宋体" w:hAnsi="Times New Roman" w:cs="Times New Roman"/>
+          <w:sz w:val="28"/>
+          <w:szCs w:val="28"/>
+        </w:rPr>
+        <w:t>at least confirm that he’s the kid’s dad.</w:t>
+      </w:r>
+    </w:p>
+    <w:p>
+      <w:pPr>
+        <w:spacing w:line="480" w:lineRule="exact"/>
+        <w:rPr>
+          <w:rFonts w:ascii="Times New Roman" w:eastAsia="宋体" w:hAnsi="Times New Roman" w:cs="Times New Roman"/>
+          <w:sz w:val="28"/>
+          <w:szCs w:val="28"/>
+        </w:rPr>
+      </w:pPr>
+    </w:p>
+    <w:p>
+      <w:pPr>
+        <w:spacing w:line="480" w:lineRule="exact"/>
+        <w:rPr>
+          <w:rFonts w:ascii="Times New Roman" w:eastAsia="宋体" w:hAnsi="Times New Roman" w:cs="Times New Roman"/>
+          <w:sz w:val="28"/>
+          <w:szCs w:val="28"/>
+        </w:rPr>
+      </w:pPr>
+      <w:r>
+        <w:rPr>
+          <w:rFonts w:ascii="Times New Roman" w:eastAsia="宋体" w:hAnsi="Times New Roman" w:cs="Times New Roman"/>
+          <w:sz w:val="28"/>
+          <w:szCs w:val="28"/>
+        </w:rPr>
+        <w:br w:type="page"/>
+      </w:r>
+    </w:p>
+    <w:p>
+      <w:pPr>
+        <w:spacing w:line="480" w:lineRule="exact"/>
+        <w:rPr>
+          <w:rFonts w:ascii="Times New Roman" w:eastAsia="宋体" w:hAnsi="Times New Roman" w:cs="Times New Roman"/>
+          <w:sz w:val="28"/>
+          <w:szCs w:val="28"/>
+        </w:rPr>
+      </w:pPr>
+      <w:r>
+        <w:rPr>
+          <w:rFonts w:ascii="Times New Roman" w:eastAsia="宋体" w:hAnsi="Times New Roman" w:cs="Times New Roman"/>
+          <w:sz w:val="28"/>
+          <w:szCs w:val="28"/>
+        </w:rPr>
+        <w:lastRenderedPageBreak/>
+        <w:t>20.More than 60,000 people have purchased the PTKs since they first became available without</w:t>
+      </w:r>
+      <w:r>
+        <w:rPr>
+          <w:rFonts w:ascii="Times New Roman" w:eastAsia="宋体" w:hAnsi="Times New Roman" w:cs="Times New Roman"/>
+          <w:sz w:val="28"/>
+          <w:szCs w:val="28"/>
+        </w:rPr>
+        <w:t xml:space="preserve"> </w:t>
+      </w:r>
+      <w:r>
+        <w:rPr>
+          <w:rFonts w:ascii="Times New Roman" w:eastAsia="宋体" w:hAnsi="Times New Roman" w:cs="Times New Roman"/>
+          <w:sz w:val="28"/>
+          <w:szCs w:val="28"/>
+        </w:rPr>
+        <w:t>prescriptions last year, according to Doug Fogg chief operating officer of Identigene, which makes the</w:t>
+      </w:r>
+      <w:r>
+        <w:rPr>
+          <w:rFonts w:ascii="Times New Roman" w:eastAsia="宋体" w:hAnsi="Times New Roman" w:cs="Times New Roman" w:hint="eastAsia"/>
+          <w:sz w:val="28"/>
+          <w:szCs w:val="28"/>
+        </w:rPr>
+        <w:t xml:space="preserve"> </w:t>
+      </w:r>
+      <w:r>
+        <w:rPr>
+          <w:rFonts w:ascii="Times New Roman" w:eastAsia="宋体" w:hAnsi="Times New Roman" w:cs="Times New Roman"/>
+          <w:sz w:val="28"/>
+          <w:szCs w:val="28"/>
+        </w:rPr>
+        <w:t>over-the-counter kits.</w:t>
       </w:r>
     </w:p>
     <w:sectPr>
@@ -14897,7 +17349,7 @@
 </file>
 
 <file path=word/endnotes.xml><?xml version="1.0" encoding="utf-8"?>
-<w:endnotes xmlns:wpc="http://schemas.microsoft.com/office/word/2010/wordprocessingCanvas" xmlns:cx="http://schemas.microsoft.com/office/drawing/2014/chartex" xmlns:cx1="http://schemas.microsoft.com/office/drawing/2015/9/8/chartex" xmlns:cx2="http://schemas.microsoft.com/office/drawing/2015/10/21/chartex" xmlns:cx3="http://schemas.microsoft.com/office/drawing/2016/5/9/chartex" xmlns:cx4="http://schemas.microsoft.com/office/drawing/2016/5/10/chartex" xmlns:cx5="http://schemas.microsoft.com/office/drawing/2016/5/11/chartex" xmlns:cx6="http://schemas.microsoft.com/office/drawing/2016/5/12/chartex" xmlns:cx7="http://schemas.microsoft.com/office/drawing/2016/5/13/chartex" xmlns:cx8="http://schemas.microsoft.com/office/drawing/2016/5/14/chartex" xmlns:mc="http://schemas.openxmlformats.org/markup-compatibility/2006" xmlns:aink="http://schemas.microsoft.com/office/drawing/2016/ink" xmlns:am3d="http://schemas.microsoft.com/office/drawing/2017/model3d" xmlns:o="urn:schemas-microsoft-com:office:office" xmlns:oel="http://schemas.microsoft.com/office/2019/extlst" xmlns:r="http://schemas.openxmlformats.org/officeDocument/2006/relationships" xmlns:m="http://schemas.openxmlformats.org/officeDocument/2006/math" xmlns:v="urn:schemas-microsoft-com:vml" xmlns:wp14="http://schemas.microsoft.com/office/word/2010/wordprocessingDrawing" xmlns:wp="http://schemas.openxmlformats.org/drawingml/2006/wordprocessingDrawing" xmlns:w10="urn:schemas-microsoft-com:office:word" xmlns:w="http://schemas.openxmlformats.org/wordprocessingml/2006/main" xmlns:w14="http://schemas.microsoft.com/office/word/2010/wordml" xmlns:w15="http://schemas.microsoft.com/office/word/2012/wordml" xmlns:w16cex="http://schemas.microsoft.com/office/word/2018/wordml/cex" xmlns:w16cid="http://schemas.microsoft.com/office/word/2016/wordml/cid" xmlns:w16="http://schemas.microsoft.com/office/word/2018/wordml" xmlns:w16sdtdh="http://schemas.microsoft.com/office/word/2020/wordml/sdtdatahash" xmlns:w16se="http://schemas.microsoft.com/office/word/2015/wordml/symex" xmlns:wpg="http://schemas.microsoft.com/office/word/2010/wordprocessingGroup" xmlns:wpi="http://schemas.microsoft.com/office/word/2010/wordprocessingInk" xmlns:wne="http://schemas.microsoft.com/office/word/2006/wordml" xmlns:wps="http://schemas.microsoft.com/office/word/2010/wordprocessingShape" mc:Ignorable="w14 w15 w16se w16cid w16 w16cex w16sdtdh wp14">
+<w:endnotes xmlns:wpc="http://schemas.microsoft.com/office/word/2010/wordprocessingCanvas" xmlns:cx="http://schemas.microsoft.com/office/drawing/2014/chartex" xmlns:cx1="http://schemas.microsoft.com/office/drawing/2015/9/8/chartex" xmlns:cx2="http://schemas.microsoft.com/office/drawing/2015/10/21/chartex" xmlns:cx3="http://schemas.microsoft.com/office/drawing/2016/5/9/chartex" xmlns:cx4="http://schemas.microsoft.com/office/drawing/2016/5/10/chartex" xmlns:cx5="http://schemas.microsoft.com/office/drawing/2016/5/11/chartex" xmlns:cx6="http://schemas.microsoft.com/office/drawing/2016/5/12/chartex" xmlns:cx7="http://schemas.microsoft.com/office/drawing/2016/5/13/chartex" xmlns:cx8="http://schemas.microsoft.com/office/drawing/2016/5/14/chartex" xmlns:mc="http://schemas.openxmlformats.org/markup-compatibility/2006" xmlns:aink="http://schemas.microsoft.com/office/drawing/2016/ink" xmlns:am3d="http://schemas.microsoft.com/office/drawing/2017/model3d" xmlns:o="urn:schemas-microsoft-com:office:office" xmlns:r="http://schemas.openxmlformats.org/officeDocument/2006/relationships" xmlns:m="http://schemas.openxmlformats.org/officeDocument/2006/math" xmlns:v="urn:schemas-microsoft-com:vml" xmlns:wp14="http://schemas.microsoft.com/office/word/2010/wordprocessingDrawing" xmlns:wp="http://schemas.openxmlformats.org/drawingml/2006/wordprocessingDrawing" xmlns:w10="urn:schemas-microsoft-com:office:word" xmlns:w="http://schemas.openxmlformats.org/wordprocessingml/2006/main" xmlns:w14="http://schemas.microsoft.com/office/word/2010/wordml" xmlns:w15="http://schemas.microsoft.com/office/word/2012/wordml" xmlns:w16cex="http://schemas.microsoft.com/office/word/2018/wordml/cex" xmlns:w16cid="http://schemas.microsoft.com/office/word/2016/wordml/cid" xmlns:w16="http://schemas.microsoft.com/office/word/2018/wordml" xmlns:w16se="http://schemas.microsoft.com/office/word/2015/wordml/symex" xmlns:wpg="http://schemas.microsoft.com/office/word/2010/wordprocessingGroup" xmlns:wpi="http://schemas.microsoft.com/office/word/2010/wordprocessingInk" xmlns:wne="http://schemas.microsoft.com/office/word/2006/wordml" xmlns:wps="http://schemas.microsoft.com/office/word/2010/wordprocessingShape" mc:Ignorable="w14 w15 w16se w16cid w16 w16cex wp14">
   <w:endnote w:type="separator" w:id="-1">
     <w:p>
       <w:r>
@@ -14916,7 +17368,7 @@
 </file>
 
 <file path=word/footnotes.xml><?xml version="1.0" encoding="utf-8"?>
-<w:footnotes xmlns:wpc="http://schemas.microsoft.com/office/word/2010/wordprocessingCanvas" xmlns:cx="http://schemas.microsoft.com/office/drawing/2014/chartex" xmlns:cx1="http://schemas.microsoft.com/office/drawing/2015/9/8/chartex" xmlns:cx2="http://schemas.microsoft.com/office/drawing/2015/10/21/chartex" xmlns:cx3="http://schemas.microsoft.com/office/drawing/2016/5/9/chartex" xmlns:cx4="http://schemas.microsoft.com/office/drawing/2016/5/10/chartex" xmlns:cx5="http://schemas.microsoft.com/office/drawing/2016/5/11/chartex" xmlns:cx6="http://schemas.microsoft.com/office/drawing/2016/5/12/chartex" xmlns:cx7="http://schemas.microsoft.com/office/drawing/2016/5/13/chartex" xmlns:cx8="http://schemas.microsoft.com/office/drawing/2016/5/14/chartex" xmlns:mc="http://schemas.openxmlformats.org/markup-compatibility/2006" xmlns:aink="http://schemas.microsoft.com/office/drawing/2016/ink" xmlns:am3d="http://schemas.microsoft.com/office/drawing/2017/model3d" xmlns:o="urn:schemas-microsoft-com:office:office" xmlns:oel="http://schemas.microsoft.com/office/2019/extlst" xmlns:r="http://schemas.openxmlformats.org/officeDocument/2006/relationships" xmlns:m="http://schemas.openxmlformats.org/officeDocument/2006/math" xmlns:v="urn:schemas-microsoft-com:vml" xmlns:wp14="http://schemas.microsoft.com/office/word/2010/wordprocessingDrawing" xmlns:wp="http://schemas.openxmlformats.org/drawingml/2006/wordprocessingDrawing" xmlns:w10="urn:schemas-microsoft-com:office:word" xmlns:w="http://schemas.openxmlformats.org/wordprocessingml/2006/main" xmlns:w14="http://schemas.microsoft.com/office/word/2010/wordml" xmlns:w15="http://schemas.microsoft.com/office/word/2012/wordml" xmlns:w16cex="http://schemas.microsoft.com/office/word/2018/wordml/cex" xmlns:w16cid="http://schemas.microsoft.com/office/word/2016/wordml/cid" xmlns:w16="http://schemas.microsoft.com/office/word/2018/wordml" xmlns:w16sdtdh="http://schemas.microsoft.com/office/word/2020/wordml/sdtdatahash" xmlns:w16se="http://schemas.microsoft.com/office/word/2015/wordml/symex" xmlns:wpg="http://schemas.microsoft.com/office/word/2010/wordprocessingGroup" xmlns:wpi="http://schemas.microsoft.com/office/word/2010/wordprocessingInk" xmlns:wne="http://schemas.microsoft.com/office/word/2006/wordml" xmlns:wps="http://schemas.microsoft.com/office/word/2010/wordprocessingShape" mc:Ignorable="w14 w15 w16se w16cid w16 w16cex w16sdtdh wp14">
+<w:footnotes xmlns:wpc="http://schemas.microsoft.com/office/word/2010/wordprocessingCanvas" xmlns:cx="http://schemas.microsoft.com/office/drawing/2014/chartex" xmlns:cx1="http://schemas.microsoft.com/office/drawing/2015/9/8/chartex" xmlns:cx2="http://schemas.microsoft.com/office/drawing/2015/10/21/chartex" xmlns:cx3="http://schemas.microsoft.com/office/drawing/2016/5/9/chartex" xmlns:cx4="http://schemas.microsoft.com/office/drawing/2016/5/10/chartex" xmlns:cx5="http://schemas.microsoft.com/office/drawing/2016/5/11/chartex" xmlns:cx6="http://schemas.microsoft.com/office/drawing/2016/5/12/chartex" xmlns:cx7="http://schemas.microsoft.com/office/drawing/2016/5/13/chartex" xmlns:cx8="http://schemas.microsoft.com/office/drawing/2016/5/14/chartex" xmlns:mc="http://schemas.openxmlformats.org/markup-compatibility/2006" xmlns:aink="http://schemas.microsoft.com/office/drawing/2016/ink" xmlns:am3d="http://schemas.microsoft.com/office/drawing/2017/model3d" xmlns:o="urn:schemas-microsoft-com:office:office" xmlns:r="http://schemas.openxmlformats.org/officeDocument/2006/relationships" xmlns:m="http://schemas.openxmlformats.org/officeDocument/2006/math" xmlns:v="urn:schemas-microsoft-com:vml" xmlns:wp14="http://schemas.microsoft.com/office/word/2010/wordprocessingDrawing" xmlns:wp="http://schemas.openxmlformats.org/drawingml/2006/wordprocessingDrawing" xmlns:w10="urn:schemas-microsoft-com:office:word" xmlns:w="http://schemas.openxmlformats.org/wordprocessingml/2006/main" xmlns:w14="http://schemas.microsoft.com/office/word/2010/wordml" xmlns:w15="http://schemas.microsoft.com/office/word/2012/wordml" xmlns:w16cex="http://schemas.microsoft.com/office/word/2018/wordml/cex" xmlns:w16cid="http://schemas.microsoft.com/office/word/2016/wordml/cid" xmlns:w16="http://schemas.microsoft.com/office/word/2018/wordml" xmlns:w16se="http://schemas.microsoft.com/office/word/2015/wordml/symex" xmlns:wpg="http://schemas.microsoft.com/office/word/2010/wordprocessingGroup" xmlns:wpi="http://schemas.microsoft.com/office/word/2010/wordprocessingInk" xmlns:wne="http://schemas.microsoft.com/office/word/2006/wordml" xmlns:wps="http://schemas.microsoft.com/office/word/2010/wordprocessingShape" mc:Ignorable="w14 w15 w16se w16cid w16 w16cex wp14">
   <w:footnote w:type="separator" w:id="-1">
     <w:p>
       <w:r>
@@ -14935,7 +17387,7 @@
 </file>
 
 <file path=word/numbering.xml><?xml version="1.0" encoding="utf-8"?>
-<w:numbering xmlns:wpc="http://schemas.microsoft.com/office/word/2010/wordprocessingCanvas" xmlns:cx="http://schemas.microsoft.com/office/drawing/2014/chartex" xmlns:cx1="http://schemas.microsoft.com/office/drawing/2015/9/8/chartex" xmlns:cx2="http://schemas.microsoft.com/office/drawing/2015/10/21/chartex" xmlns:cx3="http://schemas.microsoft.com/office/drawing/2016/5/9/chartex" xmlns:cx4="http://schemas.microsoft.com/office/drawing/2016/5/10/chartex" xmlns:cx5="http://schemas.microsoft.com/office/drawing/2016/5/11/chartex" xmlns:cx6="http://schemas.microsoft.com/office/drawing/2016/5/12/chartex" xmlns:cx7="http://schemas.microsoft.com/office/drawing/2016/5/13/chartex" xmlns:cx8="http://schemas.microsoft.com/office/drawing/2016/5/14/chartex" xmlns:mc="http://schemas.openxmlformats.org/markup-compatibility/2006" xmlns:aink="http://schemas.microsoft.com/office/drawing/2016/ink" xmlns:am3d="http://schemas.microsoft.com/office/drawing/2017/model3d" xmlns:o="urn:schemas-microsoft-com:office:office" xmlns:oel="http://schemas.microsoft.com/office/2019/extlst" xmlns:r="http://schemas.openxmlformats.org/officeDocument/2006/relationships" xmlns:m="http://schemas.openxmlformats.org/officeDocument/2006/math" xmlns:v="urn:schemas-microsoft-com:vml" xmlns:wp14="http://schemas.microsoft.com/office/word/2010/wordprocessingDrawing" xmlns:wp="http://schemas.openxmlformats.org/drawingml/2006/wordprocessingDrawing" xmlns:w10="urn:schemas-microsoft-com:office:word" xmlns:w="http://schemas.openxmlformats.org/wordprocessingml/2006/main" xmlns:w14="http://schemas.microsoft.com/office/word/2010/wordml" xmlns:w15="http://schemas.microsoft.com/office/word/2012/wordml" xmlns:w16cex="http://schemas.microsoft.com/office/word/2018/wordml/cex" xmlns:w16cid="http://schemas.microsoft.com/office/word/2016/wordml/cid" xmlns:w16="http://schemas.microsoft.com/office/word/2018/wordml" xmlns:w16sdtdh="http://schemas.microsoft.com/office/word/2020/wordml/sdtdatahash" xmlns:w16se="http://schemas.microsoft.com/office/word/2015/wordml/symex" xmlns:wpg="http://schemas.microsoft.com/office/word/2010/wordprocessingGroup" xmlns:wpi="http://schemas.microsoft.com/office/word/2010/wordprocessingInk" xmlns:wne="http://schemas.microsoft.com/office/word/2006/wordml" xmlns:wps="http://schemas.microsoft.com/office/word/2010/wordprocessingShape" mc:Ignorable="w14 w15 w16se w16cid w16 w16cex w16sdtdh wp14">
+<w:numbering xmlns:wpc="http://schemas.microsoft.com/office/word/2010/wordprocessingCanvas" xmlns:cx="http://schemas.microsoft.com/office/drawing/2014/chartex" xmlns:cx1="http://schemas.microsoft.com/office/drawing/2015/9/8/chartex" xmlns:cx2="http://schemas.microsoft.com/office/drawing/2015/10/21/chartex" xmlns:cx3="http://schemas.microsoft.com/office/drawing/2016/5/9/chartex" xmlns:cx4="http://schemas.microsoft.com/office/drawing/2016/5/10/chartex" xmlns:cx5="http://schemas.microsoft.com/office/drawing/2016/5/11/chartex" xmlns:cx6="http://schemas.microsoft.com/office/drawing/2016/5/12/chartex" xmlns:cx7="http://schemas.microsoft.com/office/drawing/2016/5/13/chartex" xmlns:cx8="http://schemas.microsoft.com/office/drawing/2016/5/14/chartex" xmlns:mc="http://schemas.openxmlformats.org/markup-compatibility/2006" xmlns:aink="http://schemas.microsoft.com/office/drawing/2016/ink" xmlns:am3d="http://schemas.microsoft.com/office/drawing/2017/model3d" xmlns:o="urn:schemas-microsoft-com:office:office" xmlns:r="http://schemas.openxmlformats.org/officeDocument/2006/relationships" xmlns:m="http://schemas.openxmlformats.org/officeDocument/2006/math" xmlns:v="urn:schemas-microsoft-com:vml" xmlns:wp14="http://schemas.microsoft.com/office/word/2010/wordprocessingDrawing" xmlns:wp="http://schemas.openxmlformats.org/drawingml/2006/wordprocessingDrawing" xmlns:w10="urn:schemas-microsoft-com:office:word" xmlns:w="http://schemas.openxmlformats.org/wordprocessingml/2006/main" xmlns:w14="http://schemas.microsoft.com/office/word/2010/wordml" xmlns:w15="http://schemas.microsoft.com/office/word/2012/wordml" xmlns:w16cex="http://schemas.microsoft.com/office/word/2018/wordml/cex" xmlns:w16cid="http://schemas.microsoft.com/office/word/2016/wordml/cid" xmlns:w16="http://schemas.microsoft.com/office/word/2018/wordml" xmlns:w16se="http://schemas.microsoft.com/office/word/2015/wordml/symex" xmlns:wpg="http://schemas.microsoft.com/office/word/2010/wordprocessingGroup" xmlns:wpi="http://schemas.microsoft.com/office/word/2010/wordprocessingInk" xmlns:wne="http://schemas.microsoft.com/office/word/2006/wordml" xmlns:wps="http://schemas.microsoft.com/office/word/2010/wordprocessingShape" mc:Ignorable="w14 w15 w16se w16cid w16 w16cex wp14">
   <w:abstractNum w:abstractNumId="0" w15:restartNumberingAfterBreak="0">
     <w:nsid w:val="03C712AA"/>
     <w:multiLevelType w:val="hybridMultilevel"/>
@@ -15382,6 +17834,95 @@
     </w:lvl>
   </w:abstractNum>
   <w:abstractNum w:abstractNumId="5" w15:restartNumberingAfterBreak="0">
+    <w:nsid w:val="4A95072B"/>
+    <w:multiLevelType w:val="hybridMultilevel"/>
+    <w:tmpl w:val="34DAD53E"/>
+    <w:lvl w:ilvl="0" w:tplc="64D0EC4E">
+      <w:start w:val="1"/>
+      <w:numFmt w:val="decimal"/>
+      <w:lvlText w:val="%1."/>
+      <w:lvlJc w:val="left"/>
+      <w:pPr>
+        <w:ind w:left="360" w:hanging="360"/>
+      </w:pPr>
+      <w:rPr>
+        <w:rFonts w:hint="default"/>
+      </w:rPr>
+    </w:lvl>
+    <w:lvl w:ilvl="1" w:tplc="04090019" w:tentative="1">
+      <w:start w:val="1"/>
+      <w:numFmt w:val="lowerLetter"/>
+      <w:lvlText w:val="%2)"/>
+      <w:lvlJc w:val="left"/>
+      <w:pPr>
+        <w:ind w:left="840" w:hanging="420"/>
+      </w:pPr>
+    </w:lvl>
+    <w:lvl w:ilvl="2" w:tplc="0409001B" w:tentative="1">
+      <w:start w:val="1"/>
+      <w:numFmt w:val="lowerRoman"/>
+      <w:lvlText w:val="%3."/>
+      <w:lvlJc w:val="right"/>
+      <w:pPr>
+        <w:ind w:left="1260" w:hanging="420"/>
+      </w:pPr>
+    </w:lvl>
+    <w:lvl w:ilvl="3" w:tplc="0409000F" w:tentative="1">
+      <w:start w:val="1"/>
+      <w:numFmt w:val="decimal"/>
+      <w:lvlText w:val="%4."/>
+      <w:lvlJc w:val="left"/>
+      <w:pPr>
+        <w:ind w:left="1680" w:hanging="420"/>
+      </w:pPr>
+    </w:lvl>
+    <w:lvl w:ilvl="4" w:tplc="04090019" w:tentative="1">
+      <w:start w:val="1"/>
+      <w:numFmt w:val="lowerLetter"/>
+      <w:lvlText w:val="%5)"/>
+      <w:lvlJc w:val="left"/>
+      <w:pPr>
+        <w:ind w:left="2100" w:hanging="420"/>
+      </w:pPr>
+    </w:lvl>
+    <w:lvl w:ilvl="5" w:tplc="0409001B" w:tentative="1">
+      <w:start w:val="1"/>
+      <w:numFmt w:val="lowerRoman"/>
+      <w:lvlText w:val="%6."/>
+      <w:lvlJc w:val="right"/>
+      <w:pPr>
+        <w:ind w:left="2520" w:hanging="420"/>
+      </w:pPr>
+    </w:lvl>
+    <w:lvl w:ilvl="6" w:tplc="0409000F" w:tentative="1">
+      <w:start w:val="1"/>
+      <w:numFmt w:val="decimal"/>
+      <w:lvlText w:val="%7."/>
+      <w:lvlJc w:val="left"/>
+      <w:pPr>
+        <w:ind w:left="2940" w:hanging="420"/>
+      </w:pPr>
+    </w:lvl>
+    <w:lvl w:ilvl="7" w:tplc="04090019" w:tentative="1">
+      <w:start w:val="1"/>
+      <w:numFmt w:val="lowerLetter"/>
+      <w:lvlText w:val="%8)"/>
+      <w:lvlJc w:val="left"/>
+      <w:pPr>
+        <w:ind w:left="3360" w:hanging="420"/>
+      </w:pPr>
+    </w:lvl>
+    <w:lvl w:ilvl="8" w:tplc="0409001B" w:tentative="1">
+      <w:start w:val="1"/>
+      <w:numFmt w:val="lowerRoman"/>
+      <w:lvlText w:val="%9."/>
+      <w:lvlJc w:val="right"/>
+      <w:pPr>
+        <w:ind w:left="3780" w:hanging="420"/>
+      </w:pPr>
+    </w:lvl>
+  </w:abstractNum>
+  <w:abstractNum w:abstractNumId="6" w15:restartNumberingAfterBreak="0">
     <w:nsid w:val="4B48460A"/>
     <w:multiLevelType w:val="hybridMultilevel"/>
     <w:tmpl w:val="BC6C35A2"/>
@@ -15470,7 +18011,7 @@
       </w:pPr>
     </w:lvl>
   </w:abstractNum>
-  <w:abstractNum w:abstractNumId="6" w15:restartNumberingAfterBreak="0">
+  <w:abstractNum w:abstractNumId="7" w15:restartNumberingAfterBreak="0">
     <w:nsid w:val="4BD610F0"/>
     <w:multiLevelType w:val="hybridMultilevel"/>
     <w:tmpl w:val="622EEABE"/>
@@ -15559,7 +18100,7 @@
       </w:pPr>
     </w:lvl>
   </w:abstractNum>
-  <w:abstractNum w:abstractNumId="7" w15:restartNumberingAfterBreak="0">
+  <w:abstractNum w:abstractNumId="8" w15:restartNumberingAfterBreak="0">
     <w:nsid w:val="4C5B1082"/>
     <w:multiLevelType w:val="hybridMultilevel"/>
     <w:tmpl w:val="A1968448"/>
@@ -15648,7 +18189,7 @@
       </w:pPr>
     </w:lvl>
   </w:abstractNum>
-  <w:abstractNum w:abstractNumId="8" w15:restartNumberingAfterBreak="0">
+  <w:abstractNum w:abstractNumId="9" w15:restartNumberingAfterBreak="0">
     <w:nsid w:val="4DC24EAB"/>
     <w:multiLevelType w:val="hybridMultilevel"/>
     <w:tmpl w:val="DA269844"/>
@@ -15737,7 +18278,7 @@
       </w:pPr>
     </w:lvl>
   </w:abstractNum>
-  <w:abstractNum w:abstractNumId="9" w15:restartNumberingAfterBreak="0">
+  <w:abstractNum w:abstractNumId="10" w15:restartNumberingAfterBreak="0">
     <w:nsid w:val="52E616B0"/>
     <w:multiLevelType w:val="hybridMultilevel"/>
     <w:tmpl w:val="45F2C5EC"/>
@@ -15826,7 +18367,7 @@
       </w:pPr>
     </w:lvl>
   </w:abstractNum>
-  <w:abstractNum w:abstractNumId="10" w15:restartNumberingAfterBreak="0">
+  <w:abstractNum w:abstractNumId="11" w15:restartNumberingAfterBreak="0">
     <w:nsid w:val="5DC046F1"/>
     <w:multiLevelType w:val="hybridMultilevel"/>
     <w:tmpl w:val="C9AEAA56"/>
@@ -15915,7 +18456,7 @@
       </w:pPr>
     </w:lvl>
   </w:abstractNum>
-  <w:abstractNum w:abstractNumId="11" w15:restartNumberingAfterBreak="0">
+  <w:abstractNum w:abstractNumId="12" w15:restartNumberingAfterBreak="0">
     <w:nsid w:val="62505400"/>
     <w:multiLevelType w:val="hybridMultilevel"/>
     <w:tmpl w:val="05DE99E8"/>
@@ -16004,7 +18545,7 @@
       </w:pPr>
     </w:lvl>
   </w:abstractNum>
-  <w:abstractNum w:abstractNumId="12" w15:restartNumberingAfterBreak="0">
+  <w:abstractNum w:abstractNumId="13" w15:restartNumberingAfterBreak="0">
     <w:nsid w:val="629B18C7"/>
     <w:multiLevelType w:val="hybridMultilevel"/>
     <w:tmpl w:val="5D3C6014"/>
@@ -16093,7 +18634,7 @@
       </w:pPr>
     </w:lvl>
   </w:abstractNum>
-  <w:abstractNum w:abstractNumId="13" w15:restartNumberingAfterBreak="0">
+  <w:abstractNum w:abstractNumId="14" w15:restartNumberingAfterBreak="0">
     <w:nsid w:val="756E4BA2"/>
     <w:multiLevelType w:val="hybridMultilevel"/>
     <w:tmpl w:val="65AE516C"/>
@@ -16182,7 +18723,7 @@
       </w:pPr>
     </w:lvl>
   </w:abstractNum>
-  <w:abstractNum w:abstractNumId="14" w15:restartNumberingAfterBreak="0">
+  <w:abstractNum w:abstractNumId="15" w15:restartNumberingAfterBreak="0">
     <w:nsid w:val="7C882FFC"/>
     <w:multiLevelType w:val="hybridMultilevel"/>
     <w:tmpl w:val="D90E8B4C"/>
@@ -16271,56 +18812,151 @@
       </w:pPr>
     </w:lvl>
   </w:abstractNum>
-  <w:num w:numId="1" w16cid:durableId="983198977">
+  <w:abstractNum w:abstractNumId="16" w15:restartNumberingAfterBreak="0">
+    <w:nsid w:val="7E1545B3"/>
+    <w:multiLevelType w:val="hybridMultilevel"/>
+    <w:tmpl w:val="EE1ADEBA"/>
+    <w:lvl w:ilvl="0" w:tplc="01E85B24">
+      <w:start w:val="1"/>
+      <w:numFmt w:val="decimal"/>
+      <w:lvlText w:val="%1."/>
+      <w:lvlJc w:val="left"/>
+      <w:pPr>
+        <w:ind w:left="360" w:hanging="360"/>
+      </w:pPr>
+      <w:rPr>
+        <w:rFonts w:hint="default"/>
+      </w:rPr>
+    </w:lvl>
+    <w:lvl w:ilvl="1" w:tplc="04090019">
+      <w:start w:val="1"/>
+      <w:numFmt w:val="lowerLetter"/>
+      <w:lvlText w:val="%2)"/>
+      <w:lvlJc w:val="left"/>
+      <w:pPr>
+        <w:ind w:left="840" w:hanging="420"/>
+      </w:pPr>
+    </w:lvl>
+    <w:lvl w:ilvl="2" w:tplc="0409001B" w:tentative="1">
+      <w:start w:val="1"/>
+      <w:numFmt w:val="lowerRoman"/>
+      <w:lvlText w:val="%3."/>
+      <w:lvlJc w:val="right"/>
+      <w:pPr>
+        <w:ind w:left="1260" w:hanging="420"/>
+      </w:pPr>
+    </w:lvl>
+    <w:lvl w:ilvl="3" w:tplc="0409000F" w:tentative="1">
+      <w:start w:val="1"/>
+      <w:numFmt w:val="decimal"/>
+      <w:lvlText w:val="%4."/>
+      <w:lvlJc w:val="left"/>
+      <w:pPr>
+        <w:ind w:left="1680" w:hanging="420"/>
+      </w:pPr>
+    </w:lvl>
+    <w:lvl w:ilvl="4" w:tplc="04090019" w:tentative="1">
+      <w:start w:val="1"/>
+      <w:numFmt w:val="lowerLetter"/>
+      <w:lvlText w:val="%5)"/>
+      <w:lvlJc w:val="left"/>
+      <w:pPr>
+        <w:ind w:left="2100" w:hanging="420"/>
+      </w:pPr>
+    </w:lvl>
+    <w:lvl w:ilvl="5" w:tplc="0409001B" w:tentative="1">
+      <w:start w:val="1"/>
+      <w:numFmt w:val="lowerRoman"/>
+      <w:lvlText w:val="%6."/>
+      <w:lvlJc w:val="right"/>
+      <w:pPr>
+        <w:ind w:left="2520" w:hanging="420"/>
+      </w:pPr>
+    </w:lvl>
+    <w:lvl w:ilvl="6" w:tplc="0409000F" w:tentative="1">
+      <w:start w:val="1"/>
+      <w:numFmt w:val="decimal"/>
+      <w:lvlText w:val="%7."/>
+      <w:lvlJc w:val="left"/>
+      <w:pPr>
+        <w:ind w:left="2940" w:hanging="420"/>
+      </w:pPr>
+    </w:lvl>
+    <w:lvl w:ilvl="7" w:tplc="04090019" w:tentative="1">
+      <w:start w:val="1"/>
+      <w:numFmt w:val="lowerLetter"/>
+      <w:lvlText w:val="%8)"/>
+      <w:lvlJc w:val="left"/>
+      <w:pPr>
+        <w:ind w:left="3360" w:hanging="420"/>
+      </w:pPr>
+    </w:lvl>
+    <w:lvl w:ilvl="8" w:tplc="0409001B" w:tentative="1">
+      <w:start w:val="1"/>
+      <w:numFmt w:val="lowerRoman"/>
+      <w:lvlText w:val="%9."/>
+      <w:lvlJc w:val="right"/>
+      <w:pPr>
+        <w:ind w:left="3780" w:hanging="420"/>
+      </w:pPr>
+    </w:lvl>
+  </w:abstractNum>
+  <w:num w:numId="1">
+    <w:abstractNumId w:val="15"/>
+  </w:num>
+  <w:num w:numId="2">
+    <w:abstractNumId w:val="0"/>
+  </w:num>
+  <w:num w:numId="3">
+    <w:abstractNumId w:val="9"/>
+  </w:num>
+  <w:num w:numId="4">
+    <w:abstractNumId w:val="13"/>
+  </w:num>
+  <w:num w:numId="5">
+    <w:abstractNumId w:val="4"/>
+  </w:num>
+  <w:num w:numId="6">
+    <w:abstractNumId w:val="12"/>
+  </w:num>
+  <w:num w:numId="7">
+    <w:abstractNumId w:val="3"/>
+  </w:num>
+  <w:num w:numId="8">
+    <w:abstractNumId w:val="1"/>
+  </w:num>
+  <w:num w:numId="9">
+    <w:abstractNumId w:val="8"/>
+  </w:num>
+  <w:num w:numId="10">
+    <w:abstractNumId w:val="7"/>
+  </w:num>
+  <w:num w:numId="11">
+    <w:abstractNumId w:val="6"/>
+  </w:num>
+  <w:num w:numId="12">
+    <w:abstractNumId w:val="10"/>
+  </w:num>
+  <w:num w:numId="13">
+    <w:abstractNumId w:val="11"/>
+  </w:num>
+  <w:num w:numId="14">
     <w:abstractNumId w:val="14"/>
   </w:num>
-  <w:num w:numId="2" w16cid:durableId="405306626">
-    <w:abstractNumId w:val="0"/>
+  <w:num w:numId="15">
+    <w:abstractNumId w:val="2"/>
   </w:num>
-  <w:num w:numId="3" w16cid:durableId="1590114811">
-    <w:abstractNumId w:val="8"/>
-  </w:num>
-  <w:num w:numId="4" w16cid:durableId="1471440131">
-    <w:abstractNumId w:val="12"/>
-  </w:num>
-  <w:num w:numId="5" w16cid:durableId="1979259434">
-    <w:abstractNumId w:val="4"/>
-  </w:num>
-  <w:num w:numId="6" w16cid:durableId="1990281634">
-    <w:abstractNumId w:val="11"/>
-  </w:num>
-  <w:num w:numId="7" w16cid:durableId="1801455862">
-    <w:abstractNumId w:val="3"/>
-  </w:num>
-  <w:num w:numId="8" w16cid:durableId="1817718633">
-    <w:abstractNumId w:val="1"/>
-  </w:num>
-  <w:num w:numId="9" w16cid:durableId="1131899927">
-    <w:abstractNumId w:val="7"/>
-  </w:num>
-  <w:num w:numId="10" w16cid:durableId="432088411">
-    <w:abstractNumId w:val="6"/>
-  </w:num>
-  <w:num w:numId="11" w16cid:durableId="1038160603">
+  <w:num w:numId="16">
     <w:abstractNumId w:val="5"/>
   </w:num>
-  <w:num w:numId="12" w16cid:durableId="408425598">
-    <w:abstractNumId w:val="9"/>
-  </w:num>
-  <w:num w:numId="13" w16cid:durableId="1543404478">
-    <w:abstractNumId w:val="10"/>
-  </w:num>
-  <w:num w:numId="14" w16cid:durableId="1333337613">
-    <w:abstractNumId w:val="13"/>
-  </w:num>
-  <w:num w:numId="15" w16cid:durableId="1707565804">
-    <w:abstractNumId w:val="2"/>
+  <w:num w:numId="17">
+    <w:abstractNumId w:val="16"/>
   </w:num>
 </w:numbering>
 </file>
 
 <file path=word/styles.xml><?xml version="1.0" encoding="utf-8"?>
-<w:styles xmlns:mc="http://schemas.openxmlformats.org/markup-compatibility/2006" xmlns:r="http://schemas.openxmlformats.org/officeDocument/2006/relationships" xmlns:w="http://schemas.openxmlformats.org/wordprocessingml/2006/main" xmlns:w14="http://schemas.microsoft.com/office/word/2010/wordml" xmlns:w15="http://schemas.microsoft.com/office/word/2012/wordml" xmlns:w16cex="http://schemas.microsoft.com/office/word/2018/wordml/cex" xmlns:w16cid="http://schemas.microsoft.com/office/word/2016/wordml/cid" xmlns:w16="http://schemas.microsoft.com/office/word/2018/wordml" xmlns:w16sdtdh="http://schemas.microsoft.com/office/word/2020/wordml/sdtdatahash" xmlns:w16se="http://schemas.microsoft.com/office/word/2015/wordml/symex" mc:Ignorable="w14 w15 w16se w16cid w16 w16cex w16sdtdh">
+<w:styles xmlns:mc="http://schemas.openxmlformats.org/markup-compatibility/2006" xmlns:r="http://schemas.openxmlformats.org/officeDocument/2006/relationships" xmlns:w="http://schemas.openxmlformats.org/wordprocessingml/2006/main" xmlns:w14="http://schemas.microsoft.com/office/word/2010/wordml" xmlns:w15="http://schemas.microsoft.com/office/word/2012/wordml" xmlns:w16cex="http://schemas.microsoft.com/office/word/2018/wordml/cex" xmlns:w16cid="http://schemas.microsoft.com/office/word/2016/wordml/cid" xmlns:w16="http://schemas.microsoft.com/office/word/2018/wordml" xmlns:w16se="http://schemas.microsoft.com/office/word/2015/wordml/symex" mc:Ignorable="w14 w15 w16se w16cid w16 w16cex">
   <w:docDefaults>
     <w:rPrDefault>
       <w:rPr>
@@ -17194,7 +19830,7 @@
 </file>
 
 <file path=customXml/itemProps1.xml><?xml version="1.0" encoding="utf-8"?>
-<ds:datastoreItem xmlns:ds="http://schemas.openxmlformats.org/officeDocument/2006/customXml" ds:itemID="{B45A8FC0-4C8C-4AB4-B82D-BA10BBE95F12}">
+<ds:datastoreItem xmlns:ds="http://schemas.openxmlformats.org/officeDocument/2006/customXml" ds:itemID="{12F59F90-4D9D-4095-A45A-6FFF7E931B42}">
   <ds:schemaRefs>
     <ds:schemaRef ds:uri="http://schemas.openxmlformats.org/officeDocument/2006/bibliography"/>
   </ds:schemaRefs>

--- a/docManage/xbb/print.docx
+++ b/docManage/xbb/print.docx
@@ -1,6 +1,6 @@
 
 <file path=word/document.xml><?xml version="1.0" encoding="utf-8"?>
-<w:document xmlns:wpc="http://schemas.microsoft.com/office/word/2010/wordprocessingCanvas" xmlns:cx="http://schemas.microsoft.com/office/drawing/2014/chartex" xmlns:cx1="http://schemas.microsoft.com/office/drawing/2015/9/8/chartex" xmlns:cx2="http://schemas.microsoft.com/office/drawing/2015/10/21/chartex" xmlns:cx3="http://schemas.microsoft.com/office/drawing/2016/5/9/chartex" xmlns:cx4="http://schemas.microsoft.com/office/drawing/2016/5/10/chartex" xmlns:cx5="http://schemas.microsoft.com/office/drawing/2016/5/11/chartex" xmlns:cx6="http://schemas.microsoft.com/office/drawing/2016/5/12/chartex" xmlns:cx7="http://schemas.microsoft.com/office/drawing/2016/5/13/chartex" xmlns:cx8="http://schemas.microsoft.com/office/drawing/2016/5/14/chartex" xmlns:mc="http://schemas.openxmlformats.org/markup-compatibility/2006" xmlns:aink="http://schemas.microsoft.com/office/drawing/2016/ink" xmlns:am3d="http://schemas.microsoft.com/office/drawing/2017/model3d" xmlns:o="urn:schemas-microsoft-com:office:office" xmlns:r="http://schemas.openxmlformats.org/officeDocument/2006/relationships" xmlns:m="http://schemas.openxmlformats.org/officeDocument/2006/math" xmlns:v="urn:schemas-microsoft-com:vml" xmlns:wp14="http://schemas.microsoft.com/office/word/2010/wordprocessingDrawing" xmlns:wp="http://schemas.openxmlformats.org/drawingml/2006/wordprocessingDrawing" xmlns:w10="urn:schemas-microsoft-com:office:word" xmlns:w="http://schemas.openxmlformats.org/wordprocessingml/2006/main" xmlns:w14="http://schemas.microsoft.com/office/word/2010/wordml" xmlns:w15="http://schemas.microsoft.com/office/word/2012/wordml" xmlns:w16cex="http://schemas.microsoft.com/office/word/2018/wordml/cex" xmlns:w16cid="http://schemas.microsoft.com/office/word/2016/wordml/cid" xmlns:w16="http://schemas.microsoft.com/office/word/2018/wordml" xmlns:w16se="http://schemas.microsoft.com/office/word/2015/wordml/symex" xmlns:wpg="http://schemas.microsoft.com/office/word/2010/wordprocessingGroup" xmlns:wpi="http://schemas.microsoft.com/office/word/2010/wordprocessingInk" xmlns:wne="http://schemas.microsoft.com/office/word/2006/wordml" xmlns:wps="http://schemas.microsoft.com/office/word/2010/wordprocessingShape" mc:Ignorable="w14 w15 w16se w16cid w16 w16cex wp14">
+<w:document xmlns:wpc="http://schemas.microsoft.com/office/word/2010/wordprocessingCanvas" xmlns:cx="http://schemas.microsoft.com/office/drawing/2014/chartex" xmlns:cx1="http://schemas.microsoft.com/office/drawing/2015/9/8/chartex" xmlns:cx2="http://schemas.microsoft.com/office/drawing/2015/10/21/chartex" xmlns:cx3="http://schemas.microsoft.com/office/drawing/2016/5/9/chartex" xmlns:cx4="http://schemas.microsoft.com/office/drawing/2016/5/10/chartex" xmlns:cx5="http://schemas.microsoft.com/office/drawing/2016/5/11/chartex" xmlns:cx6="http://schemas.microsoft.com/office/drawing/2016/5/12/chartex" xmlns:cx7="http://schemas.microsoft.com/office/drawing/2016/5/13/chartex" xmlns:cx8="http://schemas.microsoft.com/office/drawing/2016/5/14/chartex" xmlns:mc="http://schemas.openxmlformats.org/markup-compatibility/2006" xmlns:aink="http://schemas.microsoft.com/office/drawing/2016/ink" xmlns:am3d="http://schemas.microsoft.com/office/drawing/2017/model3d" xmlns:o="urn:schemas-microsoft-com:office:office" xmlns:oel="http://schemas.microsoft.com/office/2019/extlst" xmlns:r="http://schemas.openxmlformats.org/officeDocument/2006/relationships" xmlns:m="http://schemas.openxmlformats.org/officeDocument/2006/math" xmlns:v="urn:schemas-microsoft-com:vml" xmlns:wp14="http://schemas.microsoft.com/office/word/2010/wordprocessingDrawing" xmlns:wp="http://schemas.openxmlformats.org/drawingml/2006/wordprocessingDrawing" xmlns:w10="urn:schemas-microsoft-com:office:word" xmlns:w="http://schemas.openxmlformats.org/wordprocessingml/2006/main" xmlns:w14="http://schemas.microsoft.com/office/word/2010/wordml" xmlns:w15="http://schemas.microsoft.com/office/word/2012/wordml" xmlns:w16cex="http://schemas.microsoft.com/office/word/2018/wordml/cex" xmlns:w16cid="http://schemas.microsoft.com/office/word/2016/wordml/cid" xmlns:w16="http://schemas.microsoft.com/office/word/2018/wordml" xmlns:w16sdtdh="http://schemas.microsoft.com/office/word/2020/wordml/sdtdatahash" xmlns:w16se="http://schemas.microsoft.com/office/word/2015/wordml/symex" xmlns:wpg="http://schemas.microsoft.com/office/word/2010/wordprocessingGroup" xmlns:wpi="http://schemas.microsoft.com/office/word/2010/wordprocessingInk" xmlns:wne="http://schemas.microsoft.com/office/word/2006/wordml" xmlns:wps="http://schemas.microsoft.com/office/word/2010/wordprocessingShape" mc:Ignorable="w14 w15 w16se w16cid w16 w16cex w16sdtdh wp14">
   <w:body>
     <w:p>
       <w:pPr>
@@ -127,6 +127,16 @@
         </w:rPr>
         <w:t xml:space="preserve"> </w:t>
       </w:r>
+    </w:p>
+    <w:p>
+      <w:pPr>
+        <w:spacing w:line="480" w:lineRule="exact"/>
+        <w:rPr>
+          <w:rFonts w:ascii="Times New Roman" w:eastAsia="宋体" w:hAnsi="Times New Roman" w:cs="Times New Roman"/>
+          <w:sz w:val="24"/>
+          <w:szCs w:val="24"/>
+        </w:rPr>
+      </w:pPr>
       <w:r>
         <w:rPr>
           <w:rFonts w:ascii="Times New Roman" w:eastAsia="宋体" w:hAnsi="Times New Roman" w:cs="Times New Roman" w:hint="eastAsia"/>
@@ -207,7 +217,25 @@
           <w:sz w:val="24"/>
           <w:szCs w:val="24"/>
         </w:rPr>
-        <w:t xml:space="preserve"> in</w:t>
+        <w:t xml:space="preserve"> </w:t>
+      </w:r>
+    </w:p>
+    <w:p>
+      <w:pPr>
+        <w:spacing w:line="480" w:lineRule="exact"/>
+        <w:rPr>
+          <w:rFonts w:ascii="Times New Roman" w:eastAsia="宋体" w:hAnsi="Times New Roman" w:cs="Times New Roman"/>
+          <w:sz w:val="24"/>
+          <w:szCs w:val="24"/>
+        </w:rPr>
+      </w:pPr>
+      <w:r>
+        <w:rPr>
+          <w:rFonts w:ascii="Times New Roman" w:eastAsia="宋体" w:hAnsi="Times New Roman" w:cs="Times New Roman" w:hint="eastAsia"/>
+          <w:sz w:val="24"/>
+          <w:szCs w:val="24"/>
+        </w:rPr>
+        <w:t>in</w:t>
       </w:r>
       <w:r>
         <w:rPr>
@@ -273,7 +301,25 @@
           <w:sz w:val="24"/>
           <w:szCs w:val="24"/>
         </w:rPr>
-        <w:t xml:space="preserve"> scope</w:t>
+        <w:t xml:space="preserve"> </w:t>
+      </w:r>
+    </w:p>
+    <w:p>
+      <w:pPr>
+        <w:spacing w:line="480" w:lineRule="exact"/>
+        <w:rPr>
+          <w:rFonts w:ascii="Times New Roman" w:eastAsia="宋体" w:hAnsi="Times New Roman" w:cs="Times New Roman"/>
+          <w:sz w:val="24"/>
+          <w:szCs w:val="24"/>
+        </w:rPr>
+      </w:pPr>
+      <w:r>
+        <w:rPr>
+          <w:rFonts w:ascii="Times New Roman" w:eastAsia="宋体" w:hAnsi="Times New Roman" w:cs="Times New Roman" w:hint="eastAsia"/>
+          <w:sz w:val="24"/>
+          <w:szCs w:val="24"/>
+        </w:rPr>
+        <w:t>scope</w:t>
       </w:r>
       <w:r>
         <w:rPr>
@@ -331,7 +377,25 @@
           <w:sz w:val="24"/>
           <w:szCs w:val="24"/>
         </w:rPr>
-        <w:t xml:space="preserve"> coverage</w:t>
+        <w:t xml:space="preserve"> </w:t>
+      </w:r>
+    </w:p>
+    <w:p>
+      <w:pPr>
+        <w:spacing w:line="480" w:lineRule="exact"/>
+        <w:rPr>
+          <w:rFonts w:ascii="Times New Roman" w:eastAsia="宋体" w:hAnsi="Times New Roman" w:cs="Times New Roman"/>
+          <w:sz w:val="24"/>
+          <w:szCs w:val="24"/>
+        </w:rPr>
+      </w:pPr>
+      <w:r>
+        <w:rPr>
+          <w:rFonts w:ascii="Times New Roman" w:eastAsia="宋体" w:hAnsi="Times New Roman" w:cs="Times New Roman" w:hint="eastAsia"/>
+          <w:sz w:val="24"/>
+          <w:szCs w:val="24"/>
+        </w:rPr>
+        <w:t>coverage</w:t>
       </w:r>
       <w:r>
         <w:rPr>
@@ -653,6 +717,7 @@
           <w:sz w:val="24"/>
           <w:szCs w:val="24"/>
         </w:rPr>
+        <w:lastRenderedPageBreak/>
         <w:t>词的处理：</w:t>
       </w:r>
       <w:r>
@@ -790,6 +855,24 @@
           <w:szCs w:val="24"/>
         </w:rPr>
         <w:t>，初译为“艺术报道在范围和严肃性方面的不断下降”，根据汉语习惯“范围”通常和“缩小”搭配，“严肃性”一般和“减弱”搭配</w:t>
+      </w:r>
+    </w:p>
+    <w:p>
+      <w:pPr>
+        <w:spacing w:line="480" w:lineRule="exact"/>
+        <w:rPr>
+          <w:rFonts w:ascii="Times New Roman" w:eastAsia="宋体" w:hAnsi="Times New Roman" w:cs="Times New Roman" w:hint="eastAsia"/>
+          <w:sz w:val="24"/>
+          <w:szCs w:val="24"/>
+        </w:rPr>
+      </w:pPr>
+      <w:r>
+        <w:rPr>
+          <w:rFonts w:ascii="Times New Roman" w:eastAsia="宋体" w:hAnsi="Times New Roman" w:cs="Times New Roman"/>
+          <w:sz w:val="24"/>
+          <w:szCs w:val="24"/>
+        </w:rPr>
+        <w:br w:type="page"/>
       </w:r>
     </w:p>
     <w:p>
@@ -906,7 +989,25 @@
           <w:sz w:val="24"/>
           <w:szCs w:val="24"/>
         </w:rPr>
-        <w:t xml:space="preserve"> im</w:t>
+        <w:t xml:space="preserve"> </w:t>
+      </w:r>
+    </w:p>
+    <w:p>
+      <w:pPr>
+        <w:spacing w:line="480" w:lineRule="exact"/>
+        <w:rPr>
+          <w:rFonts w:ascii="Times New Roman" w:eastAsia="宋体" w:hAnsi="Times New Roman" w:cs="Times New Roman"/>
+          <w:sz w:val="24"/>
+          <w:szCs w:val="24"/>
+        </w:rPr>
+      </w:pPr>
+      <w:r>
+        <w:rPr>
+          <w:rFonts w:ascii="Times New Roman" w:eastAsia="宋体" w:hAnsi="Times New Roman" w:cs="Times New Roman" w:hint="eastAsia"/>
+          <w:sz w:val="24"/>
+          <w:szCs w:val="24"/>
+        </w:rPr>
+        <w:t>im</w:t>
       </w:r>
       <w:r>
         <w:rPr>
@@ -980,7 +1081,25 @@
           <w:sz w:val="24"/>
           <w:szCs w:val="24"/>
         </w:rPr>
-        <w:t xml:space="preserve"> imag</w:t>
+        <w:t xml:space="preserve"> </w:t>
+      </w:r>
+    </w:p>
+    <w:p>
+      <w:pPr>
+        <w:spacing w:line="480" w:lineRule="exact"/>
+        <w:rPr>
+          <w:rFonts w:ascii="Times New Roman" w:eastAsia="宋体" w:hAnsi="Times New Roman" w:cs="Times New Roman"/>
+          <w:sz w:val="24"/>
+          <w:szCs w:val="24"/>
+        </w:rPr>
+      </w:pPr>
+      <w:r>
+        <w:rPr>
+          <w:rFonts w:ascii="Times New Roman" w:eastAsia="宋体" w:hAnsi="Times New Roman" w:cs="Times New Roman" w:hint="eastAsia"/>
+          <w:sz w:val="24"/>
+          <w:szCs w:val="24"/>
+        </w:rPr>
+        <w:t>imag</w:t>
       </w:r>
       <w:r>
         <w:rPr>
@@ -1038,16 +1157,34 @@
           <w:sz w:val="24"/>
           <w:szCs w:val="24"/>
         </w:rPr>
-        <w:t xml:space="preserve"> criticism</w:t>
-      </w:r>
-      <w:r>
-        <w:rPr>
-          <w:rFonts w:ascii="Times New Roman" w:eastAsia="宋体" w:hAnsi="Times New Roman" w:cs="Times New Roman"/>
-          <w:sz w:val="24"/>
-          <w:szCs w:val="24"/>
-        </w:rPr>
         <w:t xml:space="preserve"> </w:t>
       </w:r>
+    </w:p>
+    <w:p>
+      <w:pPr>
+        <w:spacing w:line="480" w:lineRule="exact"/>
+        <w:rPr>
+          <w:rFonts w:ascii="Times New Roman" w:eastAsia="宋体" w:hAnsi="Times New Roman" w:cs="Times New Roman"/>
+          <w:sz w:val="24"/>
+          <w:szCs w:val="24"/>
+        </w:rPr>
+      </w:pPr>
+      <w:r>
+        <w:rPr>
+          <w:rFonts w:ascii="Times New Roman" w:eastAsia="宋体" w:hAnsi="Times New Roman" w:cs="Times New Roman" w:hint="eastAsia"/>
+          <w:sz w:val="24"/>
+          <w:szCs w:val="24"/>
+        </w:rPr>
+        <w:t>criticism</w:t>
+      </w:r>
+      <w:r>
+        <w:rPr>
+          <w:rFonts w:ascii="Times New Roman" w:eastAsia="宋体" w:hAnsi="Times New Roman" w:cs="Times New Roman"/>
+          <w:sz w:val="24"/>
+          <w:szCs w:val="24"/>
+        </w:rPr>
+        <w:t xml:space="preserve"> </w:t>
+      </w:r>
       <w:r>
         <w:rPr>
           <w:rFonts w:ascii="Times New Roman" w:eastAsia="宋体" w:hAnsi="Times New Roman" w:cs="Times New Roman" w:hint="eastAsia"/>
@@ -1078,6 +1215,16 @@
         <w:spacing w:line="480" w:lineRule="exact"/>
         <w:rPr>
           <w:rFonts w:ascii="Times New Roman" w:eastAsia="宋体" w:hAnsi="Times New Roman" w:cs="Times New Roman"/>
+          <w:sz w:val="24"/>
+          <w:szCs w:val="24"/>
+        </w:rPr>
+      </w:pPr>
+    </w:p>
+    <w:p>
+      <w:pPr>
+        <w:spacing w:line="480" w:lineRule="exact"/>
+        <w:rPr>
+          <w:rFonts w:ascii="Times New Roman" w:eastAsia="宋体" w:hAnsi="Times New Roman" w:cs="Times New Roman" w:hint="eastAsia"/>
           <w:sz w:val="24"/>
           <w:szCs w:val="24"/>
         </w:rPr>
@@ -1256,13 +1403,23 @@
         </w:rPr>
         <w:t>t</w:t>
       </w:r>
-      <w:r>
-        <w:rPr>
-          <w:rFonts w:ascii="Times New Roman" w:eastAsia="宋体" w:hAnsi="Times New Roman" w:cs="Times New Roman" w:hint="eastAsia"/>
-          <w:sz w:val="24"/>
-          <w:szCs w:val="24"/>
-        </w:rPr>
-        <w:t>做形式主语：真正的主语在后面：</w:t>
+      <w:proofErr w:type="gramStart"/>
+      <w:r>
+        <w:rPr>
+          <w:rFonts w:ascii="Times New Roman" w:eastAsia="宋体" w:hAnsi="Times New Roman" w:cs="Times New Roman" w:hint="eastAsia"/>
+          <w:sz w:val="24"/>
+          <w:szCs w:val="24"/>
+        </w:rPr>
+        <w:t>做形式</w:t>
+      </w:r>
+      <w:proofErr w:type="gramEnd"/>
+      <w:r>
+        <w:rPr>
+          <w:rFonts w:ascii="Times New Roman" w:eastAsia="宋体" w:hAnsi="Times New Roman" w:cs="Times New Roman" w:hint="eastAsia"/>
+          <w:sz w:val="24"/>
+          <w:szCs w:val="24"/>
+        </w:rPr>
+        <w:t>主语：真正的主语在后面：</w:t>
       </w:r>
       <w:r>
         <w:rPr>
@@ -1294,7 +1451,25 @@
           <w:sz w:val="24"/>
           <w:szCs w:val="24"/>
         </w:rPr>
-        <w:t xml:space="preserve"> do sth;</w:t>
+        <w:t xml:space="preserve"> do </w:t>
+      </w:r>
+      <w:proofErr w:type="spellStart"/>
+      <w:r>
+        <w:rPr>
+          <w:rFonts w:ascii="Times New Roman" w:eastAsia="宋体" w:hAnsi="Times New Roman" w:cs="Times New Roman"/>
+          <w:sz w:val="24"/>
+          <w:szCs w:val="24"/>
+        </w:rPr>
+        <w:t>sth</w:t>
+      </w:r>
+      <w:proofErr w:type="spellEnd"/>
+      <w:r>
+        <w:rPr>
+          <w:rFonts w:ascii="Times New Roman" w:eastAsia="宋体" w:hAnsi="Times New Roman" w:cs="Times New Roman"/>
+          <w:sz w:val="24"/>
+          <w:szCs w:val="24"/>
+        </w:rPr>
+        <w:t>;</w:t>
       </w:r>
     </w:p>
     <w:p>
@@ -1332,13 +1507,23 @@
           <w:szCs w:val="24"/>
         </w:rPr>
       </w:pPr>
-      <w:r>
-        <w:rPr>
-          <w:rFonts w:ascii="Times New Roman" w:eastAsia="宋体" w:hAnsi="Times New Roman" w:cs="Times New Roman" w:hint="eastAsia"/>
-          <w:sz w:val="24"/>
-          <w:szCs w:val="24"/>
-        </w:rPr>
-        <w:t>沿关系副词往前看，如果关系副词前有一个可与关系副词所匹配的名词并修饰，则引导定从；否则引导状从。</w:t>
+      <w:proofErr w:type="gramStart"/>
+      <w:r>
+        <w:rPr>
+          <w:rFonts w:ascii="Times New Roman" w:eastAsia="宋体" w:hAnsi="Times New Roman" w:cs="Times New Roman" w:hint="eastAsia"/>
+          <w:sz w:val="24"/>
+          <w:szCs w:val="24"/>
+        </w:rPr>
+        <w:t>沿关系</w:t>
+      </w:r>
+      <w:proofErr w:type="gramEnd"/>
+      <w:r>
+        <w:rPr>
+          <w:rFonts w:ascii="Times New Roman" w:eastAsia="宋体" w:hAnsi="Times New Roman" w:cs="Times New Roman" w:hint="eastAsia"/>
+          <w:sz w:val="24"/>
+          <w:szCs w:val="24"/>
+        </w:rPr>
+        <w:t>副词往前看，如果关系副词前有一个可与关系副词所匹配的名词并修饰，则引导定从；否则引导状从。</w:t>
       </w:r>
     </w:p>
     <w:p>
@@ -1408,6 +1593,30 @@
         </w:rPr>
         <w:t>→表时间的名词</w:t>
       </w:r>
+    </w:p>
+    <w:p>
+      <w:pPr>
+        <w:pStyle w:val="a7"/>
+        <w:spacing w:line="480" w:lineRule="exact"/>
+        <w:ind w:left="360" w:firstLineChars="0" w:firstLine="0"/>
+        <w:rPr>
+          <w:rFonts w:ascii="Times New Roman" w:eastAsia="宋体" w:hAnsi="Times New Roman" w:cs="Times New Roman"/>
+          <w:sz w:val="24"/>
+          <w:szCs w:val="24"/>
+        </w:rPr>
+      </w:pPr>
+    </w:p>
+    <w:p>
+      <w:pPr>
+        <w:pStyle w:val="a7"/>
+        <w:spacing w:line="480" w:lineRule="exact"/>
+        <w:ind w:left="360" w:firstLineChars="0" w:firstLine="0"/>
+        <w:rPr>
+          <w:rFonts w:ascii="Times New Roman" w:eastAsia="宋体" w:hAnsi="Times New Roman" w:cs="Times New Roman" w:hint="eastAsia"/>
+          <w:sz w:val="24"/>
+          <w:szCs w:val="24"/>
+        </w:rPr>
+      </w:pPr>
     </w:p>
     <w:p>
       <w:pPr>
@@ -1430,6 +1639,7 @@
           <w:sz w:val="24"/>
           <w:szCs w:val="24"/>
         </w:rPr>
+        <w:lastRenderedPageBreak/>
         <w:t>被动句的翻译：被动→主动</w:t>
       </w:r>
     </w:p>
@@ -1618,7 +1828,6 @@
           <w:sz w:val="24"/>
           <w:szCs w:val="24"/>
         </w:rPr>
-        <w:lastRenderedPageBreak/>
         <w:t>由一些其他此来代替：由</w:t>
       </w:r>
       <w:r>
@@ -2334,7 +2543,25 @@
           <w:sz w:val="24"/>
           <w:szCs w:val="24"/>
         </w:rPr>
-        <w:t xml:space="preserve"> consider</w:t>
+        <w:t xml:space="preserve"> </w:t>
+      </w:r>
+    </w:p>
+    <w:p>
+      <w:pPr>
+        <w:spacing w:line="480" w:lineRule="exact"/>
+        <w:rPr>
+          <w:rFonts w:ascii="Times New Roman" w:eastAsia="宋体" w:hAnsi="Times New Roman" w:cs="Times New Roman"/>
+          <w:sz w:val="24"/>
+          <w:szCs w:val="24"/>
+        </w:rPr>
+      </w:pPr>
+      <w:r>
+        <w:rPr>
+          <w:rFonts w:ascii="Times New Roman" w:eastAsia="宋体" w:hAnsi="Times New Roman" w:cs="Times New Roman" w:hint="eastAsia"/>
+          <w:sz w:val="24"/>
+          <w:szCs w:val="24"/>
+        </w:rPr>
+        <w:t>consider</w:t>
       </w:r>
       <w:r>
         <w:rPr>
@@ -2408,16 +2635,34 @@
           <w:sz w:val="24"/>
           <w:szCs w:val="24"/>
         </w:rPr>
-        <w:t xml:space="preserve"> rite</w:t>
-      </w:r>
-      <w:r>
-        <w:rPr>
-          <w:rFonts w:ascii="Times New Roman" w:eastAsia="宋体" w:hAnsi="Times New Roman" w:cs="Times New Roman"/>
-          <w:sz w:val="24"/>
-          <w:szCs w:val="24"/>
-        </w:rPr>
         <w:t xml:space="preserve"> </w:t>
       </w:r>
+    </w:p>
+    <w:p>
+      <w:pPr>
+        <w:spacing w:line="480" w:lineRule="exact"/>
+        <w:rPr>
+          <w:rFonts w:ascii="Times New Roman" w:eastAsia="宋体" w:hAnsi="Times New Roman" w:cs="Times New Roman"/>
+          <w:sz w:val="24"/>
+          <w:szCs w:val="24"/>
+        </w:rPr>
+      </w:pPr>
+      <w:r>
+        <w:rPr>
+          <w:rFonts w:ascii="Times New Roman" w:eastAsia="宋体" w:hAnsi="Times New Roman" w:cs="Times New Roman" w:hint="eastAsia"/>
+          <w:sz w:val="24"/>
+          <w:szCs w:val="24"/>
+        </w:rPr>
+        <w:t>rite</w:t>
+      </w:r>
+      <w:r>
+        <w:rPr>
+          <w:rFonts w:ascii="Times New Roman" w:eastAsia="宋体" w:hAnsi="Times New Roman" w:cs="Times New Roman"/>
+          <w:sz w:val="24"/>
+          <w:szCs w:val="24"/>
+        </w:rPr>
+        <w:t xml:space="preserve"> </w:t>
+      </w:r>
       <w:r>
         <w:rPr>
           <w:rFonts w:ascii="Times New Roman" w:eastAsia="宋体" w:hAnsi="Times New Roman" w:cs="Times New Roman" w:hint="eastAsia"/>
@@ -2530,7 +2775,25 @@
           <w:sz w:val="24"/>
           <w:szCs w:val="24"/>
         </w:rPr>
-        <w:t xml:space="preserve"> well</w:t>
+        <w:t xml:space="preserve"> </w:t>
+      </w:r>
+    </w:p>
+    <w:p>
+      <w:pPr>
+        <w:spacing w:line="480" w:lineRule="exact"/>
+        <w:rPr>
+          <w:rFonts w:ascii="Times New Roman" w:eastAsia="宋体" w:hAnsi="Times New Roman" w:cs="Times New Roman"/>
+          <w:sz w:val="24"/>
+          <w:szCs w:val="24"/>
+        </w:rPr>
+      </w:pPr>
+      <w:r>
+        <w:rPr>
+          <w:rFonts w:ascii="Times New Roman" w:eastAsia="宋体" w:hAnsi="Times New Roman" w:cs="Times New Roman" w:hint="eastAsia"/>
+          <w:sz w:val="24"/>
+          <w:szCs w:val="24"/>
+        </w:rPr>
+        <w:t>well</w:t>
       </w:r>
       <w:r>
         <w:rPr>
@@ -2636,16 +2899,34 @@
           <w:sz w:val="24"/>
           <w:szCs w:val="24"/>
         </w:rPr>
-        <w:t xml:space="preserve"> nevertheless</w:t>
-      </w:r>
-      <w:r>
-        <w:rPr>
-          <w:rFonts w:ascii="Times New Roman" w:eastAsia="宋体" w:hAnsi="Times New Roman" w:cs="Times New Roman"/>
-          <w:sz w:val="24"/>
-          <w:szCs w:val="24"/>
-        </w:rPr>
         <w:t xml:space="preserve"> </w:t>
       </w:r>
+    </w:p>
+    <w:p>
+      <w:pPr>
+        <w:spacing w:line="480" w:lineRule="exact"/>
+        <w:rPr>
+          <w:rFonts w:ascii="Times New Roman" w:eastAsia="宋体" w:hAnsi="Times New Roman" w:cs="Times New Roman"/>
+          <w:sz w:val="24"/>
+          <w:szCs w:val="24"/>
+        </w:rPr>
+      </w:pPr>
+      <w:r>
+        <w:rPr>
+          <w:rFonts w:ascii="Times New Roman" w:eastAsia="宋体" w:hAnsi="Times New Roman" w:cs="Times New Roman" w:hint="eastAsia"/>
+          <w:sz w:val="24"/>
+          <w:szCs w:val="24"/>
+        </w:rPr>
+        <w:t>nevertheless</w:t>
+      </w:r>
+      <w:r>
+        <w:rPr>
+          <w:rFonts w:ascii="Times New Roman" w:eastAsia="宋体" w:hAnsi="Times New Roman" w:cs="Times New Roman"/>
+          <w:sz w:val="24"/>
+          <w:szCs w:val="24"/>
+        </w:rPr>
+        <w:t xml:space="preserve"> </w:t>
+      </w:r>
       <w:r>
         <w:rPr>
           <w:rFonts w:ascii="Times New Roman" w:eastAsia="宋体" w:hAnsi="Times New Roman" w:cs="Times New Roman" w:hint="eastAsia"/>
@@ -2718,16 +2999,34 @@
           <w:sz w:val="24"/>
           <w:szCs w:val="24"/>
         </w:rPr>
-        <w:t xml:space="preserve"> oral</w:t>
-      </w:r>
-      <w:r>
-        <w:rPr>
-          <w:rFonts w:ascii="Times New Roman" w:eastAsia="宋体" w:hAnsi="Times New Roman" w:cs="Times New Roman"/>
-          <w:sz w:val="24"/>
-          <w:szCs w:val="24"/>
-        </w:rPr>
         <w:t xml:space="preserve"> </w:t>
       </w:r>
+    </w:p>
+    <w:p>
+      <w:pPr>
+        <w:spacing w:line="480" w:lineRule="exact"/>
+        <w:rPr>
+          <w:rFonts w:ascii="Times New Roman" w:eastAsia="宋体" w:hAnsi="Times New Roman" w:cs="Times New Roman"/>
+          <w:sz w:val="24"/>
+          <w:szCs w:val="24"/>
+        </w:rPr>
+      </w:pPr>
+      <w:r>
+        <w:rPr>
+          <w:rFonts w:ascii="Times New Roman" w:eastAsia="宋体" w:hAnsi="Times New Roman" w:cs="Times New Roman" w:hint="eastAsia"/>
+          <w:sz w:val="24"/>
+          <w:szCs w:val="24"/>
+        </w:rPr>
+        <w:t>oral</w:t>
+      </w:r>
+      <w:r>
+        <w:rPr>
+          <w:rFonts w:ascii="Times New Roman" w:eastAsia="宋体" w:hAnsi="Times New Roman" w:cs="Times New Roman"/>
+          <w:sz w:val="24"/>
+          <w:szCs w:val="24"/>
+        </w:rPr>
+        <w:t xml:space="preserve"> </w:t>
+      </w:r>
       <w:r>
         <w:rPr>
           <w:rFonts w:ascii="Times New Roman" w:eastAsia="宋体" w:hAnsi="Times New Roman" w:cs="Times New Roman" w:hint="eastAsia"/>
@@ -2808,16 +3107,34 @@
           <w:sz w:val="24"/>
           <w:szCs w:val="24"/>
         </w:rPr>
-        <w:t xml:space="preserve"> myth</w:t>
-      </w:r>
-      <w:r>
-        <w:rPr>
-          <w:rFonts w:ascii="Times New Roman" w:eastAsia="宋体" w:hAnsi="Times New Roman" w:cs="Times New Roman"/>
-          <w:sz w:val="24"/>
-          <w:szCs w:val="24"/>
-        </w:rPr>
         <w:t xml:space="preserve"> </w:t>
       </w:r>
+    </w:p>
+    <w:p>
+      <w:pPr>
+        <w:spacing w:line="480" w:lineRule="exact"/>
+        <w:rPr>
+          <w:rFonts w:ascii="Times New Roman" w:eastAsia="宋体" w:hAnsi="Times New Roman" w:cs="Times New Roman"/>
+          <w:sz w:val="24"/>
+          <w:szCs w:val="24"/>
+        </w:rPr>
+      </w:pPr>
+      <w:r>
+        <w:rPr>
+          <w:rFonts w:ascii="Times New Roman" w:eastAsia="宋体" w:hAnsi="Times New Roman" w:cs="Times New Roman" w:hint="eastAsia"/>
+          <w:sz w:val="24"/>
+          <w:szCs w:val="24"/>
+        </w:rPr>
+        <w:t>myth</w:t>
+      </w:r>
+      <w:r>
+        <w:rPr>
+          <w:rFonts w:ascii="Times New Roman" w:eastAsia="宋体" w:hAnsi="Times New Roman" w:cs="Times New Roman"/>
+          <w:sz w:val="24"/>
+          <w:szCs w:val="24"/>
+        </w:rPr>
+        <w:t xml:space="preserve"> </w:t>
+      </w:r>
       <w:r>
         <w:rPr>
           <w:rFonts w:ascii="Times New Roman" w:eastAsia="宋体" w:hAnsi="Times New Roman" w:cs="Times New Roman" w:hint="eastAsia"/>
@@ -2890,16 +3207,34 @@
           <w:sz w:val="24"/>
           <w:szCs w:val="24"/>
         </w:rPr>
-        <w:t xml:space="preserve"> artistic</w:t>
-      </w:r>
-      <w:r>
-        <w:rPr>
-          <w:rFonts w:ascii="Times New Roman" w:eastAsia="宋体" w:hAnsi="Times New Roman" w:cs="Times New Roman"/>
-          <w:sz w:val="24"/>
-          <w:szCs w:val="24"/>
-        </w:rPr>
         <w:t xml:space="preserve"> </w:t>
       </w:r>
+    </w:p>
+    <w:p>
+      <w:pPr>
+        <w:spacing w:line="480" w:lineRule="exact"/>
+        <w:rPr>
+          <w:rFonts w:ascii="Times New Roman" w:eastAsia="宋体" w:hAnsi="Times New Roman" w:cs="Times New Roman"/>
+          <w:sz w:val="24"/>
+          <w:szCs w:val="24"/>
+        </w:rPr>
+      </w:pPr>
+      <w:r>
+        <w:rPr>
+          <w:rFonts w:ascii="Times New Roman" w:eastAsia="宋体" w:hAnsi="Times New Roman" w:cs="Times New Roman" w:hint="eastAsia"/>
+          <w:sz w:val="24"/>
+          <w:szCs w:val="24"/>
+        </w:rPr>
+        <w:t>artistic</w:t>
+      </w:r>
+      <w:r>
+        <w:rPr>
+          <w:rFonts w:ascii="Times New Roman" w:eastAsia="宋体" w:hAnsi="Times New Roman" w:cs="Times New Roman"/>
+          <w:sz w:val="24"/>
+          <w:szCs w:val="24"/>
+        </w:rPr>
+        <w:t xml:space="preserve"> </w:t>
+      </w:r>
       <w:r>
         <w:rPr>
           <w:rFonts w:ascii="Times New Roman" w:eastAsia="宋体" w:hAnsi="Times New Roman" w:cs="Times New Roman" w:hint="eastAsia"/>
@@ -2982,6 +3317,16 @@
         </w:rPr>
         <w:t xml:space="preserve"> </w:t>
       </w:r>
+    </w:p>
+    <w:p>
+      <w:pPr>
+        <w:spacing w:line="480" w:lineRule="exact"/>
+        <w:rPr>
+          <w:rFonts w:ascii="Times New Roman" w:eastAsia="宋体" w:hAnsi="Times New Roman" w:cs="Times New Roman"/>
+          <w:sz w:val="24"/>
+          <w:szCs w:val="24"/>
+        </w:rPr>
+      </w:pPr>
       <w:r>
         <w:rPr>
           <w:rFonts w:ascii="Times New Roman" w:eastAsia="宋体" w:hAnsi="Times New Roman" w:cs="Times New Roman" w:hint="eastAsia"/>
@@ -3070,6 +3415,46 @@
         <w:spacing w:line="480" w:lineRule="exact"/>
         <w:rPr>
           <w:rFonts w:ascii="Times New Roman" w:eastAsia="宋体" w:hAnsi="Times New Roman" w:cs="Times New Roman"/>
+          <w:sz w:val="24"/>
+          <w:szCs w:val="24"/>
+        </w:rPr>
+      </w:pPr>
+    </w:p>
+    <w:p>
+      <w:pPr>
+        <w:spacing w:line="480" w:lineRule="exact"/>
+        <w:rPr>
+          <w:rFonts w:ascii="Times New Roman" w:eastAsia="宋体" w:hAnsi="Times New Roman" w:cs="Times New Roman"/>
+          <w:sz w:val="24"/>
+          <w:szCs w:val="24"/>
+        </w:rPr>
+      </w:pPr>
+    </w:p>
+    <w:p>
+      <w:pPr>
+        <w:spacing w:line="480" w:lineRule="exact"/>
+        <w:rPr>
+          <w:rFonts w:ascii="Times New Roman" w:eastAsia="宋体" w:hAnsi="Times New Roman" w:cs="Times New Roman"/>
+          <w:sz w:val="24"/>
+          <w:szCs w:val="24"/>
+        </w:rPr>
+      </w:pPr>
+    </w:p>
+    <w:p>
+      <w:pPr>
+        <w:spacing w:line="480" w:lineRule="exact"/>
+        <w:rPr>
+          <w:rFonts w:ascii="Times New Roman" w:eastAsia="宋体" w:hAnsi="Times New Roman" w:cs="Times New Roman"/>
+          <w:sz w:val="24"/>
+          <w:szCs w:val="24"/>
+        </w:rPr>
+      </w:pPr>
+    </w:p>
+    <w:p>
+      <w:pPr>
+        <w:spacing w:line="480" w:lineRule="exact"/>
+        <w:rPr>
+          <w:rFonts w:ascii="Times New Roman" w:eastAsia="宋体" w:hAnsi="Times New Roman" w:cs="Times New Roman" w:hint="eastAsia"/>
           <w:sz w:val="24"/>
           <w:szCs w:val="24"/>
         </w:rPr>
@@ -3094,6 +3479,7 @@
           <w:sz w:val="28"/>
           <w:szCs w:val="28"/>
         </w:rPr>
+        <w:lastRenderedPageBreak/>
         <w:t>参考译文：</w:t>
       </w:r>
     </w:p>
@@ -3262,6 +3648,7 @@
         </w:rPr>
         <w:t>+</w:t>
       </w:r>
+      <w:proofErr w:type="gramStart"/>
       <w:r>
         <w:rPr>
           <w:rFonts w:ascii="Times New Roman" w:eastAsia="宋体" w:hAnsi="Times New Roman" w:cs="Times New Roman" w:hint="eastAsia"/>
@@ -3270,6 +3657,7 @@
         </w:rPr>
         <w:t>宾补</w:t>
       </w:r>
+      <w:proofErr w:type="gramEnd"/>
       <w:r>
         <w:rPr>
           <w:rFonts w:ascii="Times New Roman" w:eastAsia="宋体" w:hAnsi="Times New Roman" w:cs="Times New Roman" w:hint="eastAsia"/>
@@ -3326,6 +3714,7 @@
         </w:rPr>
         <w:t>+</w:t>
       </w:r>
+      <w:proofErr w:type="gramStart"/>
       <w:r>
         <w:rPr>
           <w:rFonts w:ascii="Times New Roman" w:eastAsia="宋体" w:hAnsi="Times New Roman" w:cs="Times New Roman" w:hint="eastAsia"/>
@@ -3334,6 +3723,7 @@
         </w:rPr>
         <w:t>宾补</w:t>
       </w:r>
+      <w:proofErr w:type="gramEnd"/>
       <w:r>
         <w:rPr>
           <w:rFonts w:ascii="Times New Roman" w:eastAsia="宋体" w:hAnsi="Times New Roman" w:cs="Times New Roman" w:hint="eastAsia"/>
@@ -3573,6 +3963,38 @@
     </w:p>
     <w:p>
       <w:pPr>
+        <w:pStyle w:val="a7"/>
+        <w:spacing w:line="480" w:lineRule="exact"/>
+        <w:ind w:left="360" w:firstLineChars="0" w:firstLine="0"/>
+        <w:rPr>
+          <w:rFonts w:ascii="Times New Roman" w:eastAsia="宋体" w:hAnsi="Times New Roman" w:cs="Times New Roman"/>
+          <w:sz w:val="24"/>
+          <w:szCs w:val="24"/>
+        </w:rPr>
+      </w:pPr>
+    </w:p>
+    <w:p>
+      <w:pPr>
+        <w:pStyle w:val="a7"/>
+        <w:spacing w:line="480" w:lineRule="exact"/>
+        <w:ind w:left="360" w:firstLineChars="0" w:firstLine="0"/>
+        <w:rPr>
+          <w:rFonts w:ascii="Times New Roman" w:eastAsia="宋体" w:hAnsi="Times New Roman" w:cs="Times New Roman" w:hint="eastAsia"/>
+          <w:sz w:val="24"/>
+          <w:szCs w:val="24"/>
+        </w:rPr>
+      </w:pPr>
+      <w:r>
+        <w:rPr>
+          <w:rFonts w:ascii="Times New Roman" w:eastAsia="宋体" w:hAnsi="Times New Roman" w:cs="Times New Roman"/>
+          <w:sz w:val="24"/>
+          <w:szCs w:val="24"/>
+        </w:rPr>
+        <w:br w:type="page"/>
+      </w:r>
+    </w:p>
+    <w:p>
+      <w:pPr>
         <w:spacing w:line="480" w:lineRule="exact"/>
         <w:rPr>
           <w:rFonts w:ascii="Times New Roman" w:eastAsia="宋体" w:hAnsi="Times New Roman" w:cs="Times New Roman"/>
@@ -3733,16 +4155,34 @@
           <w:sz w:val="24"/>
           <w:szCs w:val="24"/>
         </w:rPr>
-        <w:t xml:space="preserve"> considerable</w:t>
-      </w:r>
-      <w:r>
-        <w:rPr>
-          <w:rFonts w:ascii="Times New Roman" w:eastAsia="宋体" w:hAnsi="Times New Roman" w:cs="Times New Roman"/>
-          <w:sz w:val="24"/>
-          <w:szCs w:val="24"/>
-        </w:rPr>
         <w:t xml:space="preserve"> </w:t>
       </w:r>
+    </w:p>
+    <w:p>
+      <w:pPr>
+        <w:spacing w:line="480" w:lineRule="exact"/>
+        <w:rPr>
+          <w:rFonts w:ascii="Times New Roman" w:eastAsia="宋体" w:hAnsi="Times New Roman" w:cs="Times New Roman"/>
+          <w:sz w:val="24"/>
+          <w:szCs w:val="24"/>
+        </w:rPr>
+      </w:pPr>
+      <w:r>
+        <w:rPr>
+          <w:rFonts w:ascii="Times New Roman" w:eastAsia="宋体" w:hAnsi="Times New Roman" w:cs="Times New Roman" w:hint="eastAsia"/>
+          <w:sz w:val="24"/>
+          <w:szCs w:val="24"/>
+        </w:rPr>
+        <w:t>considerable</w:t>
+      </w:r>
+      <w:r>
+        <w:rPr>
+          <w:rFonts w:ascii="Times New Roman" w:eastAsia="宋体" w:hAnsi="Times New Roman" w:cs="Times New Roman"/>
+          <w:sz w:val="24"/>
+          <w:szCs w:val="24"/>
+        </w:rPr>
+        <w:t xml:space="preserve"> </w:t>
+      </w:r>
       <w:r>
         <w:rPr>
           <w:rFonts w:ascii="Times New Roman" w:eastAsia="宋体" w:hAnsi="Times New Roman" w:cs="Times New Roman" w:hint="eastAsia"/>
@@ -3847,7 +4287,25 @@
           <w:sz w:val="24"/>
           <w:szCs w:val="24"/>
         </w:rPr>
-        <w:t xml:space="preserve"> collection</w:t>
+        <w:t xml:space="preserve"> </w:t>
+      </w:r>
+    </w:p>
+    <w:p>
+      <w:pPr>
+        <w:spacing w:line="480" w:lineRule="exact"/>
+        <w:rPr>
+          <w:rFonts w:ascii="Times New Roman" w:eastAsia="宋体" w:hAnsi="Times New Roman" w:cs="Times New Roman"/>
+          <w:sz w:val="24"/>
+          <w:szCs w:val="24"/>
+        </w:rPr>
+      </w:pPr>
+      <w:r>
+        <w:rPr>
+          <w:rFonts w:ascii="Times New Roman" w:eastAsia="宋体" w:hAnsi="Times New Roman" w:cs="Times New Roman" w:hint="eastAsia"/>
+          <w:sz w:val="24"/>
+          <w:szCs w:val="24"/>
+        </w:rPr>
+        <w:t>collection</w:t>
       </w:r>
       <w:r>
         <w:rPr>
@@ -3969,7 +4427,25 @@
           <w:sz w:val="24"/>
           <w:szCs w:val="24"/>
         </w:rPr>
-        <w:t xml:space="preserve"> consist of </w:t>
+        <w:t xml:space="preserve"> </w:t>
+      </w:r>
+    </w:p>
+    <w:p>
+      <w:pPr>
+        <w:spacing w:line="480" w:lineRule="exact"/>
+        <w:rPr>
+          <w:rFonts w:ascii="Times New Roman" w:eastAsia="宋体" w:hAnsi="Times New Roman" w:cs="Times New Roman"/>
+          <w:sz w:val="24"/>
+          <w:szCs w:val="24"/>
+        </w:rPr>
+      </w:pPr>
+      <w:r>
+        <w:rPr>
+          <w:rFonts w:ascii="Times New Roman" w:eastAsia="宋体" w:hAnsi="Times New Roman" w:cs="Times New Roman"/>
+          <w:sz w:val="24"/>
+          <w:szCs w:val="24"/>
+        </w:rPr>
+        <w:t xml:space="preserve">consist of </w:t>
       </w:r>
       <w:r>
         <w:rPr>
@@ -4037,6 +4513,16 @@
         </w:rPr>
         <w:tab/>
       </w:r>
+    </w:p>
+    <w:p>
+      <w:pPr>
+        <w:spacing w:line="480" w:lineRule="exact"/>
+        <w:rPr>
+          <w:rFonts w:ascii="Times New Roman" w:eastAsia="宋体" w:hAnsi="Times New Roman" w:cs="Times New Roman"/>
+          <w:sz w:val="24"/>
+          <w:szCs w:val="24"/>
+        </w:rPr>
+      </w:pPr>
       <w:r>
         <w:rPr>
           <w:rFonts w:ascii="Times New Roman" w:eastAsia="宋体" w:hAnsi="Times New Roman" w:cs="Times New Roman" w:hint="eastAsia"/>
@@ -4357,7 +4843,25 @@
           <w:sz w:val="24"/>
           <w:szCs w:val="24"/>
         </w:rPr>
-        <w:t>动词检测句意，语义不变为过去分词，语义扭曲为谓语动词（本句</w:t>
+        <w:t>动词检测句意，语义</w:t>
+      </w:r>
+      <w:proofErr w:type="gramStart"/>
+      <w:r>
+        <w:rPr>
+          <w:rFonts w:ascii="Times New Roman" w:eastAsia="宋体" w:hAnsi="Times New Roman" w:cs="Times New Roman" w:hint="eastAsia"/>
+          <w:sz w:val="24"/>
+          <w:szCs w:val="24"/>
+        </w:rPr>
+        <w:t>不</w:t>
+      </w:r>
+      <w:proofErr w:type="gramEnd"/>
+      <w:r>
+        <w:rPr>
+          <w:rFonts w:ascii="Times New Roman" w:eastAsia="宋体" w:hAnsi="Times New Roman" w:cs="Times New Roman" w:hint="eastAsia"/>
+          <w:sz w:val="24"/>
+          <w:szCs w:val="24"/>
+        </w:rPr>
+        <w:t>变为过去分词，语义扭曲为谓语动词（本句</w:t>
       </w:r>
       <w:r>
         <w:rPr>
@@ -4704,47 +5208,7 @@
       <w:pPr>
         <w:spacing w:line="480" w:lineRule="exact"/>
         <w:rPr>
-          <w:rFonts w:ascii="Times New Roman" w:eastAsia="宋体" w:hAnsi="Times New Roman" w:cs="Times New Roman"/>
-          <w:sz w:val="24"/>
-          <w:szCs w:val="24"/>
-        </w:rPr>
-      </w:pPr>
-    </w:p>
-    <w:p>
-      <w:pPr>
-        <w:spacing w:line="480" w:lineRule="exact"/>
-        <w:rPr>
-          <w:rFonts w:ascii="Times New Roman" w:eastAsia="宋体" w:hAnsi="Times New Roman" w:cs="Times New Roman"/>
-          <w:sz w:val="24"/>
-          <w:szCs w:val="24"/>
-        </w:rPr>
-      </w:pPr>
-    </w:p>
-    <w:p>
-      <w:pPr>
-        <w:spacing w:line="480" w:lineRule="exact"/>
-        <w:rPr>
-          <w:rFonts w:ascii="Times New Roman" w:eastAsia="宋体" w:hAnsi="Times New Roman" w:cs="Times New Roman"/>
-          <w:sz w:val="24"/>
-          <w:szCs w:val="24"/>
-        </w:rPr>
-      </w:pPr>
-    </w:p>
-    <w:p>
-      <w:pPr>
-        <w:spacing w:line="480" w:lineRule="exact"/>
-        <w:rPr>
-          <w:rFonts w:ascii="Times New Roman" w:eastAsia="宋体" w:hAnsi="Times New Roman" w:cs="Times New Roman"/>
-          <w:sz w:val="24"/>
-          <w:szCs w:val="24"/>
-        </w:rPr>
-      </w:pPr>
-    </w:p>
-    <w:p>
-      <w:pPr>
-        <w:spacing w:line="480" w:lineRule="exact"/>
-        <w:rPr>
-          <w:rFonts w:ascii="Times New Roman" w:eastAsia="宋体" w:hAnsi="Times New Roman" w:cs="Times New Roman"/>
+          <w:rFonts w:ascii="Times New Roman" w:eastAsia="宋体" w:hAnsi="Times New Roman" w:cs="Times New Roman" w:hint="eastAsia"/>
           <w:sz w:val="24"/>
           <w:szCs w:val="24"/>
         </w:rPr>
@@ -4892,6 +5356,16 @@
         </w:rPr>
         <w:tab/>
       </w:r>
+    </w:p>
+    <w:p>
+      <w:pPr>
+        <w:spacing w:line="480" w:lineRule="exact"/>
+        <w:rPr>
+          <w:rFonts w:ascii="Times New Roman" w:eastAsia="宋体" w:hAnsi="Times New Roman" w:cs="Times New Roman"/>
+          <w:sz w:val="24"/>
+          <w:szCs w:val="24"/>
+        </w:rPr>
+      </w:pPr>
       <w:r>
         <w:rPr>
           <w:rFonts w:ascii="Times New Roman" w:eastAsia="宋体" w:hAnsi="Times New Roman" w:cs="Times New Roman" w:hint="eastAsia"/>
@@ -5022,6 +5496,16 @@
         </w:rPr>
         <w:t xml:space="preserve"> </w:t>
       </w:r>
+    </w:p>
+    <w:p>
+      <w:pPr>
+        <w:spacing w:line="480" w:lineRule="exact"/>
+        <w:rPr>
+          <w:rFonts w:ascii="Times New Roman" w:eastAsia="宋体" w:hAnsi="Times New Roman" w:cs="Times New Roman"/>
+          <w:sz w:val="24"/>
+          <w:szCs w:val="24"/>
+        </w:rPr>
+      </w:pPr>
       <w:r>
         <w:rPr>
           <w:rFonts w:ascii="Times New Roman" w:eastAsia="宋体" w:hAnsi="Times New Roman" w:cs="Times New Roman"/>
@@ -5128,6 +5612,16 @@
         </w:rPr>
         <w:t xml:space="preserve"> </w:t>
       </w:r>
+    </w:p>
+    <w:p>
+      <w:pPr>
+        <w:spacing w:line="480" w:lineRule="exact"/>
+        <w:rPr>
+          <w:rFonts w:ascii="Times New Roman" w:eastAsia="宋体" w:hAnsi="Times New Roman" w:cs="Times New Roman"/>
+          <w:sz w:val="24"/>
+          <w:szCs w:val="24"/>
+        </w:rPr>
+      </w:pPr>
       <w:r>
         <w:rPr>
           <w:rFonts w:ascii="Times New Roman" w:eastAsia="宋体" w:hAnsi="Times New Roman" w:cs="Times New Roman"/>
@@ -5234,6 +5728,16 @@
         </w:rPr>
         <w:t xml:space="preserve"> </w:t>
       </w:r>
+    </w:p>
+    <w:p>
+      <w:pPr>
+        <w:spacing w:line="480" w:lineRule="exact"/>
+        <w:rPr>
+          <w:rFonts w:ascii="Times New Roman" w:eastAsia="宋体" w:hAnsi="Times New Roman" w:cs="Times New Roman"/>
+          <w:sz w:val="24"/>
+          <w:szCs w:val="24"/>
+        </w:rPr>
+      </w:pPr>
       <w:r>
         <w:rPr>
           <w:rFonts w:ascii="Times New Roman" w:eastAsia="宋体" w:hAnsi="Times New Roman" w:cs="Times New Roman"/>
@@ -5330,6 +5834,16 @@
         <w:spacing w:line="480" w:lineRule="exact"/>
         <w:rPr>
           <w:rFonts w:ascii="Times New Roman" w:eastAsia="宋体" w:hAnsi="Times New Roman" w:cs="Times New Roman"/>
+          <w:sz w:val="28"/>
+          <w:szCs w:val="28"/>
+        </w:rPr>
+      </w:pPr>
+    </w:p>
+    <w:p>
+      <w:pPr>
+        <w:spacing w:line="480" w:lineRule="exact"/>
+        <w:rPr>
+          <w:rFonts w:ascii="Times New Roman" w:eastAsia="宋体" w:hAnsi="Times New Roman" w:cs="Times New Roman" w:hint="eastAsia"/>
           <w:sz w:val="28"/>
           <w:szCs w:val="28"/>
         </w:rPr>
@@ -5433,6 +5947,16 @@
       <w:pPr>
         <w:spacing w:line="480" w:lineRule="exact"/>
         <w:rPr>
+          <w:rFonts w:ascii="Times New Roman" w:eastAsia="宋体" w:hAnsi="Times New Roman" w:cs="Times New Roman" w:hint="eastAsia"/>
+          <w:sz w:val="28"/>
+          <w:szCs w:val="28"/>
+        </w:rPr>
+      </w:pPr>
+    </w:p>
+    <w:p>
+      <w:pPr>
+        <w:spacing w:line="480" w:lineRule="exact"/>
+        <w:rPr>
           <w:rFonts w:ascii="Times New Roman" w:eastAsia="宋体" w:hAnsi="Times New Roman" w:cs="Times New Roman"/>
           <w:sz w:val="28"/>
           <w:szCs w:val="28"/>
@@ -5458,6 +5982,7 @@
           <w:sz w:val="28"/>
           <w:szCs w:val="28"/>
         </w:rPr>
+        <w:lastRenderedPageBreak/>
         <w:t>知识点总结：</w:t>
       </w:r>
     </w:p>
@@ -5606,14 +6131,23 @@
           <w:szCs w:val="24"/>
         </w:rPr>
       </w:pPr>
-      <w:r>
-        <w:rPr>
-          <w:rFonts w:ascii="Times New Roman" w:eastAsia="宋体" w:hAnsi="Times New Roman" w:cs="Times New Roman" w:hint="eastAsia"/>
-          <w:sz w:val="24"/>
-          <w:szCs w:val="24"/>
-        </w:rPr>
-        <w:lastRenderedPageBreak/>
-        <w:t>宾补与主补转换：</w:t>
+      <w:proofErr w:type="gramStart"/>
+      <w:r>
+        <w:rPr>
+          <w:rFonts w:ascii="Times New Roman" w:eastAsia="宋体" w:hAnsi="Times New Roman" w:cs="Times New Roman" w:hint="eastAsia"/>
+          <w:sz w:val="24"/>
+          <w:szCs w:val="24"/>
+        </w:rPr>
+        <w:t>宾补与主补</w:t>
+      </w:r>
+      <w:proofErr w:type="gramEnd"/>
+      <w:r>
+        <w:rPr>
+          <w:rFonts w:ascii="Times New Roman" w:eastAsia="宋体" w:hAnsi="Times New Roman" w:cs="Times New Roman" w:hint="eastAsia"/>
+          <w:sz w:val="24"/>
+          <w:szCs w:val="24"/>
+        </w:rPr>
+        <w:t>转换：</w:t>
       </w:r>
     </w:p>
     <w:p>
@@ -5659,6 +6193,7 @@
         </w:rPr>
         <w:t xml:space="preserve"> </w:t>
       </w:r>
+      <w:proofErr w:type="gramStart"/>
       <w:r>
         <w:rPr>
           <w:rFonts w:ascii="Times New Roman" w:eastAsia="宋体" w:hAnsi="Times New Roman" w:cs="Times New Roman" w:hint="eastAsia"/>
@@ -5667,6 +6202,7 @@
         </w:rPr>
         <w:t>宾补</w:t>
       </w:r>
+      <w:proofErr w:type="gramEnd"/>
       <w:r>
         <w:rPr>
           <w:rFonts w:ascii="Times New Roman" w:eastAsia="宋体" w:hAnsi="Times New Roman" w:cs="Times New Roman" w:hint="eastAsia"/>
@@ -6200,8 +6736,18 @@
           <w:sz w:val="28"/>
           <w:szCs w:val="28"/>
         </w:rPr>
-        <w:t>not read to writers who are.’ ”</w:t>
-      </w:r>
+        <w:t>not read to writers who are.</w:t>
+      </w:r>
+      <w:proofErr w:type="gramStart"/>
+      <w:r>
+        <w:rPr>
+          <w:rFonts w:ascii="Times New Roman" w:eastAsia="宋体" w:hAnsi="Times New Roman" w:cs="Times New Roman"/>
+          <w:sz w:val="28"/>
+          <w:szCs w:val="28"/>
+        </w:rPr>
+        <w:t>’ ”</w:t>
+      </w:r>
+      <w:proofErr w:type="gramEnd"/>
     </w:p>
     <w:p>
       <w:pPr>
@@ -6282,7 +6828,25 @@
           <w:sz w:val="24"/>
           <w:szCs w:val="24"/>
         </w:rPr>
-        <w:t xml:space="preserve"> brain</w:t>
+        <w:t xml:space="preserve"> </w:t>
+      </w:r>
+    </w:p>
+    <w:p>
+      <w:pPr>
+        <w:spacing w:line="480" w:lineRule="exact"/>
+        <w:rPr>
+          <w:rFonts w:ascii="Times New Roman" w:eastAsia="宋体" w:hAnsi="Times New Roman" w:cs="Times New Roman"/>
+          <w:sz w:val="24"/>
+          <w:szCs w:val="24"/>
+        </w:rPr>
+      </w:pPr>
+      <w:r>
+        <w:rPr>
+          <w:rFonts w:ascii="Times New Roman" w:eastAsia="宋体" w:hAnsi="Times New Roman" w:cs="Times New Roman" w:hint="eastAsia"/>
+          <w:sz w:val="24"/>
+          <w:szCs w:val="24"/>
+        </w:rPr>
+        <w:t>brain</w:t>
       </w:r>
       <w:r>
         <w:rPr>
@@ -6356,16 +6920,34 @@
           <w:sz w:val="24"/>
           <w:szCs w:val="24"/>
         </w:rPr>
-        <w:t xml:space="preserve"> gift</w:t>
-      </w:r>
-      <w:r>
-        <w:rPr>
-          <w:rFonts w:ascii="Times New Roman" w:eastAsia="宋体" w:hAnsi="Times New Roman" w:cs="Times New Roman"/>
-          <w:sz w:val="24"/>
-          <w:szCs w:val="24"/>
-        </w:rPr>
         <w:t xml:space="preserve"> </w:t>
       </w:r>
+    </w:p>
+    <w:p>
+      <w:pPr>
+        <w:spacing w:line="480" w:lineRule="exact"/>
+        <w:rPr>
+          <w:rFonts w:ascii="Times New Roman" w:eastAsia="宋体" w:hAnsi="Times New Roman" w:cs="Times New Roman"/>
+          <w:sz w:val="24"/>
+          <w:szCs w:val="24"/>
+        </w:rPr>
+      </w:pPr>
+      <w:r>
+        <w:rPr>
+          <w:rFonts w:ascii="Times New Roman" w:eastAsia="宋体" w:hAnsi="Times New Roman" w:cs="Times New Roman" w:hint="eastAsia"/>
+          <w:sz w:val="24"/>
+          <w:szCs w:val="24"/>
+        </w:rPr>
+        <w:t>gift</w:t>
+      </w:r>
+      <w:r>
+        <w:rPr>
+          <w:rFonts w:ascii="Times New Roman" w:eastAsia="宋体" w:hAnsi="Times New Roman" w:cs="Times New Roman"/>
+          <w:sz w:val="24"/>
+          <w:szCs w:val="24"/>
+        </w:rPr>
+        <w:t xml:space="preserve"> </w:t>
+      </w:r>
       <w:r>
         <w:rPr>
           <w:rFonts w:ascii="Times New Roman" w:eastAsia="宋体" w:hAnsi="Times New Roman" w:cs="Times New Roman" w:hint="eastAsia"/>
@@ -6462,16 +7044,34 @@
           <w:sz w:val="24"/>
           <w:szCs w:val="24"/>
         </w:rPr>
-        <w:t xml:space="preserve"> define</w:t>
-      </w:r>
-      <w:r>
-        <w:rPr>
-          <w:rFonts w:ascii="Times New Roman" w:eastAsia="宋体" w:hAnsi="Times New Roman" w:cs="Times New Roman"/>
-          <w:sz w:val="24"/>
-          <w:szCs w:val="24"/>
-        </w:rPr>
         <w:t xml:space="preserve"> </w:t>
       </w:r>
+    </w:p>
+    <w:p>
+      <w:pPr>
+        <w:spacing w:line="480" w:lineRule="exact"/>
+        <w:rPr>
+          <w:rFonts w:ascii="Times New Roman" w:eastAsia="宋体" w:hAnsi="Times New Roman" w:cs="Times New Roman"/>
+          <w:sz w:val="24"/>
+          <w:szCs w:val="24"/>
+        </w:rPr>
+      </w:pPr>
+      <w:r>
+        <w:rPr>
+          <w:rFonts w:ascii="Times New Roman" w:eastAsia="宋体" w:hAnsi="Times New Roman" w:cs="Times New Roman" w:hint="eastAsia"/>
+          <w:sz w:val="24"/>
+          <w:szCs w:val="24"/>
+        </w:rPr>
+        <w:t>define</w:t>
+      </w:r>
+      <w:r>
+        <w:rPr>
+          <w:rFonts w:ascii="Times New Roman" w:eastAsia="宋体" w:hAnsi="Times New Roman" w:cs="Times New Roman"/>
+          <w:sz w:val="24"/>
+          <w:szCs w:val="24"/>
+        </w:rPr>
+        <w:t xml:space="preserve"> </w:t>
+      </w:r>
       <w:r>
         <w:rPr>
           <w:rFonts w:ascii="Times New Roman" w:eastAsia="宋体" w:hAnsi="Times New Roman" w:cs="Times New Roman" w:hint="eastAsia"/>
@@ -6552,16 +7152,34 @@
           <w:sz w:val="24"/>
           <w:szCs w:val="24"/>
         </w:rPr>
-        <w:t xml:space="preserve"> apply</w:t>
-      </w:r>
-      <w:r>
-        <w:rPr>
-          <w:rFonts w:ascii="Times New Roman" w:eastAsia="宋体" w:hAnsi="Times New Roman" w:cs="Times New Roman"/>
-          <w:sz w:val="24"/>
-          <w:szCs w:val="24"/>
-        </w:rPr>
         <w:t xml:space="preserve"> </w:t>
       </w:r>
+    </w:p>
+    <w:p>
+      <w:pPr>
+        <w:spacing w:line="480" w:lineRule="exact"/>
+        <w:rPr>
+          <w:rFonts w:ascii="Times New Roman" w:eastAsia="宋体" w:hAnsi="Times New Roman" w:cs="Times New Roman"/>
+          <w:sz w:val="24"/>
+          <w:szCs w:val="24"/>
+        </w:rPr>
+      </w:pPr>
+      <w:r>
+        <w:rPr>
+          <w:rFonts w:ascii="Times New Roman" w:eastAsia="宋体" w:hAnsi="Times New Roman" w:cs="Times New Roman" w:hint="eastAsia"/>
+          <w:sz w:val="24"/>
+          <w:szCs w:val="24"/>
+        </w:rPr>
+        <w:t>apply</w:t>
+      </w:r>
+      <w:r>
+        <w:rPr>
+          <w:rFonts w:ascii="Times New Roman" w:eastAsia="宋体" w:hAnsi="Times New Roman" w:cs="Times New Roman"/>
+          <w:sz w:val="24"/>
+          <w:szCs w:val="24"/>
+        </w:rPr>
+        <w:t xml:space="preserve"> </w:t>
+      </w:r>
       <w:r>
         <w:rPr>
           <w:rFonts w:ascii="Times New Roman" w:eastAsia="宋体" w:hAnsi="Times New Roman" w:cs="Times New Roman" w:hint="eastAsia"/>
@@ -6660,7 +7278,25 @@
           <w:sz w:val="24"/>
           <w:szCs w:val="24"/>
         </w:rPr>
-        <w:t xml:space="preserve"> tempted to do sth </w:t>
+        <w:t xml:space="preserve"> tempted to do </w:t>
+      </w:r>
+      <w:proofErr w:type="spellStart"/>
+      <w:r>
+        <w:rPr>
+          <w:rFonts w:ascii="Times New Roman" w:eastAsia="宋体" w:hAnsi="Times New Roman" w:cs="Times New Roman"/>
+          <w:sz w:val="24"/>
+          <w:szCs w:val="24"/>
+        </w:rPr>
+        <w:t>sth</w:t>
+      </w:r>
+      <w:proofErr w:type="spellEnd"/>
+      <w:r>
+        <w:rPr>
+          <w:rFonts w:ascii="Times New Roman" w:eastAsia="宋体" w:hAnsi="Times New Roman" w:cs="Times New Roman"/>
+          <w:sz w:val="24"/>
+          <w:szCs w:val="24"/>
+        </w:rPr>
+        <w:t xml:space="preserve"> </w:t>
       </w:r>
       <w:r>
         <w:rPr>
@@ -6712,13 +7348,23 @@
           <w:szCs w:val="28"/>
         </w:rPr>
       </w:pPr>
-      <w:r>
-        <w:rPr>
-          <w:rFonts w:ascii="Times New Roman" w:eastAsia="宋体" w:hAnsi="Times New Roman" w:cs="Times New Roman" w:hint="eastAsia"/>
-          <w:sz w:val="24"/>
-          <w:szCs w:val="24"/>
-        </w:rPr>
-        <w:t>纽曼写道：“拥有足够的智慧或文学天赋来坚持新闻写作的作家少之甚少，以至于我禁不住把‘新闻业’定义为‘不受读者欢迎的作家’对‘受读者欢迎的作家’的轻蔑之词</w:t>
+      <w:proofErr w:type="gramStart"/>
+      <w:r>
+        <w:rPr>
+          <w:rFonts w:ascii="Times New Roman" w:eastAsia="宋体" w:hAnsi="Times New Roman" w:cs="Times New Roman" w:hint="eastAsia"/>
+          <w:sz w:val="24"/>
+          <w:szCs w:val="24"/>
+        </w:rPr>
+        <w:t>纽曼</w:t>
+      </w:r>
+      <w:proofErr w:type="gramEnd"/>
+      <w:r>
+        <w:rPr>
+          <w:rFonts w:ascii="Times New Roman" w:eastAsia="宋体" w:hAnsi="Times New Roman" w:cs="Times New Roman" w:hint="eastAsia"/>
+          <w:sz w:val="24"/>
+          <w:szCs w:val="24"/>
+        </w:rPr>
+        <w:t>写道：“拥有足够的智慧或文学天赋来坚持新闻写作的作家少之甚少，以至于我禁不住把‘新闻业’定义为‘不受读者欢迎的作家’对‘受读者欢迎的作家’的轻蔑之词</w:t>
       </w:r>
     </w:p>
     <w:p>
@@ -6798,8 +7444,18 @@
           <w:sz w:val="24"/>
           <w:szCs w:val="24"/>
         </w:rPr>
-        <w:t>o do sth</w:t>
-      </w:r>
+        <w:t xml:space="preserve">o do </w:t>
+      </w:r>
+      <w:proofErr w:type="spellStart"/>
+      <w:r>
+        <w:rPr>
+          <w:rFonts w:ascii="Times New Roman" w:eastAsia="宋体" w:hAnsi="Times New Roman" w:cs="Times New Roman"/>
+          <w:sz w:val="24"/>
+          <w:szCs w:val="24"/>
+        </w:rPr>
+        <w:t>sth</w:t>
+      </w:r>
+      <w:proofErr w:type="spellEnd"/>
       <w:r>
         <w:rPr>
           <w:rFonts w:ascii="Times New Roman" w:eastAsia="宋体" w:hAnsi="Times New Roman" w:cs="Times New Roman" w:hint="eastAsia"/>
@@ -6822,8 +7478,18 @@
           <w:sz w:val="24"/>
           <w:szCs w:val="24"/>
         </w:rPr>
-        <w:t>o do sth</w:t>
-      </w:r>
+        <w:t xml:space="preserve">o do </w:t>
+      </w:r>
+      <w:proofErr w:type="spellStart"/>
+      <w:r>
+        <w:rPr>
+          <w:rFonts w:ascii="Times New Roman" w:eastAsia="宋体" w:hAnsi="Times New Roman" w:cs="Times New Roman"/>
+          <w:sz w:val="24"/>
+          <w:szCs w:val="24"/>
+        </w:rPr>
+        <w:t>sth</w:t>
+      </w:r>
+      <w:proofErr w:type="spellEnd"/>
       <w:r>
         <w:rPr>
           <w:rFonts w:ascii="Times New Roman" w:eastAsia="宋体" w:hAnsi="Times New Roman" w:cs="Times New Roman" w:hint="eastAsia"/>
@@ -6870,8 +7536,18 @@
           <w:sz w:val="24"/>
           <w:szCs w:val="24"/>
         </w:rPr>
-        <w:t>o do sth</w:t>
-      </w:r>
+        <w:t xml:space="preserve">o do </w:t>
+      </w:r>
+      <w:proofErr w:type="spellStart"/>
+      <w:r>
+        <w:rPr>
+          <w:rFonts w:ascii="Times New Roman" w:eastAsia="宋体" w:hAnsi="Times New Roman" w:cs="Times New Roman"/>
+          <w:sz w:val="24"/>
+          <w:szCs w:val="24"/>
+        </w:rPr>
+        <w:t>sth</w:t>
+      </w:r>
+      <w:proofErr w:type="spellEnd"/>
       <w:r>
         <w:rPr>
           <w:rFonts w:ascii="Times New Roman" w:eastAsia="宋体" w:hAnsi="Times New Roman" w:cs="Times New Roman" w:hint="eastAsia"/>
@@ -6928,6 +7604,7 @@
         </w:rPr>
         <w:t xml:space="preserve"> </w:t>
       </w:r>
+      <w:proofErr w:type="spellStart"/>
       <w:r>
         <w:rPr>
           <w:rFonts w:ascii="Times New Roman" w:eastAsia="宋体" w:hAnsi="Times New Roman" w:cs="Times New Roman" w:hint="eastAsia"/>
@@ -6936,6 +7613,7 @@
         </w:rPr>
         <w:t>sth</w:t>
       </w:r>
+      <w:proofErr w:type="spellEnd"/>
       <w:r>
         <w:rPr>
           <w:rFonts w:ascii="Times New Roman" w:eastAsia="宋体" w:hAnsi="Times New Roman" w:cs="Times New Roman" w:hint="eastAsia"/>
@@ -7000,6 +7678,7 @@
         </w:rPr>
         <w:t xml:space="preserve"> </w:t>
       </w:r>
+      <w:proofErr w:type="spellStart"/>
       <w:r>
         <w:rPr>
           <w:rFonts w:ascii="Times New Roman" w:eastAsia="宋体" w:hAnsi="Times New Roman" w:cs="Times New Roman" w:hint="eastAsia"/>
@@ -7008,6 +7687,7 @@
         </w:rPr>
         <w:t>sth</w:t>
       </w:r>
+      <w:proofErr w:type="spellEnd"/>
       <w:r>
         <w:rPr>
           <w:rFonts w:ascii="Times New Roman" w:eastAsia="宋体" w:hAnsi="Times New Roman" w:cs="Times New Roman"/>
@@ -7081,8 +7761,18 @@
           <w:sz w:val="24"/>
           <w:szCs w:val="24"/>
         </w:rPr>
-        <w:t>本句谈到</w:t>
-      </w:r>
+        <w:t>本</w:t>
+      </w:r>
+      <w:proofErr w:type="gramStart"/>
+      <w:r>
+        <w:rPr>
+          <w:rFonts w:ascii="Times New Roman" w:eastAsia="宋体" w:hAnsi="Times New Roman" w:cs="Times New Roman" w:hint="eastAsia"/>
+          <w:sz w:val="24"/>
+          <w:szCs w:val="24"/>
+        </w:rPr>
+        <w:t>句谈到</w:t>
+      </w:r>
+      <w:proofErr w:type="gramEnd"/>
       <w:r>
         <w:rPr>
           <w:rFonts w:ascii="Times New Roman" w:eastAsia="宋体" w:hAnsi="Times New Roman" w:cs="Times New Roman" w:hint="eastAsia"/>
@@ -7121,7 +7811,25 @@
           <w:sz w:val="24"/>
           <w:szCs w:val="24"/>
         </w:rPr>
-        <w:t>坚持不懈，所以动词不定式短语做目的状语</w:t>
+        <w:t>坚持不懈，所以动词不定式短语</w:t>
+      </w:r>
+      <w:proofErr w:type="gramStart"/>
+      <w:r>
+        <w:rPr>
+          <w:rFonts w:ascii="Times New Roman" w:eastAsia="宋体" w:hAnsi="Times New Roman" w:cs="Times New Roman" w:hint="eastAsia"/>
+          <w:sz w:val="24"/>
+          <w:szCs w:val="24"/>
+        </w:rPr>
+        <w:t>做目的</w:t>
+      </w:r>
+      <w:proofErr w:type="gramEnd"/>
+      <w:r>
+        <w:rPr>
+          <w:rFonts w:ascii="Times New Roman" w:eastAsia="宋体" w:hAnsi="Times New Roman" w:cs="Times New Roman" w:hint="eastAsia"/>
+          <w:sz w:val="24"/>
+          <w:szCs w:val="24"/>
+        </w:rPr>
+        <w:t>状语</w:t>
       </w:r>
     </w:p>
     <w:p>
@@ -7145,6 +7853,7 @@
           <w:sz w:val="24"/>
           <w:szCs w:val="24"/>
         </w:rPr>
+        <w:lastRenderedPageBreak/>
         <w:t>句中使用了“</w:t>
       </w:r>
       <w:r>
@@ -7269,16 +7978,7 @@
           <w:sz w:val="24"/>
           <w:szCs w:val="24"/>
         </w:rPr>
-        <w:t>结构，即“有足够的智力和一定的文学天赋，并且在新</w:t>
-      </w:r>
-      <w:r>
-        <w:rPr>
-          <w:rFonts w:ascii="Times New Roman" w:eastAsia="宋体" w:hAnsi="Times New Roman" w:cs="Times New Roman" w:hint="eastAsia"/>
-          <w:sz w:val="24"/>
-          <w:szCs w:val="24"/>
-        </w:rPr>
-        <w:lastRenderedPageBreak/>
-        <w:t>闻创作方面能够坚持不懈的作者如此</w:t>
+        <w:t>结构，即“有足够的智力和一定的文学天赋，并且在新闻创作方面能够坚持不懈的作者如此</w:t>
       </w:r>
       <w:r>
         <w:rPr>
@@ -8429,7 +9129,25 @@
           <w:sz w:val="24"/>
           <w:szCs w:val="24"/>
         </w:rPr>
-        <w:t xml:space="preserve"> business n.</w:t>
+        <w:t xml:space="preserve"> </w:t>
+      </w:r>
+    </w:p>
+    <w:p>
+      <w:pPr>
+        <w:spacing w:line="480" w:lineRule="exact"/>
+        <w:rPr>
+          <w:rFonts w:ascii="Times New Roman" w:eastAsia="宋体" w:hAnsi="Times New Roman" w:cs="Times New Roman"/>
+          <w:sz w:val="24"/>
+          <w:szCs w:val="24"/>
+        </w:rPr>
+      </w:pPr>
+      <w:r>
+        <w:rPr>
+          <w:rFonts w:ascii="Times New Roman" w:eastAsia="宋体" w:hAnsi="Times New Roman" w:cs="Times New Roman"/>
+          <w:sz w:val="24"/>
+          <w:szCs w:val="24"/>
+        </w:rPr>
+        <w:t>business n.</w:t>
       </w:r>
       <w:r>
         <w:rPr>
@@ -8495,7 +9213,25 @@
           <w:sz w:val="24"/>
           <w:szCs w:val="24"/>
         </w:rPr>
-        <w:t xml:space="preserve"> claim</w:t>
+        <w:t xml:space="preserve"> </w:t>
+      </w:r>
+    </w:p>
+    <w:p>
+      <w:pPr>
+        <w:spacing w:line="480" w:lineRule="exact"/>
+        <w:rPr>
+          <w:rFonts w:ascii="Times New Roman" w:eastAsia="宋体" w:hAnsi="Times New Roman" w:cs="Times New Roman"/>
+          <w:sz w:val="24"/>
+          <w:szCs w:val="24"/>
+        </w:rPr>
+      </w:pPr>
+      <w:r>
+        <w:rPr>
+          <w:rFonts w:ascii="Times New Roman" w:eastAsia="宋体" w:hAnsi="Times New Roman" w:cs="Times New Roman" w:hint="eastAsia"/>
+          <w:sz w:val="24"/>
+          <w:szCs w:val="24"/>
+        </w:rPr>
+        <w:t>claim</w:t>
       </w:r>
       <w:r>
         <w:rPr>
@@ -8719,7 +9455,25 @@
           <w:sz w:val="24"/>
           <w:szCs w:val="24"/>
         </w:rPr>
-        <w:t xml:space="preserve"> introduce</w:t>
+        <w:t xml:space="preserve"> </w:t>
+      </w:r>
+    </w:p>
+    <w:p>
+      <w:pPr>
+        <w:spacing w:line="480" w:lineRule="exact"/>
+        <w:rPr>
+          <w:rFonts w:ascii="Times New Roman" w:eastAsia="宋体" w:hAnsi="Times New Roman" w:cs="Times New Roman"/>
+          <w:sz w:val="24"/>
+          <w:szCs w:val="24"/>
+        </w:rPr>
+      </w:pPr>
+      <w:r>
+        <w:rPr>
+          <w:rFonts w:ascii="Times New Roman" w:eastAsia="宋体" w:hAnsi="Times New Roman" w:cs="Times New Roman" w:hint="eastAsia"/>
+          <w:sz w:val="24"/>
+          <w:szCs w:val="24"/>
+        </w:rPr>
+        <w:t>introduce</w:t>
       </w:r>
       <w:r>
         <w:rPr>
@@ -8819,6 +9573,16 @@
         </w:rPr>
         <w:t xml:space="preserve"> </w:t>
       </w:r>
+    </w:p>
+    <w:p>
+      <w:pPr>
+        <w:spacing w:line="480" w:lineRule="exact"/>
+        <w:rPr>
+          <w:rFonts w:ascii="Times New Roman" w:eastAsia="宋体" w:hAnsi="Times New Roman" w:cs="Times New Roman"/>
+          <w:sz w:val="24"/>
+          <w:szCs w:val="24"/>
+        </w:rPr>
+      </w:pPr>
       <w:r>
         <w:rPr>
           <w:rFonts w:ascii="Times New Roman" w:eastAsia="宋体" w:hAnsi="Times New Roman" w:cs="Times New Roman"/>
@@ -8917,6 +9681,16 @@
         </w:rPr>
         <w:t xml:space="preserve"> </w:t>
       </w:r>
+    </w:p>
+    <w:p>
+      <w:pPr>
+        <w:spacing w:line="480" w:lineRule="exact"/>
+        <w:rPr>
+          <w:rFonts w:ascii="Times New Roman" w:eastAsia="宋体" w:hAnsi="Times New Roman" w:cs="Times New Roman"/>
+          <w:sz w:val="24"/>
+          <w:szCs w:val="24"/>
+        </w:rPr>
+      </w:pPr>
       <w:r>
         <w:rPr>
           <w:rFonts w:ascii="Times New Roman" w:eastAsia="宋体" w:hAnsi="Times New Roman" w:cs="Times New Roman" w:hint="eastAsia"/>
@@ -9005,16 +9779,34 @@
           <w:sz w:val="24"/>
           <w:szCs w:val="24"/>
         </w:rPr>
-        <w:t xml:space="preserve"> pool</w:t>
-      </w:r>
-      <w:r>
-        <w:rPr>
-          <w:rFonts w:ascii="Times New Roman" w:eastAsia="宋体" w:hAnsi="Times New Roman" w:cs="Times New Roman"/>
-          <w:sz w:val="24"/>
-          <w:szCs w:val="24"/>
-        </w:rPr>
         <w:t xml:space="preserve"> </w:t>
       </w:r>
+    </w:p>
+    <w:p>
+      <w:pPr>
+        <w:spacing w:line="480" w:lineRule="exact"/>
+        <w:rPr>
+          <w:rFonts w:ascii="Times New Roman" w:eastAsia="宋体" w:hAnsi="Times New Roman" w:cs="Times New Roman"/>
+          <w:sz w:val="24"/>
+          <w:szCs w:val="24"/>
+        </w:rPr>
+      </w:pPr>
+      <w:r>
+        <w:rPr>
+          <w:rFonts w:ascii="Times New Roman" w:eastAsia="宋体" w:hAnsi="Times New Roman" w:cs="Times New Roman" w:hint="eastAsia"/>
+          <w:sz w:val="24"/>
+          <w:szCs w:val="24"/>
+        </w:rPr>
+        <w:t>pool</w:t>
+      </w:r>
+      <w:r>
+        <w:rPr>
+          <w:rFonts w:ascii="Times New Roman" w:eastAsia="宋体" w:hAnsi="Times New Roman" w:cs="Times New Roman"/>
+          <w:sz w:val="24"/>
+          <w:szCs w:val="24"/>
+        </w:rPr>
+        <w:t xml:space="preserve"> </w:t>
+      </w:r>
       <w:r>
         <w:rPr>
           <w:rFonts w:ascii="Times New Roman" w:eastAsia="宋体" w:hAnsi="Times New Roman" w:cs="Times New Roman" w:hint="eastAsia"/>
@@ -9103,7 +9895,25 @@
           <w:sz w:val="24"/>
           <w:szCs w:val="24"/>
         </w:rPr>
-        <w:t xml:space="preserve"> fund</w:t>
+        <w:t xml:space="preserve"> </w:t>
+      </w:r>
+    </w:p>
+    <w:p>
+      <w:pPr>
+        <w:spacing w:line="480" w:lineRule="exact"/>
+        <w:rPr>
+          <w:rFonts w:ascii="Times New Roman" w:eastAsia="宋体" w:hAnsi="Times New Roman" w:cs="Times New Roman"/>
+          <w:sz w:val="24"/>
+          <w:szCs w:val="24"/>
+        </w:rPr>
+      </w:pPr>
+      <w:r>
+        <w:rPr>
+          <w:rFonts w:ascii="Times New Roman" w:eastAsia="宋体" w:hAnsi="Times New Roman" w:cs="Times New Roman" w:hint="eastAsia"/>
+          <w:sz w:val="24"/>
+          <w:szCs w:val="24"/>
+        </w:rPr>
+        <w:t>fund</w:t>
       </w:r>
       <w:r>
         <w:rPr>
@@ -9144,6 +9954,48 @@
           <w:szCs w:val="24"/>
         </w:rPr>
         <w:t>资助</w:t>
+      </w:r>
+    </w:p>
+    <w:p>
+      <w:pPr>
+        <w:spacing w:line="480" w:lineRule="exact"/>
+        <w:rPr>
+          <w:rFonts w:ascii="Times New Roman" w:eastAsia="宋体" w:hAnsi="Times New Roman" w:cs="Times New Roman"/>
+          <w:sz w:val="24"/>
+          <w:szCs w:val="24"/>
+        </w:rPr>
+      </w:pPr>
+      <w:r>
+        <w:rPr>
+          <w:rFonts w:ascii="Times New Roman" w:eastAsia="宋体" w:hAnsi="Times New Roman" w:cs="Times New Roman" w:hint="eastAsia"/>
+          <w:sz w:val="24"/>
+          <w:szCs w:val="24"/>
+        </w:rPr>
+        <w:t>asset</w:t>
+      </w:r>
+      <w:r>
+        <w:rPr>
+          <w:rFonts w:ascii="Times New Roman" w:eastAsia="宋体" w:hAnsi="Times New Roman" w:cs="Times New Roman"/>
+          <w:sz w:val="24"/>
+          <w:szCs w:val="24"/>
+        </w:rPr>
+        <w:t xml:space="preserve"> n.</w:t>
+      </w:r>
+      <w:r>
+        <w:rPr>
+          <w:rFonts w:ascii="Times New Roman" w:eastAsia="宋体" w:hAnsi="Times New Roman" w:cs="Times New Roman" w:hint="eastAsia"/>
+          <w:sz w:val="24"/>
+          <w:szCs w:val="24"/>
+        </w:rPr>
+        <w:t>资产，财产</w:t>
+      </w:r>
+      <w:r>
+        <w:rPr>
+          <w:rFonts w:ascii="Times New Roman" w:eastAsia="宋体" w:hAnsi="Times New Roman" w:cs="Times New Roman" w:hint="eastAsia"/>
+          <w:sz w:val="24"/>
+          <w:szCs w:val="24"/>
+        </w:rPr>
+        <w:t xml:space="preserve"> </w:t>
       </w:r>
     </w:p>
     <w:p>
@@ -9161,31 +10013,7 @@
           <w:sz w:val="24"/>
           <w:szCs w:val="24"/>
         </w:rPr>
-        <w:t>asset</w:t>
-      </w:r>
-      <w:r>
-        <w:rPr>
-          <w:rFonts w:ascii="Times New Roman" w:eastAsia="宋体" w:hAnsi="Times New Roman" w:cs="Times New Roman"/>
-          <w:sz w:val="24"/>
-          <w:szCs w:val="24"/>
-        </w:rPr>
-        <w:t xml:space="preserve"> n.</w:t>
-      </w:r>
-      <w:r>
-        <w:rPr>
-          <w:rFonts w:ascii="Times New Roman" w:eastAsia="宋体" w:hAnsi="Times New Roman" w:cs="Times New Roman" w:hint="eastAsia"/>
-          <w:sz w:val="24"/>
-          <w:szCs w:val="24"/>
-        </w:rPr>
-        <w:t>资产，财产</w:t>
-      </w:r>
-      <w:r>
-        <w:rPr>
-          <w:rFonts w:ascii="Times New Roman" w:eastAsia="宋体" w:hAnsi="Times New Roman" w:cs="Times New Roman" w:hint="eastAsia"/>
-          <w:sz w:val="24"/>
-          <w:szCs w:val="24"/>
-        </w:rPr>
-        <w:t xml:space="preserve"> State</w:t>
+        <w:t>State</w:t>
       </w:r>
       <w:r>
         <w:rPr>
@@ -9227,6 +10055,7 @@
         </w:rPr>
         <w:t xml:space="preserve"> </w:t>
       </w:r>
+      <w:proofErr w:type="gramStart"/>
       <w:r>
         <w:rPr>
           <w:rFonts w:ascii="Times New Roman" w:eastAsia="宋体" w:hAnsi="Times New Roman" w:cs="Times New Roman" w:hint="eastAsia"/>
@@ -9235,12 +10064,43 @@
         </w:rPr>
         <w:t>道富银行</w:t>
       </w:r>
-    </w:p>
-    <w:p>
-      <w:pPr>
-        <w:spacing w:line="480" w:lineRule="exact"/>
-        <w:rPr>
-          <w:rFonts w:ascii="Times New Roman" w:eastAsia="宋体" w:hAnsi="Times New Roman" w:cs="Times New Roman"/>
+      <w:proofErr w:type="gramEnd"/>
+    </w:p>
+    <w:p>
+      <w:pPr>
+        <w:spacing w:line="480" w:lineRule="exact"/>
+        <w:rPr>
+          <w:rFonts w:ascii="Times New Roman" w:eastAsia="宋体" w:hAnsi="Times New Roman" w:cs="Times New Roman"/>
+          <w:sz w:val="28"/>
+          <w:szCs w:val="28"/>
+        </w:rPr>
+      </w:pPr>
+    </w:p>
+    <w:p>
+      <w:pPr>
+        <w:spacing w:line="480" w:lineRule="exact"/>
+        <w:rPr>
+          <w:rFonts w:ascii="Times New Roman" w:eastAsia="宋体" w:hAnsi="Times New Roman" w:cs="Times New Roman"/>
+          <w:sz w:val="28"/>
+          <w:szCs w:val="28"/>
+        </w:rPr>
+      </w:pPr>
+    </w:p>
+    <w:p>
+      <w:pPr>
+        <w:spacing w:line="480" w:lineRule="exact"/>
+        <w:rPr>
+          <w:rFonts w:ascii="Times New Roman" w:eastAsia="宋体" w:hAnsi="Times New Roman" w:cs="Times New Roman"/>
+          <w:sz w:val="28"/>
+          <w:szCs w:val="28"/>
+        </w:rPr>
+      </w:pPr>
+    </w:p>
+    <w:p>
+      <w:pPr>
+        <w:spacing w:line="480" w:lineRule="exact"/>
+        <w:rPr>
+          <w:rFonts w:ascii="Times New Roman" w:eastAsia="宋体" w:hAnsi="Times New Roman" w:cs="Times New Roman" w:hint="eastAsia"/>
           <w:sz w:val="28"/>
           <w:szCs w:val="28"/>
         </w:rPr>
@@ -9265,6 +10125,7 @@
           <w:sz w:val="28"/>
           <w:szCs w:val="28"/>
         </w:rPr>
+        <w:lastRenderedPageBreak/>
         <w:t>参考译文：</w:t>
       </w:r>
     </w:p>
@@ -9555,7 +10416,6 @@
           <w:sz w:val="24"/>
           <w:szCs w:val="24"/>
         </w:rPr>
-        <w:lastRenderedPageBreak/>
         <w:t>强调句和主语从句的判断</w:t>
       </w:r>
     </w:p>
@@ -9646,13 +10506,23 @@
         </w:rPr>
         <w:t>it</w:t>
       </w:r>
-      <w:r>
-        <w:rPr>
-          <w:rFonts w:ascii="Times New Roman" w:eastAsia="宋体" w:hAnsi="Times New Roman" w:cs="Times New Roman" w:hint="eastAsia"/>
-          <w:sz w:val="24"/>
-          <w:szCs w:val="24"/>
-        </w:rPr>
-        <w:t>做形式主语，</w:t>
+      <w:proofErr w:type="gramStart"/>
+      <w:r>
+        <w:rPr>
+          <w:rFonts w:ascii="Times New Roman" w:eastAsia="宋体" w:hAnsi="Times New Roman" w:cs="Times New Roman" w:hint="eastAsia"/>
+          <w:sz w:val="24"/>
+          <w:szCs w:val="24"/>
+        </w:rPr>
+        <w:t>做形式</w:t>
+      </w:r>
+      <w:proofErr w:type="gramEnd"/>
+      <w:r>
+        <w:rPr>
+          <w:rFonts w:ascii="Times New Roman" w:eastAsia="宋体" w:hAnsi="Times New Roman" w:cs="Times New Roman" w:hint="eastAsia"/>
+          <w:sz w:val="24"/>
+          <w:szCs w:val="24"/>
+        </w:rPr>
+        <w:t>主语，</w:t>
       </w:r>
       <w:r>
         <w:rPr>
@@ -9959,7 +10829,25 @@
           <w:sz w:val="28"/>
           <w:szCs w:val="28"/>
         </w:rPr>
-        <w:t>that the case would be heard by all 12 of the court’s</w:t>
+        <w:t>that the case would be heard by all 12 of the court</w:t>
+      </w:r>
+      <w:proofErr w:type="gramStart"/>
+      <w:r>
+        <w:rPr>
+          <w:rFonts w:ascii="Times New Roman" w:eastAsia="宋体" w:hAnsi="Times New Roman" w:cs="Times New Roman"/>
+          <w:sz w:val="28"/>
+          <w:szCs w:val="28"/>
+        </w:rPr>
+        <w:t>’</w:t>
+      </w:r>
+      <w:proofErr w:type="gramEnd"/>
+      <w:r>
+        <w:rPr>
+          <w:rFonts w:ascii="Times New Roman" w:eastAsia="宋体" w:hAnsi="Times New Roman" w:cs="Times New Roman"/>
+          <w:sz w:val="28"/>
+          <w:szCs w:val="28"/>
+        </w:rPr>
+        <w:t>s</w:t>
       </w:r>
       <w:r>
         <w:rPr>
@@ -10145,16 +11033,34 @@
           <w:sz w:val="24"/>
           <w:szCs w:val="24"/>
         </w:rPr>
-        <w:t xml:space="preserve"> state</w:t>
-      </w:r>
-      <w:r>
-        <w:rPr>
-          <w:rFonts w:ascii="Times New Roman" w:eastAsia="宋体" w:hAnsi="Times New Roman" w:cs="Times New Roman"/>
-          <w:sz w:val="24"/>
-          <w:szCs w:val="24"/>
-        </w:rPr>
         <w:t xml:space="preserve"> </w:t>
       </w:r>
+    </w:p>
+    <w:p>
+      <w:pPr>
+        <w:spacing w:line="480" w:lineRule="exact"/>
+        <w:rPr>
+          <w:rFonts w:ascii="Times New Roman" w:eastAsia="宋体" w:hAnsi="Times New Roman" w:cs="Times New Roman"/>
+          <w:sz w:val="24"/>
+          <w:szCs w:val="24"/>
+        </w:rPr>
+      </w:pPr>
+      <w:r>
+        <w:rPr>
+          <w:rFonts w:ascii="Times New Roman" w:eastAsia="宋体" w:hAnsi="Times New Roman" w:cs="Times New Roman" w:hint="eastAsia"/>
+          <w:sz w:val="24"/>
+          <w:szCs w:val="24"/>
+        </w:rPr>
+        <w:t>state</w:t>
+      </w:r>
+      <w:r>
+        <w:rPr>
+          <w:rFonts w:ascii="Times New Roman" w:eastAsia="宋体" w:hAnsi="Times New Roman" w:cs="Times New Roman"/>
+          <w:sz w:val="24"/>
+          <w:szCs w:val="24"/>
+        </w:rPr>
+        <w:t xml:space="preserve"> </w:t>
+      </w:r>
       <w:r>
         <w:rPr>
           <w:rFonts w:ascii="Times New Roman" w:eastAsia="宋体" w:hAnsi="Times New Roman" w:cs="Times New Roman" w:hint="eastAsia"/>
@@ -10283,16 +11189,34 @@
           <w:sz w:val="24"/>
           <w:szCs w:val="24"/>
         </w:rPr>
-        <w:t xml:space="preserve"> hear</w:t>
-      </w:r>
-      <w:r>
-        <w:rPr>
-          <w:rFonts w:ascii="Times New Roman" w:eastAsia="宋体" w:hAnsi="Times New Roman" w:cs="Times New Roman"/>
-          <w:sz w:val="24"/>
-          <w:szCs w:val="24"/>
-        </w:rPr>
         <w:t xml:space="preserve"> </w:t>
       </w:r>
+    </w:p>
+    <w:p>
+      <w:pPr>
+        <w:spacing w:line="480" w:lineRule="exact"/>
+        <w:rPr>
+          <w:rFonts w:ascii="Times New Roman" w:eastAsia="宋体" w:hAnsi="Times New Roman" w:cs="Times New Roman"/>
+          <w:sz w:val="24"/>
+          <w:szCs w:val="24"/>
+        </w:rPr>
+      </w:pPr>
+      <w:r>
+        <w:rPr>
+          <w:rFonts w:ascii="Times New Roman" w:eastAsia="宋体" w:hAnsi="Times New Roman" w:cs="Times New Roman" w:hint="eastAsia"/>
+          <w:sz w:val="24"/>
+          <w:szCs w:val="24"/>
+        </w:rPr>
+        <w:t>hear</w:t>
+      </w:r>
+      <w:r>
+        <w:rPr>
+          <w:rFonts w:ascii="Times New Roman" w:eastAsia="宋体" w:hAnsi="Times New Roman" w:cs="Times New Roman"/>
+          <w:sz w:val="24"/>
+          <w:szCs w:val="24"/>
+        </w:rPr>
+        <w:t xml:space="preserve"> </w:t>
+      </w:r>
       <w:r>
         <w:rPr>
           <w:rFonts w:ascii="Times New Roman" w:eastAsia="宋体" w:hAnsi="Times New Roman" w:cs="Times New Roman" w:hint="eastAsia"/>
@@ -10375,6 +11299,16 @@
         </w:rPr>
         <w:t xml:space="preserve"> </w:t>
       </w:r>
+    </w:p>
+    <w:p>
+      <w:pPr>
+        <w:spacing w:line="480" w:lineRule="exact"/>
+        <w:rPr>
+          <w:rFonts w:ascii="Times New Roman" w:eastAsia="宋体" w:hAnsi="Times New Roman" w:cs="Times New Roman"/>
+          <w:sz w:val="24"/>
+          <w:szCs w:val="24"/>
+        </w:rPr>
+      </w:pPr>
       <w:r>
         <w:rPr>
           <w:rFonts w:ascii="Times New Roman" w:eastAsia="宋体" w:hAnsi="Times New Roman" w:cs="Times New Roman" w:hint="eastAsia"/>
@@ -10463,7 +11397,25 @@
           <w:sz w:val="24"/>
           <w:szCs w:val="24"/>
         </w:rPr>
-        <w:t xml:space="preserve"> issue</w:t>
+        <w:t xml:space="preserve"> </w:t>
+      </w:r>
+    </w:p>
+    <w:p>
+      <w:pPr>
+        <w:spacing w:line="480" w:lineRule="exact"/>
+        <w:rPr>
+          <w:rFonts w:ascii="Times New Roman" w:eastAsia="宋体" w:hAnsi="Times New Roman" w:cs="Times New Roman"/>
+          <w:sz w:val="24"/>
+          <w:szCs w:val="24"/>
+        </w:rPr>
+      </w:pPr>
+      <w:r>
+        <w:rPr>
+          <w:rFonts w:ascii="Times New Roman" w:eastAsia="宋体" w:hAnsi="Times New Roman" w:cs="Times New Roman" w:hint="eastAsia"/>
+          <w:sz w:val="24"/>
+          <w:szCs w:val="24"/>
+        </w:rPr>
+        <w:t>issue</w:t>
       </w:r>
       <w:r>
         <w:rPr>
@@ -10553,7 +11505,25 @@
           <w:sz w:val="24"/>
           <w:szCs w:val="24"/>
         </w:rPr>
-        <w:t xml:space="preserve"> recon</w:t>
+        <w:t xml:space="preserve"> </w:t>
+      </w:r>
+    </w:p>
+    <w:p>
+      <w:pPr>
+        <w:spacing w:line="480" w:lineRule="exact"/>
+        <w:rPr>
+          <w:rFonts w:ascii="Times New Roman" w:eastAsia="宋体" w:hAnsi="Times New Roman" w:cs="Times New Roman"/>
+          <w:sz w:val="24"/>
+          <w:szCs w:val="24"/>
+        </w:rPr>
+      </w:pPr>
+      <w:r>
+        <w:rPr>
+          <w:rFonts w:ascii="Times New Roman" w:eastAsia="宋体" w:hAnsi="Times New Roman" w:cs="Times New Roman" w:hint="eastAsia"/>
+          <w:sz w:val="24"/>
+          <w:szCs w:val="24"/>
+        </w:rPr>
+        <w:t>recon</w:t>
       </w:r>
       <w:r>
         <w:rPr>
@@ -10635,6 +11605,16 @@
         <w:spacing w:line="480" w:lineRule="exact"/>
         <w:rPr>
           <w:rFonts w:ascii="Times New Roman" w:eastAsia="宋体" w:hAnsi="Times New Roman" w:cs="Times New Roman"/>
+          <w:sz w:val="24"/>
+          <w:szCs w:val="24"/>
+        </w:rPr>
+      </w:pPr>
+    </w:p>
+    <w:p>
+      <w:pPr>
+        <w:spacing w:line="480" w:lineRule="exact"/>
+        <w:rPr>
+          <w:rFonts w:ascii="Times New Roman" w:eastAsia="宋体" w:hAnsi="Times New Roman" w:cs="Times New Roman" w:hint="eastAsia"/>
           <w:sz w:val="24"/>
           <w:szCs w:val="24"/>
         </w:rPr>
@@ -10701,6 +11681,16 @@
         <w:spacing w:line="480" w:lineRule="exact"/>
         <w:rPr>
           <w:rFonts w:ascii="Times New Roman" w:eastAsia="宋体" w:hAnsi="Times New Roman" w:cs="Times New Roman"/>
+          <w:sz w:val="28"/>
+          <w:szCs w:val="28"/>
+        </w:rPr>
+      </w:pPr>
+    </w:p>
+    <w:p>
+      <w:pPr>
+        <w:spacing w:line="480" w:lineRule="exact"/>
+        <w:rPr>
+          <w:rFonts w:ascii="Times New Roman" w:eastAsia="宋体" w:hAnsi="Times New Roman" w:cs="Times New Roman" w:hint="eastAsia"/>
           <w:sz w:val="28"/>
           <w:szCs w:val="28"/>
         </w:rPr>
@@ -10921,6 +11911,7 @@
           <w:sz w:val="24"/>
           <w:szCs w:val="24"/>
         </w:rPr>
+        <w:lastRenderedPageBreak/>
         <w:t>大并列（</w:t>
       </w:r>
       <w:r>
@@ -11201,8 +12192,18 @@
           <w:sz w:val="24"/>
           <w:szCs w:val="24"/>
         </w:rPr>
-        <w:t>向后看找到</w:t>
-      </w:r>
+        <w:t>向后</w:t>
+      </w:r>
+      <w:proofErr w:type="gramStart"/>
+      <w:r>
+        <w:rPr>
+          <w:rFonts w:ascii="Times New Roman" w:eastAsia="宋体" w:hAnsi="Times New Roman" w:cs="Times New Roman" w:hint="eastAsia"/>
+          <w:sz w:val="24"/>
+          <w:szCs w:val="24"/>
+        </w:rPr>
+        <w:t>看找到</w:t>
+      </w:r>
+      <w:proofErr w:type="gramEnd"/>
       <w:r>
         <w:rPr>
           <w:rFonts w:ascii="Times New Roman" w:eastAsia="宋体" w:hAnsi="Times New Roman" w:cs="Times New Roman" w:hint="eastAsia"/>
@@ -11313,7 +12314,6 @@
           <w:sz w:val="24"/>
           <w:szCs w:val="24"/>
         </w:rPr>
-        <w:lastRenderedPageBreak/>
         <w:t>翻译语序调整：</w:t>
       </w:r>
       <w:r>
@@ -11414,7 +12414,25 @@
           <w:sz w:val="24"/>
           <w:szCs w:val="24"/>
         </w:rPr>
-        <w:t>the case would be heard by all 12 of the court’s judges, rather than a typical panel of three</w:t>
+        <w:t>the case would be heard by all 12 of the court</w:t>
+      </w:r>
+      <w:proofErr w:type="gramStart"/>
+      <w:r>
+        <w:rPr>
+          <w:rFonts w:ascii="Times New Roman" w:eastAsia="宋体" w:hAnsi="Times New Roman" w:cs="Times New Roman"/>
+          <w:sz w:val="24"/>
+          <w:szCs w:val="24"/>
+        </w:rPr>
+        <w:t>’</w:t>
+      </w:r>
+      <w:proofErr w:type="gramEnd"/>
+      <w:r>
+        <w:rPr>
+          <w:rFonts w:ascii="Times New Roman" w:eastAsia="宋体" w:hAnsi="Times New Roman" w:cs="Times New Roman"/>
+          <w:sz w:val="24"/>
+          <w:szCs w:val="24"/>
+        </w:rPr>
+        <w:t>s judges, rather than a typical panel of three</w:t>
       </w:r>
       <w:r>
         <w:rPr>
@@ -11462,7 +12480,25 @@
           <w:sz w:val="24"/>
           <w:szCs w:val="24"/>
         </w:rPr>
-        <w:t>连词的省略（“主干公式是否有特例”一讲涉及到）</w:t>
+        <w:t>连词的省略（“主干公式是否有特例”一</w:t>
+      </w:r>
+      <w:proofErr w:type="gramStart"/>
+      <w:r>
+        <w:rPr>
+          <w:rFonts w:ascii="Times New Roman" w:eastAsia="宋体" w:hAnsi="Times New Roman" w:cs="Times New Roman" w:hint="eastAsia"/>
+          <w:sz w:val="24"/>
+          <w:szCs w:val="24"/>
+        </w:rPr>
+        <w:t>讲涉及</w:t>
+      </w:r>
+      <w:proofErr w:type="gramEnd"/>
+      <w:r>
+        <w:rPr>
+          <w:rFonts w:ascii="Times New Roman" w:eastAsia="宋体" w:hAnsi="Times New Roman" w:cs="Times New Roman" w:hint="eastAsia"/>
+          <w:sz w:val="24"/>
+          <w:szCs w:val="24"/>
+        </w:rPr>
+        <w:t>到）</w:t>
       </w:r>
     </w:p>
     <w:p>
@@ -11542,7 +12578,25 @@
           <w:sz w:val="24"/>
           <w:szCs w:val="24"/>
         </w:rPr>
-        <w:t>定语从句中：关系代词在定语从句中做宾语时，该关系代词可省略。</w:t>
+        <w:t>定语从句中：关系代词在定语从句中做宾语时，</w:t>
+      </w:r>
+      <w:proofErr w:type="gramStart"/>
+      <w:r>
+        <w:rPr>
+          <w:rFonts w:ascii="Times New Roman" w:eastAsia="宋体" w:hAnsi="Times New Roman" w:cs="Times New Roman" w:hint="eastAsia"/>
+          <w:sz w:val="24"/>
+          <w:szCs w:val="24"/>
+        </w:rPr>
+        <w:t>该关系</w:t>
+      </w:r>
+      <w:proofErr w:type="gramEnd"/>
+      <w:r>
+        <w:rPr>
+          <w:rFonts w:ascii="Times New Roman" w:eastAsia="宋体" w:hAnsi="Times New Roman" w:cs="Times New Roman" w:hint="eastAsia"/>
+          <w:sz w:val="24"/>
+          <w:szCs w:val="24"/>
+        </w:rPr>
+        <w:t>代词可省略。</w:t>
       </w:r>
     </w:p>
     <w:p>
@@ -12066,7 +13120,25 @@
           <w:sz w:val="28"/>
           <w:szCs w:val="28"/>
         </w:rPr>
-        <w:t>by the actions of a tiny minority of special individuals, often called influentials, who are unusually informed,</w:t>
+        <w:t xml:space="preserve">by the actions of a tiny minority of special individuals, often called </w:t>
+      </w:r>
+      <w:proofErr w:type="spellStart"/>
+      <w:r>
+        <w:rPr>
+          <w:rFonts w:ascii="Times New Roman" w:eastAsia="宋体" w:hAnsi="Times New Roman" w:cs="Times New Roman"/>
+          <w:sz w:val="28"/>
+          <w:szCs w:val="28"/>
+        </w:rPr>
+        <w:t>influentials</w:t>
+      </w:r>
+      <w:proofErr w:type="spellEnd"/>
+      <w:r>
+        <w:rPr>
+          <w:rFonts w:ascii="Times New Roman" w:eastAsia="宋体" w:hAnsi="Times New Roman" w:cs="Times New Roman"/>
+          <w:sz w:val="28"/>
+          <w:szCs w:val="28"/>
+        </w:rPr>
+        <w:t>, who are unusually informed,</w:t>
       </w:r>
       <w:r>
         <w:rPr>
@@ -12378,7 +13450,25 @@
           <w:sz w:val="24"/>
           <w:szCs w:val="24"/>
         </w:rPr>
-        <w:t xml:space="preserve"> tiny</w:t>
+        <w:t xml:space="preserve"> </w:t>
+      </w:r>
+    </w:p>
+    <w:p>
+      <w:pPr>
+        <w:spacing w:line="480" w:lineRule="exact"/>
+        <w:rPr>
+          <w:rFonts w:ascii="Times New Roman" w:eastAsia="宋体" w:hAnsi="Times New Roman" w:cs="Times New Roman"/>
+          <w:sz w:val="24"/>
+          <w:szCs w:val="24"/>
+        </w:rPr>
+      </w:pPr>
+      <w:r>
+        <w:rPr>
+          <w:rFonts w:ascii="Times New Roman" w:eastAsia="宋体" w:hAnsi="Times New Roman" w:cs="Times New Roman" w:hint="eastAsia"/>
+          <w:sz w:val="24"/>
+          <w:szCs w:val="24"/>
+        </w:rPr>
+        <w:t>tiny</w:t>
       </w:r>
       <w:r>
         <w:rPr>
@@ -12574,7 +13664,25 @@
           <w:sz w:val="24"/>
           <w:szCs w:val="24"/>
         </w:rPr>
-        <w:t xml:space="preserve"> indi</w:t>
+        <w:t xml:space="preserve"> </w:t>
+      </w:r>
+    </w:p>
+    <w:p>
+      <w:pPr>
+        <w:spacing w:line="480" w:lineRule="exact"/>
+        <w:rPr>
+          <w:rFonts w:ascii="Times New Roman" w:eastAsia="宋体" w:hAnsi="Times New Roman" w:cs="Times New Roman"/>
+          <w:sz w:val="24"/>
+          <w:szCs w:val="24"/>
+        </w:rPr>
+      </w:pPr>
+      <w:r>
+        <w:rPr>
+          <w:rFonts w:ascii="Times New Roman" w:eastAsia="宋体" w:hAnsi="Times New Roman" w:cs="Times New Roman" w:hint="eastAsia"/>
+          <w:sz w:val="24"/>
+          <w:szCs w:val="24"/>
+        </w:rPr>
+        <w:t>indi</w:t>
       </w:r>
       <w:r>
         <w:rPr>
@@ -12782,6 +13890,16 @@
         <w:spacing w:line="480" w:lineRule="exact"/>
         <w:rPr>
           <w:rFonts w:ascii="Times New Roman" w:eastAsia="宋体" w:hAnsi="Times New Roman" w:cs="Times New Roman"/>
+          <w:sz w:val="24"/>
+          <w:szCs w:val="24"/>
+        </w:rPr>
+      </w:pPr>
+    </w:p>
+    <w:p>
+      <w:pPr>
+        <w:spacing w:line="480" w:lineRule="exact"/>
+        <w:rPr>
+          <w:rFonts w:ascii="Times New Roman" w:eastAsia="宋体" w:hAnsi="Times New Roman" w:cs="Times New Roman" w:hint="eastAsia"/>
           <w:sz w:val="24"/>
           <w:szCs w:val="24"/>
         </w:rPr>
@@ -12842,6 +13960,36 @@
         <w:spacing w:line="480" w:lineRule="exact"/>
         <w:rPr>
           <w:rFonts w:ascii="Times New Roman" w:eastAsia="宋体" w:hAnsi="Times New Roman" w:cs="Times New Roman"/>
+          <w:sz w:val="28"/>
+          <w:szCs w:val="28"/>
+        </w:rPr>
+      </w:pPr>
+    </w:p>
+    <w:p>
+      <w:pPr>
+        <w:spacing w:line="480" w:lineRule="exact"/>
+        <w:rPr>
+          <w:rFonts w:ascii="Times New Roman" w:eastAsia="宋体" w:hAnsi="Times New Roman" w:cs="Times New Roman"/>
+          <w:sz w:val="28"/>
+          <w:szCs w:val="28"/>
+        </w:rPr>
+      </w:pPr>
+    </w:p>
+    <w:p>
+      <w:pPr>
+        <w:spacing w:line="480" w:lineRule="exact"/>
+        <w:rPr>
+          <w:rFonts w:ascii="Times New Roman" w:eastAsia="宋体" w:hAnsi="Times New Roman" w:cs="Times New Roman" w:hint="eastAsia"/>
+          <w:sz w:val="28"/>
+          <w:szCs w:val="28"/>
+        </w:rPr>
+      </w:pPr>
+    </w:p>
+    <w:p>
+      <w:pPr>
+        <w:spacing w:line="480" w:lineRule="exact"/>
+        <w:rPr>
+          <w:rFonts w:ascii="Times New Roman" w:eastAsia="宋体" w:hAnsi="Times New Roman" w:cs="Times New Roman"/>
           <w:b/>
           <w:bCs/>
           <w:sz w:val="28"/>
@@ -12856,6 +14004,7 @@
           <w:sz w:val="28"/>
           <w:szCs w:val="28"/>
         </w:rPr>
+        <w:lastRenderedPageBreak/>
         <w:t>知识点总结：</w:t>
       </w:r>
     </w:p>
@@ -12913,7 +14062,7 @@
         <w:spacing w:line="480" w:lineRule="exact"/>
         <w:ind w:left="360" w:firstLineChars="0" w:firstLine="0"/>
         <w:rPr>
-          <w:rFonts w:ascii="Times New Roman" w:eastAsia="宋体" w:hAnsi="Times New Roman" w:cs="Times New Roman"/>
+          <w:rFonts w:ascii="Times New Roman" w:eastAsia="宋体" w:hAnsi="Times New Roman" w:cs="Times New Roman" w:hint="eastAsia"/>
           <w:sz w:val="24"/>
           <w:szCs w:val="24"/>
         </w:rPr>
@@ -12932,7 +14081,25 @@
           <w:sz w:val="24"/>
           <w:szCs w:val="24"/>
         </w:rPr>
-        <w:t>…individuals, often called influentials,”</w:t>
+        <w:t xml:space="preserve">…individuals, often called </w:t>
+      </w:r>
+      <w:proofErr w:type="spellStart"/>
+      <w:r>
+        <w:rPr>
+          <w:rFonts w:ascii="Times New Roman" w:eastAsia="宋体" w:hAnsi="Times New Roman" w:cs="Times New Roman"/>
+          <w:sz w:val="24"/>
+          <w:szCs w:val="24"/>
+        </w:rPr>
+        <w:t>influentials</w:t>
+      </w:r>
+      <w:proofErr w:type="spellEnd"/>
+      <w:r>
+        <w:rPr>
+          <w:rFonts w:ascii="Times New Roman" w:eastAsia="宋体" w:hAnsi="Times New Roman" w:cs="Times New Roman"/>
+          <w:sz w:val="24"/>
+          <w:szCs w:val="24"/>
+        </w:rPr>
+        <w:t>,”</w:t>
       </w:r>
       <w:r>
         <w:rPr>
@@ -12972,7 +14139,25 @@
           <w:sz w:val="24"/>
           <w:szCs w:val="24"/>
         </w:rPr>
-        <w:t>动词，句意保持不变，仍为“被称之为”，因此可以判断</w:t>
+        <w:t>动词，句</w:t>
+      </w:r>
+      <w:proofErr w:type="gramStart"/>
+      <w:r>
+        <w:rPr>
+          <w:rFonts w:ascii="Times New Roman" w:eastAsia="宋体" w:hAnsi="Times New Roman" w:cs="Times New Roman" w:hint="eastAsia"/>
+          <w:sz w:val="24"/>
+          <w:szCs w:val="24"/>
+        </w:rPr>
+        <w:t>意保持</w:t>
+      </w:r>
+      <w:proofErr w:type="gramEnd"/>
+      <w:r>
+        <w:rPr>
+          <w:rFonts w:ascii="Times New Roman" w:eastAsia="宋体" w:hAnsi="Times New Roman" w:cs="Times New Roman" w:hint="eastAsia"/>
+          <w:sz w:val="24"/>
+          <w:szCs w:val="24"/>
+        </w:rPr>
+        <w:t>不变，仍为“被称之为”，因此可以判断</w:t>
       </w:r>
       <w:r>
         <w:rPr>
@@ -13004,7 +14189,16 @@
           <w:sz w:val="24"/>
           <w:szCs w:val="24"/>
         </w:rPr>
-        <w:t xml:space="preserve"> influential</w:t>
+        <w:t xml:space="preserve"> </w:t>
+      </w:r>
+      <w:proofErr w:type="spellStart"/>
+      <w:r>
+        <w:rPr>
+          <w:rFonts w:ascii="Times New Roman" w:eastAsia="宋体" w:hAnsi="Times New Roman" w:cs="Times New Roman"/>
+          <w:sz w:val="24"/>
+          <w:szCs w:val="24"/>
+        </w:rPr>
+        <w:t>influential</w:t>
       </w:r>
       <w:r>
         <w:rPr>
@@ -13014,6 +14208,7 @@
         </w:rPr>
         <w:t>s</w:t>
       </w:r>
+      <w:proofErr w:type="spellEnd"/>
       <w:r>
         <w:rPr>
           <w:rFonts w:ascii="Times New Roman" w:eastAsia="宋体" w:hAnsi="Times New Roman" w:cs="Times New Roman" w:hint="eastAsia"/>
@@ -13030,18 +14225,6 @@
         </w:rPr>
         <w:t>individuals</w:t>
       </w:r>
-    </w:p>
-    <w:p>
-      <w:pPr>
-        <w:pStyle w:val="a7"/>
-        <w:spacing w:line="480" w:lineRule="exact"/>
-        <w:ind w:left="360" w:firstLineChars="0" w:firstLine="0"/>
-        <w:rPr>
-          <w:rFonts w:ascii="Times New Roman" w:eastAsia="宋体" w:hAnsi="Times New Roman" w:cs="Times New Roman"/>
-          <w:sz w:val="24"/>
-          <w:szCs w:val="24"/>
-        </w:rPr>
-      </w:pPr>
     </w:p>
     <w:p>
       <w:pPr>
@@ -13064,7 +14247,6 @@
           <w:sz w:val="24"/>
           <w:szCs w:val="24"/>
         </w:rPr>
-        <w:lastRenderedPageBreak/>
         <w:t>勾划成分时将量词</w:t>
       </w:r>
       <w:r>
@@ -13355,13 +14537,23 @@
         </w:rPr>
         <w:t>-</w:t>
       </w:r>
-      <w:r>
-        <w:rPr>
-          <w:rFonts w:ascii="Times New Roman" w:eastAsia="宋体" w:hAnsi="Times New Roman" w:cs="Times New Roman"/>
-          <w:sz w:val="24"/>
-          <w:szCs w:val="24"/>
-        </w:rPr>
-        <w:t xml:space="preserve">ic </w:t>
+      <w:proofErr w:type="spellStart"/>
+      <w:r>
+        <w:rPr>
+          <w:rFonts w:ascii="Times New Roman" w:eastAsia="宋体" w:hAnsi="Times New Roman" w:cs="Times New Roman"/>
+          <w:sz w:val="24"/>
+          <w:szCs w:val="24"/>
+        </w:rPr>
+        <w:t>ic</w:t>
+      </w:r>
+      <w:proofErr w:type="spellEnd"/>
+      <w:r>
+        <w:rPr>
+          <w:rFonts w:ascii="Times New Roman" w:eastAsia="宋体" w:hAnsi="Times New Roman" w:cs="Times New Roman"/>
+          <w:sz w:val="24"/>
+          <w:szCs w:val="24"/>
+        </w:rPr>
+        <w:t xml:space="preserve"> </w:t>
       </w:r>
       <w:r>
         <w:rPr>
@@ -13405,8 +14597,18 @@
           <w:sz w:val="24"/>
           <w:szCs w:val="24"/>
         </w:rPr>
-        <w:t>-cracy</w:t>
-      </w:r>
+        <w:t>-</w:t>
+      </w:r>
+      <w:proofErr w:type="spellStart"/>
+      <w:r>
+        <w:rPr>
+          <w:rFonts w:ascii="Times New Roman" w:eastAsia="宋体" w:hAnsi="Times New Roman" w:cs="Times New Roman" w:hint="eastAsia"/>
+          <w:sz w:val="24"/>
+          <w:szCs w:val="24"/>
+        </w:rPr>
+        <w:t>cracy</w:t>
+      </w:r>
+      <w:proofErr w:type="spellEnd"/>
       <w:r>
         <w:rPr>
           <w:rFonts w:ascii="Times New Roman" w:eastAsia="宋体" w:hAnsi="Times New Roman" w:cs="Times New Roman"/>
@@ -13435,13 +14637,23 @@
           <w:szCs w:val="24"/>
         </w:rPr>
       </w:pPr>
-      <w:r>
-        <w:rPr>
-          <w:rFonts w:ascii="Times New Roman" w:eastAsia="宋体" w:hAnsi="Times New Roman" w:cs="Times New Roman"/>
-          <w:sz w:val="24"/>
-          <w:szCs w:val="24"/>
-        </w:rPr>
-        <w:t>eg: democracy n</w:t>
+      <w:proofErr w:type="spellStart"/>
+      <w:r>
+        <w:rPr>
+          <w:rFonts w:ascii="Times New Roman" w:eastAsia="宋体" w:hAnsi="Times New Roman" w:cs="Times New Roman"/>
+          <w:sz w:val="24"/>
+          <w:szCs w:val="24"/>
+        </w:rPr>
+        <w:t>eg</w:t>
+      </w:r>
+      <w:proofErr w:type="spellEnd"/>
+      <w:r>
+        <w:rPr>
+          <w:rFonts w:ascii="Times New Roman" w:eastAsia="宋体" w:hAnsi="Times New Roman" w:cs="Times New Roman"/>
+          <w:sz w:val="24"/>
+          <w:szCs w:val="24"/>
+        </w:rPr>
+        <w:t>: democracy n</w:t>
       </w:r>
       <w:r>
         <w:rPr>
@@ -13553,7 +14765,25 @@
           <w:sz w:val="24"/>
           <w:szCs w:val="24"/>
         </w:rPr>
-        <w:t>action/behaviour/conduct</w:t>
+        <w:t>action/</w:t>
+      </w:r>
+      <w:proofErr w:type="spellStart"/>
+      <w:r>
+        <w:rPr>
+          <w:rFonts w:ascii="Times New Roman" w:eastAsia="宋体" w:hAnsi="Times New Roman" w:cs="Times New Roman"/>
+          <w:sz w:val="24"/>
+          <w:szCs w:val="24"/>
+        </w:rPr>
+        <w:t>behaviour</w:t>
+      </w:r>
+      <w:proofErr w:type="spellEnd"/>
+      <w:r>
+        <w:rPr>
+          <w:rFonts w:ascii="Times New Roman" w:eastAsia="宋体" w:hAnsi="Times New Roman" w:cs="Times New Roman"/>
+          <w:sz w:val="24"/>
+          <w:szCs w:val="24"/>
+        </w:rPr>
+        <w:t>/conduct</w:t>
       </w:r>
     </w:p>
     <w:p>
@@ -13597,7 +14827,43 @@
           <w:sz w:val="24"/>
           <w:szCs w:val="24"/>
         </w:rPr>
-        <w:t>“social epidemics” are driven in large part by the actions of a tiny minority of special individuals, often called influentials, …</w:t>
+        <w:t>“</w:t>
+      </w:r>
+      <w:proofErr w:type="gramStart"/>
+      <w:r>
+        <w:rPr>
+          <w:rFonts w:ascii="Times New Roman" w:eastAsia="宋体" w:hAnsi="Times New Roman" w:cs="Times New Roman"/>
+          <w:sz w:val="24"/>
+          <w:szCs w:val="24"/>
+        </w:rPr>
+        <w:t>social</w:t>
+      </w:r>
+      <w:proofErr w:type="gramEnd"/>
+      <w:r>
+        <w:rPr>
+          <w:rFonts w:ascii="Times New Roman" w:eastAsia="宋体" w:hAnsi="Times New Roman" w:cs="Times New Roman"/>
+          <w:sz w:val="24"/>
+          <w:szCs w:val="24"/>
+        </w:rPr>
+        <w:t xml:space="preserve"> epidemics” are driven in large part by the actions of a tiny minority of special individuals, often called </w:t>
+      </w:r>
+      <w:proofErr w:type="spellStart"/>
+      <w:r>
+        <w:rPr>
+          <w:rFonts w:ascii="Times New Roman" w:eastAsia="宋体" w:hAnsi="Times New Roman" w:cs="Times New Roman"/>
+          <w:sz w:val="24"/>
+          <w:szCs w:val="24"/>
+        </w:rPr>
+        <w:t>influentials</w:t>
+      </w:r>
+      <w:proofErr w:type="spellEnd"/>
+      <w:r>
+        <w:rPr>
+          <w:rFonts w:ascii="Times New Roman" w:eastAsia="宋体" w:hAnsi="Times New Roman" w:cs="Times New Roman"/>
+          <w:sz w:val="24"/>
+          <w:szCs w:val="24"/>
+        </w:rPr>
+        <w:t>, …</w:t>
       </w:r>
     </w:p>
     <w:p>
@@ -13683,6 +14949,7 @@
         </w:rPr>
         <w:t>ndividuals</w:t>
       </w:r>
+      <w:proofErr w:type="gramStart"/>
       <w:r>
         <w:rPr>
           <w:rFonts w:ascii="Times New Roman" w:eastAsia="宋体" w:hAnsi="Times New Roman" w:cs="Times New Roman" w:hint="eastAsia"/>
@@ -13691,6 +14958,7 @@
         </w:rPr>
         <w:t>后面跟双定语</w:t>
       </w:r>
+      <w:proofErr w:type="gramEnd"/>
     </w:p>
     <w:p>
       <w:pPr>
@@ -13733,7 +15001,25 @@
           <w:sz w:val="24"/>
           <w:szCs w:val="24"/>
         </w:rPr>
-        <w:t>often called influentials, (</w:t>
+        <w:t xml:space="preserve">often called </w:t>
+      </w:r>
+      <w:proofErr w:type="spellStart"/>
+      <w:r>
+        <w:rPr>
+          <w:rFonts w:ascii="Times New Roman" w:eastAsia="宋体" w:hAnsi="Times New Roman" w:cs="Times New Roman"/>
+          <w:sz w:val="24"/>
+          <w:szCs w:val="24"/>
+        </w:rPr>
+        <w:t>influentials</w:t>
+      </w:r>
+      <w:proofErr w:type="spellEnd"/>
+      <w:r>
+        <w:rPr>
+          <w:rFonts w:ascii="Times New Roman" w:eastAsia="宋体" w:hAnsi="Times New Roman" w:cs="Times New Roman"/>
+          <w:sz w:val="24"/>
+          <w:szCs w:val="24"/>
+        </w:rPr>
+        <w:t>, (</w:t>
       </w:r>
       <w:r>
         <w:rPr>
@@ -13863,6 +15149,18 @@
         </w:rPr>
         <w:t>individuals</w:t>
       </w:r>
+    </w:p>
+    <w:p>
+      <w:pPr>
+        <w:pStyle w:val="a7"/>
+        <w:spacing w:line="480" w:lineRule="exact"/>
+        <w:ind w:left="360" w:firstLineChars="0" w:firstLine="0"/>
+        <w:rPr>
+          <w:rFonts w:ascii="Times New Roman" w:eastAsia="宋体" w:hAnsi="Times New Roman" w:cs="Times New Roman"/>
+          <w:sz w:val="24"/>
+          <w:szCs w:val="24"/>
+        </w:rPr>
+      </w:pPr>
     </w:p>
     <w:p>
       <w:pPr>
@@ -13885,6 +15183,7 @@
           <w:sz w:val="24"/>
           <w:szCs w:val="24"/>
         </w:rPr>
+        <w:lastRenderedPageBreak/>
         <w:t>定语中后置定语的翻译：见</w:t>
       </w:r>
       <w:r>
@@ -14117,7 +15416,6 @@
           <w:sz w:val="24"/>
           <w:szCs w:val="24"/>
         </w:rPr>
-        <w:lastRenderedPageBreak/>
         <w:t>按同位语翻译，译为“即</w:t>
       </w:r>
       <w:r>
@@ -14200,15 +15498,51 @@
           <w:sz w:val="24"/>
           <w:szCs w:val="24"/>
         </w:rPr>
-        <w:t>pecial individuals, often called influentials, who are unusually informed, persuasive, or well-connected.</w:t>
-      </w:r>
-      <w:r>
-        <w:rPr>
-          <w:rFonts w:ascii="Times New Roman" w:eastAsia="宋体" w:hAnsi="Times New Roman" w:cs="Times New Roman" w:hint="eastAsia"/>
-          <w:sz w:val="24"/>
-          <w:szCs w:val="24"/>
-        </w:rPr>
-        <w:t>（属于后置定语信息量较大的情况，需要单独翻译）</w:t>
+        <w:t xml:space="preserve">pecial individuals, often called </w:t>
+      </w:r>
+      <w:proofErr w:type="spellStart"/>
+      <w:r>
+        <w:rPr>
+          <w:rFonts w:ascii="Times New Roman" w:eastAsia="宋体" w:hAnsi="Times New Roman" w:cs="Times New Roman"/>
+          <w:sz w:val="24"/>
+          <w:szCs w:val="24"/>
+        </w:rPr>
+        <w:t>influentials</w:t>
+      </w:r>
+      <w:proofErr w:type="spellEnd"/>
+      <w:r>
+        <w:rPr>
+          <w:rFonts w:ascii="Times New Roman" w:eastAsia="宋体" w:hAnsi="Times New Roman" w:cs="Times New Roman"/>
+          <w:sz w:val="24"/>
+          <w:szCs w:val="24"/>
+        </w:rPr>
+        <w:t>, who are unusually informed, persuasive, or well-</w:t>
+      </w:r>
+      <w:proofErr w:type="gramStart"/>
+      <w:r>
+        <w:rPr>
+          <w:rFonts w:ascii="Times New Roman" w:eastAsia="宋体" w:hAnsi="Times New Roman" w:cs="Times New Roman"/>
+          <w:sz w:val="24"/>
+          <w:szCs w:val="24"/>
+        </w:rPr>
+        <w:t>connected.</w:t>
+      </w:r>
+      <w:r>
+        <w:rPr>
+          <w:rFonts w:ascii="Times New Roman" w:eastAsia="宋体" w:hAnsi="Times New Roman" w:cs="Times New Roman" w:hint="eastAsia"/>
+          <w:sz w:val="24"/>
+          <w:szCs w:val="24"/>
+        </w:rPr>
+        <w:t>（</w:t>
+      </w:r>
+      <w:proofErr w:type="gramEnd"/>
+      <w:r>
+        <w:rPr>
+          <w:rFonts w:ascii="Times New Roman" w:eastAsia="宋体" w:hAnsi="Times New Roman" w:cs="Times New Roman" w:hint="eastAsia"/>
+          <w:sz w:val="24"/>
+          <w:szCs w:val="24"/>
+        </w:rPr>
+        <w:t>属于后置定语信息量较大的情况，需要单独翻译）</w:t>
       </w:r>
     </w:p>
     <w:p>
@@ -14433,7 +15767,25 @@
           <w:sz w:val="24"/>
           <w:szCs w:val="24"/>
         </w:rPr>
-        <w:t xml:space="preserve"> stem</w:t>
+        <w:t xml:space="preserve"> </w:t>
+      </w:r>
+    </w:p>
+    <w:p>
+      <w:pPr>
+        <w:spacing w:line="480" w:lineRule="exact"/>
+        <w:rPr>
+          <w:rFonts w:ascii="Times New Roman" w:eastAsia="宋体" w:hAnsi="Times New Roman" w:cs="Times New Roman"/>
+          <w:sz w:val="24"/>
+          <w:szCs w:val="24"/>
+        </w:rPr>
+      </w:pPr>
+      <w:r>
+        <w:rPr>
+          <w:rFonts w:ascii="Times New Roman" w:eastAsia="宋体" w:hAnsi="Times New Roman" w:cs="Times New Roman" w:hint="eastAsia"/>
+          <w:sz w:val="24"/>
+          <w:szCs w:val="24"/>
+        </w:rPr>
+        <w:t>stem</w:t>
       </w:r>
       <w:r>
         <w:rPr>
@@ -14565,7 +15917,25 @@
           <w:sz w:val="24"/>
           <w:szCs w:val="24"/>
         </w:rPr>
-        <w:t xml:space="preserve"> with</w:t>
+        <w:t xml:space="preserve"> </w:t>
+      </w:r>
+    </w:p>
+    <w:p>
+      <w:pPr>
+        <w:spacing w:line="480" w:lineRule="exact"/>
+        <w:rPr>
+          <w:rFonts w:ascii="Times New Roman" w:eastAsia="宋体" w:hAnsi="Times New Roman" w:cs="Times New Roman"/>
+          <w:sz w:val="24"/>
+          <w:szCs w:val="24"/>
+        </w:rPr>
+      </w:pPr>
+      <w:r>
+        <w:rPr>
+          <w:rFonts w:ascii="Times New Roman" w:eastAsia="宋体" w:hAnsi="Times New Roman" w:cs="Times New Roman" w:hint="eastAsia"/>
+          <w:sz w:val="24"/>
+          <w:szCs w:val="24"/>
+        </w:rPr>
+        <w:t>with</w:t>
       </w:r>
       <w:r>
         <w:rPr>
@@ -14633,6 +16003,16 @@
         </w:rPr>
         <w:t xml:space="preserve"> </w:t>
       </w:r>
+    </w:p>
+    <w:p>
+      <w:pPr>
+        <w:spacing w:line="480" w:lineRule="exact"/>
+        <w:rPr>
+          <w:rFonts w:ascii="Times New Roman" w:eastAsia="宋体" w:hAnsi="Times New Roman" w:cs="Times New Roman"/>
+          <w:sz w:val="24"/>
+          <w:szCs w:val="24"/>
+        </w:rPr>
+      </w:pPr>
       <w:r>
         <w:rPr>
           <w:rFonts w:ascii="Times New Roman" w:eastAsia="宋体" w:hAnsi="Times New Roman" w:cs="Times New Roman"/>
@@ -14713,7 +16093,25 @@
           <w:sz w:val="24"/>
           <w:szCs w:val="24"/>
         </w:rPr>
-        <w:t xml:space="preserve"> prima</w:t>
+        <w:t xml:space="preserve"> </w:t>
+      </w:r>
+    </w:p>
+    <w:p>
+      <w:pPr>
+        <w:spacing w:line="480" w:lineRule="exact"/>
+        <w:rPr>
+          <w:rFonts w:ascii="Times New Roman" w:eastAsia="宋体" w:hAnsi="Times New Roman" w:cs="Times New Roman"/>
+          <w:sz w:val="24"/>
+          <w:szCs w:val="24"/>
+        </w:rPr>
+      </w:pPr>
+      <w:r>
+        <w:rPr>
+          <w:rFonts w:ascii="Times New Roman" w:eastAsia="宋体" w:hAnsi="Times New Roman" w:cs="Times New Roman" w:hint="eastAsia"/>
+          <w:sz w:val="24"/>
+          <w:szCs w:val="24"/>
+        </w:rPr>
+        <w:t>prima</w:t>
       </w:r>
       <w:r>
         <w:rPr>
@@ -14771,7 +16169,25 @@
           <w:sz w:val="24"/>
           <w:szCs w:val="24"/>
         </w:rPr>
-        <w:t xml:space="preserve"> inte</w:t>
+        <w:t xml:space="preserve"> </w:t>
+      </w:r>
+    </w:p>
+    <w:p>
+      <w:pPr>
+        <w:spacing w:line="480" w:lineRule="exact"/>
+        <w:rPr>
+          <w:rFonts w:ascii="Times New Roman" w:eastAsia="宋体" w:hAnsi="Times New Roman" w:cs="Times New Roman"/>
+          <w:sz w:val="24"/>
+          <w:szCs w:val="24"/>
+        </w:rPr>
+      </w:pPr>
+      <w:r>
+        <w:rPr>
+          <w:rFonts w:ascii="Times New Roman" w:eastAsia="宋体" w:hAnsi="Times New Roman" w:cs="Times New Roman" w:hint="eastAsia"/>
+          <w:sz w:val="24"/>
+          <w:szCs w:val="24"/>
+        </w:rPr>
+        <w:t>inte</w:t>
       </w:r>
       <w:r>
         <w:rPr>
@@ -14837,7 +16253,25 @@
           <w:sz w:val="24"/>
           <w:szCs w:val="24"/>
         </w:rPr>
-        <w:t xml:space="preserve"> simply</w:t>
+        <w:t xml:space="preserve"> </w:t>
+      </w:r>
+    </w:p>
+    <w:p>
+      <w:pPr>
+        <w:spacing w:line="480" w:lineRule="exact"/>
+        <w:rPr>
+          <w:rFonts w:ascii="Times New Roman" w:eastAsia="宋体" w:hAnsi="Times New Roman" w:cs="Times New Roman"/>
+          <w:sz w:val="24"/>
+          <w:szCs w:val="24"/>
+        </w:rPr>
+      </w:pPr>
+      <w:r>
+        <w:rPr>
+          <w:rFonts w:ascii="Times New Roman" w:eastAsia="宋体" w:hAnsi="Times New Roman" w:cs="Times New Roman" w:hint="eastAsia"/>
+          <w:sz w:val="24"/>
+          <w:szCs w:val="24"/>
+        </w:rPr>
+        <w:t>simply</w:t>
       </w:r>
       <w:r>
         <w:rPr>
@@ -14961,7 +16395,25 @@
           <w:sz w:val="24"/>
           <w:szCs w:val="24"/>
         </w:rPr>
-        <w:t xml:space="preserve"> little</w:t>
+        <w:t xml:space="preserve"> </w:t>
+      </w:r>
+    </w:p>
+    <w:p>
+      <w:pPr>
+        <w:spacing w:line="480" w:lineRule="exact"/>
+        <w:rPr>
+          <w:rFonts w:ascii="Times New Roman" w:eastAsia="宋体" w:hAnsi="Times New Roman" w:cs="Times New Roman"/>
+          <w:sz w:val="24"/>
+          <w:szCs w:val="24"/>
+        </w:rPr>
+      </w:pPr>
+      <w:r>
+        <w:rPr>
+          <w:rFonts w:ascii="Times New Roman" w:eastAsia="宋体" w:hAnsi="Times New Roman" w:cs="Times New Roman" w:hint="eastAsia"/>
+          <w:sz w:val="24"/>
+          <w:szCs w:val="24"/>
+        </w:rPr>
+        <w:t>little</w:t>
       </w:r>
       <w:r>
         <w:rPr>
@@ -15034,7 +16486,7 @@
       <w:pPr>
         <w:spacing w:line="480" w:lineRule="exact"/>
         <w:rPr>
-          <w:rFonts w:ascii="Times New Roman" w:eastAsia="宋体" w:hAnsi="Times New Roman" w:cs="Times New Roman" w:hint="eastAsia"/>
+          <w:rFonts w:ascii="Times New Roman" w:eastAsia="宋体" w:hAnsi="Times New Roman" w:cs="Times New Roman"/>
           <w:sz w:val="24"/>
           <w:szCs w:val="24"/>
         </w:rPr>
@@ -15069,6 +16521,36 @@
         <w:spacing w:line="480" w:lineRule="exact"/>
         <w:rPr>
           <w:rFonts w:ascii="Times New Roman" w:eastAsia="宋体" w:hAnsi="Times New Roman" w:cs="Times New Roman"/>
+          <w:sz w:val="24"/>
+          <w:szCs w:val="24"/>
+        </w:rPr>
+      </w:pPr>
+    </w:p>
+    <w:p>
+      <w:pPr>
+        <w:spacing w:line="480" w:lineRule="exact"/>
+        <w:rPr>
+          <w:rFonts w:ascii="Times New Roman" w:eastAsia="宋体" w:hAnsi="Times New Roman" w:cs="Times New Roman"/>
+          <w:sz w:val="24"/>
+          <w:szCs w:val="24"/>
+        </w:rPr>
+      </w:pPr>
+    </w:p>
+    <w:p>
+      <w:pPr>
+        <w:spacing w:line="480" w:lineRule="exact"/>
+        <w:rPr>
+          <w:rFonts w:ascii="Times New Roman" w:eastAsia="宋体" w:hAnsi="Times New Roman" w:cs="Times New Roman"/>
+          <w:sz w:val="24"/>
+          <w:szCs w:val="24"/>
+        </w:rPr>
+      </w:pPr>
+    </w:p>
+    <w:p>
+      <w:pPr>
+        <w:spacing w:line="480" w:lineRule="exact"/>
+        <w:rPr>
+          <w:rFonts w:ascii="Times New Roman" w:eastAsia="宋体" w:hAnsi="Times New Roman" w:cs="Times New Roman" w:hint="eastAsia"/>
           <w:sz w:val="24"/>
           <w:szCs w:val="24"/>
         </w:rPr>
@@ -15093,6 +16575,7 @@
           <w:sz w:val="28"/>
           <w:szCs w:val="28"/>
         </w:rPr>
+        <w:lastRenderedPageBreak/>
         <w:t>参考译文：</w:t>
       </w:r>
     </w:p>
@@ -15100,18 +16583,36 @@
       <w:pPr>
         <w:spacing w:line="480" w:lineRule="exact"/>
         <w:rPr>
-          <w:rFonts w:ascii="Times New Roman" w:eastAsia="宋体" w:hAnsi="Times New Roman" w:cs="Times New Roman" w:hint="eastAsia"/>
-          <w:sz w:val="24"/>
-          <w:szCs w:val="24"/>
-        </w:rPr>
-      </w:pPr>
-      <w:r>
-        <w:rPr>
-          <w:rFonts w:ascii="Times New Roman" w:eastAsia="宋体" w:hAnsi="Times New Roman" w:cs="Times New Roman" w:hint="eastAsia"/>
-          <w:sz w:val="24"/>
-          <w:szCs w:val="24"/>
-        </w:rPr>
-        <w:t>研究者的观点源于对社会影响的一次简单调查。除了像奥普拉·温弗瑞这样的名人之外—他们超强的影响力主要来自媒体，而非人与人之间的影响—即使是人群中最有影响力的人也不会与那么多人交往</w:t>
+          <w:rFonts w:ascii="Times New Roman" w:eastAsia="宋体" w:hAnsi="Times New Roman" w:cs="Times New Roman"/>
+          <w:sz w:val="24"/>
+          <w:szCs w:val="24"/>
+        </w:rPr>
+      </w:pPr>
+      <w:r>
+        <w:rPr>
+          <w:rFonts w:ascii="Times New Roman" w:eastAsia="宋体" w:hAnsi="Times New Roman" w:cs="Times New Roman" w:hint="eastAsia"/>
+          <w:sz w:val="24"/>
+          <w:szCs w:val="24"/>
+        </w:rPr>
+        <w:t>研究者的观点源于对社会影响的一次简单调查。除了像奥普拉·温弗瑞这样的名人</w:t>
+      </w:r>
+      <w:proofErr w:type="gramStart"/>
+      <w:r>
+        <w:rPr>
+          <w:rFonts w:ascii="Times New Roman" w:eastAsia="宋体" w:hAnsi="Times New Roman" w:cs="Times New Roman" w:hint="eastAsia"/>
+          <w:sz w:val="24"/>
+          <w:szCs w:val="24"/>
+        </w:rPr>
+        <w:t>之外—</w:t>
+      </w:r>
+      <w:proofErr w:type="gramEnd"/>
+      <w:r>
+        <w:rPr>
+          <w:rFonts w:ascii="Times New Roman" w:eastAsia="宋体" w:hAnsi="Times New Roman" w:cs="Times New Roman" w:hint="eastAsia"/>
+          <w:sz w:val="24"/>
+          <w:szCs w:val="24"/>
+        </w:rPr>
+        <w:t>他们超强的影响力主要来自媒体，而非人与人之间的影响—即使是人群中最有影响力的人也不会与那么多人交往</w:t>
       </w:r>
     </w:p>
     <w:p>
@@ -15220,18 +16721,34 @@
         <w:spacing w:line="480" w:lineRule="exact"/>
         <w:ind w:left="360" w:firstLineChars="0" w:firstLine="0"/>
         <w:rPr>
-          <w:rFonts w:ascii="Times New Roman" w:eastAsia="宋体" w:hAnsi="Times New Roman" w:cs="Times New Roman"/>
-          <w:sz w:val="24"/>
-          <w:szCs w:val="24"/>
-        </w:rPr>
-      </w:pPr>
-      <w:r>
-        <w:rPr>
-          <w:rFonts w:ascii="Times New Roman" w:eastAsia="宋体" w:hAnsi="Times New Roman" w:cs="Times New Roman"/>
-          <w:sz w:val="24"/>
-          <w:szCs w:val="24"/>
-        </w:rPr>
-        <w:t>The researchers’argument stems from a simple obser</w:t>
+          <w:rFonts w:ascii="Times New Roman" w:eastAsia="宋体" w:hAnsi="Times New Roman" w:cs="Times New Roman" w:hint="eastAsia"/>
+          <w:sz w:val="24"/>
+          <w:szCs w:val="24"/>
+        </w:rPr>
+      </w:pPr>
+      <w:r>
+        <w:rPr>
+          <w:rFonts w:ascii="Times New Roman" w:eastAsia="宋体" w:hAnsi="Times New Roman" w:cs="Times New Roman"/>
+          <w:sz w:val="24"/>
+          <w:szCs w:val="24"/>
+        </w:rPr>
+        <w:t>The researchers’</w:t>
+      </w:r>
+      <w:r>
+        <w:rPr>
+          <w:rFonts w:ascii="Times New Roman" w:eastAsia="宋体" w:hAnsi="Times New Roman" w:cs="Times New Roman"/>
+          <w:sz w:val="24"/>
+          <w:szCs w:val="24"/>
+        </w:rPr>
+        <w:t xml:space="preserve"> </w:t>
+      </w:r>
+      <w:r>
+        <w:rPr>
+          <w:rFonts w:ascii="Times New Roman" w:eastAsia="宋体" w:hAnsi="Times New Roman" w:cs="Times New Roman"/>
+          <w:sz w:val="24"/>
+          <w:szCs w:val="24"/>
+        </w:rPr>
+        <w:t>argument stems from a simple obser</w:t>
       </w:r>
       <w:r>
         <w:rPr>
@@ -15241,18 +16758,6 @@
         </w:rPr>
         <w:t>vation about social influence.</w:t>
       </w:r>
-    </w:p>
-    <w:p>
-      <w:pPr>
-        <w:pStyle w:val="a7"/>
-        <w:spacing w:line="480" w:lineRule="exact"/>
-        <w:ind w:left="360" w:firstLineChars="0" w:firstLine="0"/>
-        <w:rPr>
-          <w:rFonts w:ascii="Times New Roman" w:eastAsia="宋体" w:hAnsi="Times New Roman" w:cs="Times New Roman" w:hint="eastAsia"/>
-          <w:sz w:val="24"/>
-          <w:szCs w:val="24"/>
-        </w:rPr>
-      </w:pPr>
     </w:p>
     <w:p>
       <w:pPr>
@@ -15275,7 +16780,6 @@
           <w:sz w:val="24"/>
           <w:szCs w:val="24"/>
         </w:rPr>
-        <w:lastRenderedPageBreak/>
         <w:t>列举性同位语：</w:t>
       </w:r>
     </w:p>
@@ -15328,7 +16832,23 @@
           <w:sz w:val="24"/>
           <w:szCs w:val="24"/>
         </w:rPr>
-        <w:t xml:space="preserve"> Oparh Winfrey</w:t>
+        <w:t xml:space="preserve"> Op</w:t>
+      </w:r>
+      <w:r>
+        <w:rPr>
+          <w:rFonts w:ascii="Times New Roman" w:eastAsia="宋体" w:hAnsi="Times New Roman" w:cs="Times New Roman" w:hint="eastAsia"/>
+          <w:sz w:val="24"/>
+          <w:szCs w:val="24"/>
+        </w:rPr>
+        <w:t>ra</w:t>
+      </w:r>
+      <w:r>
+        <w:rPr>
+          <w:rFonts w:ascii="Times New Roman" w:eastAsia="宋体" w:hAnsi="Times New Roman" w:cs="Times New Roman"/>
+          <w:sz w:val="24"/>
+          <w:szCs w:val="24"/>
+        </w:rPr>
+        <w:t>h Winfrey</w:t>
       </w:r>
       <w:r>
         <w:rPr>
@@ -15549,7 +17069,7 @@
         <w:spacing w:line="480" w:lineRule="exact"/>
         <w:ind w:left="360" w:firstLineChars="0" w:firstLine="0"/>
         <w:rPr>
-          <w:rFonts w:ascii="Times New Roman" w:eastAsia="宋体" w:hAnsi="Times New Roman" w:cs="Times New Roman" w:hint="eastAsia"/>
+          <w:rFonts w:ascii="Times New Roman" w:eastAsia="宋体" w:hAnsi="Times New Roman" w:cs="Times New Roman"/>
           <w:sz w:val="24"/>
           <w:szCs w:val="24"/>
         </w:rPr>
@@ -15775,6 +17295,7 @@
         </w:rPr>
         <w:t>“做，作用”→两者之间作用→相互作用→</w:t>
       </w:r>
+      <w:proofErr w:type="spellStart"/>
       <w:r>
         <w:rPr>
           <w:rFonts w:ascii="Times New Roman" w:eastAsia="宋体" w:hAnsi="Times New Roman" w:cs="Times New Roman" w:hint="eastAsia"/>
@@ -15807,6 +17328,7 @@
         </w:rPr>
         <w:t>action</w:t>
       </w:r>
+      <w:proofErr w:type="spellEnd"/>
     </w:p>
     <w:p>
       <w:pPr>
@@ -15814,7 +17336,7 @@
         <w:spacing w:line="480" w:lineRule="exact"/>
         <w:ind w:left="360" w:firstLineChars="0" w:firstLine="0"/>
         <w:rPr>
-          <w:rFonts w:ascii="Times New Roman" w:eastAsia="宋体" w:hAnsi="Times New Roman" w:cs="Times New Roman" w:hint="eastAsia"/>
+          <w:rFonts w:ascii="Times New Roman" w:eastAsia="宋体" w:hAnsi="Times New Roman" w:cs="Times New Roman"/>
           <w:sz w:val="24"/>
           <w:szCs w:val="24"/>
         </w:rPr>
@@ -15984,16 +17506,34 @@
           <w:sz w:val="24"/>
           <w:szCs w:val="24"/>
         </w:rPr>
-        <w:t xml:space="preserve"> asset</w:t>
-      </w:r>
-      <w:r>
-        <w:rPr>
-          <w:rFonts w:ascii="Times New Roman" w:eastAsia="宋体" w:hAnsi="Times New Roman" w:cs="Times New Roman"/>
-          <w:sz w:val="24"/>
-          <w:szCs w:val="24"/>
-        </w:rPr>
         <w:t xml:space="preserve"> </w:t>
       </w:r>
+    </w:p>
+    <w:p>
+      <w:pPr>
+        <w:spacing w:line="480" w:lineRule="exact"/>
+        <w:rPr>
+          <w:rFonts w:ascii="Times New Roman" w:eastAsia="宋体" w:hAnsi="Times New Roman" w:cs="Times New Roman"/>
+          <w:sz w:val="24"/>
+          <w:szCs w:val="24"/>
+        </w:rPr>
+      </w:pPr>
+      <w:r>
+        <w:rPr>
+          <w:rFonts w:ascii="Times New Roman" w:eastAsia="宋体" w:hAnsi="Times New Roman" w:cs="Times New Roman" w:hint="eastAsia"/>
+          <w:sz w:val="24"/>
+          <w:szCs w:val="24"/>
+        </w:rPr>
+        <w:t>asset</w:t>
+      </w:r>
+      <w:r>
+        <w:rPr>
+          <w:rFonts w:ascii="Times New Roman" w:eastAsia="宋体" w:hAnsi="Times New Roman" w:cs="Times New Roman"/>
+          <w:sz w:val="24"/>
+          <w:szCs w:val="24"/>
+        </w:rPr>
+        <w:t xml:space="preserve"> </w:t>
+      </w:r>
       <w:r>
         <w:rPr>
           <w:rFonts w:ascii="Times New Roman" w:eastAsia="宋体" w:hAnsi="Times New Roman" w:cs="Times New Roman" w:hint="eastAsia"/>
@@ -16058,7 +17598,25 @@
           <w:sz w:val="24"/>
           <w:szCs w:val="24"/>
         </w:rPr>
-        <w:t xml:space="preserve"> manage</w:t>
+        <w:t xml:space="preserve"> </w:t>
+      </w:r>
+    </w:p>
+    <w:p>
+      <w:pPr>
+        <w:spacing w:line="480" w:lineRule="exact"/>
+        <w:rPr>
+          <w:rFonts w:ascii="Times New Roman" w:eastAsia="宋体" w:hAnsi="Times New Roman" w:cs="Times New Roman"/>
+          <w:sz w:val="24"/>
+          <w:szCs w:val="24"/>
+        </w:rPr>
+      </w:pPr>
+      <w:r>
+        <w:rPr>
+          <w:rFonts w:ascii="Times New Roman" w:eastAsia="宋体" w:hAnsi="Times New Roman" w:cs="Times New Roman" w:hint="eastAsia"/>
+          <w:sz w:val="24"/>
+          <w:szCs w:val="24"/>
+        </w:rPr>
+        <w:t>manage</w:t>
       </w:r>
       <w:r>
         <w:rPr>
@@ -16132,7 +17690,25 @@
           <w:sz w:val="24"/>
           <w:szCs w:val="24"/>
         </w:rPr>
-        <w:t xml:space="preserve"> fetch</w:t>
+        <w:t xml:space="preserve"> </w:t>
+      </w:r>
+    </w:p>
+    <w:p>
+      <w:pPr>
+        <w:spacing w:line="480" w:lineRule="exact"/>
+        <w:rPr>
+          <w:rFonts w:ascii="Times New Roman" w:eastAsia="宋体" w:hAnsi="Times New Roman" w:cs="Times New Roman"/>
+          <w:sz w:val="24"/>
+          <w:szCs w:val="24"/>
+        </w:rPr>
+      </w:pPr>
+      <w:r>
+        <w:rPr>
+          <w:rFonts w:ascii="Times New Roman" w:eastAsia="宋体" w:hAnsi="Times New Roman" w:cs="Times New Roman" w:hint="eastAsia"/>
+          <w:sz w:val="24"/>
+          <w:szCs w:val="24"/>
+        </w:rPr>
+        <w:t>fetch</w:t>
       </w:r>
       <w:r>
         <w:rPr>
@@ -16155,7 +17731,7 @@
       <w:pPr>
         <w:spacing w:line="480" w:lineRule="exact"/>
         <w:rPr>
-          <w:rFonts w:ascii="Times New Roman" w:eastAsia="宋体" w:hAnsi="Times New Roman" w:cs="Times New Roman" w:hint="eastAsia"/>
+          <w:rFonts w:ascii="Times New Roman" w:eastAsia="宋体" w:hAnsi="Times New Roman" w:cs="Times New Roman"/>
           <w:sz w:val="24"/>
           <w:szCs w:val="24"/>
         </w:rPr>
@@ -16187,7 +17763,7 @@
       <w:pPr>
         <w:spacing w:line="480" w:lineRule="exact"/>
         <w:rPr>
-          <w:rFonts w:ascii="Times New Roman" w:eastAsia="宋体" w:hAnsi="Times New Roman" w:cs="Times New Roman" w:hint="eastAsia"/>
+          <w:rFonts w:ascii="Times New Roman" w:eastAsia="宋体" w:hAnsi="Times New Roman" w:cs="Times New Roman"/>
           <w:sz w:val="24"/>
           <w:szCs w:val="24"/>
         </w:rPr>
@@ -16287,7 +17863,7 @@
         <w:spacing w:line="480" w:lineRule="exact"/>
         <w:ind w:left="840" w:firstLineChars="0" w:firstLine="0"/>
         <w:rPr>
-          <w:rFonts w:ascii="Times New Roman" w:eastAsia="宋体" w:hAnsi="Times New Roman" w:cs="Times New Roman" w:hint="eastAsia"/>
+          <w:rFonts w:ascii="Times New Roman" w:eastAsia="宋体" w:hAnsi="Times New Roman" w:cs="Times New Roman"/>
           <w:sz w:val="24"/>
           <w:szCs w:val="24"/>
         </w:rPr>
@@ -16306,7 +17882,25 @@
           <w:sz w:val="24"/>
           <w:szCs w:val="24"/>
         </w:rPr>
-        <w:t>…the price(that)a third party would pay, not the price(that)…would lilke them to fetch</w:t>
+        <w:t xml:space="preserve">…the price(that)a third party would pay, not the price(that)…would </w:t>
+      </w:r>
+      <w:proofErr w:type="spellStart"/>
+      <w:r>
+        <w:rPr>
+          <w:rFonts w:ascii="Times New Roman" w:eastAsia="宋体" w:hAnsi="Times New Roman" w:cs="Times New Roman"/>
+          <w:sz w:val="24"/>
+          <w:szCs w:val="24"/>
+        </w:rPr>
+        <w:t>lilke</w:t>
+      </w:r>
+      <w:proofErr w:type="spellEnd"/>
+      <w:r>
+        <w:rPr>
+          <w:rFonts w:ascii="Times New Roman" w:eastAsia="宋体" w:hAnsi="Times New Roman" w:cs="Times New Roman"/>
+          <w:sz w:val="24"/>
+          <w:szCs w:val="24"/>
+        </w:rPr>
+        <w:t xml:space="preserve"> them to fetch</w:t>
       </w:r>
     </w:p>
     <w:p>
@@ -16319,7 +17913,7 @@
         <w:spacing w:line="480" w:lineRule="exact"/>
         <w:ind w:firstLineChars="0"/>
         <w:rPr>
-          <w:rFonts w:ascii="Times New Roman" w:eastAsia="宋体" w:hAnsi="Times New Roman" w:cs="Times New Roman" w:hint="eastAsia"/>
+          <w:rFonts w:ascii="Times New Roman" w:eastAsia="宋体" w:hAnsi="Times New Roman" w:cs="Times New Roman"/>
           <w:sz w:val="24"/>
           <w:szCs w:val="24"/>
         </w:rPr>
@@ -16523,7 +18117,7 @@
         <w:spacing w:line="480" w:lineRule="exact"/>
         <w:ind w:left="360" w:firstLineChars="0" w:firstLine="0"/>
         <w:rPr>
-          <w:rFonts w:ascii="Times New Roman" w:eastAsia="宋体" w:hAnsi="Times New Roman" w:cs="Times New Roman" w:hint="eastAsia"/>
+          <w:rFonts w:ascii="Times New Roman" w:eastAsia="宋体" w:hAnsi="Times New Roman" w:cs="Times New Roman"/>
           <w:sz w:val="24"/>
           <w:szCs w:val="24"/>
         </w:rPr>
@@ -16550,15 +18144,33 @@
           <w:sz w:val="24"/>
           <w:szCs w:val="24"/>
         </w:rPr>
-        <w:t xml:space="preserve"> price… not the price…</w:t>
-      </w:r>
-      <w:r>
-        <w:rPr>
-          <w:rFonts w:ascii="Times New Roman" w:eastAsia="宋体" w:hAnsi="Times New Roman" w:cs="Times New Roman" w:hint="eastAsia"/>
-          <w:sz w:val="24"/>
-          <w:szCs w:val="24"/>
-        </w:rPr>
-        <w:t>“不能以</w:t>
+        <w:t xml:space="preserve"> price… not the price</w:t>
+      </w:r>
+      <w:proofErr w:type="gramStart"/>
+      <w:r>
+        <w:rPr>
+          <w:rFonts w:ascii="Times New Roman" w:eastAsia="宋体" w:hAnsi="Times New Roman" w:cs="Times New Roman"/>
+          <w:sz w:val="24"/>
+          <w:szCs w:val="24"/>
+        </w:rPr>
+        <w:t>…</w:t>
+      </w:r>
+      <w:r>
+        <w:rPr>
+          <w:rFonts w:ascii="Times New Roman" w:eastAsia="宋体" w:hAnsi="Times New Roman" w:cs="Times New Roman" w:hint="eastAsia"/>
+          <w:sz w:val="24"/>
+          <w:szCs w:val="24"/>
+        </w:rPr>
+        <w:t>“</w:t>
+      </w:r>
+      <w:proofErr w:type="gramEnd"/>
+      <w:r>
+        <w:rPr>
+          <w:rFonts w:ascii="Times New Roman" w:eastAsia="宋体" w:hAnsi="Times New Roman" w:cs="Times New Roman" w:hint="eastAsia"/>
+          <w:sz w:val="24"/>
+          <w:szCs w:val="24"/>
+        </w:rPr>
+        <w:t>不能以</w:t>
       </w:r>
       <w:r>
         <w:rPr>
@@ -16659,7 +18271,7 @@
         <w:spacing w:line="480" w:lineRule="exact"/>
         <w:ind w:left="360" w:firstLineChars="0" w:firstLine="0"/>
         <w:rPr>
-          <w:rFonts w:ascii="Times New Roman" w:eastAsia="宋体" w:hAnsi="Times New Roman" w:cs="Times New Roman" w:hint="eastAsia"/>
+          <w:rFonts w:ascii="Times New Roman" w:eastAsia="宋体" w:hAnsi="Times New Roman" w:cs="Times New Roman"/>
           <w:sz w:val="24"/>
           <w:szCs w:val="24"/>
         </w:rPr>
@@ -16704,8 +18316,6 @@
         </w:rPr>
         <w:t>(bring in, make, sell for)</w:t>
       </w:r>
-      <w:bookmarkStart w:id="1" w:name="_GoBack"/>
-      <w:bookmarkEnd w:id="1"/>
     </w:p>
     <w:p>
       <w:pPr>
@@ -16785,6 +18395,454 @@
           <w:szCs w:val="24"/>
         </w:rPr>
       </w:pPr>
+      <w:r>
+        <w:rPr>
+          <w:rFonts w:ascii="Times New Roman" w:eastAsia="宋体" w:hAnsi="Times New Roman" w:cs="Times New Roman"/>
+          <w:sz w:val="24"/>
+          <w:szCs w:val="24"/>
+        </w:rPr>
+        <w:t xml:space="preserve">act </w:t>
+      </w:r>
+      <w:r>
+        <w:rPr>
+          <w:rFonts w:ascii="Times New Roman" w:eastAsia="宋体" w:hAnsi="Times New Roman" w:cs="Times New Roman" w:hint="eastAsia"/>
+          <w:sz w:val="24"/>
+          <w:szCs w:val="24"/>
+        </w:rPr>
+        <w:t>n</w:t>
+      </w:r>
+      <w:r>
+        <w:rPr>
+          <w:rFonts w:ascii="Times New Roman" w:eastAsia="宋体" w:hAnsi="Times New Roman" w:cs="Times New Roman"/>
+          <w:sz w:val="24"/>
+          <w:szCs w:val="24"/>
+        </w:rPr>
+        <w:t>.</w:t>
+      </w:r>
+      <w:r>
+        <w:rPr>
+          <w:rFonts w:ascii="Times New Roman" w:eastAsia="宋体" w:hAnsi="Times New Roman" w:cs="Times New Roman" w:hint="eastAsia"/>
+          <w:sz w:val="24"/>
+          <w:szCs w:val="24"/>
+        </w:rPr>
+        <w:t>法案，行为；</w:t>
+      </w:r>
+      <w:r>
+        <w:rPr>
+          <w:rFonts w:ascii="Times New Roman" w:eastAsia="宋体" w:hAnsi="Times New Roman" w:cs="Times New Roman" w:hint="eastAsia"/>
+          <w:sz w:val="24"/>
+          <w:szCs w:val="24"/>
+        </w:rPr>
+        <w:t>v</w:t>
+      </w:r>
+      <w:r>
+        <w:rPr>
+          <w:rFonts w:ascii="Times New Roman" w:eastAsia="宋体" w:hAnsi="Times New Roman" w:cs="Times New Roman"/>
+          <w:sz w:val="24"/>
+          <w:szCs w:val="24"/>
+        </w:rPr>
+        <w:t>.</w:t>
+      </w:r>
+      <w:r>
+        <w:rPr>
+          <w:rFonts w:ascii="Times New Roman" w:eastAsia="宋体" w:hAnsi="Times New Roman" w:cs="Times New Roman" w:hint="eastAsia"/>
+          <w:sz w:val="24"/>
+          <w:szCs w:val="24"/>
+        </w:rPr>
+        <w:t>行动，假装；演出</w:t>
+      </w:r>
+      <w:r>
+        <w:rPr>
+          <w:rFonts w:ascii="Times New Roman" w:eastAsia="宋体" w:hAnsi="Times New Roman" w:cs="Times New Roman" w:hint="eastAsia"/>
+          <w:sz w:val="24"/>
+          <w:szCs w:val="24"/>
+        </w:rPr>
+        <w:t xml:space="preserve"> </w:t>
+      </w:r>
+    </w:p>
+    <w:p>
+      <w:pPr>
+        <w:spacing w:line="480" w:lineRule="exact"/>
+        <w:rPr>
+          <w:rFonts w:ascii="Times New Roman" w:eastAsia="宋体" w:hAnsi="Times New Roman" w:cs="Times New Roman"/>
+          <w:sz w:val="24"/>
+          <w:szCs w:val="24"/>
+        </w:rPr>
+      </w:pPr>
+      <w:r>
+        <w:rPr>
+          <w:rFonts w:ascii="Times New Roman" w:eastAsia="宋体" w:hAnsi="Times New Roman" w:cs="Times New Roman" w:hint="eastAsia"/>
+          <w:sz w:val="24"/>
+          <w:szCs w:val="24"/>
+        </w:rPr>
+        <w:t>overall</w:t>
+      </w:r>
+      <w:r>
+        <w:rPr>
+          <w:rFonts w:ascii="Times New Roman" w:eastAsia="宋体" w:hAnsi="Times New Roman" w:cs="Times New Roman"/>
+          <w:sz w:val="24"/>
+          <w:szCs w:val="24"/>
+        </w:rPr>
+        <w:t xml:space="preserve"> </w:t>
+      </w:r>
+      <w:r>
+        <w:rPr>
+          <w:rFonts w:ascii="Times New Roman" w:eastAsia="宋体" w:hAnsi="Times New Roman" w:cs="Times New Roman" w:hint="eastAsia"/>
+          <w:sz w:val="24"/>
+          <w:szCs w:val="24"/>
+        </w:rPr>
+        <w:t>a</w:t>
+      </w:r>
+      <w:r>
+        <w:rPr>
+          <w:rFonts w:ascii="Times New Roman" w:eastAsia="宋体" w:hAnsi="Times New Roman" w:cs="Times New Roman"/>
+          <w:sz w:val="24"/>
+          <w:szCs w:val="24"/>
+        </w:rPr>
+        <w:t>.</w:t>
+      </w:r>
+      <w:r>
+        <w:rPr>
+          <w:rFonts w:ascii="Times New Roman" w:eastAsia="宋体" w:hAnsi="Times New Roman" w:cs="Times New Roman" w:hint="eastAsia"/>
+          <w:sz w:val="24"/>
+          <w:szCs w:val="24"/>
+        </w:rPr>
+        <w:t>总的，全面的</w:t>
+      </w:r>
+      <w:r>
+        <w:rPr>
+          <w:rFonts w:ascii="Times New Roman" w:eastAsia="宋体" w:hAnsi="Times New Roman" w:cs="Times New Roman"/>
+          <w:sz w:val="24"/>
+          <w:szCs w:val="24"/>
+        </w:rPr>
+        <w:t xml:space="preserve"> </w:t>
+      </w:r>
+      <w:r>
+        <w:rPr>
+          <w:rFonts w:ascii="Times New Roman" w:eastAsia="宋体" w:hAnsi="Times New Roman" w:cs="Times New Roman" w:hint="eastAsia"/>
+          <w:sz w:val="24"/>
+          <w:szCs w:val="24"/>
+        </w:rPr>
+        <w:t>n</w:t>
+      </w:r>
+      <w:r>
+        <w:rPr>
+          <w:rFonts w:ascii="Times New Roman" w:eastAsia="宋体" w:hAnsi="Times New Roman" w:cs="Times New Roman"/>
+          <w:sz w:val="24"/>
+          <w:szCs w:val="24"/>
+        </w:rPr>
+        <w:t>.</w:t>
+      </w:r>
+      <w:r>
+        <w:rPr>
+          <w:rFonts w:ascii="Times New Roman" w:eastAsia="宋体" w:hAnsi="Times New Roman" w:cs="Times New Roman" w:hint="eastAsia"/>
+          <w:sz w:val="24"/>
+          <w:szCs w:val="24"/>
+        </w:rPr>
+        <w:t>制服，罩衣</w:t>
+      </w:r>
+    </w:p>
+    <w:p>
+      <w:pPr>
+        <w:spacing w:line="480" w:lineRule="exact"/>
+        <w:rPr>
+          <w:rFonts w:ascii="Times New Roman" w:eastAsia="宋体" w:hAnsi="Times New Roman" w:cs="Times New Roman"/>
+          <w:sz w:val="24"/>
+          <w:szCs w:val="24"/>
+        </w:rPr>
+      </w:pPr>
+      <w:r>
+        <w:rPr>
+          <w:rFonts w:ascii="Times New Roman" w:eastAsia="宋体" w:hAnsi="Times New Roman" w:cs="Times New Roman"/>
+          <w:sz w:val="24"/>
+          <w:szCs w:val="24"/>
+        </w:rPr>
+        <w:t xml:space="preserve">planning </w:t>
+      </w:r>
+      <w:r>
+        <w:rPr>
+          <w:rFonts w:ascii="Times New Roman" w:eastAsia="宋体" w:hAnsi="Times New Roman" w:cs="Times New Roman" w:hint="eastAsia"/>
+          <w:sz w:val="24"/>
+          <w:szCs w:val="24"/>
+        </w:rPr>
+        <w:t>n</w:t>
+      </w:r>
+      <w:r>
+        <w:rPr>
+          <w:rFonts w:ascii="Times New Roman" w:eastAsia="宋体" w:hAnsi="Times New Roman" w:cs="Times New Roman"/>
+          <w:sz w:val="24"/>
+          <w:szCs w:val="24"/>
+        </w:rPr>
+        <w:t>.</w:t>
+      </w:r>
+      <w:r>
+        <w:rPr>
+          <w:rFonts w:ascii="Times New Roman" w:eastAsia="宋体" w:hAnsi="Times New Roman" w:cs="Times New Roman" w:hint="eastAsia"/>
+          <w:sz w:val="24"/>
+          <w:szCs w:val="24"/>
+        </w:rPr>
+        <w:t>规划；计划编制</w:t>
+      </w:r>
+      <w:r>
+        <w:rPr>
+          <w:rFonts w:ascii="Times New Roman" w:eastAsia="宋体" w:hAnsi="Times New Roman" w:cs="Times New Roman" w:hint="eastAsia"/>
+          <w:sz w:val="24"/>
+          <w:szCs w:val="24"/>
+        </w:rPr>
+        <w:t xml:space="preserve"> </w:t>
+      </w:r>
+    </w:p>
+    <w:p>
+      <w:pPr>
+        <w:spacing w:line="480" w:lineRule="exact"/>
+        <w:rPr>
+          <w:rFonts w:ascii="Times New Roman" w:eastAsia="宋体" w:hAnsi="Times New Roman" w:cs="Times New Roman"/>
+          <w:sz w:val="24"/>
+          <w:szCs w:val="24"/>
+        </w:rPr>
+      </w:pPr>
+      <w:r>
+        <w:rPr>
+          <w:rFonts w:ascii="Times New Roman" w:eastAsia="宋体" w:hAnsi="Times New Roman" w:cs="Times New Roman" w:hint="eastAsia"/>
+          <w:sz w:val="24"/>
+          <w:szCs w:val="24"/>
+        </w:rPr>
+        <w:t>pressure</w:t>
+      </w:r>
+      <w:r>
+        <w:rPr>
+          <w:rFonts w:ascii="Times New Roman" w:eastAsia="宋体" w:hAnsi="Times New Roman" w:cs="Times New Roman"/>
+          <w:sz w:val="24"/>
+          <w:szCs w:val="24"/>
+        </w:rPr>
+        <w:t xml:space="preserve"> </w:t>
+      </w:r>
+      <w:r>
+        <w:rPr>
+          <w:rFonts w:ascii="Times New Roman" w:eastAsia="宋体" w:hAnsi="Times New Roman" w:cs="Times New Roman" w:hint="eastAsia"/>
+          <w:sz w:val="24"/>
+          <w:szCs w:val="24"/>
+        </w:rPr>
+        <w:t>n</w:t>
+      </w:r>
+      <w:r>
+        <w:rPr>
+          <w:rFonts w:ascii="Times New Roman" w:eastAsia="宋体" w:hAnsi="Times New Roman" w:cs="Times New Roman"/>
+          <w:sz w:val="24"/>
+          <w:szCs w:val="24"/>
+        </w:rPr>
+        <w:t>.</w:t>
+      </w:r>
+      <w:r>
+        <w:rPr>
+          <w:rFonts w:ascii="Times New Roman" w:eastAsia="宋体" w:hAnsi="Times New Roman" w:cs="Times New Roman" w:hint="eastAsia"/>
+          <w:sz w:val="24"/>
+          <w:szCs w:val="24"/>
+        </w:rPr>
+        <w:t>压力；紧张；气压</w:t>
+      </w:r>
+    </w:p>
+    <w:p>
+      <w:pPr>
+        <w:spacing w:line="480" w:lineRule="exact"/>
+        <w:rPr>
+          <w:rFonts w:ascii="Times New Roman" w:eastAsia="宋体" w:hAnsi="Times New Roman" w:cs="Times New Roman"/>
+          <w:sz w:val="24"/>
+          <w:szCs w:val="24"/>
+        </w:rPr>
+      </w:pPr>
+      <w:r>
+        <w:rPr>
+          <w:rFonts w:ascii="Times New Roman" w:eastAsia="宋体" w:hAnsi="Times New Roman" w:cs="Times New Roman" w:hint="eastAsia"/>
+          <w:sz w:val="24"/>
+          <w:szCs w:val="24"/>
+        </w:rPr>
+        <w:t>fold</w:t>
+      </w:r>
+      <w:r>
+        <w:rPr>
+          <w:rFonts w:ascii="Times New Roman" w:eastAsia="宋体" w:hAnsi="Times New Roman" w:cs="Times New Roman"/>
+          <w:sz w:val="24"/>
+          <w:szCs w:val="24"/>
+        </w:rPr>
+        <w:t xml:space="preserve"> </w:t>
+      </w:r>
+      <w:r>
+        <w:rPr>
+          <w:rFonts w:ascii="Times New Roman" w:eastAsia="宋体" w:hAnsi="Times New Roman" w:cs="Times New Roman" w:hint="eastAsia"/>
+          <w:sz w:val="24"/>
+          <w:szCs w:val="24"/>
+        </w:rPr>
+        <w:t>v</w:t>
+      </w:r>
+      <w:r>
+        <w:rPr>
+          <w:rFonts w:ascii="Times New Roman" w:eastAsia="宋体" w:hAnsi="Times New Roman" w:cs="Times New Roman"/>
+          <w:sz w:val="24"/>
+          <w:szCs w:val="24"/>
+        </w:rPr>
+        <w:t>.</w:t>
+      </w:r>
+      <w:r>
+        <w:rPr>
+          <w:rFonts w:ascii="Times New Roman" w:eastAsia="宋体" w:hAnsi="Times New Roman" w:cs="Times New Roman" w:hint="eastAsia"/>
+          <w:sz w:val="24"/>
+          <w:szCs w:val="24"/>
+        </w:rPr>
+        <w:t>结束；折叠；屈服</w:t>
+      </w:r>
+      <w:r>
+        <w:rPr>
+          <w:rFonts w:ascii="Times New Roman" w:eastAsia="宋体" w:hAnsi="Times New Roman" w:cs="Times New Roman" w:hint="eastAsia"/>
+          <w:sz w:val="24"/>
+          <w:szCs w:val="24"/>
+        </w:rPr>
+        <w:t xml:space="preserve"> </w:t>
+      </w:r>
+    </w:p>
+    <w:p>
+      <w:pPr>
+        <w:spacing w:line="480" w:lineRule="exact"/>
+        <w:rPr>
+          <w:rFonts w:ascii="Times New Roman" w:eastAsia="宋体" w:hAnsi="Times New Roman" w:cs="Times New Roman"/>
+          <w:sz w:val="24"/>
+          <w:szCs w:val="24"/>
+        </w:rPr>
+      </w:pPr>
+      <w:r>
+        <w:rPr>
+          <w:rFonts w:ascii="Times New Roman" w:eastAsia="宋体" w:hAnsi="Times New Roman" w:cs="Times New Roman" w:hint="eastAsia"/>
+          <w:sz w:val="24"/>
+          <w:szCs w:val="24"/>
+        </w:rPr>
+        <w:t>complete</w:t>
+      </w:r>
+      <w:r>
+        <w:rPr>
+          <w:rFonts w:ascii="Times New Roman" w:eastAsia="宋体" w:hAnsi="Times New Roman" w:cs="Times New Roman"/>
+          <w:sz w:val="24"/>
+          <w:szCs w:val="24"/>
+        </w:rPr>
+        <w:t xml:space="preserve"> v.</w:t>
+      </w:r>
+      <w:r>
+        <w:rPr>
+          <w:rFonts w:ascii="Times New Roman" w:eastAsia="宋体" w:hAnsi="Times New Roman" w:cs="Times New Roman" w:hint="eastAsia"/>
+          <w:sz w:val="24"/>
+          <w:szCs w:val="24"/>
+        </w:rPr>
+        <w:t>完成，结束</w:t>
+      </w:r>
+    </w:p>
+    <w:p>
+      <w:pPr>
+        <w:spacing w:line="480" w:lineRule="exact"/>
+        <w:rPr>
+          <w:rFonts w:ascii="Times New Roman" w:eastAsia="宋体" w:hAnsi="Times New Roman" w:cs="Times New Roman"/>
+          <w:sz w:val="24"/>
+          <w:szCs w:val="24"/>
+        </w:rPr>
+      </w:pPr>
+      <w:r>
+        <w:rPr>
+          <w:rFonts w:ascii="Times New Roman" w:eastAsia="宋体" w:hAnsi="Times New Roman" w:cs="Times New Roman" w:hint="eastAsia"/>
+          <w:sz w:val="24"/>
+          <w:szCs w:val="24"/>
+        </w:rPr>
+        <w:t>recon</w:t>
+      </w:r>
+      <w:r>
+        <w:rPr>
+          <w:rFonts w:ascii="Times New Roman" w:eastAsia="宋体" w:hAnsi="Times New Roman" w:cs="Times New Roman"/>
+          <w:sz w:val="24"/>
+          <w:szCs w:val="24"/>
+        </w:rPr>
+        <w:t>struction n.</w:t>
+      </w:r>
+      <w:r>
+        <w:rPr>
+          <w:rFonts w:ascii="Times New Roman" w:eastAsia="宋体" w:hAnsi="Times New Roman" w:cs="Times New Roman" w:hint="eastAsia"/>
+          <w:sz w:val="24"/>
+          <w:szCs w:val="24"/>
+        </w:rPr>
+        <w:t>重建，改造</w:t>
+      </w:r>
+      <w:r>
+        <w:rPr>
+          <w:rFonts w:ascii="Times New Roman" w:eastAsia="宋体" w:hAnsi="Times New Roman" w:cs="Times New Roman" w:hint="eastAsia"/>
+          <w:sz w:val="24"/>
+          <w:szCs w:val="24"/>
+        </w:rPr>
+        <w:t xml:space="preserve"> </w:t>
+      </w:r>
+    </w:p>
+    <w:p>
+      <w:pPr>
+        <w:spacing w:line="480" w:lineRule="exact"/>
+        <w:rPr>
+          <w:rFonts w:ascii="Times New Roman" w:eastAsia="宋体" w:hAnsi="Times New Roman" w:cs="Times New Roman"/>
+          <w:sz w:val="24"/>
+          <w:szCs w:val="24"/>
+        </w:rPr>
+      </w:pPr>
+      <w:r>
+        <w:rPr>
+          <w:rFonts w:ascii="Times New Roman" w:eastAsia="宋体" w:hAnsi="Times New Roman" w:cs="Times New Roman" w:hint="eastAsia"/>
+          <w:sz w:val="24"/>
+          <w:szCs w:val="24"/>
+        </w:rPr>
+        <w:t>rule</w:t>
+      </w:r>
+      <w:r>
+        <w:rPr>
+          <w:rFonts w:ascii="Times New Roman" w:eastAsia="宋体" w:hAnsi="Times New Roman" w:cs="Times New Roman"/>
+          <w:sz w:val="24"/>
+          <w:szCs w:val="24"/>
+        </w:rPr>
+        <w:t xml:space="preserve"> </w:t>
+      </w:r>
+      <w:r>
+        <w:rPr>
+          <w:rFonts w:ascii="Times New Roman" w:eastAsia="宋体" w:hAnsi="Times New Roman" w:cs="Times New Roman" w:hint="eastAsia"/>
+          <w:sz w:val="24"/>
+          <w:szCs w:val="24"/>
+        </w:rPr>
+        <w:t>n.</w:t>
+      </w:r>
+      <w:r>
+        <w:rPr>
+          <w:rFonts w:ascii="Times New Roman" w:eastAsia="宋体" w:hAnsi="Times New Roman" w:cs="Times New Roman" w:hint="eastAsia"/>
+          <w:sz w:val="24"/>
+          <w:szCs w:val="24"/>
+        </w:rPr>
+        <w:t>规章；行事准则</w:t>
+      </w:r>
+      <w:r>
+        <w:rPr>
+          <w:rFonts w:ascii="Times New Roman" w:eastAsia="宋体" w:hAnsi="Times New Roman" w:cs="Times New Roman" w:hint="eastAsia"/>
+          <w:sz w:val="24"/>
+          <w:szCs w:val="24"/>
+        </w:rPr>
+        <w:t xml:space="preserve"> v.</w:t>
+      </w:r>
+      <w:r>
+        <w:rPr>
+          <w:rFonts w:ascii="Times New Roman" w:eastAsia="宋体" w:hAnsi="Times New Roman" w:cs="Times New Roman" w:hint="eastAsia"/>
+          <w:sz w:val="24"/>
+          <w:szCs w:val="24"/>
+        </w:rPr>
+        <w:t>统治；支配；裁定</w:t>
+      </w:r>
+    </w:p>
+    <w:p>
+      <w:pPr>
+        <w:spacing w:line="480" w:lineRule="exact"/>
+        <w:rPr>
+          <w:rFonts w:ascii="Times New Roman" w:eastAsia="宋体" w:hAnsi="Times New Roman" w:cs="Times New Roman"/>
+          <w:sz w:val="24"/>
+          <w:szCs w:val="24"/>
+        </w:rPr>
+      </w:pPr>
     </w:p>
     <w:p>
       <w:pPr>
@@ -16817,6 +18875,22 @@
           <w:szCs w:val="24"/>
         </w:rPr>
       </w:pPr>
+      <w:r>
+        <w:rPr>
+          <w:rFonts w:ascii="Times New Roman" w:eastAsia="宋体" w:hAnsi="Times New Roman" w:cs="Times New Roman"/>
+          <w:sz w:val="24"/>
+          <w:szCs w:val="24"/>
+        </w:rPr>
+        <w:t>IASB</w:t>
+      </w:r>
+      <w:r>
+        <w:rPr>
+          <w:rFonts w:ascii="Times New Roman" w:eastAsia="宋体" w:hAnsi="Times New Roman" w:cs="Times New Roman" w:hint="eastAsia"/>
+          <w:sz w:val="24"/>
+          <w:szCs w:val="24"/>
+        </w:rPr>
+        <w:t>（国际会计标准委员会）表示，不想在没有总体规划的情况下采取行动，但在今年晚些时候完成其制度修订时，他们将面临巨大的巨幅压力</w:t>
+      </w:r>
     </w:p>
     <w:p>
       <w:pPr>
@@ -16852,6 +18926,2184 @@
     </w:p>
     <w:p>
       <w:pPr>
+        <w:pStyle w:val="a7"/>
+        <w:numPr>
+          <w:ilvl w:val="0"/>
+          <w:numId w:val="18"/>
+        </w:numPr>
+        <w:spacing w:line="480" w:lineRule="exact"/>
+        <w:ind w:firstLineChars="0"/>
+        <w:rPr>
+          <w:rFonts w:ascii="Times New Roman" w:eastAsia="宋体" w:hAnsi="Times New Roman" w:cs="Times New Roman"/>
+          <w:sz w:val="24"/>
+          <w:szCs w:val="24"/>
+        </w:rPr>
+      </w:pPr>
+      <w:r>
+        <w:rPr>
+          <w:rFonts w:ascii="Times New Roman" w:eastAsia="宋体" w:hAnsi="Times New Roman" w:cs="Times New Roman" w:hint="eastAsia"/>
+          <w:sz w:val="24"/>
+          <w:szCs w:val="24"/>
+        </w:rPr>
+        <w:t>that</w:t>
+      </w:r>
+      <w:r>
+        <w:rPr>
+          <w:rFonts w:ascii="Times New Roman" w:eastAsia="宋体" w:hAnsi="Times New Roman" w:cs="Times New Roman" w:hint="eastAsia"/>
+          <w:sz w:val="24"/>
+          <w:szCs w:val="24"/>
+        </w:rPr>
+        <w:t>可以省略的情况：见</w:t>
+      </w:r>
+      <w:r>
+        <w:rPr>
+          <w:rFonts w:ascii="Times New Roman" w:eastAsia="宋体" w:hAnsi="Times New Roman" w:cs="Times New Roman" w:hint="eastAsia"/>
+          <w:sz w:val="24"/>
+          <w:szCs w:val="24"/>
+        </w:rPr>
+        <w:t>66-11</w:t>
+      </w:r>
+    </w:p>
+    <w:p>
+      <w:pPr>
+        <w:pStyle w:val="a7"/>
+        <w:numPr>
+          <w:ilvl w:val="1"/>
+          <w:numId w:val="18"/>
+        </w:numPr>
+        <w:spacing w:line="480" w:lineRule="exact"/>
+        <w:ind w:firstLineChars="0"/>
+        <w:rPr>
+          <w:rFonts w:ascii="Times New Roman" w:eastAsia="宋体" w:hAnsi="Times New Roman" w:cs="Times New Roman"/>
+          <w:sz w:val="24"/>
+          <w:szCs w:val="24"/>
+        </w:rPr>
+      </w:pPr>
+      <w:r>
+        <w:rPr>
+          <w:rFonts w:ascii="Times New Roman" w:eastAsia="宋体" w:hAnsi="Times New Roman" w:cs="Times New Roman" w:hint="eastAsia"/>
+          <w:sz w:val="24"/>
+          <w:szCs w:val="24"/>
+        </w:rPr>
+        <w:t>that</w:t>
+      </w:r>
+      <w:r>
+        <w:rPr>
+          <w:rFonts w:ascii="Times New Roman" w:eastAsia="宋体" w:hAnsi="Times New Roman" w:cs="Times New Roman" w:hint="eastAsia"/>
+          <w:sz w:val="24"/>
+          <w:szCs w:val="24"/>
+        </w:rPr>
+        <w:t>引导宾语从句</w:t>
+      </w:r>
+    </w:p>
+    <w:p>
+      <w:pPr>
+        <w:pStyle w:val="a7"/>
+        <w:spacing w:line="480" w:lineRule="exact"/>
+        <w:ind w:left="840" w:firstLineChars="0" w:firstLine="0"/>
+        <w:rPr>
+          <w:rFonts w:ascii="Times New Roman" w:eastAsia="宋体" w:hAnsi="Times New Roman" w:cs="Times New Roman"/>
+          <w:sz w:val="24"/>
+          <w:szCs w:val="24"/>
+        </w:rPr>
+      </w:pPr>
+      <w:r>
+        <w:rPr>
+          <w:rFonts w:ascii="Times New Roman" w:eastAsia="宋体" w:hAnsi="Times New Roman" w:cs="Times New Roman" w:hint="eastAsia"/>
+          <w:sz w:val="24"/>
+          <w:szCs w:val="24"/>
+        </w:rPr>
+        <w:t>本句中，</w:t>
+      </w:r>
+      <w:r>
+        <w:rPr>
+          <w:rFonts w:ascii="Times New Roman" w:eastAsia="宋体" w:hAnsi="Times New Roman" w:cs="Times New Roman" w:hint="eastAsia"/>
+          <w:sz w:val="24"/>
+          <w:szCs w:val="24"/>
+        </w:rPr>
+        <w:t>The</w:t>
+      </w:r>
+      <w:r>
+        <w:rPr>
+          <w:rFonts w:ascii="Times New Roman" w:eastAsia="宋体" w:hAnsi="Times New Roman" w:cs="Times New Roman"/>
+          <w:sz w:val="24"/>
+          <w:szCs w:val="24"/>
+        </w:rPr>
+        <w:t xml:space="preserve"> IASB says it does not want to act without overall…, says</w:t>
+      </w:r>
+      <w:r>
+        <w:rPr>
+          <w:rFonts w:ascii="Times New Roman" w:eastAsia="宋体" w:hAnsi="Times New Roman" w:cs="Times New Roman" w:hint="eastAsia"/>
+          <w:sz w:val="24"/>
+          <w:szCs w:val="24"/>
+        </w:rPr>
+        <w:t>后宾语从句省略了</w:t>
+      </w:r>
+      <w:r>
+        <w:rPr>
+          <w:rFonts w:ascii="Times New Roman" w:eastAsia="宋体" w:hAnsi="Times New Roman" w:cs="Times New Roman" w:hint="eastAsia"/>
+          <w:sz w:val="24"/>
+          <w:szCs w:val="24"/>
+        </w:rPr>
+        <w:t>that</w:t>
+      </w:r>
+    </w:p>
+    <w:p>
+      <w:pPr>
+        <w:pStyle w:val="a7"/>
+        <w:numPr>
+          <w:ilvl w:val="1"/>
+          <w:numId w:val="18"/>
+        </w:numPr>
+        <w:spacing w:line="480" w:lineRule="exact"/>
+        <w:ind w:firstLineChars="0"/>
+        <w:rPr>
+          <w:rFonts w:ascii="Times New Roman" w:eastAsia="宋体" w:hAnsi="Times New Roman" w:cs="Times New Roman"/>
+          <w:sz w:val="24"/>
+          <w:szCs w:val="24"/>
+        </w:rPr>
+      </w:pPr>
+      <w:r>
+        <w:rPr>
+          <w:rFonts w:ascii="Times New Roman" w:eastAsia="宋体" w:hAnsi="Times New Roman" w:cs="Times New Roman" w:hint="eastAsia"/>
+          <w:sz w:val="24"/>
+          <w:szCs w:val="24"/>
+        </w:rPr>
+        <w:t>that</w:t>
+      </w:r>
+      <w:r>
+        <w:rPr>
+          <w:rFonts w:ascii="Times New Roman" w:eastAsia="宋体" w:hAnsi="Times New Roman" w:cs="Times New Roman" w:hint="eastAsia"/>
+          <w:sz w:val="24"/>
+          <w:szCs w:val="24"/>
+        </w:rPr>
+        <w:t>在定语从句中做宾语</w:t>
+      </w:r>
+    </w:p>
+    <w:p>
+      <w:pPr>
+        <w:pStyle w:val="a7"/>
+        <w:numPr>
+          <w:ilvl w:val="0"/>
+          <w:numId w:val="18"/>
+        </w:numPr>
+        <w:spacing w:line="480" w:lineRule="exact"/>
+        <w:ind w:firstLineChars="0"/>
+        <w:rPr>
+          <w:rFonts w:ascii="Times New Roman" w:eastAsia="宋体" w:hAnsi="Times New Roman" w:cs="Times New Roman"/>
+          <w:sz w:val="24"/>
+          <w:szCs w:val="24"/>
+        </w:rPr>
+      </w:pPr>
+      <w:r>
+        <w:rPr>
+          <w:rFonts w:ascii="Times New Roman" w:eastAsia="宋体" w:hAnsi="Times New Roman" w:cs="Times New Roman" w:hint="eastAsia"/>
+          <w:sz w:val="24"/>
+          <w:szCs w:val="24"/>
+        </w:rPr>
+        <w:t>名词作状语的情况</w:t>
+      </w:r>
+    </w:p>
+    <w:p>
+      <w:pPr>
+        <w:pStyle w:val="a7"/>
+        <w:spacing w:line="480" w:lineRule="exact"/>
+        <w:ind w:left="360" w:firstLineChars="0" w:firstLine="0"/>
+        <w:rPr>
+          <w:rFonts w:ascii="Times New Roman" w:eastAsia="宋体" w:hAnsi="Times New Roman" w:cs="Times New Roman"/>
+          <w:sz w:val="24"/>
+          <w:szCs w:val="24"/>
+        </w:rPr>
+      </w:pPr>
+      <w:r>
+        <w:rPr>
+          <w:rFonts w:ascii="Times New Roman" w:eastAsia="宋体" w:hAnsi="Times New Roman" w:cs="Times New Roman" w:hint="eastAsia"/>
+          <w:sz w:val="24"/>
+          <w:szCs w:val="24"/>
+        </w:rPr>
+        <w:t>本句中</w:t>
+      </w:r>
+      <w:r>
+        <w:rPr>
+          <w:rFonts w:ascii="Times New Roman" w:eastAsia="宋体" w:hAnsi="Times New Roman" w:cs="Times New Roman" w:hint="eastAsia"/>
+          <w:sz w:val="24"/>
+          <w:szCs w:val="24"/>
+        </w:rPr>
+        <w:t>this</w:t>
+      </w:r>
+      <w:r>
+        <w:rPr>
+          <w:rFonts w:ascii="Times New Roman" w:eastAsia="宋体" w:hAnsi="Times New Roman" w:cs="Times New Roman"/>
+          <w:sz w:val="24"/>
+          <w:szCs w:val="24"/>
+        </w:rPr>
+        <w:t xml:space="preserve"> </w:t>
+      </w:r>
+      <w:r>
+        <w:rPr>
+          <w:rFonts w:ascii="Times New Roman" w:eastAsia="宋体" w:hAnsi="Times New Roman" w:cs="Times New Roman" w:hint="eastAsia"/>
+          <w:sz w:val="24"/>
+          <w:szCs w:val="24"/>
+        </w:rPr>
+        <w:t>year</w:t>
+      </w:r>
+      <w:r>
+        <w:rPr>
+          <w:rFonts w:ascii="Times New Roman" w:eastAsia="宋体" w:hAnsi="Times New Roman" w:cs="Times New Roman" w:hint="eastAsia"/>
+          <w:sz w:val="24"/>
+          <w:szCs w:val="24"/>
+        </w:rPr>
+        <w:t>属于名词短语做状语。例如，</w:t>
+      </w:r>
+      <w:r>
+        <w:rPr>
+          <w:rFonts w:ascii="Times New Roman" w:eastAsia="宋体" w:hAnsi="Times New Roman" w:cs="Times New Roman"/>
+          <w:sz w:val="24"/>
+          <w:szCs w:val="24"/>
+        </w:rPr>
+        <w:t>The boy is five years old.</w:t>
+      </w:r>
+      <w:r>
+        <w:rPr>
+          <w:rFonts w:ascii="Times New Roman" w:eastAsia="宋体" w:hAnsi="Times New Roman" w:cs="Times New Roman" w:hint="eastAsia"/>
+          <w:sz w:val="24"/>
+          <w:szCs w:val="24"/>
+        </w:rPr>
+        <w:t>这里的</w:t>
+      </w:r>
+      <w:r>
+        <w:rPr>
+          <w:rFonts w:ascii="Times New Roman" w:eastAsia="宋体" w:hAnsi="Times New Roman" w:cs="Times New Roman" w:hint="eastAsia"/>
+          <w:sz w:val="24"/>
+          <w:szCs w:val="24"/>
+        </w:rPr>
+        <w:t>old</w:t>
+      </w:r>
+      <w:r>
+        <w:rPr>
+          <w:rFonts w:ascii="Times New Roman" w:eastAsia="宋体" w:hAnsi="Times New Roman" w:cs="Times New Roman" w:hint="eastAsia"/>
+          <w:sz w:val="24"/>
+          <w:szCs w:val="24"/>
+        </w:rPr>
+        <w:t>是形容词，</w:t>
+      </w:r>
+      <w:r>
+        <w:rPr>
+          <w:rFonts w:ascii="Times New Roman" w:eastAsia="宋体" w:hAnsi="Times New Roman" w:cs="Times New Roman" w:hint="eastAsia"/>
+          <w:sz w:val="24"/>
+          <w:szCs w:val="24"/>
+        </w:rPr>
+        <w:t>five</w:t>
+      </w:r>
+      <w:r>
+        <w:rPr>
+          <w:rFonts w:ascii="Times New Roman" w:eastAsia="宋体" w:hAnsi="Times New Roman" w:cs="Times New Roman"/>
+          <w:sz w:val="24"/>
+          <w:szCs w:val="24"/>
+        </w:rPr>
+        <w:t xml:space="preserve"> </w:t>
+      </w:r>
+      <w:r>
+        <w:rPr>
+          <w:rFonts w:ascii="Times New Roman" w:eastAsia="宋体" w:hAnsi="Times New Roman" w:cs="Times New Roman" w:hint="eastAsia"/>
+          <w:sz w:val="24"/>
+          <w:szCs w:val="24"/>
+        </w:rPr>
+        <w:t>years</w:t>
+      </w:r>
+      <w:r>
+        <w:rPr>
+          <w:rFonts w:ascii="Times New Roman" w:eastAsia="宋体" w:hAnsi="Times New Roman" w:cs="Times New Roman" w:hint="eastAsia"/>
+          <w:sz w:val="24"/>
+          <w:szCs w:val="24"/>
+        </w:rPr>
+        <w:t>是名词词组，这样的名词短语相当于介词短语</w:t>
+      </w:r>
+      <w:r>
+        <w:rPr>
+          <w:rFonts w:ascii="Times New Roman" w:eastAsia="宋体" w:hAnsi="Times New Roman" w:cs="Times New Roman" w:hint="eastAsia"/>
+          <w:sz w:val="24"/>
+          <w:szCs w:val="24"/>
+        </w:rPr>
+        <w:t>做时间状语，同样的还有</w:t>
+      </w:r>
+      <w:r>
+        <w:rPr>
+          <w:rFonts w:ascii="Times New Roman" w:eastAsia="宋体" w:hAnsi="Times New Roman" w:cs="Times New Roman" w:hint="eastAsia"/>
+          <w:sz w:val="24"/>
+          <w:szCs w:val="24"/>
+        </w:rPr>
+        <w:t>last</w:t>
+      </w:r>
+      <w:r>
+        <w:rPr>
+          <w:rFonts w:ascii="Times New Roman" w:eastAsia="宋体" w:hAnsi="Times New Roman" w:cs="Times New Roman"/>
+          <w:sz w:val="24"/>
+          <w:szCs w:val="24"/>
+        </w:rPr>
+        <w:t xml:space="preserve"> </w:t>
+      </w:r>
+      <w:r>
+        <w:rPr>
+          <w:rFonts w:ascii="Times New Roman" w:eastAsia="宋体" w:hAnsi="Times New Roman" w:cs="Times New Roman" w:hint="eastAsia"/>
+          <w:sz w:val="24"/>
+          <w:szCs w:val="24"/>
+        </w:rPr>
+        <w:t>week</w:t>
+      </w:r>
+      <w:r>
+        <w:rPr>
+          <w:rFonts w:ascii="Times New Roman" w:eastAsia="宋体" w:hAnsi="Times New Roman" w:cs="Times New Roman" w:hint="eastAsia"/>
+          <w:sz w:val="24"/>
+          <w:szCs w:val="24"/>
+        </w:rPr>
+        <w:t>、</w:t>
+      </w:r>
+      <w:r>
+        <w:rPr>
+          <w:rFonts w:ascii="Times New Roman" w:eastAsia="宋体" w:hAnsi="Times New Roman" w:cs="Times New Roman" w:hint="eastAsia"/>
+          <w:sz w:val="24"/>
+          <w:szCs w:val="24"/>
+        </w:rPr>
+        <w:t>next</w:t>
+      </w:r>
+      <w:r>
+        <w:rPr>
+          <w:rFonts w:ascii="Times New Roman" w:eastAsia="宋体" w:hAnsi="Times New Roman" w:cs="Times New Roman"/>
+          <w:sz w:val="24"/>
+          <w:szCs w:val="24"/>
+        </w:rPr>
+        <w:t xml:space="preserve"> </w:t>
+      </w:r>
+      <w:r>
+        <w:rPr>
+          <w:rFonts w:ascii="Times New Roman" w:eastAsia="宋体" w:hAnsi="Times New Roman" w:cs="Times New Roman" w:hint="eastAsia"/>
+          <w:sz w:val="24"/>
+          <w:szCs w:val="24"/>
+        </w:rPr>
+        <w:t>month</w:t>
+      </w:r>
+      <w:r>
+        <w:rPr>
+          <w:rFonts w:ascii="Times New Roman" w:eastAsia="宋体" w:hAnsi="Times New Roman" w:cs="Times New Roman" w:hint="eastAsia"/>
+          <w:sz w:val="24"/>
+          <w:szCs w:val="24"/>
+        </w:rPr>
+        <w:t>等</w:t>
+      </w:r>
+    </w:p>
+    <w:p>
+      <w:pPr>
+        <w:pStyle w:val="a7"/>
+        <w:spacing w:line="480" w:lineRule="exact"/>
+        <w:ind w:left="360" w:firstLineChars="0" w:firstLine="0"/>
+        <w:rPr>
+          <w:rFonts w:ascii="Times New Roman" w:eastAsia="宋体" w:hAnsi="Times New Roman" w:cs="Times New Roman" w:hint="eastAsia"/>
+          <w:sz w:val="24"/>
+          <w:szCs w:val="24"/>
+        </w:rPr>
+      </w:pPr>
+    </w:p>
+    <w:p>
+      <w:pPr>
+        <w:pStyle w:val="a7"/>
+        <w:numPr>
+          <w:ilvl w:val="0"/>
+          <w:numId w:val="18"/>
+        </w:numPr>
+        <w:spacing w:line="480" w:lineRule="exact"/>
+        <w:ind w:firstLineChars="0"/>
+        <w:rPr>
+          <w:rFonts w:ascii="Times New Roman" w:eastAsia="宋体" w:hAnsi="Times New Roman" w:cs="Times New Roman"/>
+          <w:sz w:val="24"/>
+          <w:szCs w:val="24"/>
+        </w:rPr>
+      </w:pPr>
+      <w:r>
+        <w:rPr>
+          <w:rFonts w:ascii="Times New Roman" w:eastAsia="宋体" w:hAnsi="Times New Roman" w:cs="Times New Roman" w:hint="eastAsia"/>
+          <w:sz w:val="24"/>
+          <w:szCs w:val="24"/>
+        </w:rPr>
+        <w:lastRenderedPageBreak/>
+        <w:t>重点词汇及相关知识：</w:t>
+      </w:r>
+    </w:p>
+    <w:p>
+      <w:pPr>
+        <w:pStyle w:val="a7"/>
+        <w:spacing w:line="480" w:lineRule="exact"/>
+        <w:ind w:left="360" w:firstLineChars="0" w:firstLine="0"/>
+        <w:rPr>
+          <w:rFonts w:ascii="Times New Roman" w:eastAsia="宋体" w:hAnsi="Times New Roman" w:cs="Times New Roman"/>
+          <w:sz w:val="24"/>
+          <w:szCs w:val="24"/>
+        </w:rPr>
+      </w:pPr>
+      <w:r>
+        <w:rPr>
+          <w:rFonts w:ascii="Times New Roman" w:eastAsia="宋体" w:hAnsi="Times New Roman" w:cs="Times New Roman" w:hint="eastAsia"/>
+          <w:sz w:val="24"/>
+          <w:szCs w:val="24"/>
+        </w:rPr>
+        <w:t>p</w:t>
+      </w:r>
+      <w:r>
+        <w:rPr>
+          <w:rFonts w:ascii="Times New Roman" w:eastAsia="宋体" w:hAnsi="Times New Roman" w:cs="Times New Roman"/>
+          <w:sz w:val="24"/>
+          <w:szCs w:val="24"/>
+        </w:rPr>
+        <w:t>ressure</w:t>
+      </w:r>
+      <w:r>
+        <w:rPr>
+          <w:rFonts w:ascii="Times New Roman" w:eastAsia="宋体" w:hAnsi="Times New Roman" w:cs="Times New Roman" w:hint="eastAsia"/>
+          <w:sz w:val="24"/>
+          <w:szCs w:val="24"/>
+        </w:rPr>
+        <w:t>，词根是</w:t>
+      </w:r>
+      <w:r>
+        <w:rPr>
+          <w:rFonts w:ascii="Times New Roman" w:eastAsia="宋体" w:hAnsi="Times New Roman" w:cs="Times New Roman" w:hint="eastAsia"/>
+          <w:sz w:val="24"/>
+          <w:szCs w:val="24"/>
+        </w:rPr>
+        <w:t>press</w:t>
+      </w:r>
+      <w:r>
+        <w:rPr>
+          <w:rFonts w:ascii="Times New Roman" w:eastAsia="宋体" w:hAnsi="Times New Roman" w:cs="Times New Roman" w:hint="eastAsia"/>
+          <w:sz w:val="24"/>
+          <w:szCs w:val="24"/>
+        </w:rPr>
+        <w:t>，作为动词表示压，作名词时表示媒体、出版社；</w:t>
+      </w:r>
+    </w:p>
+    <w:p>
+      <w:pPr>
+        <w:pStyle w:val="a7"/>
+        <w:spacing w:line="480" w:lineRule="exact"/>
+        <w:ind w:left="360" w:firstLineChars="0" w:firstLine="0"/>
+        <w:rPr>
+          <w:rFonts w:ascii="Times New Roman" w:eastAsia="宋体" w:hAnsi="Times New Roman" w:cs="Times New Roman"/>
+          <w:sz w:val="24"/>
+          <w:szCs w:val="24"/>
+        </w:rPr>
+      </w:pPr>
+      <w:r>
+        <w:rPr>
+          <w:rFonts w:ascii="Times New Roman" w:eastAsia="宋体" w:hAnsi="Times New Roman" w:cs="Times New Roman" w:hint="eastAsia"/>
+          <w:sz w:val="24"/>
+          <w:szCs w:val="24"/>
+        </w:rPr>
+        <w:t>pressure</w:t>
+      </w:r>
+      <w:r>
+        <w:rPr>
+          <w:rFonts w:ascii="Times New Roman" w:eastAsia="宋体" w:hAnsi="Times New Roman" w:cs="Times New Roman" w:hint="eastAsia"/>
+          <w:sz w:val="24"/>
+          <w:szCs w:val="24"/>
+        </w:rPr>
+        <w:t>中由后缀</w:t>
+      </w:r>
+      <w:r>
+        <w:rPr>
+          <w:rFonts w:ascii="Times New Roman" w:eastAsia="宋体" w:hAnsi="Times New Roman" w:cs="Times New Roman" w:hint="eastAsia"/>
+          <w:sz w:val="24"/>
+          <w:szCs w:val="24"/>
+        </w:rPr>
+        <w:t>-</w:t>
+      </w:r>
+      <w:proofErr w:type="spellStart"/>
+      <w:r>
+        <w:rPr>
+          <w:rFonts w:ascii="Times New Roman" w:eastAsia="宋体" w:hAnsi="Times New Roman" w:cs="Times New Roman" w:hint="eastAsia"/>
+          <w:sz w:val="24"/>
+          <w:szCs w:val="24"/>
+        </w:rPr>
+        <w:t>ure</w:t>
+      </w:r>
+      <w:proofErr w:type="spellEnd"/>
+      <w:r>
+        <w:rPr>
+          <w:rFonts w:ascii="Times New Roman" w:eastAsia="宋体" w:hAnsi="Times New Roman" w:cs="Times New Roman" w:hint="eastAsia"/>
+          <w:sz w:val="24"/>
+          <w:szCs w:val="24"/>
+        </w:rPr>
+        <w:t>为名词后缀，</w:t>
+      </w:r>
+      <w:r>
+        <w:rPr>
+          <w:rFonts w:ascii="Times New Roman" w:eastAsia="宋体" w:hAnsi="Times New Roman" w:cs="Times New Roman" w:hint="eastAsia"/>
+          <w:sz w:val="24"/>
+          <w:szCs w:val="24"/>
+        </w:rPr>
+        <w:t>-</w:t>
+      </w:r>
+      <w:proofErr w:type="spellStart"/>
+      <w:r>
+        <w:rPr>
+          <w:rFonts w:ascii="Times New Roman" w:eastAsia="宋体" w:hAnsi="Times New Roman" w:cs="Times New Roman" w:hint="eastAsia"/>
+          <w:sz w:val="24"/>
+          <w:szCs w:val="24"/>
+        </w:rPr>
+        <w:t>ure</w:t>
+      </w:r>
+      <w:proofErr w:type="spellEnd"/>
+      <w:r>
+        <w:rPr>
+          <w:rFonts w:ascii="Times New Roman" w:eastAsia="宋体" w:hAnsi="Times New Roman" w:cs="Times New Roman" w:hint="eastAsia"/>
+          <w:sz w:val="24"/>
+          <w:szCs w:val="24"/>
+        </w:rPr>
+        <w:t>构成抽象名词</w:t>
+      </w:r>
+    </w:p>
+    <w:p>
+      <w:pPr>
+        <w:pStyle w:val="a7"/>
+        <w:spacing w:line="480" w:lineRule="exact"/>
+        <w:ind w:left="360" w:firstLineChars="0" w:firstLine="0"/>
+        <w:rPr>
+          <w:rFonts w:ascii="Times New Roman" w:eastAsia="宋体" w:hAnsi="Times New Roman" w:cs="Times New Roman"/>
+          <w:sz w:val="24"/>
+          <w:szCs w:val="24"/>
+        </w:rPr>
+      </w:pPr>
+      <w:r>
+        <w:rPr>
+          <w:rFonts w:ascii="Times New Roman" w:eastAsia="宋体" w:hAnsi="Times New Roman" w:cs="Times New Roman" w:hint="eastAsia"/>
+          <w:sz w:val="24"/>
+          <w:szCs w:val="24"/>
+        </w:rPr>
+        <w:t>expose</w:t>
+      </w:r>
+      <w:r>
+        <w:rPr>
+          <w:rFonts w:ascii="Times New Roman" w:eastAsia="宋体" w:hAnsi="Times New Roman" w:cs="Times New Roman"/>
+          <w:sz w:val="24"/>
+          <w:szCs w:val="24"/>
+        </w:rPr>
+        <w:t xml:space="preserve"> </w:t>
+      </w:r>
+      <w:r>
+        <w:rPr>
+          <w:rFonts w:ascii="Times New Roman" w:eastAsia="宋体" w:hAnsi="Times New Roman" w:cs="Times New Roman" w:hint="eastAsia"/>
+          <w:sz w:val="24"/>
+          <w:szCs w:val="24"/>
+        </w:rPr>
+        <w:t>v</w:t>
+      </w:r>
+      <w:r>
+        <w:rPr>
+          <w:rFonts w:ascii="Times New Roman" w:eastAsia="宋体" w:hAnsi="Times New Roman" w:cs="Times New Roman"/>
+          <w:sz w:val="24"/>
+          <w:szCs w:val="24"/>
+        </w:rPr>
+        <w:t>.</w:t>
+      </w:r>
+      <w:r>
+        <w:rPr>
+          <w:rFonts w:ascii="Times New Roman" w:eastAsia="宋体" w:hAnsi="Times New Roman" w:cs="Times New Roman" w:hint="eastAsia"/>
+          <w:sz w:val="24"/>
+          <w:szCs w:val="24"/>
+        </w:rPr>
+        <w:t>暴露，使显露；使面临</w:t>
+      </w:r>
+      <w:r>
+        <w:rPr>
+          <w:rFonts w:ascii="Times New Roman" w:eastAsia="宋体" w:hAnsi="Times New Roman" w:cs="Times New Roman"/>
+          <w:sz w:val="24"/>
+          <w:szCs w:val="24"/>
+        </w:rPr>
+        <w:t>…</w:t>
+      </w:r>
+      <w:r>
+        <w:rPr>
+          <w:rFonts w:ascii="Times New Roman" w:eastAsia="宋体" w:hAnsi="Times New Roman" w:cs="Times New Roman" w:hint="eastAsia"/>
+          <w:sz w:val="24"/>
+          <w:szCs w:val="24"/>
+        </w:rPr>
+        <w:t>，名词为</w:t>
+      </w:r>
+      <w:r>
+        <w:rPr>
+          <w:rFonts w:ascii="Times New Roman" w:eastAsia="宋体" w:hAnsi="Times New Roman" w:cs="Times New Roman" w:hint="eastAsia"/>
+          <w:sz w:val="24"/>
+          <w:szCs w:val="24"/>
+        </w:rPr>
+        <w:t>exposure</w:t>
+      </w:r>
+      <w:r>
+        <w:rPr>
+          <w:rFonts w:ascii="Times New Roman" w:eastAsia="宋体" w:hAnsi="Times New Roman" w:cs="Times New Roman" w:hint="eastAsia"/>
+          <w:sz w:val="24"/>
+          <w:szCs w:val="24"/>
+        </w:rPr>
+        <w:t>，表示暴露、接触；曝光</w:t>
+      </w:r>
+    </w:p>
+    <w:p>
+      <w:pPr>
+        <w:pStyle w:val="a7"/>
+        <w:spacing w:line="480" w:lineRule="exact"/>
+        <w:ind w:left="360" w:firstLineChars="0" w:firstLine="0"/>
+        <w:rPr>
+          <w:rFonts w:ascii="Times New Roman" w:eastAsia="宋体" w:hAnsi="Times New Roman" w:cs="Times New Roman"/>
+          <w:sz w:val="24"/>
+          <w:szCs w:val="24"/>
+        </w:rPr>
+      </w:pPr>
+      <w:r>
+        <w:rPr>
+          <w:rFonts w:ascii="Times New Roman" w:eastAsia="宋体" w:hAnsi="Times New Roman" w:cs="Times New Roman" w:hint="eastAsia"/>
+          <w:sz w:val="24"/>
+          <w:szCs w:val="24"/>
+        </w:rPr>
+        <w:t>另外，表示“压力”的词汇，除了</w:t>
+      </w:r>
+      <w:r>
+        <w:rPr>
+          <w:rFonts w:ascii="Times New Roman" w:eastAsia="宋体" w:hAnsi="Times New Roman" w:cs="Times New Roman" w:hint="eastAsia"/>
+          <w:sz w:val="24"/>
+          <w:szCs w:val="24"/>
+        </w:rPr>
+        <w:t>pressure</w:t>
+      </w:r>
+      <w:r>
+        <w:rPr>
+          <w:rFonts w:ascii="Times New Roman" w:eastAsia="宋体" w:hAnsi="Times New Roman" w:cs="Times New Roman" w:hint="eastAsia"/>
+          <w:sz w:val="24"/>
+          <w:szCs w:val="24"/>
+        </w:rPr>
+        <w:t>还有</w:t>
+      </w:r>
+      <w:r>
+        <w:rPr>
+          <w:rFonts w:ascii="Times New Roman" w:eastAsia="宋体" w:hAnsi="Times New Roman" w:cs="Times New Roman" w:hint="eastAsia"/>
+          <w:sz w:val="24"/>
+          <w:szCs w:val="24"/>
+        </w:rPr>
+        <w:t>stress</w:t>
+      </w:r>
+      <w:r>
+        <w:rPr>
+          <w:rFonts w:ascii="Times New Roman" w:eastAsia="宋体" w:hAnsi="Times New Roman" w:cs="Times New Roman" w:hint="eastAsia"/>
+          <w:sz w:val="24"/>
+          <w:szCs w:val="24"/>
+        </w:rPr>
+        <w:t>、</w:t>
+      </w:r>
+      <w:r>
+        <w:rPr>
+          <w:rFonts w:ascii="Times New Roman" w:eastAsia="宋体" w:hAnsi="Times New Roman" w:cs="Times New Roman" w:hint="eastAsia"/>
+          <w:sz w:val="24"/>
+          <w:szCs w:val="24"/>
+        </w:rPr>
+        <w:t>strain</w:t>
+      </w:r>
+      <w:r>
+        <w:rPr>
+          <w:rFonts w:ascii="Times New Roman" w:eastAsia="宋体" w:hAnsi="Times New Roman" w:cs="Times New Roman" w:hint="eastAsia"/>
+          <w:sz w:val="24"/>
+          <w:szCs w:val="24"/>
+        </w:rPr>
+        <w:t>等</w:t>
+      </w:r>
+    </w:p>
+    <w:p>
+      <w:pPr>
+        <w:pStyle w:val="a7"/>
+        <w:numPr>
+          <w:ilvl w:val="0"/>
+          <w:numId w:val="18"/>
+        </w:numPr>
+        <w:spacing w:line="480" w:lineRule="exact"/>
+        <w:ind w:firstLineChars="0"/>
+        <w:rPr>
+          <w:rFonts w:ascii="Times New Roman" w:eastAsia="宋体" w:hAnsi="Times New Roman" w:cs="Times New Roman"/>
+          <w:sz w:val="24"/>
+          <w:szCs w:val="24"/>
+        </w:rPr>
+      </w:pPr>
+      <w:r>
+        <w:rPr>
+          <w:rFonts w:ascii="Times New Roman" w:eastAsia="宋体" w:hAnsi="Times New Roman" w:cs="Times New Roman" w:hint="eastAsia"/>
+          <w:sz w:val="24"/>
+          <w:szCs w:val="24"/>
+        </w:rPr>
+        <w:t>形近词汇辨析—</w:t>
+      </w:r>
+      <w:r>
+        <w:rPr>
+          <w:rFonts w:ascii="Times New Roman" w:eastAsia="宋体" w:hAnsi="Times New Roman" w:cs="Times New Roman" w:hint="eastAsia"/>
+          <w:sz w:val="24"/>
+          <w:szCs w:val="24"/>
+        </w:rPr>
+        <w:t>late</w:t>
+      </w:r>
+    </w:p>
+    <w:p>
+      <w:pPr>
+        <w:pStyle w:val="a7"/>
+        <w:spacing w:line="480" w:lineRule="exact"/>
+        <w:ind w:left="360" w:firstLineChars="0" w:firstLine="0"/>
+        <w:rPr>
+          <w:rFonts w:ascii="Times New Roman" w:eastAsia="宋体" w:hAnsi="Times New Roman" w:cs="Times New Roman"/>
+          <w:sz w:val="24"/>
+          <w:szCs w:val="24"/>
+        </w:rPr>
+      </w:pPr>
+      <w:r>
+        <w:rPr>
+          <w:rFonts w:ascii="Times New Roman" w:eastAsia="宋体" w:hAnsi="Times New Roman" w:cs="Times New Roman"/>
+          <w:sz w:val="24"/>
+          <w:szCs w:val="24"/>
+        </w:rPr>
+        <w:t>late a</w:t>
+      </w:r>
+      <w:r>
+        <w:rPr>
+          <w:rFonts w:ascii="Times New Roman" w:eastAsia="宋体" w:hAnsi="Times New Roman" w:cs="Times New Roman" w:hint="eastAsia"/>
+          <w:sz w:val="24"/>
+          <w:szCs w:val="24"/>
+        </w:rPr>
+        <w:t>.</w:t>
+      </w:r>
+      <w:r>
+        <w:rPr>
+          <w:rFonts w:ascii="Times New Roman" w:eastAsia="宋体" w:hAnsi="Times New Roman" w:cs="Times New Roman" w:hint="eastAsia"/>
+          <w:sz w:val="24"/>
+          <w:szCs w:val="24"/>
+        </w:rPr>
+        <w:t>迟到；晚期的；已故的</w:t>
+      </w:r>
+      <w:r>
+        <w:rPr>
+          <w:rFonts w:ascii="Times New Roman" w:eastAsia="宋体" w:hAnsi="Times New Roman" w:cs="Times New Roman" w:hint="eastAsia"/>
+          <w:sz w:val="24"/>
+          <w:szCs w:val="24"/>
+        </w:rPr>
+        <w:t xml:space="preserve"> ad.</w:t>
+      </w:r>
+      <w:r>
+        <w:rPr>
+          <w:rFonts w:ascii="Times New Roman" w:eastAsia="宋体" w:hAnsi="Times New Roman" w:cs="Times New Roman" w:hint="eastAsia"/>
+          <w:sz w:val="24"/>
+          <w:szCs w:val="24"/>
+        </w:rPr>
+        <w:t>晚，迟</w:t>
+      </w:r>
+    </w:p>
+    <w:p>
+      <w:pPr>
+        <w:pStyle w:val="a7"/>
+        <w:spacing w:line="480" w:lineRule="exact"/>
+        <w:ind w:left="360" w:firstLineChars="0" w:firstLine="0"/>
+        <w:rPr>
+          <w:rFonts w:ascii="Times New Roman" w:eastAsia="宋体" w:hAnsi="Times New Roman" w:cs="Times New Roman"/>
+          <w:sz w:val="24"/>
+          <w:szCs w:val="24"/>
+        </w:rPr>
+      </w:pPr>
+      <w:r>
+        <w:rPr>
+          <w:rFonts w:ascii="Times New Roman" w:eastAsia="宋体" w:hAnsi="Times New Roman" w:cs="Times New Roman" w:hint="eastAsia"/>
+          <w:sz w:val="24"/>
+          <w:szCs w:val="24"/>
+        </w:rPr>
+        <w:t>例：</w:t>
+      </w:r>
+      <w:r>
+        <w:rPr>
+          <w:rFonts w:ascii="Times New Roman" w:eastAsia="宋体" w:hAnsi="Times New Roman" w:cs="Times New Roman" w:hint="eastAsia"/>
+          <w:sz w:val="24"/>
+          <w:szCs w:val="24"/>
+        </w:rPr>
+        <w:t>You</w:t>
+      </w:r>
+      <w:r>
+        <w:rPr>
+          <w:rFonts w:ascii="Times New Roman" w:eastAsia="宋体" w:hAnsi="Times New Roman" w:cs="Times New Roman"/>
+          <w:sz w:val="24"/>
+          <w:szCs w:val="24"/>
+        </w:rPr>
+        <w:t xml:space="preserve"> are always late for school</w:t>
+      </w:r>
+      <w:r>
+        <w:rPr>
+          <w:rFonts w:ascii="Times New Roman" w:eastAsia="宋体" w:hAnsi="Times New Roman" w:cs="Times New Roman" w:hint="eastAsia"/>
+          <w:sz w:val="24"/>
+          <w:szCs w:val="24"/>
+        </w:rPr>
+        <w:t>.</w:t>
+      </w:r>
+      <w:r>
+        <w:rPr>
+          <w:rFonts w:ascii="Times New Roman" w:eastAsia="宋体" w:hAnsi="Times New Roman" w:cs="Times New Roman" w:hint="eastAsia"/>
+          <w:sz w:val="24"/>
+          <w:szCs w:val="24"/>
+        </w:rPr>
+        <w:t>你总是上课迟到</w:t>
+      </w:r>
+    </w:p>
+    <w:p>
+      <w:pPr>
+        <w:pStyle w:val="a7"/>
+        <w:spacing w:line="480" w:lineRule="exact"/>
+        <w:ind w:left="360" w:firstLineChars="0" w:firstLine="0"/>
+        <w:rPr>
+          <w:rFonts w:ascii="Times New Roman" w:eastAsia="宋体" w:hAnsi="Times New Roman" w:cs="Times New Roman"/>
+          <w:sz w:val="24"/>
+          <w:szCs w:val="24"/>
+        </w:rPr>
+      </w:pPr>
+      <w:r>
+        <w:rPr>
+          <w:rFonts w:ascii="Times New Roman" w:eastAsia="宋体" w:hAnsi="Times New Roman" w:cs="Times New Roman" w:hint="eastAsia"/>
+          <w:sz w:val="24"/>
+          <w:szCs w:val="24"/>
+        </w:rPr>
+        <w:t>l</w:t>
+      </w:r>
+      <w:r>
+        <w:rPr>
+          <w:rFonts w:ascii="Times New Roman" w:eastAsia="宋体" w:hAnsi="Times New Roman" w:cs="Times New Roman" w:hint="eastAsia"/>
+          <w:sz w:val="24"/>
+          <w:szCs w:val="24"/>
+        </w:rPr>
+        <w:t>ater</w:t>
+      </w:r>
+      <w:r>
+        <w:rPr>
+          <w:rFonts w:ascii="Times New Roman" w:eastAsia="宋体" w:hAnsi="Times New Roman" w:cs="Times New Roman"/>
+          <w:sz w:val="24"/>
+          <w:szCs w:val="24"/>
+        </w:rPr>
+        <w:t xml:space="preserve"> </w:t>
+      </w:r>
+      <w:r>
+        <w:rPr>
+          <w:rFonts w:ascii="Times New Roman" w:eastAsia="宋体" w:hAnsi="Times New Roman" w:cs="Times New Roman" w:hint="eastAsia"/>
+          <w:sz w:val="24"/>
+          <w:szCs w:val="24"/>
+        </w:rPr>
+        <w:t>ad</w:t>
+      </w:r>
+      <w:r>
+        <w:rPr>
+          <w:rFonts w:ascii="Times New Roman" w:eastAsia="宋体" w:hAnsi="Times New Roman" w:cs="Times New Roman"/>
+          <w:sz w:val="24"/>
+          <w:szCs w:val="24"/>
+        </w:rPr>
+        <w:t>.</w:t>
+      </w:r>
+      <w:r>
+        <w:rPr>
+          <w:rFonts w:ascii="Times New Roman" w:eastAsia="宋体" w:hAnsi="Times New Roman" w:cs="Times New Roman" w:hint="eastAsia"/>
+          <w:sz w:val="24"/>
+          <w:szCs w:val="24"/>
+        </w:rPr>
+        <w:t>后来，随后</w:t>
+      </w:r>
+      <w:r>
+        <w:rPr>
+          <w:rFonts w:ascii="Times New Roman" w:eastAsia="宋体" w:hAnsi="Times New Roman" w:cs="Times New Roman" w:hint="eastAsia"/>
+          <w:sz w:val="24"/>
+          <w:szCs w:val="24"/>
+        </w:rPr>
+        <w:t xml:space="preserve"> a</w:t>
+      </w:r>
+      <w:r>
+        <w:rPr>
+          <w:rFonts w:ascii="Times New Roman" w:eastAsia="宋体" w:hAnsi="Times New Roman" w:cs="Times New Roman"/>
+          <w:sz w:val="24"/>
+          <w:szCs w:val="24"/>
+        </w:rPr>
+        <w:t>.</w:t>
+      </w:r>
+      <w:r>
+        <w:rPr>
+          <w:rFonts w:ascii="Times New Roman" w:eastAsia="宋体" w:hAnsi="Times New Roman" w:cs="Times New Roman" w:hint="eastAsia"/>
+          <w:sz w:val="24"/>
+          <w:szCs w:val="24"/>
+        </w:rPr>
+        <w:t>较晚的，以后的</w:t>
+      </w:r>
+    </w:p>
+    <w:p>
+      <w:pPr>
+        <w:pStyle w:val="a7"/>
+        <w:spacing w:line="480" w:lineRule="exact"/>
+        <w:ind w:left="360" w:firstLineChars="0" w:firstLine="0"/>
+        <w:rPr>
+          <w:rFonts w:ascii="Times New Roman" w:eastAsia="宋体" w:hAnsi="Times New Roman" w:cs="Times New Roman"/>
+          <w:sz w:val="24"/>
+          <w:szCs w:val="24"/>
+        </w:rPr>
+      </w:pPr>
+      <w:r>
+        <w:rPr>
+          <w:rFonts w:ascii="Times New Roman" w:eastAsia="宋体" w:hAnsi="Times New Roman" w:cs="Times New Roman" w:hint="eastAsia"/>
+          <w:sz w:val="24"/>
+          <w:szCs w:val="24"/>
+        </w:rPr>
+        <w:t>例：</w:t>
+      </w:r>
+      <w:r>
+        <w:rPr>
+          <w:rFonts w:ascii="Times New Roman" w:eastAsia="宋体" w:hAnsi="Times New Roman" w:cs="Times New Roman" w:hint="eastAsia"/>
+          <w:sz w:val="24"/>
+          <w:szCs w:val="24"/>
+        </w:rPr>
+        <w:t>T</w:t>
+      </w:r>
+      <w:r>
+        <w:rPr>
+          <w:rFonts w:ascii="Times New Roman" w:eastAsia="宋体" w:hAnsi="Times New Roman" w:cs="Times New Roman"/>
+          <w:sz w:val="24"/>
+          <w:szCs w:val="24"/>
+        </w:rPr>
+        <w:t>hey got married and had a baby two years later.</w:t>
+      </w:r>
+      <w:r>
+        <w:rPr>
+          <w:rFonts w:ascii="Times New Roman" w:eastAsia="宋体" w:hAnsi="Times New Roman" w:cs="Times New Roman" w:hint="eastAsia"/>
+          <w:sz w:val="24"/>
+          <w:szCs w:val="24"/>
+        </w:rPr>
+        <w:t>两年后他们结婚并有了孩子</w:t>
+      </w:r>
+    </w:p>
+    <w:p>
+      <w:pPr>
+        <w:pStyle w:val="a7"/>
+        <w:spacing w:line="480" w:lineRule="exact"/>
+        <w:ind w:left="360" w:firstLineChars="0" w:firstLine="0"/>
+        <w:rPr>
+          <w:rFonts w:ascii="Times New Roman" w:eastAsia="宋体" w:hAnsi="Times New Roman" w:cs="Times New Roman"/>
+          <w:sz w:val="24"/>
+          <w:szCs w:val="24"/>
+        </w:rPr>
+      </w:pPr>
+      <w:r>
+        <w:rPr>
+          <w:rFonts w:ascii="Times New Roman" w:eastAsia="宋体" w:hAnsi="Times New Roman" w:cs="Times New Roman"/>
+          <w:sz w:val="24"/>
+          <w:szCs w:val="24"/>
+        </w:rPr>
+        <w:t>l</w:t>
+      </w:r>
+      <w:r>
+        <w:rPr>
+          <w:rFonts w:ascii="Times New Roman" w:eastAsia="宋体" w:hAnsi="Times New Roman" w:cs="Times New Roman" w:hint="eastAsia"/>
+          <w:sz w:val="24"/>
+          <w:szCs w:val="24"/>
+        </w:rPr>
+        <w:t>atest</w:t>
+      </w:r>
+      <w:r>
+        <w:rPr>
+          <w:rFonts w:ascii="Times New Roman" w:eastAsia="宋体" w:hAnsi="Times New Roman" w:cs="Times New Roman"/>
+          <w:sz w:val="24"/>
+          <w:szCs w:val="24"/>
+        </w:rPr>
+        <w:t xml:space="preserve"> </w:t>
+      </w:r>
+      <w:r>
+        <w:rPr>
+          <w:rFonts w:ascii="Times New Roman" w:eastAsia="宋体" w:hAnsi="Times New Roman" w:cs="Times New Roman" w:hint="eastAsia"/>
+          <w:sz w:val="24"/>
+          <w:szCs w:val="24"/>
+        </w:rPr>
+        <w:t>a</w:t>
+      </w:r>
+      <w:r>
+        <w:rPr>
+          <w:rFonts w:ascii="Times New Roman" w:eastAsia="宋体" w:hAnsi="Times New Roman" w:cs="Times New Roman"/>
+          <w:sz w:val="24"/>
+          <w:szCs w:val="24"/>
+        </w:rPr>
+        <w:t>.</w:t>
+      </w:r>
+      <w:r>
+        <w:rPr>
+          <w:rFonts w:ascii="Times New Roman" w:eastAsia="宋体" w:hAnsi="Times New Roman" w:cs="Times New Roman" w:hint="eastAsia"/>
+          <w:sz w:val="24"/>
+          <w:szCs w:val="24"/>
+        </w:rPr>
+        <w:t>最近的，最新的</w:t>
+      </w:r>
+      <w:r>
+        <w:rPr>
+          <w:rFonts w:ascii="Times New Roman" w:eastAsia="宋体" w:hAnsi="Times New Roman" w:cs="Times New Roman"/>
+          <w:sz w:val="24"/>
+          <w:szCs w:val="24"/>
+        </w:rPr>
+        <w:t xml:space="preserve"> </w:t>
+      </w:r>
+      <w:r>
+        <w:rPr>
+          <w:rFonts w:ascii="Times New Roman" w:eastAsia="宋体" w:hAnsi="Times New Roman" w:cs="Times New Roman" w:hint="eastAsia"/>
+          <w:sz w:val="24"/>
+          <w:szCs w:val="24"/>
+        </w:rPr>
+        <w:t>n</w:t>
+      </w:r>
+      <w:r>
+        <w:rPr>
+          <w:rFonts w:ascii="Times New Roman" w:eastAsia="宋体" w:hAnsi="Times New Roman" w:cs="Times New Roman"/>
+          <w:sz w:val="24"/>
+          <w:szCs w:val="24"/>
+        </w:rPr>
+        <w:t>.</w:t>
+      </w:r>
+      <w:r>
+        <w:rPr>
+          <w:rFonts w:ascii="Times New Roman" w:eastAsia="宋体" w:hAnsi="Times New Roman" w:cs="Times New Roman" w:hint="eastAsia"/>
+          <w:sz w:val="24"/>
+          <w:szCs w:val="24"/>
+        </w:rPr>
+        <w:t>最新事物</w:t>
+      </w:r>
+      <w:r>
+        <w:rPr>
+          <w:rFonts w:ascii="Times New Roman" w:eastAsia="宋体" w:hAnsi="Times New Roman" w:cs="Times New Roman" w:hint="eastAsia"/>
+          <w:sz w:val="24"/>
+          <w:szCs w:val="24"/>
+        </w:rPr>
+        <w:t>，最新消息</w:t>
+      </w:r>
+    </w:p>
+    <w:p>
+      <w:pPr>
+        <w:pStyle w:val="a7"/>
+        <w:spacing w:line="480" w:lineRule="exact"/>
+        <w:ind w:left="360" w:firstLineChars="0" w:firstLine="0"/>
+        <w:rPr>
+          <w:rFonts w:ascii="Times New Roman" w:eastAsia="宋体" w:hAnsi="Times New Roman" w:cs="Times New Roman"/>
+          <w:sz w:val="24"/>
+          <w:szCs w:val="24"/>
+        </w:rPr>
+      </w:pPr>
+      <w:r>
+        <w:rPr>
+          <w:rFonts w:ascii="Times New Roman" w:eastAsia="宋体" w:hAnsi="Times New Roman" w:cs="Times New Roman" w:hint="eastAsia"/>
+          <w:sz w:val="24"/>
+          <w:szCs w:val="24"/>
+        </w:rPr>
+        <w:t>例：</w:t>
+      </w:r>
+      <w:r>
+        <w:rPr>
+          <w:rFonts w:ascii="Times New Roman" w:eastAsia="宋体" w:hAnsi="Times New Roman" w:cs="Times New Roman" w:hint="eastAsia"/>
+          <w:sz w:val="24"/>
+          <w:szCs w:val="24"/>
+        </w:rPr>
+        <w:t>Jay</w:t>
+      </w:r>
+      <w:r>
+        <w:rPr>
+          <w:rFonts w:ascii="Times New Roman" w:eastAsia="宋体" w:hAnsi="Times New Roman" w:cs="Times New Roman"/>
+          <w:sz w:val="24"/>
+          <w:szCs w:val="24"/>
+        </w:rPr>
+        <w:t xml:space="preserve"> released the latest single two days ago.</w:t>
+      </w:r>
+      <w:proofErr w:type="gramStart"/>
+      <w:r>
+        <w:rPr>
+          <w:rFonts w:ascii="Times New Roman" w:eastAsia="宋体" w:hAnsi="Times New Roman" w:cs="Times New Roman" w:hint="eastAsia"/>
+          <w:sz w:val="24"/>
+          <w:szCs w:val="24"/>
+        </w:rPr>
+        <w:t>周杰伦两天前</w:t>
+      </w:r>
+      <w:proofErr w:type="gramEnd"/>
+      <w:r>
+        <w:rPr>
+          <w:rFonts w:ascii="Times New Roman" w:eastAsia="宋体" w:hAnsi="Times New Roman" w:cs="Times New Roman" w:hint="eastAsia"/>
+          <w:sz w:val="24"/>
+          <w:szCs w:val="24"/>
+        </w:rPr>
+        <w:t>发行了最新单曲</w:t>
+      </w:r>
+    </w:p>
+    <w:p>
+      <w:pPr>
+        <w:pStyle w:val="a7"/>
+        <w:spacing w:line="480" w:lineRule="exact"/>
+        <w:ind w:left="360" w:firstLineChars="0" w:firstLine="0"/>
+        <w:rPr>
+          <w:rFonts w:ascii="Times New Roman" w:eastAsia="宋体" w:hAnsi="Times New Roman" w:cs="Times New Roman"/>
+          <w:sz w:val="24"/>
+          <w:szCs w:val="24"/>
+        </w:rPr>
+      </w:pPr>
+      <w:r>
+        <w:rPr>
+          <w:rFonts w:ascii="Times New Roman" w:eastAsia="宋体" w:hAnsi="Times New Roman" w:cs="Times New Roman"/>
+          <w:sz w:val="24"/>
+          <w:szCs w:val="24"/>
+        </w:rPr>
+        <w:t>l</w:t>
+      </w:r>
+      <w:r>
+        <w:rPr>
+          <w:rFonts w:ascii="Times New Roman" w:eastAsia="宋体" w:hAnsi="Times New Roman" w:cs="Times New Roman" w:hint="eastAsia"/>
+          <w:sz w:val="24"/>
+          <w:szCs w:val="24"/>
+        </w:rPr>
+        <w:t>ately</w:t>
+      </w:r>
+      <w:r>
+        <w:rPr>
+          <w:rFonts w:ascii="Times New Roman" w:eastAsia="宋体" w:hAnsi="Times New Roman" w:cs="Times New Roman"/>
+          <w:sz w:val="24"/>
+          <w:szCs w:val="24"/>
+        </w:rPr>
+        <w:t xml:space="preserve"> </w:t>
+      </w:r>
+      <w:r>
+        <w:rPr>
+          <w:rFonts w:ascii="Times New Roman" w:eastAsia="宋体" w:hAnsi="Times New Roman" w:cs="Times New Roman" w:hint="eastAsia"/>
+          <w:sz w:val="24"/>
+          <w:szCs w:val="24"/>
+        </w:rPr>
+        <w:t>ad</w:t>
+      </w:r>
+      <w:r>
+        <w:rPr>
+          <w:rFonts w:ascii="Times New Roman" w:eastAsia="宋体" w:hAnsi="Times New Roman" w:cs="Times New Roman"/>
+          <w:sz w:val="24"/>
+          <w:szCs w:val="24"/>
+        </w:rPr>
+        <w:t>.</w:t>
+      </w:r>
+      <w:r>
+        <w:rPr>
+          <w:rFonts w:ascii="Times New Roman" w:eastAsia="宋体" w:hAnsi="Times New Roman" w:cs="Times New Roman" w:hint="eastAsia"/>
+          <w:sz w:val="24"/>
+          <w:szCs w:val="24"/>
+        </w:rPr>
+        <w:t>近来，最近</w:t>
+      </w:r>
+    </w:p>
+    <w:p>
+      <w:pPr>
+        <w:pStyle w:val="a7"/>
+        <w:spacing w:line="480" w:lineRule="exact"/>
+        <w:ind w:left="360" w:firstLineChars="0" w:firstLine="0"/>
+        <w:rPr>
+          <w:rFonts w:ascii="Times New Roman" w:eastAsia="宋体" w:hAnsi="Times New Roman" w:cs="Times New Roman"/>
+          <w:sz w:val="24"/>
+          <w:szCs w:val="24"/>
+        </w:rPr>
+      </w:pPr>
+      <w:r>
+        <w:rPr>
+          <w:rFonts w:ascii="Times New Roman" w:eastAsia="宋体" w:hAnsi="Times New Roman" w:cs="Times New Roman" w:hint="eastAsia"/>
+          <w:sz w:val="24"/>
+          <w:szCs w:val="24"/>
+        </w:rPr>
+        <w:t>例：</w:t>
+      </w:r>
+      <w:r>
+        <w:rPr>
+          <w:rFonts w:ascii="Times New Roman" w:eastAsia="宋体" w:hAnsi="Times New Roman" w:cs="Times New Roman" w:hint="eastAsia"/>
+          <w:sz w:val="24"/>
+          <w:szCs w:val="24"/>
+        </w:rPr>
+        <w:t>I</w:t>
+      </w:r>
+      <w:r>
+        <w:rPr>
+          <w:rFonts w:ascii="Times New Roman" w:eastAsia="宋体" w:hAnsi="Times New Roman" w:cs="Times New Roman"/>
+          <w:sz w:val="24"/>
+          <w:szCs w:val="24"/>
+        </w:rPr>
+        <w:t xml:space="preserve"> have seen her lately.</w:t>
+      </w:r>
+      <w:r>
+        <w:rPr>
+          <w:rFonts w:ascii="Times New Roman" w:eastAsia="宋体" w:hAnsi="Times New Roman" w:cs="Times New Roman" w:hint="eastAsia"/>
+          <w:sz w:val="24"/>
+          <w:szCs w:val="24"/>
+        </w:rPr>
+        <w:t>最近我见过她</w:t>
+      </w:r>
+    </w:p>
+    <w:p>
+      <w:pPr>
+        <w:pStyle w:val="a7"/>
+        <w:spacing w:line="480" w:lineRule="exact"/>
+        <w:ind w:left="360" w:firstLineChars="0" w:firstLine="0"/>
+        <w:rPr>
+          <w:rFonts w:ascii="Times New Roman" w:eastAsia="宋体" w:hAnsi="Times New Roman" w:cs="Times New Roman"/>
+          <w:sz w:val="24"/>
+          <w:szCs w:val="24"/>
+        </w:rPr>
+      </w:pPr>
+      <w:r>
+        <w:rPr>
+          <w:rFonts w:ascii="Times New Roman" w:eastAsia="宋体" w:hAnsi="Times New Roman" w:cs="Times New Roman"/>
+          <w:sz w:val="24"/>
+          <w:szCs w:val="24"/>
+        </w:rPr>
+        <w:t>l</w:t>
+      </w:r>
+      <w:r>
+        <w:rPr>
+          <w:rFonts w:ascii="Times New Roman" w:eastAsia="宋体" w:hAnsi="Times New Roman" w:cs="Times New Roman" w:hint="eastAsia"/>
+          <w:sz w:val="24"/>
+          <w:szCs w:val="24"/>
+        </w:rPr>
+        <w:t>atter</w:t>
+      </w:r>
+      <w:r>
+        <w:rPr>
+          <w:rFonts w:ascii="Times New Roman" w:eastAsia="宋体" w:hAnsi="Times New Roman" w:cs="Times New Roman"/>
+          <w:sz w:val="24"/>
+          <w:szCs w:val="24"/>
+        </w:rPr>
+        <w:t xml:space="preserve"> </w:t>
+      </w:r>
+      <w:r>
+        <w:rPr>
+          <w:rFonts w:ascii="Times New Roman" w:eastAsia="宋体" w:hAnsi="Times New Roman" w:cs="Times New Roman" w:hint="eastAsia"/>
+          <w:sz w:val="24"/>
+          <w:szCs w:val="24"/>
+        </w:rPr>
+        <w:t>a</w:t>
+      </w:r>
+      <w:r>
+        <w:rPr>
+          <w:rFonts w:ascii="Times New Roman" w:eastAsia="宋体" w:hAnsi="Times New Roman" w:cs="Times New Roman"/>
+          <w:sz w:val="24"/>
+          <w:szCs w:val="24"/>
+        </w:rPr>
+        <w:t>.</w:t>
+      </w:r>
+      <w:r>
+        <w:rPr>
+          <w:rFonts w:ascii="Times New Roman" w:eastAsia="宋体" w:hAnsi="Times New Roman" w:cs="Times New Roman" w:hint="eastAsia"/>
+          <w:sz w:val="24"/>
+          <w:szCs w:val="24"/>
+        </w:rPr>
+        <w:t>（两者之中的）后者的；后期的</w:t>
+      </w:r>
+      <w:r>
+        <w:rPr>
+          <w:rFonts w:ascii="Times New Roman" w:eastAsia="宋体" w:hAnsi="Times New Roman" w:cs="Times New Roman" w:hint="eastAsia"/>
+          <w:sz w:val="24"/>
+          <w:szCs w:val="24"/>
+        </w:rPr>
+        <w:t xml:space="preserve"> n</w:t>
+      </w:r>
+      <w:r>
+        <w:rPr>
+          <w:rFonts w:ascii="Times New Roman" w:eastAsia="宋体" w:hAnsi="Times New Roman" w:cs="Times New Roman"/>
+          <w:sz w:val="24"/>
+          <w:szCs w:val="24"/>
+        </w:rPr>
+        <w:t>.</w:t>
+      </w:r>
+      <w:r>
+        <w:rPr>
+          <w:rFonts w:ascii="Times New Roman" w:eastAsia="宋体" w:hAnsi="Times New Roman" w:cs="Times New Roman" w:hint="eastAsia"/>
+          <w:sz w:val="24"/>
+          <w:szCs w:val="24"/>
+        </w:rPr>
+        <w:t>（两者之间的）后者（</w:t>
+      </w:r>
+      <w:r>
+        <w:rPr>
+          <w:rFonts w:ascii="Times New Roman" w:eastAsia="宋体" w:hAnsi="Times New Roman" w:cs="Times New Roman" w:hint="eastAsia"/>
+          <w:sz w:val="24"/>
+          <w:szCs w:val="24"/>
+        </w:rPr>
+        <w:t>the</w:t>
+      </w:r>
+      <w:r>
+        <w:rPr>
+          <w:rFonts w:ascii="Times New Roman" w:eastAsia="宋体" w:hAnsi="Times New Roman" w:cs="Times New Roman"/>
+          <w:sz w:val="24"/>
+          <w:szCs w:val="24"/>
+        </w:rPr>
+        <w:t xml:space="preserve"> latter</w:t>
+      </w:r>
+      <w:r>
+        <w:rPr>
+          <w:rFonts w:ascii="Times New Roman" w:eastAsia="宋体" w:hAnsi="Times New Roman" w:cs="Times New Roman" w:hint="eastAsia"/>
+          <w:sz w:val="24"/>
+          <w:szCs w:val="24"/>
+        </w:rPr>
+        <w:t>）</w:t>
+      </w:r>
+    </w:p>
+    <w:p>
+      <w:pPr>
+        <w:pStyle w:val="a7"/>
+        <w:spacing w:line="480" w:lineRule="exact"/>
+        <w:ind w:left="360" w:firstLineChars="0" w:firstLine="0"/>
+        <w:rPr>
+          <w:rFonts w:ascii="Times New Roman" w:eastAsia="宋体" w:hAnsi="Times New Roman" w:cs="Times New Roman"/>
+          <w:sz w:val="24"/>
+          <w:szCs w:val="24"/>
+        </w:rPr>
+      </w:pPr>
+      <w:r>
+        <w:rPr>
+          <w:rFonts w:ascii="Times New Roman" w:eastAsia="宋体" w:hAnsi="Times New Roman" w:cs="Times New Roman" w:hint="eastAsia"/>
+          <w:sz w:val="24"/>
+          <w:szCs w:val="24"/>
+        </w:rPr>
+        <w:t>例：</w:t>
+      </w:r>
+      <w:r>
+        <w:rPr>
+          <w:rFonts w:ascii="Times New Roman" w:eastAsia="宋体" w:hAnsi="Times New Roman" w:cs="Times New Roman"/>
+          <w:sz w:val="24"/>
+          <w:szCs w:val="24"/>
+        </w:rPr>
+        <w:t>He told me two stories but I preferred the latter.</w:t>
+      </w:r>
+      <w:r>
+        <w:rPr>
+          <w:rFonts w:ascii="Times New Roman" w:eastAsia="宋体" w:hAnsi="Times New Roman" w:cs="Times New Roman" w:hint="eastAsia"/>
+          <w:sz w:val="24"/>
+          <w:szCs w:val="24"/>
+        </w:rPr>
+        <w:t>他和我说了两个故事，我更喜欢后者</w:t>
+      </w:r>
+    </w:p>
+    <w:p>
+      <w:pPr>
+        <w:pStyle w:val="a7"/>
+        <w:numPr>
+          <w:ilvl w:val="0"/>
+          <w:numId w:val="18"/>
+        </w:numPr>
+        <w:spacing w:line="480" w:lineRule="exact"/>
+        <w:ind w:firstLineChars="0"/>
+        <w:rPr>
+          <w:rFonts w:ascii="Times New Roman" w:eastAsia="宋体" w:hAnsi="Times New Roman" w:cs="Times New Roman"/>
+          <w:sz w:val="24"/>
+          <w:szCs w:val="24"/>
+        </w:rPr>
+      </w:pPr>
+      <w:r>
+        <w:rPr>
+          <w:rFonts w:ascii="Times New Roman" w:eastAsia="宋体" w:hAnsi="Times New Roman" w:cs="Times New Roman" w:hint="eastAsia"/>
+          <w:sz w:val="24"/>
+          <w:szCs w:val="24"/>
+        </w:rPr>
+        <w:t>形近词汇辨析—</w:t>
+      </w:r>
+      <w:r>
+        <w:rPr>
+          <w:rFonts w:ascii="Times New Roman" w:eastAsia="宋体" w:hAnsi="Times New Roman" w:cs="Times New Roman" w:hint="eastAsia"/>
+          <w:sz w:val="24"/>
+          <w:szCs w:val="24"/>
+        </w:rPr>
+        <w:t>complete</w:t>
+      </w:r>
+    </w:p>
+    <w:p>
+      <w:pPr>
+        <w:pStyle w:val="a7"/>
+        <w:spacing w:line="480" w:lineRule="exact"/>
+        <w:ind w:left="360" w:firstLineChars="0" w:firstLine="0"/>
+        <w:rPr>
+          <w:rFonts w:ascii="Times New Roman" w:eastAsia="宋体" w:hAnsi="Times New Roman" w:cs="Times New Roman"/>
+          <w:sz w:val="24"/>
+          <w:szCs w:val="24"/>
+        </w:rPr>
+      </w:pPr>
+      <w:r>
+        <w:rPr>
+          <w:rFonts w:ascii="Times New Roman" w:eastAsia="宋体" w:hAnsi="Times New Roman" w:cs="Times New Roman" w:hint="eastAsia"/>
+          <w:sz w:val="24"/>
+          <w:szCs w:val="24"/>
+        </w:rPr>
+        <w:t>c</w:t>
+      </w:r>
+      <w:r>
+        <w:rPr>
+          <w:rFonts w:ascii="Times New Roman" w:eastAsia="宋体" w:hAnsi="Times New Roman" w:cs="Times New Roman" w:hint="eastAsia"/>
+          <w:sz w:val="24"/>
+          <w:szCs w:val="24"/>
+        </w:rPr>
+        <w:t>omplete</w:t>
+      </w:r>
+      <w:r>
+        <w:rPr>
+          <w:rFonts w:ascii="Times New Roman" w:eastAsia="宋体" w:hAnsi="Times New Roman" w:cs="Times New Roman"/>
+          <w:sz w:val="24"/>
+          <w:szCs w:val="24"/>
+        </w:rPr>
+        <w:t xml:space="preserve"> v</w:t>
+      </w:r>
+      <w:r>
+        <w:rPr>
+          <w:rFonts w:ascii="Times New Roman" w:eastAsia="宋体" w:hAnsi="Times New Roman" w:cs="Times New Roman" w:hint="eastAsia"/>
+          <w:sz w:val="24"/>
+          <w:szCs w:val="24"/>
+        </w:rPr>
+        <w:t>.</w:t>
+      </w:r>
+      <w:r>
+        <w:rPr>
+          <w:rFonts w:ascii="Times New Roman" w:eastAsia="宋体" w:hAnsi="Times New Roman" w:cs="Times New Roman" w:hint="eastAsia"/>
+          <w:sz w:val="24"/>
+          <w:szCs w:val="24"/>
+        </w:rPr>
+        <w:t>完成；使完整；填写（表格）（同义词</w:t>
+      </w:r>
+      <w:r>
+        <w:rPr>
+          <w:rFonts w:ascii="Times New Roman" w:eastAsia="宋体" w:hAnsi="Times New Roman" w:cs="Times New Roman" w:hint="eastAsia"/>
+          <w:sz w:val="24"/>
+          <w:szCs w:val="24"/>
+        </w:rPr>
+        <w:t>accomplish</w:t>
+      </w:r>
+      <w:r>
+        <w:rPr>
+          <w:rFonts w:ascii="Times New Roman" w:eastAsia="宋体" w:hAnsi="Times New Roman" w:cs="Times New Roman" w:hint="eastAsia"/>
+          <w:sz w:val="24"/>
+          <w:szCs w:val="24"/>
+        </w:rPr>
+        <w:t>）</w:t>
+      </w:r>
+    </w:p>
+    <w:p>
+      <w:pPr>
+        <w:pStyle w:val="a7"/>
+        <w:spacing w:line="480" w:lineRule="exact"/>
+        <w:ind w:left="360" w:firstLineChars="0" w:firstLine="0"/>
+        <w:rPr>
+          <w:rFonts w:ascii="Times New Roman" w:eastAsia="宋体" w:hAnsi="Times New Roman" w:cs="Times New Roman"/>
+          <w:sz w:val="24"/>
+          <w:szCs w:val="24"/>
+        </w:rPr>
+      </w:pPr>
+      <w:r>
+        <w:rPr>
+          <w:rFonts w:ascii="Times New Roman" w:eastAsia="宋体" w:hAnsi="Times New Roman" w:cs="Times New Roman" w:hint="eastAsia"/>
+          <w:sz w:val="24"/>
+          <w:szCs w:val="24"/>
+        </w:rPr>
+        <w:t>例：</w:t>
+      </w:r>
+      <w:r>
+        <w:rPr>
+          <w:rFonts w:ascii="Times New Roman" w:eastAsia="宋体" w:hAnsi="Times New Roman" w:cs="Times New Roman"/>
+          <w:sz w:val="24"/>
+          <w:szCs w:val="24"/>
+        </w:rPr>
+        <w:t>You must complete three written assignments</w:t>
+      </w:r>
+      <w:r>
+        <w:rPr>
+          <w:rFonts w:ascii="Times New Roman" w:eastAsia="宋体" w:hAnsi="Times New Roman" w:cs="Times New Roman" w:hint="eastAsia"/>
+          <w:sz w:val="24"/>
+          <w:szCs w:val="24"/>
+        </w:rPr>
+        <w:t>.</w:t>
+      </w:r>
+      <w:r>
+        <w:rPr>
+          <w:rFonts w:ascii="Times New Roman" w:eastAsia="宋体" w:hAnsi="Times New Roman" w:cs="Times New Roman" w:hint="eastAsia"/>
+          <w:sz w:val="24"/>
+          <w:szCs w:val="24"/>
+        </w:rPr>
+        <w:t>你必须完成三个书面作业</w:t>
+      </w:r>
+    </w:p>
+    <w:p>
+      <w:pPr>
+        <w:pStyle w:val="a7"/>
+        <w:spacing w:line="480" w:lineRule="exact"/>
+        <w:ind w:left="360" w:firstLineChars="0" w:firstLine="0"/>
+        <w:rPr>
+          <w:rFonts w:ascii="Times New Roman" w:eastAsia="宋体" w:hAnsi="Times New Roman" w:cs="Times New Roman"/>
+          <w:sz w:val="24"/>
+          <w:szCs w:val="24"/>
+        </w:rPr>
+      </w:pPr>
+      <w:r>
+        <w:rPr>
+          <w:rFonts w:ascii="Times New Roman" w:eastAsia="宋体" w:hAnsi="Times New Roman" w:cs="Times New Roman"/>
+          <w:sz w:val="24"/>
+          <w:szCs w:val="24"/>
+        </w:rPr>
+        <w:t>c</w:t>
+      </w:r>
+      <w:r>
+        <w:rPr>
+          <w:rFonts w:ascii="Times New Roman" w:eastAsia="宋体" w:hAnsi="Times New Roman" w:cs="Times New Roman" w:hint="eastAsia"/>
+          <w:sz w:val="24"/>
+          <w:szCs w:val="24"/>
+        </w:rPr>
+        <w:t>om</w:t>
+      </w:r>
+      <w:r>
+        <w:rPr>
+          <w:rFonts w:ascii="Times New Roman" w:eastAsia="宋体" w:hAnsi="Times New Roman" w:cs="Times New Roman"/>
+          <w:sz w:val="24"/>
+          <w:szCs w:val="24"/>
+        </w:rPr>
+        <w:t>plete a.</w:t>
+      </w:r>
+      <w:r>
+        <w:rPr>
+          <w:rFonts w:ascii="Times New Roman" w:eastAsia="宋体" w:hAnsi="Times New Roman" w:cs="Times New Roman" w:hint="eastAsia"/>
+          <w:sz w:val="24"/>
+          <w:szCs w:val="24"/>
+        </w:rPr>
+        <w:t>完全的；全部的</w:t>
+      </w:r>
+    </w:p>
+    <w:p>
+      <w:pPr>
+        <w:pStyle w:val="a7"/>
+        <w:spacing w:line="480" w:lineRule="exact"/>
+        <w:ind w:left="360" w:firstLineChars="0" w:firstLine="0"/>
+        <w:rPr>
+          <w:rFonts w:ascii="Times New Roman" w:eastAsia="宋体" w:hAnsi="Times New Roman" w:cs="Times New Roman"/>
+          <w:sz w:val="24"/>
+          <w:szCs w:val="24"/>
+        </w:rPr>
+      </w:pPr>
+      <w:r>
+        <w:rPr>
+          <w:rFonts w:ascii="Times New Roman" w:eastAsia="宋体" w:hAnsi="Times New Roman" w:cs="Times New Roman" w:hint="eastAsia"/>
+          <w:sz w:val="24"/>
+          <w:szCs w:val="24"/>
+        </w:rPr>
+        <w:t>例：</w:t>
+      </w:r>
+      <w:r>
+        <w:rPr>
+          <w:rFonts w:ascii="Times New Roman" w:eastAsia="宋体" w:hAnsi="Times New Roman" w:cs="Times New Roman" w:hint="eastAsia"/>
+          <w:sz w:val="24"/>
+          <w:szCs w:val="24"/>
+        </w:rPr>
+        <w:t>We</w:t>
+      </w:r>
+      <w:r>
+        <w:rPr>
+          <w:rFonts w:ascii="Times New Roman" w:eastAsia="宋体" w:hAnsi="Times New Roman" w:cs="Times New Roman"/>
+          <w:sz w:val="24"/>
+          <w:szCs w:val="24"/>
+        </w:rPr>
+        <w:t xml:space="preserve"> were in complete agreement.</w:t>
+      </w:r>
+      <w:r>
+        <w:rPr>
+          <w:rFonts w:ascii="Times New Roman" w:eastAsia="宋体" w:hAnsi="Times New Roman" w:cs="Times New Roman" w:hint="eastAsia"/>
+          <w:sz w:val="24"/>
+          <w:szCs w:val="24"/>
+        </w:rPr>
+        <w:t>我们意见完全一致</w:t>
+      </w:r>
+    </w:p>
+    <w:p>
+      <w:pPr>
+        <w:pStyle w:val="a7"/>
+        <w:spacing w:line="480" w:lineRule="exact"/>
+        <w:ind w:left="360" w:firstLineChars="0" w:firstLine="0"/>
+        <w:rPr>
+          <w:rFonts w:ascii="Times New Roman" w:eastAsia="宋体" w:hAnsi="Times New Roman" w:cs="Times New Roman"/>
+          <w:sz w:val="24"/>
+          <w:szCs w:val="24"/>
+        </w:rPr>
+      </w:pPr>
+      <w:r>
+        <w:rPr>
+          <w:rFonts w:ascii="Times New Roman" w:eastAsia="宋体" w:hAnsi="Times New Roman" w:cs="Times New Roman"/>
+          <w:sz w:val="24"/>
+          <w:szCs w:val="24"/>
+        </w:rPr>
+        <w:t>c</w:t>
+      </w:r>
+      <w:r>
+        <w:rPr>
+          <w:rFonts w:ascii="Times New Roman" w:eastAsia="宋体" w:hAnsi="Times New Roman" w:cs="Times New Roman" w:hint="eastAsia"/>
+          <w:sz w:val="24"/>
+          <w:szCs w:val="24"/>
+        </w:rPr>
+        <w:t>ompete</w:t>
+      </w:r>
+      <w:r>
+        <w:rPr>
+          <w:rFonts w:ascii="Times New Roman" w:eastAsia="宋体" w:hAnsi="Times New Roman" w:cs="Times New Roman"/>
+          <w:sz w:val="24"/>
+          <w:szCs w:val="24"/>
+        </w:rPr>
+        <w:t xml:space="preserve"> </w:t>
+      </w:r>
+      <w:r>
+        <w:rPr>
+          <w:rFonts w:ascii="Times New Roman" w:eastAsia="宋体" w:hAnsi="Times New Roman" w:cs="Times New Roman" w:hint="eastAsia"/>
+          <w:sz w:val="24"/>
+          <w:szCs w:val="24"/>
+        </w:rPr>
+        <w:t>v</w:t>
+      </w:r>
+      <w:r>
+        <w:rPr>
+          <w:rFonts w:ascii="Times New Roman" w:eastAsia="宋体" w:hAnsi="Times New Roman" w:cs="Times New Roman"/>
+          <w:sz w:val="24"/>
+          <w:szCs w:val="24"/>
+        </w:rPr>
+        <w:t>.</w:t>
+      </w:r>
+      <w:r>
+        <w:rPr>
+          <w:rFonts w:ascii="Times New Roman" w:eastAsia="宋体" w:hAnsi="Times New Roman" w:cs="Times New Roman" w:hint="eastAsia"/>
+          <w:sz w:val="24"/>
+          <w:szCs w:val="24"/>
+        </w:rPr>
+        <w:t>竞争，对抗；争夺</w:t>
+      </w:r>
+    </w:p>
+    <w:p>
+      <w:pPr>
+        <w:pStyle w:val="a7"/>
+        <w:spacing w:line="480" w:lineRule="exact"/>
+        <w:ind w:left="360" w:firstLineChars="0" w:firstLine="0"/>
+        <w:rPr>
+          <w:rFonts w:ascii="Times New Roman" w:eastAsia="宋体" w:hAnsi="Times New Roman" w:cs="Times New Roman"/>
+          <w:sz w:val="24"/>
+          <w:szCs w:val="24"/>
+        </w:rPr>
+      </w:pPr>
+      <w:r>
+        <w:rPr>
+          <w:rFonts w:ascii="Times New Roman" w:eastAsia="宋体" w:hAnsi="Times New Roman" w:cs="Times New Roman" w:hint="eastAsia"/>
+          <w:sz w:val="24"/>
+          <w:szCs w:val="24"/>
+        </w:rPr>
+        <w:t>例：</w:t>
+      </w:r>
+      <w:r>
+        <w:rPr>
+          <w:rFonts w:ascii="Times New Roman" w:eastAsia="宋体" w:hAnsi="Times New Roman" w:cs="Times New Roman" w:hint="eastAsia"/>
+          <w:sz w:val="24"/>
+          <w:szCs w:val="24"/>
+        </w:rPr>
+        <w:t>We</w:t>
+      </w:r>
+      <w:r>
+        <w:rPr>
+          <w:rFonts w:ascii="Times New Roman" w:eastAsia="宋体" w:hAnsi="Times New Roman" w:cs="Times New Roman"/>
+          <w:sz w:val="24"/>
+          <w:szCs w:val="24"/>
+        </w:rPr>
+        <w:t xml:space="preserve"> can</w:t>
+      </w:r>
+      <w:proofErr w:type="gramStart"/>
+      <w:r>
+        <w:rPr>
+          <w:rFonts w:ascii="Times New Roman" w:eastAsia="宋体" w:hAnsi="Times New Roman" w:cs="Times New Roman"/>
+          <w:sz w:val="24"/>
+          <w:szCs w:val="24"/>
+        </w:rPr>
+        <w:t>’</w:t>
+      </w:r>
+      <w:proofErr w:type="gramEnd"/>
+      <w:r>
+        <w:rPr>
+          <w:rFonts w:ascii="Times New Roman" w:eastAsia="宋体" w:hAnsi="Times New Roman" w:cs="Times New Roman"/>
+          <w:sz w:val="24"/>
+          <w:szCs w:val="24"/>
+        </w:rPr>
+        <w:t>t compete with them on price.</w:t>
+      </w:r>
+      <w:r>
+        <w:rPr>
+          <w:rFonts w:ascii="Times New Roman" w:eastAsia="宋体" w:hAnsi="Times New Roman" w:cs="Times New Roman" w:hint="eastAsia"/>
+          <w:sz w:val="24"/>
+          <w:szCs w:val="24"/>
+        </w:rPr>
+        <w:t>我们在价格上无法与他们竞争</w:t>
+      </w:r>
+    </w:p>
+    <w:p>
+      <w:pPr>
+        <w:pStyle w:val="a7"/>
+        <w:spacing w:line="480" w:lineRule="exact"/>
+        <w:ind w:left="360" w:firstLineChars="0" w:firstLine="0"/>
+        <w:rPr>
+          <w:rFonts w:ascii="Times New Roman" w:eastAsia="宋体" w:hAnsi="Times New Roman" w:cs="Times New Roman"/>
+          <w:sz w:val="24"/>
+          <w:szCs w:val="24"/>
+        </w:rPr>
+      </w:pPr>
+      <w:r>
+        <w:rPr>
+          <w:rFonts w:ascii="Times New Roman" w:eastAsia="宋体" w:hAnsi="Times New Roman" w:cs="Times New Roman" w:hint="eastAsia"/>
+          <w:sz w:val="24"/>
+          <w:szCs w:val="24"/>
+        </w:rPr>
+        <w:t>拓展：</w:t>
+      </w:r>
+      <w:r>
+        <w:rPr>
+          <w:rFonts w:ascii="Times New Roman" w:eastAsia="宋体" w:hAnsi="Times New Roman" w:cs="Times New Roman"/>
+          <w:sz w:val="24"/>
+          <w:szCs w:val="24"/>
+        </w:rPr>
+        <w:tab/>
+      </w:r>
+      <w:r>
+        <w:rPr>
+          <w:rFonts w:ascii="Times New Roman" w:eastAsia="宋体" w:hAnsi="Times New Roman" w:cs="Times New Roman" w:hint="eastAsia"/>
+          <w:sz w:val="24"/>
+          <w:szCs w:val="24"/>
+        </w:rPr>
+        <w:t>competition</w:t>
+      </w:r>
+      <w:r>
+        <w:rPr>
+          <w:rFonts w:ascii="Times New Roman" w:eastAsia="宋体" w:hAnsi="Times New Roman" w:cs="Times New Roman"/>
+          <w:sz w:val="24"/>
+          <w:szCs w:val="24"/>
+        </w:rPr>
+        <w:t xml:space="preserve"> n.</w:t>
+      </w:r>
+      <w:r>
+        <w:rPr>
+          <w:rFonts w:ascii="Times New Roman" w:eastAsia="宋体" w:hAnsi="Times New Roman" w:cs="Times New Roman" w:hint="eastAsia"/>
+          <w:sz w:val="24"/>
+          <w:szCs w:val="24"/>
+        </w:rPr>
+        <w:t>竞争；比赛；对手</w:t>
+      </w:r>
+    </w:p>
+    <w:p>
+      <w:pPr>
+        <w:pStyle w:val="a7"/>
+        <w:spacing w:line="480" w:lineRule="exact"/>
+        <w:ind w:left="360" w:firstLineChars="0" w:firstLine="0"/>
+        <w:rPr>
+          <w:rFonts w:ascii="Times New Roman" w:eastAsia="宋体" w:hAnsi="Times New Roman" w:cs="Times New Roman"/>
+          <w:sz w:val="24"/>
+          <w:szCs w:val="24"/>
+        </w:rPr>
+      </w:pPr>
+      <w:r>
+        <w:rPr>
+          <w:rFonts w:ascii="Times New Roman" w:eastAsia="宋体" w:hAnsi="Times New Roman" w:cs="Times New Roman"/>
+          <w:sz w:val="24"/>
+          <w:szCs w:val="24"/>
+        </w:rPr>
+        <w:tab/>
+      </w:r>
+      <w:r>
+        <w:rPr>
+          <w:rFonts w:ascii="Times New Roman" w:eastAsia="宋体" w:hAnsi="Times New Roman" w:cs="Times New Roman"/>
+          <w:sz w:val="24"/>
+          <w:szCs w:val="24"/>
+        </w:rPr>
+        <w:tab/>
+      </w:r>
+      <w:r>
+        <w:rPr>
+          <w:rFonts w:ascii="Times New Roman" w:eastAsia="宋体" w:hAnsi="Times New Roman" w:cs="Times New Roman"/>
+          <w:sz w:val="24"/>
+          <w:szCs w:val="24"/>
+        </w:rPr>
+        <w:tab/>
+      </w:r>
+      <w:r>
+        <w:rPr>
+          <w:rFonts w:ascii="Times New Roman" w:eastAsia="宋体" w:hAnsi="Times New Roman" w:cs="Times New Roman"/>
+          <w:sz w:val="24"/>
+          <w:szCs w:val="24"/>
+        </w:rPr>
+        <w:t>c</w:t>
+      </w:r>
+      <w:r>
+        <w:rPr>
+          <w:rFonts w:ascii="Times New Roman" w:eastAsia="宋体" w:hAnsi="Times New Roman" w:cs="Times New Roman" w:hint="eastAsia"/>
+          <w:sz w:val="24"/>
+          <w:szCs w:val="24"/>
+        </w:rPr>
+        <w:t>ompetent</w:t>
+      </w:r>
+      <w:r>
+        <w:rPr>
+          <w:rFonts w:ascii="Times New Roman" w:eastAsia="宋体" w:hAnsi="Times New Roman" w:cs="Times New Roman"/>
+          <w:sz w:val="24"/>
+          <w:szCs w:val="24"/>
+        </w:rPr>
+        <w:t xml:space="preserve"> </w:t>
+      </w:r>
+      <w:r>
+        <w:rPr>
+          <w:rFonts w:ascii="Times New Roman" w:eastAsia="宋体" w:hAnsi="Times New Roman" w:cs="Times New Roman" w:hint="eastAsia"/>
+          <w:sz w:val="24"/>
+          <w:szCs w:val="24"/>
+        </w:rPr>
+        <w:t>a</w:t>
+      </w:r>
+      <w:r>
+        <w:rPr>
+          <w:rFonts w:ascii="Times New Roman" w:eastAsia="宋体" w:hAnsi="Times New Roman" w:cs="Times New Roman"/>
+          <w:sz w:val="24"/>
+          <w:szCs w:val="24"/>
+        </w:rPr>
+        <w:t>.</w:t>
+      </w:r>
+      <w:r>
+        <w:rPr>
+          <w:rFonts w:ascii="Times New Roman" w:eastAsia="宋体" w:hAnsi="Times New Roman" w:cs="Times New Roman" w:hint="eastAsia"/>
+          <w:sz w:val="24"/>
+          <w:szCs w:val="24"/>
+        </w:rPr>
+        <w:t>能干的，能胜任的；合格的</w:t>
+      </w:r>
+    </w:p>
+    <w:p>
+      <w:pPr>
+        <w:pStyle w:val="a7"/>
+        <w:spacing w:line="480" w:lineRule="exact"/>
+        <w:ind w:left="360" w:firstLineChars="0" w:firstLine="0"/>
+        <w:rPr>
+          <w:rFonts w:ascii="Times New Roman" w:eastAsia="宋体" w:hAnsi="Times New Roman" w:cs="Times New Roman"/>
+          <w:sz w:val="24"/>
+          <w:szCs w:val="24"/>
+        </w:rPr>
+      </w:pPr>
+      <w:r>
+        <w:rPr>
+          <w:rFonts w:ascii="Times New Roman" w:eastAsia="宋体" w:hAnsi="Times New Roman" w:cs="Times New Roman"/>
+          <w:sz w:val="24"/>
+          <w:szCs w:val="24"/>
+        </w:rPr>
+        <w:tab/>
+      </w:r>
+      <w:r>
+        <w:rPr>
+          <w:rFonts w:ascii="Times New Roman" w:eastAsia="宋体" w:hAnsi="Times New Roman" w:cs="Times New Roman"/>
+          <w:sz w:val="24"/>
+          <w:szCs w:val="24"/>
+        </w:rPr>
+        <w:tab/>
+      </w:r>
+      <w:r>
+        <w:rPr>
+          <w:rFonts w:ascii="Times New Roman" w:eastAsia="宋体" w:hAnsi="Times New Roman" w:cs="Times New Roman"/>
+          <w:sz w:val="24"/>
+          <w:szCs w:val="24"/>
+        </w:rPr>
+        <w:tab/>
+      </w:r>
+      <w:r>
+        <w:rPr>
+          <w:rFonts w:ascii="Times New Roman" w:eastAsia="宋体" w:hAnsi="Times New Roman" w:cs="Times New Roman"/>
+          <w:sz w:val="24"/>
+          <w:szCs w:val="24"/>
+        </w:rPr>
+        <w:t>c</w:t>
+      </w:r>
+      <w:r>
+        <w:rPr>
+          <w:rFonts w:ascii="Times New Roman" w:eastAsia="宋体" w:hAnsi="Times New Roman" w:cs="Times New Roman" w:hint="eastAsia"/>
+          <w:sz w:val="24"/>
+          <w:szCs w:val="24"/>
+        </w:rPr>
+        <w:t>ompetence</w:t>
+      </w:r>
+      <w:r>
+        <w:rPr>
+          <w:rFonts w:ascii="Times New Roman" w:eastAsia="宋体" w:hAnsi="Times New Roman" w:cs="Times New Roman"/>
+          <w:sz w:val="24"/>
+          <w:szCs w:val="24"/>
+        </w:rPr>
+        <w:t xml:space="preserve"> </w:t>
+      </w:r>
+      <w:r>
+        <w:rPr>
+          <w:rFonts w:ascii="Times New Roman" w:eastAsia="宋体" w:hAnsi="Times New Roman" w:cs="Times New Roman" w:hint="eastAsia"/>
+          <w:sz w:val="24"/>
+          <w:szCs w:val="24"/>
+        </w:rPr>
+        <w:t>n</w:t>
+      </w:r>
+      <w:r>
+        <w:rPr>
+          <w:rFonts w:ascii="Times New Roman" w:eastAsia="宋体" w:hAnsi="Times New Roman" w:cs="Times New Roman"/>
+          <w:sz w:val="24"/>
+          <w:szCs w:val="24"/>
+        </w:rPr>
+        <w:t>.</w:t>
+      </w:r>
+      <w:r>
+        <w:rPr>
+          <w:rFonts w:ascii="Times New Roman" w:eastAsia="宋体" w:hAnsi="Times New Roman" w:cs="Times New Roman" w:hint="eastAsia"/>
+          <w:sz w:val="24"/>
+          <w:szCs w:val="24"/>
+        </w:rPr>
+        <w:t>能力，胜任；权限</w:t>
+      </w:r>
+    </w:p>
+    <w:p>
+      <w:pPr>
+        <w:pStyle w:val="a7"/>
+        <w:spacing w:line="480" w:lineRule="exact"/>
+        <w:ind w:left="360" w:firstLineChars="0" w:firstLine="0"/>
+        <w:rPr>
+          <w:rFonts w:ascii="Times New Roman" w:eastAsia="宋体" w:hAnsi="Times New Roman" w:cs="Times New Roman"/>
+          <w:sz w:val="24"/>
+          <w:szCs w:val="24"/>
+        </w:rPr>
+      </w:pPr>
+    </w:p>
+    <w:p>
+      <w:pPr>
+        <w:pStyle w:val="a7"/>
+        <w:spacing w:line="480" w:lineRule="exact"/>
+        <w:ind w:left="360" w:firstLineChars="0" w:firstLine="0"/>
+        <w:rPr>
+          <w:rFonts w:ascii="Times New Roman" w:eastAsia="宋体" w:hAnsi="Times New Roman" w:cs="Times New Roman" w:hint="eastAsia"/>
+          <w:sz w:val="24"/>
+          <w:szCs w:val="24"/>
+        </w:rPr>
+      </w:pPr>
+    </w:p>
+    <w:p>
+      <w:pPr>
+        <w:pStyle w:val="a7"/>
+        <w:numPr>
+          <w:ilvl w:val="0"/>
+          <w:numId w:val="18"/>
+        </w:numPr>
+        <w:spacing w:line="480" w:lineRule="exact"/>
+        <w:ind w:firstLineChars="0"/>
+        <w:rPr>
+          <w:rFonts w:ascii="Times New Roman" w:eastAsia="宋体" w:hAnsi="Times New Roman" w:cs="Times New Roman"/>
+          <w:sz w:val="24"/>
+          <w:szCs w:val="24"/>
+        </w:rPr>
+      </w:pPr>
+      <w:r>
+        <w:rPr>
+          <w:rFonts w:ascii="Times New Roman" w:eastAsia="宋体" w:hAnsi="Times New Roman" w:cs="Times New Roman"/>
+          <w:sz w:val="24"/>
+          <w:szCs w:val="24"/>
+        </w:rPr>
+        <w:lastRenderedPageBreak/>
+        <w:t>reconstruction</w:t>
+      </w:r>
+      <w:r>
+        <w:rPr>
+          <w:rFonts w:ascii="Times New Roman" w:eastAsia="宋体" w:hAnsi="Times New Roman" w:cs="Times New Roman" w:hint="eastAsia"/>
+          <w:sz w:val="24"/>
+          <w:szCs w:val="24"/>
+        </w:rPr>
+        <w:t>及相关拓展</w:t>
+      </w:r>
+    </w:p>
+    <w:p>
+      <w:pPr>
+        <w:pStyle w:val="a7"/>
+        <w:spacing w:line="480" w:lineRule="exact"/>
+        <w:ind w:left="360" w:firstLineChars="0" w:firstLine="0"/>
+        <w:rPr>
+          <w:rFonts w:ascii="Times New Roman" w:eastAsia="宋体" w:hAnsi="Times New Roman" w:cs="Times New Roman"/>
+          <w:sz w:val="24"/>
+          <w:szCs w:val="24"/>
+        </w:rPr>
+      </w:pPr>
+      <w:r>
+        <w:rPr>
+          <w:rFonts w:ascii="Times New Roman" w:eastAsia="宋体" w:hAnsi="Times New Roman" w:cs="Times New Roman" w:hint="eastAsia"/>
+          <w:sz w:val="24"/>
+          <w:szCs w:val="24"/>
+        </w:rPr>
+        <w:t>前缀：</w:t>
+      </w:r>
+      <w:r>
+        <w:rPr>
+          <w:rFonts w:ascii="Times New Roman" w:eastAsia="宋体" w:hAnsi="Times New Roman" w:cs="Times New Roman" w:hint="eastAsia"/>
+          <w:sz w:val="24"/>
+          <w:szCs w:val="24"/>
+        </w:rPr>
+        <w:t>re-</w:t>
+      </w:r>
+      <w:r>
+        <w:rPr>
+          <w:rFonts w:ascii="Times New Roman" w:eastAsia="宋体" w:hAnsi="Times New Roman" w:cs="Times New Roman" w:hint="eastAsia"/>
+          <w:sz w:val="24"/>
+          <w:szCs w:val="24"/>
+        </w:rPr>
+        <w:t>：再，重复；回，向后；相反，反对；离开</w:t>
+      </w:r>
+    </w:p>
+    <w:p>
+      <w:pPr>
+        <w:pStyle w:val="a7"/>
+        <w:spacing w:line="480" w:lineRule="exact"/>
+        <w:ind w:left="360" w:firstLineChars="0" w:firstLine="0"/>
+        <w:rPr>
+          <w:rFonts w:ascii="Times New Roman" w:eastAsia="宋体" w:hAnsi="Times New Roman" w:cs="Times New Roman"/>
+          <w:sz w:val="24"/>
+          <w:szCs w:val="24"/>
+        </w:rPr>
+      </w:pPr>
+      <w:r>
+        <w:rPr>
+          <w:rFonts w:ascii="Times New Roman" w:eastAsia="宋体" w:hAnsi="Times New Roman" w:cs="Times New Roman" w:hint="eastAsia"/>
+          <w:sz w:val="24"/>
+          <w:szCs w:val="24"/>
+        </w:rPr>
+        <w:t>c</w:t>
+      </w:r>
+      <w:r>
+        <w:rPr>
+          <w:rFonts w:ascii="Times New Roman" w:eastAsia="宋体" w:hAnsi="Times New Roman" w:cs="Times New Roman" w:hint="eastAsia"/>
+          <w:sz w:val="24"/>
+          <w:szCs w:val="24"/>
+        </w:rPr>
+        <w:t>onst</w:t>
+      </w:r>
+      <w:r>
+        <w:rPr>
+          <w:rFonts w:ascii="Times New Roman" w:eastAsia="宋体" w:hAnsi="Times New Roman" w:cs="Times New Roman"/>
+          <w:sz w:val="24"/>
+          <w:szCs w:val="24"/>
+        </w:rPr>
+        <w:t xml:space="preserve">ruction </w:t>
+      </w:r>
+      <w:r>
+        <w:rPr>
+          <w:rFonts w:ascii="Times New Roman" w:eastAsia="宋体" w:hAnsi="Times New Roman" w:cs="Times New Roman" w:hint="eastAsia"/>
+          <w:sz w:val="24"/>
+          <w:szCs w:val="24"/>
+        </w:rPr>
+        <w:t>n</w:t>
+      </w:r>
+      <w:r>
+        <w:rPr>
+          <w:rFonts w:ascii="Times New Roman" w:eastAsia="宋体" w:hAnsi="Times New Roman" w:cs="Times New Roman"/>
+          <w:sz w:val="24"/>
+          <w:szCs w:val="24"/>
+        </w:rPr>
+        <w:t>.</w:t>
+      </w:r>
+      <w:r>
+        <w:rPr>
+          <w:rFonts w:ascii="Times New Roman" w:eastAsia="宋体" w:hAnsi="Times New Roman" w:cs="Times New Roman" w:hint="eastAsia"/>
+          <w:sz w:val="24"/>
+          <w:szCs w:val="24"/>
+        </w:rPr>
+        <w:t>建造，建筑；创立，构建；构造</w:t>
+      </w:r>
+    </w:p>
+    <w:p>
+      <w:pPr>
+        <w:pStyle w:val="a7"/>
+        <w:spacing w:line="480" w:lineRule="exact"/>
+        <w:ind w:left="360" w:firstLineChars="0" w:firstLine="0"/>
+        <w:rPr>
+          <w:rFonts w:ascii="Times New Roman" w:eastAsia="宋体" w:hAnsi="Times New Roman" w:cs="Times New Roman"/>
+          <w:sz w:val="24"/>
+          <w:szCs w:val="24"/>
+        </w:rPr>
+      </w:pPr>
+      <w:r>
+        <w:rPr>
+          <w:rFonts w:ascii="Times New Roman" w:eastAsia="宋体" w:hAnsi="Times New Roman" w:cs="Times New Roman" w:hint="eastAsia"/>
+          <w:sz w:val="24"/>
+          <w:szCs w:val="24"/>
+        </w:rPr>
+        <w:t>因此</w:t>
+      </w:r>
+      <w:r>
+        <w:rPr>
+          <w:rFonts w:ascii="Times New Roman" w:eastAsia="宋体" w:hAnsi="Times New Roman" w:cs="Times New Roman" w:hint="eastAsia"/>
+          <w:sz w:val="24"/>
+          <w:szCs w:val="24"/>
+        </w:rPr>
+        <w:t>reconstruction</w:t>
+      </w:r>
+      <w:r>
+        <w:rPr>
+          <w:rFonts w:ascii="Times New Roman" w:eastAsia="宋体" w:hAnsi="Times New Roman" w:cs="Times New Roman" w:hint="eastAsia"/>
+          <w:sz w:val="24"/>
+          <w:szCs w:val="24"/>
+        </w:rPr>
+        <w:t>表示重建；改造；复兴</w:t>
+      </w:r>
+    </w:p>
+    <w:p>
+      <w:pPr>
+        <w:pStyle w:val="a7"/>
+        <w:spacing w:line="480" w:lineRule="exact"/>
+        <w:ind w:left="360" w:firstLineChars="0" w:firstLine="0"/>
+        <w:rPr>
+          <w:rFonts w:ascii="Times New Roman" w:eastAsia="宋体" w:hAnsi="Times New Roman" w:cs="Times New Roman"/>
+          <w:sz w:val="24"/>
+          <w:szCs w:val="24"/>
+        </w:rPr>
+      </w:pPr>
+      <w:r>
+        <w:rPr>
+          <w:rFonts w:ascii="Times New Roman" w:eastAsia="宋体" w:hAnsi="Times New Roman" w:cs="Times New Roman" w:hint="eastAsia"/>
+          <w:sz w:val="24"/>
+          <w:szCs w:val="24"/>
+        </w:rPr>
+        <w:t>例如：</w:t>
+      </w:r>
+      <w:r>
+        <w:rPr>
+          <w:rFonts w:ascii="Times New Roman" w:eastAsia="宋体" w:hAnsi="Times New Roman" w:cs="Times New Roman" w:hint="eastAsia"/>
+          <w:sz w:val="24"/>
+          <w:szCs w:val="24"/>
+        </w:rPr>
+        <w:t>China</w:t>
+      </w:r>
+      <w:r>
+        <w:rPr>
+          <w:rFonts w:ascii="Times New Roman" w:eastAsia="宋体" w:hAnsi="Times New Roman" w:cs="Times New Roman"/>
+          <w:sz w:val="24"/>
+          <w:szCs w:val="24"/>
+        </w:rPr>
+        <w:t xml:space="preserve"> Construction Bank</w:t>
+      </w:r>
+      <w:r>
+        <w:rPr>
+          <w:rFonts w:ascii="Times New Roman" w:eastAsia="宋体" w:hAnsi="Times New Roman" w:cs="Times New Roman" w:hint="eastAsia"/>
+          <w:sz w:val="24"/>
+          <w:szCs w:val="24"/>
+        </w:rPr>
+        <w:t>（</w:t>
+      </w:r>
+      <w:r>
+        <w:rPr>
+          <w:rFonts w:ascii="Times New Roman" w:eastAsia="宋体" w:hAnsi="Times New Roman" w:cs="Times New Roman" w:hint="eastAsia"/>
+          <w:sz w:val="24"/>
+          <w:szCs w:val="24"/>
+        </w:rPr>
+        <w:t>CCB</w:t>
+      </w:r>
+      <w:r>
+        <w:rPr>
+          <w:rFonts w:ascii="Times New Roman" w:eastAsia="宋体" w:hAnsi="Times New Roman" w:cs="Times New Roman" w:hint="eastAsia"/>
+          <w:sz w:val="24"/>
+          <w:szCs w:val="24"/>
+        </w:rPr>
+        <w:t>）中国建设银行</w:t>
+      </w:r>
+    </w:p>
+    <w:p>
+      <w:pPr>
         <w:spacing w:line="480" w:lineRule="exact"/>
         <w:rPr>
           <w:rFonts w:ascii="Times New Roman" w:eastAsia="宋体" w:hAnsi="Times New Roman" w:cs="Times New Roman"/>
@@ -16859,103 +21111,2815 @@
           <w:szCs w:val="28"/>
         </w:rPr>
       </w:pPr>
-    </w:p>
-    <w:p>
-      <w:pPr>
-        <w:spacing w:line="480" w:lineRule="exact"/>
+      <w:r>
         <w:rPr>
           <w:rFonts w:ascii="Times New Roman" w:eastAsia="宋体" w:hAnsi="Times New Roman" w:cs="Times New Roman"/>
           <w:sz w:val="28"/>
           <w:szCs w:val="28"/>
         </w:rPr>
-      </w:pPr>
-      <w:r>
+        <w:br w:type="page"/>
+      </w:r>
+    </w:p>
+    <w:p>
+      <w:pPr>
+        <w:spacing w:line="480" w:lineRule="exact"/>
         <w:rPr>
           <w:rFonts w:ascii="Times New Roman" w:eastAsia="宋体" w:hAnsi="Times New Roman" w:cs="Times New Roman"/>
           <w:sz w:val="28"/>
           <w:szCs w:val="28"/>
         </w:rPr>
-        <w:br w:type="page"/>
-      </w:r>
-    </w:p>
-    <w:p>
-      <w:pPr>
-        <w:spacing w:line="480" w:lineRule="exact"/>
+      </w:pPr>
+      <w:r>
         <w:rPr>
           <w:rFonts w:ascii="Times New Roman" w:eastAsia="宋体" w:hAnsi="Times New Roman" w:cs="Times New Roman"/>
           <w:sz w:val="28"/>
           <w:szCs w:val="28"/>
         </w:rPr>
-      </w:pPr>
-      <w:r>
-        <w:rPr>
-          <w:rFonts w:ascii="Times New Roman" w:eastAsia="宋体" w:hAnsi="Times New Roman" w:cs="Times New Roman"/>
+        <w:lastRenderedPageBreak/>
+        <w:t>13.Charlie McCreevy, a European commissioner, warned the IASB that it did “not live in a political vacuum”</w:t>
+      </w:r>
+      <w:r>
+        <w:rPr>
+          <w:rFonts w:ascii="Times New Roman" w:eastAsia="宋体" w:hAnsi="Times New Roman" w:cs="Times New Roman" w:hint="eastAsia"/>
           <w:sz w:val="28"/>
           <w:szCs w:val="28"/>
         </w:rPr>
-        <w:lastRenderedPageBreak/>
-        <w:t>13.Charlie McCreevy, a European commissioner, warned the IASB that it did “not live in a political vacuum”</w:t>
-      </w:r>
-      <w:r>
-        <w:rPr>
-          <w:rFonts w:ascii="Times New Roman" w:eastAsia="宋体" w:hAnsi="Times New Roman" w:cs="Times New Roman" w:hint="eastAsia"/>
+        <w:t xml:space="preserve"> </w:t>
+      </w:r>
+      <w:r>
+        <w:rPr>
+          <w:rFonts w:ascii="Times New Roman" w:eastAsia="宋体" w:hAnsi="Times New Roman" w:cs="Times New Roman"/>
           <w:sz w:val="28"/>
           <w:szCs w:val="28"/>
         </w:rPr>
-        <w:t xml:space="preserve"> </w:t>
-      </w:r>
-      <w:r>
+        <w:t>but “in the real world” and that Europe could yet develop different rules.</w:t>
+      </w:r>
+    </w:p>
+    <w:p>
+      <w:pPr>
+        <w:spacing w:line="480" w:lineRule="exact"/>
         <w:rPr>
           <w:rFonts w:ascii="Times New Roman" w:eastAsia="宋体" w:hAnsi="Times New Roman" w:cs="Times New Roman"/>
           <w:sz w:val="28"/>
           <w:szCs w:val="28"/>
         </w:rPr>
-        <w:t>but “in the real world” and that Europe could yet develop different rules.</w:t>
-      </w:r>
-    </w:p>
-    <w:p>
-      <w:pPr>
-        <w:spacing w:line="480" w:lineRule="exact"/>
-        <w:rPr>
-          <w:rFonts w:ascii="Times New Roman" w:eastAsia="宋体" w:hAnsi="Times New Roman" w:cs="Times New Roman"/>
+      </w:pPr>
+    </w:p>
+    <w:p>
+      <w:pPr>
+        <w:spacing w:line="480" w:lineRule="exact"/>
+        <w:rPr>
+          <w:rFonts w:ascii="Times New Roman" w:eastAsia="宋体" w:hAnsi="Times New Roman" w:cs="Times New Roman"/>
+          <w:b/>
+          <w:bCs/>
           <w:sz w:val="28"/>
           <w:szCs w:val="28"/>
         </w:rPr>
       </w:pPr>
-    </w:p>
-    <w:p>
-      <w:pPr>
-        <w:spacing w:line="480" w:lineRule="exact"/>
-        <w:rPr>
-          <w:rFonts w:ascii="Times New Roman" w:eastAsia="宋体" w:hAnsi="Times New Roman" w:cs="Times New Roman"/>
+      <w:r>
+        <w:rPr>
+          <w:rFonts w:ascii="Times New Roman" w:eastAsia="宋体" w:hAnsi="Times New Roman" w:cs="Times New Roman" w:hint="eastAsia"/>
+          <w:b/>
+          <w:bCs/>
           <w:sz w:val="28"/>
           <w:szCs w:val="28"/>
         </w:rPr>
-      </w:pPr>
-      <w:r>
-        <w:rPr>
-          <w:rFonts w:ascii="Times New Roman" w:eastAsia="宋体" w:hAnsi="Times New Roman" w:cs="Times New Roman"/>
+        <w:t>词汇：</w:t>
+      </w:r>
+    </w:p>
+    <w:p>
+      <w:pPr>
+        <w:spacing w:line="480" w:lineRule="exact"/>
+        <w:rPr>
+          <w:rFonts w:ascii="Times New Roman" w:eastAsia="宋体" w:hAnsi="Times New Roman" w:cs="Times New Roman"/>
+          <w:sz w:val="24"/>
+          <w:szCs w:val="24"/>
+        </w:rPr>
+      </w:pPr>
+      <w:r>
+        <w:rPr>
+          <w:rFonts w:ascii="Times New Roman" w:eastAsia="宋体" w:hAnsi="Times New Roman" w:cs="Times New Roman"/>
+          <w:sz w:val="24"/>
+          <w:szCs w:val="24"/>
+        </w:rPr>
+        <w:t>Commissioner n.</w:t>
+      </w:r>
+      <w:r>
+        <w:rPr>
+          <w:rFonts w:ascii="Times New Roman" w:eastAsia="宋体" w:hAnsi="Times New Roman" w:cs="Times New Roman" w:hint="eastAsia"/>
+          <w:sz w:val="24"/>
+          <w:szCs w:val="24"/>
+        </w:rPr>
+        <w:t>委员，专员；长官；警察局局长</w:t>
+      </w:r>
+    </w:p>
+    <w:p>
+      <w:pPr>
+        <w:spacing w:line="480" w:lineRule="exact"/>
+        <w:rPr>
+          <w:rFonts w:ascii="Times New Roman" w:eastAsia="宋体" w:hAnsi="Times New Roman" w:cs="Times New Roman"/>
+          <w:sz w:val="24"/>
+          <w:szCs w:val="24"/>
+        </w:rPr>
+      </w:pPr>
+      <w:r>
+        <w:rPr>
+          <w:rFonts w:ascii="Times New Roman" w:eastAsia="宋体" w:hAnsi="Times New Roman" w:cs="Times New Roman"/>
+          <w:sz w:val="24"/>
+          <w:szCs w:val="24"/>
+        </w:rPr>
+        <w:t>W</w:t>
+      </w:r>
+      <w:r>
+        <w:rPr>
+          <w:rFonts w:ascii="Times New Roman" w:eastAsia="宋体" w:hAnsi="Times New Roman" w:cs="Times New Roman" w:hint="eastAsia"/>
+          <w:sz w:val="24"/>
+          <w:szCs w:val="24"/>
+        </w:rPr>
+        <w:t>arn</w:t>
+      </w:r>
+      <w:r>
+        <w:rPr>
+          <w:rFonts w:ascii="Times New Roman" w:eastAsia="宋体" w:hAnsi="Times New Roman" w:cs="Times New Roman"/>
+          <w:sz w:val="24"/>
+          <w:szCs w:val="24"/>
+        </w:rPr>
+        <w:t xml:space="preserve"> </w:t>
+      </w:r>
+      <w:r>
+        <w:rPr>
+          <w:rFonts w:ascii="Times New Roman" w:eastAsia="宋体" w:hAnsi="Times New Roman" w:cs="Times New Roman" w:hint="eastAsia"/>
+          <w:sz w:val="24"/>
+          <w:szCs w:val="24"/>
+        </w:rPr>
+        <w:t>v</w:t>
+      </w:r>
+      <w:r>
+        <w:rPr>
+          <w:rFonts w:ascii="Times New Roman" w:eastAsia="宋体" w:hAnsi="Times New Roman" w:cs="Times New Roman"/>
+          <w:sz w:val="24"/>
+          <w:szCs w:val="24"/>
+        </w:rPr>
+        <w:t>.</w:t>
+      </w:r>
+      <w:r>
+        <w:rPr>
+          <w:rFonts w:ascii="Times New Roman" w:eastAsia="宋体" w:hAnsi="Times New Roman" w:cs="Times New Roman" w:hint="eastAsia"/>
+          <w:sz w:val="24"/>
+          <w:szCs w:val="24"/>
+        </w:rPr>
+        <w:t>告诫，警告；提醒；预先通知</w:t>
+      </w:r>
+    </w:p>
+    <w:p>
+      <w:pPr>
+        <w:spacing w:line="480" w:lineRule="exact"/>
+        <w:rPr>
+          <w:rFonts w:ascii="Times New Roman" w:eastAsia="宋体" w:hAnsi="Times New Roman" w:cs="Times New Roman"/>
+          <w:sz w:val="24"/>
+          <w:szCs w:val="24"/>
+        </w:rPr>
+      </w:pPr>
+      <w:r>
+        <w:rPr>
+          <w:rFonts w:ascii="Times New Roman" w:eastAsia="宋体" w:hAnsi="Times New Roman" w:cs="Times New Roman"/>
+          <w:sz w:val="24"/>
+          <w:szCs w:val="24"/>
+        </w:rPr>
+        <w:t xml:space="preserve">Vacuum </w:t>
+      </w:r>
+      <w:r>
+        <w:rPr>
+          <w:rFonts w:ascii="Times New Roman" w:eastAsia="宋体" w:hAnsi="Times New Roman" w:cs="Times New Roman" w:hint="eastAsia"/>
+          <w:sz w:val="24"/>
+          <w:szCs w:val="24"/>
+        </w:rPr>
+        <w:t>n</w:t>
+      </w:r>
+      <w:r>
+        <w:rPr>
+          <w:rFonts w:ascii="Times New Roman" w:eastAsia="宋体" w:hAnsi="Times New Roman" w:cs="Times New Roman"/>
+          <w:sz w:val="24"/>
+          <w:szCs w:val="24"/>
+        </w:rPr>
+        <w:t>.</w:t>
+      </w:r>
+      <w:r>
+        <w:rPr>
+          <w:rFonts w:ascii="Times New Roman" w:eastAsia="宋体" w:hAnsi="Times New Roman" w:cs="Times New Roman" w:hint="eastAsia"/>
+          <w:sz w:val="24"/>
+          <w:szCs w:val="24"/>
+        </w:rPr>
+        <w:t>真空</w:t>
+      </w:r>
+      <w:r>
+        <w:rPr>
+          <w:rFonts w:ascii="Times New Roman" w:eastAsia="宋体" w:hAnsi="Times New Roman" w:cs="Times New Roman" w:hint="eastAsia"/>
+          <w:sz w:val="24"/>
+          <w:szCs w:val="24"/>
+        </w:rPr>
+        <w:t xml:space="preserve"> v</w:t>
+      </w:r>
+      <w:r>
+        <w:rPr>
+          <w:rFonts w:ascii="Times New Roman" w:eastAsia="宋体" w:hAnsi="Times New Roman" w:cs="Times New Roman"/>
+          <w:sz w:val="24"/>
+          <w:szCs w:val="24"/>
+        </w:rPr>
+        <w:t>.</w:t>
+      </w:r>
+      <w:r>
+        <w:rPr>
+          <w:rFonts w:ascii="Times New Roman" w:eastAsia="宋体" w:hAnsi="Times New Roman" w:cs="Times New Roman" w:hint="eastAsia"/>
+          <w:sz w:val="24"/>
+          <w:szCs w:val="24"/>
+        </w:rPr>
+        <w:t>用真空吸尘器打扫</w:t>
+      </w:r>
+      <w:r>
+        <w:rPr>
+          <w:rFonts w:ascii="Times New Roman" w:eastAsia="宋体" w:hAnsi="Times New Roman" w:cs="Times New Roman" w:hint="eastAsia"/>
+          <w:sz w:val="24"/>
+          <w:szCs w:val="24"/>
+        </w:rPr>
+        <w:t xml:space="preserve"> a</w:t>
+      </w:r>
+      <w:r>
+        <w:rPr>
+          <w:rFonts w:ascii="Times New Roman" w:eastAsia="宋体" w:hAnsi="Times New Roman" w:cs="Times New Roman"/>
+          <w:sz w:val="24"/>
+          <w:szCs w:val="24"/>
+        </w:rPr>
+        <w:t>.</w:t>
+      </w:r>
+      <w:r>
+        <w:rPr>
+          <w:rFonts w:ascii="Times New Roman" w:eastAsia="宋体" w:hAnsi="Times New Roman" w:cs="Times New Roman" w:hint="eastAsia"/>
+          <w:sz w:val="24"/>
+          <w:szCs w:val="24"/>
+        </w:rPr>
+        <w:t>真空的</w:t>
+      </w:r>
+    </w:p>
+    <w:p>
+      <w:pPr>
+        <w:spacing w:line="480" w:lineRule="exact"/>
+        <w:rPr>
+          <w:rFonts w:ascii="Times New Roman" w:eastAsia="宋体" w:hAnsi="Times New Roman" w:cs="Times New Roman"/>
+          <w:sz w:val="24"/>
+          <w:szCs w:val="24"/>
+        </w:rPr>
+      </w:pPr>
+      <w:r>
+        <w:rPr>
+          <w:rFonts w:ascii="Times New Roman" w:eastAsia="宋体" w:hAnsi="Times New Roman" w:cs="Times New Roman"/>
+          <w:sz w:val="24"/>
+          <w:szCs w:val="24"/>
+        </w:rPr>
+        <w:t>C</w:t>
+      </w:r>
+      <w:r>
+        <w:rPr>
+          <w:rFonts w:ascii="Times New Roman" w:eastAsia="宋体" w:hAnsi="Times New Roman" w:cs="Times New Roman" w:hint="eastAsia"/>
+          <w:sz w:val="24"/>
+          <w:szCs w:val="24"/>
+        </w:rPr>
+        <w:t>ould</w:t>
+      </w:r>
+      <w:r>
+        <w:rPr>
+          <w:rFonts w:ascii="Times New Roman" w:eastAsia="宋体" w:hAnsi="Times New Roman" w:cs="Times New Roman"/>
+          <w:sz w:val="24"/>
+          <w:szCs w:val="24"/>
+        </w:rPr>
+        <w:t xml:space="preserve"> </w:t>
+      </w:r>
+      <w:r>
+        <w:rPr>
+          <w:rFonts w:ascii="Times New Roman" w:eastAsia="宋体" w:hAnsi="Times New Roman" w:cs="Times New Roman" w:hint="eastAsia"/>
+          <w:sz w:val="24"/>
+          <w:szCs w:val="24"/>
+        </w:rPr>
+        <w:t>yet</w:t>
+      </w:r>
+      <w:r>
+        <w:rPr>
+          <w:rFonts w:ascii="Times New Roman" w:eastAsia="宋体" w:hAnsi="Times New Roman" w:cs="Times New Roman"/>
+          <w:sz w:val="24"/>
+          <w:szCs w:val="24"/>
+        </w:rPr>
+        <w:t xml:space="preserve"> </w:t>
+      </w:r>
+      <w:r>
+        <w:rPr>
+          <w:rFonts w:ascii="Times New Roman" w:eastAsia="宋体" w:hAnsi="Times New Roman" w:cs="Times New Roman" w:hint="eastAsia"/>
+          <w:sz w:val="24"/>
+          <w:szCs w:val="24"/>
+        </w:rPr>
+        <w:t>早晚，总有一天</w:t>
+      </w:r>
+    </w:p>
+    <w:p>
+      <w:pPr>
+        <w:spacing w:line="480" w:lineRule="exact"/>
+        <w:rPr>
+          <w:rFonts w:ascii="Times New Roman" w:eastAsia="宋体" w:hAnsi="Times New Roman" w:cs="Times New Roman"/>
+          <w:sz w:val="24"/>
+          <w:szCs w:val="24"/>
+        </w:rPr>
+      </w:pPr>
+    </w:p>
+    <w:p>
+      <w:pPr>
+        <w:spacing w:line="480" w:lineRule="exact"/>
+        <w:rPr>
+          <w:rFonts w:ascii="Times New Roman" w:eastAsia="宋体" w:hAnsi="Times New Roman" w:cs="Times New Roman" w:hint="eastAsia"/>
+          <w:sz w:val="24"/>
+          <w:szCs w:val="24"/>
+        </w:rPr>
+      </w:pPr>
+    </w:p>
+    <w:p>
+      <w:pPr>
+        <w:spacing w:line="480" w:lineRule="exact"/>
+        <w:rPr>
+          <w:rFonts w:ascii="Times New Roman" w:eastAsia="宋体" w:hAnsi="Times New Roman" w:cs="Times New Roman"/>
+          <w:b/>
+          <w:bCs/>
           <w:sz w:val="28"/>
           <w:szCs w:val="28"/>
         </w:rPr>
-        <w:br w:type="page"/>
-      </w:r>
-    </w:p>
-    <w:p>
-      <w:pPr>
-        <w:spacing w:line="480" w:lineRule="exact"/>
-        <w:rPr>
-          <w:rFonts w:ascii="Times New Roman" w:eastAsia="宋体" w:hAnsi="Times New Roman" w:cs="Times New Roman"/>
+      </w:pPr>
+      <w:r>
+        <w:rPr>
+          <w:rFonts w:ascii="Times New Roman" w:eastAsia="宋体" w:hAnsi="Times New Roman" w:cs="Times New Roman" w:hint="eastAsia"/>
+          <w:b/>
+          <w:bCs/>
           <w:sz w:val="28"/>
           <w:szCs w:val="28"/>
         </w:rPr>
-      </w:pPr>
-      <w:r>
+        <w:t>参考译文：</w:t>
+      </w:r>
+    </w:p>
+    <w:p>
+      <w:pPr>
+        <w:spacing w:line="480" w:lineRule="exact"/>
+        <w:rPr>
+          <w:rFonts w:ascii="Times New Roman" w:eastAsia="宋体" w:hAnsi="Times New Roman" w:cs="Times New Roman"/>
+          <w:sz w:val="24"/>
+          <w:szCs w:val="24"/>
+        </w:rPr>
+      </w:pPr>
+      <w:r>
+        <w:rPr>
+          <w:rFonts w:ascii="Times New Roman" w:eastAsia="宋体" w:hAnsi="Times New Roman" w:cs="Times New Roman" w:hint="eastAsia"/>
+          <w:sz w:val="24"/>
+          <w:szCs w:val="24"/>
+        </w:rPr>
+        <w:t>欧洲委员会委员查理·麦克利维告诫国际会计委员会两点：第一，欧洲“并非生活在政治真空中”，而“在现实世界里”；第二，欧洲迟早会制定出不同的规则</w:t>
+      </w:r>
+    </w:p>
+    <w:p>
+      <w:pPr>
+        <w:spacing w:line="480" w:lineRule="exact"/>
         <w:rPr>
           <w:rFonts w:ascii="Times New Roman" w:eastAsia="宋体" w:hAnsi="Times New Roman" w:cs="Times New Roman"/>
           <w:sz w:val="28"/>
           <w:szCs w:val="28"/>
         </w:rPr>
+      </w:pPr>
+    </w:p>
+    <w:p>
+      <w:pPr>
+        <w:spacing w:line="480" w:lineRule="exact"/>
+        <w:rPr>
+          <w:rFonts w:ascii="Times New Roman" w:eastAsia="宋体" w:hAnsi="Times New Roman" w:cs="Times New Roman" w:hint="eastAsia"/>
+          <w:sz w:val="28"/>
+          <w:szCs w:val="28"/>
+        </w:rPr>
+      </w:pPr>
+    </w:p>
+    <w:p>
+      <w:pPr>
+        <w:spacing w:line="480" w:lineRule="exact"/>
+        <w:rPr>
+          <w:rFonts w:ascii="Times New Roman" w:eastAsia="宋体" w:hAnsi="Times New Roman" w:cs="Times New Roman"/>
+          <w:b/>
+          <w:bCs/>
+          <w:sz w:val="28"/>
+          <w:szCs w:val="28"/>
+        </w:rPr>
+      </w:pPr>
+      <w:r>
+        <w:rPr>
+          <w:rFonts w:ascii="Times New Roman" w:eastAsia="宋体" w:hAnsi="Times New Roman" w:cs="Times New Roman" w:hint="eastAsia"/>
+          <w:b/>
+          <w:bCs/>
+          <w:sz w:val="28"/>
+          <w:szCs w:val="28"/>
+        </w:rPr>
+        <w:t>知识点总结：</w:t>
+      </w:r>
+    </w:p>
+    <w:p>
+      <w:pPr>
+        <w:pStyle w:val="a7"/>
+        <w:numPr>
+          <w:ilvl w:val="0"/>
+          <w:numId w:val="20"/>
+        </w:numPr>
+        <w:spacing w:line="480" w:lineRule="exact"/>
+        <w:ind w:firstLineChars="0"/>
+        <w:rPr>
+          <w:rFonts w:ascii="Times New Roman" w:eastAsia="宋体" w:hAnsi="Times New Roman" w:cs="Times New Roman"/>
+          <w:sz w:val="24"/>
+          <w:szCs w:val="24"/>
+        </w:rPr>
+      </w:pPr>
+      <w:r>
+        <w:rPr>
+          <w:rFonts w:ascii="Times New Roman" w:eastAsia="宋体" w:hAnsi="Times New Roman" w:cs="Times New Roman" w:hint="eastAsia"/>
+          <w:sz w:val="24"/>
+          <w:szCs w:val="24"/>
+        </w:rPr>
+        <w:t>S</w:t>
+      </w:r>
+      <w:r>
+        <w:rPr>
+          <w:rFonts w:ascii="Times New Roman" w:eastAsia="宋体" w:hAnsi="Times New Roman" w:cs="Times New Roman"/>
+          <w:sz w:val="24"/>
+          <w:szCs w:val="24"/>
+        </w:rPr>
+        <w:t xml:space="preserve"> , ______, V</w:t>
+      </w:r>
+      <w:r>
+        <w:rPr>
+          <w:rFonts w:ascii="Times New Roman" w:eastAsia="宋体" w:hAnsi="Times New Roman" w:cs="Times New Roman" w:hint="eastAsia"/>
+          <w:sz w:val="24"/>
+          <w:szCs w:val="24"/>
+        </w:rPr>
+        <w:t>中间部分通常为插入语</w:t>
+      </w:r>
+    </w:p>
+    <w:p>
+      <w:pPr>
+        <w:spacing w:line="480" w:lineRule="exact"/>
+        <w:rPr>
+          <w:rFonts w:ascii="Times New Roman" w:eastAsia="宋体" w:hAnsi="Times New Roman" w:cs="Times New Roman"/>
+          <w:sz w:val="24"/>
+          <w:szCs w:val="24"/>
+        </w:rPr>
+      </w:pPr>
+      <w:r>
+        <w:rPr>
+          <w:rFonts w:ascii="Times New Roman" w:eastAsia="宋体" w:hAnsi="Times New Roman" w:cs="Times New Roman" w:hint="eastAsia"/>
+          <w:sz w:val="24"/>
+          <w:szCs w:val="24"/>
+        </w:rPr>
+        <w:t>Charlie</w:t>
+      </w:r>
+      <w:r>
+        <w:rPr>
+          <w:rFonts w:ascii="Times New Roman" w:eastAsia="宋体" w:hAnsi="Times New Roman" w:cs="Times New Roman"/>
+          <w:sz w:val="24"/>
+          <w:szCs w:val="24"/>
+        </w:rPr>
+        <w:t xml:space="preserve"> </w:t>
+      </w:r>
+      <w:r>
+        <w:rPr>
+          <w:rFonts w:ascii="Times New Roman" w:eastAsia="宋体" w:hAnsi="Times New Roman" w:cs="Times New Roman" w:hint="eastAsia"/>
+          <w:sz w:val="24"/>
+          <w:szCs w:val="24"/>
+        </w:rPr>
+        <w:t>Mc</w:t>
+      </w:r>
+      <w:r>
+        <w:rPr>
+          <w:rFonts w:ascii="Times New Roman" w:eastAsia="宋体" w:hAnsi="Times New Roman" w:cs="Times New Roman"/>
+          <w:sz w:val="24"/>
+          <w:szCs w:val="24"/>
+        </w:rPr>
+        <w:t>Creevy, a European commissioner</w:t>
+      </w:r>
+      <w:r>
+        <w:rPr>
+          <w:rFonts w:ascii="Times New Roman" w:eastAsia="宋体" w:hAnsi="Times New Roman" w:cs="Times New Roman" w:hint="eastAsia"/>
+          <w:sz w:val="24"/>
+          <w:szCs w:val="24"/>
+        </w:rPr>
+        <w:t>插入语（同位语），</w:t>
+      </w:r>
+      <w:r>
+        <w:rPr>
+          <w:rFonts w:ascii="Times New Roman" w:eastAsia="宋体" w:hAnsi="Times New Roman" w:cs="Times New Roman" w:hint="eastAsia"/>
+          <w:sz w:val="24"/>
+          <w:szCs w:val="24"/>
+        </w:rPr>
+        <w:t>warned</w:t>
+      </w:r>
+      <w:r>
+        <w:rPr>
+          <w:rFonts w:ascii="Times New Roman" w:eastAsia="宋体" w:hAnsi="Times New Roman" w:cs="Times New Roman"/>
+          <w:sz w:val="24"/>
+          <w:szCs w:val="24"/>
+        </w:rPr>
+        <w:t>…</w:t>
+      </w:r>
+    </w:p>
+    <w:p>
+      <w:pPr>
+        <w:pStyle w:val="a7"/>
+        <w:numPr>
+          <w:ilvl w:val="0"/>
+          <w:numId w:val="20"/>
+        </w:numPr>
+        <w:spacing w:line="480" w:lineRule="exact"/>
+        <w:ind w:firstLineChars="0"/>
+        <w:rPr>
+          <w:rFonts w:ascii="Times New Roman" w:eastAsia="宋体" w:hAnsi="Times New Roman" w:cs="Times New Roman"/>
+          <w:sz w:val="24"/>
+          <w:szCs w:val="24"/>
+        </w:rPr>
+      </w:pPr>
+      <w:r>
+        <w:rPr>
+          <w:rFonts w:ascii="Times New Roman" w:eastAsia="宋体" w:hAnsi="Times New Roman" w:cs="Times New Roman"/>
+          <w:sz w:val="24"/>
+          <w:szCs w:val="24"/>
+        </w:rPr>
+        <w:t>not…but…</w:t>
+      </w:r>
+      <w:r>
+        <w:rPr>
+          <w:rFonts w:ascii="Times New Roman" w:eastAsia="宋体" w:hAnsi="Times New Roman" w:cs="Times New Roman" w:hint="eastAsia"/>
+          <w:sz w:val="24"/>
+          <w:szCs w:val="24"/>
+        </w:rPr>
+        <w:t>不是</w:t>
+      </w:r>
+      <w:r>
+        <w:rPr>
+          <w:rFonts w:ascii="Times New Roman" w:eastAsia="宋体" w:hAnsi="Times New Roman" w:cs="Times New Roman"/>
+          <w:sz w:val="24"/>
+          <w:szCs w:val="24"/>
+        </w:rPr>
+        <w:t>…</w:t>
+      </w:r>
+      <w:r>
+        <w:rPr>
+          <w:rFonts w:ascii="Times New Roman" w:eastAsia="宋体" w:hAnsi="Times New Roman" w:cs="Times New Roman" w:hint="eastAsia"/>
+          <w:sz w:val="24"/>
+          <w:szCs w:val="24"/>
+        </w:rPr>
+        <w:t>而是</w:t>
+      </w:r>
+      <w:r>
+        <w:rPr>
+          <w:rFonts w:ascii="Times New Roman" w:eastAsia="宋体" w:hAnsi="Times New Roman" w:cs="Times New Roman"/>
+          <w:sz w:val="24"/>
+          <w:szCs w:val="24"/>
+        </w:rPr>
+        <w:t>…</w:t>
+      </w:r>
+    </w:p>
+    <w:p>
+      <w:pPr>
+        <w:pStyle w:val="a7"/>
+        <w:spacing w:line="480" w:lineRule="exact"/>
+        <w:ind w:left="360" w:firstLineChars="0" w:firstLine="0"/>
+        <w:rPr>
+          <w:rFonts w:ascii="Times New Roman" w:eastAsia="宋体" w:hAnsi="Times New Roman" w:cs="Times New Roman"/>
+          <w:sz w:val="24"/>
+          <w:szCs w:val="24"/>
+        </w:rPr>
+      </w:pPr>
+      <w:r>
+        <w:rPr>
+          <w:rFonts w:ascii="Times New Roman" w:eastAsia="宋体" w:hAnsi="Times New Roman" w:cs="Times New Roman"/>
+          <w:sz w:val="24"/>
+          <w:szCs w:val="24"/>
+        </w:rPr>
+        <w:t>not live in a political vacuum bu</w:t>
+      </w:r>
+      <w:r>
+        <w:rPr>
+          <w:rFonts w:ascii="Times New Roman" w:eastAsia="宋体" w:hAnsi="Times New Roman" w:cs="Times New Roman" w:hint="eastAsia"/>
+          <w:sz w:val="24"/>
+          <w:szCs w:val="24"/>
+        </w:rPr>
+        <w:t>t</w:t>
+      </w:r>
+      <w:r>
+        <w:rPr>
+          <w:rFonts w:ascii="Times New Roman" w:eastAsia="宋体" w:hAnsi="Times New Roman" w:cs="Times New Roman"/>
+          <w:sz w:val="24"/>
+          <w:szCs w:val="24"/>
+        </w:rPr>
+        <w:t xml:space="preserve"> in the real world</w:t>
+      </w:r>
+    </w:p>
+    <w:p>
+      <w:pPr>
+        <w:pStyle w:val="a7"/>
+        <w:spacing w:line="480" w:lineRule="exact"/>
+        <w:ind w:left="360" w:firstLineChars="0" w:firstLine="0"/>
+        <w:rPr>
+          <w:rFonts w:ascii="Times New Roman" w:eastAsia="宋体" w:hAnsi="Times New Roman" w:cs="Times New Roman"/>
+          <w:sz w:val="24"/>
+          <w:szCs w:val="24"/>
+        </w:rPr>
+      </w:pPr>
+      <w:r>
+        <w:rPr>
+          <w:rFonts w:ascii="Times New Roman" w:eastAsia="宋体" w:hAnsi="Times New Roman" w:cs="Times New Roman" w:hint="eastAsia"/>
+          <w:sz w:val="24"/>
+          <w:szCs w:val="24"/>
+        </w:rPr>
+        <w:t>此处的</w:t>
+      </w:r>
+      <w:r>
+        <w:rPr>
+          <w:rFonts w:ascii="Times New Roman" w:eastAsia="宋体" w:hAnsi="Times New Roman" w:cs="Times New Roman" w:hint="eastAsia"/>
+          <w:sz w:val="24"/>
+          <w:szCs w:val="24"/>
+        </w:rPr>
+        <w:t>but</w:t>
+      </w:r>
+      <w:r>
+        <w:rPr>
+          <w:rFonts w:ascii="Times New Roman" w:eastAsia="宋体" w:hAnsi="Times New Roman" w:cs="Times New Roman" w:hint="eastAsia"/>
+          <w:sz w:val="24"/>
+          <w:szCs w:val="24"/>
+        </w:rPr>
+        <w:t>不是连接句子的连接词，它连接的是两个并列的介词短语，这两个介词短语分别做状语</w:t>
+      </w:r>
+    </w:p>
+    <w:p>
+      <w:pPr>
+        <w:pStyle w:val="a7"/>
+        <w:numPr>
+          <w:ilvl w:val="0"/>
+          <w:numId w:val="20"/>
+        </w:numPr>
+        <w:spacing w:line="480" w:lineRule="exact"/>
+        <w:ind w:firstLineChars="0"/>
+        <w:rPr>
+          <w:rFonts w:ascii="Times New Roman" w:eastAsia="宋体" w:hAnsi="Times New Roman" w:cs="Times New Roman"/>
+          <w:sz w:val="24"/>
+          <w:szCs w:val="24"/>
+        </w:rPr>
+      </w:pPr>
+      <w:r>
+        <w:rPr>
+          <w:rFonts w:ascii="Times New Roman" w:eastAsia="宋体" w:hAnsi="Times New Roman" w:cs="Times New Roman" w:hint="eastAsia"/>
+          <w:sz w:val="24"/>
+          <w:szCs w:val="24"/>
+        </w:rPr>
+        <w:t>warn</w:t>
+      </w:r>
+      <w:r>
+        <w:rPr>
+          <w:rFonts w:ascii="Times New Roman" w:eastAsia="宋体" w:hAnsi="Times New Roman" w:cs="Times New Roman"/>
+          <w:sz w:val="24"/>
+          <w:szCs w:val="24"/>
+        </w:rPr>
+        <w:t xml:space="preserve"> </w:t>
+      </w:r>
+      <w:r>
+        <w:rPr>
+          <w:rFonts w:ascii="Times New Roman" w:eastAsia="宋体" w:hAnsi="Times New Roman" w:cs="Times New Roman" w:hint="eastAsia"/>
+          <w:sz w:val="24"/>
+          <w:szCs w:val="24"/>
+        </w:rPr>
+        <w:t>sb</w:t>
+      </w:r>
+      <w:r>
+        <w:rPr>
+          <w:rFonts w:ascii="Times New Roman" w:eastAsia="宋体" w:hAnsi="Times New Roman" w:cs="Times New Roman"/>
+          <w:sz w:val="24"/>
+          <w:szCs w:val="24"/>
+        </w:rPr>
+        <w:t xml:space="preserve"> </w:t>
+      </w:r>
+      <w:proofErr w:type="spellStart"/>
+      <w:r>
+        <w:rPr>
+          <w:rFonts w:ascii="Times New Roman" w:eastAsia="宋体" w:hAnsi="Times New Roman" w:cs="Times New Roman" w:hint="eastAsia"/>
+          <w:sz w:val="24"/>
+          <w:szCs w:val="24"/>
+        </w:rPr>
+        <w:t>sth</w:t>
+      </w:r>
+      <w:proofErr w:type="spellEnd"/>
+      <w:r>
+        <w:rPr>
+          <w:rFonts w:ascii="Times New Roman" w:eastAsia="宋体" w:hAnsi="Times New Roman" w:cs="Times New Roman"/>
+          <w:sz w:val="24"/>
+          <w:szCs w:val="24"/>
+        </w:rPr>
+        <w:t xml:space="preserve"> </w:t>
+      </w:r>
+      <w:r>
+        <w:rPr>
+          <w:rFonts w:ascii="Times New Roman" w:eastAsia="宋体" w:hAnsi="Times New Roman" w:cs="Times New Roman" w:hint="eastAsia"/>
+          <w:sz w:val="24"/>
+          <w:szCs w:val="24"/>
+        </w:rPr>
+        <w:t>警告某人某事（双宾语：</w:t>
+      </w:r>
+      <w:r>
+        <w:rPr>
+          <w:rFonts w:ascii="Times New Roman" w:eastAsia="宋体" w:hAnsi="Times New Roman" w:cs="Times New Roman" w:hint="eastAsia"/>
+          <w:sz w:val="24"/>
+          <w:szCs w:val="24"/>
+        </w:rPr>
+        <w:t>sb</w:t>
+      </w:r>
+      <w:r>
+        <w:rPr>
+          <w:rFonts w:ascii="Times New Roman" w:eastAsia="宋体" w:hAnsi="Times New Roman" w:cs="Times New Roman"/>
+          <w:sz w:val="24"/>
+          <w:szCs w:val="24"/>
+        </w:rPr>
+        <w:t>.</w:t>
+      </w:r>
+      <w:r>
+        <w:rPr>
+          <w:rFonts w:ascii="Times New Roman" w:eastAsia="宋体" w:hAnsi="Times New Roman" w:cs="Times New Roman" w:hint="eastAsia"/>
+          <w:sz w:val="24"/>
+          <w:szCs w:val="24"/>
+        </w:rPr>
+        <w:t>间接宾语，</w:t>
+      </w:r>
+      <w:proofErr w:type="spellStart"/>
+      <w:r>
+        <w:rPr>
+          <w:rFonts w:ascii="Times New Roman" w:eastAsia="宋体" w:hAnsi="Times New Roman" w:cs="Times New Roman" w:hint="eastAsia"/>
+          <w:sz w:val="24"/>
+          <w:szCs w:val="24"/>
+        </w:rPr>
+        <w:t>sth</w:t>
+      </w:r>
+      <w:proofErr w:type="spellEnd"/>
+      <w:r>
+        <w:rPr>
+          <w:rFonts w:ascii="Times New Roman" w:eastAsia="宋体" w:hAnsi="Times New Roman" w:cs="Times New Roman"/>
+          <w:sz w:val="24"/>
+          <w:szCs w:val="24"/>
+        </w:rPr>
+        <w:t>.</w:t>
+      </w:r>
+      <w:r>
+        <w:rPr>
+          <w:rFonts w:ascii="Times New Roman" w:eastAsia="宋体" w:hAnsi="Times New Roman" w:cs="Times New Roman" w:hint="eastAsia"/>
+          <w:sz w:val="24"/>
+          <w:szCs w:val="24"/>
+        </w:rPr>
+        <w:t>直接宾语）</w:t>
+      </w:r>
+    </w:p>
+    <w:p>
+      <w:pPr>
+        <w:pStyle w:val="a7"/>
+        <w:spacing w:line="480" w:lineRule="exact"/>
+        <w:ind w:left="360" w:firstLineChars="0" w:firstLine="0"/>
+        <w:rPr>
+          <w:rFonts w:ascii="Times New Roman" w:eastAsia="宋体" w:hAnsi="Times New Roman" w:cs="Times New Roman"/>
+          <w:sz w:val="24"/>
+          <w:szCs w:val="24"/>
+        </w:rPr>
+      </w:pPr>
+      <w:r>
+        <w:rPr>
+          <w:rFonts w:ascii="Times New Roman" w:eastAsia="宋体" w:hAnsi="Times New Roman" w:cs="Times New Roman" w:hint="eastAsia"/>
+          <w:sz w:val="24"/>
+          <w:szCs w:val="24"/>
+        </w:rPr>
+        <w:t>warn</w:t>
+      </w:r>
+      <w:r>
+        <w:rPr>
+          <w:rFonts w:ascii="Times New Roman" w:eastAsia="宋体" w:hAnsi="Times New Roman" w:cs="Times New Roman"/>
+          <w:sz w:val="24"/>
+          <w:szCs w:val="24"/>
+        </w:rPr>
+        <w:t xml:space="preserve"> sb of </w:t>
+      </w:r>
+      <w:r>
+        <w:rPr>
+          <w:rFonts w:ascii="Times New Roman" w:eastAsia="宋体" w:hAnsi="Times New Roman" w:cs="Times New Roman" w:hint="eastAsia"/>
+          <w:sz w:val="24"/>
+          <w:szCs w:val="24"/>
+        </w:rPr>
+        <w:t>警告某人</w:t>
+      </w:r>
+      <w:r>
+        <w:rPr>
+          <w:rFonts w:ascii="Times New Roman" w:eastAsia="宋体" w:hAnsi="Times New Roman" w:cs="Times New Roman"/>
+          <w:sz w:val="24"/>
+          <w:szCs w:val="24"/>
+        </w:rPr>
+        <w:t>…</w:t>
+      </w:r>
+      <w:r>
+        <w:rPr>
+          <w:rFonts w:ascii="Times New Roman" w:eastAsia="宋体" w:hAnsi="Times New Roman" w:cs="Times New Roman" w:hint="eastAsia"/>
+          <w:sz w:val="24"/>
+          <w:szCs w:val="24"/>
+        </w:rPr>
+        <w:t>；告诫某人</w:t>
+      </w:r>
+    </w:p>
+    <w:p>
+      <w:pPr>
+        <w:pStyle w:val="a7"/>
+        <w:spacing w:line="480" w:lineRule="exact"/>
+        <w:ind w:left="360" w:firstLineChars="0" w:firstLine="0"/>
+        <w:rPr>
+          <w:rFonts w:ascii="Times New Roman" w:eastAsia="宋体" w:hAnsi="Times New Roman" w:cs="Times New Roman"/>
+          <w:sz w:val="24"/>
+          <w:szCs w:val="24"/>
+        </w:rPr>
+      </w:pPr>
+      <w:r>
+        <w:rPr>
+          <w:rFonts w:ascii="Times New Roman" w:eastAsia="宋体" w:hAnsi="Times New Roman" w:cs="Times New Roman"/>
+          <w:sz w:val="24"/>
+          <w:szCs w:val="24"/>
+        </w:rPr>
+        <w:t xml:space="preserve">…warned the IASB that it did “not live in a political vacuum” but “in the real world” </w:t>
+      </w:r>
+      <w:r>
+        <w:rPr>
+          <w:rFonts w:ascii="Times New Roman" w:eastAsia="宋体" w:hAnsi="Times New Roman" w:cs="Times New Roman" w:hint="eastAsia"/>
+          <w:sz w:val="24"/>
+          <w:szCs w:val="24"/>
+        </w:rPr>
+        <w:t>and</w:t>
+      </w:r>
+      <w:r>
+        <w:rPr>
+          <w:rFonts w:ascii="Times New Roman" w:eastAsia="宋体" w:hAnsi="Times New Roman" w:cs="Times New Roman"/>
+          <w:sz w:val="24"/>
+          <w:szCs w:val="24"/>
+        </w:rPr>
+        <w:t xml:space="preserve"> that Europe could yet develop different rules.</w:t>
+      </w:r>
+    </w:p>
+    <w:p>
+      <w:pPr>
+        <w:pStyle w:val="a7"/>
+        <w:spacing w:line="480" w:lineRule="exact"/>
+        <w:ind w:left="360" w:firstLineChars="0" w:firstLine="0"/>
+        <w:rPr>
+          <w:rFonts w:ascii="Times New Roman" w:eastAsia="宋体" w:hAnsi="Times New Roman" w:cs="Times New Roman"/>
+          <w:sz w:val="24"/>
+          <w:szCs w:val="24"/>
+        </w:rPr>
+      </w:pPr>
+      <w:r>
+        <w:rPr>
+          <w:rFonts w:ascii="Times New Roman" w:eastAsia="宋体" w:hAnsi="Times New Roman" w:cs="Times New Roman"/>
+          <w:sz w:val="24"/>
+          <w:szCs w:val="24"/>
+        </w:rPr>
+        <w:t>The IASB</w:t>
+      </w:r>
+      <w:r>
+        <w:rPr>
+          <w:rFonts w:ascii="Times New Roman" w:eastAsia="宋体" w:hAnsi="Times New Roman" w:cs="Times New Roman" w:hint="eastAsia"/>
+          <w:sz w:val="24"/>
+          <w:szCs w:val="24"/>
+        </w:rPr>
+        <w:t>做间接宾语，后面两个并列的宾语从句做直接宾语</w:t>
+      </w:r>
+    </w:p>
+    <w:p>
+      <w:pPr>
+        <w:pStyle w:val="a7"/>
+        <w:spacing w:line="480" w:lineRule="exact"/>
+        <w:ind w:left="360" w:firstLineChars="0" w:firstLine="0"/>
+        <w:rPr>
+          <w:rFonts w:ascii="Times New Roman" w:eastAsia="宋体" w:hAnsi="Times New Roman" w:cs="Times New Roman" w:hint="eastAsia"/>
+          <w:sz w:val="24"/>
+          <w:szCs w:val="24"/>
+        </w:rPr>
+      </w:pPr>
+    </w:p>
+    <w:p>
+      <w:pPr>
+        <w:pStyle w:val="a7"/>
+        <w:numPr>
+          <w:ilvl w:val="0"/>
+          <w:numId w:val="20"/>
+        </w:numPr>
+        <w:spacing w:line="480" w:lineRule="exact"/>
+        <w:ind w:firstLineChars="0"/>
+        <w:rPr>
+          <w:rFonts w:ascii="Times New Roman" w:eastAsia="宋体" w:hAnsi="Times New Roman" w:cs="Times New Roman"/>
+          <w:sz w:val="24"/>
+          <w:szCs w:val="24"/>
+        </w:rPr>
+      </w:pPr>
+      <w:r>
+        <w:rPr>
+          <w:rFonts w:ascii="Times New Roman" w:eastAsia="宋体" w:hAnsi="Times New Roman" w:cs="Times New Roman" w:hint="eastAsia"/>
+          <w:sz w:val="24"/>
+          <w:szCs w:val="24"/>
+        </w:rPr>
+        <w:lastRenderedPageBreak/>
+        <w:t>介词短语</w:t>
+      </w:r>
+      <w:r>
+        <w:rPr>
+          <w:rFonts w:ascii="Times New Roman" w:eastAsia="宋体" w:hAnsi="Times New Roman" w:cs="Times New Roman" w:hint="eastAsia"/>
+          <w:sz w:val="24"/>
+          <w:szCs w:val="24"/>
+        </w:rPr>
+        <w:t>=</w:t>
+      </w:r>
+      <w:r>
+        <w:rPr>
+          <w:rFonts w:ascii="Times New Roman" w:eastAsia="宋体" w:hAnsi="Times New Roman" w:cs="Times New Roman" w:hint="eastAsia"/>
+          <w:sz w:val="24"/>
+          <w:szCs w:val="24"/>
+        </w:rPr>
+        <w:t>介词</w:t>
+      </w:r>
+      <w:r>
+        <w:rPr>
+          <w:rFonts w:ascii="Times New Roman" w:eastAsia="宋体" w:hAnsi="Times New Roman" w:cs="Times New Roman" w:hint="eastAsia"/>
+          <w:sz w:val="24"/>
+          <w:szCs w:val="24"/>
+        </w:rPr>
+        <w:t>+</w:t>
+      </w:r>
+      <w:r>
+        <w:rPr>
+          <w:rFonts w:ascii="Times New Roman" w:eastAsia="宋体" w:hAnsi="Times New Roman" w:cs="Times New Roman" w:hint="eastAsia"/>
+          <w:sz w:val="24"/>
+          <w:szCs w:val="24"/>
+        </w:rPr>
+        <w:t>名词词组（限定词</w:t>
+      </w:r>
+      <w:r>
+        <w:rPr>
+          <w:rFonts w:ascii="Times New Roman" w:eastAsia="宋体" w:hAnsi="Times New Roman" w:cs="Times New Roman" w:hint="eastAsia"/>
+          <w:sz w:val="24"/>
+          <w:szCs w:val="24"/>
+        </w:rPr>
+        <w:t>+</w:t>
+      </w:r>
+      <w:r>
+        <w:rPr>
+          <w:rFonts w:ascii="Times New Roman" w:eastAsia="宋体" w:hAnsi="Times New Roman" w:cs="Times New Roman" w:hint="eastAsia"/>
+          <w:sz w:val="24"/>
+          <w:szCs w:val="24"/>
+        </w:rPr>
+        <w:t>修饰词</w:t>
+      </w:r>
+      <w:r>
+        <w:rPr>
+          <w:rFonts w:ascii="Times New Roman" w:eastAsia="宋体" w:hAnsi="Times New Roman" w:cs="Times New Roman" w:hint="eastAsia"/>
+          <w:sz w:val="24"/>
+          <w:szCs w:val="24"/>
+        </w:rPr>
+        <w:t>+</w:t>
+      </w:r>
+      <w:r>
+        <w:rPr>
+          <w:rFonts w:ascii="Times New Roman" w:eastAsia="宋体" w:hAnsi="Times New Roman" w:cs="Times New Roman" w:hint="eastAsia"/>
+          <w:sz w:val="24"/>
+          <w:szCs w:val="24"/>
+        </w:rPr>
+        <w:t>名词），其中名词词组做介词的宾语</w:t>
+      </w:r>
+    </w:p>
+    <w:p>
+      <w:pPr>
+        <w:pStyle w:val="a7"/>
+        <w:spacing w:line="480" w:lineRule="exact"/>
+        <w:ind w:left="360" w:firstLineChars="0" w:firstLine="0"/>
+        <w:rPr>
+          <w:rFonts w:ascii="Times New Roman" w:eastAsia="宋体" w:hAnsi="Times New Roman" w:cs="Times New Roman"/>
+          <w:sz w:val="24"/>
+          <w:szCs w:val="24"/>
+        </w:rPr>
+      </w:pPr>
+      <w:proofErr w:type="spellStart"/>
+      <w:r>
+        <w:rPr>
+          <w:rFonts w:ascii="Times New Roman" w:eastAsia="宋体" w:hAnsi="Times New Roman" w:cs="Times New Roman" w:hint="eastAsia"/>
+          <w:sz w:val="24"/>
+          <w:szCs w:val="24"/>
+        </w:rPr>
+        <w:t>eg</w:t>
+      </w:r>
+      <w:proofErr w:type="spellEnd"/>
+      <w:r>
+        <w:rPr>
+          <w:rFonts w:ascii="Times New Roman" w:eastAsia="宋体" w:hAnsi="Times New Roman" w:cs="Times New Roman" w:hint="eastAsia"/>
+          <w:sz w:val="24"/>
+          <w:szCs w:val="24"/>
+        </w:rPr>
+        <w:t>：</w:t>
+      </w:r>
+      <w:r>
+        <w:rPr>
+          <w:rFonts w:ascii="Times New Roman" w:eastAsia="宋体" w:hAnsi="Times New Roman" w:cs="Times New Roman"/>
+          <w:sz w:val="24"/>
+          <w:szCs w:val="24"/>
+        </w:rPr>
+        <w:tab/>
+      </w:r>
+      <w:r>
+        <w:rPr>
+          <w:rFonts w:ascii="Times New Roman" w:eastAsia="宋体" w:hAnsi="Times New Roman" w:cs="Times New Roman" w:hint="eastAsia"/>
+          <w:sz w:val="24"/>
+          <w:szCs w:val="24"/>
+        </w:rPr>
+        <w:t>in</w:t>
+      </w:r>
+      <w:r>
+        <w:rPr>
+          <w:rFonts w:ascii="Times New Roman" w:eastAsia="宋体" w:hAnsi="Times New Roman" w:cs="Times New Roman"/>
+          <w:sz w:val="24"/>
+          <w:szCs w:val="24"/>
+        </w:rPr>
+        <w:t xml:space="preserve"> a political vacuum</w:t>
+      </w:r>
+    </w:p>
+    <w:p>
+      <w:pPr>
+        <w:pStyle w:val="a7"/>
+        <w:spacing w:line="480" w:lineRule="exact"/>
+        <w:ind w:left="360" w:firstLineChars="0" w:firstLine="0"/>
+        <w:rPr>
+          <w:rFonts w:ascii="Times New Roman" w:eastAsia="宋体" w:hAnsi="Times New Roman" w:cs="Times New Roman"/>
+          <w:sz w:val="24"/>
+          <w:szCs w:val="24"/>
+        </w:rPr>
+      </w:pPr>
+      <w:r>
+        <w:rPr>
+          <w:rFonts w:ascii="Times New Roman" w:eastAsia="宋体" w:hAnsi="Times New Roman" w:cs="Times New Roman"/>
+          <w:sz w:val="24"/>
+          <w:szCs w:val="24"/>
+        </w:rPr>
+        <w:tab/>
+      </w:r>
+      <w:r>
+        <w:rPr>
+          <w:rFonts w:ascii="Times New Roman" w:eastAsia="宋体" w:hAnsi="Times New Roman" w:cs="Times New Roman"/>
+          <w:sz w:val="24"/>
+          <w:szCs w:val="24"/>
+        </w:rPr>
+        <w:tab/>
+        <w:t>in the real world</w:t>
+      </w:r>
+    </w:p>
+    <w:p>
+      <w:pPr>
+        <w:pStyle w:val="a7"/>
+        <w:numPr>
+          <w:ilvl w:val="0"/>
+          <w:numId w:val="20"/>
+        </w:numPr>
+        <w:spacing w:line="480" w:lineRule="exact"/>
+        <w:ind w:firstLineChars="0"/>
+        <w:rPr>
+          <w:rFonts w:ascii="Times New Roman" w:eastAsia="宋体" w:hAnsi="Times New Roman" w:cs="Times New Roman"/>
+          <w:sz w:val="24"/>
+          <w:szCs w:val="24"/>
+        </w:rPr>
+      </w:pPr>
+      <w:r>
+        <w:rPr>
+          <w:rFonts w:ascii="Times New Roman" w:eastAsia="宋体" w:hAnsi="Times New Roman" w:cs="Times New Roman" w:hint="eastAsia"/>
+          <w:sz w:val="24"/>
+          <w:szCs w:val="24"/>
+        </w:rPr>
+        <w:t>翻译小技巧</w:t>
+      </w:r>
+    </w:p>
+    <w:p>
+      <w:pPr>
+        <w:pStyle w:val="a7"/>
+        <w:spacing w:line="480" w:lineRule="exact"/>
+        <w:ind w:left="360" w:firstLineChars="0" w:firstLine="0"/>
+        <w:rPr>
+          <w:rFonts w:ascii="Times New Roman" w:eastAsia="宋体" w:hAnsi="Times New Roman" w:cs="Times New Roman"/>
+          <w:sz w:val="24"/>
+          <w:szCs w:val="24"/>
+        </w:rPr>
+      </w:pPr>
+      <w:r>
+        <w:rPr>
+          <w:rFonts w:ascii="Times New Roman" w:eastAsia="宋体" w:hAnsi="Times New Roman" w:cs="Times New Roman" w:hint="eastAsia"/>
+          <w:sz w:val="24"/>
+          <w:szCs w:val="24"/>
+        </w:rPr>
+        <w:t>增词法：当出现较长的两个并列句时，为使逻辑更加紧凑，可增加序数词；</w:t>
+      </w:r>
+    </w:p>
+    <w:p>
+      <w:pPr>
+        <w:pStyle w:val="a7"/>
+        <w:spacing w:line="480" w:lineRule="exact"/>
+        <w:ind w:left="360" w:firstLineChars="0" w:firstLine="0"/>
+        <w:rPr>
+          <w:rFonts w:ascii="Times New Roman" w:eastAsia="宋体" w:hAnsi="Times New Roman" w:cs="Times New Roman"/>
+          <w:sz w:val="24"/>
+          <w:szCs w:val="24"/>
+        </w:rPr>
+      </w:pPr>
+      <w:r>
+        <w:rPr>
+          <w:rFonts w:ascii="Times New Roman" w:eastAsia="宋体" w:hAnsi="Times New Roman" w:cs="Times New Roman" w:hint="eastAsia"/>
+          <w:sz w:val="24"/>
+          <w:szCs w:val="24"/>
+        </w:rPr>
+        <w:t>同位语</w:t>
+      </w:r>
+      <w:r>
+        <w:rPr>
+          <w:rFonts w:ascii="Times New Roman" w:eastAsia="宋体" w:hAnsi="Times New Roman" w:cs="Times New Roman" w:hint="eastAsia"/>
+          <w:sz w:val="24"/>
+          <w:szCs w:val="24"/>
+        </w:rPr>
+        <w:t>a</w:t>
+      </w:r>
+      <w:r>
+        <w:rPr>
+          <w:rFonts w:ascii="Times New Roman" w:eastAsia="宋体" w:hAnsi="Times New Roman" w:cs="Times New Roman"/>
+          <w:sz w:val="24"/>
+          <w:szCs w:val="24"/>
+        </w:rPr>
+        <w:t xml:space="preserve"> European commissioner </w:t>
+      </w:r>
+      <w:r>
+        <w:rPr>
+          <w:rFonts w:ascii="Times New Roman" w:eastAsia="宋体" w:hAnsi="Times New Roman" w:cs="Times New Roman" w:hint="eastAsia"/>
+          <w:sz w:val="24"/>
+          <w:szCs w:val="24"/>
+        </w:rPr>
+        <w:t>信息量较小，按定语处理</w:t>
+      </w:r>
+    </w:p>
+    <w:p>
+      <w:pPr>
+        <w:pStyle w:val="a7"/>
+        <w:spacing w:line="480" w:lineRule="exact"/>
+        <w:ind w:left="360" w:firstLineChars="0" w:firstLine="0"/>
+        <w:rPr>
+          <w:rFonts w:ascii="Times New Roman" w:eastAsia="宋体" w:hAnsi="Times New Roman" w:cs="Times New Roman"/>
+          <w:sz w:val="24"/>
+          <w:szCs w:val="24"/>
+        </w:rPr>
+      </w:pPr>
+      <w:r>
+        <w:rPr>
+          <w:rFonts w:ascii="Times New Roman" w:eastAsia="宋体" w:hAnsi="Times New Roman" w:cs="Times New Roman" w:hint="eastAsia"/>
+          <w:sz w:val="24"/>
+          <w:szCs w:val="24"/>
+        </w:rPr>
+        <w:t>C</w:t>
+      </w:r>
+      <w:r>
+        <w:rPr>
+          <w:rFonts w:ascii="Times New Roman" w:eastAsia="宋体" w:hAnsi="Times New Roman" w:cs="Times New Roman"/>
+          <w:sz w:val="24"/>
+          <w:szCs w:val="24"/>
+        </w:rPr>
+        <w:t>harlie McCreevy, a European commissioner, warned the IASB</w:t>
+      </w:r>
+      <w:r>
+        <w:rPr>
+          <w:rFonts w:ascii="Times New Roman" w:eastAsia="宋体" w:hAnsi="Times New Roman" w:cs="Times New Roman" w:hint="eastAsia"/>
+          <w:sz w:val="24"/>
+          <w:szCs w:val="24"/>
+        </w:rPr>
+        <w:t>宾语</w:t>
+      </w:r>
+      <w:r>
+        <w:rPr>
+          <w:rFonts w:ascii="Times New Roman" w:eastAsia="宋体" w:hAnsi="Times New Roman" w:cs="Times New Roman" w:hint="eastAsia"/>
+          <w:sz w:val="24"/>
+          <w:szCs w:val="24"/>
+        </w:rPr>
+        <w:t>从句</w:t>
+      </w:r>
+      <w:r>
+        <w:rPr>
+          <w:rFonts w:ascii="Times New Roman" w:eastAsia="宋体" w:hAnsi="Times New Roman" w:cs="Times New Roman" w:hint="eastAsia"/>
+          <w:sz w:val="24"/>
+          <w:szCs w:val="24"/>
+        </w:rPr>
+        <w:t>1</w:t>
+      </w:r>
+      <w:r>
+        <w:rPr>
+          <w:rFonts w:ascii="Times New Roman" w:eastAsia="宋体" w:hAnsi="Times New Roman" w:cs="Times New Roman"/>
+          <w:sz w:val="24"/>
+          <w:szCs w:val="24"/>
+        </w:rPr>
+        <w:t xml:space="preserve"> </w:t>
+      </w:r>
+      <w:r>
+        <w:rPr>
+          <w:rFonts w:ascii="Times New Roman" w:eastAsia="宋体" w:hAnsi="Times New Roman" w:cs="Times New Roman" w:hint="eastAsia"/>
+          <w:sz w:val="24"/>
+          <w:szCs w:val="24"/>
+        </w:rPr>
+        <w:t>that</w:t>
+      </w:r>
+      <w:r>
+        <w:rPr>
+          <w:rFonts w:ascii="Times New Roman" w:eastAsia="宋体" w:hAnsi="Times New Roman" w:cs="Times New Roman"/>
+          <w:sz w:val="24"/>
+          <w:szCs w:val="24"/>
+        </w:rPr>
+        <w:t xml:space="preserve"> it did “not live in a political vacuum” but “in the real world” and </w:t>
+      </w:r>
+      <w:r>
+        <w:rPr>
+          <w:rFonts w:ascii="Times New Roman" w:eastAsia="宋体" w:hAnsi="Times New Roman" w:cs="Times New Roman" w:hint="eastAsia"/>
+          <w:sz w:val="24"/>
+          <w:szCs w:val="24"/>
+        </w:rPr>
+        <w:t>宾语从句</w:t>
+      </w:r>
+      <w:r>
+        <w:rPr>
+          <w:rFonts w:ascii="Times New Roman" w:eastAsia="宋体" w:hAnsi="Times New Roman" w:cs="Times New Roman" w:hint="eastAsia"/>
+          <w:sz w:val="24"/>
+          <w:szCs w:val="24"/>
+        </w:rPr>
+        <w:t>2</w:t>
+      </w:r>
+      <w:r>
+        <w:rPr>
+          <w:rFonts w:ascii="Times New Roman" w:eastAsia="宋体" w:hAnsi="Times New Roman" w:cs="Times New Roman"/>
+          <w:sz w:val="24"/>
+          <w:szCs w:val="24"/>
+        </w:rPr>
+        <w:t xml:space="preserve"> </w:t>
+      </w:r>
+      <w:r>
+        <w:rPr>
+          <w:rFonts w:ascii="Times New Roman" w:eastAsia="宋体" w:hAnsi="Times New Roman" w:cs="Times New Roman" w:hint="eastAsia"/>
+          <w:sz w:val="24"/>
+          <w:szCs w:val="24"/>
+        </w:rPr>
+        <w:t>that</w:t>
+      </w:r>
+      <w:r>
+        <w:rPr>
+          <w:rFonts w:ascii="Times New Roman" w:eastAsia="宋体" w:hAnsi="Times New Roman" w:cs="Times New Roman"/>
+          <w:sz w:val="24"/>
+          <w:szCs w:val="24"/>
+        </w:rPr>
+        <w:t xml:space="preserve"> Europe could yet develop different rules.</w:t>
+      </w:r>
+    </w:p>
+    <w:p>
+      <w:pPr>
+        <w:pStyle w:val="a7"/>
+        <w:spacing w:line="480" w:lineRule="exact"/>
+        <w:ind w:left="360" w:firstLineChars="0" w:firstLine="0"/>
+        <w:rPr>
+          <w:rFonts w:ascii="Times New Roman" w:eastAsia="宋体" w:hAnsi="Times New Roman" w:cs="Times New Roman"/>
+          <w:sz w:val="24"/>
+          <w:szCs w:val="24"/>
+        </w:rPr>
+      </w:pPr>
+      <w:r>
+        <w:rPr>
+          <w:rFonts w:ascii="Times New Roman" w:eastAsia="宋体" w:hAnsi="Times New Roman" w:cs="Times New Roman" w:hint="eastAsia"/>
+          <w:sz w:val="24"/>
+          <w:szCs w:val="24"/>
+        </w:rPr>
+        <w:t>欧洲官员查理·麦克利维对</w:t>
+      </w:r>
+      <w:r>
+        <w:rPr>
+          <w:rFonts w:ascii="Times New Roman" w:eastAsia="宋体" w:hAnsi="Times New Roman" w:cs="Times New Roman" w:hint="eastAsia"/>
+          <w:sz w:val="24"/>
+          <w:szCs w:val="24"/>
+        </w:rPr>
+        <w:t>I</w:t>
+      </w:r>
+      <w:r>
+        <w:rPr>
+          <w:rFonts w:ascii="Times New Roman" w:eastAsia="宋体" w:hAnsi="Times New Roman" w:cs="Times New Roman"/>
+          <w:sz w:val="24"/>
+          <w:szCs w:val="24"/>
+        </w:rPr>
+        <w:t>ASB</w:t>
+      </w:r>
+      <w:r>
+        <w:rPr>
+          <w:rFonts w:ascii="Times New Roman" w:eastAsia="宋体" w:hAnsi="Times New Roman" w:cs="Times New Roman" w:hint="eastAsia"/>
+          <w:sz w:val="24"/>
+          <w:szCs w:val="24"/>
+        </w:rPr>
+        <w:t>提出两点警告：第一</w:t>
+      </w:r>
+      <w:r>
+        <w:rPr>
+          <w:rFonts w:ascii="Times New Roman" w:eastAsia="宋体" w:hAnsi="Times New Roman" w:cs="Times New Roman"/>
+          <w:sz w:val="24"/>
+          <w:szCs w:val="24"/>
+        </w:rPr>
+        <w:t>…</w:t>
+      </w:r>
+      <w:r>
+        <w:rPr>
+          <w:rFonts w:ascii="Times New Roman" w:eastAsia="宋体" w:hAnsi="Times New Roman" w:cs="Times New Roman" w:hint="eastAsia"/>
+          <w:sz w:val="24"/>
+          <w:szCs w:val="24"/>
+        </w:rPr>
+        <w:t>；第二</w:t>
+      </w:r>
+      <w:r>
+        <w:rPr>
+          <w:rFonts w:ascii="Times New Roman" w:eastAsia="宋体" w:hAnsi="Times New Roman" w:cs="Times New Roman"/>
+          <w:sz w:val="24"/>
+          <w:szCs w:val="24"/>
+        </w:rPr>
+        <w:t>…</w:t>
+      </w:r>
+      <w:r>
+        <w:rPr>
+          <w:rFonts w:ascii="Times New Roman" w:eastAsia="宋体" w:hAnsi="Times New Roman" w:cs="Times New Roman" w:hint="eastAsia"/>
+          <w:sz w:val="24"/>
+          <w:szCs w:val="24"/>
+        </w:rPr>
+        <w:t>。</w:t>
+      </w:r>
+    </w:p>
+    <w:p>
+      <w:pPr>
+        <w:pStyle w:val="a7"/>
+        <w:numPr>
+          <w:ilvl w:val="0"/>
+          <w:numId w:val="20"/>
+        </w:numPr>
+        <w:spacing w:line="480" w:lineRule="exact"/>
+        <w:ind w:firstLineChars="0"/>
+        <w:rPr>
+          <w:rFonts w:ascii="Times New Roman" w:eastAsia="宋体" w:hAnsi="Times New Roman" w:cs="Times New Roman"/>
+          <w:sz w:val="24"/>
+          <w:szCs w:val="24"/>
+        </w:rPr>
+      </w:pPr>
+      <w:r>
+        <w:rPr>
+          <w:rFonts w:ascii="Times New Roman" w:eastAsia="宋体" w:hAnsi="Times New Roman" w:cs="Times New Roman" w:hint="eastAsia"/>
+          <w:sz w:val="24"/>
+          <w:szCs w:val="24"/>
+        </w:rPr>
+        <w:t>yet</w:t>
+      </w:r>
+      <w:r>
+        <w:rPr>
+          <w:rFonts w:ascii="Times New Roman" w:eastAsia="宋体" w:hAnsi="Times New Roman" w:cs="Times New Roman" w:hint="eastAsia"/>
+          <w:sz w:val="24"/>
+          <w:szCs w:val="24"/>
+        </w:rPr>
+        <w:t>用法小结</w:t>
+      </w:r>
+    </w:p>
+    <w:p>
+      <w:pPr>
+        <w:pStyle w:val="a7"/>
+        <w:numPr>
+          <w:ilvl w:val="1"/>
+          <w:numId w:val="20"/>
+        </w:numPr>
+        <w:spacing w:line="480" w:lineRule="exact"/>
+        <w:ind w:firstLineChars="0"/>
+        <w:rPr>
+          <w:rFonts w:ascii="Times New Roman" w:eastAsia="宋体" w:hAnsi="Times New Roman" w:cs="Times New Roman"/>
+          <w:sz w:val="24"/>
+          <w:szCs w:val="24"/>
+        </w:rPr>
+      </w:pPr>
+      <w:r>
+        <w:rPr>
+          <w:rFonts w:ascii="Times New Roman" w:eastAsia="宋体" w:hAnsi="Times New Roman" w:cs="Times New Roman" w:hint="eastAsia"/>
+          <w:sz w:val="24"/>
+          <w:szCs w:val="24"/>
+        </w:rPr>
+        <w:t>（用于否定句和疑问句，谈论尚未发生但可能发生的事）</w:t>
+      </w:r>
+    </w:p>
+    <w:p>
+      <w:pPr>
+        <w:pStyle w:val="a7"/>
+        <w:spacing w:line="480" w:lineRule="exact"/>
+        <w:ind w:left="840" w:firstLineChars="0" w:firstLine="0"/>
+        <w:rPr>
+          <w:rFonts w:ascii="Times New Roman" w:eastAsia="宋体" w:hAnsi="Times New Roman" w:cs="Times New Roman"/>
+          <w:sz w:val="24"/>
+          <w:szCs w:val="24"/>
+        </w:rPr>
+      </w:pPr>
+      <w:r>
+        <w:rPr>
+          <w:rFonts w:ascii="Times New Roman" w:eastAsia="宋体" w:hAnsi="Times New Roman" w:cs="Times New Roman" w:hint="eastAsia"/>
+          <w:sz w:val="24"/>
+          <w:szCs w:val="24"/>
+        </w:rPr>
+        <w:t>I</w:t>
+      </w:r>
+      <w:r>
+        <w:rPr>
+          <w:rFonts w:ascii="Times New Roman" w:eastAsia="宋体" w:hAnsi="Times New Roman" w:cs="Times New Roman"/>
+          <w:sz w:val="24"/>
+          <w:szCs w:val="24"/>
+        </w:rPr>
+        <w:t xml:space="preserve"> haven</w:t>
+      </w:r>
+      <w:proofErr w:type="gramStart"/>
+      <w:r>
+        <w:rPr>
+          <w:rFonts w:ascii="Times New Roman" w:eastAsia="宋体" w:hAnsi="Times New Roman" w:cs="Times New Roman"/>
+          <w:sz w:val="24"/>
+          <w:szCs w:val="24"/>
+        </w:rPr>
+        <w:t>’</w:t>
+      </w:r>
+      <w:proofErr w:type="gramEnd"/>
+      <w:r>
+        <w:rPr>
+          <w:rFonts w:ascii="Times New Roman" w:eastAsia="宋体" w:hAnsi="Times New Roman" w:cs="Times New Roman"/>
+          <w:sz w:val="24"/>
+          <w:szCs w:val="24"/>
+        </w:rPr>
+        <w:t>t received a letter from him yet</w:t>
+      </w:r>
+      <w:r>
+        <w:rPr>
+          <w:rFonts w:ascii="Times New Roman" w:eastAsia="宋体" w:hAnsi="Times New Roman" w:cs="Times New Roman" w:hint="eastAsia"/>
+          <w:sz w:val="24"/>
+          <w:szCs w:val="24"/>
+        </w:rPr>
+        <w:t>.</w:t>
+      </w:r>
+      <w:r>
+        <w:rPr>
+          <w:rFonts w:ascii="Times New Roman" w:eastAsia="宋体" w:hAnsi="Times New Roman" w:cs="Times New Roman" w:hint="eastAsia"/>
+          <w:sz w:val="24"/>
+          <w:szCs w:val="24"/>
+        </w:rPr>
+        <w:t>我还没有收到他的信呢</w:t>
+      </w:r>
+    </w:p>
+    <w:p>
+      <w:pPr>
+        <w:pStyle w:val="a7"/>
+        <w:spacing w:line="480" w:lineRule="exact"/>
+        <w:ind w:left="840" w:firstLineChars="0" w:firstLine="0"/>
+        <w:rPr>
+          <w:rFonts w:ascii="Times New Roman" w:eastAsia="宋体" w:hAnsi="Times New Roman" w:cs="Times New Roman" w:hint="eastAsia"/>
+          <w:sz w:val="24"/>
+          <w:szCs w:val="24"/>
+        </w:rPr>
+      </w:pPr>
+      <w:r>
+        <w:rPr>
+          <w:rFonts w:ascii="Times New Roman" w:eastAsia="宋体" w:hAnsi="Times New Roman" w:cs="Times New Roman" w:hint="eastAsia"/>
+          <w:sz w:val="24"/>
+          <w:szCs w:val="24"/>
+        </w:rPr>
+        <w:t>We</w:t>
+      </w:r>
+      <w:r>
+        <w:rPr>
+          <w:rFonts w:ascii="Times New Roman" w:eastAsia="宋体" w:hAnsi="Times New Roman" w:cs="Times New Roman"/>
+          <w:sz w:val="24"/>
+          <w:szCs w:val="24"/>
+        </w:rPr>
+        <w:t xml:space="preserve"> have yet to decide what action to take(=We have not decided what action to take)</w:t>
+      </w:r>
+      <w:r>
+        <w:rPr>
+          <w:rFonts w:ascii="Times New Roman" w:eastAsia="宋体" w:hAnsi="Times New Roman" w:cs="Times New Roman" w:hint="eastAsia"/>
+          <w:sz w:val="24"/>
+          <w:szCs w:val="24"/>
+        </w:rPr>
+        <w:t>我们尚未决定采取何种行动</w:t>
+      </w:r>
+    </w:p>
+    <w:p>
+      <w:pPr>
+        <w:pStyle w:val="a7"/>
+        <w:numPr>
+          <w:ilvl w:val="1"/>
+          <w:numId w:val="20"/>
+        </w:numPr>
+        <w:spacing w:line="480" w:lineRule="exact"/>
+        <w:ind w:firstLineChars="0"/>
+        <w:rPr>
+          <w:rFonts w:ascii="Times New Roman" w:eastAsia="宋体" w:hAnsi="Times New Roman" w:cs="Times New Roman"/>
+          <w:sz w:val="24"/>
+          <w:szCs w:val="24"/>
+        </w:rPr>
+      </w:pPr>
+      <w:r>
+        <w:rPr>
+          <w:rFonts w:ascii="Times New Roman" w:eastAsia="宋体" w:hAnsi="Times New Roman" w:cs="Times New Roman" w:hint="eastAsia"/>
+          <w:sz w:val="24"/>
+          <w:szCs w:val="24"/>
+        </w:rPr>
+        <w:t>（</w:t>
+      </w:r>
+      <w:r>
+        <w:rPr>
+          <w:rFonts w:ascii="Times New Roman" w:eastAsia="宋体" w:hAnsi="Times New Roman" w:cs="Times New Roman" w:hint="eastAsia"/>
+          <w:sz w:val="24"/>
+          <w:szCs w:val="24"/>
+        </w:rPr>
+        <w:t>used</w:t>
+      </w:r>
+      <w:r>
+        <w:rPr>
+          <w:rFonts w:ascii="Times New Roman" w:eastAsia="宋体" w:hAnsi="Times New Roman" w:cs="Times New Roman"/>
+          <w:sz w:val="24"/>
+          <w:szCs w:val="24"/>
+        </w:rPr>
+        <w:t xml:space="preserve"> </w:t>
+      </w:r>
+      <w:r>
+        <w:rPr>
+          <w:rFonts w:ascii="Times New Roman" w:eastAsia="宋体" w:hAnsi="Times New Roman" w:cs="Times New Roman" w:hint="eastAsia"/>
+          <w:sz w:val="24"/>
+          <w:szCs w:val="24"/>
+        </w:rPr>
+        <w:t>in</w:t>
+      </w:r>
+      <w:r>
+        <w:rPr>
+          <w:rFonts w:ascii="Times New Roman" w:eastAsia="宋体" w:hAnsi="Times New Roman" w:cs="Times New Roman"/>
+          <w:sz w:val="24"/>
+          <w:szCs w:val="24"/>
+        </w:rPr>
+        <w:t xml:space="preserve"> negative sentences</w:t>
+      </w:r>
+      <w:r>
+        <w:rPr>
+          <w:rFonts w:ascii="Times New Roman" w:eastAsia="宋体" w:hAnsi="Times New Roman" w:cs="Times New Roman" w:hint="eastAsia"/>
+          <w:sz w:val="24"/>
+          <w:szCs w:val="24"/>
+        </w:rPr>
+        <w:t>用于否定句）</w:t>
+      </w:r>
+      <w:r>
+        <w:rPr>
+          <w:rFonts w:ascii="Times New Roman" w:eastAsia="宋体" w:hAnsi="Times New Roman" w:cs="Times New Roman"/>
+          <w:sz w:val="24"/>
+          <w:szCs w:val="24"/>
+        </w:rPr>
+        <w:t>now; as soon a</w:t>
+      </w:r>
+      <w:r>
+        <w:rPr>
+          <w:rFonts w:ascii="Times New Roman" w:eastAsia="宋体" w:hAnsi="Times New Roman" w:cs="Times New Roman" w:hint="eastAsia"/>
+          <w:sz w:val="24"/>
+          <w:szCs w:val="24"/>
+        </w:rPr>
+        <w:t>s</w:t>
+      </w:r>
+      <w:r>
+        <w:rPr>
+          <w:rFonts w:ascii="Times New Roman" w:eastAsia="宋体" w:hAnsi="Times New Roman" w:cs="Times New Roman" w:hint="eastAsia"/>
+          <w:sz w:val="24"/>
+          <w:szCs w:val="24"/>
+        </w:rPr>
+        <w:t>现在</w:t>
+      </w:r>
+      <w:r>
+        <w:rPr>
+          <w:rFonts w:ascii="Times New Roman" w:eastAsia="宋体" w:hAnsi="Times New Roman" w:cs="Times New Roman" w:hint="eastAsia"/>
+          <w:sz w:val="24"/>
+          <w:szCs w:val="24"/>
+        </w:rPr>
+        <w:t>;</w:t>
+      </w:r>
+      <w:r>
+        <w:rPr>
+          <w:rFonts w:ascii="Times New Roman" w:eastAsia="宋体" w:hAnsi="Times New Roman" w:cs="Times New Roman" w:hint="eastAsia"/>
+          <w:sz w:val="24"/>
+          <w:szCs w:val="24"/>
+        </w:rPr>
+        <w:t>即刻</w:t>
+      </w:r>
+      <w:r>
+        <w:rPr>
+          <w:rFonts w:ascii="Times New Roman" w:eastAsia="宋体" w:hAnsi="Times New Roman" w:cs="Times New Roman" w:hint="eastAsia"/>
+          <w:sz w:val="24"/>
+          <w:szCs w:val="24"/>
+        </w:rPr>
+        <w:t>;</w:t>
+      </w:r>
+      <w:r>
+        <w:rPr>
+          <w:rFonts w:ascii="Times New Roman" w:eastAsia="宋体" w:hAnsi="Times New Roman" w:cs="Times New Roman" w:hint="eastAsia"/>
+          <w:sz w:val="24"/>
+          <w:szCs w:val="24"/>
+        </w:rPr>
+        <w:t>马上</w:t>
+      </w:r>
+    </w:p>
+    <w:p>
+      <w:pPr>
+        <w:pStyle w:val="a7"/>
+        <w:spacing w:line="480" w:lineRule="exact"/>
+        <w:ind w:left="840" w:firstLineChars="0" w:firstLine="0"/>
+        <w:rPr>
+          <w:rFonts w:ascii="Times New Roman" w:eastAsia="宋体" w:hAnsi="Times New Roman" w:cs="Times New Roman" w:hint="eastAsia"/>
+          <w:sz w:val="24"/>
+          <w:szCs w:val="24"/>
+        </w:rPr>
+      </w:pPr>
+      <w:r>
+        <w:rPr>
+          <w:rFonts w:ascii="Times New Roman" w:eastAsia="宋体" w:hAnsi="Times New Roman" w:cs="Times New Roman" w:hint="eastAsia"/>
+          <w:sz w:val="24"/>
+          <w:szCs w:val="24"/>
+        </w:rPr>
+        <w:t>Don</w:t>
+      </w:r>
+      <w:proofErr w:type="gramStart"/>
+      <w:r>
+        <w:rPr>
+          <w:rFonts w:ascii="Times New Roman" w:eastAsia="宋体" w:hAnsi="Times New Roman" w:cs="Times New Roman"/>
+          <w:sz w:val="24"/>
+          <w:szCs w:val="24"/>
+        </w:rPr>
+        <w:t>’</w:t>
+      </w:r>
+      <w:proofErr w:type="gramEnd"/>
+      <w:r>
+        <w:rPr>
+          <w:rFonts w:ascii="Times New Roman" w:eastAsia="宋体" w:hAnsi="Times New Roman" w:cs="Times New Roman"/>
+          <w:sz w:val="24"/>
+          <w:szCs w:val="24"/>
+        </w:rPr>
+        <w:t>t go yet.</w:t>
+      </w:r>
+      <w:r>
+        <w:rPr>
+          <w:rFonts w:ascii="Times New Roman" w:eastAsia="宋体" w:hAnsi="Times New Roman" w:cs="Times New Roman" w:hint="eastAsia"/>
+          <w:sz w:val="24"/>
+          <w:szCs w:val="24"/>
+        </w:rPr>
+        <w:t>先别走</w:t>
+      </w:r>
+      <w:r>
+        <w:rPr>
+          <w:rFonts w:ascii="Times New Roman" w:eastAsia="宋体" w:hAnsi="Times New Roman" w:cs="Times New Roman"/>
+          <w:sz w:val="24"/>
+          <w:szCs w:val="24"/>
+        </w:rPr>
+        <w:tab/>
+      </w:r>
+      <w:r>
+        <w:rPr>
+          <w:rFonts w:ascii="Times New Roman" w:eastAsia="宋体" w:hAnsi="Times New Roman" w:cs="Times New Roman"/>
+          <w:sz w:val="24"/>
+          <w:szCs w:val="24"/>
+        </w:rPr>
+        <w:tab/>
+      </w:r>
+      <w:r>
+        <w:rPr>
+          <w:rFonts w:ascii="Times New Roman" w:eastAsia="宋体" w:hAnsi="Times New Roman" w:cs="Times New Roman" w:hint="eastAsia"/>
+          <w:sz w:val="24"/>
+          <w:szCs w:val="24"/>
+        </w:rPr>
+        <w:t>W</w:t>
+      </w:r>
+      <w:r>
+        <w:rPr>
+          <w:rFonts w:ascii="Times New Roman" w:eastAsia="宋体" w:hAnsi="Times New Roman" w:cs="Times New Roman"/>
+          <w:sz w:val="24"/>
+          <w:szCs w:val="24"/>
+        </w:rPr>
+        <w:t>e don</w:t>
+      </w:r>
+      <w:proofErr w:type="gramStart"/>
+      <w:r>
+        <w:rPr>
+          <w:rFonts w:ascii="Times New Roman" w:eastAsia="宋体" w:hAnsi="Times New Roman" w:cs="Times New Roman"/>
+          <w:sz w:val="24"/>
+          <w:szCs w:val="24"/>
+        </w:rPr>
+        <w:t>’</w:t>
+      </w:r>
+      <w:proofErr w:type="gramEnd"/>
+      <w:r>
+        <w:rPr>
+          <w:rFonts w:ascii="Times New Roman" w:eastAsia="宋体" w:hAnsi="Times New Roman" w:cs="Times New Roman"/>
+          <w:sz w:val="24"/>
+          <w:szCs w:val="24"/>
+        </w:rPr>
+        <w:t>t need to start yet.</w:t>
+      </w:r>
+      <w:r>
+        <w:rPr>
+          <w:rFonts w:ascii="Times New Roman" w:eastAsia="宋体" w:hAnsi="Times New Roman" w:cs="Times New Roman" w:hint="eastAsia"/>
+          <w:sz w:val="24"/>
+          <w:szCs w:val="24"/>
+        </w:rPr>
+        <w:t>我们不必马上开始</w:t>
+      </w:r>
+    </w:p>
+    <w:p>
+      <w:pPr>
+        <w:pStyle w:val="a7"/>
+        <w:numPr>
+          <w:ilvl w:val="1"/>
+          <w:numId w:val="20"/>
+        </w:numPr>
+        <w:spacing w:line="480" w:lineRule="exact"/>
+        <w:ind w:firstLineChars="0"/>
+        <w:rPr>
+          <w:rFonts w:ascii="Times New Roman" w:eastAsia="宋体" w:hAnsi="Times New Roman" w:cs="Times New Roman"/>
+          <w:sz w:val="24"/>
+          <w:szCs w:val="24"/>
+        </w:rPr>
+      </w:pPr>
+      <w:r>
+        <w:rPr>
+          <w:rFonts w:ascii="Times New Roman" w:eastAsia="宋体" w:hAnsi="Times New Roman" w:cs="Times New Roman" w:hint="eastAsia"/>
+          <w:sz w:val="24"/>
+          <w:szCs w:val="24"/>
+        </w:rPr>
+        <w:t>从现在起直至某一时间；还</w:t>
+      </w:r>
+    </w:p>
+    <w:p>
+      <w:pPr>
+        <w:pStyle w:val="a7"/>
+        <w:spacing w:line="480" w:lineRule="exact"/>
+        <w:ind w:left="840" w:firstLineChars="0" w:firstLine="0"/>
+        <w:rPr>
+          <w:rFonts w:ascii="Times New Roman" w:eastAsia="宋体" w:hAnsi="Times New Roman" w:cs="Times New Roman"/>
+          <w:sz w:val="24"/>
+          <w:szCs w:val="24"/>
+        </w:rPr>
+      </w:pPr>
+      <w:r>
+        <w:rPr>
+          <w:rFonts w:ascii="Times New Roman" w:eastAsia="宋体" w:hAnsi="Times New Roman" w:cs="Times New Roman"/>
+          <w:sz w:val="24"/>
+          <w:szCs w:val="24"/>
+        </w:rPr>
+        <w:t>He</w:t>
+      </w:r>
+      <w:proofErr w:type="gramStart"/>
+      <w:r>
+        <w:rPr>
+          <w:rFonts w:ascii="Times New Roman" w:eastAsia="宋体" w:hAnsi="Times New Roman" w:cs="Times New Roman"/>
+          <w:sz w:val="24"/>
+          <w:szCs w:val="24"/>
+        </w:rPr>
+        <w:t>’</w:t>
+      </w:r>
+      <w:proofErr w:type="gramEnd"/>
+      <w:r>
+        <w:rPr>
+          <w:rFonts w:ascii="Times New Roman" w:eastAsia="宋体" w:hAnsi="Times New Roman" w:cs="Times New Roman"/>
+          <w:sz w:val="24"/>
+          <w:szCs w:val="24"/>
+        </w:rPr>
+        <w:t>ll be busy for ages yet.</w:t>
+      </w:r>
+      <w:r>
+        <w:rPr>
+          <w:rFonts w:ascii="Times New Roman" w:eastAsia="宋体" w:hAnsi="Times New Roman" w:cs="Times New Roman" w:hint="eastAsia"/>
+          <w:sz w:val="24"/>
+          <w:szCs w:val="24"/>
+        </w:rPr>
+        <w:t>他还要忙很长一段时间</w:t>
+      </w:r>
+    </w:p>
+    <w:p>
+      <w:pPr>
+        <w:pStyle w:val="a7"/>
+        <w:numPr>
+          <w:ilvl w:val="1"/>
+          <w:numId w:val="20"/>
+        </w:numPr>
+        <w:spacing w:line="480" w:lineRule="exact"/>
+        <w:ind w:firstLineChars="0"/>
+        <w:rPr>
+          <w:rFonts w:ascii="Times New Roman" w:eastAsia="宋体" w:hAnsi="Times New Roman" w:cs="Times New Roman"/>
+          <w:sz w:val="24"/>
+          <w:szCs w:val="24"/>
+        </w:rPr>
+      </w:pPr>
+      <w:r>
+        <w:rPr>
+          <w:rFonts w:ascii="Times New Roman" w:eastAsia="宋体" w:hAnsi="Times New Roman" w:cs="Times New Roman" w:hint="eastAsia"/>
+          <w:sz w:val="24"/>
+          <w:szCs w:val="24"/>
+        </w:rPr>
+        <w:t>could</w:t>
+      </w:r>
+      <w:r>
+        <w:rPr>
+          <w:rFonts w:ascii="Times New Roman" w:eastAsia="宋体" w:hAnsi="Times New Roman" w:cs="Times New Roman" w:hint="eastAsia"/>
+          <w:sz w:val="24"/>
+          <w:szCs w:val="24"/>
+        </w:rPr>
+        <w:t>，</w:t>
+      </w:r>
+      <w:r>
+        <w:rPr>
+          <w:rFonts w:ascii="Times New Roman" w:eastAsia="宋体" w:hAnsi="Times New Roman" w:cs="Times New Roman" w:hint="eastAsia"/>
+          <w:sz w:val="24"/>
+          <w:szCs w:val="24"/>
+        </w:rPr>
+        <w:t>might</w:t>
+      </w:r>
+      <w:r>
+        <w:rPr>
+          <w:rFonts w:ascii="Times New Roman" w:eastAsia="宋体" w:hAnsi="Times New Roman" w:cs="Times New Roman" w:hint="eastAsia"/>
+          <w:sz w:val="24"/>
+          <w:szCs w:val="24"/>
+        </w:rPr>
+        <w:t>，</w:t>
+      </w:r>
+      <w:r>
+        <w:rPr>
+          <w:rFonts w:ascii="Times New Roman" w:eastAsia="宋体" w:hAnsi="Times New Roman" w:cs="Times New Roman" w:hint="eastAsia"/>
+          <w:sz w:val="24"/>
+          <w:szCs w:val="24"/>
+        </w:rPr>
+        <w:t>m</w:t>
+      </w:r>
+      <w:r>
+        <w:rPr>
+          <w:rFonts w:ascii="Times New Roman" w:eastAsia="宋体" w:hAnsi="Times New Roman" w:cs="Times New Roman"/>
+          <w:sz w:val="24"/>
+          <w:szCs w:val="24"/>
+        </w:rPr>
+        <w:t>a</w:t>
+      </w:r>
+      <w:r>
+        <w:rPr>
+          <w:rFonts w:ascii="Times New Roman" w:eastAsia="宋体" w:hAnsi="Times New Roman" w:cs="Times New Roman" w:hint="eastAsia"/>
+          <w:sz w:val="24"/>
+          <w:szCs w:val="24"/>
+        </w:rPr>
+        <w:t>y</w:t>
+      </w:r>
+      <w:r>
+        <w:rPr>
+          <w:rFonts w:ascii="Times New Roman" w:eastAsia="宋体" w:hAnsi="Times New Roman" w:cs="Times New Roman" w:hint="eastAsia"/>
+          <w:sz w:val="24"/>
+          <w:szCs w:val="24"/>
+        </w:rPr>
+        <w:t>，</w:t>
+      </w:r>
+      <w:r>
+        <w:rPr>
+          <w:rFonts w:ascii="Times New Roman" w:eastAsia="宋体" w:hAnsi="Times New Roman" w:cs="Times New Roman" w:hint="eastAsia"/>
+          <w:sz w:val="24"/>
+          <w:szCs w:val="24"/>
+        </w:rPr>
+        <w:t>etc.</w:t>
+      </w:r>
+      <w:r>
+        <w:rPr>
+          <w:rFonts w:ascii="Times New Roman" w:eastAsia="宋体" w:hAnsi="Times New Roman" w:cs="Times New Roman"/>
+          <w:sz w:val="24"/>
+          <w:szCs w:val="24"/>
+        </w:rPr>
+        <w:t xml:space="preserve"> do </w:t>
+      </w:r>
+      <w:proofErr w:type="spellStart"/>
+      <w:r>
+        <w:rPr>
+          <w:rFonts w:ascii="Times New Roman" w:eastAsia="宋体" w:hAnsi="Times New Roman" w:cs="Times New Roman"/>
+          <w:sz w:val="24"/>
+          <w:szCs w:val="24"/>
+        </w:rPr>
+        <w:t>sth</w:t>
+      </w:r>
+      <w:proofErr w:type="spellEnd"/>
+      <w:r>
+        <w:rPr>
+          <w:rFonts w:ascii="Times New Roman" w:eastAsia="宋体" w:hAnsi="Times New Roman" w:cs="Times New Roman" w:hint="eastAsia"/>
+          <w:sz w:val="24"/>
+          <w:szCs w:val="24"/>
+        </w:rPr>
+        <w:t>（表示将来可能发生，尽管现在似乎没有可能）早晚，总有</w:t>
+      </w:r>
+    </w:p>
+    <w:p>
+      <w:pPr>
+        <w:pStyle w:val="a7"/>
+        <w:spacing w:line="480" w:lineRule="exact"/>
+        <w:ind w:left="840" w:firstLineChars="0" w:firstLine="0"/>
+        <w:rPr>
+          <w:rFonts w:ascii="Times New Roman" w:eastAsia="宋体" w:hAnsi="Times New Roman" w:cs="Times New Roman"/>
+          <w:sz w:val="24"/>
+          <w:szCs w:val="24"/>
+        </w:rPr>
+      </w:pPr>
+      <w:r>
+        <w:rPr>
+          <w:rFonts w:ascii="Times New Roman" w:eastAsia="宋体" w:hAnsi="Times New Roman" w:cs="Times New Roman" w:hint="eastAsia"/>
+          <w:sz w:val="24"/>
+          <w:szCs w:val="24"/>
+        </w:rPr>
+        <w:t>W</w:t>
+      </w:r>
+      <w:r>
+        <w:rPr>
+          <w:rFonts w:ascii="Times New Roman" w:eastAsia="宋体" w:hAnsi="Times New Roman" w:cs="Times New Roman"/>
+          <w:sz w:val="24"/>
+          <w:szCs w:val="24"/>
+        </w:rPr>
+        <w:t>e may win yet.</w:t>
+      </w:r>
+      <w:r>
+        <w:rPr>
+          <w:rFonts w:ascii="Times New Roman" w:eastAsia="宋体" w:hAnsi="Times New Roman" w:cs="Times New Roman" w:hint="eastAsia"/>
+          <w:sz w:val="24"/>
+          <w:szCs w:val="24"/>
+        </w:rPr>
+        <w:t>我们迟早会赢的</w:t>
+      </w:r>
+    </w:p>
+    <w:p>
+      <w:pPr>
+        <w:pStyle w:val="a7"/>
+        <w:spacing w:line="480" w:lineRule="exact"/>
+        <w:ind w:left="840" w:firstLineChars="0" w:firstLine="0"/>
+        <w:rPr>
+          <w:rFonts w:ascii="Times New Roman" w:eastAsia="宋体" w:hAnsi="Times New Roman" w:cs="Times New Roman" w:hint="eastAsia"/>
+          <w:sz w:val="24"/>
+          <w:szCs w:val="24"/>
+        </w:rPr>
+      </w:pPr>
+      <w:r>
+        <w:rPr>
+          <w:rFonts w:ascii="Times New Roman" w:eastAsia="宋体" w:hAnsi="Times New Roman" w:cs="Times New Roman" w:hint="eastAsia"/>
+          <w:sz w:val="24"/>
+          <w:szCs w:val="24"/>
+        </w:rPr>
+        <w:t>She</w:t>
+      </w:r>
+      <w:r>
+        <w:rPr>
+          <w:rFonts w:ascii="Times New Roman" w:eastAsia="宋体" w:hAnsi="Times New Roman" w:cs="Times New Roman"/>
+          <w:sz w:val="24"/>
+          <w:szCs w:val="24"/>
+        </w:rPr>
+        <w:t xml:space="preserve"> </w:t>
+      </w:r>
+      <w:r>
+        <w:rPr>
+          <w:rFonts w:ascii="Times New Roman" w:eastAsia="宋体" w:hAnsi="Times New Roman" w:cs="Times New Roman" w:hint="eastAsia"/>
+          <w:sz w:val="24"/>
+          <w:szCs w:val="24"/>
+        </w:rPr>
+        <w:t>could</w:t>
+      </w:r>
+      <w:r>
+        <w:rPr>
+          <w:rFonts w:ascii="Times New Roman" w:eastAsia="宋体" w:hAnsi="Times New Roman" w:cs="Times New Roman"/>
+          <w:sz w:val="24"/>
+          <w:szCs w:val="24"/>
+        </w:rPr>
+        <w:t xml:space="preserve"> yet surprise us all.</w:t>
+      </w:r>
+      <w:r>
+        <w:rPr>
+          <w:rFonts w:ascii="Times New Roman" w:eastAsia="宋体" w:hAnsi="Times New Roman" w:cs="Times New Roman" w:hint="eastAsia"/>
+          <w:sz w:val="24"/>
+          <w:szCs w:val="24"/>
+        </w:rPr>
+        <w:t>总有一天，她会让我们都大吃一惊</w:t>
+      </w:r>
+    </w:p>
+    <w:p>
+      <w:pPr>
+        <w:pStyle w:val="a7"/>
+        <w:numPr>
+          <w:ilvl w:val="1"/>
+          <w:numId w:val="20"/>
+        </w:numPr>
+        <w:spacing w:line="480" w:lineRule="exact"/>
+        <w:ind w:firstLineChars="0"/>
+        <w:rPr>
+          <w:rFonts w:ascii="Times New Roman" w:eastAsia="宋体" w:hAnsi="Times New Roman" w:cs="Times New Roman"/>
+          <w:sz w:val="24"/>
+          <w:szCs w:val="24"/>
+        </w:rPr>
+      </w:pPr>
+      <w:r>
+        <w:rPr>
+          <w:rFonts w:ascii="Times New Roman" w:eastAsia="宋体" w:hAnsi="Times New Roman" w:cs="Times New Roman" w:hint="eastAsia"/>
+          <w:sz w:val="24"/>
+          <w:szCs w:val="24"/>
+        </w:rPr>
+        <w:t>（强调次数或数量的增加）</w:t>
+      </w:r>
+    </w:p>
+    <w:p>
+      <w:pPr>
+        <w:pStyle w:val="a7"/>
+        <w:spacing w:line="480" w:lineRule="exact"/>
+        <w:ind w:left="840" w:firstLineChars="0" w:firstLine="0"/>
+        <w:rPr>
+          <w:rFonts w:ascii="Times New Roman" w:eastAsia="宋体" w:hAnsi="Times New Roman" w:cs="Times New Roman"/>
+          <w:sz w:val="24"/>
+          <w:szCs w:val="24"/>
+        </w:rPr>
+      </w:pPr>
+      <w:r>
+        <w:rPr>
+          <w:rFonts w:ascii="Times New Roman" w:eastAsia="宋体" w:hAnsi="Times New Roman" w:cs="Times New Roman"/>
+          <w:sz w:val="24"/>
+          <w:szCs w:val="24"/>
+        </w:rPr>
+        <w:t>S</w:t>
+      </w:r>
+      <w:r>
+        <w:rPr>
+          <w:rFonts w:ascii="Times New Roman" w:eastAsia="宋体" w:hAnsi="Times New Roman" w:cs="Times New Roman" w:hint="eastAsia"/>
+          <w:sz w:val="24"/>
+          <w:szCs w:val="24"/>
+        </w:rPr>
+        <w:t>now</w:t>
+      </w:r>
+      <w:r>
+        <w:rPr>
+          <w:rFonts w:ascii="Times New Roman" w:eastAsia="宋体" w:hAnsi="Times New Roman" w:cs="Times New Roman" w:hint="eastAsia"/>
+          <w:sz w:val="24"/>
+          <w:szCs w:val="24"/>
+        </w:rPr>
+        <w:t>，</w:t>
+      </w:r>
+      <w:r>
+        <w:rPr>
+          <w:rFonts w:ascii="Times New Roman" w:eastAsia="宋体" w:hAnsi="Times New Roman" w:cs="Times New Roman" w:hint="eastAsia"/>
+          <w:sz w:val="24"/>
+          <w:szCs w:val="24"/>
+        </w:rPr>
+        <w:t>snow</w:t>
+      </w:r>
+      <w:r>
+        <w:rPr>
+          <w:rFonts w:ascii="Times New Roman" w:eastAsia="宋体" w:hAnsi="Times New Roman" w:cs="Times New Roman"/>
+          <w:sz w:val="24"/>
+          <w:szCs w:val="24"/>
+        </w:rPr>
+        <w:t xml:space="preserve"> </w:t>
+      </w:r>
+      <w:r>
+        <w:rPr>
+          <w:rFonts w:ascii="Times New Roman" w:eastAsia="宋体" w:hAnsi="Times New Roman" w:cs="Times New Roman" w:hint="eastAsia"/>
+          <w:sz w:val="24"/>
+          <w:szCs w:val="24"/>
+        </w:rPr>
+        <w:t>and</w:t>
+      </w:r>
+      <w:r>
+        <w:rPr>
+          <w:rFonts w:ascii="Times New Roman" w:eastAsia="宋体" w:hAnsi="Times New Roman" w:cs="Times New Roman"/>
+          <w:sz w:val="24"/>
+          <w:szCs w:val="24"/>
+        </w:rPr>
+        <w:t xml:space="preserve"> yet more snow </w:t>
+      </w:r>
+      <w:r>
+        <w:rPr>
+          <w:rFonts w:ascii="Times New Roman" w:eastAsia="宋体" w:hAnsi="Times New Roman" w:cs="Times New Roman" w:hint="eastAsia"/>
+          <w:sz w:val="24"/>
+          <w:szCs w:val="24"/>
+        </w:rPr>
+        <w:t>下雪，下雪，还要下雪</w:t>
+      </w:r>
+    </w:p>
+    <w:p>
+      <w:pPr>
+        <w:pStyle w:val="a7"/>
+        <w:tabs>
+          <w:tab w:val="left" w:pos="5430"/>
+        </w:tabs>
+        <w:spacing w:line="480" w:lineRule="exact"/>
+        <w:ind w:left="840" w:firstLineChars="0" w:firstLine="0"/>
+        <w:rPr>
+          <w:rFonts w:ascii="Times New Roman" w:eastAsia="宋体" w:hAnsi="Times New Roman" w:cs="Times New Roman"/>
+          <w:sz w:val="24"/>
+          <w:szCs w:val="24"/>
+        </w:rPr>
+      </w:pPr>
+      <w:r>
+        <w:rPr>
+          <w:rFonts w:ascii="Times New Roman" w:eastAsia="宋体" w:hAnsi="Times New Roman" w:cs="Times New Roman"/>
+          <w:sz w:val="24"/>
+          <w:szCs w:val="24"/>
+        </w:rPr>
+        <w:t>Y</w:t>
+      </w:r>
+      <w:r>
+        <w:rPr>
+          <w:rFonts w:ascii="Times New Roman" w:eastAsia="宋体" w:hAnsi="Times New Roman" w:cs="Times New Roman" w:hint="eastAsia"/>
+          <w:sz w:val="24"/>
+          <w:szCs w:val="24"/>
+        </w:rPr>
+        <w:t>et</w:t>
+      </w:r>
+      <w:r>
+        <w:rPr>
+          <w:rFonts w:ascii="Times New Roman" w:eastAsia="宋体" w:hAnsi="Times New Roman" w:cs="Times New Roman"/>
+          <w:sz w:val="24"/>
+          <w:szCs w:val="24"/>
+        </w:rPr>
+        <w:t xml:space="preserve"> another diet book </w:t>
+      </w:r>
+      <w:r>
+        <w:rPr>
+          <w:rFonts w:ascii="Times New Roman" w:eastAsia="宋体" w:hAnsi="Times New Roman" w:cs="Times New Roman" w:hint="eastAsia"/>
+          <w:sz w:val="24"/>
+          <w:szCs w:val="24"/>
+        </w:rPr>
+        <w:t>又是一本关于节食的书</w:t>
+      </w:r>
+      <w:r>
+        <w:rPr>
+          <w:rFonts w:ascii="Times New Roman" w:eastAsia="宋体" w:hAnsi="Times New Roman" w:cs="Times New Roman"/>
+          <w:sz w:val="24"/>
+          <w:szCs w:val="24"/>
+        </w:rPr>
+        <w:tab/>
+      </w:r>
+    </w:p>
+    <w:p>
+      <w:pPr>
+        <w:pStyle w:val="a7"/>
+        <w:tabs>
+          <w:tab w:val="left" w:pos="5430"/>
+        </w:tabs>
+        <w:spacing w:line="480" w:lineRule="exact"/>
+        <w:ind w:left="840" w:firstLineChars="0" w:firstLine="0"/>
+        <w:rPr>
+          <w:rFonts w:ascii="Times New Roman" w:eastAsia="宋体" w:hAnsi="Times New Roman" w:cs="Times New Roman"/>
+          <w:sz w:val="24"/>
+          <w:szCs w:val="24"/>
+        </w:rPr>
+      </w:pPr>
+    </w:p>
+    <w:p>
+      <w:pPr>
+        <w:pStyle w:val="a7"/>
+        <w:tabs>
+          <w:tab w:val="left" w:pos="5430"/>
+        </w:tabs>
+        <w:spacing w:line="480" w:lineRule="exact"/>
+        <w:ind w:left="840" w:firstLineChars="0" w:firstLine="0"/>
+        <w:rPr>
+          <w:rFonts w:ascii="Times New Roman" w:eastAsia="宋体" w:hAnsi="Times New Roman" w:cs="Times New Roman" w:hint="eastAsia"/>
+          <w:sz w:val="24"/>
+          <w:szCs w:val="24"/>
+        </w:rPr>
+      </w:pPr>
+    </w:p>
+    <w:p>
+      <w:pPr>
+        <w:pStyle w:val="a7"/>
+        <w:numPr>
+          <w:ilvl w:val="1"/>
+          <w:numId w:val="20"/>
+        </w:numPr>
+        <w:spacing w:line="480" w:lineRule="exact"/>
+        <w:ind w:firstLineChars="0"/>
+        <w:rPr>
+          <w:rFonts w:ascii="Times New Roman" w:eastAsia="宋体" w:hAnsi="Times New Roman" w:cs="Times New Roman"/>
+          <w:sz w:val="24"/>
+          <w:szCs w:val="24"/>
+        </w:rPr>
+      </w:pPr>
+      <w:r>
+        <w:rPr>
+          <w:rFonts w:ascii="Times New Roman" w:eastAsia="宋体" w:hAnsi="Times New Roman" w:cs="Times New Roman" w:hint="eastAsia"/>
+          <w:sz w:val="24"/>
+          <w:szCs w:val="24"/>
+        </w:rPr>
+        <w:lastRenderedPageBreak/>
+        <w:t>（强调程度的增加）更</w:t>
+      </w:r>
+      <w:r>
+        <w:rPr>
+          <w:rFonts w:ascii="Times New Roman" w:eastAsia="宋体" w:hAnsi="Times New Roman" w:cs="Times New Roman" w:hint="eastAsia"/>
+          <w:sz w:val="24"/>
+          <w:szCs w:val="24"/>
+        </w:rPr>
+        <w:t>even</w:t>
+      </w:r>
+      <w:r>
+        <w:rPr>
+          <w:rFonts w:ascii="Times New Roman" w:eastAsia="宋体" w:hAnsi="Times New Roman" w:cs="Times New Roman" w:hint="eastAsia"/>
+          <w:sz w:val="24"/>
+          <w:szCs w:val="24"/>
+        </w:rPr>
+        <w:t>，</w:t>
+      </w:r>
+      <w:r>
+        <w:rPr>
+          <w:rFonts w:ascii="Times New Roman" w:eastAsia="宋体" w:hAnsi="Times New Roman" w:cs="Times New Roman" w:hint="eastAsia"/>
+          <w:sz w:val="24"/>
+          <w:szCs w:val="24"/>
+        </w:rPr>
+        <w:t>still</w:t>
+      </w:r>
+    </w:p>
+    <w:p>
+      <w:pPr>
+        <w:pStyle w:val="a7"/>
+        <w:spacing w:line="480" w:lineRule="exact"/>
+        <w:ind w:left="840" w:firstLineChars="0" w:firstLine="0"/>
+        <w:rPr>
+          <w:rFonts w:ascii="Times New Roman" w:eastAsia="宋体" w:hAnsi="Times New Roman" w:cs="Times New Roman" w:hint="eastAsia"/>
+          <w:sz w:val="24"/>
+          <w:szCs w:val="24"/>
+        </w:rPr>
+      </w:pPr>
+      <w:r>
+        <w:rPr>
+          <w:rFonts w:ascii="Times New Roman" w:eastAsia="宋体" w:hAnsi="Times New Roman" w:cs="Times New Roman"/>
+          <w:sz w:val="24"/>
+          <w:szCs w:val="24"/>
+        </w:rPr>
+        <w:t>A recent and yet more improbable theory.</w:t>
+      </w:r>
+      <w:r>
+        <w:rPr>
+          <w:rFonts w:ascii="Times New Roman" w:eastAsia="宋体" w:hAnsi="Times New Roman" w:cs="Times New Roman" w:hint="eastAsia"/>
+          <w:sz w:val="24"/>
+          <w:szCs w:val="24"/>
+        </w:rPr>
+        <w:t>一个新近提出的但更加不切实际的理论</w:t>
+      </w:r>
+    </w:p>
+    <w:p>
+      <w:pPr>
+        <w:pStyle w:val="a7"/>
+        <w:numPr>
+          <w:ilvl w:val="0"/>
+          <w:numId w:val="20"/>
+        </w:numPr>
+        <w:spacing w:line="480" w:lineRule="exact"/>
+        <w:ind w:firstLineChars="0"/>
+        <w:rPr>
+          <w:rFonts w:ascii="Times New Roman" w:eastAsia="宋体" w:hAnsi="Times New Roman" w:cs="Times New Roman"/>
+          <w:sz w:val="24"/>
+          <w:szCs w:val="24"/>
+        </w:rPr>
+      </w:pPr>
+      <w:r>
+        <w:rPr>
+          <w:rFonts w:ascii="Times New Roman" w:eastAsia="宋体" w:hAnsi="Times New Roman" w:cs="Times New Roman" w:hint="eastAsia"/>
+          <w:sz w:val="24"/>
+          <w:szCs w:val="24"/>
+        </w:rPr>
+        <w:t>用词多样性</w:t>
+      </w:r>
+    </w:p>
+    <w:p>
+      <w:pPr>
+        <w:pStyle w:val="a7"/>
+        <w:spacing w:line="480" w:lineRule="exact"/>
+        <w:ind w:left="360" w:firstLineChars="0" w:firstLine="0"/>
+        <w:rPr>
+          <w:rFonts w:ascii="Times New Roman" w:eastAsia="宋体" w:hAnsi="Times New Roman" w:cs="Times New Roman"/>
+          <w:sz w:val="24"/>
+          <w:szCs w:val="24"/>
+        </w:rPr>
+      </w:pPr>
+      <w:r>
+        <w:rPr>
+          <w:rFonts w:ascii="Times New Roman" w:eastAsia="宋体" w:hAnsi="Times New Roman" w:cs="Times New Roman"/>
+          <w:sz w:val="24"/>
+          <w:szCs w:val="24"/>
+        </w:rPr>
+        <w:t>W</w:t>
+      </w:r>
+      <w:r>
+        <w:rPr>
+          <w:rFonts w:ascii="Times New Roman" w:eastAsia="宋体" w:hAnsi="Times New Roman" w:cs="Times New Roman" w:hint="eastAsia"/>
+          <w:sz w:val="24"/>
+          <w:szCs w:val="24"/>
+        </w:rPr>
+        <w:t>arn</w:t>
+      </w:r>
+      <w:r>
+        <w:rPr>
+          <w:rFonts w:ascii="Times New Roman" w:eastAsia="宋体" w:hAnsi="Times New Roman" w:cs="Times New Roman"/>
+          <w:sz w:val="24"/>
+          <w:szCs w:val="24"/>
+        </w:rPr>
+        <w:t>/caution/remind/foretell</w:t>
+      </w:r>
+    </w:p>
+    <w:p>
+      <w:pPr>
+        <w:pStyle w:val="a7"/>
+        <w:spacing w:line="480" w:lineRule="exact"/>
+        <w:ind w:left="360" w:firstLineChars="0" w:firstLine="0"/>
+        <w:rPr>
+          <w:rFonts w:ascii="Times New Roman" w:eastAsia="宋体" w:hAnsi="Times New Roman" w:cs="Times New Roman" w:hint="eastAsia"/>
+          <w:sz w:val="24"/>
+          <w:szCs w:val="24"/>
+        </w:rPr>
+      </w:pPr>
+      <w:proofErr w:type="spellStart"/>
+      <w:r>
+        <w:rPr>
+          <w:rFonts w:ascii="Times New Roman" w:eastAsia="宋体" w:hAnsi="Times New Roman" w:cs="Times New Roman"/>
+          <w:sz w:val="24"/>
+          <w:szCs w:val="24"/>
+        </w:rPr>
+        <w:t>eg</w:t>
+      </w:r>
+      <w:proofErr w:type="spellEnd"/>
+      <w:r>
+        <w:rPr>
+          <w:rFonts w:ascii="Times New Roman" w:eastAsia="宋体" w:hAnsi="Times New Roman" w:cs="Times New Roman" w:hint="eastAsia"/>
+          <w:sz w:val="24"/>
+          <w:szCs w:val="24"/>
+        </w:rPr>
+        <w:t>：</w:t>
+      </w:r>
+      <w:r>
+        <w:rPr>
+          <w:rFonts w:ascii="Times New Roman" w:eastAsia="宋体" w:hAnsi="Times New Roman" w:cs="Times New Roman"/>
+          <w:sz w:val="24"/>
+          <w:szCs w:val="24"/>
+        </w:rPr>
+        <w:tab/>
+      </w:r>
+      <w:r>
+        <w:rPr>
+          <w:rFonts w:ascii="Times New Roman" w:eastAsia="宋体" w:hAnsi="Times New Roman" w:cs="Times New Roman" w:hint="eastAsia"/>
+          <w:sz w:val="24"/>
+          <w:szCs w:val="24"/>
+        </w:rPr>
+        <w:t>I</w:t>
+      </w:r>
+      <w:r>
+        <w:rPr>
+          <w:rFonts w:ascii="Times New Roman" w:eastAsia="宋体" w:hAnsi="Times New Roman" w:cs="Times New Roman"/>
+          <w:sz w:val="24"/>
+          <w:szCs w:val="24"/>
+        </w:rPr>
+        <w:t xml:space="preserve"> </w:t>
+      </w:r>
+      <w:r>
+        <w:rPr>
+          <w:rFonts w:ascii="Times New Roman" w:eastAsia="宋体" w:hAnsi="Times New Roman" w:cs="Times New Roman" w:hint="eastAsia"/>
+          <w:sz w:val="24"/>
+          <w:szCs w:val="24"/>
+        </w:rPr>
+        <w:t>would</w:t>
+      </w:r>
+      <w:r>
+        <w:rPr>
+          <w:rFonts w:ascii="Times New Roman" w:eastAsia="宋体" w:hAnsi="Times New Roman" w:cs="Times New Roman"/>
+          <w:sz w:val="24"/>
+          <w:szCs w:val="24"/>
+        </w:rPr>
+        <w:t xml:space="preserve"> caution against getting t</w:t>
+      </w:r>
+      <w:r>
+        <w:rPr>
+          <w:rFonts w:ascii="Times New Roman" w:eastAsia="宋体" w:hAnsi="Times New Roman" w:cs="Times New Roman" w:hint="eastAsia"/>
+          <w:sz w:val="24"/>
+          <w:szCs w:val="24"/>
+        </w:rPr>
+        <w:t>o</w:t>
+      </w:r>
+      <w:r>
+        <w:rPr>
+          <w:rFonts w:ascii="Times New Roman" w:eastAsia="宋体" w:hAnsi="Times New Roman" w:cs="Times New Roman"/>
+          <w:sz w:val="24"/>
+          <w:szCs w:val="24"/>
+        </w:rPr>
+        <w:t>o involved</w:t>
+      </w:r>
+      <w:r>
+        <w:rPr>
+          <w:rFonts w:ascii="Times New Roman" w:eastAsia="宋体" w:hAnsi="Times New Roman" w:cs="Times New Roman" w:hint="eastAsia"/>
+          <w:sz w:val="24"/>
+          <w:szCs w:val="24"/>
+        </w:rPr>
+        <w:t>.</w:t>
+      </w:r>
+    </w:p>
+    <w:p>
+      <w:pPr>
+        <w:pStyle w:val="a7"/>
+        <w:spacing w:line="480" w:lineRule="exact"/>
+        <w:ind w:left="360" w:firstLineChars="0" w:firstLine="0"/>
+        <w:rPr>
+          <w:rFonts w:ascii="Times New Roman" w:eastAsia="宋体" w:hAnsi="Times New Roman" w:cs="Times New Roman"/>
+          <w:sz w:val="24"/>
+          <w:szCs w:val="24"/>
+        </w:rPr>
+      </w:pPr>
+      <w:r>
+        <w:rPr>
+          <w:rFonts w:ascii="Times New Roman" w:eastAsia="宋体" w:hAnsi="Times New Roman" w:cs="Times New Roman"/>
+          <w:sz w:val="24"/>
+          <w:szCs w:val="24"/>
+        </w:rPr>
+        <w:tab/>
+      </w:r>
+      <w:r>
+        <w:rPr>
+          <w:rFonts w:ascii="Times New Roman" w:eastAsia="宋体" w:hAnsi="Times New Roman" w:cs="Times New Roman"/>
+          <w:sz w:val="24"/>
+          <w:szCs w:val="24"/>
+        </w:rPr>
+        <w:tab/>
+      </w:r>
+      <w:r>
+        <w:rPr>
+          <w:rFonts w:ascii="Times New Roman" w:eastAsia="宋体" w:hAnsi="Times New Roman" w:cs="Times New Roman" w:hint="eastAsia"/>
+          <w:sz w:val="24"/>
+          <w:szCs w:val="24"/>
+        </w:rPr>
+        <w:t>我要提出警告，别介入得太深</w:t>
+      </w:r>
+    </w:p>
+    <w:p>
+      <w:pPr>
+        <w:pStyle w:val="a7"/>
+        <w:spacing w:line="480" w:lineRule="exact"/>
+        <w:ind w:left="360" w:firstLineChars="0" w:firstLine="0"/>
+        <w:rPr>
+          <w:rFonts w:ascii="Times New Roman" w:eastAsia="宋体" w:hAnsi="Times New Roman" w:cs="Times New Roman"/>
+          <w:sz w:val="24"/>
+          <w:szCs w:val="24"/>
+        </w:rPr>
+      </w:pPr>
+      <w:r>
+        <w:rPr>
+          <w:rFonts w:ascii="Times New Roman" w:eastAsia="宋体" w:hAnsi="Times New Roman" w:cs="Times New Roman"/>
+          <w:sz w:val="24"/>
+          <w:szCs w:val="24"/>
+        </w:rPr>
+        <w:tab/>
+      </w:r>
+      <w:r>
+        <w:rPr>
+          <w:rFonts w:ascii="Times New Roman" w:eastAsia="宋体" w:hAnsi="Times New Roman" w:cs="Times New Roman"/>
+          <w:sz w:val="24"/>
+          <w:szCs w:val="24"/>
+        </w:rPr>
+        <w:tab/>
+      </w:r>
+      <w:r>
+        <w:rPr>
+          <w:rFonts w:ascii="Times New Roman" w:eastAsia="宋体" w:hAnsi="Times New Roman" w:cs="Times New Roman" w:hint="eastAsia"/>
+          <w:sz w:val="24"/>
+          <w:szCs w:val="24"/>
+        </w:rPr>
+        <w:t>P</w:t>
+      </w:r>
+      <w:r>
+        <w:rPr>
+          <w:rFonts w:ascii="Times New Roman" w:eastAsia="宋体" w:hAnsi="Times New Roman" w:cs="Times New Roman"/>
+          <w:sz w:val="24"/>
+          <w:szCs w:val="24"/>
+        </w:rPr>
+        <w:t>assengers are reminded (that) no smoking is allowed on this train.</w:t>
+      </w:r>
+    </w:p>
+    <w:p>
+      <w:pPr>
+        <w:pStyle w:val="a7"/>
+        <w:spacing w:line="480" w:lineRule="exact"/>
+        <w:ind w:left="360" w:firstLineChars="0" w:firstLine="0"/>
+        <w:rPr>
+          <w:rFonts w:ascii="Times New Roman" w:eastAsia="宋体" w:hAnsi="Times New Roman" w:cs="Times New Roman"/>
+          <w:sz w:val="24"/>
+          <w:szCs w:val="24"/>
+        </w:rPr>
+      </w:pPr>
+      <w:r>
+        <w:rPr>
+          <w:rFonts w:ascii="Times New Roman" w:eastAsia="宋体" w:hAnsi="Times New Roman" w:cs="Times New Roman"/>
+          <w:sz w:val="24"/>
+          <w:szCs w:val="24"/>
+        </w:rPr>
+        <w:tab/>
+      </w:r>
+      <w:r>
+        <w:rPr>
+          <w:rFonts w:ascii="Times New Roman" w:eastAsia="宋体" w:hAnsi="Times New Roman" w:cs="Times New Roman"/>
+          <w:sz w:val="24"/>
+          <w:szCs w:val="24"/>
+        </w:rPr>
+        <w:tab/>
+      </w:r>
+      <w:r>
+        <w:rPr>
+          <w:rFonts w:ascii="Times New Roman" w:eastAsia="宋体" w:hAnsi="Times New Roman" w:cs="Times New Roman" w:hint="eastAsia"/>
+          <w:sz w:val="24"/>
+          <w:szCs w:val="24"/>
+        </w:rPr>
+        <w:t>旅客们（被提醒）请注意，本次列车禁止吸烟</w:t>
+      </w:r>
+    </w:p>
+    <w:p>
+      <w:pPr>
+        <w:pStyle w:val="a7"/>
+        <w:spacing w:line="480" w:lineRule="exact"/>
+        <w:ind w:left="360" w:firstLineChars="0" w:firstLine="0"/>
+        <w:rPr>
+          <w:rFonts w:ascii="Times New Roman" w:eastAsia="宋体" w:hAnsi="Times New Roman" w:cs="Times New Roman"/>
+          <w:sz w:val="24"/>
+          <w:szCs w:val="24"/>
+        </w:rPr>
+      </w:pPr>
+      <w:r>
+        <w:rPr>
+          <w:rFonts w:ascii="Times New Roman" w:eastAsia="宋体" w:hAnsi="Times New Roman" w:cs="Times New Roman"/>
+          <w:sz w:val="24"/>
+          <w:szCs w:val="24"/>
+        </w:rPr>
+        <w:tab/>
+      </w:r>
+      <w:r>
+        <w:rPr>
+          <w:rFonts w:ascii="Times New Roman" w:eastAsia="宋体" w:hAnsi="Times New Roman" w:cs="Times New Roman"/>
+          <w:sz w:val="24"/>
+          <w:szCs w:val="24"/>
+        </w:rPr>
+        <w:tab/>
+      </w:r>
+      <w:r>
+        <w:rPr>
+          <w:rFonts w:ascii="Times New Roman" w:eastAsia="宋体" w:hAnsi="Times New Roman" w:cs="Times New Roman" w:hint="eastAsia"/>
+          <w:sz w:val="24"/>
+          <w:szCs w:val="24"/>
+        </w:rPr>
+        <w:t>The</w:t>
+      </w:r>
+      <w:r>
+        <w:rPr>
+          <w:rFonts w:ascii="Times New Roman" w:eastAsia="宋体" w:hAnsi="Times New Roman" w:cs="Times New Roman"/>
+          <w:sz w:val="24"/>
+          <w:szCs w:val="24"/>
+        </w:rPr>
+        <w:t xml:space="preserve"> </w:t>
+      </w:r>
+      <w:r>
+        <w:rPr>
+          <w:rFonts w:ascii="Times New Roman" w:eastAsia="宋体" w:hAnsi="Times New Roman" w:cs="Times New Roman" w:hint="eastAsia"/>
+          <w:sz w:val="24"/>
+          <w:szCs w:val="24"/>
+        </w:rPr>
+        <w:t>witch</w:t>
+      </w:r>
+      <w:r>
+        <w:rPr>
+          <w:rFonts w:ascii="Times New Roman" w:eastAsia="宋体" w:hAnsi="Times New Roman" w:cs="Times New Roman"/>
+          <w:sz w:val="24"/>
+          <w:szCs w:val="24"/>
+        </w:rPr>
+        <w:t xml:space="preserve"> foretold that she would marry a prince.</w:t>
+      </w:r>
+    </w:p>
+    <w:p>
+      <w:pPr>
+        <w:pStyle w:val="a7"/>
+        <w:spacing w:line="480" w:lineRule="exact"/>
+        <w:ind w:left="360" w:firstLineChars="0" w:firstLine="0"/>
+        <w:rPr>
+          <w:rFonts w:ascii="Times New Roman" w:eastAsia="宋体" w:hAnsi="Times New Roman" w:cs="Times New Roman"/>
+          <w:sz w:val="24"/>
+          <w:szCs w:val="24"/>
+        </w:rPr>
+      </w:pPr>
+      <w:r>
+        <w:rPr>
+          <w:rFonts w:ascii="Times New Roman" w:eastAsia="宋体" w:hAnsi="Times New Roman" w:cs="Times New Roman"/>
+          <w:sz w:val="24"/>
+          <w:szCs w:val="24"/>
+        </w:rPr>
+        <w:tab/>
+      </w:r>
+      <w:r>
+        <w:rPr>
+          <w:rFonts w:ascii="Times New Roman" w:eastAsia="宋体" w:hAnsi="Times New Roman" w:cs="Times New Roman"/>
+          <w:sz w:val="24"/>
+          <w:szCs w:val="24"/>
+        </w:rPr>
+        <w:tab/>
+      </w:r>
+      <w:r>
+        <w:rPr>
+          <w:rFonts w:ascii="Times New Roman" w:eastAsia="宋体" w:hAnsi="Times New Roman" w:cs="Times New Roman" w:hint="eastAsia"/>
+          <w:sz w:val="24"/>
+          <w:szCs w:val="24"/>
+        </w:rPr>
+        <w:t>女巫预言她将嫁给王子</w:t>
+      </w:r>
+    </w:p>
+    <w:p>
+      <w:pPr>
+        <w:pStyle w:val="a7"/>
+        <w:spacing w:line="480" w:lineRule="exact"/>
+        <w:ind w:left="360" w:firstLineChars="0" w:firstLine="0"/>
+        <w:rPr>
+          <w:rFonts w:ascii="Times New Roman" w:eastAsia="宋体" w:hAnsi="Times New Roman" w:cs="Times New Roman"/>
+          <w:sz w:val="24"/>
+          <w:szCs w:val="24"/>
+        </w:rPr>
+      </w:pPr>
+      <w:r>
+        <w:rPr>
+          <w:rFonts w:ascii="Times New Roman" w:eastAsia="宋体" w:hAnsi="Times New Roman" w:cs="Times New Roman"/>
+          <w:sz w:val="24"/>
+          <w:szCs w:val="24"/>
+        </w:rPr>
+        <w:t>V</w:t>
+      </w:r>
+      <w:r>
+        <w:rPr>
+          <w:rFonts w:ascii="Times New Roman" w:eastAsia="宋体" w:hAnsi="Times New Roman" w:cs="Times New Roman" w:hint="eastAsia"/>
+          <w:sz w:val="24"/>
+          <w:szCs w:val="24"/>
+        </w:rPr>
+        <w:t>acuum/void</w:t>
+      </w:r>
+      <w:r>
+        <w:rPr>
+          <w:rFonts w:ascii="Times New Roman" w:eastAsia="宋体" w:hAnsi="Times New Roman" w:cs="Times New Roman"/>
+          <w:sz w:val="24"/>
+          <w:szCs w:val="24"/>
+        </w:rPr>
+        <w:t>/emptiness</w:t>
+      </w:r>
+    </w:p>
+    <w:p>
+      <w:pPr>
+        <w:pStyle w:val="a7"/>
+        <w:spacing w:line="480" w:lineRule="exact"/>
+        <w:ind w:left="360" w:firstLineChars="0" w:firstLine="0"/>
+        <w:rPr>
+          <w:rFonts w:ascii="Times New Roman" w:eastAsia="宋体" w:hAnsi="Times New Roman" w:cs="Times New Roman"/>
+          <w:sz w:val="24"/>
+          <w:szCs w:val="24"/>
+        </w:rPr>
+      </w:pPr>
+      <w:r>
+        <w:rPr>
+          <w:rFonts w:ascii="Times New Roman" w:eastAsia="宋体" w:hAnsi="Times New Roman" w:cs="Times New Roman" w:hint="eastAsia"/>
+          <w:sz w:val="24"/>
+          <w:szCs w:val="24"/>
+        </w:rPr>
+        <w:t>H</w:t>
+      </w:r>
+      <w:r>
+        <w:rPr>
+          <w:rFonts w:ascii="Times New Roman" w:eastAsia="宋体" w:hAnsi="Times New Roman" w:cs="Times New Roman"/>
+          <w:sz w:val="24"/>
+          <w:szCs w:val="24"/>
+        </w:rPr>
+        <w:t>is death has left a void in the entertainment world that can never be filled.</w:t>
+      </w:r>
+    </w:p>
+    <w:p>
+      <w:pPr>
+        <w:pStyle w:val="a7"/>
+        <w:spacing w:line="480" w:lineRule="exact"/>
+        <w:ind w:left="360" w:firstLineChars="0" w:firstLine="0"/>
+        <w:rPr>
+          <w:rFonts w:ascii="Times New Roman" w:eastAsia="宋体" w:hAnsi="Times New Roman" w:cs="Times New Roman"/>
+          <w:sz w:val="24"/>
+          <w:szCs w:val="24"/>
+        </w:rPr>
+      </w:pPr>
+      <w:r>
+        <w:rPr>
+          <w:rFonts w:ascii="Times New Roman" w:eastAsia="宋体" w:hAnsi="Times New Roman" w:cs="Times New Roman" w:hint="eastAsia"/>
+          <w:sz w:val="24"/>
+          <w:szCs w:val="24"/>
+        </w:rPr>
+        <w:t>他的去世在娱乐界留下了一个永远无法填补的空白</w:t>
+      </w:r>
+    </w:p>
+    <w:p>
+      <w:pPr>
+        <w:pStyle w:val="a7"/>
+        <w:spacing w:line="480" w:lineRule="exact"/>
+        <w:ind w:left="360" w:firstLineChars="0" w:firstLine="0"/>
+        <w:rPr>
+          <w:rFonts w:ascii="Times New Roman" w:eastAsia="宋体" w:hAnsi="Times New Roman" w:cs="Times New Roman"/>
+          <w:sz w:val="24"/>
+          <w:szCs w:val="24"/>
+        </w:rPr>
+      </w:pPr>
+      <w:r>
+        <w:rPr>
+          <w:rFonts w:ascii="Times New Roman" w:eastAsia="宋体" w:hAnsi="Times New Roman" w:cs="Times New Roman" w:hint="eastAsia"/>
+          <w:sz w:val="24"/>
+          <w:szCs w:val="24"/>
+        </w:rPr>
+        <w:t>There</w:t>
+      </w:r>
+      <w:r>
+        <w:rPr>
+          <w:rFonts w:ascii="Times New Roman" w:eastAsia="宋体" w:hAnsi="Times New Roman" w:cs="Times New Roman"/>
+          <w:sz w:val="24"/>
+          <w:szCs w:val="24"/>
+        </w:rPr>
+        <w:t xml:space="preserve"> </w:t>
+      </w:r>
+      <w:r>
+        <w:rPr>
+          <w:rFonts w:ascii="Times New Roman" w:eastAsia="宋体" w:hAnsi="Times New Roman" w:cs="Times New Roman" w:hint="eastAsia"/>
+          <w:sz w:val="24"/>
+          <w:szCs w:val="24"/>
+        </w:rPr>
+        <w:t>was</w:t>
+      </w:r>
+      <w:r>
+        <w:rPr>
+          <w:rFonts w:ascii="Times New Roman" w:eastAsia="宋体" w:hAnsi="Times New Roman" w:cs="Times New Roman"/>
+          <w:sz w:val="24"/>
+          <w:szCs w:val="24"/>
+        </w:rPr>
+        <w:t xml:space="preserve"> an aching emptiness in her heart.</w:t>
+      </w:r>
+    </w:p>
+    <w:p>
+      <w:pPr>
+        <w:pStyle w:val="a7"/>
+        <w:spacing w:line="480" w:lineRule="exact"/>
+        <w:ind w:left="360" w:firstLineChars="0" w:firstLine="0"/>
+        <w:rPr>
+          <w:rFonts w:ascii="Times New Roman" w:eastAsia="宋体" w:hAnsi="Times New Roman" w:cs="Times New Roman" w:hint="eastAsia"/>
+          <w:sz w:val="24"/>
+          <w:szCs w:val="24"/>
+        </w:rPr>
+      </w:pPr>
+      <w:r>
+        <w:rPr>
+          <w:rFonts w:ascii="Times New Roman" w:eastAsia="宋体" w:hAnsi="Times New Roman" w:cs="Times New Roman" w:hint="eastAsia"/>
+          <w:sz w:val="24"/>
+          <w:szCs w:val="24"/>
+        </w:rPr>
+        <w:t>她的内心有一种隐隐作痛的空虚感</w:t>
+      </w:r>
+    </w:p>
+    <w:p>
+      <w:pPr>
+        <w:pStyle w:val="a7"/>
+        <w:spacing w:line="480" w:lineRule="exact"/>
+        <w:ind w:left="360" w:firstLineChars="0" w:firstLine="0"/>
+        <w:rPr>
+          <w:rFonts w:ascii="Times New Roman" w:eastAsia="宋体" w:hAnsi="Times New Roman" w:cs="Times New Roman" w:hint="eastAsia"/>
+          <w:sz w:val="28"/>
+          <w:szCs w:val="28"/>
+        </w:rPr>
+      </w:pPr>
+      <w:r>
+        <w:rPr>
+          <w:rFonts w:ascii="Times New Roman" w:eastAsia="宋体" w:hAnsi="Times New Roman" w:cs="Times New Roman"/>
+          <w:sz w:val="28"/>
+          <w:szCs w:val="28"/>
+        </w:rPr>
+        <w:br w:type="page"/>
+      </w:r>
+    </w:p>
+    <w:p>
+      <w:pPr>
+        <w:spacing w:line="480" w:lineRule="exact"/>
+        <w:rPr>
+          <w:rFonts w:ascii="Times New Roman" w:eastAsia="宋体" w:hAnsi="Times New Roman" w:cs="Times New Roman"/>
+          <w:sz w:val="28"/>
+          <w:szCs w:val="28"/>
+        </w:rPr>
+      </w:pPr>
+      <w:r>
+        <w:rPr>
+          <w:rFonts w:ascii="Times New Roman" w:eastAsia="宋体" w:hAnsi="Times New Roman" w:cs="Times New Roman"/>
+          <w:sz w:val="28"/>
+          <w:szCs w:val="28"/>
+        </w:rPr>
         <w:lastRenderedPageBreak/>
         <w:t>14.And dead markets partly reflect the paralysis of banks which will not sell assets for fear of booking losses,</w:t>
       </w:r>
@@ -17319,7 +24283,25 @@
           <w:sz w:val="28"/>
           <w:szCs w:val="28"/>
         </w:rPr>
-        <w:t>prescriptions last year, according to Doug Fogg chief operating officer of Identigene, which makes the</w:t>
+        <w:t xml:space="preserve">prescriptions last year, according to Doug Fogg chief operating officer of </w:t>
+      </w:r>
+      <w:proofErr w:type="spellStart"/>
+      <w:r>
+        <w:rPr>
+          <w:rFonts w:ascii="Times New Roman" w:eastAsia="宋体" w:hAnsi="Times New Roman" w:cs="Times New Roman"/>
+          <w:sz w:val="28"/>
+          <w:szCs w:val="28"/>
+        </w:rPr>
+        <w:t>Identigene</w:t>
+      </w:r>
+      <w:proofErr w:type="spellEnd"/>
+      <w:r>
+        <w:rPr>
+          <w:rFonts w:ascii="Times New Roman" w:eastAsia="宋体" w:hAnsi="Times New Roman" w:cs="Times New Roman"/>
+          <w:sz w:val="28"/>
+          <w:szCs w:val="28"/>
+        </w:rPr>
+        <w:t>, which makes the</w:t>
       </w:r>
       <w:r>
         <w:rPr>
@@ -17349,7 +24331,7 @@
 </file>
 
 <file path=word/endnotes.xml><?xml version="1.0" encoding="utf-8"?>
-<w:endnotes xmlns:wpc="http://schemas.microsoft.com/office/word/2010/wordprocessingCanvas" xmlns:cx="http://schemas.microsoft.com/office/drawing/2014/chartex" xmlns:cx1="http://schemas.microsoft.com/office/drawing/2015/9/8/chartex" xmlns:cx2="http://schemas.microsoft.com/office/drawing/2015/10/21/chartex" xmlns:cx3="http://schemas.microsoft.com/office/drawing/2016/5/9/chartex" xmlns:cx4="http://schemas.microsoft.com/office/drawing/2016/5/10/chartex" xmlns:cx5="http://schemas.microsoft.com/office/drawing/2016/5/11/chartex" xmlns:cx6="http://schemas.microsoft.com/office/drawing/2016/5/12/chartex" xmlns:cx7="http://schemas.microsoft.com/office/drawing/2016/5/13/chartex" xmlns:cx8="http://schemas.microsoft.com/office/drawing/2016/5/14/chartex" xmlns:mc="http://schemas.openxmlformats.org/markup-compatibility/2006" xmlns:aink="http://schemas.microsoft.com/office/drawing/2016/ink" xmlns:am3d="http://schemas.microsoft.com/office/drawing/2017/model3d" xmlns:o="urn:schemas-microsoft-com:office:office" xmlns:r="http://schemas.openxmlformats.org/officeDocument/2006/relationships" xmlns:m="http://schemas.openxmlformats.org/officeDocument/2006/math" xmlns:v="urn:schemas-microsoft-com:vml" xmlns:wp14="http://schemas.microsoft.com/office/word/2010/wordprocessingDrawing" xmlns:wp="http://schemas.openxmlformats.org/drawingml/2006/wordprocessingDrawing" xmlns:w10="urn:schemas-microsoft-com:office:word" xmlns:w="http://schemas.openxmlformats.org/wordprocessingml/2006/main" xmlns:w14="http://schemas.microsoft.com/office/word/2010/wordml" xmlns:w15="http://schemas.microsoft.com/office/word/2012/wordml" xmlns:w16cex="http://schemas.microsoft.com/office/word/2018/wordml/cex" xmlns:w16cid="http://schemas.microsoft.com/office/word/2016/wordml/cid" xmlns:w16="http://schemas.microsoft.com/office/word/2018/wordml" xmlns:w16se="http://schemas.microsoft.com/office/word/2015/wordml/symex" xmlns:wpg="http://schemas.microsoft.com/office/word/2010/wordprocessingGroup" xmlns:wpi="http://schemas.microsoft.com/office/word/2010/wordprocessingInk" xmlns:wne="http://schemas.microsoft.com/office/word/2006/wordml" xmlns:wps="http://schemas.microsoft.com/office/word/2010/wordprocessingShape" mc:Ignorable="w14 w15 w16se w16cid w16 w16cex wp14">
+<w:endnotes xmlns:wpc="http://schemas.microsoft.com/office/word/2010/wordprocessingCanvas" xmlns:cx="http://schemas.microsoft.com/office/drawing/2014/chartex" xmlns:cx1="http://schemas.microsoft.com/office/drawing/2015/9/8/chartex" xmlns:cx2="http://schemas.microsoft.com/office/drawing/2015/10/21/chartex" xmlns:cx3="http://schemas.microsoft.com/office/drawing/2016/5/9/chartex" xmlns:cx4="http://schemas.microsoft.com/office/drawing/2016/5/10/chartex" xmlns:cx5="http://schemas.microsoft.com/office/drawing/2016/5/11/chartex" xmlns:cx6="http://schemas.microsoft.com/office/drawing/2016/5/12/chartex" xmlns:cx7="http://schemas.microsoft.com/office/drawing/2016/5/13/chartex" xmlns:cx8="http://schemas.microsoft.com/office/drawing/2016/5/14/chartex" xmlns:mc="http://schemas.openxmlformats.org/markup-compatibility/2006" xmlns:aink="http://schemas.microsoft.com/office/drawing/2016/ink" xmlns:am3d="http://schemas.microsoft.com/office/drawing/2017/model3d" xmlns:o="urn:schemas-microsoft-com:office:office" xmlns:oel="http://schemas.microsoft.com/office/2019/extlst" xmlns:r="http://schemas.openxmlformats.org/officeDocument/2006/relationships" xmlns:m="http://schemas.openxmlformats.org/officeDocument/2006/math" xmlns:v="urn:schemas-microsoft-com:vml" xmlns:wp14="http://schemas.microsoft.com/office/word/2010/wordprocessingDrawing" xmlns:wp="http://schemas.openxmlformats.org/drawingml/2006/wordprocessingDrawing" xmlns:w10="urn:schemas-microsoft-com:office:word" xmlns:w="http://schemas.openxmlformats.org/wordprocessingml/2006/main" xmlns:w14="http://schemas.microsoft.com/office/word/2010/wordml" xmlns:w15="http://schemas.microsoft.com/office/word/2012/wordml" xmlns:w16cex="http://schemas.microsoft.com/office/word/2018/wordml/cex" xmlns:w16cid="http://schemas.microsoft.com/office/word/2016/wordml/cid" xmlns:w16="http://schemas.microsoft.com/office/word/2018/wordml" xmlns:w16sdtdh="http://schemas.microsoft.com/office/word/2020/wordml/sdtdatahash" xmlns:w16se="http://schemas.microsoft.com/office/word/2015/wordml/symex" xmlns:wpg="http://schemas.microsoft.com/office/word/2010/wordprocessingGroup" xmlns:wpi="http://schemas.microsoft.com/office/word/2010/wordprocessingInk" xmlns:wne="http://schemas.microsoft.com/office/word/2006/wordml" xmlns:wps="http://schemas.microsoft.com/office/word/2010/wordprocessingShape" mc:Ignorable="w14 w15 w16se w16cid w16 w16cex w16sdtdh wp14">
   <w:endnote w:type="separator" w:id="-1">
     <w:p>
       <w:r>
@@ -17368,7 +24350,7 @@
 </file>
 
 <file path=word/footnotes.xml><?xml version="1.0" encoding="utf-8"?>
-<w:footnotes xmlns:wpc="http://schemas.microsoft.com/office/word/2010/wordprocessingCanvas" xmlns:cx="http://schemas.microsoft.com/office/drawing/2014/chartex" xmlns:cx1="http://schemas.microsoft.com/office/drawing/2015/9/8/chartex" xmlns:cx2="http://schemas.microsoft.com/office/drawing/2015/10/21/chartex" xmlns:cx3="http://schemas.microsoft.com/office/drawing/2016/5/9/chartex" xmlns:cx4="http://schemas.microsoft.com/office/drawing/2016/5/10/chartex" xmlns:cx5="http://schemas.microsoft.com/office/drawing/2016/5/11/chartex" xmlns:cx6="http://schemas.microsoft.com/office/drawing/2016/5/12/chartex" xmlns:cx7="http://schemas.microsoft.com/office/drawing/2016/5/13/chartex" xmlns:cx8="http://schemas.microsoft.com/office/drawing/2016/5/14/chartex" xmlns:mc="http://schemas.openxmlformats.org/markup-compatibility/2006" xmlns:aink="http://schemas.microsoft.com/office/drawing/2016/ink" xmlns:am3d="http://schemas.microsoft.com/office/drawing/2017/model3d" xmlns:o="urn:schemas-microsoft-com:office:office" xmlns:r="http://schemas.openxmlformats.org/officeDocument/2006/relationships" xmlns:m="http://schemas.openxmlformats.org/officeDocument/2006/math" xmlns:v="urn:schemas-microsoft-com:vml" xmlns:wp14="http://schemas.microsoft.com/office/word/2010/wordprocessingDrawing" xmlns:wp="http://schemas.openxmlformats.org/drawingml/2006/wordprocessingDrawing" xmlns:w10="urn:schemas-microsoft-com:office:word" xmlns:w="http://schemas.openxmlformats.org/wordprocessingml/2006/main" xmlns:w14="http://schemas.microsoft.com/office/word/2010/wordml" xmlns:w15="http://schemas.microsoft.com/office/word/2012/wordml" xmlns:w16cex="http://schemas.microsoft.com/office/word/2018/wordml/cex" xmlns:w16cid="http://schemas.microsoft.com/office/word/2016/wordml/cid" xmlns:w16="http://schemas.microsoft.com/office/word/2018/wordml" xmlns:w16se="http://schemas.microsoft.com/office/word/2015/wordml/symex" xmlns:wpg="http://schemas.microsoft.com/office/word/2010/wordprocessingGroup" xmlns:wpi="http://schemas.microsoft.com/office/word/2010/wordprocessingInk" xmlns:wne="http://schemas.microsoft.com/office/word/2006/wordml" xmlns:wps="http://schemas.microsoft.com/office/word/2010/wordprocessingShape" mc:Ignorable="w14 w15 w16se w16cid w16 w16cex wp14">
+<w:footnotes xmlns:wpc="http://schemas.microsoft.com/office/word/2010/wordprocessingCanvas" xmlns:cx="http://schemas.microsoft.com/office/drawing/2014/chartex" xmlns:cx1="http://schemas.microsoft.com/office/drawing/2015/9/8/chartex" xmlns:cx2="http://schemas.microsoft.com/office/drawing/2015/10/21/chartex" xmlns:cx3="http://schemas.microsoft.com/office/drawing/2016/5/9/chartex" xmlns:cx4="http://schemas.microsoft.com/office/drawing/2016/5/10/chartex" xmlns:cx5="http://schemas.microsoft.com/office/drawing/2016/5/11/chartex" xmlns:cx6="http://schemas.microsoft.com/office/drawing/2016/5/12/chartex" xmlns:cx7="http://schemas.microsoft.com/office/drawing/2016/5/13/chartex" xmlns:cx8="http://schemas.microsoft.com/office/drawing/2016/5/14/chartex" xmlns:mc="http://schemas.openxmlformats.org/markup-compatibility/2006" xmlns:aink="http://schemas.microsoft.com/office/drawing/2016/ink" xmlns:am3d="http://schemas.microsoft.com/office/drawing/2017/model3d" xmlns:o="urn:schemas-microsoft-com:office:office" xmlns:oel="http://schemas.microsoft.com/office/2019/extlst" xmlns:r="http://schemas.openxmlformats.org/officeDocument/2006/relationships" xmlns:m="http://schemas.openxmlformats.org/officeDocument/2006/math" xmlns:v="urn:schemas-microsoft-com:vml" xmlns:wp14="http://schemas.microsoft.com/office/word/2010/wordprocessingDrawing" xmlns:wp="http://schemas.openxmlformats.org/drawingml/2006/wordprocessingDrawing" xmlns:w10="urn:schemas-microsoft-com:office:word" xmlns:w="http://schemas.openxmlformats.org/wordprocessingml/2006/main" xmlns:w14="http://schemas.microsoft.com/office/word/2010/wordml" xmlns:w15="http://schemas.microsoft.com/office/word/2012/wordml" xmlns:w16cex="http://schemas.microsoft.com/office/word/2018/wordml/cex" xmlns:w16cid="http://schemas.microsoft.com/office/word/2016/wordml/cid" xmlns:w16="http://schemas.microsoft.com/office/word/2018/wordml" xmlns:w16sdtdh="http://schemas.microsoft.com/office/word/2020/wordml/sdtdatahash" xmlns:w16se="http://schemas.microsoft.com/office/word/2015/wordml/symex" xmlns:wpg="http://schemas.microsoft.com/office/word/2010/wordprocessingGroup" xmlns:wpi="http://schemas.microsoft.com/office/word/2010/wordprocessingInk" xmlns:wne="http://schemas.microsoft.com/office/word/2006/wordml" xmlns:wps="http://schemas.microsoft.com/office/word/2010/wordprocessingShape" mc:Ignorable="w14 w15 w16se w16cid w16 w16cex w16sdtdh wp14">
   <w:footnote w:type="separator" w:id="-1">
     <w:p>
       <w:r>
@@ -17387,7 +24369,7 @@
 </file>
 
 <file path=word/numbering.xml><?xml version="1.0" encoding="utf-8"?>
-<w:numbering xmlns:wpc="http://schemas.microsoft.com/office/word/2010/wordprocessingCanvas" xmlns:cx="http://schemas.microsoft.com/office/drawing/2014/chartex" xmlns:cx1="http://schemas.microsoft.com/office/drawing/2015/9/8/chartex" xmlns:cx2="http://schemas.microsoft.com/office/drawing/2015/10/21/chartex" xmlns:cx3="http://schemas.microsoft.com/office/drawing/2016/5/9/chartex" xmlns:cx4="http://schemas.microsoft.com/office/drawing/2016/5/10/chartex" xmlns:cx5="http://schemas.microsoft.com/office/drawing/2016/5/11/chartex" xmlns:cx6="http://schemas.microsoft.com/office/drawing/2016/5/12/chartex" xmlns:cx7="http://schemas.microsoft.com/office/drawing/2016/5/13/chartex" xmlns:cx8="http://schemas.microsoft.com/office/drawing/2016/5/14/chartex" xmlns:mc="http://schemas.openxmlformats.org/markup-compatibility/2006" xmlns:aink="http://schemas.microsoft.com/office/drawing/2016/ink" xmlns:am3d="http://schemas.microsoft.com/office/drawing/2017/model3d" xmlns:o="urn:schemas-microsoft-com:office:office" xmlns:r="http://schemas.openxmlformats.org/officeDocument/2006/relationships" xmlns:m="http://schemas.openxmlformats.org/officeDocument/2006/math" xmlns:v="urn:schemas-microsoft-com:vml" xmlns:wp14="http://schemas.microsoft.com/office/word/2010/wordprocessingDrawing" xmlns:wp="http://schemas.openxmlformats.org/drawingml/2006/wordprocessingDrawing" xmlns:w10="urn:schemas-microsoft-com:office:word" xmlns:w="http://schemas.openxmlformats.org/wordprocessingml/2006/main" xmlns:w14="http://schemas.microsoft.com/office/word/2010/wordml" xmlns:w15="http://schemas.microsoft.com/office/word/2012/wordml" xmlns:w16cex="http://schemas.microsoft.com/office/word/2018/wordml/cex" xmlns:w16cid="http://schemas.microsoft.com/office/word/2016/wordml/cid" xmlns:w16="http://schemas.microsoft.com/office/word/2018/wordml" xmlns:w16se="http://schemas.microsoft.com/office/word/2015/wordml/symex" xmlns:wpg="http://schemas.microsoft.com/office/word/2010/wordprocessingGroup" xmlns:wpi="http://schemas.microsoft.com/office/word/2010/wordprocessingInk" xmlns:wne="http://schemas.microsoft.com/office/word/2006/wordml" xmlns:wps="http://schemas.microsoft.com/office/word/2010/wordprocessingShape" mc:Ignorable="w14 w15 w16se w16cid w16 w16cex wp14">
+<w:numbering xmlns:wpc="http://schemas.microsoft.com/office/word/2010/wordprocessingCanvas" xmlns:cx="http://schemas.microsoft.com/office/drawing/2014/chartex" xmlns:cx1="http://schemas.microsoft.com/office/drawing/2015/9/8/chartex" xmlns:cx2="http://schemas.microsoft.com/office/drawing/2015/10/21/chartex" xmlns:cx3="http://schemas.microsoft.com/office/drawing/2016/5/9/chartex" xmlns:cx4="http://schemas.microsoft.com/office/drawing/2016/5/10/chartex" xmlns:cx5="http://schemas.microsoft.com/office/drawing/2016/5/11/chartex" xmlns:cx6="http://schemas.microsoft.com/office/drawing/2016/5/12/chartex" xmlns:cx7="http://schemas.microsoft.com/office/drawing/2016/5/13/chartex" xmlns:cx8="http://schemas.microsoft.com/office/drawing/2016/5/14/chartex" xmlns:mc="http://schemas.openxmlformats.org/markup-compatibility/2006" xmlns:aink="http://schemas.microsoft.com/office/drawing/2016/ink" xmlns:am3d="http://schemas.microsoft.com/office/drawing/2017/model3d" xmlns:o="urn:schemas-microsoft-com:office:office" xmlns:oel="http://schemas.microsoft.com/office/2019/extlst" xmlns:r="http://schemas.openxmlformats.org/officeDocument/2006/relationships" xmlns:m="http://schemas.openxmlformats.org/officeDocument/2006/math" xmlns:v="urn:schemas-microsoft-com:vml" xmlns:wp14="http://schemas.microsoft.com/office/word/2010/wordprocessingDrawing" xmlns:wp="http://schemas.openxmlformats.org/drawingml/2006/wordprocessingDrawing" xmlns:w10="urn:schemas-microsoft-com:office:word" xmlns:w="http://schemas.openxmlformats.org/wordprocessingml/2006/main" xmlns:w14="http://schemas.microsoft.com/office/word/2010/wordml" xmlns:w15="http://schemas.microsoft.com/office/word/2012/wordml" xmlns:w16cex="http://schemas.microsoft.com/office/word/2018/wordml/cex" xmlns:w16cid="http://schemas.microsoft.com/office/word/2016/wordml/cid" xmlns:w16="http://schemas.microsoft.com/office/word/2018/wordml" xmlns:w16sdtdh="http://schemas.microsoft.com/office/word/2020/wordml/sdtdatahash" xmlns:w16se="http://schemas.microsoft.com/office/word/2015/wordml/symex" xmlns:wpg="http://schemas.microsoft.com/office/word/2010/wordprocessingGroup" xmlns:wpi="http://schemas.microsoft.com/office/word/2010/wordprocessingInk" xmlns:wne="http://schemas.microsoft.com/office/word/2006/wordml" xmlns:wps="http://schemas.microsoft.com/office/word/2010/wordprocessingShape" mc:Ignorable="w14 w15 w16se w16cid w16 w16cex w16sdtdh wp14">
   <w:abstractNum w:abstractNumId="0" w15:restartNumberingAfterBreak="0">
     <w:nsid w:val="03C712AA"/>
     <w:multiLevelType w:val="hybridMultilevel"/>
@@ -17478,6 +24460,95 @@
     </w:lvl>
   </w:abstractNum>
   <w:abstractNum w:abstractNumId="1" w15:restartNumberingAfterBreak="0">
+    <w:nsid w:val="23676EDD"/>
+    <w:multiLevelType w:val="hybridMultilevel"/>
+    <w:tmpl w:val="B4DAB8B6"/>
+    <w:lvl w:ilvl="0" w:tplc="1A8E4454">
+      <w:start w:val="1"/>
+      <w:numFmt w:val="decimal"/>
+      <w:lvlText w:val="%1."/>
+      <w:lvlJc w:val="left"/>
+      <w:pPr>
+        <w:ind w:left="360" w:hanging="360"/>
+      </w:pPr>
+      <w:rPr>
+        <w:rFonts w:hint="default"/>
+      </w:rPr>
+    </w:lvl>
+    <w:lvl w:ilvl="1" w:tplc="04090019">
+      <w:start w:val="1"/>
+      <w:numFmt w:val="lowerLetter"/>
+      <w:lvlText w:val="%2)"/>
+      <w:lvlJc w:val="left"/>
+      <w:pPr>
+        <w:ind w:left="840" w:hanging="420"/>
+      </w:pPr>
+    </w:lvl>
+    <w:lvl w:ilvl="2" w:tplc="0409001B" w:tentative="1">
+      <w:start w:val="1"/>
+      <w:numFmt w:val="lowerRoman"/>
+      <w:lvlText w:val="%3."/>
+      <w:lvlJc w:val="right"/>
+      <w:pPr>
+        <w:ind w:left="1260" w:hanging="420"/>
+      </w:pPr>
+    </w:lvl>
+    <w:lvl w:ilvl="3" w:tplc="0409000F" w:tentative="1">
+      <w:start w:val="1"/>
+      <w:numFmt w:val="decimal"/>
+      <w:lvlText w:val="%4."/>
+      <w:lvlJc w:val="left"/>
+      <w:pPr>
+        <w:ind w:left="1680" w:hanging="420"/>
+      </w:pPr>
+    </w:lvl>
+    <w:lvl w:ilvl="4" w:tplc="04090019" w:tentative="1">
+      <w:start w:val="1"/>
+      <w:numFmt w:val="lowerLetter"/>
+      <w:lvlText w:val="%5)"/>
+      <w:lvlJc w:val="left"/>
+      <w:pPr>
+        <w:ind w:left="2100" w:hanging="420"/>
+      </w:pPr>
+    </w:lvl>
+    <w:lvl w:ilvl="5" w:tplc="0409001B" w:tentative="1">
+      <w:start w:val="1"/>
+      <w:numFmt w:val="lowerRoman"/>
+      <w:lvlText w:val="%6."/>
+      <w:lvlJc w:val="right"/>
+      <w:pPr>
+        <w:ind w:left="2520" w:hanging="420"/>
+      </w:pPr>
+    </w:lvl>
+    <w:lvl w:ilvl="6" w:tplc="0409000F" w:tentative="1">
+      <w:start w:val="1"/>
+      <w:numFmt w:val="decimal"/>
+      <w:lvlText w:val="%7."/>
+      <w:lvlJc w:val="left"/>
+      <w:pPr>
+        <w:ind w:left="2940" w:hanging="420"/>
+      </w:pPr>
+    </w:lvl>
+    <w:lvl w:ilvl="7" w:tplc="04090019" w:tentative="1">
+      <w:start w:val="1"/>
+      <w:numFmt w:val="lowerLetter"/>
+      <w:lvlText w:val="%8)"/>
+      <w:lvlJc w:val="left"/>
+      <w:pPr>
+        <w:ind w:left="3360" w:hanging="420"/>
+      </w:pPr>
+    </w:lvl>
+    <w:lvl w:ilvl="8" w:tplc="0409001B" w:tentative="1">
+      <w:start w:val="1"/>
+      <w:numFmt w:val="lowerRoman"/>
+      <w:lvlText w:val="%9."/>
+      <w:lvlJc w:val="right"/>
+      <w:pPr>
+        <w:ind w:left="3780" w:hanging="420"/>
+      </w:pPr>
+    </w:lvl>
+  </w:abstractNum>
+  <w:abstractNum w:abstractNumId="2" w15:restartNumberingAfterBreak="0">
     <w:nsid w:val="34375DAC"/>
     <w:multiLevelType w:val="hybridMultilevel"/>
     <w:tmpl w:val="6A2EFBE6"/>
@@ -17566,7 +24637,7 @@
       </w:pPr>
     </w:lvl>
   </w:abstractNum>
-  <w:abstractNum w:abstractNumId="2" w15:restartNumberingAfterBreak="0">
+  <w:abstractNum w:abstractNumId="3" w15:restartNumberingAfterBreak="0">
     <w:nsid w:val="34AF5B7C"/>
     <w:multiLevelType w:val="hybridMultilevel"/>
     <w:tmpl w:val="E3E66EC4"/>
@@ -17655,7 +24726,7 @@
       </w:pPr>
     </w:lvl>
   </w:abstractNum>
-  <w:abstractNum w:abstractNumId="3" w15:restartNumberingAfterBreak="0">
+  <w:abstractNum w:abstractNumId="4" w15:restartNumberingAfterBreak="0">
     <w:nsid w:val="38816528"/>
     <w:multiLevelType w:val="hybridMultilevel"/>
     <w:tmpl w:val="7C6260A0"/>
@@ -17744,7 +24815,7 @@
       </w:pPr>
     </w:lvl>
   </w:abstractNum>
-  <w:abstractNum w:abstractNumId="4" w15:restartNumberingAfterBreak="0">
+  <w:abstractNum w:abstractNumId="5" w15:restartNumberingAfterBreak="0">
     <w:nsid w:val="3A771D55"/>
     <w:multiLevelType w:val="hybridMultilevel"/>
     <w:tmpl w:val="AA308266"/>
@@ -17833,7 +24904,7 @@
       </w:pPr>
     </w:lvl>
   </w:abstractNum>
-  <w:abstractNum w:abstractNumId="5" w15:restartNumberingAfterBreak="0">
+  <w:abstractNum w:abstractNumId="6" w15:restartNumberingAfterBreak="0">
     <w:nsid w:val="4A95072B"/>
     <w:multiLevelType w:val="hybridMultilevel"/>
     <w:tmpl w:val="34DAD53E"/>
@@ -17922,7 +24993,7 @@
       </w:pPr>
     </w:lvl>
   </w:abstractNum>
-  <w:abstractNum w:abstractNumId="6" w15:restartNumberingAfterBreak="0">
+  <w:abstractNum w:abstractNumId="7" w15:restartNumberingAfterBreak="0">
     <w:nsid w:val="4B48460A"/>
     <w:multiLevelType w:val="hybridMultilevel"/>
     <w:tmpl w:val="BC6C35A2"/>
@@ -18011,7 +25082,7 @@
       </w:pPr>
     </w:lvl>
   </w:abstractNum>
-  <w:abstractNum w:abstractNumId="7" w15:restartNumberingAfterBreak="0">
+  <w:abstractNum w:abstractNumId="8" w15:restartNumberingAfterBreak="0">
     <w:nsid w:val="4BD610F0"/>
     <w:multiLevelType w:val="hybridMultilevel"/>
     <w:tmpl w:val="622EEABE"/>
@@ -18100,7 +25171,96 @@
       </w:pPr>
     </w:lvl>
   </w:abstractNum>
-  <w:abstractNum w:abstractNumId="8" w15:restartNumberingAfterBreak="0">
+  <w:abstractNum w:abstractNumId="9" w15:restartNumberingAfterBreak="0">
+    <w:nsid w:val="4C202A7A"/>
+    <w:multiLevelType w:val="hybridMultilevel"/>
+    <w:tmpl w:val="C1E4D1B6"/>
+    <w:lvl w:ilvl="0" w:tplc="3D4022C8">
+      <w:start w:val="1"/>
+      <w:numFmt w:val="decimal"/>
+      <w:lvlText w:val="%1."/>
+      <w:lvlJc w:val="left"/>
+      <w:pPr>
+        <w:ind w:left="360" w:hanging="360"/>
+      </w:pPr>
+      <w:rPr>
+        <w:rFonts w:hint="default"/>
+      </w:rPr>
+    </w:lvl>
+    <w:lvl w:ilvl="1" w:tplc="04090019">
+      <w:start w:val="1"/>
+      <w:numFmt w:val="lowerLetter"/>
+      <w:lvlText w:val="%2)"/>
+      <w:lvlJc w:val="left"/>
+      <w:pPr>
+        <w:ind w:left="840" w:hanging="420"/>
+      </w:pPr>
+    </w:lvl>
+    <w:lvl w:ilvl="2" w:tplc="0409001B" w:tentative="1">
+      <w:start w:val="1"/>
+      <w:numFmt w:val="lowerRoman"/>
+      <w:lvlText w:val="%3."/>
+      <w:lvlJc w:val="right"/>
+      <w:pPr>
+        <w:ind w:left="1260" w:hanging="420"/>
+      </w:pPr>
+    </w:lvl>
+    <w:lvl w:ilvl="3" w:tplc="0409000F" w:tentative="1">
+      <w:start w:val="1"/>
+      <w:numFmt w:val="decimal"/>
+      <w:lvlText w:val="%4."/>
+      <w:lvlJc w:val="left"/>
+      <w:pPr>
+        <w:ind w:left="1680" w:hanging="420"/>
+      </w:pPr>
+    </w:lvl>
+    <w:lvl w:ilvl="4" w:tplc="04090019" w:tentative="1">
+      <w:start w:val="1"/>
+      <w:numFmt w:val="lowerLetter"/>
+      <w:lvlText w:val="%5)"/>
+      <w:lvlJc w:val="left"/>
+      <w:pPr>
+        <w:ind w:left="2100" w:hanging="420"/>
+      </w:pPr>
+    </w:lvl>
+    <w:lvl w:ilvl="5" w:tplc="0409001B" w:tentative="1">
+      <w:start w:val="1"/>
+      <w:numFmt w:val="lowerRoman"/>
+      <w:lvlText w:val="%6."/>
+      <w:lvlJc w:val="right"/>
+      <w:pPr>
+        <w:ind w:left="2520" w:hanging="420"/>
+      </w:pPr>
+    </w:lvl>
+    <w:lvl w:ilvl="6" w:tplc="0409000F" w:tentative="1">
+      <w:start w:val="1"/>
+      <w:numFmt w:val="decimal"/>
+      <w:lvlText w:val="%7."/>
+      <w:lvlJc w:val="left"/>
+      <w:pPr>
+        <w:ind w:left="2940" w:hanging="420"/>
+      </w:pPr>
+    </w:lvl>
+    <w:lvl w:ilvl="7" w:tplc="04090019" w:tentative="1">
+      <w:start w:val="1"/>
+      <w:numFmt w:val="lowerLetter"/>
+      <w:lvlText w:val="%8)"/>
+      <w:lvlJc w:val="left"/>
+      <w:pPr>
+        <w:ind w:left="3360" w:hanging="420"/>
+      </w:pPr>
+    </w:lvl>
+    <w:lvl w:ilvl="8" w:tplc="0409001B" w:tentative="1">
+      <w:start w:val="1"/>
+      <w:numFmt w:val="lowerRoman"/>
+      <w:lvlText w:val="%9."/>
+      <w:lvlJc w:val="right"/>
+      <w:pPr>
+        <w:ind w:left="3780" w:hanging="420"/>
+      </w:pPr>
+    </w:lvl>
+  </w:abstractNum>
+  <w:abstractNum w:abstractNumId="10" w15:restartNumberingAfterBreak="0">
     <w:nsid w:val="4C5B1082"/>
     <w:multiLevelType w:val="hybridMultilevel"/>
     <w:tmpl w:val="A1968448"/>
@@ -18189,7 +25349,7 @@
       </w:pPr>
     </w:lvl>
   </w:abstractNum>
-  <w:abstractNum w:abstractNumId="9" w15:restartNumberingAfterBreak="0">
+  <w:abstractNum w:abstractNumId="11" w15:restartNumberingAfterBreak="0">
     <w:nsid w:val="4DC24EAB"/>
     <w:multiLevelType w:val="hybridMultilevel"/>
     <w:tmpl w:val="DA269844"/>
@@ -18278,7 +25438,7 @@
       </w:pPr>
     </w:lvl>
   </w:abstractNum>
-  <w:abstractNum w:abstractNumId="10" w15:restartNumberingAfterBreak="0">
+  <w:abstractNum w:abstractNumId="12" w15:restartNumberingAfterBreak="0">
     <w:nsid w:val="52E616B0"/>
     <w:multiLevelType w:val="hybridMultilevel"/>
     <w:tmpl w:val="45F2C5EC"/>
@@ -18367,7 +25527,97 @@
       </w:pPr>
     </w:lvl>
   </w:abstractNum>
-  <w:abstractNum w:abstractNumId="11" w15:restartNumberingAfterBreak="0">
+  <w:abstractNum w:abstractNumId="13" w15:restartNumberingAfterBreak="0">
+    <w:nsid w:val="5AEE20E0"/>
+    <w:multiLevelType w:val="hybridMultilevel"/>
+    <w:tmpl w:val="F4808CF4"/>
+    <w:lvl w:ilvl="0" w:tplc="333CEC96">
+      <w:start w:val="1"/>
+      <w:numFmt w:val="decimal"/>
+      <w:lvlText w:val="%1."/>
+      <w:lvlJc w:val="left"/>
+      <w:pPr>
+        <w:ind w:left="360" w:hanging="360"/>
+      </w:pPr>
+      <w:rPr>
+        <w:rFonts w:hint="default"/>
+        <w:sz w:val="24"/>
+      </w:rPr>
+    </w:lvl>
+    <w:lvl w:ilvl="1" w:tplc="04090019" w:tentative="1">
+      <w:start w:val="1"/>
+      <w:numFmt w:val="lowerLetter"/>
+      <w:lvlText w:val="%2)"/>
+      <w:lvlJc w:val="left"/>
+      <w:pPr>
+        <w:ind w:left="840" w:hanging="420"/>
+      </w:pPr>
+    </w:lvl>
+    <w:lvl w:ilvl="2" w:tplc="0409001B" w:tentative="1">
+      <w:start w:val="1"/>
+      <w:numFmt w:val="lowerRoman"/>
+      <w:lvlText w:val="%3."/>
+      <w:lvlJc w:val="right"/>
+      <w:pPr>
+        <w:ind w:left="1260" w:hanging="420"/>
+      </w:pPr>
+    </w:lvl>
+    <w:lvl w:ilvl="3" w:tplc="0409000F" w:tentative="1">
+      <w:start w:val="1"/>
+      <w:numFmt w:val="decimal"/>
+      <w:lvlText w:val="%4."/>
+      <w:lvlJc w:val="left"/>
+      <w:pPr>
+        <w:ind w:left="1680" w:hanging="420"/>
+      </w:pPr>
+    </w:lvl>
+    <w:lvl w:ilvl="4" w:tplc="04090019" w:tentative="1">
+      <w:start w:val="1"/>
+      <w:numFmt w:val="lowerLetter"/>
+      <w:lvlText w:val="%5)"/>
+      <w:lvlJc w:val="left"/>
+      <w:pPr>
+        <w:ind w:left="2100" w:hanging="420"/>
+      </w:pPr>
+    </w:lvl>
+    <w:lvl w:ilvl="5" w:tplc="0409001B" w:tentative="1">
+      <w:start w:val="1"/>
+      <w:numFmt w:val="lowerRoman"/>
+      <w:lvlText w:val="%6."/>
+      <w:lvlJc w:val="right"/>
+      <w:pPr>
+        <w:ind w:left="2520" w:hanging="420"/>
+      </w:pPr>
+    </w:lvl>
+    <w:lvl w:ilvl="6" w:tplc="0409000F" w:tentative="1">
+      <w:start w:val="1"/>
+      <w:numFmt w:val="decimal"/>
+      <w:lvlText w:val="%7."/>
+      <w:lvlJc w:val="left"/>
+      <w:pPr>
+        <w:ind w:left="2940" w:hanging="420"/>
+      </w:pPr>
+    </w:lvl>
+    <w:lvl w:ilvl="7" w:tplc="04090019" w:tentative="1">
+      <w:start w:val="1"/>
+      <w:numFmt w:val="lowerLetter"/>
+      <w:lvlText w:val="%8)"/>
+      <w:lvlJc w:val="left"/>
+      <w:pPr>
+        <w:ind w:left="3360" w:hanging="420"/>
+      </w:pPr>
+    </w:lvl>
+    <w:lvl w:ilvl="8" w:tplc="0409001B" w:tentative="1">
+      <w:start w:val="1"/>
+      <w:numFmt w:val="lowerRoman"/>
+      <w:lvlText w:val="%9."/>
+      <w:lvlJc w:val="right"/>
+      <w:pPr>
+        <w:ind w:left="3780" w:hanging="420"/>
+      </w:pPr>
+    </w:lvl>
+  </w:abstractNum>
+  <w:abstractNum w:abstractNumId="14" w15:restartNumberingAfterBreak="0">
     <w:nsid w:val="5DC046F1"/>
     <w:multiLevelType w:val="hybridMultilevel"/>
     <w:tmpl w:val="C9AEAA56"/>
@@ -18456,7 +25706,7 @@
       </w:pPr>
     </w:lvl>
   </w:abstractNum>
-  <w:abstractNum w:abstractNumId="12" w15:restartNumberingAfterBreak="0">
+  <w:abstractNum w:abstractNumId="15" w15:restartNumberingAfterBreak="0">
     <w:nsid w:val="62505400"/>
     <w:multiLevelType w:val="hybridMultilevel"/>
     <w:tmpl w:val="05DE99E8"/>
@@ -18545,7 +25795,7 @@
       </w:pPr>
     </w:lvl>
   </w:abstractNum>
-  <w:abstractNum w:abstractNumId="13" w15:restartNumberingAfterBreak="0">
+  <w:abstractNum w:abstractNumId="16" w15:restartNumberingAfterBreak="0">
     <w:nsid w:val="629B18C7"/>
     <w:multiLevelType w:val="hybridMultilevel"/>
     <w:tmpl w:val="5D3C6014"/>
@@ -18634,7 +25884,7 @@
       </w:pPr>
     </w:lvl>
   </w:abstractNum>
-  <w:abstractNum w:abstractNumId="14" w15:restartNumberingAfterBreak="0">
+  <w:abstractNum w:abstractNumId="17" w15:restartNumberingAfterBreak="0">
     <w:nsid w:val="756E4BA2"/>
     <w:multiLevelType w:val="hybridMultilevel"/>
     <w:tmpl w:val="65AE516C"/>
@@ -18723,7 +25973,7 @@
       </w:pPr>
     </w:lvl>
   </w:abstractNum>
-  <w:abstractNum w:abstractNumId="15" w15:restartNumberingAfterBreak="0">
+  <w:abstractNum w:abstractNumId="18" w15:restartNumberingAfterBreak="0">
     <w:nsid w:val="7C882FFC"/>
     <w:multiLevelType w:val="hybridMultilevel"/>
     <w:tmpl w:val="D90E8B4C"/>
@@ -18812,7 +26062,7 @@
       </w:pPr>
     </w:lvl>
   </w:abstractNum>
-  <w:abstractNum w:abstractNumId="16" w15:restartNumberingAfterBreak="0">
+  <w:abstractNum w:abstractNumId="19" w15:restartNumberingAfterBreak="0">
     <w:nsid w:val="7E1545B3"/>
     <w:multiLevelType w:val="hybridMultilevel"/>
     <w:tmpl w:val="EE1ADEBA"/>
@@ -18901,62 +26151,71 @@
       </w:pPr>
     </w:lvl>
   </w:abstractNum>
-  <w:num w:numId="1">
+  <w:num w:numId="1" w16cid:durableId="2096320893">
+    <w:abstractNumId w:val="18"/>
+  </w:num>
+  <w:num w:numId="2" w16cid:durableId="1676224195">
+    <w:abstractNumId w:val="0"/>
+  </w:num>
+  <w:num w:numId="3" w16cid:durableId="921060655">
+    <w:abstractNumId w:val="11"/>
+  </w:num>
+  <w:num w:numId="4" w16cid:durableId="2071879308">
+    <w:abstractNumId w:val="16"/>
+  </w:num>
+  <w:num w:numId="5" w16cid:durableId="1113591288">
+    <w:abstractNumId w:val="5"/>
+  </w:num>
+  <w:num w:numId="6" w16cid:durableId="727998792">
     <w:abstractNumId w:val="15"/>
   </w:num>
-  <w:num w:numId="2">
-    <w:abstractNumId w:val="0"/>
+  <w:num w:numId="7" w16cid:durableId="1509446923">
+    <w:abstractNumId w:val="4"/>
   </w:num>
-  <w:num w:numId="3">
-    <w:abstractNumId w:val="9"/>
+  <w:num w:numId="8" w16cid:durableId="380057469">
+    <w:abstractNumId w:val="2"/>
   </w:num>
-  <w:num w:numId="4">
+  <w:num w:numId="9" w16cid:durableId="150558660">
+    <w:abstractNumId w:val="10"/>
+  </w:num>
+  <w:num w:numId="10" w16cid:durableId="903225228">
+    <w:abstractNumId w:val="8"/>
+  </w:num>
+  <w:num w:numId="11" w16cid:durableId="1653371546">
+    <w:abstractNumId w:val="7"/>
+  </w:num>
+  <w:num w:numId="12" w16cid:durableId="1121727286">
+    <w:abstractNumId w:val="12"/>
+  </w:num>
+  <w:num w:numId="13" w16cid:durableId="2096630434">
+    <w:abstractNumId w:val="14"/>
+  </w:num>
+  <w:num w:numId="14" w16cid:durableId="1941061661">
+    <w:abstractNumId w:val="17"/>
+  </w:num>
+  <w:num w:numId="15" w16cid:durableId="195582781">
+    <w:abstractNumId w:val="3"/>
+  </w:num>
+  <w:num w:numId="16" w16cid:durableId="617299877">
+    <w:abstractNumId w:val="6"/>
+  </w:num>
+  <w:num w:numId="17" w16cid:durableId="855659062">
+    <w:abstractNumId w:val="19"/>
+  </w:num>
+  <w:num w:numId="18" w16cid:durableId="1586919508">
+    <w:abstractNumId w:val="1"/>
+  </w:num>
+  <w:num w:numId="19" w16cid:durableId="1889566205">
     <w:abstractNumId w:val="13"/>
   </w:num>
-  <w:num w:numId="5">
-    <w:abstractNumId w:val="4"/>
-  </w:num>
-  <w:num w:numId="6">
-    <w:abstractNumId w:val="12"/>
-  </w:num>
-  <w:num w:numId="7">
-    <w:abstractNumId w:val="3"/>
-  </w:num>
-  <w:num w:numId="8">
-    <w:abstractNumId w:val="1"/>
-  </w:num>
-  <w:num w:numId="9">
-    <w:abstractNumId w:val="8"/>
-  </w:num>
-  <w:num w:numId="10">
-    <w:abstractNumId w:val="7"/>
-  </w:num>
-  <w:num w:numId="11">
-    <w:abstractNumId w:val="6"/>
-  </w:num>
-  <w:num w:numId="12">
-    <w:abstractNumId w:val="10"/>
-  </w:num>
-  <w:num w:numId="13">
-    <w:abstractNumId w:val="11"/>
-  </w:num>
-  <w:num w:numId="14">
-    <w:abstractNumId w:val="14"/>
-  </w:num>
-  <w:num w:numId="15">
-    <w:abstractNumId w:val="2"/>
-  </w:num>
-  <w:num w:numId="16">
-    <w:abstractNumId w:val="5"/>
-  </w:num>
-  <w:num w:numId="17">
-    <w:abstractNumId w:val="16"/>
+  <w:num w:numId="20" w16cid:durableId="222134077">
+    <w:abstractNumId w:val="9"/>
   </w:num>
 </w:numbering>
 </file>
 
 <file path=word/styles.xml><?xml version="1.0" encoding="utf-8"?>
-<w:styles xmlns:mc="http://schemas.openxmlformats.org/markup-compatibility/2006" xmlns:r="http://schemas.openxmlformats.org/officeDocument/2006/relationships" xmlns:w="http://schemas.openxmlformats.org/wordprocessingml/2006/main" xmlns:w14="http://schemas.microsoft.com/office/word/2010/wordml" xmlns:w15="http://schemas.microsoft.com/office/word/2012/wordml" xmlns:w16cex="http://schemas.microsoft.com/office/word/2018/wordml/cex" xmlns:w16cid="http://schemas.microsoft.com/office/word/2016/wordml/cid" xmlns:w16="http://schemas.microsoft.com/office/word/2018/wordml" xmlns:w16se="http://schemas.microsoft.com/office/word/2015/wordml/symex" mc:Ignorable="w14 w15 w16se w16cid w16 w16cex">
+<w:styles xmlns:mc="http://schemas.openxmlformats.org/markup-compatibility/2006" xmlns:r="http://schemas.openxmlformats.org/officeDocument/2006/relationships" xmlns:w="http://schemas.openxmlformats.org/wordprocessingml/2006/main" xmlns:w14="http://schemas.microsoft.com/office/word/2010/wordml" xmlns:w15="http://schemas.microsoft.com/office/word/2012/wordml" xmlns:w16cex="http://schemas.microsoft.com/office/word/2018/wordml/cex" xmlns:w16cid="http://schemas.microsoft.com/office/word/2016/wordml/cid" xmlns:w16="http://schemas.microsoft.com/office/word/2018/wordml" xmlns:w16sdtdh="http://schemas.microsoft.com/office/word/2020/wordml/sdtdatahash" xmlns:w16se="http://schemas.microsoft.com/office/word/2015/wordml/symex" mc:Ignorable="w14 w15 w16se w16cid w16 w16cex w16sdtdh">
   <w:docDefaults>
     <w:rPrDefault>
       <w:rPr>

--- a/docManage/xbb/print.docx
+++ b/docManage/xbb/print.docx
@@ -1441,7 +1441,25 @@
           <w:sz w:val="24"/>
           <w:szCs w:val="24"/>
         </w:rPr>
-        <w:t xml:space="preserve"> do sth;</w:t>
+        <w:t xml:space="preserve"> do </w:t>
+      </w:r>
+      <w:proofErr w:type="spellStart"/>
+      <w:r>
+        <w:rPr>
+          <w:rFonts w:ascii="Times New Roman" w:eastAsia="宋体" w:hAnsi="Times New Roman" w:cs="Times New Roman"/>
+          <w:sz w:val="24"/>
+          <w:szCs w:val="24"/>
+        </w:rPr>
+        <w:t>sth</w:t>
+      </w:r>
+      <w:proofErr w:type="spellEnd"/>
+      <w:r>
+        <w:rPr>
+          <w:rFonts w:ascii="Times New Roman" w:eastAsia="宋体" w:hAnsi="Times New Roman" w:cs="Times New Roman"/>
+          <w:sz w:val="24"/>
+          <w:szCs w:val="24"/>
+        </w:rPr>
+        <w:t>;</w:t>
       </w:r>
     </w:p>
     <w:p>
@@ -7196,7 +7214,25 @@
           <w:sz w:val="24"/>
           <w:szCs w:val="24"/>
         </w:rPr>
-        <w:t xml:space="preserve"> tempted to do sth </w:t>
+        <w:t xml:space="preserve"> tempted to do </w:t>
+      </w:r>
+      <w:proofErr w:type="spellStart"/>
+      <w:r>
+        <w:rPr>
+          <w:rFonts w:ascii="Times New Roman" w:eastAsia="宋体" w:hAnsi="Times New Roman" w:cs="Times New Roman"/>
+          <w:sz w:val="24"/>
+          <w:szCs w:val="24"/>
+        </w:rPr>
+        <w:t>sth</w:t>
+      </w:r>
+      <w:proofErr w:type="spellEnd"/>
+      <w:r>
+        <w:rPr>
+          <w:rFonts w:ascii="Times New Roman" w:eastAsia="宋体" w:hAnsi="Times New Roman" w:cs="Times New Roman"/>
+          <w:sz w:val="24"/>
+          <w:szCs w:val="24"/>
+        </w:rPr>
+        <w:t xml:space="preserve"> </w:t>
       </w:r>
       <w:r>
         <w:rPr>
@@ -7334,8 +7370,18 @@
           <w:sz w:val="24"/>
           <w:szCs w:val="24"/>
         </w:rPr>
-        <w:t>o do sth</w:t>
-      </w:r>
+        <w:t xml:space="preserve">o do </w:t>
+      </w:r>
+      <w:proofErr w:type="spellStart"/>
+      <w:r>
+        <w:rPr>
+          <w:rFonts w:ascii="Times New Roman" w:eastAsia="宋体" w:hAnsi="Times New Roman" w:cs="Times New Roman"/>
+          <w:sz w:val="24"/>
+          <w:szCs w:val="24"/>
+        </w:rPr>
+        <w:t>sth</w:t>
+      </w:r>
+      <w:proofErr w:type="spellEnd"/>
       <w:r>
         <w:rPr>
           <w:rFonts w:ascii="Times New Roman" w:eastAsia="宋体" w:hAnsi="Times New Roman" w:cs="Times New Roman" w:hint="eastAsia"/>
@@ -7358,8 +7404,18 @@
           <w:sz w:val="24"/>
           <w:szCs w:val="24"/>
         </w:rPr>
-        <w:t>o do sth</w:t>
-      </w:r>
+        <w:t xml:space="preserve">o do </w:t>
+      </w:r>
+      <w:proofErr w:type="spellStart"/>
+      <w:r>
+        <w:rPr>
+          <w:rFonts w:ascii="Times New Roman" w:eastAsia="宋体" w:hAnsi="Times New Roman" w:cs="Times New Roman"/>
+          <w:sz w:val="24"/>
+          <w:szCs w:val="24"/>
+        </w:rPr>
+        <w:t>sth</w:t>
+      </w:r>
+      <w:proofErr w:type="spellEnd"/>
       <w:r>
         <w:rPr>
           <w:rFonts w:ascii="Times New Roman" w:eastAsia="宋体" w:hAnsi="Times New Roman" w:cs="Times New Roman" w:hint="eastAsia"/>
@@ -7406,8 +7462,18 @@
           <w:sz w:val="24"/>
           <w:szCs w:val="24"/>
         </w:rPr>
-        <w:t>o do sth</w:t>
-      </w:r>
+        <w:t xml:space="preserve">o do </w:t>
+      </w:r>
+      <w:proofErr w:type="spellStart"/>
+      <w:r>
+        <w:rPr>
+          <w:rFonts w:ascii="Times New Roman" w:eastAsia="宋体" w:hAnsi="Times New Roman" w:cs="Times New Roman"/>
+          <w:sz w:val="24"/>
+          <w:szCs w:val="24"/>
+        </w:rPr>
+        <w:t>sth</w:t>
+      </w:r>
+      <w:proofErr w:type="spellEnd"/>
       <w:r>
         <w:rPr>
           <w:rFonts w:ascii="Times New Roman" w:eastAsia="宋体" w:hAnsi="Times New Roman" w:cs="Times New Roman" w:hint="eastAsia"/>
@@ -7464,6 +7530,7 @@
         </w:rPr>
         <w:t xml:space="preserve"> </w:t>
       </w:r>
+      <w:proofErr w:type="spellStart"/>
       <w:r>
         <w:rPr>
           <w:rFonts w:ascii="Times New Roman" w:eastAsia="宋体" w:hAnsi="Times New Roman" w:cs="Times New Roman" w:hint="eastAsia"/>
@@ -7472,6 +7539,7 @@
         </w:rPr>
         <w:t>sth</w:t>
       </w:r>
+      <w:proofErr w:type="spellEnd"/>
       <w:r>
         <w:rPr>
           <w:rFonts w:ascii="Times New Roman" w:eastAsia="宋体" w:hAnsi="Times New Roman" w:cs="Times New Roman" w:hint="eastAsia"/>
@@ -7536,6 +7604,7 @@
         </w:rPr>
         <w:t xml:space="preserve"> </w:t>
       </w:r>
+      <w:proofErr w:type="spellStart"/>
       <w:r>
         <w:rPr>
           <w:rFonts w:ascii="Times New Roman" w:eastAsia="宋体" w:hAnsi="Times New Roman" w:cs="Times New Roman" w:hint="eastAsia"/>
@@ -7544,6 +7613,7 @@
         </w:rPr>
         <w:t>sth</w:t>
       </w:r>
+      <w:proofErr w:type="spellEnd"/>
       <w:r>
         <w:rPr>
           <w:rFonts w:ascii="Times New Roman" w:eastAsia="宋体" w:hAnsi="Times New Roman" w:cs="Times New Roman"/>
@@ -12854,7 +12924,25 @@
           <w:sz w:val="28"/>
           <w:szCs w:val="28"/>
         </w:rPr>
-        <w:t>by the actions of a tiny minority of special individuals, often called influentials, who are unusually informed,</w:t>
+        <w:t xml:space="preserve">by the actions of a tiny minority of special individuals, often called </w:t>
+      </w:r>
+      <w:proofErr w:type="spellStart"/>
+      <w:r>
+        <w:rPr>
+          <w:rFonts w:ascii="Times New Roman" w:eastAsia="宋体" w:hAnsi="Times New Roman" w:cs="Times New Roman"/>
+          <w:sz w:val="28"/>
+          <w:szCs w:val="28"/>
+        </w:rPr>
+        <w:t>influentials</w:t>
+      </w:r>
+      <w:proofErr w:type="spellEnd"/>
+      <w:r>
+        <w:rPr>
+          <w:rFonts w:ascii="Times New Roman" w:eastAsia="宋体" w:hAnsi="Times New Roman" w:cs="Times New Roman"/>
+          <w:sz w:val="28"/>
+          <w:szCs w:val="28"/>
+        </w:rPr>
+        <w:t>, who are unusually informed,</w:t>
       </w:r>
       <w:r>
         <w:rPr>
@@ -13797,7 +13885,25 @@
           <w:sz w:val="24"/>
           <w:szCs w:val="24"/>
         </w:rPr>
-        <w:t>…individuals, often called influentials,”</w:t>
+        <w:t xml:space="preserve">…individuals, often called </w:t>
+      </w:r>
+      <w:proofErr w:type="spellStart"/>
+      <w:r>
+        <w:rPr>
+          <w:rFonts w:ascii="Times New Roman" w:eastAsia="宋体" w:hAnsi="Times New Roman" w:cs="Times New Roman"/>
+          <w:sz w:val="24"/>
+          <w:szCs w:val="24"/>
+        </w:rPr>
+        <w:t>influentials</w:t>
+      </w:r>
+      <w:proofErr w:type="spellEnd"/>
+      <w:r>
+        <w:rPr>
+          <w:rFonts w:ascii="Times New Roman" w:eastAsia="宋体" w:hAnsi="Times New Roman" w:cs="Times New Roman"/>
+          <w:sz w:val="24"/>
+          <w:szCs w:val="24"/>
+        </w:rPr>
+        <w:t>,”</w:t>
       </w:r>
       <w:r>
         <w:rPr>
@@ -13869,7 +13975,16 @@
           <w:sz w:val="24"/>
           <w:szCs w:val="24"/>
         </w:rPr>
-        <w:t xml:space="preserve"> influential</w:t>
+        <w:t xml:space="preserve"> </w:t>
+      </w:r>
+      <w:proofErr w:type="spellStart"/>
+      <w:r>
+        <w:rPr>
+          <w:rFonts w:ascii="Times New Roman" w:eastAsia="宋体" w:hAnsi="Times New Roman" w:cs="Times New Roman"/>
+          <w:sz w:val="24"/>
+          <w:szCs w:val="24"/>
+        </w:rPr>
+        <w:t>influential</w:t>
       </w:r>
       <w:r>
         <w:rPr>
@@ -13879,6 +13994,7 @@
         </w:rPr>
         <w:t>s</w:t>
       </w:r>
+      <w:proofErr w:type="spellEnd"/>
       <w:r>
         <w:rPr>
           <w:rFonts w:ascii="Times New Roman" w:eastAsia="宋体" w:hAnsi="Times New Roman" w:cs="Times New Roman" w:hint="eastAsia"/>
@@ -14207,13 +14323,23 @@
         </w:rPr>
         <w:t>-</w:t>
       </w:r>
-      <w:r>
-        <w:rPr>
-          <w:rFonts w:ascii="Times New Roman" w:eastAsia="宋体" w:hAnsi="Times New Roman" w:cs="Times New Roman"/>
-          <w:sz w:val="24"/>
-          <w:szCs w:val="24"/>
-        </w:rPr>
-        <w:t xml:space="preserve">ic </w:t>
+      <w:proofErr w:type="spellStart"/>
+      <w:r>
+        <w:rPr>
+          <w:rFonts w:ascii="Times New Roman" w:eastAsia="宋体" w:hAnsi="Times New Roman" w:cs="Times New Roman"/>
+          <w:sz w:val="24"/>
+          <w:szCs w:val="24"/>
+        </w:rPr>
+        <w:t>ic</w:t>
+      </w:r>
+      <w:proofErr w:type="spellEnd"/>
+      <w:r>
+        <w:rPr>
+          <w:rFonts w:ascii="Times New Roman" w:eastAsia="宋体" w:hAnsi="Times New Roman" w:cs="Times New Roman"/>
+          <w:sz w:val="24"/>
+          <w:szCs w:val="24"/>
+        </w:rPr>
+        <w:t xml:space="preserve"> </w:t>
       </w:r>
       <w:r>
         <w:rPr>
@@ -14257,8 +14383,18 @@
           <w:sz w:val="24"/>
           <w:szCs w:val="24"/>
         </w:rPr>
-        <w:t>-cracy</w:t>
-      </w:r>
+        <w:t>-</w:t>
+      </w:r>
+      <w:proofErr w:type="spellStart"/>
+      <w:r>
+        <w:rPr>
+          <w:rFonts w:ascii="Times New Roman" w:eastAsia="宋体" w:hAnsi="Times New Roman" w:cs="Times New Roman" w:hint="eastAsia"/>
+          <w:sz w:val="24"/>
+          <w:szCs w:val="24"/>
+        </w:rPr>
+        <w:t>cracy</w:t>
+      </w:r>
+      <w:proofErr w:type="spellEnd"/>
       <w:r>
         <w:rPr>
           <w:rFonts w:ascii="Times New Roman" w:eastAsia="宋体" w:hAnsi="Times New Roman" w:cs="Times New Roman"/>
@@ -14287,13 +14423,23 @@
           <w:szCs w:val="24"/>
         </w:rPr>
       </w:pPr>
-      <w:r>
-        <w:rPr>
-          <w:rFonts w:ascii="Times New Roman" w:eastAsia="宋体" w:hAnsi="Times New Roman" w:cs="Times New Roman"/>
-          <w:sz w:val="24"/>
-          <w:szCs w:val="24"/>
-        </w:rPr>
-        <w:t>eg: democracy n</w:t>
+      <w:proofErr w:type="spellStart"/>
+      <w:r>
+        <w:rPr>
+          <w:rFonts w:ascii="Times New Roman" w:eastAsia="宋体" w:hAnsi="Times New Roman" w:cs="Times New Roman"/>
+          <w:sz w:val="24"/>
+          <w:szCs w:val="24"/>
+        </w:rPr>
+        <w:t>eg</w:t>
+      </w:r>
+      <w:proofErr w:type="spellEnd"/>
+      <w:r>
+        <w:rPr>
+          <w:rFonts w:ascii="Times New Roman" w:eastAsia="宋体" w:hAnsi="Times New Roman" w:cs="Times New Roman"/>
+          <w:sz w:val="24"/>
+          <w:szCs w:val="24"/>
+        </w:rPr>
+        <w:t>: democracy n</w:t>
       </w:r>
       <w:r>
         <w:rPr>
@@ -14405,7 +14551,25 @@
           <w:sz w:val="24"/>
           <w:szCs w:val="24"/>
         </w:rPr>
-        <w:t>action/behaviour/conduct</w:t>
+        <w:t>action/</w:t>
+      </w:r>
+      <w:proofErr w:type="spellStart"/>
+      <w:r>
+        <w:rPr>
+          <w:rFonts w:ascii="Times New Roman" w:eastAsia="宋体" w:hAnsi="Times New Roman" w:cs="Times New Roman"/>
+          <w:sz w:val="24"/>
+          <w:szCs w:val="24"/>
+        </w:rPr>
+        <w:t>behaviour</w:t>
+      </w:r>
+      <w:proofErr w:type="spellEnd"/>
+      <w:r>
+        <w:rPr>
+          <w:rFonts w:ascii="Times New Roman" w:eastAsia="宋体" w:hAnsi="Times New Roman" w:cs="Times New Roman"/>
+          <w:sz w:val="24"/>
+          <w:szCs w:val="24"/>
+        </w:rPr>
+        <w:t>/conduct</w:t>
       </w:r>
     </w:p>
     <w:p>
@@ -14449,7 +14613,25 @@
           <w:sz w:val="24"/>
           <w:szCs w:val="24"/>
         </w:rPr>
-        <w:t>“social epidemics” are driven in large part by the actions of a tiny minority of special individuals, often called influentials, …</w:t>
+        <w:t xml:space="preserve">“social epidemics” are driven in large part by the actions of a tiny minority of special individuals, often called </w:t>
+      </w:r>
+      <w:proofErr w:type="spellStart"/>
+      <w:r>
+        <w:rPr>
+          <w:rFonts w:ascii="Times New Roman" w:eastAsia="宋体" w:hAnsi="Times New Roman" w:cs="Times New Roman"/>
+          <w:sz w:val="24"/>
+          <w:szCs w:val="24"/>
+        </w:rPr>
+        <w:t>influentials</w:t>
+      </w:r>
+      <w:proofErr w:type="spellEnd"/>
+      <w:r>
+        <w:rPr>
+          <w:rFonts w:ascii="Times New Roman" w:eastAsia="宋体" w:hAnsi="Times New Roman" w:cs="Times New Roman"/>
+          <w:sz w:val="24"/>
+          <w:szCs w:val="24"/>
+        </w:rPr>
+        <w:t>, …</w:t>
       </w:r>
     </w:p>
     <w:p>
@@ -14585,7 +14767,25 @@
           <w:sz w:val="24"/>
           <w:szCs w:val="24"/>
         </w:rPr>
-        <w:t>often called influentials, (</w:t>
+        <w:t xml:space="preserve">often called </w:t>
+      </w:r>
+      <w:proofErr w:type="spellStart"/>
+      <w:r>
+        <w:rPr>
+          <w:rFonts w:ascii="Times New Roman" w:eastAsia="宋体" w:hAnsi="Times New Roman" w:cs="Times New Roman"/>
+          <w:sz w:val="24"/>
+          <w:szCs w:val="24"/>
+        </w:rPr>
+        <w:t>influentials</w:t>
+      </w:r>
+      <w:proofErr w:type="spellEnd"/>
+      <w:r>
+        <w:rPr>
+          <w:rFonts w:ascii="Times New Roman" w:eastAsia="宋体" w:hAnsi="Times New Roman" w:cs="Times New Roman"/>
+          <w:sz w:val="24"/>
+          <w:szCs w:val="24"/>
+        </w:rPr>
+        <w:t>, (</w:t>
       </w:r>
       <w:r>
         <w:rPr>
@@ -15064,7 +15264,25 @@
           <w:sz w:val="24"/>
           <w:szCs w:val="24"/>
         </w:rPr>
-        <w:t>pecial individuals, often called influentials, who are unusually informed, persuasive, or well-connected.</w:t>
+        <w:t xml:space="preserve">pecial individuals, often called </w:t>
+      </w:r>
+      <w:proofErr w:type="spellStart"/>
+      <w:r>
+        <w:rPr>
+          <w:rFonts w:ascii="Times New Roman" w:eastAsia="宋体" w:hAnsi="Times New Roman" w:cs="Times New Roman"/>
+          <w:sz w:val="24"/>
+          <w:szCs w:val="24"/>
+        </w:rPr>
+        <w:t>influentials</w:t>
+      </w:r>
+      <w:proofErr w:type="spellEnd"/>
+      <w:r>
+        <w:rPr>
+          <w:rFonts w:ascii="Times New Roman" w:eastAsia="宋体" w:hAnsi="Times New Roman" w:cs="Times New Roman"/>
+          <w:sz w:val="24"/>
+          <w:szCs w:val="24"/>
+        </w:rPr>
+        <w:t>, who are unusually informed, persuasive, or well-connected.</w:t>
       </w:r>
       <w:r>
         <w:rPr>
@@ -16839,6 +17057,7 @@
         </w:rPr>
         <w:t>“做，作用”→两者之间作用→相互作用→</w:t>
       </w:r>
+      <w:proofErr w:type="spellStart"/>
       <w:r>
         <w:rPr>
           <w:rFonts w:ascii="Times New Roman" w:eastAsia="宋体" w:hAnsi="Times New Roman" w:cs="Times New Roman" w:hint="eastAsia"/>
@@ -16871,6 +17090,7 @@
         </w:rPr>
         <w:t>action</w:t>
       </w:r>
+      <w:proofErr w:type="spellEnd"/>
     </w:p>
     <w:p>
       <w:pPr>
@@ -17424,7 +17644,25 @@
           <w:sz w:val="24"/>
           <w:szCs w:val="24"/>
         </w:rPr>
-        <w:t>…the price(that)a third party would pay, not the price(that)…would lilke them to fetch</w:t>
+        <w:t xml:space="preserve">…the price(that)a third party would pay, not the price(that)…would </w:t>
+      </w:r>
+      <w:proofErr w:type="spellStart"/>
+      <w:r>
+        <w:rPr>
+          <w:rFonts w:ascii="Times New Roman" w:eastAsia="宋体" w:hAnsi="Times New Roman" w:cs="Times New Roman"/>
+          <w:sz w:val="24"/>
+          <w:szCs w:val="24"/>
+        </w:rPr>
+        <w:t>lilke</w:t>
+      </w:r>
+      <w:proofErr w:type="spellEnd"/>
+      <w:r>
+        <w:rPr>
+          <w:rFonts w:ascii="Times New Roman" w:eastAsia="宋体" w:hAnsi="Times New Roman" w:cs="Times New Roman"/>
+          <w:sz w:val="24"/>
+          <w:szCs w:val="24"/>
+        </w:rPr>
+        <w:t xml:space="preserve"> them to fetch</w:t>
       </w:r>
     </w:p>
     <w:p>
@@ -18920,8 +19158,18 @@
           <w:sz w:val="24"/>
           <w:szCs w:val="24"/>
         </w:rPr>
-        <w:t>-ure</w:t>
-      </w:r>
+        <w:t>-</w:t>
+      </w:r>
+      <w:proofErr w:type="spellStart"/>
+      <w:r>
+        <w:rPr>
+          <w:rFonts w:ascii="Times New Roman" w:eastAsia="宋体" w:hAnsi="Times New Roman" w:cs="Times New Roman" w:hint="eastAsia"/>
+          <w:sz w:val="24"/>
+          <w:szCs w:val="24"/>
+        </w:rPr>
+        <w:t>ure</w:t>
+      </w:r>
+      <w:proofErr w:type="spellEnd"/>
       <w:r>
         <w:rPr>
           <w:rFonts w:ascii="Times New Roman" w:eastAsia="宋体" w:hAnsi="Times New Roman" w:cs="Times New Roman" w:hint="eastAsia"/>
@@ -18936,8 +19184,18 @@
           <w:sz w:val="24"/>
           <w:szCs w:val="24"/>
         </w:rPr>
-        <w:t>-ure</w:t>
-      </w:r>
+        <w:t>-</w:t>
+      </w:r>
+      <w:proofErr w:type="spellStart"/>
+      <w:r>
+        <w:rPr>
+          <w:rFonts w:ascii="Times New Roman" w:eastAsia="宋体" w:hAnsi="Times New Roman" w:cs="Times New Roman" w:hint="eastAsia"/>
+          <w:sz w:val="24"/>
+          <w:szCs w:val="24"/>
+        </w:rPr>
+        <w:t>ure</w:t>
+      </w:r>
+      <w:proofErr w:type="spellEnd"/>
       <w:r>
         <w:rPr>
           <w:rFonts w:ascii="Times New Roman" w:eastAsia="宋体" w:hAnsi="Times New Roman" w:cs="Times New Roman" w:hint="eastAsia"/>
@@ -21260,6 +21518,7 @@
         </w:rPr>
         <w:t xml:space="preserve"> </w:t>
       </w:r>
+      <w:proofErr w:type="spellStart"/>
       <w:r>
         <w:rPr>
           <w:rFonts w:ascii="Times New Roman" w:eastAsia="宋体" w:hAnsi="Times New Roman" w:cs="Times New Roman" w:hint="eastAsia"/>
@@ -21268,6 +21527,7 @@
         </w:rPr>
         <w:t>sth</w:t>
       </w:r>
+      <w:proofErr w:type="spellEnd"/>
       <w:r>
         <w:rPr>
           <w:rFonts w:ascii="Times New Roman" w:eastAsia="宋体" w:hAnsi="Times New Roman" w:cs="Times New Roman"/>
@@ -21308,6 +21568,7 @@
         </w:rPr>
         <w:t>间接宾语，</w:t>
       </w:r>
+      <w:proofErr w:type="spellStart"/>
       <w:r>
         <w:rPr>
           <w:rFonts w:ascii="Times New Roman" w:eastAsia="宋体" w:hAnsi="Times New Roman" w:cs="Times New Roman" w:hint="eastAsia"/>
@@ -21316,6 +21577,7 @@
         </w:rPr>
         <w:t>sth</w:t>
       </w:r>
+      <w:proofErr w:type="spellEnd"/>
       <w:r>
         <w:rPr>
           <w:rFonts w:ascii="Times New Roman" w:eastAsia="宋体" w:hAnsi="Times New Roman" w:cs="Times New Roman"/>
@@ -21561,6 +21823,7 @@
           <w:szCs w:val="24"/>
         </w:rPr>
       </w:pPr>
+      <w:proofErr w:type="spellStart"/>
       <w:r>
         <w:rPr>
           <w:rFonts w:ascii="Times New Roman" w:eastAsia="宋体" w:hAnsi="Times New Roman" w:cs="Times New Roman" w:hint="eastAsia"/>
@@ -21569,6 +21832,7 @@
         </w:rPr>
         <w:t>eg</w:t>
       </w:r>
+      <w:proofErr w:type="spellEnd"/>
       <w:r>
         <w:rPr>
           <w:rFonts w:ascii="Times New Roman" w:eastAsia="宋体" w:hAnsi="Times New Roman" w:cs="Times New Roman" w:hint="eastAsia"/>
@@ -22388,8 +22652,18 @@
           <w:sz w:val="24"/>
           <w:szCs w:val="24"/>
         </w:rPr>
-        <w:t xml:space="preserve"> do sth</w:t>
-      </w:r>
+        <w:t xml:space="preserve"> do </w:t>
+      </w:r>
+      <w:proofErr w:type="spellStart"/>
+      <w:r>
+        <w:rPr>
+          <w:rFonts w:ascii="Times New Roman" w:eastAsia="宋体" w:hAnsi="Times New Roman" w:cs="Times New Roman"/>
+          <w:sz w:val="24"/>
+          <w:szCs w:val="24"/>
+        </w:rPr>
+        <w:t>sth</w:t>
+      </w:r>
+      <w:proofErr w:type="spellEnd"/>
       <w:r>
         <w:rPr>
           <w:rFonts w:ascii="Times New Roman" w:eastAsia="宋体" w:hAnsi="Times New Roman" w:cs="Times New Roman" w:hint="eastAsia"/>
@@ -22820,6 +23094,7 @@
           <w:szCs w:val="24"/>
         </w:rPr>
       </w:pPr>
+      <w:proofErr w:type="spellStart"/>
       <w:r>
         <w:rPr>
           <w:rFonts w:ascii="Times New Roman" w:eastAsia="宋体" w:hAnsi="Times New Roman" w:cs="Times New Roman"/>
@@ -22828,6 +23103,7 @@
         </w:rPr>
         <w:t>eg</w:t>
       </w:r>
+      <w:proofErr w:type="spellEnd"/>
       <w:r>
         <w:rPr>
           <w:rFonts w:ascii="Times New Roman" w:eastAsia="宋体" w:hAnsi="Times New Roman" w:cs="Times New Roman" w:hint="eastAsia"/>
@@ -23478,7 +23754,7 @@
       <w:pPr>
         <w:spacing w:line="480" w:lineRule="exact"/>
         <w:rPr>
-          <w:rFonts w:ascii="Times New Roman" w:eastAsia="宋体" w:hAnsi="Times New Roman" w:cs="Times New Roman" w:hint="eastAsia"/>
+          <w:rFonts w:ascii="Times New Roman" w:eastAsia="宋体" w:hAnsi="Times New Roman" w:cs="Times New Roman"/>
           <w:sz w:val="24"/>
           <w:szCs w:val="24"/>
         </w:rPr>
@@ -24126,7 +24402,7 @@
       <w:pPr>
         <w:spacing w:line="480" w:lineRule="exact"/>
         <w:rPr>
-          <w:rFonts w:ascii="Times New Roman" w:eastAsia="宋体" w:hAnsi="Times New Roman" w:cs="Times New Roman" w:hint="eastAsia"/>
+          <w:rFonts w:ascii="Times New Roman" w:eastAsia="宋体" w:hAnsi="Times New Roman" w:cs="Times New Roman"/>
           <w:sz w:val="24"/>
           <w:szCs w:val="24"/>
         </w:rPr>
@@ -24185,8 +24461,18 @@
           <w:sz w:val="24"/>
           <w:szCs w:val="24"/>
         </w:rPr>
-        <w:t xml:space="preserve"> vt.</w:t>
-      </w:r>
+        <w:t xml:space="preserve"> </w:t>
+      </w:r>
+      <w:proofErr w:type="spellStart"/>
+      <w:r>
+        <w:rPr>
+          <w:rFonts w:ascii="Times New Roman" w:eastAsia="宋体" w:hAnsi="Times New Roman" w:cs="Times New Roman" w:hint="eastAsia"/>
+          <w:sz w:val="24"/>
+          <w:szCs w:val="24"/>
+        </w:rPr>
+        <w:t>vt.</w:t>
+      </w:r>
+      <w:proofErr w:type="spellEnd"/>
       <w:r>
         <w:rPr>
           <w:rFonts w:ascii="Times New Roman" w:eastAsia="宋体" w:hAnsi="Times New Roman" w:cs="Times New Roman" w:hint="eastAsia"/>
@@ -24290,7 +24576,7 @@
       <w:pPr>
         <w:spacing w:line="480" w:lineRule="exact"/>
         <w:rPr>
-          <w:rFonts w:ascii="Times New Roman" w:eastAsia="宋体" w:hAnsi="Times New Roman" w:cs="Times New Roman" w:hint="eastAsia"/>
+          <w:rFonts w:ascii="Times New Roman" w:eastAsia="宋体" w:hAnsi="Times New Roman" w:cs="Times New Roman"/>
           <w:sz w:val="24"/>
           <w:szCs w:val="24"/>
         </w:rPr>
@@ -24349,7 +24635,7 @@
       <w:pPr>
         <w:spacing w:line="480" w:lineRule="exact"/>
         <w:rPr>
-          <w:rFonts w:ascii="Times New Roman" w:eastAsia="宋体" w:hAnsi="Times New Roman" w:cs="Times New Roman" w:hint="eastAsia"/>
+          <w:rFonts w:ascii="Times New Roman" w:eastAsia="宋体" w:hAnsi="Times New Roman" w:cs="Times New Roman"/>
           <w:sz w:val="24"/>
           <w:szCs w:val="24"/>
         </w:rPr>
@@ -24492,7 +24778,7 @@
         <w:spacing w:line="480" w:lineRule="exact"/>
         <w:ind w:left="360" w:firstLineChars="0" w:firstLine="0"/>
         <w:rPr>
-          <w:rFonts w:ascii="Times New Roman" w:eastAsia="宋体" w:hAnsi="Times New Roman" w:cs="Times New Roman" w:hint="eastAsia"/>
+          <w:rFonts w:ascii="Times New Roman" w:eastAsia="宋体" w:hAnsi="Times New Roman" w:cs="Times New Roman"/>
           <w:sz w:val="24"/>
           <w:szCs w:val="24"/>
         </w:rPr>
@@ -24700,11 +24986,12 @@
         <w:spacing w:line="480" w:lineRule="exact"/>
         <w:ind w:left="360" w:firstLineChars="0" w:firstLine="0"/>
         <w:rPr>
-          <w:rFonts w:ascii="Times New Roman" w:eastAsia="宋体" w:hAnsi="Times New Roman" w:cs="Times New Roman" w:hint="eastAsia"/>
-          <w:sz w:val="24"/>
-          <w:szCs w:val="24"/>
-        </w:rPr>
-      </w:pPr>
+          <w:rFonts w:ascii="Times New Roman" w:eastAsia="宋体" w:hAnsi="Times New Roman" w:cs="Times New Roman"/>
+          <w:sz w:val="24"/>
+          <w:szCs w:val="24"/>
+        </w:rPr>
+      </w:pPr>
+      <w:proofErr w:type="spellStart"/>
       <w:r>
         <w:rPr>
           <w:rFonts w:ascii="Times New Roman" w:eastAsia="宋体" w:hAnsi="Times New Roman" w:cs="Times New Roman" w:hint="eastAsia"/>
@@ -24713,6 +25000,7 @@
         </w:rPr>
         <w:t>Ved</w:t>
       </w:r>
+      <w:proofErr w:type="spellEnd"/>
       <w:r>
         <w:rPr>
           <w:rFonts w:ascii="Times New Roman" w:eastAsia="宋体" w:hAnsi="Times New Roman" w:cs="Times New Roman"/>
@@ -24729,6 +25017,7 @@
         </w:rPr>
         <w:t>形式前置修饰名词时，相当于形容词。且</w:t>
       </w:r>
+      <w:proofErr w:type="spellStart"/>
       <w:r>
         <w:rPr>
           <w:rFonts w:ascii="Times New Roman" w:eastAsia="宋体" w:hAnsi="Times New Roman" w:cs="Times New Roman" w:hint="eastAsia"/>
@@ -24737,6 +25026,7 @@
         </w:rPr>
         <w:t>Ved</w:t>
       </w:r>
+      <w:proofErr w:type="spellEnd"/>
       <w:r>
         <w:rPr>
           <w:rFonts w:ascii="Times New Roman" w:eastAsia="宋体" w:hAnsi="Times New Roman" w:cs="Times New Roman" w:hint="eastAsia"/>
@@ -24840,7 +25130,7 @@
         <w:spacing w:line="480" w:lineRule="exact"/>
         <w:ind w:left="360" w:firstLineChars="0" w:firstLine="0"/>
         <w:rPr>
-          <w:rFonts w:ascii="Times New Roman" w:eastAsia="宋体" w:hAnsi="Times New Roman" w:cs="Times New Roman" w:hint="eastAsia"/>
+          <w:rFonts w:ascii="Times New Roman" w:eastAsia="宋体" w:hAnsi="Times New Roman" w:cs="Times New Roman"/>
           <w:sz w:val="24"/>
           <w:szCs w:val="24"/>
         </w:rPr>
@@ -25779,7 +26069,7 @@
       <w:pPr>
         <w:spacing w:line="480" w:lineRule="exact"/>
         <w:rPr>
-          <w:rFonts w:ascii="Times New Roman" w:eastAsia="宋体" w:hAnsi="Times New Roman" w:cs="Times New Roman" w:hint="eastAsia"/>
+          <w:rFonts w:ascii="Times New Roman" w:eastAsia="宋体" w:hAnsi="Times New Roman" w:cs="Times New Roman"/>
           <w:sz w:val="24"/>
           <w:szCs w:val="24"/>
         </w:rPr>
@@ -25847,7 +26137,7 @@
       <w:pPr>
         <w:spacing w:line="480" w:lineRule="exact"/>
         <w:rPr>
-          <w:rFonts w:ascii="Times New Roman" w:eastAsia="宋体" w:hAnsi="Times New Roman" w:cs="Times New Roman" w:hint="eastAsia"/>
+          <w:rFonts w:ascii="Times New Roman" w:eastAsia="宋体" w:hAnsi="Times New Roman" w:cs="Times New Roman"/>
           <w:sz w:val="24"/>
           <w:szCs w:val="24"/>
         </w:rPr>
@@ -25907,7 +26197,7 @@
       <w:pPr>
         <w:spacing w:line="480" w:lineRule="exact"/>
         <w:rPr>
-          <w:rFonts w:ascii="Times New Roman" w:eastAsia="宋体" w:hAnsi="Times New Roman" w:cs="Times New Roman" w:hint="eastAsia"/>
+          <w:rFonts w:ascii="Times New Roman" w:eastAsia="宋体" w:hAnsi="Times New Roman" w:cs="Times New Roman"/>
           <w:sz w:val="28"/>
           <w:szCs w:val="28"/>
         </w:rPr>
@@ -26054,7 +26344,7 @@
         <w:spacing w:line="480" w:lineRule="exact"/>
         <w:ind w:left="360" w:firstLineChars="0" w:firstLine="0"/>
         <w:rPr>
-          <w:rFonts w:ascii="Times New Roman" w:eastAsia="宋体" w:hAnsi="Times New Roman" w:cs="Times New Roman" w:hint="eastAsia"/>
+          <w:rFonts w:ascii="Times New Roman" w:eastAsia="宋体" w:hAnsi="Times New Roman" w:cs="Times New Roman"/>
           <w:sz w:val="24"/>
           <w:szCs w:val="24"/>
         </w:rPr>
@@ -26151,6 +26441,7 @@
           <w:szCs w:val="24"/>
         </w:rPr>
       </w:pPr>
+      <w:proofErr w:type="spellStart"/>
       <w:r>
         <w:rPr>
           <w:rFonts w:ascii="Times New Roman" w:eastAsia="宋体" w:hAnsi="Times New Roman" w:cs="Times New Roman"/>
@@ -26173,7 +26464,16 @@
           <w:sz w:val="24"/>
           <w:szCs w:val="24"/>
         </w:rPr>
-        <w:t xml:space="preserve"> a.</w:t>
+        <w:t xml:space="preserve"> a</w:t>
+      </w:r>
+      <w:proofErr w:type="spellEnd"/>
+      <w:r>
+        <w:rPr>
+          <w:rFonts w:ascii="Times New Roman" w:eastAsia="宋体" w:hAnsi="Times New Roman" w:cs="Times New Roman"/>
+          <w:sz w:val="24"/>
+          <w:szCs w:val="24"/>
+        </w:rPr>
+        <w:t>.</w:t>
       </w:r>
       <w:r>
         <w:rPr>
@@ -26190,7 +26490,7 @@
         <w:spacing w:line="480" w:lineRule="exact"/>
         <w:ind w:left="360" w:firstLineChars="0" w:firstLine="0"/>
         <w:rPr>
-          <w:rFonts w:ascii="Times New Roman" w:eastAsia="宋体" w:hAnsi="Times New Roman" w:cs="Times New Roman" w:hint="eastAsia"/>
+          <w:rFonts w:ascii="Times New Roman" w:eastAsia="宋体" w:hAnsi="Times New Roman" w:cs="Times New Roman"/>
           <w:sz w:val="24"/>
           <w:szCs w:val="24"/>
         </w:rPr>
@@ -26277,8 +26577,18 @@
           <w:sz w:val="24"/>
           <w:szCs w:val="24"/>
         </w:rPr>
-        <w:t>cis/cid</w:t>
-      </w:r>
+        <w:t>cis/</w:t>
+      </w:r>
+      <w:proofErr w:type="spellStart"/>
+      <w:r>
+        <w:rPr>
+          <w:rFonts w:ascii="Times New Roman" w:eastAsia="宋体" w:hAnsi="Times New Roman" w:cs="Times New Roman" w:hint="eastAsia"/>
+          <w:sz w:val="24"/>
+          <w:szCs w:val="24"/>
+        </w:rPr>
+        <w:t>cid</w:t>
+      </w:r>
+      <w:proofErr w:type="spellEnd"/>
       <w:r>
         <w:rPr>
           <w:rFonts w:ascii="Times New Roman" w:eastAsia="宋体" w:hAnsi="Times New Roman" w:cs="Times New Roman" w:hint="eastAsia"/>
@@ -26370,7 +26680,7 @@
         <w:spacing w:line="480" w:lineRule="exact"/>
         <w:ind w:left="360" w:firstLineChars="0" w:firstLine="0"/>
         <w:rPr>
-          <w:rFonts w:ascii="Times New Roman" w:eastAsia="宋体" w:hAnsi="Times New Roman" w:cs="Times New Roman" w:hint="eastAsia"/>
+          <w:rFonts w:ascii="Times New Roman" w:eastAsia="宋体" w:hAnsi="Times New Roman" w:cs="Times New Roman"/>
           <w:sz w:val="24"/>
           <w:szCs w:val="24"/>
         </w:rPr>
@@ -26995,7 +27305,7 @@
       <w:pPr>
         <w:spacing w:line="480" w:lineRule="exact"/>
         <w:rPr>
-          <w:rFonts w:ascii="Times New Roman" w:eastAsia="宋体" w:hAnsi="Times New Roman" w:cs="Times New Roman" w:hint="eastAsia"/>
+          <w:rFonts w:ascii="Times New Roman" w:eastAsia="宋体" w:hAnsi="Times New Roman" w:cs="Times New Roman"/>
           <w:sz w:val="24"/>
           <w:szCs w:val="24"/>
         </w:rPr>
@@ -27079,7 +27389,7 @@
       <w:pPr>
         <w:spacing w:line="480" w:lineRule="exact"/>
         <w:rPr>
-          <w:rFonts w:ascii="Times New Roman" w:eastAsia="宋体" w:hAnsi="Times New Roman" w:cs="Times New Roman" w:hint="eastAsia"/>
+          <w:rFonts w:ascii="Times New Roman" w:eastAsia="宋体" w:hAnsi="Times New Roman" w:cs="Times New Roman"/>
           <w:sz w:val="24"/>
           <w:szCs w:val="24"/>
         </w:rPr>
@@ -27167,7 +27477,7 @@
       <w:pPr>
         <w:spacing w:line="480" w:lineRule="exact"/>
         <w:rPr>
-          <w:rFonts w:ascii="Times New Roman" w:eastAsia="宋体" w:hAnsi="Times New Roman" w:cs="Times New Roman" w:hint="eastAsia"/>
+          <w:rFonts w:ascii="Times New Roman" w:eastAsia="宋体" w:hAnsi="Times New Roman" w:cs="Times New Roman"/>
           <w:sz w:val="28"/>
           <w:szCs w:val="28"/>
         </w:rPr>
@@ -27215,7 +27525,7 @@
       <w:pPr>
         <w:spacing w:line="480" w:lineRule="exact"/>
         <w:rPr>
-          <w:rFonts w:ascii="Times New Roman" w:eastAsia="宋体" w:hAnsi="Times New Roman" w:cs="Times New Roman" w:hint="eastAsia"/>
+          <w:rFonts w:ascii="Times New Roman" w:eastAsia="宋体" w:hAnsi="Times New Roman" w:cs="Times New Roman"/>
           <w:sz w:val="28"/>
           <w:szCs w:val="28"/>
         </w:rPr>
@@ -27515,6 +27825,7 @@
         </w:rPr>
         <w:t>后面才是主语。语序还原后为</w:t>
       </w:r>
+      <w:proofErr w:type="spellStart"/>
       <w:r>
         <w:rPr>
           <w:rFonts w:ascii="Times New Roman" w:eastAsia="宋体" w:hAnsi="Times New Roman" w:cs="Times New Roman" w:hint="eastAsia"/>
@@ -27523,6 +27834,7 @@
         </w:rPr>
         <w:t>sth</w:t>
       </w:r>
+      <w:proofErr w:type="spellEnd"/>
       <w:r>
         <w:rPr>
           <w:rFonts w:ascii="Times New Roman" w:eastAsia="宋体" w:hAnsi="Times New Roman" w:cs="Times New Roman"/>
@@ -27570,7 +27882,7 @@
         <w:spacing w:line="480" w:lineRule="exact"/>
         <w:ind w:left="360" w:firstLineChars="0" w:firstLine="0"/>
         <w:rPr>
-          <w:rFonts w:ascii="Times New Roman" w:eastAsia="宋体" w:hAnsi="Times New Roman" w:cs="Times New Roman" w:hint="eastAsia"/>
+          <w:rFonts w:ascii="Times New Roman" w:eastAsia="宋体" w:hAnsi="Times New Roman" w:cs="Times New Roman"/>
           <w:sz w:val="24"/>
           <w:szCs w:val="24"/>
         </w:rPr>
@@ -27670,7 +27982,7 @@
         <w:spacing w:line="480" w:lineRule="exact"/>
         <w:ind w:left="360" w:firstLineChars="0" w:firstLine="0"/>
         <w:rPr>
-          <w:rFonts w:ascii="Times New Roman" w:eastAsia="宋体" w:hAnsi="Times New Roman" w:cs="Times New Roman" w:hint="eastAsia"/>
+          <w:rFonts w:ascii="Times New Roman" w:eastAsia="宋体" w:hAnsi="Times New Roman" w:cs="Times New Roman"/>
           <w:sz w:val="24"/>
           <w:szCs w:val="24"/>
         </w:rPr>
@@ -28759,7 +29071,7 @@
       <w:pPr>
         <w:spacing w:line="480" w:lineRule="exact"/>
         <w:rPr>
-          <w:rFonts w:ascii="Times New Roman" w:eastAsia="宋体" w:hAnsi="Times New Roman" w:cs="Times New Roman" w:hint="eastAsia"/>
+          <w:rFonts w:ascii="Times New Roman" w:eastAsia="宋体" w:hAnsi="Times New Roman" w:cs="Times New Roman"/>
           <w:sz w:val="24"/>
           <w:szCs w:val="24"/>
         </w:rPr>
@@ -28897,7 +29209,7 @@
       <w:pPr>
         <w:spacing w:line="480" w:lineRule="exact"/>
         <w:rPr>
-          <w:rFonts w:ascii="Times New Roman" w:eastAsia="宋体" w:hAnsi="Times New Roman" w:cs="Times New Roman" w:hint="eastAsia"/>
+          <w:rFonts w:ascii="Times New Roman" w:eastAsia="宋体" w:hAnsi="Times New Roman" w:cs="Times New Roman"/>
           <w:sz w:val="24"/>
           <w:szCs w:val="24"/>
         </w:rPr>
@@ -28957,7 +29269,7 @@
       <w:pPr>
         <w:spacing w:line="480" w:lineRule="exact"/>
         <w:rPr>
-          <w:rFonts w:ascii="Times New Roman" w:eastAsia="宋体" w:hAnsi="Times New Roman" w:cs="Times New Roman" w:hint="eastAsia"/>
+          <w:rFonts w:ascii="Times New Roman" w:eastAsia="宋体" w:hAnsi="Times New Roman" w:cs="Times New Roman"/>
           <w:sz w:val="28"/>
           <w:szCs w:val="28"/>
         </w:rPr>
@@ -29016,7 +29328,7 @@
         <w:spacing w:line="480" w:lineRule="exact"/>
         <w:ind w:left="360" w:firstLineChars="0" w:firstLine="0"/>
         <w:rPr>
-          <w:rFonts w:ascii="Times New Roman" w:eastAsia="宋体" w:hAnsi="Times New Roman" w:cs="Times New Roman" w:hint="eastAsia"/>
+          <w:rFonts w:ascii="Times New Roman" w:eastAsia="宋体" w:hAnsi="Times New Roman" w:cs="Times New Roman"/>
           <w:sz w:val="24"/>
           <w:szCs w:val="24"/>
         </w:rPr>
@@ -29432,7 +29744,7 @@
         <w:spacing w:line="480" w:lineRule="exact"/>
         <w:ind w:left="360" w:firstLineChars="0" w:firstLine="0"/>
         <w:rPr>
-          <w:rFonts w:ascii="Times New Roman" w:eastAsia="宋体" w:hAnsi="Times New Roman" w:cs="Times New Roman" w:hint="eastAsia"/>
+          <w:rFonts w:ascii="Times New Roman" w:eastAsia="宋体" w:hAnsi="Times New Roman" w:cs="Times New Roman"/>
           <w:sz w:val="24"/>
           <w:szCs w:val="24"/>
         </w:rPr>
@@ -30044,13 +30356,23 @@
         </w:rPr>
         <w:tab/>
       </w:r>
-      <w:r>
-        <w:rPr>
-          <w:rFonts w:ascii="Times New Roman" w:eastAsia="宋体" w:hAnsi="Times New Roman" w:cs="Times New Roman" w:hint="eastAsia"/>
-          <w:sz w:val="24"/>
-          <w:szCs w:val="24"/>
-        </w:rPr>
-        <w:t>ol=to</w:t>
+      <w:proofErr w:type="spellStart"/>
+      <w:r>
+        <w:rPr>
+          <w:rFonts w:ascii="Times New Roman" w:eastAsia="宋体" w:hAnsi="Times New Roman" w:cs="Times New Roman" w:hint="eastAsia"/>
+          <w:sz w:val="24"/>
+          <w:szCs w:val="24"/>
+        </w:rPr>
+        <w:t>ol</w:t>
+      </w:r>
+      <w:proofErr w:type="spellEnd"/>
+      <w:r>
+        <w:rPr>
+          <w:rFonts w:ascii="Times New Roman" w:eastAsia="宋体" w:hAnsi="Times New Roman" w:cs="Times New Roman" w:hint="eastAsia"/>
+          <w:sz w:val="24"/>
+          <w:szCs w:val="24"/>
+        </w:rPr>
+        <w:t>=to</w:t>
       </w:r>
       <w:r>
         <w:rPr>
@@ -30074,7 +30396,16 @@
           <w:sz w:val="24"/>
           <w:szCs w:val="24"/>
         </w:rPr>
-        <w:t xml:space="preserve"> ol</w:t>
+        <w:t xml:space="preserve"> </w:t>
+      </w:r>
+      <w:proofErr w:type="spellStart"/>
+      <w:r>
+        <w:rPr>
+          <w:rFonts w:ascii="Times New Roman" w:eastAsia="宋体" w:hAnsi="Times New Roman" w:cs="Times New Roman" w:hint="eastAsia"/>
+          <w:sz w:val="24"/>
+          <w:szCs w:val="24"/>
+        </w:rPr>
+        <w:t>ol</w:t>
       </w:r>
       <w:r>
         <w:rPr>
@@ -30084,6 +30415,7 @@
         </w:rPr>
         <w:t>+d</w:t>
       </w:r>
+      <w:proofErr w:type="spellEnd"/>
       <w:r>
         <w:rPr>
           <w:rFonts w:ascii="Times New Roman" w:eastAsia="宋体" w:hAnsi="Times New Roman" w:cs="Times New Roman" w:hint="eastAsia"/>
@@ -30158,6 +30490,7 @@
         </w:rPr>
         <w:tab/>
       </w:r>
+      <w:proofErr w:type="spellStart"/>
       <w:r>
         <w:rPr>
           <w:rFonts w:ascii="Times New Roman" w:eastAsia="宋体" w:hAnsi="Times New Roman" w:cs="Times New Roman" w:hint="eastAsia"/>
@@ -30174,6 +30507,7 @@
         </w:rPr>
         <w:t>scence</w:t>
       </w:r>
+      <w:proofErr w:type="spellEnd"/>
       <w:r>
         <w:rPr>
           <w:rFonts w:ascii="Times New Roman" w:eastAsia="宋体" w:hAnsi="Times New Roman" w:cs="Times New Roman" w:hint="eastAsia"/>
@@ -30290,8 +30624,18 @@
           <w:sz w:val="24"/>
           <w:szCs w:val="24"/>
         </w:rPr>
-        <w:t>-+ol+escence</w:t>
-      </w:r>
+        <w:t>-+</w:t>
+      </w:r>
+      <w:proofErr w:type="spellStart"/>
+      <w:r>
+        <w:rPr>
+          <w:rFonts w:ascii="Times New Roman" w:eastAsia="宋体" w:hAnsi="Times New Roman" w:cs="Times New Roman"/>
+          <w:sz w:val="24"/>
+          <w:szCs w:val="24"/>
+        </w:rPr>
+        <w:t>ol+escence</w:t>
+      </w:r>
+      <w:proofErr w:type="spellEnd"/>
       <w:r>
         <w:rPr>
           <w:rFonts w:ascii="Times New Roman" w:eastAsia="宋体" w:hAnsi="Times New Roman" w:cs="Times New Roman" w:hint="eastAsia"/>
@@ -30305,7 +30649,7 @@
       <w:pPr>
         <w:spacing w:line="480" w:lineRule="exact"/>
         <w:rPr>
-          <w:rFonts w:ascii="Times New Roman" w:eastAsia="宋体" w:hAnsi="Times New Roman" w:cs="Times New Roman" w:hint="eastAsia"/>
+          <w:rFonts w:ascii="Times New Roman" w:eastAsia="宋体" w:hAnsi="Times New Roman" w:cs="Times New Roman"/>
           <w:sz w:val="24"/>
           <w:szCs w:val="24"/>
         </w:rPr>
@@ -30368,6 +30712,7 @@
           <w:szCs w:val="24"/>
         </w:rPr>
       </w:pPr>
+      <w:proofErr w:type="spellStart"/>
       <w:r>
         <w:rPr>
           <w:rFonts w:ascii="Times New Roman" w:eastAsia="宋体" w:hAnsi="Times New Roman" w:cs="Times New Roman"/>
@@ -30376,6 +30721,7 @@
         </w:rPr>
         <w:t>ol</w:t>
       </w:r>
+      <w:proofErr w:type="spellEnd"/>
       <w:r>
         <w:rPr>
           <w:rFonts w:ascii="Times New Roman" w:eastAsia="宋体" w:hAnsi="Times New Roman" w:cs="Times New Roman" w:hint="eastAsia"/>
@@ -30384,13 +30730,23 @@
         </w:rPr>
         <w:t>的同源异性词根：</w:t>
       </w:r>
-      <w:r>
-        <w:rPr>
-          <w:rFonts w:ascii="Times New Roman" w:eastAsia="宋体" w:hAnsi="Times New Roman" w:cs="Times New Roman" w:hint="eastAsia"/>
-          <w:sz w:val="24"/>
-          <w:szCs w:val="24"/>
-        </w:rPr>
-        <w:t>ul=to</w:t>
+      <w:proofErr w:type="spellStart"/>
+      <w:r>
+        <w:rPr>
+          <w:rFonts w:ascii="Times New Roman" w:eastAsia="宋体" w:hAnsi="Times New Roman" w:cs="Times New Roman" w:hint="eastAsia"/>
+          <w:sz w:val="24"/>
+          <w:szCs w:val="24"/>
+        </w:rPr>
+        <w:t>ul</w:t>
+      </w:r>
+      <w:proofErr w:type="spellEnd"/>
+      <w:r>
+        <w:rPr>
+          <w:rFonts w:ascii="Times New Roman" w:eastAsia="宋体" w:hAnsi="Times New Roman" w:cs="Times New Roman" w:hint="eastAsia"/>
+          <w:sz w:val="24"/>
+          <w:szCs w:val="24"/>
+        </w:rPr>
+        <w:t>=to</w:t>
       </w:r>
       <w:r>
         <w:rPr>
@@ -30440,8 +30796,18 @@
           <w:sz w:val="24"/>
           <w:szCs w:val="24"/>
         </w:rPr>
-        <w:t>-+ul+t</w:t>
-      </w:r>
+        <w:t>-+</w:t>
+      </w:r>
+      <w:proofErr w:type="spellStart"/>
+      <w:r>
+        <w:rPr>
+          <w:rFonts w:ascii="Times New Roman" w:eastAsia="宋体" w:hAnsi="Times New Roman" w:cs="Times New Roman"/>
+          <w:sz w:val="24"/>
+          <w:szCs w:val="24"/>
+        </w:rPr>
+        <w:t>ul+t</w:t>
+      </w:r>
+      <w:proofErr w:type="spellEnd"/>
       <w:r>
         <w:rPr>
           <w:rFonts w:ascii="Times New Roman" w:eastAsia="宋体" w:hAnsi="Times New Roman" w:cs="Times New Roman" w:hint="eastAsia"/>
@@ -30561,7 +30927,7 @@
       <w:pPr>
         <w:spacing w:line="480" w:lineRule="exact"/>
         <w:rPr>
-          <w:rFonts w:ascii="Times New Roman" w:eastAsia="宋体" w:hAnsi="Times New Roman" w:cs="Times New Roman" w:hint="eastAsia"/>
+          <w:rFonts w:ascii="Times New Roman" w:eastAsia="宋体" w:hAnsi="Times New Roman" w:cs="Times New Roman"/>
           <w:sz w:val="24"/>
           <w:szCs w:val="24"/>
         </w:rPr>
@@ -30622,7 +30988,7 @@
       <w:pPr>
         <w:spacing w:line="480" w:lineRule="exact"/>
         <w:rPr>
-          <w:rFonts w:ascii="Times New Roman" w:eastAsia="宋体" w:hAnsi="Times New Roman" w:cs="Times New Roman" w:hint="eastAsia"/>
+          <w:rFonts w:ascii="Times New Roman" w:eastAsia="宋体" w:hAnsi="Times New Roman" w:cs="Times New Roman"/>
           <w:sz w:val="28"/>
           <w:szCs w:val="28"/>
         </w:rPr>
@@ -30640,7 +31006,7 @@
       <w:pPr>
         <w:spacing w:line="480" w:lineRule="exact"/>
         <w:rPr>
-          <w:rFonts w:ascii="Times New Roman" w:eastAsia="宋体" w:hAnsi="Times New Roman" w:cs="Times New Roman" w:hint="eastAsia"/>
+          <w:rFonts w:ascii="Times New Roman" w:eastAsia="宋体" w:hAnsi="Times New Roman" w:cs="Times New Roman"/>
           <w:sz w:val="28"/>
           <w:szCs w:val="28"/>
         </w:rPr>
@@ -31078,7 +31444,7 @@
         <w:spacing w:line="480" w:lineRule="exact"/>
         <w:ind w:left="360" w:firstLineChars="0" w:firstLine="0"/>
         <w:rPr>
-          <w:rFonts w:ascii="Times New Roman" w:eastAsia="宋体" w:hAnsi="Times New Roman" w:cs="Times New Roman" w:hint="eastAsia"/>
+          <w:rFonts w:ascii="Times New Roman" w:eastAsia="宋体" w:hAnsi="Times New Roman" w:cs="Times New Roman"/>
           <w:sz w:val="24"/>
           <w:szCs w:val="24"/>
         </w:rPr>
@@ -31577,7 +31943,7 @@
       <w:pPr>
         <w:spacing w:line="480" w:lineRule="exact"/>
         <w:rPr>
-          <w:rFonts w:ascii="Times New Roman" w:eastAsia="宋体" w:hAnsi="Times New Roman" w:cs="Times New Roman" w:hint="eastAsia"/>
+          <w:rFonts w:ascii="Times New Roman" w:eastAsia="宋体" w:hAnsi="Times New Roman" w:cs="Times New Roman"/>
           <w:sz w:val="24"/>
           <w:szCs w:val="24"/>
         </w:rPr>
@@ -31627,7 +31993,7 @@
       <w:pPr>
         <w:spacing w:line="480" w:lineRule="exact"/>
         <w:rPr>
-          <w:rFonts w:ascii="Times New Roman" w:eastAsia="宋体" w:hAnsi="Times New Roman" w:cs="Times New Roman" w:hint="eastAsia"/>
+          <w:rFonts w:ascii="Times New Roman" w:eastAsia="宋体" w:hAnsi="Times New Roman" w:cs="Times New Roman"/>
           <w:sz w:val="24"/>
           <w:szCs w:val="24"/>
         </w:rPr>
@@ -31670,7 +32036,7 @@
           <w:sz w:val="24"/>
           <w:szCs w:val="24"/>
         </w:rPr>
-        <w:t>但大脑研究人员发现，当我们有意识地培养新习惯时，我们会在大脑中建立平行的路径，甚至形成全新的脑细胞，它们能使我们的固有思路跳转到新的、具有创造性的轨道上去</w:t>
+        <w:t>只有聪明的父亲才了解自己的孩子，但今天男性可以提升为人父的智慧了—或至少可以确定自己是孩子的父亲</w:t>
       </w:r>
     </w:p>
     <w:p>
@@ -31717,29 +32083,1141 @@
     </w:p>
     <w:p>
       <w:pPr>
-        <w:spacing w:line="480" w:lineRule="exact"/>
-        <w:rPr>
-          <w:rFonts w:ascii="Times New Roman" w:eastAsia="宋体" w:hAnsi="Times New Roman" w:cs="Times New Roman"/>
-          <w:sz w:val="28"/>
-          <w:szCs w:val="28"/>
-        </w:rPr>
-      </w:pPr>
-      <w:r>
-        <w:rPr>
-          <w:rFonts w:ascii="Times New Roman" w:eastAsia="宋体" w:hAnsi="Times New Roman" w:cs="Times New Roman" w:hint="eastAsia"/>
-          <w:sz w:val="24"/>
-          <w:szCs w:val="24"/>
-        </w:rPr>
-        <w:t>连词的连用：必然</w:t>
-      </w:r>
-    </w:p>
-    <w:p>
-      <w:pPr>
-        <w:spacing w:line="480" w:lineRule="exact"/>
-        <w:rPr>
-          <w:rFonts w:ascii="Times New Roman" w:eastAsia="宋体" w:hAnsi="Times New Roman" w:cs="Times New Roman"/>
-          <w:sz w:val="28"/>
-          <w:szCs w:val="28"/>
+        <w:pStyle w:val="a7"/>
+        <w:numPr>
+          <w:ilvl w:val="0"/>
+          <w:numId w:val="26"/>
+        </w:numPr>
+        <w:spacing w:line="480" w:lineRule="exact"/>
+        <w:ind w:firstLineChars="0"/>
+        <w:rPr>
+          <w:rFonts w:ascii="Times New Roman" w:eastAsia="宋体" w:hAnsi="Times New Roman" w:cs="Times New Roman"/>
+          <w:sz w:val="24"/>
+          <w:szCs w:val="24"/>
+        </w:rPr>
+      </w:pPr>
+      <w:r>
+        <w:rPr>
+          <w:rFonts w:ascii="Times New Roman" w:eastAsia="宋体" w:hAnsi="Times New Roman" w:cs="Times New Roman" w:hint="eastAsia"/>
+          <w:sz w:val="24"/>
+          <w:szCs w:val="24"/>
+        </w:rPr>
+        <w:t>强调句和主语从句的判断：见</w:t>
+      </w:r>
+      <w:r>
+        <w:rPr>
+          <w:rFonts w:ascii="Times New Roman" w:eastAsia="宋体" w:hAnsi="Times New Roman" w:cs="Times New Roman" w:hint="eastAsia"/>
+          <w:sz w:val="24"/>
+          <w:szCs w:val="24"/>
+        </w:rPr>
+        <w:t>66-7</w:t>
+      </w:r>
+    </w:p>
+    <w:p>
+      <w:pPr>
+        <w:pStyle w:val="a7"/>
+        <w:spacing w:line="480" w:lineRule="exact"/>
+        <w:ind w:left="360" w:firstLineChars="0" w:firstLine="0"/>
+        <w:rPr>
+          <w:rFonts w:ascii="Times New Roman" w:eastAsia="宋体" w:hAnsi="Times New Roman" w:cs="Times New Roman"/>
+          <w:sz w:val="24"/>
+          <w:szCs w:val="24"/>
+        </w:rPr>
+      </w:pPr>
+      <w:r>
+        <w:rPr>
+          <w:rFonts w:ascii="Times New Roman" w:eastAsia="宋体" w:hAnsi="Times New Roman" w:cs="Times New Roman" w:hint="eastAsia"/>
+          <w:sz w:val="24"/>
+          <w:szCs w:val="24"/>
+        </w:rPr>
+        <w:t>i</w:t>
+      </w:r>
+      <w:r>
+        <w:rPr>
+          <w:rFonts w:ascii="Times New Roman" w:eastAsia="宋体" w:hAnsi="Times New Roman" w:cs="Times New Roman" w:hint="eastAsia"/>
+          <w:sz w:val="24"/>
+          <w:szCs w:val="24"/>
+        </w:rPr>
+        <w:t>t</w:t>
+      </w:r>
+      <w:r>
+        <w:rPr>
+          <w:rFonts w:ascii="Times New Roman" w:eastAsia="宋体" w:hAnsi="Times New Roman" w:cs="Times New Roman"/>
+          <w:sz w:val="24"/>
+          <w:szCs w:val="24"/>
+        </w:rPr>
+        <w:t xml:space="preserve"> </w:t>
+      </w:r>
+      <w:r>
+        <w:rPr>
+          <w:rFonts w:ascii="Times New Roman" w:eastAsia="宋体" w:hAnsi="Times New Roman" w:cs="Times New Roman" w:hint="eastAsia"/>
+          <w:sz w:val="24"/>
+          <w:szCs w:val="24"/>
+        </w:rPr>
+        <w:t>is</w:t>
+      </w:r>
+      <w:r>
+        <w:rPr>
+          <w:rFonts w:ascii="Times New Roman" w:eastAsia="宋体" w:hAnsi="Times New Roman" w:cs="Times New Roman"/>
+          <w:sz w:val="24"/>
+          <w:szCs w:val="24"/>
+        </w:rPr>
+        <w:t>/was…that…</w:t>
+      </w:r>
+      <w:r>
+        <w:rPr>
+          <w:rFonts w:ascii="Times New Roman" w:eastAsia="宋体" w:hAnsi="Times New Roman" w:cs="Times New Roman" w:hint="eastAsia"/>
+          <w:sz w:val="24"/>
+          <w:szCs w:val="24"/>
+        </w:rPr>
+        <w:t>，</w:t>
+      </w:r>
+      <w:r>
+        <w:rPr>
+          <w:rFonts w:ascii="Times New Roman" w:eastAsia="宋体" w:hAnsi="Times New Roman" w:cs="Times New Roman" w:hint="eastAsia"/>
+          <w:sz w:val="24"/>
+          <w:szCs w:val="24"/>
+        </w:rPr>
+        <w:t>可能是强调句，也可能是主语从句</w:t>
+      </w:r>
+    </w:p>
+    <w:p>
+      <w:pPr>
+        <w:pStyle w:val="a7"/>
+        <w:spacing w:line="480" w:lineRule="exact"/>
+        <w:ind w:left="360" w:firstLineChars="0" w:firstLine="0"/>
+        <w:rPr>
+          <w:rFonts w:ascii="Times New Roman" w:eastAsia="宋体" w:hAnsi="Times New Roman" w:cs="Times New Roman"/>
+          <w:sz w:val="24"/>
+          <w:szCs w:val="24"/>
+        </w:rPr>
+      </w:pPr>
+      <w:r>
+        <w:rPr>
+          <w:rFonts w:ascii="Times New Roman" w:eastAsia="宋体" w:hAnsi="Times New Roman" w:cs="Times New Roman" w:hint="eastAsia"/>
+          <w:sz w:val="24"/>
+          <w:szCs w:val="24"/>
+        </w:rPr>
+        <w:t>主语从句：</w:t>
+      </w:r>
+      <w:r>
+        <w:rPr>
+          <w:rFonts w:ascii="Times New Roman" w:eastAsia="宋体" w:hAnsi="Times New Roman" w:cs="Times New Roman" w:hint="eastAsia"/>
+          <w:sz w:val="24"/>
+          <w:szCs w:val="24"/>
+        </w:rPr>
+        <w:t>it</w:t>
+      </w:r>
+      <w:r>
+        <w:rPr>
+          <w:rFonts w:ascii="Times New Roman" w:eastAsia="宋体" w:hAnsi="Times New Roman" w:cs="Times New Roman" w:hint="eastAsia"/>
+          <w:sz w:val="24"/>
+          <w:szCs w:val="24"/>
+        </w:rPr>
+        <w:t>作形式主语，</w:t>
+      </w:r>
+      <w:r>
+        <w:rPr>
+          <w:rFonts w:ascii="Times New Roman" w:eastAsia="宋体" w:hAnsi="Times New Roman" w:cs="Times New Roman" w:hint="eastAsia"/>
+          <w:sz w:val="24"/>
+          <w:szCs w:val="24"/>
+        </w:rPr>
+        <w:t>that</w:t>
+      </w:r>
+      <w:r>
+        <w:rPr>
+          <w:rFonts w:ascii="Times New Roman" w:eastAsia="宋体" w:hAnsi="Times New Roman" w:cs="Times New Roman" w:hint="eastAsia"/>
+          <w:sz w:val="24"/>
+          <w:szCs w:val="24"/>
+        </w:rPr>
+        <w:t>引导的主语从句做真正的主语，且</w:t>
+      </w:r>
+      <w:r>
+        <w:rPr>
+          <w:rFonts w:ascii="Times New Roman" w:eastAsia="宋体" w:hAnsi="Times New Roman" w:cs="Times New Roman" w:hint="eastAsia"/>
+          <w:sz w:val="24"/>
+          <w:szCs w:val="24"/>
+        </w:rPr>
+        <w:t>that</w:t>
+      </w:r>
+      <w:r>
+        <w:rPr>
+          <w:rFonts w:ascii="Times New Roman" w:eastAsia="宋体" w:hAnsi="Times New Roman" w:cs="Times New Roman" w:hint="eastAsia"/>
+          <w:sz w:val="24"/>
+          <w:szCs w:val="24"/>
+        </w:rPr>
+        <w:t>在名词性从句中不做成分，只起连接作用</w:t>
+      </w:r>
+    </w:p>
+    <w:p>
+      <w:pPr>
+        <w:pStyle w:val="a7"/>
+        <w:spacing w:line="480" w:lineRule="exact"/>
+        <w:ind w:left="360" w:firstLineChars="0" w:firstLine="0"/>
+        <w:rPr>
+          <w:rFonts w:ascii="Times New Roman" w:eastAsia="宋体" w:hAnsi="Times New Roman" w:cs="Times New Roman"/>
+          <w:sz w:val="24"/>
+          <w:szCs w:val="24"/>
+        </w:rPr>
+      </w:pPr>
+      <w:r>
+        <w:rPr>
+          <w:rFonts w:ascii="Times New Roman" w:eastAsia="宋体" w:hAnsi="Times New Roman" w:cs="Times New Roman" w:hint="eastAsia"/>
+          <w:sz w:val="24"/>
+          <w:szCs w:val="24"/>
+        </w:rPr>
+        <w:t>强调句：省略</w:t>
+      </w:r>
+      <w:r>
+        <w:rPr>
+          <w:rFonts w:ascii="Times New Roman" w:eastAsia="宋体" w:hAnsi="Times New Roman" w:cs="Times New Roman" w:hint="eastAsia"/>
+          <w:sz w:val="24"/>
+          <w:szCs w:val="24"/>
+        </w:rPr>
+        <w:t>it</w:t>
+      </w:r>
+      <w:r>
+        <w:rPr>
+          <w:rFonts w:ascii="Times New Roman" w:eastAsia="宋体" w:hAnsi="Times New Roman" w:cs="Times New Roman"/>
+          <w:sz w:val="24"/>
+          <w:szCs w:val="24"/>
+        </w:rPr>
+        <w:t xml:space="preserve"> </w:t>
+      </w:r>
+      <w:r>
+        <w:rPr>
+          <w:rFonts w:ascii="Times New Roman" w:eastAsia="宋体" w:hAnsi="Times New Roman" w:cs="Times New Roman" w:hint="eastAsia"/>
+          <w:sz w:val="24"/>
+          <w:szCs w:val="24"/>
+        </w:rPr>
+        <w:t>is</w:t>
+      </w:r>
+      <w:r>
+        <w:rPr>
+          <w:rFonts w:ascii="Times New Roman" w:eastAsia="宋体" w:hAnsi="Times New Roman" w:cs="Times New Roman"/>
+          <w:sz w:val="24"/>
+          <w:szCs w:val="24"/>
+        </w:rPr>
+        <w:t>/was…that…</w:t>
+      </w:r>
+      <w:r>
+        <w:rPr>
+          <w:rFonts w:ascii="Times New Roman" w:eastAsia="宋体" w:hAnsi="Times New Roman" w:cs="Times New Roman" w:hint="eastAsia"/>
+          <w:sz w:val="24"/>
+          <w:szCs w:val="24"/>
+        </w:rPr>
+        <w:t>后，句子结构仍然完整</w:t>
+      </w:r>
+    </w:p>
+    <w:p>
+      <w:pPr>
+        <w:pStyle w:val="a7"/>
+        <w:spacing w:line="480" w:lineRule="exact"/>
+        <w:ind w:left="360" w:firstLineChars="0" w:firstLine="0"/>
+        <w:rPr>
+          <w:rFonts w:ascii="Times New Roman" w:eastAsia="宋体" w:hAnsi="Times New Roman" w:cs="Times New Roman"/>
+          <w:sz w:val="24"/>
+          <w:szCs w:val="24"/>
+        </w:rPr>
+      </w:pPr>
+      <w:r>
+        <w:rPr>
+          <w:rFonts w:ascii="Times New Roman" w:eastAsia="宋体" w:hAnsi="Times New Roman" w:cs="Times New Roman" w:hint="eastAsia"/>
+          <w:sz w:val="24"/>
+          <w:szCs w:val="24"/>
+        </w:rPr>
+        <w:t>本句中</w:t>
+      </w:r>
+      <w:r>
+        <w:rPr>
+          <w:rFonts w:ascii="Times New Roman" w:eastAsia="宋体" w:hAnsi="Times New Roman" w:cs="Times New Roman" w:hint="eastAsia"/>
+          <w:sz w:val="24"/>
+          <w:szCs w:val="24"/>
+        </w:rPr>
+        <w:t>it</w:t>
+      </w:r>
+      <w:r>
+        <w:rPr>
+          <w:rFonts w:ascii="Times New Roman" w:eastAsia="宋体" w:hAnsi="Times New Roman" w:cs="Times New Roman"/>
+          <w:sz w:val="24"/>
+          <w:szCs w:val="24"/>
+        </w:rPr>
+        <w:t xml:space="preserve"> </w:t>
+      </w:r>
+      <w:r>
+        <w:rPr>
+          <w:rFonts w:ascii="Times New Roman" w:eastAsia="宋体" w:hAnsi="Times New Roman" w:cs="Times New Roman" w:hint="eastAsia"/>
+          <w:sz w:val="24"/>
+          <w:szCs w:val="24"/>
+        </w:rPr>
+        <w:t>is</w:t>
+      </w:r>
+      <w:r>
+        <w:rPr>
+          <w:rFonts w:ascii="Times New Roman" w:eastAsia="宋体" w:hAnsi="Times New Roman" w:cs="Times New Roman"/>
+          <w:sz w:val="24"/>
+          <w:szCs w:val="24"/>
+        </w:rPr>
+        <w:t xml:space="preserve"> a wise father that knows his own child</w:t>
+      </w:r>
+      <w:r>
+        <w:rPr>
+          <w:rFonts w:ascii="Times New Roman" w:eastAsia="宋体" w:hAnsi="Times New Roman" w:cs="Times New Roman" w:hint="eastAsia"/>
+          <w:sz w:val="24"/>
+          <w:szCs w:val="24"/>
+        </w:rPr>
+        <w:t>，省略</w:t>
+      </w:r>
+      <w:r>
+        <w:rPr>
+          <w:rFonts w:ascii="Times New Roman" w:eastAsia="宋体" w:hAnsi="Times New Roman" w:cs="Times New Roman" w:hint="eastAsia"/>
+          <w:sz w:val="24"/>
+          <w:szCs w:val="24"/>
+        </w:rPr>
+        <w:t>it</w:t>
+      </w:r>
+      <w:r>
+        <w:rPr>
+          <w:rFonts w:ascii="Times New Roman" w:eastAsia="宋体" w:hAnsi="Times New Roman" w:cs="Times New Roman"/>
+          <w:sz w:val="24"/>
+          <w:szCs w:val="24"/>
+        </w:rPr>
+        <w:t xml:space="preserve"> is…that</w:t>
+      </w:r>
+      <w:r>
+        <w:rPr>
+          <w:rFonts w:ascii="Times New Roman" w:eastAsia="宋体" w:hAnsi="Times New Roman" w:cs="Times New Roman" w:hint="eastAsia"/>
+          <w:sz w:val="24"/>
+          <w:szCs w:val="24"/>
+        </w:rPr>
+        <w:t>后，句型变为：</w:t>
+      </w:r>
+      <w:r>
+        <w:rPr>
+          <w:rFonts w:ascii="Times New Roman" w:eastAsia="宋体" w:hAnsi="Times New Roman" w:cs="Times New Roman" w:hint="eastAsia"/>
+          <w:sz w:val="24"/>
+          <w:szCs w:val="24"/>
+        </w:rPr>
+        <w:t>a</w:t>
+      </w:r>
+      <w:r>
+        <w:rPr>
+          <w:rFonts w:ascii="Times New Roman" w:eastAsia="宋体" w:hAnsi="Times New Roman" w:cs="Times New Roman"/>
+          <w:sz w:val="24"/>
+          <w:szCs w:val="24"/>
+        </w:rPr>
+        <w:t xml:space="preserve"> wise father </w:t>
+      </w:r>
+      <w:r>
+        <w:rPr>
+          <w:rFonts w:ascii="Times New Roman" w:eastAsia="宋体" w:hAnsi="Times New Roman" w:cs="Times New Roman" w:hint="eastAsia"/>
+          <w:sz w:val="24"/>
+          <w:szCs w:val="24"/>
+        </w:rPr>
+        <w:t>主语</w:t>
+      </w:r>
+      <w:r>
+        <w:rPr>
+          <w:rFonts w:ascii="Times New Roman" w:eastAsia="宋体" w:hAnsi="Times New Roman" w:cs="Times New Roman" w:hint="eastAsia"/>
+          <w:sz w:val="24"/>
+          <w:szCs w:val="24"/>
+        </w:rPr>
+        <w:t xml:space="preserve"> </w:t>
+      </w:r>
+      <w:r>
+        <w:rPr>
+          <w:rFonts w:ascii="Times New Roman" w:eastAsia="宋体" w:hAnsi="Times New Roman" w:cs="Times New Roman"/>
+          <w:sz w:val="24"/>
+          <w:szCs w:val="24"/>
+        </w:rPr>
+        <w:t xml:space="preserve">knows </w:t>
+      </w:r>
+      <w:r>
+        <w:rPr>
+          <w:rFonts w:ascii="Times New Roman" w:eastAsia="宋体" w:hAnsi="Times New Roman" w:cs="Times New Roman" w:hint="eastAsia"/>
+          <w:sz w:val="24"/>
+          <w:szCs w:val="24"/>
+        </w:rPr>
+        <w:t>谓语</w:t>
+      </w:r>
+      <w:r>
+        <w:rPr>
+          <w:rFonts w:ascii="Times New Roman" w:eastAsia="宋体" w:hAnsi="Times New Roman" w:cs="Times New Roman" w:hint="eastAsia"/>
+          <w:sz w:val="24"/>
+          <w:szCs w:val="24"/>
+        </w:rPr>
+        <w:t xml:space="preserve"> </w:t>
+      </w:r>
+      <w:r>
+        <w:rPr>
+          <w:rFonts w:ascii="Times New Roman" w:eastAsia="宋体" w:hAnsi="Times New Roman" w:cs="Times New Roman"/>
+          <w:sz w:val="24"/>
+          <w:szCs w:val="24"/>
+        </w:rPr>
+        <w:t xml:space="preserve">his own child </w:t>
+      </w:r>
+      <w:r>
+        <w:rPr>
+          <w:rFonts w:ascii="Times New Roman" w:eastAsia="宋体" w:hAnsi="Times New Roman" w:cs="Times New Roman" w:hint="eastAsia"/>
+          <w:sz w:val="24"/>
+          <w:szCs w:val="24"/>
+        </w:rPr>
+        <w:t>宾语</w:t>
+      </w:r>
+    </w:p>
+    <w:p>
+      <w:pPr>
+        <w:pStyle w:val="a7"/>
+        <w:spacing w:line="480" w:lineRule="exact"/>
+        <w:ind w:left="360" w:firstLineChars="0" w:firstLine="0"/>
+        <w:rPr>
+          <w:rFonts w:ascii="Times New Roman" w:eastAsia="宋体" w:hAnsi="Times New Roman" w:cs="Times New Roman"/>
+          <w:sz w:val="24"/>
+          <w:szCs w:val="24"/>
+        </w:rPr>
+      </w:pPr>
+      <w:r>
+        <w:rPr>
+          <w:rFonts w:ascii="Times New Roman" w:eastAsia="宋体" w:hAnsi="Times New Roman" w:cs="Times New Roman" w:hint="eastAsia"/>
+          <w:sz w:val="24"/>
+          <w:szCs w:val="24"/>
+        </w:rPr>
+        <w:t>句子结构仍然完整，所以是强调句。（如果按主语从句判断，</w:t>
+      </w:r>
+      <w:r>
+        <w:rPr>
+          <w:rFonts w:ascii="Times New Roman" w:eastAsia="宋体" w:hAnsi="Times New Roman" w:cs="Times New Roman" w:hint="eastAsia"/>
+          <w:sz w:val="24"/>
+          <w:szCs w:val="24"/>
+        </w:rPr>
+        <w:t>that</w:t>
+      </w:r>
+      <w:r>
+        <w:rPr>
+          <w:rFonts w:ascii="Times New Roman" w:eastAsia="宋体" w:hAnsi="Times New Roman" w:cs="Times New Roman" w:hint="eastAsia"/>
+          <w:sz w:val="24"/>
+          <w:szCs w:val="24"/>
+        </w:rPr>
+        <w:t>在名词性从句中不做成分，只起连接作用。但本句中，</w:t>
+      </w:r>
+      <w:r>
+        <w:rPr>
+          <w:rFonts w:ascii="Times New Roman" w:eastAsia="宋体" w:hAnsi="Times New Roman" w:cs="Times New Roman" w:hint="eastAsia"/>
+          <w:sz w:val="24"/>
+          <w:szCs w:val="24"/>
+        </w:rPr>
+        <w:t>that</w:t>
+      </w:r>
+      <w:r>
+        <w:rPr>
+          <w:rFonts w:ascii="Times New Roman" w:eastAsia="宋体" w:hAnsi="Times New Roman" w:cs="Times New Roman" w:hint="eastAsia"/>
+          <w:sz w:val="24"/>
+          <w:szCs w:val="24"/>
+        </w:rPr>
+        <w:t>的位置在从句中做主语</w:t>
+      </w:r>
+      <w:r>
+        <w:rPr>
+          <w:rFonts w:ascii="Times New Roman" w:eastAsia="宋体" w:hAnsi="Times New Roman" w:cs="Times New Roman" w:hint="eastAsia"/>
+          <w:sz w:val="24"/>
+          <w:szCs w:val="24"/>
+        </w:rPr>
+        <w:t>，与主语从句的特点不符，由此可以，这的确不是主语从句）</w:t>
+      </w:r>
+    </w:p>
+    <w:p>
+      <w:pPr>
+        <w:pStyle w:val="a7"/>
+        <w:spacing w:line="480" w:lineRule="exact"/>
+        <w:ind w:left="360" w:firstLineChars="0" w:firstLine="0"/>
+        <w:rPr>
+          <w:rFonts w:ascii="Times New Roman" w:eastAsia="宋体" w:hAnsi="Times New Roman" w:cs="Times New Roman" w:hint="eastAsia"/>
+          <w:sz w:val="24"/>
+          <w:szCs w:val="24"/>
+        </w:rPr>
+      </w:pPr>
+    </w:p>
+    <w:p>
+      <w:pPr>
+        <w:pStyle w:val="a7"/>
+        <w:numPr>
+          <w:ilvl w:val="0"/>
+          <w:numId w:val="26"/>
+        </w:numPr>
+        <w:spacing w:line="480" w:lineRule="exact"/>
+        <w:ind w:firstLineChars="0"/>
+        <w:rPr>
+          <w:rFonts w:ascii="Times New Roman" w:eastAsia="宋体" w:hAnsi="Times New Roman" w:cs="Times New Roman"/>
+          <w:sz w:val="24"/>
+          <w:szCs w:val="24"/>
+        </w:rPr>
+      </w:pPr>
+      <w:r>
+        <w:rPr>
+          <w:rFonts w:ascii="Times New Roman" w:eastAsia="宋体" w:hAnsi="Times New Roman" w:cs="Times New Roman" w:hint="eastAsia"/>
+          <w:sz w:val="24"/>
+          <w:szCs w:val="24"/>
+        </w:rPr>
+        <w:lastRenderedPageBreak/>
+        <w:t>翻译小技巧</w:t>
+      </w:r>
+    </w:p>
+    <w:p>
+      <w:pPr>
+        <w:pStyle w:val="a7"/>
+        <w:spacing w:line="480" w:lineRule="exact"/>
+        <w:ind w:left="360" w:firstLineChars="0" w:firstLine="0"/>
+        <w:rPr>
+          <w:rFonts w:ascii="Times New Roman" w:eastAsia="宋体" w:hAnsi="Times New Roman" w:cs="Times New Roman"/>
+          <w:sz w:val="24"/>
+          <w:szCs w:val="24"/>
+        </w:rPr>
+      </w:pPr>
+      <w:r>
+        <w:rPr>
+          <w:rFonts w:ascii="Times New Roman" w:eastAsia="宋体" w:hAnsi="Times New Roman" w:cs="Times New Roman"/>
+          <w:sz w:val="24"/>
+          <w:szCs w:val="24"/>
+        </w:rPr>
+        <w:t>I</w:t>
+      </w:r>
+      <w:r>
+        <w:rPr>
+          <w:rFonts w:ascii="Times New Roman" w:eastAsia="宋体" w:hAnsi="Times New Roman" w:cs="Times New Roman" w:hint="eastAsia"/>
+          <w:sz w:val="24"/>
+          <w:szCs w:val="24"/>
+        </w:rPr>
+        <w:t>t</w:t>
+      </w:r>
+      <w:r>
+        <w:rPr>
+          <w:rFonts w:ascii="Times New Roman" w:eastAsia="宋体" w:hAnsi="Times New Roman" w:cs="Times New Roman"/>
+          <w:sz w:val="24"/>
+          <w:szCs w:val="24"/>
+        </w:rPr>
+        <w:t xml:space="preserve"> </w:t>
+      </w:r>
+      <w:r>
+        <w:rPr>
+          <w:rFonts w:ascii="Times New Roman" w:eastAsia="宋体" w:hAnsi="Times New Roman" w:cs="Times New Roman" w:hint="eastAsia"/>
+          <w:sz w:val="24"/>
+          <w:szCs w:val="24"/>
+        </w:rPr>
+        <w:t>is</w:t>
+      </w:r>
+      <w:r>
+        <w:rPr>
+          <w:rFonts w:ascii="Times New Roman" w:eastAsia="宋体" w:hAnsi="Times New Roman" w:cs="Times New Roman"/>
+          <w:sz w:val="24"/>
+          <w:szCs w:val="24"/>
+        </w:rPr>
+        <w:t xml:space="preserve"> a wise father that knows his own child</w:t>
+      </w:r>
+    </w:p>
+    <w:p>
+      <w:pPr>
+        <w:pStyle w:val="a7"/>
+        <w:spacing w:line="480" w:lineRule="exact"/>
+        <w:ind w:left="360" w:firstLineChars="0" w:firstLine="0"/>
+        <w:rPr>
+          <w:rFonts w:ascii="Times New Roman" w:eastAsia="宋体" w:hAnsi="Times New Roman" w:cs="Times New Roman"/>
+          <w:sz w:val="24"/>
+          <w:szCs w:val="24"/>
+        </w:rPr>
+      </w:pPr>
+      <w:r>
+        <w:rPr>
+          <w:rFonts w:ascii="Times New Roman" w:eastAsia="宋体" w:hAnsi="Times New Roman" w:cs="Times New Roman" w:hint="eastAsia"/>
+          <w:sz w:val="24"/>
+          <w:szCs w:val="24"/>
+        </w:rPr>
+        <w:t>本句模仿莎士比亚名剧《威尼斯商人》中的原句，刘云波认为根据此处的语境，应仿照英文谚语“</w:t>
+      </w:r>
+      <w:r>
+        <w:rPr>
+          <w:rFonts w:ascii="Times New Roman" w:eastAsia="宋体" w:hAnsi="Times New Roman" w:cs="Times New Roman" w:hint="eastAsia"/>
+          <w:sz w:val="24"/>
+          <w:szCs w:val="24"/>
+        </w:rPr>
+        <w:t>I</w:t>
+      </w:r>
+      <w:r>
+        <w:rPr>
+          <w:rFonts w:ascii="Times New Roman" w:eastAsia="宋体" w:hAnsi="Times New Roman" w:cs="Times New Roman"/>
+          <w:sz w:val="24"/>
+          <w:szCs w:val="24"/>
+        </w:rPr>
+        <w:t>t is an ill wind that blows anybody good</w:t>
+      </w:r>
+      <w:r>
+        <w:rPr>
+          <w:rFonts w:ascii="Times New Roman" w:eastAsia="宋体" w:hAnsi="Times New Roman" w:cs="Times New Roman" w:hint="eastAsia"/>
+          <w:sz w:val="24"/>
+          <w:szCs w:val="24"/>
+        </w:rPr>
+        <w:t>”（再坏的风也会给一些人带来一些好处）的译法，译为“再聪明的父亲也未必了解自己的孩子”。该句型的特点是用肯定的结构表达让步和反意的意思。这种用法多用于寓意深刻的谚语之中，它的真正含义与字面意义恰恰相反，可译为“无论怎样</w:t>
+      </w:r>
+      <w:r>
+        <w:rPr>
+          <w:rFonts w:ascii="Times New Roman" w:eastAsia="宋体" w:hAnsi="Times New Roman" w:cs="Times New Roman"/>
+          <w:sz w:val="24"/>
+          <w:szCs w:val="24"/>
+        </w:rPr>
+        <w:t>…</w:t>
+      </w:r>
+      <w:r>
+        <w:rPr>
+          <w:rFonts w:ascii="Times New Roman" w:eastAsia="宋体" w:hAnsi="Times New Roman" w:cs="Times New Roman" w:hint="eastAsia"/>
+          <w:sz w:val="24"/>
+          <w:szCs w:val="24"/>
+        </w:rPr>
+        <w:t>都不免</w:t>
+      </w:r>
+      <w:r>
+        <w:rPr>
+          <w:rFonts w:ascii="Times New Roman" w:eastAsia="宋体" w:hAnsi="Times New Roman" w:cs="Times New Roman"/>
+          <w:sz w:val="24"/>
+          <w:szCs w:val="24"/>
+        </w:rPr>
+        <w:t>…</w:t>
+      </w:r>
+      <w:r>
+        <w:rPr>
+          <w:rFonts w:ascii="Times New Roman" w:eastAsia="宋体" w:hAnsi="Times New Roman" w:cs="Times New Roman" w:hint="eastAsia"/>
+          <w:sz w:val="24"/>
+          <w:szCs w:val="24"/>
+        </w:rPr>
+        <w:t>”或“无论</w:t>
+      </w:r>
+      <w:r>
+        <w:rPr>
+          <w:rFonts w:ascii="Times New Roman" w:eastAsia="宋体" w:hAnsi="Times New Roman" w:cs="Times New Roman"/>
+          <w:sz w:val="24"/>
+          <w:szCs w:val="24"/>
+        </w:rPr>
+        <w:t>…</w:t>
+      </w:r>
+      <w:r>
+        <w:rPr>
+          <w:rFonts w:ascii="Times New Roman" w:eastAsia="宋体" w:hAnsi="Times New Roman" w:cs="Times New Roman" w:hint="eastAsia"/>
+          <w:sz w:val="24"/>
+          <w:szCs w:val="24"/>
+        </w:rPr>
+        <w:t>未必</w:t>
+      </w:r>
+      <w:r>
+        <w:rPr>
+          <w:rFonts w:ascii="Times New Roman" w:eastAsia="宋体" w:hAnsi="Times New Roman" w:cs="Times New Roman"/>
+          <w:sz w:val="24"/>
+          <w:szCs w:val="24"/>
+        </w:rPr>
+        <w:t>…</w:t>
+      </w:r>
+      <w:r>
+        <w:rPr>
+          <w:rFonts w:ascii="Times New Roman" w:eastAsia="宋体" w:hAnsi="Times New Roman" w:cs="Times New Roman" w:hint="eastAsia"/>
+          <w:sz w:val="24"/>
+          <w:szCs w:val="24"/>
+        </w:rPr>
+        <w:t>”。本句可译为：</w:t>
+      </w:r>
+    </w:p>
+    <w:p>
+      <w:pPr>
+        <w:pStyle w:val="a7"/>
+        <w:spacing w:line="480" w:lineRule="exact"/>
+        <w:ind w:left="360" w:firstLineChars="0" w:firstLine="0"/>
+        <w:rPr>
+          <w:rFonts w:ascii="Times New Roman" w:eastAsia="宋体" w:hAnsi="Times New Roman" w:cs="Times New Roman"/>
+          <w:sz w:val="24"/>
+          <w:szCs w:val="24"/>
+        </w:rPr>
+      </w:pPr>
+      <w:r>
+        <w:rPr>
+          <w:rFonts w:ascii="Times New Roman" w:eastAsia="宋体" w:hAnsi="Times New Roman" w:cs="Times New Roman" w:hint="eastAsia"/>
+          <w:sz w:val="24"/>
+          <w:szCs w:val="24"/>
+        </w:rPr>
+        <w:t>再聪明的父亲也未必了解自己的孩子（否定）</w:t>
+      </w:r>
+    </w:p>
+    <w:p>
+      <w:pPr>
+        <w:pStyle w:val="a7"/>
+        <w:spacing w:line="480" w:lineRule="exact"/>
+        <w:ind w:left="360" w:firstLineChars="0" w:firstLine="0"/>
+        <w:rPr>
+          <w:rFonts w:ascii="Times New Roman" w:eastAsia="宋体" w:hAnsi="Times New Roman" w:cs="Times New Roman"/>
+          <w:sz w:val="24"/>
+          <w:szCs w:val="24"/>
+        </w:rPr>
+      </w:pPr>
+      <w:r>
+        <w:rPr>
+          <w:rFonts w:ascii="Times New Roman" w:eastAsia="宋体" w:hAnsi="Times New Roman" w:cs="Times New Roman" w:hint="eastAsia"/>
+          <w:sz w:val="24"/>
+          <w:szCs w:val="24"/>
+        </w:rPr>
+        <w:t>只有聪明的父亲才能了解自己的孩子（肯定）</w:t>
+      </w:r>
+    </w:p>
+    <w:p>
+      <w:pPr>
+        <w:pStyle w:val="a7"/>
+        <w:numPr>
+          <w:ilvl w:val="0"/>
+          <w:numId w:val="26"/>
+        </w:numPr>
+        <w:spacing w:line="480" w:lineRule="exact"/>
+        <w:ind w:firstLineChars="0"/>
+        <w:rPr>
+          <w:rFonts w:ascii="Times New Roman" w:eastAsia="宋体" w:hAnsi="Times New Roman" w:cs="Times New Roman"/>
+          <w:sz w:val="24"/>
+          <w:szCs w:val="24"/>
+        </w:rPr>
+      </w:pPr>
+      <w:r>
+        <w:rPr>
+          <w:rFonts w:ascii="Times New Roman" w:eastAsia="宋体" w:hAnsi="Times New Roman" w:cs="Times New Roman" w:hint="eastAsia"/>
+          <w:sz w:val="24"/>
+          <w:szCs w:val="24"/>
+        </w:rPr>
+        <w:t>词根助记：</w:t>
+      </w:r>
+    </w:p>
+    <w:p>
+      <w:pPr>
+        <w:pStyle w:val="a7"/>
+        <w:spacing w:line="480" w:lineRule="exact"/>
+        <w:ind w:left="360" w:firstLineChars="0" w:firstLine="0"/>
+        <w:rPr>
+          <w:rFonts w:ascii="Times New Roman" w:eastAsia="宋体" w:hAnsi="Times New Roman" w:cs="Times New Roman"/>
+          <w:sz w:val="24"/>
+          <w:szCs w:val="24"/>
+        </w:rPr>
+      </w:pPr>
+      <w:r>
+        <w:rPr>
+          <w:rFonts w:ascii="Times New Roman" w:eastAsia="宋体" w:hAnsi="Times New Roman" w:cs="Times New Roman" w:hint="eastAsia"/>
+          <w:sz w:val="24"/>
+          <w:szCs w:val="24"/>
+        </w:rPr>
+        <w:t>paternal</w:t>
+      </w:r>
+      <w:r>
+        <w:rPr>
+          <w:rFonts w:ascii="Times New Roman" w:eastAsia="宋体" w:hAnsi="Times New Roman" w:cs="Times New Roman"/>
+          <w:sz w:val="24"/>
+          <w:szCs w:val="24"/>
+        </w:rPr>
+        <w:t xml:space="preserve"> </w:t>
+      </w:r>
+      <w:r>
+        <w:rPr>
+          <w:rFonts w:ascii="Times New Roman" w:eastAsia="宋体" w:hAnsi="Times New Roman" w:cs="Times New Roman" w:hint="eastAsia"/>
+          <w:sz w:val="24"/>
+          <w:szCs w:val="24"/>
+        </w:rPr>
+        <w:t>a</w:t>
+      </w:r>
+      <w:r>
+        <w:rPr>
+          <w:rFonts w:ascii="Times New Roman" w:eastAsia="宋体" w:hAnsi="Times New Roman" w:cs="Times New Roman"/>
+          <w:sz w:val="24"/>
+          <w:szCs w:val="24"/>
+        </w:rPr>
+        <w:t>.</w:t>
+      </w:r>
+      <w:r>
+        <w:rPr>
+          <w:rFonts w:ascii="Times New Roman" w:eastAsia="宋体" w:hAnsi="Times New Roman" w:cs="Times New Roman" w:hint="eastAsia"/>
+          <w:sz w:val="24"/>
+          <w:szCs w:val="24"/>
+        </w:rPr>
+        <w:t>父亲的；父亲般的；父系</w:t>
+      </w:r>
+    </w:p>
+    <w:p>
+      <w:pPr>
+        <w:pStyle w:val="a7"/>
+        <w:spacing w:line="480" w:lineRule="exact"/>
+        <w:ind w:left="360" w:firstLineChars="0" w:firstLine="0"/>
+        <w:rPr>
+          <w:rFonts w:ascii="Times New Roman" w:eastAsia="宋体" w:hAnsi="Times New Roman" w:cs="Times New Roman" w:hint="eastAsia"/>
+          <w:sz w:val="24"/>
+          <w:szCs w:val="24"/>
+        </w:rPr>
+      </w:pPr>
+      <w:r>
+        <w:rPr>
+          <w:rFonts w:ascii="Times New Roman" w:eastAsia="宋体" w:hAnsi="Times New Roman" w:cs="Times New Roman" w:hint="eastAsia"/>
+          <w:sz w:val="24"/>
+          <w:szCs w:val="24"/>
+        </w:rPr>
+        <w:t>词根：</w:t>
+      </w:r>
+      <w:r>
+        <w:rPr>
+          <w:rFonts w:ascii="Times New Roman" w:eastAsia="宋体" w:hAnsi="Times New Roman" w:cs="Times New Roman" w:hint="eastAsia"/>
+          <w:sz w:val="24"/>
+          <w:szCs w:val="24"/>
+        </w:rPr>
+        <w:t>pater-</w:t>
+      </w:r>
+      <w:r>
+        <w:rPr>
+          <w:rFonts w:ascii="Times New Roman" w:eastAsia="宋体" w:hAnsi="Times New Roman" w:cs="Times New Roman" w:hint="eastAsia"/>
+          <w:sz w:val="24"/>
+          <w:szCs w:val="24"/>
+        </w:rPr>
+        <w:t>父亲</w:t>
+      </w:r>
+    </w:p>
+    <w:p>
+      <w:pPr>
+        <w:pStyle w:val="a7"/>
+        <w:numPr>
+          <w:ilvl w:val="0"/>
+          <w:numId w:val="26"/>
+        </w:numPr>
+        <w:spacing w:line="480" w:lineRule="exact"/>
+        <w:ind w:firstLineChars="0"/>
+        <w:rPr>
+          <w:rFonts w:ascii="Times New Roman" w:eastAsia="宋体" w:hAnsi="Times New Roman" w:cs="Times New Roman"/>
+          <w:sz w:val="24"/>
+          <w:szCs w:val="24"/>
+        </w:rPr>
+      </w:pPr>
+      <w:r>
+        <w:rPr>
+          <w:rFonts w:ascii="Times New Roman" w:eastAsia="宋体" w:hAnsi="Times New Roman" w:cs="Times New Roman" w:hint="eastAsia"/>
+          <w:sz w:val="24"/>
+          <w:szCs w:val="24"/>
+        </w:rPr>
+        <w:t>用词多样性：</w:t>
+      </w:r>
+    </w:p>
+    <w:p>
+      <w:pPr>
+        <w:pStyle w:val="a7"/>
+        <w:spacing w:line="480" w:lineRule="exact"/>
+        <w:ind w:left="360" w:firstLineChars="0" w:firstLine="0"/>
+        <w:rPr>
+          <w:rFonts w:ascii="Times New Roman" w:eastAsia="宋体" w:hAnsi="Times New Roman" w:cs="Times New Roman"/>
+          <w:sz w:val="24"/>
+          <w:szCs w:val="24"/>
+        </w:rPr>
+      </w:pPr>
+      <w:r>
+        <w:rPr>
+          <w:rFonts w:ascii="Times New Roman" w:eastAsia="宋体" w:hAnsi="Times New Roman" w:cs="Times New Roman"/>
+          <w:sz w:val="24"/>
+          <w:szCs w:val="24"/>
+        </w:rPr>
+        <w:t>boost v.</w:t>
+      </w:r>
+      <w:r>
+        <w:rPr>
+          <w:rFonts w:ascii="Times New Roman" w:eastAsia="宋体" w:hAnsi="Times New Roman" w:cs="Times New Roman" w:hint="eastAsia"/>
+          <w:sz w:val="24"/>
+          <w:szCs w:val="24"/>
+        </w:rPr>
+        <w:t>促进；增加；宣扬</w:t>
+      </w:r>
+      <w:r>
+        <w:rPr>
+          <w:rFonts w:ascii="Times New Roman" w:eastAsia="宋体" w:hAnsi="Times New Roman" w:cs="Times New Roman" w:hint="eastAsia"/>
+          <w:sz w:val="24"/>
+          <w:szCs w:val="24"/>
+        </w:rPr>
+        <w:t xml:space="preserve"> n</w:t>
+      </w:r>
+      <w:r>
+        <w:rPr>
+          <w:rFonts w:ascii="Times New Roman" w:eastAsia="宋体" w:hAnsi="Times New Roman" w:cs="Times New Roman"/>
+          <w:sz w:val="24"/>
+          <w:szCs w:val="24"/>
+        </w:rPr>
+        <w:t>.</w:t>
+      </w:r>
+      <w:r>
+        <w:rPr>
+          <w:rFonts w:ascii="Times New Roman" w:eastAsia="宋体" w:hAnsi="Times New Roman" w:cs="Times New Roman" w:hint="eastAsia"/>
+          <w:sz w:val="24"/>
+          <w:szCs w:val="24"/>
+        </w:rPr>
+        <w:t>激励；增长</w:t>
+      </w:r>
+    </w:p>
+    <w:p>
+      <w:pPr>
+        <w:pStyle w:val="a7"/>
+        <w:spacing w:line="480" w:lineRule="exact"/>
+        <w:ind w:left="360" w:firstLineChars="0" w:firstLine="0"/>
+        <w:rPr>
+          <w:rFonts w:ascii="Times New Roman" w:eastAsia="宋体" w:hAnsi="Times New Roman" w:cs="Times New Roman"/>
+          <w:sz w:val="24"/>
+          <w:szCs w:val="24"/>
+        </w:rPr>
+      </w:pPr>
+      <w:r>
+        <w:rPr>
+          <w:rFonts w:ascii="Times New Roman" w:eastAsia="宋体" w:hAnsi="Times New Roman" w:cs="Times New Roman"/>
+          <w:sz w:val="24"/>
+          <w:szCs w:val="24"/>
+        </w:rPr>
+        <w:t>b</w:t>
+      </w:r>
+      <w:r>
+        <w:rPr>
+          <w:rFonts w:ascii="Times New Roman" w:eastAsia="宋体" w:hAnsi="Times New Roman" w:cs="Times New Roman" w:hint="eastAsia"/>
+          <w:sz w:val="24"/>
+          <w:szCs w:val="24"/>
+        </w:rPr>
+        <w:t>oost</w:t>
+      </w:r>
+      <w:r>
+        <w:rPr>
+          <w:rFonts w:ascii="Times New Roman" w:eastAsia="宋体" w:hAnsi="Times New Roman" w:cs="Times New Roman"/>
+          <w:sz w:val="24"/>
+          <w:szCs w:val="24"/>
+        </w:rPr>
+        <w:t>/improve/advance</w:t>
+      </w:r>
+    </w:p>
+    <w:p>
+      <w:pPr>
+        <w:pStyle w:val="a7"/>
+        <w:spacing w:line="480" w:lineRule="exact"/>
+        <w:ind w:left="360" w:firstLineChars="0" w:firstLine="0"/>
+        <w:rPr>
+          <w:rFonts w:ascii="Times New Roman" w:eastAsia="宋体" w:hAnsi="Times New Roman" w:cs="Times New Roman"/>
+          <w:sz w:val="24"/>
+          <w:szCs w:val="24"/>
+        </w:rPr>
+      </w:pPr>
+      <w:proofErr w:type="spellStart"/>
+      <w:r>
+        <w:rPr>
+          <w:rFonts w:ascii="Times New Roman" w:eastAsia="宋体" w:hAnsi="Times New Roman" w:cs="Times New Roman"/>
+          <w:sz w:val="24"/>
+          <w:szCs w:val="24"/>
+        </w:rPr>
+        <w:t>eg</w:t>
+      </w:r>
+      <w:proofErr w:type="spellEnd"/>
+      <w:r>
+        <w:rPr>
+          <w:rFonts w:ascii="Times New Roman" w:eastAsia="宋体" w:hAnsi="Times New Roman" w:cs="Times New Roman"/>
+          <w:sz w:val="24"/>
+          <w:szCs w:val="24"/>
+        </w:rPr>
+        <w:t>:</w:t>
+      </w:r>
+      <w:r>
+        <w:rPr>
+          <w:rFonts w:ascii="Times New Roman" w:eastAsia="宋体" w:hAnsi="Times New Roman" w:cs="Times New Roman"/>
+          <w:sz w:val="24"/>
+          <w:szCs w:val="24"/>
+        </w:rPr>
+        <w:tab/>
+        <w:t>The company needs to improve performance in all these areas</w:t>
+      </w:r>
+    </w:p>
+    <w:p>
+      <w:pPr>
+        <w:pStyle w:val="a7"/>
+        <w:spacing w:line="480" w:lineRule="exact"/>
+        <w:ind w:left="360" w:firstLineChars="0" w:firstLine="0"/>
+        <w:rPr>
+          <w:rFonts w:ascii="Times New Roman" w:eastAsia="宋体" w:hAnsi="Times New Roman" w:cs="Times New Roman"/>
+          <w:sz w:val="24"/>
+          <w:szCs w:val="24"/>
+        </w:rPr>
+      </w:pPr>
+      <w:r>
+        <w:rPr>
+          <w:rFonts w:ascii="Times New Roman" w:eastAsia="宋体" w:hAnsi="Times New Roman" w:cs="Times New Roman"/>
+          <w:sz w:val="24"/>
+          <w:szCs w:val="24"/>
+        </w:rPr>
+        <w:tab/>
+      </w:r>
+      <w:r>
+        <w:rPr>
+          <w:rFonts w:ascii="Times New Roman" w:eastAsia="宋体" w:hAnsi="Times New Roman" w:cs="Times New Roman"/>
+          <w:sz w:val="24"/>
+          <w:szCs w:val="24"/>
+        </w:rPr>
+        <w:tab/>
+      </w:r>
+      <w:r>
+        <w:rPr>
+          <w:rFonts w:ascii="Times New Roman" w:eastAsia="宋体" w:hAnsi="Times New Roman" w:cs="Times New Roman" w:hint="eastAsia"/>
+          <w:sz w:val="24"/>
+          <w:szCs w:val="24"/>
+        </w:rPr>
+        <w:t>公司需要在所有这些方面改善业绩</w:t>
+      </w:r>
+    </w:p>
+    <w:p>
+      <w:pPr>
+        <w:pStyle w:val="a7"/>
+        <w:spacing w:line="480" w:lineRule="exact"/>
+        <w:ind w:left="360" w:firstLineChars="0" w:firstLine="0"/>
+        <w:rPr>
+          <w:rFonts w:ascii="Times New Roman" w:eastAsia="宋体" w:hAnsi="Times New Roman" w:cs="Times New Roman"/>
+          <w:sz w:val="24"/>
+          <w:szCs w:val="24"/>
+        </w:rPr>
+      </w:pPr>
+      <w:r>
+        <w:rPr>
+          <w:rFonts w:ascii="Times New Roman" w:eastAsia="宋体" w:hAnsi="Times New Roman" w:cs="Times New Roman"/>
+          <w:sz w:val="24"/>
+          <w:szCs w:val="24"/>
+        </w:rPr>
+        <w:tab/>
+      </w:r>
+      <w:r>
+        <w:rPr>
+          <w:rFonts w:ascii="Times New Roman" w:eastAsia="宋体" w:hAnsi="Times New Roman" w:cs="Times New Roman"/>
+          <w:sz w:val="24"/>
+          <w:szCs w:val="24"/>
+        </w:rPr>
+        <w:tab/>
+      </w:r>
+      <w:r>
+        <w:rPr>
+          <w:rFonts w:ascii="Times New Roman" w:eastAsia="宋体" w:hAnsi="Times New Roman" w:cs="Times New Roman" w:hint="eastAsia"/>
+          <w:sz w:val="24"/>
+          <w:szCs w:val="24"/>
+        </w:rPr>
+        <w:t>T</w:t>
+      </w:r>
+      <w:r>
+        <w:rPr>
+          <w:rFonts w:ascii="Times New Roman" w:eastAsia="宋体" w:hAnsi="Times New Roman" w:cs="Times New Roman"/>
+          <w:sz w:val="24"/>
+          <w:szCs w:val="24"/>
+        </w:rPr>
+        <w:t>hey worked together to advance the cause of democracy</w:t>
+      </w:r>
+    </w:p>
+    <w:p>
+      <w:pPr>
+        <w:pStyle w:val="a7"/>
+        <w:spacing w:line="480" w:lineRule="exact"/>
+        <w:ind w:left="360" w:firstLineChars="0" w:firstLine="0"/>
+        <w:rPr>
+          <w:rFonts w:ascii="Times New Roman" w:eastAsia="宋体" w:hAnsi="Times New Roman" w:cs="Times New Roman"/>
+          <w:sz w:val="24"/>
+          <w:szCs w:val="24"/>
+        </w:rPr>
+      </w:pPr>
+      <w:r>
+        <w:rPr>
+          <w:rFonts w:ascii="Times New Roman" w:eastAsia="宋体" w:hAnsi="Times New Roman" w:cs="Times New Roman"/>
+          <w:sz w:val="24"/>
+          <w:szCs w:val="24"/>
+        </w:rPr>
+        <w:tab/>
+      </w:r>
+      <w:r>
+        <w:rPr>
+          <w:rFonts w:ascii="Times New Roman" w:eastAsia="宋体" w:hAnsi="Times New Roman" w:cs="Times New Roman"/>
+          <w:sz w:val="24"/>
+          <w:szCs w:val="24"/>
+        </w:rPr>
+        <w:tab/>
+      </w:r>
+      <w:r>
+        <w:rPr>
+          <w:rFonts w:ascii="Times New Roman" w:eastAsia="宋体" w:hAnsi="Times New Roman" w:cs="Times New Roman" w:hint="eastAsia"/>
+          <w:sz w:val="24"/>
+          <w:szCs w:val="24"/>
+        </w:rPr>
+        <w:t>他们合力推动民主事业</w:t>
+      </w:r>
+    </w:p>
+    <w:p>
+      <w:pPr>
+        <w:pStyle w:val="a7"/>
+        <w:numPr>
+          <w:ilvl w:val="0"/>
+          <w:numId w:val="26"/>
+        </w:numPr>
+        <w:spacing w:line="480" w:lineRule="exact"/>
+        <w:ind w:firstLineChars="0"/>
+        <w:rPr>
+          <w:rFonts w:ascii="Times New Roman" w:eastAsia="宋体" w:hAnsi="Times New Roman" w:cs="Times New Roman"/>
+          <w:sz w:val="24"/>
+          <w:szCs w:val="24"/>
+        </w:rPr>
+      </w:pPr>
+      <w:r>
+        <w:rPr>
+          <w:rFonts w:ascii="Times New Roman" w:eastAsia="宋体" w:hAnsi="Times New Roman" w:cs="Times New Roman" w:hint="eastAsia"/>
+          <w:sz w:val="24"/>
+          <w:szCs w:val="24"/>
+        </w:rPr>
+        <w:t>两个并列句主语相同，为了简洁可省略后面的并列句的主语及重复部分</w:t>
+      </w:r>
+    </w:p>
+    <w:p>
+      <w:pPr>
+        <w:pStyle w:val="a7"/>
+        <w:spacing w:line="480" w:lineRule="exact"/>
+        <w:ind w:left="360" w:firstLineChars="0" w:firstLine="0"/>
+        <w:rPr>
+          <w:rFonts w:ascii="Times New Roman" w:eastAsia="宋体" w:hAnsi="Times New Roman" w:cs="Times New Roman" w:hint="eastAsia"/>
+          <w:sz w:val="24"/>
+          <w:szCs w:val="24"/>
+        </w:rPr>
+      </w:pPr>
+      <w:r>
+        <w:rPr>
+          <w:rFonts w:ascii="Times New Roman" w:eastAsia="宋体" w:hAnsi="Times New Roman" w:cs="Times New Roman"/>
+          <w:sz w:val="24"/>
+          <w:szCs w:val="24"/>
+        </w:rPr>
+        <w:t>A man can boost his paternal (fatherly) wisdom</w:t>
+      </w:r>
+      <w:r>
+        <w:rPr>
+          <w:rFonts w:ascii="Times New Roman" w:eastAsia="宋体" w:hAnsi="Times New Roman" w:cs="Times New Roman" w:hint="eastAsia"/>
+          <w:sz w:val="24"/>
+          <w:szCs w:val="24"/>
+        </w:rPr>
+        <w:t>—</w:t>
+      </w:r>
+      <w:r>
+        <w:rPr>
+          <w:rFonts w:ascii="Times New Roman" w:eastAsia="宋体" w:hAnsi="Times New Roman" w:cs="Times New Roman" w:hint="eastAsia"/>
+          <w:sz w:val="24"/>
+          <w:szCs w:val="24"/>
+        </w:rPr>
+        <w:t>o</w:t>
+      </w:r>
+      <w:r>
+        <w:rPr>
+          <w:rFonts w:ascii="Times New Roman" w:eastAsia="宋体" w:hAnsi="Times New Roman" w:cs="Times New Roman"/>
+          <w:sz w:val="24"/>
+          <w:szCs w:val="24"/>
+        </w:rPr>
+        <w:t>r (a man can) at least confirm that he’s the kid’s dad</w:t>
+      </w:r>
+    </w:p>
+    <w:p>
+      <w:pPr>
+        <w:pStyle w:val="a7"/>
+        <w:spacing w:line="480" w:lineRule="exact"/>
+        <w:ind w:left="360" w:firstLineChars="0" w:firstLine="0"/>
+        <w:rPr>
+          <w:rFonts w:ascii="Times New Roman" w:eastAsia="宋体" w:hAnsi="Times New Roman" w:cs="Times New Roman"/>
+          <w:sz w:val="24"/>
+          <w:szCs w:val="24"/>
         </w:rPr>
       </w:pPr>
       <w:r>
@@ -31783,7 +33261,25 @@
           <w:sz w:val="28"/>
           <w:szCs w:val="28"/>
         </w:rPr>
-        <w:t>prescriptions last year, according to Doug Fogg chief operating officer of Identigene, which makes the</w:t>
+        <w:t xml:space="preserve">prescriptions last year, according to Doug Fogg chief operating officer of </w:t>
+      </w:r>
+      <w:proofErr w:type="spellStart"/>
+      <w:r>
+        <w:rPr>
+          <w:rFonts w:ascii="Times New Roman" w:eastAsia="宋体" w:hAnsi="Times New Roman" w:cs="Times New Roman"/>
+          <w:sz w:val="28"/>
+          <w:szCs w:val="28"/>
+        </w:rPr>
+        <w:t>Identigene</w:t>
+      </w:r>
+      <w:proofErr w:type="spellEnd"/>
+      <w:r>
+        <w:rPr>
+          <w:rFonts w:ascii="Times New Roman" w:eastAsia="宋体" w:hAnsi="Times New Roman" w:cs="Times New Roman"/>
+          <w:sz w:val="28"/>
+          <w:szCs w:val="28"/>
+        </w:rPr>
+        <w:t>, which makes the</w:t>
       </w:r>
       <w:r>
         <w:rPr>
@@ -31800,6 +33296,3288 @@
           <w:szCs w:val="28"/>
         </w:rPr>
         <w:t>over-the-counter kits.</w:t>
+      </w:r>
+    </w:p>
+    <w:p>
+      <w:pPr>
+        <w:spacing w:line="480" w:lineRule="exact"/>
+        <w:rPr>
+          <w:rFonts w:ascii="Times New Roman" w:eastAsia="宋体" w:hAnsi="Times New Roman" w:cs="Times New Roman"/>
+          <w:sz w:val="28"/>
+          <w:szCs w:val="28"/>
+        </w:rPr>
+      </w:pPr>
+    </w:p>
+    <w:p>
+      <w:pPr>
+        <w:spacing w:line="480" w:lineRule="exact"/>
+        <w:rPr>
+          <w:rFonts w:ascii="Times New Roman" w:eastAsia="宋体" w:hAnsi="Times New Roman" w:cs="Times New Roman" w:hint="eastAsia"/>
+          <w:sz w:val="28"/>
+          <w:szCs w:val="28"/>
+        </w:rPr>
+      </w:pPr>
+    </w:p>
+    <w:p>
+      <w:pPr>
+        <w:spacing w:line="480" w:lineRule="exact"/>
+        <w:rPr>
+          <w:rFonts w:ascii="Times New Roman" w:eastAsia="宋体" w:hAnsi="Times New Roman" w:cs="Times New Roman"/>
+          <w:b/>
+          <w:bCs/>
+          <w:sz w:val="28"/>
+          <w:szCs w:val="28"/>
+        </w:rPr>
+      </w:pPr>
+      <w:r>
+        <w:rPr>
+          <w:rFonts w:ascii="Times New Roman" w:eastAsia="宋体" w:hAnsi="Times New Roman" w:cs="Times New Roman" w:hint="eastAsia"/>
+          <w:b/>
+          <w:bCs/>
+          <w:sz w:val="28"/>
+          <w:szCs w:val="28"/>
+        </w:rPr>
+        <w:t>词汇：</w:t>
+      </w:r>
+    </w:p>
+    <w:p>
+      <w:pPr>
+        <w:spacing w:line="480" w:lineRule="exact"/>
+        <w:rPr>
+          <w:rFonts w:ascii="Times New Roman" w:eastAsia="宋体" w:hAnsi="Times New Roman" w:cs="Times New Roman" w:hint="eastAsia"/>
+          <w:sz w:val="24"/>
+          <w:szCs w:val="24"/>
+        </w:rPr>
+      </w:pPr>
+      <w:r>
+        <w:rPr>
+          <w:rFonts w:ascii="Times New Roman" w:eastAsia="宋体" w:hAnsi="Times New Roman" w:cs="Times New Roman"/>
+          <w:sz w:val="24"/>
+          <w:szCs w:val="24"/>
+        </w:rPr>
+        <w:t>purchase v</w:t>
+      </w:r>
+      <w:r>
+        <w:rPr>
+          <w:rFonts w:ascii="Times New Roman" w:eastAsia="宋体" w:hAnsi="Times New Roman" w:cs="Times New Roman" w:hint="eastAsia"/>
+          <w:sz w:val="24"/>
+          <w:szCs w:val="24"/>
+        </w:rPr>
+        <w:t>.</w:t>
+      </w:r>
+      <w:r>
+        <w:rPr>
+          <w:rFonts w:ascii="Times New Roman" w:eastAsia="宋体" w:hAnsi="Times New Roman" w:cs="Times New Roman" w:hint="eastAsia"/>
+          <w:sz w:val="24"/>
+          <w:szCs w:val="24"/>
+        </w:rPr>
+        <w:t>购买，采购</w:t>
+      </w:r>
+      <w:r>
+        <w:rPr>
+          <w:rFonts w:ascii="Times New Roman" w:eastAsia="宋体" w:hAnsi="Times New Roman" w:cs="Times New Roman" w:hint="eastAsia"/>
+          <w:sz w:val="24"/>
+          <w:szCs w:val="24"/>
+        </w:rPr>
+        <w:t xml:space="preserve"> n</w:t>
+      </w:r>
+      <w:r>
+        <w:rPr>
+          <w:rFonts w:ascii="Times New Roman" w:eastAsia="宋体" w:hAnsi="Times New Roman" w:cs="Times New Roman"/>
+          <w:sz w:val="24"/>
+          <w:szCs w:val="24"/>
+        </w:rPr>
+        <w:t>.</w:t>
+      </w:r>
+      <w:r>
+        <w:rPr>
+          <w:rFonts w:ascii="Times New Roman" w:eastAsia="宋体" w:hAnsi="Times New Roman" w:cs="Times New Roman" w:hint="eastAsia"/>
+          <w:sz w:val="24"/>
+          <w:szCs w:val="24"/>
+        </w:rPr>
+        <w:t>采购；购买的东西</w:t>
+      </w:r>
+    </w:p>
+    <w:p>
+      <w:pPr>
+        <w:spacing w:line="480" w:lineRule="exact"/>
+        <w:rPr>
+          <w:rFonts w:ascii="Times New Roman" w:eastAsia="宋体" w:hAnsi="Times New Roman" w:cs="Times New Roman"/>
+          <w:sz w:val="24"/>
+          <w:szCs w:val="24"/>
+        </w:rPr>
+      </w:pPr>
+      <w:r>
+        <w:rPr>
+          <w:rFonts w:ascii="Times New Roman" w:eastAsia="宋体" w:hAnsi="Times New Roman" w:cs="Times New Roman" w:hint="eastAsia"/>
+          <w:sz w:val="24"/>
+          <w:szCs w:val="24"/>
+        </w:rPr>
+        <w:t>ava</w:t>
+      </w:r>
+      <w:r>
+        <w:rPr>
+          <w:rFonts w:ascii="Times New Roman" w:eastAsia="宋体" w:hAnsi="Times New Roman" w:cs="Times New Roman"/>
+          <w:sz w:val="24"/>
+          <w:szCs w:val="24"/>
+        </w:rPr>
+        <w:t>ilable a</w:t>
+      </w:r>
+      <w:r>
+        <w:rPr>
+          <w:rFonts w:ascii="Times New Roman" w:eastAsia="宋体" w:hAnsi="Times New Roman" w:cs="Times New Roman" w:hint="eastAsia"/>
+          <w:sz w:val="24"/>
+          <w:szCs w:val="24"/>
+        </w:rPr>
+        <w:t>.</w:t>
+      </w:r>
+      <w:r>
+        <w:rPr>
+          <w:rFonts w:ascii="Times New Roman" w:eastAsia="宋体" w:hAnsi="Times New Roman" w:cs="Times New Roman" w:hint="eastAsia"/>
+          <w:sz w:val="24"/>
+          <w:szCs w:val="24"/>
+        </w:rPr>
+        <w:t>可购得的，可获得的；可利用的；有空的</w:t>
+      </w:r>
+    </w:p>
+    <w:p>
+      <w:pPr>
+        <w:spacing w:line="480" w:lineRule="exact"/>
+        <w:rPr>
+          <w:rFonts w:ascii="Times New Roman" w:eastAsia="宋体" w:hAnsi="Times New Roman" w:cs="Times New Roman"/>
+          <w:sz w:val="24"/>
+          <w:szCs w:val="24"/>
+        </w:rPr>
+      </w:pPr>
+      <w:r>
+        <w:rPr>
+          <w:rFonts w:ascii="Times New Roman" w:eastAsia="宋体" w:hAnsi="Times New Roman" w:cs="Times New Roman" w:hint="eastAsia"/>
+          <w:sz w:val="24"/>
+          <w:szCs w:val="24"/>
+        </w:rPr>
+        <w:t>pre</w:t>
+      </w:r>
+      <w:r>
+        <w:rPr>
+          <w:rFonts w:ascii="Times New Roman" w:eastAsia="宋体" w:hAnsi="Times New Roman" w:cs="Times New Roman"/>
+          <w:sz w:val="24"/>
+          <w:szCs w:val="24"/>
+        </w:rPr>
+        <w:t>scription n.</w:t>
+      </w:r>
+      <w:r>
+        <w:rPr>
+          <w:rFonts w:ascii="Times New Roman" w:eastAsia="宋体" w:hAnsi="Times New Roman" w:cs="Times New Roman" w:hint="eastAsia"/>
+          <w:sz w:val="24"/>
+          <w:szCs w:val="24"/>
+        </w:rPr>
+        <w:t>处方，药方；计划；秘诀</w:t>
+      </w:r>
+    </w:p>
+    <w:p>
+      <w:pPr>
+        <w:spacing w:line="480" w:lineRule="exact"/>
+        <w:rPr>
+          <w:rFonts w:ascii="Times New Roman" w:eastAsia="宋体" w:hAnsi="Times New Roman" w:cs="Times New Roman"/>
+          <w:sz w:val="24"/>
+          <w:szCs w:val="24"/>
+        </w:rPr>
+      </w:pPr>
+      <w:r>
+        <w:rPr>
+          <w:rFonts w:ascii="Times New Roman" w:eastAsia="宋体" w:hAnsi="Times New Roman" w:cs="Times New Roman" w:hint="eastAsia"/>
+          <w:sz w:val="24"/>
+          <w:szCs w:val="24"/>
+        </w:rPr>
+        <w:t>kit</w:t>
+      </w:r>
+      <w:r>
+        <w:rPr>
+          <w:rFonts w:ascii="Times New Roman" w:eastAsia="宋体" w:hAnsi="Times New Roman" w:cs="Times New Roman"/>
+          <w:sz w:val="24"/>
+          <w:szCs w:val="24"/>
+        </w:rPr>
+        <w:t xml:space="preserve"> n.</w:t>
+      </w:r>
+      <w:r>
+        <w:rPr>
+          <w:rFonts w:ascii="Times New Roman" w:eastAsia="宋体" w:hAnsi="Times New Roman" w:cs="Times New Roman" w:hint="eastAsia"/>
+          <w:sz w:val="24"/>
+          <w:szCs w:val="24"/>
+        </w:rPr>
+        <w:t>成套设备，成套工具；配套原件</w:t>
+      </w:r>
+      <w:r>
+        <w:rPr>
+          <w:rFonts w:ascii="Times New Roman" w:eastAsia="宋体" w:hAnsi="Times New Roman" w:cs="Times New Roman" w:hint="eastAsia"/>
+          <w:sz w:val="24"/>
+          <w:szCs w:val="24"/>
+        </w:rPr>
+        <w:t xml:space="preserve"> v</w:t>
+      </w:r>
+      <w:r>
+        <w:rPr>
+          <w:rFonts w:ascii="Times New Roman" w:eastAsia="宋体" w:hAnsi="Times New Roman" w:cs="Times New Roman"/>
+          <w:sz w:val="24"/>
+          <w:szCs w:val="24"/>
+        </w:rPr>
+        <w:t>.</w:t>
+      </w:r>
+      <w:r>
+        <w:rPr>
+          <w:rFonts w:ascii="Times New Roman" w:eastAsia="宋体" w:hAnsi="Times New Roman" w:cs="Times New Roman" w:hint="eastAsia"/>
+          <w:sz w:val="24"/>
+          <w:szCs w:val="24"/>
+        </w:rPr>
+        <w:t>装备</w:t>
+      </w:r>
+    </w:p>
+    <w:p>
+      <w:pPr>
+        <w:spacing w:line="480" w:lineRule="exact"/>
+        <w:rPr>
+          <w:rFonts w:ascii="Times New Roman" w:eastAsia="宋体" w:hAnsi="Times New Roman" w:cs="Times New Roman"/>
+          <w:sz w:val="24"/>
+          <w:szCs w:val="24"/>
+        </w:rPr>
+      </w:pPr>
+      <w:r>
+        <w:rPr>
+          <w:rFonts w:ascii="Times New Roman" w:eastAsia="宋体" w:hAnsi="Times New Roman" w:cs="Times New Roman" w:hint="eastAsia"/>
+          <w:sz w:val="24"/>
+          <w:szCs w:val="24"/>
+        </w:rPr>
+        <w:t>operate</w:t>
+      </w:r>
+      <w:r>
+        <w:rPr>
+          <w:rFonts w:ascii="Times New Roman" w:eastAsia="宋体" w:hAnsi="Times New Roman" w:cs="Times New Roman"/>
+          <w:sz w:val="24"/>
+          <w:szCs w:val="24"/>
+        </w:rPr>
+        <w:t xml:space="preserve"> v.</w:t>
+      </w:r>
+      <w:r>
+        <w:rPr>
+          <w:rFonts w:ascii="Times New Roman" w:eastAsia="宋体" w:hAnsi="Times New Roman" w:cs="Times New Roman" w:hint="eastAsia"/>
+          <w:sz w:val="24"/>
+          <w:szCs w:val="24"/>
+        </w:rPr>
+        <w:t>运营，操作；动手术</w:t>
+      </w:r>
+    </w:p>
+    <w:p>
+      <w:pPr>
+        <w:spacing w:line="480" w:lineRule="exact"/>
+        <w:rPr>
+          <w:rFonts w:ascii="Times New Roman" w:eastAsia="宋体" w:hAnsi="Times New Roman" w:cs="Times New Roman"/>
+          <w:sz w:val="24"/>
+          <w:szCs w:val="24"/>
+        </w:rPr>
+      </w:pPr>
+      <w:r>
+        <w:rPr>
+          <w:rFonts w:ascii="Times New Roman" w:eastAsia="宋体" w:hAnsi="Times New Roman" w:cs="Times New Roman" w:hint="eastAsia"/>
+          <w:sz w:val="24"/>
+          <w:szCs w:val="24"/>
+        </w:rPr>
+        <w:t>chief</w:t>
+      </w:r>
+      <w:r>
+        <w:rPr>
+          <w:rFonts w:ascii="Times New Roman" w:eastAsia="宋体" w:hAnsi="Times New Roman" w:cs="Times New Roman"/>
+          <w:sz w:val="24"/>
+          <w:szCs w:val="24"/>
+        </w:rPr>
+        <w:t xml:space="preserve"> operating officer </w:t>
+      </w:r>
+      <w:r>
+        <w:rPr>
+          <w:rFonts w:ascii="Times New Roman" w:eastAsia="宋体" w:hAnsi="Times New Roman" w:cs="Times New Roman" w:hint="eastAsia"/>
+          <w:sz w:val="24"/>
+          <w:szCs w:val="24"/>
+        </w:rPr>
+        <w:t>首席运营官（</w:t>
+      </w:r>
+      <w:r>
+        <w:rPr>
+          <w:rFonts w:ascii="Times New Roman" w:eastAsia="宋体" w:hAnsi="Times New Roman" w:cs="Times New Roman" w:hint="eastAsia"/>
+          <w:sz w:val="24"/>
+          <w:szCs w:val="24"/>
+        </w:rPr>
+        <w:t>C</w:t>
+      </w:r>
+      <w:r>
+        <w:rPr>
+          <w:rFonts w:ascii="Times New Roman" w:eastAsia="宋体" w:hAnsi="Times New Roman" w:cs="Times New Roman"/>
+          <w:sz w:val="24"/>
+          <w:szCs w:val="24"/>
+        </w:rPr>
+        <w:t>OO</w:t>
+      </w:r>
+      <w:r>
+        <w:rPr>
+          <w:rFonts w:ascii="Times New Roman" w:eastAsia="宋体" w:hAnsi="Times New Roman" w:cs="Times New Roman" w:hint="eastAsia"/>
+          <w:sz w:val="24"/>
+          <w:szCs w:val="24"/>
+        </w:rPr>
+        <w:t>）</w:t>
+      </w:r>
+    </w:p>
+    <w:p>
+      <w:pPr>
+        <w:spacing w:line="480" w:lineRule="exact"/>
+        <w:rPr>
+          <w:rFonts w:ascii="Times New Roman" w:eastAsia="宋体" w:hAnsi="Times New Roman" w:cs="Times New Roman" w:hint="eastAsia"/>
+          <w:sz w:val="24"/>
+          <w:szCs w:val="24"/>
+        </w:rPr>
+      </w:pPr>
+    </w:p>
+    <w:p>
+      <w:pPr>
+        <w:spacing w:line="480" w:lineRule="exact"/>
+        <w:rPr>
+          <w:rFonts w:ascii="Times New Roman" w:eastAsia="宋体" w:hAnsi="Times New Roman" w:cs="Times New Roman"/>
+          <w:sz w:val="24"/>
+          <w:szCs w:val="24"/>
+        </w:rPr>
+      </w:pPr>
+      <w:r>
+        <w:rPr>
+          <w:rFonts w:ascii="Times New Roman" w:eastAsia="宋体" w:hAnsi="Times New Roman" w:cs="Times New Roman" w:hint="eastAsia"/>
+          <w:sz w:val="24"/>
+          <w:szCs w:val="24"/>
+        </w:rPr>
+        <w:t>CEO</w:t>
+      </w:r>
+      <w:r>
+        <w:rPr>
+          <w:rFonts w:ascii="Times New Roman" w:eastAsia="宋体" w:hAnsi="Times New Roman" w:cs="Times New Roman"/>
+          <w:sz w:val="24"/>
+          <w:szCs w:val="24"/>
+        </w:rPr>
+        <w:t xml:space="preserve"> chief executive officer </w:t>
+      </w:r>
+      <w:r>
+        <w:rPr>
+          <w:rFonts w:ascii="Times New Roman" w:eastAsia="宋体" w:hAnsi="Times New Roman" w:cs="Times New Roman" w:hint="eastAsia"/>
+          <w:sz w:val="24"/>
+          <w:szCs w:val="24"/>
+        </w:rPr>
+        <w:t>首席执行官；总裁</w:t>
+      </w:r>
+    </w:p>
+    <w:p>
+      <w:pPr>
+        <w:spacing w:line="480" w:lineRule="exact"/>
+        <w:rPr>
+          <w:rFonts w:ascii="Times New Roman" w:eastAsia="宋体" w:hAnsi="Times New Roman" w:cs="Times New Roman"/>
+          <w:sz w:val="24"/>
+          <w:szCs w:val="24"/>
+        </w:rPr>
+      </w:pPr>
+      <w:r>
+        <w:rPr>
+          <w:rFonts w:ascii="Times New Roman" w:eastAsia="宋体" w:hAnsi="Times New Roman" w:cs="Times New Roman" w:hint="eastAsia"/>
+          <w:sz w:val="24"/>
+          <w:szCs w:val="24"/>
+        </w:rPr>
+        <w:t>C</w:t>
+      </w:r>
+      <w:r>
+        <w:rPr>
+          <w:rFonts w:ascii="Times New Roman" w:eastAsia="宋体" w:hAnsi="Times New Roman" w:cs="Times New Roman"/>
+          <w:sz w:val="24"/>
+          <w:szCs w:val="24"/>
+        </w:rPr>
+        <w:t xml:space="preserve">MO chief marketing officer </w:t>
+      </w:r>
+      <w:r>
+        <w:rPr>
+          <w:rFonts w:ascii="Times New Roman" w:eastAsia="宋体" w:hAnsi="Times New Roman" w:cs="Times New Roman" w:hint="eastAsia"/>
+          <w:sz w:val="24"/>
+          <w:szCs w:val="24"/>
+        </w:rPr>
+        <w:t>首席营销官</w:t>
+      </w:r>
+    </w:p>
+    <w:p>
+      <w:pPr>
+        <w:spacing w:line="480" w:lineRule="exact"/>
+        <w:rPr>
+          <w:rFonts w:ascii="Times New Roman" w:eastAsia="宋体" w:hAnsi="Times New Roman" w:cs="Times New Roman"/>
+          <w:sz w:val="24"/>
+          <w:szCs w:val="24"/>
+        </w:rPr>
+      </w:pPr>
+      <w:r>
+        <w:rPr>
+          <w:rFonts w:ascii="Times New Roman" w:eastAsia="宋体" w:hAnsi="Times New Roman" w:cs="Times New Roman" w:hint="eastAsia"/>
+          <w:sz w:val="24"/>
+          <w:szCs w:val="24"/>
+        </w:rPr>
+        <w:t>C</w:t>
+      </w:r>
+      <w:r>
+        <w:rPr>
+          <w:rFonts w:ascii="Times New Roman" w:eastAsia="宋体" w:hAnsi="Times New Roman" w:cs="Times New Roman"/>
+          <w:sz w:val="24"/>
+          <w:szCs w:val="24"/>
+        </w:rPr>
+        <w:t xml:space="preserve">TO chief technology officer </w:t>
+      </w:r>
+      <w:r>
+        <w:rPr>
+          <w:rFonts w:ascii="Times New Roman" w:eastAsia="宋体" w:hAnsi="Times New Roman" w:cs="Times New Roman" w:hint="eastAsia"/>
+          <w:sz w:val="24"/>
+          <w:szCs w:val="24"/>
+        </w:rPr>
+        <w:t>首席技术官</w:t>
+      </w:r>
+    </w:p>
+    <w:p>
+      <w:pPr>
+        <w:spacing w:line="480" w:lineRule="exact"/>
+        <w:rPr>
+          <w:rFonts w:ascii="Times New Roman" w:eastAsia="宋体" w:hAnsi="Times New Roman" w:cs="Times New Roman" w:hint="eastAsia"/>
+          <w:sz w:val="24"/>
+          <w:szCs w:val="24"/>
+        </w:rPr>
+      </w:pPr>
+      <w:r>
+        <w:rPr>
+          <w:rFonts w:ascii="Times New Roman" w:eastAsia="宋体" w:hAnsi="Times New Roman" w:cs="Times New Roman" w:hint="eastAsia"/>
+          <w:sz w:val="24"/>
+          <w:szCs w:val="24"/>
+        </w:rPr>
+        <w:t>C</w:t>
+      </w:r>
+      <w:r>
+        <w:rPr>
+          <w:rFonts w:ascii="Times New Roman" w:eastAsia="宋体" w:hAnsi="Times New Roman" w:cs="Times New Roman"/>
+          <w:sz w:val="24"/>
+          <w:szCs w:val="24"/>
+        </w:rPr>
+        <w:t xml:space="preserve">FO </w:t>
+      </w:r>
+      <w:r>
+        <w:rPr>
+          <w:rFonts w:ascii="Times New Roman" w:eastAsia="宋体" w:hAnsi="Times New Roman" w:cs="Times New Roman" w:hint="eastAsia"/>
+          <w:sz w:val="24"/>
+          <w:szCs w:val="24"/>
+        </w:rPr>
+        <w:t>ch</w:t>
+      </w:r>
+      <w:r>
+        <w:rPr>
+          <w:rFonts w:ascii="Times New Roman" w:eastAsia="宋体" w:hAnsi="Times New Roman" w:cs="Times New Roman"/>
+          <w:sz w:val="24"/>
+          <w:szCs w:val="24"/>
+        </w:rPr>
+        <w:t xml:space="preserve">ief financial officer </w:t>
+      </w:r>
+      <w:r>
+        <w:rPr>
+          <w:rFonts w:ascii="Times New Roman" w:eastAsia="宋体" w:hAnsi="Times New Roman" w:cs="Times New Roman" w:hint="eastAsia"/>
+          <w:sz w:val="24"/>
+          <w:szCs w:val="24"/>
+        </w:rPr>
+        <w:t>首席财务官；财务总监</w:t>
+      </w:r>
+    </w:p>
+    <w:p>
+      <w:pPr>
+        <w:spacing w:line="480" w:lineRule="exact"/>
+        <w:rPr>
+          <w:rFonts w:ascii="Times New Roman" w:eastAsia="宋体" w:hAnsi="Times New Roman" w:cs="Times New Roman"/>
+          <w:sz w:val="24"/>
+          <w:szCs w:val="24"/>
+        </w:rPr>
+      </w:pPr>
+    </w:p>
+    <w:p>
+      <w:pPr>
+        <w:spacing w:line="480" w:lineRule="exact"/>
+        <w:rPr>
+          <w:rFonts w:ascii="Times New Roman" w:eastAsia="宋体" w:hAnsi="Times New Roman" w:cs="Times New Roman"/>
+          <w:sz w:val="24"/>
+          <w:szCs w:val="24"/>
+        </w:rPr>
+      </w:pPr>
+    </w:p>
+    <w:p>
+      <w:pPr>
+        <w:spacing w:line="480" w:lineRule="exact"/>
+        <w:rPr>
+          <w:rFonts w:ascii="Times New Roman" w:eastAsia="宋体" w:hAnsi="Times New Roman" w:cs="Times New Roman" w:hint="eastAsia"/>
+          <w:sz w:val="24"/>
+          <w:szCs w:val="24"/>
+        </w:rPr>
+      </w:pPr>
+    </w:p>
+    <w:p>
+      <w:pPr>
+        <w:spacing w:line="480" w:lineRule="exact"/>
+        <w:rPr>
+          <w:rFonts w:ascii="Times New Roman" w:eastAsia="宋体" w:hAnsi="Times New Roman" w:cs="Times New Roman" w:hint="eastAsia"/>
+          <w:sz w:val="24"/>
+          <w:szCs w:val="24"/>
+        </w:rPr>
+      </w:pPr>
+    </w:p>
+    <w:p>
+      <w:pPr>
+        <w:spacing w:line="480" w:lineRule="exact"/>
+        <w:rPr>
+          <w:rFonts w:ascii="Times New Roman" w:eastAsia="宋体" w:hAnsi="Times New Roman" w:cs="Times New Roman"/>
+          <w:b/>
+          <w:bCs/>
+          <w:sz w:val="28"/>
+          <w:szCs w:val="28"/>
+        </w:rPr>
+      </w:pPr>
+      <w:r>
+        <w:rPr>
+          <w:rFonts w:ascii="Times New Roman" w:eastAsia="宋体" w:hAnsi="Times New Roman" w:cs="Times New Roman" w:hint="eastAsia"/>
+          <w:b/>
+          <w:bCs/>
+          <w:sz w:val="28"/>
+          <w:szCs w:val="28"/>
+        </w:rPr>
+        <w:t>参考译文：</w:t>
+      </w:r>
+    </w:p>
+    <w:p>
+      <w:pPr>
+        <w:spacing w:line="480" w:lineRule="exact"/>
+        <w:rPr>
+          <w:rFonts w:ascii="Times New Roman" w:eastAsia="宋体" w:hAnsi="Times New Roman" w:cs="Times New Roman" w:hint="eastAsia"/>
+          <w:sz w:val="28"/>
+          <w:szCs w:val="28"/>
+        </w:rPr>
+      </w:pPr>
+      <w:r>
+        <w:rPr>
+          <w:rFonts w:ascii="Times New Roman" w:eastAsia="宋体" w:hAnsi="Times New Roman" w:cs="Times New Roman" w:hint="eastAsia"/>
+          <w:sz w:val="24"/>
+          <w:szCs w:val="24"/>
+        </w:rPr>
+        <w:t>据</w:t>
+      </w:r>
+      <w:proofErr w:type="spellStart"/>
+      <w:r>
+        <w:rPr>
+          <w:rFonts w:ascii="Times New Roman" w:eastAsia="宋体" w:hAnsi="Times New Roman" w:cs="Times New Roman" w:hint="eastAsia"/>
+          <w:sz w:val="24"/>
+          <w:szCs w:val="24"/>
+        </w:rPr>
+        <w:t>Identigene</w:t>
+      </w:r>
+      <w:proofErr w:type="spellEnd"/>
+      <w:r>
+        <w:rPr>
+          <w:rFonts w:ascii="Times New Roman" w:eastAsia="宋体" w:hAnsi="Times New Roman" w:cs="Times New Roman" w:hint="eastAsia"/>
+          <w:sz w:val="24"/>
+          <w:szCs w:val="24"/>
+        </w:rPr>
+        <w:t>（一家生产这种非处方工具包的公司）首席运营官道格·福格所说，自从去年首次不需处方</w:t>
+      </w:r>
+      <w:r>
+        <w:rPr>
+          <w:rFonts w:ascii="Times New Roman" w:eastAsia="宋体" w:hAnsi="Times New Roman" w:cs="Times New Roman" w:hint="eastAsia"/>
+          <w:sz w:val="24"/>
+          <w:szCs w:val="24"/>
+        </w:rPr>
+        <w:t>就可购买亲子鉴定药包后，已超过</w:t>
+      </w:r>
+      <w:r>
+        <w:rPr>
+          <w:rFonts w:ascii="Times New Roman" w:eastAsia="宋体" w:hAnsi="Times New Roman" w:cs="Times New Roman" w:hint="eastAsia"/>
+          <w:sz w:val="24"/>
+          <w:szCs w:val="24"/>
+        </w:rPr>
+        <w:t>6</w:t>
+      </w:r>
+      <w:r>
+        <w:rPr>
+          <w:rFonts w:ascii="Times New Roman" w:eastAsia="宋体" w:hAnsi="Times New Roman" w:cs="Times New Roman" w:hint="eastAsia"/>
+          <w:sz w:val="24"/>
+          <w:szCs w:val="24"/>
+        </w:rPr>
+        <w:t>万多人购买了该药包</w:t>
+      </w:r>
+    </w:p>
+    <w:p>
+      <w:pPr>
+        <w:spacing w:line="480" w:lineRule="exact"/>
+        <w:rPr>
+          <w:rFonts w:ascii="Times New Roman" w:eastAsia="宋体" w:hAnsi="Times New Roman" w:cs="Times New Roman"/>
+          <w:sz w:val="28"/>
+          <w:szCs w:val="28"/>
+        </w:rPr>
+      </w:pPr>
+    </w:p>
+    <w:p>
+      <w:pPr>
+        <w:spacing w:line="480" w:lineRule="exact"/>
+        <w:rPr>
+          <w:rFonts w:ascii="Times New Roman" w:eastAsia="宋体" w:hAnsi="Times New Roman" w:cs="Times New Roman"/>
+          <w:sz w:val="28"/>
+          <w:szCs w:val="28"/>
+        </w:rPr>
+      </w:pPr>
+    </w:p>
+    <w:p>
+      <w:pPr>
+        <w:spacing w:line="480" w:lineRule="exact"/>
+        <w:rPr>
+          <w:rFonts w:ascii="Times New Roman" w:eastAsia="宋体" w:hAnsi="Times New Roman" w:cs="Times New Roman"/>
+          <w:sz w:val="28"/>
+          <w:szCs w:val="28"/>
+        </w:rPr>
+      </w:pPr>
+    </w:p>
+    <w:p>
+      <w:pPr>
+        <w:spacing w:line="480" w:lineRule="exact"/>
+        <w:rPr>
+          <w:rFonts w:ascii="Times New Roman" w:eastAsia="宋体" w:hAnsi="Times New Roman" w:cs="Times New Roman"/>
+          <w:sz w:val="28"/>
+          <w:szCs w:val="28"/>
+        </w:rPr>
+      </w:pPr>
+    </w:p>
+    <w:p>
+      <w:pPr>
+        <w:spacing w:line="480" w:lineRule="exact"/>
+        <w:rPr>
+          <w:rFonts w:ascii="Times New Roman" w:eastAsia="宋体" w:hAnsi="Times New Roman" w:cs="Times New Roman"/>
+          <w:b/>
+          <w:bCs/>
+          <w:sz w:val="28"/>
+          <w:szCs w:val="28"/>
+        </w:rPr>
+      </w:pPr>
+      <w:r>
+        <w:rPr>
+          <w:rFonts w:ascii="Times New Roman" w:eastAsia="宋体" w:hAnsi="Times New Roman" w:cs="Times New Roman" w:hint="eastAsia"/>
+          <w:b/>
+          <w:bCs/>
+          <w:sz w:val="28"/>
+          <w:szCs w:val="28"/>
+        </w:rPr>
+        <w:lastRenderedPageBreak/>
+        <w:t>知识点总结：</w:t>
+      </w:r>
+    </w:p>
+    <w:p>
+      <w:pPr>
+        <w:pStyle w:val="a7"/>
+        <w:numPr>
+          <w:ilvl w:val="0"/>
+          <w:numId w:val="27"/>
+        </w:numPr>
+        <w:spacing w:line="480" w:lineRule="exact"/>
+        <w:ind w:firstLineChars="0"/>
+        <w:rPr>
+          <w:rFonts w:ascii="Times New Roman" w:eastAsia="宋体" w:hAnsi="Times New Roman" w:cs="Times New Roman"/>
+          <w:sz w:val="24"/>
+          <w:szCs w:val="24"/>
+        </w:rPr>
+      </w:pPr>
+      <w:r>
+        <w:rPr>
+          <w:rFonts w:ascii="Times New Roman" w:eastAsia="宋体" w:hAnsi="Times New Roman" w:cs="Times New Roman" w:hint="eastAsia"/>
+          <w:sz w:val="24"/>
+          <w:szCs w:val="24"/>
+        </w:rPr>
+        <w:t>more</w:t>
+      </w:r>
+      <w:r>
+        <w:rPr>
+          <w:rFonts w:ascii="Times New Roman" w:eastAsia="宋体" w:hAnsi="Times New Roman" w:cs="Times New Roman"/>
+          <w:sz w:val="24"/>
+          <w:szCs w:val="24"/>
+        </w:rPr>
+        <w:t xml:space="preserve"> than</w:t>
+      </w:r>
+    </w:p>
+    <w:p>
+      <w:pPr>
+        <w:pStyle w:val="a7"/>
+        <w:numPr>
+          <w:ilvl w:val="1"/>
+          <w:numId w:val="27"/>
+        </w:numPr>
+        <w:spacing w:line="480" w:lineRule="exact"/>
+        <w:ind w:firstLineChars="0"/>
+        <w:rPr>
+          <w:rFonts w:ascii="Times New Roman" w:eastAsia="宋体" w:hAnsi="Times New Roman" w:cs="Times New Roman"/>
+          <w:sz w:val="24"/>
+          <w:szCs w:val="24"/>
+        </w:rPr>
+      </w:pPr>
+      <w:r>
+        <w:rPr>
+          <w:rFonts w:ascii="Times New Roman" w:eastAsia="宋体" w:hAnsi="Times New Roman" w:cs="Times New Roman" w:hint="eastAsia"/>
+          <w:sz w:val="24"/>
+          <w:szCs w:val="24"/>
+        </w:rPr>
+        <w:t>相当于形容词，意为：超过</w:t>
+      </w:r>
+      <w:r>
+        <w:rPr>
+          <w:rFonts w:ascii="Times New Roman" w:eastAsia="宋体" w:hAnsi="Times New Roman" w:cs="Times New Roman"/>
+          <w:sz w:val="24"/>
+          <w:szCs w:val="24"/>
+        </w:rPr>
+        <w:t>…</w:t>
+      </w:r>
+      <w:r>
+        <w:rPr>
+          <w:rFonts w:ascii="Times New Roman" w:eastAsia="宋体" w:hAnsi="Times New Roman" w:cs="Times New Roman" w:hint="eastAsia"/>
+          <w:sz w:val="24"/>
+          <w:szCs w:val="24"/>
+        </w:rPr>
+        <w:t>；不仅仅</w:t>
+      </w:r>
+      <w:r>
+        <w:rPr>
+          <w:rFonts w:ascii="Times New Roman" w:eastAsia="宋体" w:hAnsi="Times New Roman" w:cs="Times New Roman"/>
+          <w:sz w:val="24"/>
+          <w:szCs w:val="24"/>
+        </w:rPr>
+        <w:t>….</w:t>
+      </w:r>
+      <w:r>
+        <w:rPr>
+          <w:rFonts w:ascii="Times New Roman" w:eastAsia="宋体" w:hAnsi="Times New Roman" w:cs="Times New Roman" w:hint="eastAsia"/>
+          <w:sz w:val="24"/>
+          <w:szCs w:val="24"/>
+        </w:rPr>
+        <w:t>等等</w:t>
+      </w:r>
+    </w:p>
+    <w:p>
+      <w:pPr>
+        <w:pStyle w:val="a7"/>
+        <w:spacing w:line="480" w:lineRule="exact"/>
+        <w:ind w:left="840" w:firstLineChars="0" w:firstLine="0"/>
+        <w:rPr>
+          <w:rFonts w:ascii="Times New Roman" w:eastAsia="宋体" w:hAnsi="Times New Roman" w:cs="Times New Roman"/>
+          <w:sz w:val="24"/>
+          <w:szCs w:val="24"/>
+        </w:rPr>
+      </w:pPr>
+      <w:r>
+        <w:rPr>
+          <w:rFonts w:ascii="Times New Roman" w:eastAsia="宋体" w:hAnsi="Times New Roman" w:cs="Times New Roman" w:hint="eastAsia"/>
+          <w:sz w:val="24"/>
+          <w:szCs w:val="24"/>
+        </w:rPr>
+        <w:t>本句</w:t>
+      </w:r>
+      <w:r>
+        <w:rPr>
+          <w:rFonts w:ascii="Times New Roman" w:eastAsia="宋体" w:hAnsi="Times New Roman" w:cs="Times New Roman" w:hint="eastAsia"/>
+          <w:sz w:val="24"/>
+          <w:szCs w:val="24"/>
+        </w:rPr>
+        <w:t>more</w:t>
+      </w:r>
+      <w:r>
+        <w:rPr>
+          <w:rFonts w:ascii="Times New Roman" w:eastAsia="宋体" w:hAnsi="Times New Roman" w:cs="Times New Roman"/>
+          <w:sz w:val="24"/>
+          <w:szCs w:val="24"/>
+        </w:rPr>
+        <w:t xml:space="preserve"> than 60,000 people</w:t>
+      </w:r>
+      <w:r>
+        <w:rPr>
+          <w:rFonts w:ascii="Times New Roman" w:eastAsia="宋体" w:hAnsi="Times New Roman" w:cs="Times New Roman" w:hint="eastAsia"/>
+          <w:sz w:val="24"/>
+          <w:szCs w:val="24"/>
+        </w:rPr>
+        <w:t>，即：超过</w:t>
+      </w:r>
+      <w:r>
+        <w:rPr>
+          <w:rFonts w:ascii="Times New Roman" w:eastAsia="宋体" w:hAnsi="Times New Roman" w:cs="Times New Roman" w:hint="eastAsia"/>
+          <w:sz w:val="24"/>
+          <w:szCs w:val="24"/>
+        </w:rPr>
+        <w:t>6</w:t>
+      </w:r>
+      <w:r>
+        <w:rPr>
+          <w:rFonts w:ascii="Times New Roman" w:eastAsia="宋体" w:hAnsi="Times New Roman" w:cs="Times New Roman" w:hint="eastAsia"/>
+          <w:sz w:val="24"/>
+          <w:szCs w:val="24"/>
+        </w:rPr>
+        <w:t>万人</w:t>
+      </w:r>
+    </w:p>
+    <w:p>
+      <w:pPr>
+        <w:pStyle w:val="a7"/>
+        <w:spacing w:line="480" w:lineRule="exact"/>
+        <w:ind w:left="840" w:firstLineChars="0" w:firstLine="0"/>
+        <w:rPr>
+          <w:rFonts w:ascii="Times New Roman" w:eastAsia="宋体" w:hAnsi="Times New Roman" w:cs="Times New Roman"/>
+          <w:sz w:val="24"/>
+          <w:szCs w:val="24"/>
+        </w:rPr>
+      </w:pPr>
+      <w:proofErr w:type="spellStart"/>
+      <w:r>
+        <w:rPr>
+          <w:rFonts w:ascii="Times New Roman" w:eastAsia="宋体" w:hAnsi="Times New Roman" w:cs="Times New Roman"/>
+          <w:sz w:val="24"/>
+          <w:szCs w:val="24"/>
+        </w:rPr>
+        <w:t>e</w:t>
+      </w:r>
+      <w:r>
+        <w:rPr>
+          <w:rFonts w:ascii="Times New Roman" w:eastAsia="宋体" w:hAnsi="Times New Roman" w:cs="Times New Roman" w:hint="eastAsia"/>
+          <w:sz w:val="24"/>
+          <w:szCs w:val="24"/>
+        </w:rPr>
+        <w:t>g</w:t>
+      </w:r>
+      <w:proofErr w:type="spellEnd"/>
+      <w:r>
+        <w:rPr>
+          <w:rFonts w:ascii="Times New Roman" w:eastAsia="宋体" w:hAnsi="Times New Roman" w:cs="Times New Roman"/>
+          <w:sz w:val="24"/>
+          <w:szCs w:val="24"/>
+        </w:rPr>
+        <w:t>: Mary is more than a teacher; she is a writer, too.</w:t>
+      </w:r>
+    </w:p>
+    <w:p>
+      <w:pPr>
+        <w:pStyle w:val="a7"/>
+        <w:spacing w:line="480" w:lineRule="exact"/>
+        <w:ind w:left="840" w:firstLineChars="0" w:firstLine="0"/>
+        <w:rPr>
+          <w:rFonts w:ascii="Times New Roman" w:eastAsia="宋体" w:hAnsi="Times New Roman" w:cs="Times New Roman" w:hint="eastAsia"/>
+          <w:sz w:val="24"/>
+          <w:szCs w:val="24"/>
+        </w:rPr>
+      </w:pPr>
+      <w:r>
+        <w:rPr>
+          <w:rFonts w:ascii="Times New Roman" w:eastAsia="宋体" w:hAnsi="Times New Roman" w:cs="Times New Roman" w:hint="eastAsia"/>
+          <w:sz w:val="24"/>
+          <w:szCs w:val="24"/>
+        </w:rPr>
+        <w:t>玛丽不仅仅是一位老师，她也是一位作家</w:t>
+      </w:r>
+    </w:p>
+    <w:p>
+      <w:pPr>
+        <w:pStyle w:val="a7"/>
+        <w:numPr>
+          <w:ilvl w:val="1"/>
+          <w:numId w:val="27"/>
+        </w:numPr>
+        <w:spacing w:line="480" w:lineRule="exact"/>
+        <w:ind w:firstLineChars="0"/>
+        <w:rPr>
+          <w:rFonts w:ascii="Times New Roman" w:eastAsia="宋体" w:hAnsi="Times New Roman" w:cs="Times New Roman"/>
+          <w:sz w:val="24"/>
+          <w:szCs w:val="24"/>
+        </w:rPr>
+      </w:pPr>
+      <w:r>
+        <w:rPr>
+          <w:rFonts w:ascii="Times New Roman" w:eastAsia="宋体" w:hAnsi="Times New Roman" w:cs="Times New Roman" w:hint="eastAsia"/>
+          <w:sz w:val="24"/>
+          <w:szCs w:val="24"/>
+        </w:rPr>
+        <w:t>相当于副词时，意为：不仅仅</w:t>
+      </w:r>
+      <w:r>
+        <w:rPr>
+          <w:rFonts w:ascii="Times New Roman" w:eastAsia="宋体" w:hAnsi="Times New Roman" w:cs="Times New Roman"/>
+          <w:sz w:val="24"/>
+          <w:szCs w:val="24"/>
+        </w:rPr>
+        <w:t>…</w:t>
+      </w:r>
+      <w:r>
+        <w:rPr>
+          <w:rFonts w:ascii="Times New Roman" w:eastAsia="宋体" w:hAnsi="Times New Roman" w:cs="Times New Roman" w:hint="eastAsia"/>
+          <w:sz w:val="24"/>
+          <w:szCs w:val="24"/>
+        </w:rPr>
+        <w:t>；非常</w:t>
+      </w:r>
+      <w:r>
+        <w:rPr>
+          <w:rFonts w:ascii="Times New Roman" w:eastAsia="宋体" w:hAnsi="Times New Roman" w:cs="Times New Roman"/>
+          <w:sz w:val="24"/>
+          <w:szCs w:val="24"/>
+        </w:rPr>
+        <w:t>…</w:t>
+      </w:r>
+      <w:r>
+        <w:rPr>
+          <w:rFonts w:ascii="Times New Roman" w:eastAsia="宋体" w:hAnsi="Times New Roman" w:cs="Times New Roman" w:hint="eastAsia"/>
+          <w:sz w:val="24"/>
+          <w:szCs w:val="24"/>
+        </w:rPr>
+        <w:t>等等</w:t>
+      </w:r>
+    </w:p>
+    <w:p>
+      <w:pPr>
+        <w:pStyle w:val="a7"/>
+        <w:spacing w:line="480" w:lineRule="exact"/>
+        <w:ind w:left="840" w:firstLineChars="0" w:firstLine="0"/>
+        <w:rPr>
+          <w:rFonts w:ascii="Times New Roman" w:eastAsia="宋体" w:hAnsi="Times New Roman" w:cs="Times New Roman"/>
+          <w:sz w:val="24"/>
+          <w:szCs w:val="24"/>
+        </w:rPr>
+      </w:pPr>
+      <w:proofErr w:type="spellStart"/>
+      <w:r>
+        <w:rPr>
+          <w:rFonts w:ascii="Times New Roman" w:eastAsia="宋体" w:hAnsi="Times New Roman" w:cs="Times New Roman"/>
+          <w:sz w:val="24"/>
+          <w:szCs w:val="24"/>
+        </w:rPr>
+        <w:t>e</w:t>
+      </w:r>
+      <w:r>
+        <w:rPr>
+          <w:rFonts w:ascii="Times New Roman" w:eastAsia="宋体" w:hAnsi="Times New Roman" w:cs="Times New Roman" w:hint="eastAsia"/>
+          <w:sz w:val="24"/>
+          <w:szCs w:val="24"/>
+        </w:rPr>
+        <w:t>g</w:t>
+      </w:r>
+      <w:proofErr w:type="spellEnd"/>
+      <w:r>
+        <w:rPr>
+          <w:rFonts w:ascii="Times New Roman" w:eastAsia="宋体" w:hAnsi="Times New Roman" w:cs="Times New Roman"/>
+          <w:sz w:val="24"/>
+          <w:szCs w:val="24"/>
+        </w:rPr>
+        <w:t>: We should do more than attend classes; nature and society are also our learning resources</w:t>
+      </w:r>
+    </w:p>
+    <w:p>
+      <w:pPr>
+        <w:pStyle w:val="a7"/>
+        <w:spacing w:line="480" w:lineRule="exact"/>
+        <w:ind w:left="840" w:firstLineChars="0" w:firstLine="0"/>
+        <w:rPr>
+          <w:rFonts w:ascii="Times New Roman" w:eastAsia="宋体" w:hAnsi="Times New Roman" w:cs="Times New Roman"/>
+          <w:sz w:val="24"/>
+          <w:szCs w:val="24"/>
+        </w:rPr>
+      </w:pPr>
+      <w:r>
+        <w:rPr>
+          <w:rFonts w:ascii="Times New Roman" w:eastAsia="宋体" w:hAnsi="Times New Roman" w:cs="Times New Roman" w:hint="eastAsia"/>
+          <w:sz w:val="24"/>
+          <w:szCs w:val="24"/>
+        </w:rPr>
+        <w:t>我们不仅仅上课，自然界和社会也是我们学习的源泉</w:t>
+      </w:r>
+    </w:p>
+    <w:p>
+      <w:pPr>
+        <w:pStyle w:val="a7"/>
+        <w:spacing w:line="480" w:lineRule="exact"/>
+        <w:ind w:left="840" w:firstLineChars="0" w:firstLine="0"/>
+        <w:rPr>
+          <w:rFonts w:ascii="Times New Roman" w:eastAsia="宋体" w:hAnsi="Times New Roman" w:cs="Times New Roman"/>
+          <w:sz w:val="24"/>
+          <w:szCs w:val="24"/>
+        </w:rPr>
+      </w:pPr>
+      <w:proofErr w:type="spellStart"/>
+      <w:r>
+        <w:rPr>
+          <w:rFonts w:ascii="Times New Roman" w:eastAsia="宋体" w:hAnsi="Times New Roman" w:cs="Times New Roman"/>
+          <w:sz w:val="24"/>
+          <w:szCs w:val="24"/>
+        </w:rPr>
+        <w:t>e</w:t>
+      </w:r>
+      <w:r>
+        <w:rPr>
+          <w:rFonts w:ascii="Times New Roman" w:eastAsia="宋体" w:hAnsi="Times New Roman" w:cs="Times New Roman" w:hint="eastAsia"/>
+          <w:sz w:val="24"/>
+          <w:szCs w:val="24"/>
+        </w:rPr>
+        <w:t>g</w:t>
+      </w:r>
+      <w:proofErr w:type="spellEnd"/>
+      <w:r>
+        <w:rPr>
+          <w:rFonts w:ascii="Times New Roman" w:eastAsia="宋体" w:hAnsi="Times New Roman" w:cs="Times New Roman"/>
+          <w:sz w:val="24"/>
+          <w:szCs w:val="24"/>
+        </w:rPr>
+        <w:t xml:space="preserve">: </w:t>
+      </w:r>
+      <w:r>
+        <w:rPr>
+          <w:rFonts w:ascii="Times New Roman" w:eastAsia="宋体" w:hAnsi="Times New Roman" w:cs="Times New Roman" w:hint="eastAsia"/>
+          <w:sz w:val="24"/>
+          <w:szCs w:val="24"/>
+        </w:rPr>
+        <w:t>H</w:t>
+      </w:r>
+      <w:r>
+        <w:rPr>
+          <w:rFonts w:ascii="Times New Roman" w:eastAsia="宋体" w:hAnsi="Times New Roman" w:cs="Times New Roman"/>
+          <w:sz w:val="24"/>
+          <w:szCs w:val="24"/>
+        </w:rPr>
+        <w:t>e was more than upset by the accident</w:t>
+      </w:r>
+      <w:r>
+        <w:rPr>
+          <w:rFonts w:ascii="Times New Roman" w:eastAsia="宋体" w:hAnsi="Times New Roman" w:cs="Times New Roman" w:hint="eastAsia"/>
+          <w:sz w:val="24"/>
+          <w:szCs w:val="24"/>
+        </w:rPr>
+        <w:t>.</w:t>
+      </w:r>
+    </w:p>
+    <w:p>
+      <w:pPr>
+        <w:pStyle w:val="a7"/>
+        <w:spacing w:line="480" w:lineRule="exact"/>
+        <w:ind w:left="840" w:firstLineChars="0" w:firstLine="0"/>
+        <w:rPr>
+          <w:rFonts w:ascii="Times New Roman" w:eastAsia="宋体" w:hAnsi="Times New Roman" w:cs="Times New Roman"/>
+          <w:sz w:val="24"/>
+          <w:szCs w:val="24"/>
+        </w:rPr>
+      </w:pPr>
+      <w:r>
+        <w:rPr>
+          <w:rFonts w:ascii="Times New Roman" w:eastAsia="宋体" w:hAnsi="Times New Roman" w:cs="Times New Roman" w:hint="eastAsia"/>
+          <w:sz w:val="24"/>
+          <w:szCs w:val="24"/>
+        </w:rPr>
+        <w:t>这个意外事故使他非常心烦意乱</w:t>
+      </w:r>
+    </w:p>
+    <w:p>
+      <w:pPr>
+        <w:pStyle w:val="a7"/>
+        <w:spacing w:line="480" w:lineRule="exact"/>
+        <w:ind w:left="840" w:firstLineChars="0" w:firstLine="0"/>
+        <w:rPr>
+          <w:rFonts w:ascii="Times New Roman" w:eastAsia="宋体" w:hAnsi="Times New Roman" w:cs="Times New Roman" w:hint="eastAsia"/>
+          <w:sz w:val="24"/>
+          <w:szCs w:val="24"/>
+        </w:rPr>
+      </w:pPr>
+    </w:p>
+    <w:p>
+      <w:pPr>
+        <w:spacing w:line="480" w:lineRule="exact"/>
+        <w:rPr>
+          <w:rFonts w:ascii="Times New Roman" w:eastAsia="宋体" w:hAnsi="Times New Roman" w:cs="Times New Roman"/>
+          <w:sz w:val="24"/>
+          <w:szCs w:val="24"/>
+        </w:rPr>
+      </w:pPr>
+      <w:r>
+        <w:rPr>
+          <w:rFonts w:ascii="Times New Roman" w:eastAsia="宋体" w:hAnsi="Times New Roman" w:cs="Times New Roman"/>
+          <w:sz w:val="24"/>
+          <w:szCs w:val="24"/>
+        </w:rPr>
+        <w:tab/>
+      </w:r>
+      <w:r>
+        <w:rPr>
+          <w:rFonts w:ascii="Times New Roman" w:eastAsia="宋体" w:hAnsi="Times New Roman" w:cs="Times New Roman" w:hint="eastAsia"/>
+          <w:sz w:val="24"/>
+          <w:szCs w:val="24"/>
+        </w:rPr>
+        <w:t>m</w:t>
+      </w:r>
+      <w:r>
+        <w:rPr>
+          <w:rFonts w:ascii="Times New Roman" w:eastAsia="宋体" w:hAnsi="Times New Roman" w:cs="Times New Roman"/>
+          <w:sz w:val="24"/>
+          <w:szCs w:val="24"/>
+        </w:rPr>
+        <w:t xml:space="preserve">ore than one + </w:t>
+      </w:r>
+      <w:r>
+        <w:rPr>
+          <w:rFonts w:ascii="Times New Roman" w:eastAsia="宋体" w:hAnsi="Times New Roman" w:cs="Times New Roman" w:hint="eastAsia"/>
+          <w:sz w:val="24"/>
+          <w:szCs w:val="24"/>
+        </w:rPr>
+        <w:t>单数名词作主语时，谓语动词用单数</w:t>
+      </w:r>
+    </w:p>
+    <w:p>
+      <w:pPr>
+        <w:spacing w:line="480" w:lineRule="exact"/>
+        <w:rPr>
+          <w:rFonts w:ascii="Times New Roman" w:eastAsia="宋体" w:hAnsi="Times New Roman" w:cs="Times New Roman"/>
+          <w:sz w:val="24"/>
+          <w:szCs w:val="24"/>
+        </w:rPr>
+      </w:pPr>
+      <w:r>
+        <w:rPr>
+          <w:rFonts w:ascii="Times New Roman" w:eastAsia="宋体" w:hAnsi="Times New Roman" w:cs="Times New Roman"/>
+          <w:sz w:val="24"/>
+          <w:szCs w:val="24"/>
+        </w:rPr>
+        <w:tab/>
+      </w:r>
+      <w:r>
+        <w:rPr>
+          <w:rFonts w:ascii="Times New Roman" w:eastAsia="宋体" w:hAnsi="Times New Roman" w:cs="Times New Roman"/>
+          <w:sz w:val="24"/>
+          <w:szCs w:val="24"/>
+        </w:rPr>
+        <w:t>m</w:t>
+      </w:r>
+      <w:r>
+        <w:rPr>
+          <w:rFonts w:ascii="Times New Roman" w:eastAsia="宋体" w:hAnsi="Times New Roman" w:cs="Times New Roman" w:hint="eastAsia"/>
+          <w:sz w:val="24"/>
+          <w:szCs w:val="24"/>
+        </w:rPr>
+        <w:t>ore</w:t>
+      </w:r>
+      <w:r>
+        <w:rPr>
+          <w:rFonts w:ascii="Times New Roman" w:eastAsia="宋体" w:hAnsi="Times New Roman" w:cs="Times New Roman"/>
+          <w:sz w:val="24"/>
+          <w:szCs w:val="24"/>
+        </w:rPr>
+        <w:t xml:space="preserve"> + </w:t>
+      </w:r>
+      <w:r>
+        <w:rPr>
+          <w:rFonts w:ascii="Times New Roman" w:eastAsia="宋体" w:hAnsi="Times New Roman" w:cs="Times New Roman" w:hint="eastAsia"/>
+          <w:sz w:val="24"/>
+          <w:szCs w:val="24"/>
+        </w:rPr>
+        <w:t>复数名词</w:t>
+      </w:r>
+      <w:r>
+        <w:rPr>
+          <w:rFonts w:ascii="Times New Roman" w:eastAsia="宋体" w:hAnsi="Times New Roman" w:cs="Times New Roman" w:hint="eastAsia"/>
+          <w:sz w:val="24"/>
+          <w:szCs w:val="24"/>
+        </w:rPr>
+        <w:t xml:space="preserve"> than</w:t>
+      </w:r>
+      <w:r>
+        <w:rPr>
+          <w:rFonts w:ascii="Times New Roman" w:eastAsia="宋体" w:hAnsi="Times New Roman" w:cs="Times New Roman"/>
+          <w:sz w:val="24"/>
+          <w:szCs w:val="24"/>
+        </w:rPr>
+        <w:t xml:space="preserve"> </w:t>
+      </w:r>
+      <w:r>
+        <w:rPr>
+          <w:rFonts w:ascii="Times New Roman" w:eastAsia="宋体" w:hAnsi="Times New Roman" w:cs="Times New Roman" w:hint="eastAsia"/>
+          <w:sz w:val="24"/>
+          <w:szCs w:val="24"/>
+        </w:rPr>
+        <w:t>one</w:t>
+      </w:r>
+      <w:r>
+        <w:rPr>
+          <w:rFonts w:ascii="Times New Roman" w:eastAsia="宋体" w:hAnsi="Times New Roman" w:cs="Times New Roman"/>
+          <w:sz w:val="24"/>
+          <w:szCs w:val="24"/>
+        </w:rPr>
+        <w:t xml:space="preserve"> </w:t>
+      </w:r>
+      <w:r>
+        <w:rPr>
+          <w:rFonts w:ascii="Times New Roman" w:eastAsia="宋体" w:hAnsi="Times New Roman" w:cs="Times New Roman" w:hint="eastAsia"/>
+          <w:sz w:val="24"/>
+          <w:szCs w:val="24"/>
+        </w:rPr>
+        <w:t>作主语时，谓语动词用复数</w:t>
+      </w:r>
+    </w:p>
+    <w:p>
+      <w:pPr>
+        <w:spacing w:line="480" w:lineRule="exact"/>
+        <w:rPr>
+          <w:rFonts w:ascii="Times New Roman" w:eastAsia="宋体" w:hAnsi="Times New Roman" w:cs="Times New Roman"/>
+          <w:sz w:val="24"/>
+          <w:szCs w:val="24"/>
+        </w:rPr>
+      </w:pPr>
+      <w:r>
+        <w:rPr>
+          <w:rFonts w:ascii="Times New Roman" w:eastAsia="宋体" w:hAnsi="Times New Roman" w:cs="Times New Roman"/>
+          <w:sz w:val="24"/>
+          <w:szCs w:val="24"/>
+        </w:rPr>
+        <w:tab/>
+      </w:r>
+      <w:r>
+        <w:rPr>
+          <w:rFonts w:ascii="Times New Roman" w:eastAsia="宋体" w:hAnsi="Times New Roman" w:cs="Times New Roman" w:hint="eastAsia"/>
+          <w:sz w:val="24"/>
+          <w:szCs w:val="24"/>
+        </w:rPr>
+        <w:t>此两种用法注意主谓一致，均意为：不止一个</w:t>
+      </w:r>
+    </w:p>
+    <w:p>
+      <w:pPr>
+        <w:spacing w:line="480" w:lineRule="exact"/>
+        <w:rPr>
+          <w:rFonts w:ascii="Times New Roman" w:eastAsia="宋体" w:hAnsi="Times New Roman" w:cs="Times New Roman"/>
+          <w:sz w:val="24"/>
+          <w:szCs w:val="24"/>
+        </w:rPr>
+      </w:pPr>
+      <w:r>
+        <w:rPr>
+          <w:rFonts w:ascii="Times New Roman" w:eastAsia="宋体" w:hAnsi="Times New Roman" w:cs="Times New Roman"/>
+          <w:sz w:val="24"/>
+          <w:szCs w:val="24"/>
+        </w:rPr>
+        <w:tab/>
+      </w:r>
+      <w:proofErr w:type="spellStart"/>
+      <w:r>
+        <w:rPr>
+          <w:rFonts w:ascii="Times New Roman" w:eastAsia="宋体" w:hAnsi="Times New Roman" w:cs="Times New Roman"/>
+          <w:sz w:val="24"/>
+          <w:szCs w:val="24"/>
+        </w:rPr>
+        <w:t>e</w:t>
+      </w:r>
+      <w:r>
+        <w:rPr>
+          <w:rFonts w:ascii="Times New Roman" w:eastAsia="宋体" w:hAnsi="Times New Roman" w:cs="Times New Roman" w:hint="eastAsia"/>
+          <w:sz w:val="24"/>
+          <w:szCs w:val="24"/>
+        </w:rPr>
+        <w:t>g</w:t>
+      </w:r>
+      <w:proofErr w:type="spellEnd"/>
+      <w:r>
+        <w:rPr>
+          <w:rFonts w:ascii="Times New Roman" w:eastAsia="宋体" w:hAnsi="Times New Roman" w:cs="Times New Roman"/>
+          <w:sz w:val="24"/>
+          <w:szCs w:val="24"/>
+        </w:rPr>
+        <w:t>:</w:t>
+      </w:r>
+      <w:r>
+        <w:rPr>
+          <w:rFonts w:ascii="Times New Roman" w:eastAsia="宋体" w:hAnsi="Times New Roman" w:cs="Times New Roman"/>
+          <w:sz w:val="24"/>
+          <w:szCs w:val="24"/>
+        </w:rPr>
+        <w:tab/>
+        <w:t>More than one student has seen the film.</w:t>
+      </w:r>
+      <w:r>
+        <w:rPr>
+          <w:rFonts w:ascii="Times New Roman" w:eastAsia="宋体" w:hAnsi="Times New Roman" w:cs="Times New Roman" w:hint="eastAsia"/>
+          <w:sz w:val="24"/>
+          <w:szCs w:val="24"/>
+        </w:rPr>
+        <w:t>不止一个学生看过这部电影</w:t>
+      </w:r>
+    </w:p>
+    <w:p>
+      <w:pPr>
+        <w:spacing w:line="480" w:lineRule="exact"/>
+        <w:rPr>
+          <w:rFonts w:ascii="Times New Roman" w:eastAsia="宋体" w:hAnsi="Times New Roman" w:cs="Times New Roman"/>
+          <w:sz w:val="24"/>
+          <w:szCs w:val="24"/>
+        </w:rPr>
+      </w:pPr>
+      <w:r>
+        <w:rPr>
+          <w:rFonts w:ascii="Times New Roman" w:eastAsia="宋体" w:hAnsi="Times New Roman" w:cs="Times New Roman"/>
+          <w:sz w:val="24"/>
+          <w:szCs w:val="24"/>
+        </w:rPr>
+        <w:tab/>
+      </w:r>
+      <w:r>
+        <w:rPr>
+          <w:rFonts w:ascii="Times New Roman" w:eastAsia="宋体" w:hAnsi="Times New Roman" w:cs="Times New Roman"/>
+          <w:sz w:val="24"/>
+          <w:szCs w:val="24"/>
+        </w:rPr>
+        <w:tab/>
+      </w:r>
+      <w:r>
+        <w:rPr>
+          <w:rFonts w:ascii="Times New Roman" w:eastAsia="宋体" w:hAnsi="Times New Roman" w:cs="Times New Roman" w:hint="eastAsia"/>
+          <w:sz w:val="24"/>
+          <w:szCs w:val="24"/>
+        </w:rPr>
+        <w:t>More</w:t>
+      </w:r>
+      <w:r>
+        <w:rPr>
+          <w:rFonts w:ascii="Times New Roman" w:eastAsia="宋体" w:hAnsi="Times New Roman" w:cs="Times New Roman"/>
+          <w:sz w:val="24"/>
+          <w:szCs w:val="24"/>
+        </w:rPr>
+        <w:t xml:space="preserve"> students than one have seen the file.</w:t>
+      </w:r>
+      <w:r>
+        <w:rPr>
+          <w:rFonts w:ascii="Times New Roman" w:eastAsia="宋体" w:hAnsi="Times New Roman" w:cs="Times New Roman" w:hint="eastAsia"/>
+          <w:sz w:val="24"/>
+          <w:szCs w:val="24"/>
+        </w:rPr>
+        <w:t>不止一个学生看过这部电影</w:t>
+      </w:r>
+    </w:p>
+    <w:p>
+      <w:pPr>
+        <w:spacing w:line="480" w:lineRule="exact"/>
+        <w:rPr>
+          <w:rFonts w:ascii="Times New Roman" w:eastAsia="宋体" w:hAnsi="Times New Roman" w:cs="Times New Roman"/>
+          <w:sz w:val="24"/>
+          <w:szCs w:val="24"/>
+        </w:rPr>
+      </w:pPr>
+    </w:p>
+    <w:p>
+      <w:pPr>
+        <w:spacing w:line="480" w:lineRule="exact"/>
+        <w:rPr>
+          <w:rFonts w:ascii="Times New Roman" w:eastAsia="宋体" w:hAnsi="Times New Roman" w:cs="Times New Roman"/>
+          <w:sz w:val="24"/>
+          <w:szCs w:val="24"/>
+        </w:rPr>
+      </w:pPr>
+      <w:r>
+        <w:rPr>
+          <w:rFonts w:ascii="Times New Roman" w:eastAsia="宋体" w:hAnsi="Times New Roman" w:cs="Times New Roman"/>
+          <w:sz w:val="24"/>
+          <w:szCs w:val="24"/>
+        </w:rPr>
+        <w:tab/>
+        <w:t>n</w:t>
+      </w:r>
+      <w:r>
+        <w:rPr>
+          <w:rFonts w:ascii="Times New Roman" w:eastAsia="宋体" w:hAnsi="Times New Roman" w:cs="Times New Roman" w:hint="eastAsia"/>
+          <w:sz w:val="24"/>
+          <w:szCs w:val="24"/>
+        </w:rPr>
+        <w:t>o</w:t>
+      </w:r>
+      <w:r>
+        <w:rPr>
+          <w:rFonts w:ascii="Times New Roman" w:eastAsia="宋体" w:hAnsi="Times New Roman" w:cs="Times New Roman"/>
+          <w:sz w:val="24"/>
+          <w:szCs w:val="24"/>
+        </w:rPr>
+        <w:t xml:space="preserve"> more than</w:t>
+      </w:r>
+      <w:r>
+        <w:rPr>
+          <w:rFonts w:ascii="Times New Roman" w:eastAsia="宋体" w:hAnsi="Times New Roman" w:cs="Times New Roman" w:hint="eastAsia"/>
+          <w:sz w:val="24"/>
+          <w:szCs w:val="24"/>
+        </w:rPr>
+        <w:t>表示仅仅、只有</w:t>
+      </w:r>
+    </w:p>
+    <w:p>
+      <w:pPr>
+        <w:spacing w:line="480" w:lineRule="exact"/>
+        <w:rPr>
+          <w:rFonts w:ascii="Times New Roman" w:eastAsia="宋体" w:hAnsi="Times New Roman" w:cs="Times New Roman"/>
+          <w:sz w:val="24"/>
+          <w:szCs w:val="24"/>
+        </w:rPr>
+      </w:pPr>
+      <w:r>
+        <w:rPr>
+          <w:rFonts w:ascii="Times New Roman" w:eastAsia="宋体" w:hAnsi="Times New Roman" w:cs="Times New Roman"/>
+          <w:sz w:val="24"/>
+          <w:szCs w:val="24"/>
+        </w:rPr>
+        <w:tab/>
+      </w:r>
+      <w:proofErr w:type="spellStart"/>
+      <w:r>
+        <w:rPr>
+          <w:rFonts w:ascii="Times New Roman" w:eastAsia="宋体" w:hAnsi="Times New Roman" w:cs="Times New Roman" w:hint="eastAsia"/>
+          <w:sz w:val="24"/>
+          <w:szCs w:val="24"/>
+        </w:rPr>
+        <w:t>eg</w:t>
+      </w:r>
+      <w:proofErr w:type="spellEnd"/>
+      <w:r>
+        <w:rPr>
+          <w:rFonts w:ascii="Times New Roman" w:eastAsia="宋体" w:hAnsi="Times New Roman" w:cs="Times New Roman"/>
+          <w:sz w:val="24"/>
+          <w:szCs w:val="24"/>
+        </w:rPr>
+        <w:t>: There is room for no more than three cars.</w:t>
+      </w:r>
+      <w:r>
+        <w:rPr>
+          <w:rFonts w:ascii="Times New Roman" w:eastAsia="宋体" w:hAnsi="Times New Roman" w:cs="Times New Roman" w:hint="eastAsia"/>
+          <w:sz w:val="24"/>
+          <w:szCs w:val="24"/>
+        </w:rPr>
+        <w:t>这地方只能停放三辆车</w:t>
+      </w:r>
+    </w:p>
+    <w:p>
+      <w:pPr>
+        <w:spacing w:line="480" w:lineRule="exact"/>
+        <w:rPr>
+          <w:rFonts w:ascii="Times New Roman" w:eastAsia="宋体" w:hAnsi="Times New Roman" w:cs="Times New Roman"/>
+          <w:sz w:val="24"/>
+          <w:szCs w:val="24"/>
+        </w:rPr>
+      </w:pPr>
+      <w:r>
+        <w:rPr>
+          <w:rFonts w:ascii="Times New Roman" w:eastAsia="宋体" w:hAnsi="Times New Roman" w:cs="Times New Roman"/>
+          <w:sz w:val="24"/>
+          <w:szCs w:val="24"/>
+        </w:rPr>
+        <w:tab/>
+      </w:r>
+      <w:r>
+        <w:rPr>
+          <w:rFonts w:ascii="Times New Roman" w:eastAsia="宋体" w:hAnsi="Times New Roman" w:cs="Times New Roman" w:hint="eastAsia"/>
+          <w:sz w:val="24"/>
+          <w:szCs w:val="24"/>
+        </w:rPr>
+        <w:t>no</w:t>
+      </w:r>
+      <w:r>
+        <w:rPr>
+          <w:rFonts w:ascii="Times New Roman" w:eastAsia="宋体" w:hAnsi="Times New Roman" w:cs="Times New Roman"/>
+          <w:sz w:val="24"/>
+          <w:szCs w:val="24"/>
+        </w:rPr>
+        <w:t xml:space="preserve">t more than </w:t>
+      </w:r>
+      <w:r>
+        <w:rPr>
+          <w:rFonts w:ascii="Times New Roman" w:eastAsia="宋体" w:hAnsi="Times New Roman" w:cs="Times New Roman" w:hint="eastAsia"/>
+          <w:sz w:val="24"/>
+          <w:szCs w:val="24"/>
+        </w:rPr>
+        <w:t>表示至多、不多于</w:t>
+      </w:r>
+    </w:p>
+    <w:p>
+      <w:pPr>
+        <w:spacing w:line="480" w:lineRule="exact"/>
+        <w:rPr>
+          <w:rFonts w:ascii="Times New Roman" w:eastAsia="宋体" w:hAnsi="Times New Roman" w:cs="Times New Roman"/>
+          <w:sz w:val="24"/>
+          <w:szCs w:val="24"/>
+        </w:rPr>
+      </w:pPr>
+      <w:r>
+        <w:rPr>
+          <w:rFonts w:ascii="Times New Roman" w:eastAsia="宋体" w:hAnsi="Times New Roman" w:cs="Times New Roman"/>
+          <w:sz w:val="24"/>
+          <w:szCs w:val="24"/>
+        </w:rPr>
+        <w:tab/>
+      </w:r>
+      <w:proofErr w:type="spellStart"/>
+      <w:r>
+        <w:rPr>
+          <w:rFonts w:ascii="Times New Roman" w:eastAsia="宋体" w:hAnsi="Times New Roman" w:cs="Times New Roman" w:hint="eastAsia"/>
+          <w:sz w:val="24"/>
+          <w:szCs w:val="24"/>
+        </w:rPr>
+        <w:t>eg</w:t>
+      </w:r>
+      <w:proofErr w:type="spellEnd"/>
+      <w:r>
+        <w:rPr>
+          <w:rFonts w:ascii="Times New Roman" w:eastAsia="宋体" w:hAnsi="Times New Roman" w:cs="Times New Roman"/>
+          <w:sz w:val="24"/>
+          <w:szCs w:val="24"/>
+        </w:rPr>
+        <w:t>: He has not more than three children.</w:t>
+      </w:r>
+      <w:r>
+        <w:rPr>
+          <w:rFonts w:ascii="Times New Roman" w:eastAsia="宋体" w:hAnsi="Times New Roman" w:cs="Times New Roman" w:hint="eastAsia"/>
+          <w:sz w:val="24"/>
+          <w:szCs w:val="24"/>
+        </w:rPr>
+        <w:t>他最多有三个孩子</w:t>
+      </w:r>
+    </w:p>
+    <w:p>
+      <w:pPr>
+        <w:spacing w:line="480" w:lineRule="exact"/>
+        <w:rPr>
+          <w:rFonts w:ascii="Times New Roman" w:eastAsia="宋体" w:hAnsi="Times New Roman" w:cs="Times New Roman"/>
+          <w:sz w:val="24"/>
+          <w:szCs w:val="24"/>
+        </w:rPr>
+      </w:pPr>
+    </w:p>
+    <w:p>
+      <w:pPr>
+        <w:spacing w:line="480" w:lineRule="exact"/>
+        <w:rPr>
+          <w:rFonts w:ascii="Times New Roman" w:eastAsia="宋体" w:hAnsi="Times New Roman" w:cs="Times New Roman"/>
+          <w:sz w:val="24"/>
+          <w:szCs w:val="24"/>
+        </w:rPr>
+      </w:pPr>
+    </w:p>
+    <w:p>
+      <w:pPr>
+        <w:spacing w:line="480" w:lineRule="exact"/>
+        <w:rPr>
+          <w:rFonts w:ascii="Times New Roman" w:eastAsia="宋体" w:hAnsi="Times New Roman" w:cs="Times New Roman"/>
+          <w:sz w:val="24"/>
+          <w:szCs w:val="24"/>
+        </w:rPr>
+      </w:pPr>
+    </w:p>
+    <w:p>
+      <w:pPr>
+        <w:spacing w:line="480" w:lineRule="exact"/>
+        <w:rPr>
+          <w:rFonts w:ascii="Times New Roman" w:eastAsia="宋体" w:hAnsi="Times New Roman" w:cs="Times New Roman"/>
+          <w:sz w:val="24"/>
+          <w:szCs w:val="24"/>
+        </w:rPr>
+      </w:pPr>
+    </w:p>
+    <w:p>
+      <w:pPr>
+        <w:spacing w:line="480" w:lineRule="exact"/>
+        <w:rPr>
+          <w:rFonts w:ascii="Times New Roman" w:eastAsia="宋体" w:hAnsi="Times New Roman" w:cs="Times New Roman"/>
+          <w:sz w:val="24"/>
+          <w:szCs w:val="24"/>
+        </w:rPr>
+      </w:pPr>
+    </w:p>
+    <w:p>
+      <w:pPr>
+        <w:spacing w:line="480" w:lineRule="exact"/>
+        <w:rPr>
+          <w:rFonts w:ascii="Times New Roman" w:eastAsia="宋体" w:hAnsi="Times New Roman" w:cs="Times New Roman" w:hint="eastAsia"/>
+          <w:sz w:val="24"/>
+          <w:szCs w:val="24"/>
+        </w:rPr>
+      </w:pPr>
+    </w:p>
+    <w:p>
+      <w:pPr>
+        <w:pStyle w:val="a7"/>
+        <w:numPr>
+          <w:ilvl w:val="0"/>
+          <w:numId w:val="27"/>
+        </w:numPr>
+        <w:spacing w:line="480" w:lineRule="exact"/>
+        <w:ind w:firstLineChars="0"/>
+        <w:rPr>
+          <w:rFonts w:ascii="Times New Roman" w:eastAsia="宋体" w:hAnsi="Times New Roman" w:cs="Times New Roman"/>
+          <w:sz w:val="24"/>
+          <w:szCs w:val="24"/>
+        </w:rPr>
+      </w:pPr>
+      <w:r>
+        <w:rPr>
+          <w:rFonts w:ascii="Times New Roman" w:eastAsia="宋体" w:hAnsi="Times New Roman" w:cs="Times New Roman" w:hint="eastAsia"/>
+          <w:sz w:val="24"/>
+          <w:szCs w:val="24"/>
+        </w:rPr>
+        <w:lastRenderedPageBreak/>
+        <w:t>since</w:t>
+      </w:r>
+      <w:r>
+        <w:rPr>
+          <w:rFonts w:ascii="Times New Roman" w:eastAsia="宋体" w:hAnsi="Times New Roman" w:cs="Times New Roman" w:hint="eastAsia"/>
+          <w:sz w:val="24"/>
+          <w:szCs w:val="24"/>
+        </w:rPr>
+        <w:t>含义判断</w:t>
+      </w:r>
+    </w:p>
+    <w:p>
+      <w:pPr>
+        <w:pStyle w:val="a7"/>
+        <w:numPr>
+          <w:ilvl w:val="1"/>
+          <w:numId w:val="27"/>
+        </w:numPr>
+        <w:spacing w:line="480" w:lineRule="exact"/>
+        <w:ind w:firstLineChars="0"/>
+        <w:rPr>
+          <w:rFonts w:ascii="Times New Roman" w:eastAsia="宋体" w:hAnsi="Times New Roman" w:cs="Times New Roman"/>
+          <w:sz w:val="24"/>
+          <w:szCs w:val="24"/>
+        </w:rPr>
+      </w:pPr>
+      <w:r>
+        <w:rPr>
+          <w:rFonts w:ascii="Times New Roman" w:eastAsia="宋体" w:hAnsi="Times New Roman" w:cs="Times New Roman" w:hint="eastAsia"/>
+          <w:sz w:val="24"/>
+          <w:szCs w:val="24"/>
+        </w:rPr>
+        <w:t>引导原因状语从句，</w:t>
+      </w:r>
+      <w:r>
+        <w:rPr>
+          <w:rFonts w:ascii="Times New Roman" w:eastAsia="宋体" w:hAnsi="Times New Roman" w:cs="Times New Roman" w:hint="eastAsia"/>
+          <w:sz w:val="24"/>
+          <w:szCs w:val="24"/>
+        </w:rPr>
+        <w:t>意为：由于</w:t>
+      </w:r>
+      <w:r>
+        <w:rPr>
+          <w:rFonts w:ascii="Times New Roman" w:eastAsia="宋体" w:hAnsi="Times New Roman" w:cs="Times New Roman"/>
+          <w:sz w:val="24"/>
+          <w:szCs w:val="24"/>
+        </w:rPr>
+        <w:t>…</w:t>
+      </w:r>
+    </w:p>
+    <w:p>
+      <w:pPr>
+        <w:pStyle w:val="a7"/>
+        <w:spacing w:line="480" w:lineRule="exact"/>
+        <w:ind w:left="840" w:firstLineChars="0" w:firstLine="0"/>
+        <w:rPr>
+          <w:rFonts w:ascii="Times New Roman" w:eastAsia="宋体" w:hAnsi="Times New Roman" w:cs="Times New Roman"/>
+          <w:sz w:val="24"/>
+          <w:szCs w:val="24"/>
+        </w:rPr>
+      </w:pPr>
+      <w:r>
+        <w:rPr>
+          <w:rFonts w:ascii="Times New Roman" w:eastAsia="宋体" w:hAnsi="Times New Roman" w:cs="Times New Roman" w:hint="eastAsia"/>
+          <w:sz w:val="24"/>
+          <w:szCs w:val="24"/>
+        </w:rPr>
+        <w:t>前文谈及“之所以</w:t>
+      </w:r>
+      <w:r>
+        <w:rPr>
+          <w:rFonts w:ascii="Times New Roman" w:eastAsia="宋体" w:hAnsi="Times New Roman" w:cs="Times New Roman"/>
+          <w:sz w:val="24"/>
+          <w:szCs w:val="24"/>
+        </w:rPr>
+        <w:t>…</w:t>
+      </w:r>
+      <w:r>
+        <w:rPr>
+          <w:rFonts w:ascii="Times New Roman" w:eastAsia="宋体" w:hAnsi="Times New Roman" w:cs="Times New Roman" w:hint="eastAsia"/>
+          <w:sz w:val="24"/>
+          <w:szCs w:val="24"/>
+        </w:rPr>
+        <w:t>”</w:t>
+      </w:r>
+      <w:r>
+        <w:rPr>
+          <w:rFonts w:ascii="Times New Roman" w:eastAsia="宋体" w:hAnsi="Times New Roman" w:cs="Times New Roman"/>
+          <w:sz w:val="24"/>
+          <w:szCs w:val="24"/>
+        </w:rPr>
+        <w:t>+</w:t>
+      </w:r>
+      <w:r>
+        <w:rPr>
+          <w:rFonts w:ascii="Times New Roman" w:eastAsia="宋体" w:hAnsi="Times New Roman" w:cs="Times New Roman" w:hint="eastAsia"/>
+          <w:sz w:val="24"/>
+          <w:szCs w:val="24"/>
+        </w:rPr>
+        <w:t>“</w:t>
+      </w:r>
+      <w:r>
+        <w:rPr>
+          <w:rFonts w:ascii="Times New Roman" w:eastAsia="宋体" w:hAnsi="Times New Roman" w:cs="Times New Roman" w:hint="eastAsia"/>
+          <w:sz w:val="24"/>
+          <w:szCs w:val="24"/>
+        </w:rPr>
+        <w:t>since</w:t>
+      </w:r>
+      <w:r>
+        <w:rPr>
+          <w:rFonts w:ascii="Times New Roman" w:eastAsia="宋体" w:hAnsi="Times New Roman" w:cs="Times New Roman" w:hint="eastAsia"/>
+          <w:sz w:val="24"/>
+          <w:szCs w:val="24"/>
+        </w:rPr>
+        <w:t>是由于</w:t>
+      </w:r>
+      <w:r>
+        <w:rPr>
+          <w:rFonts w:ascii="Times New Roman" w:eastAsia="宋体" w:hAnsi="Times New Roman" w:cs="Times New Roman"/>
+          <w:sz w:val="24"/>
+          <w:szCs w:val="24"/>
+        </w:rPr>
+        <w:t>…”</w:t>
+      </w:r>
+    </w:p>
+    <w:p>
+      <w:pPr>
+        <w:pStyle w:val="a7"/>
+        <w:numPr>
+          <w:ilvl w:val="1"/>
+          <w:numId w:val="27"/>
+        </w:numPr>
+        <w:spacing w:line="480" w:lineRule="exact"/>
+        <w:ind w:firstLineChars="0"/>
+        <w:rPr>
+          <w:rFonts w:ascii="Times New Roman" w:eastAsia="宋体" w:hAnsi="Times New Roman" w:cs="Times New Roman"/>
+          <w:sz w:val="24"/>
+          <w:szCs w:val="24"/>
+        </w:rPr>
+      </w:pPr>
+      <w:r>
+        <w:rPr>
+          <w:rFonts w:ascii="Times New Roman" w:eastAsia="宋体" w:hAnsi="Times New Roman" w:cs="Times New Roman" w:hint="eastAsia"/>
+          <w:sz w:val="24"/>
+          <w:szCs w:val="24"/>
+        </w:rPr>
+        <w:t>引导时间状语从句，意为：自从</w:t>
+      </w:r>
+      <w:r>
+        <w:rPr>
+          <w:rFonts w:ascii="Times New Roman" w:eastAsia="宋体" w:hAnsi="Times New Roman" w:cs="Times New Roman"/>
+          <w:sz w:val="24"/>
+          <w:szCs w:val="24"/>
+        </w:rPr>
+        <w:t>…</w:t>
+      </w:r>
+    </w:p>
+    <w:p>
+      <w:pPr>
+        <w:spacing w:line="480" w:lineRule="exact"/>
+        <w:ind w:left="420"/>
+        <w:rPr>
+          <w:rFonts w:ascii="Times New Roman" w:eastAsia="宋体" w:hAnsi="Times New Roman" w:cs="Times New Roman"/>
+          <w:sz w:val="24"/>
+          <w:szCs w:val="24"/>
+        </w:rPr>
+      </w:pPr>
+      <w:r>
+        <w:rPr>
+          <w:rFonts w:ascii="Times New Roman" w:eastAsia="宋体" w:hAnsi="Times New Roman" w:cs="Times New Roman" w:hint="eastAsia"/>
+          <w:sz w:val="24"/>
+          <w:szCs w:val="24"/>
+        </w:rPr>
+        <w:t>本句理解为时间状语从句更佳：</w:t>
+      </w:r>
+      <w:r>
+        <w:rPr>
+          <w:rFonts w:ascii="Times New Roman" w:eastAsia="宋体" w:hAnsi="Times New Roman" w:cs="Times New Roman" w:hint="eastAsia"/>
+          <w:sz w:val="24"/>
+          <w:szCs w:val="24"/>
+        </w:rPr>
+        <w:t>since</w:t>
+      </w:r>
+      <w:r>
+        <w:rPr>
+          <w:rFonts w:ascii="Times New Roman" w:eastAsia="宋体" w:hAnsi="Times New Roman" w:cs="Times New Roman"/>
+          <w:sz w:val="24"/>
+          <w:szCs w:val="24"/>
+        </w:rPr>
+        <w:t xml:space="preserve"> they first became available without prescriptions last year.</w:t>
+      </w:r>
+      <w:r>
+        <w:rPr>
+          <w:rFonts w:ascii="Times New Roman" w:eastAsia="宋体" w:hAnsi="Times New Roman" w:cs="Times New Roman" w:hint="eastAsia"/>
+          <w:sz w:val="24"/>
+          <w:szCs w:val="24"/>
+        </w:rPr>
+        <w:t>自从去年首次不需处方就可购买亲子鉴定药包后</w:t>
+      </w:r>
+    </w:p>
+    <w:p>
+      <w:pPr>
+        <w:spacing w:line="480" w:lineRule="exact"/>
+        <w:ind w:left="420"/>
+        <w:rPr>
+          <w:rFonts w:ascii="Times New Roman" w:eastAsia="宋体" w:hAnsi="Times New Roman" w:cs="Times New Roman"/>
+          <w:sz w:val="24"/>
+          <w:szCs w:val="24"/>
+        </w:rPr>
+      </w:pPr>
+      <w:r>
+        <w:rPr>
+          <w:rFonts w:ascii="Times New Roman" w:eastAsia="宋体" w:hAnsi="Times New Roman" w:cs="Times New Roman" w:hint="eastAsia"/>
+          <w:sz w:val="24"/>
+          <w:szCs w:val="24"/>
+        </w:rPr>
+        <w:t>分析时需根据具体语境判断</w:t>
+      </w:r>
+    </w:p>
+    <w:p>
+      <w:pPr>
+        <w:pStyle w:val="a7"/>
+        <w:numPr>
+          <w:ilvl w:val="0"/>
+          <w:numId w:val="27"/>
+        </w:numPr>
+        <w:spacing w:line="480" w:lineRule="exact"/>
+        <w:ind w:firstLineChars="0"/>
+        <w:rPr>
+          <w:rFonts w:ascii="Times New Roman" w:eastAsia="宋体" w:hAnsi="Times New Roman" w:cs="Times New Roman"/>
+          <w:sz w:val="24"/>
+          <w:szCs w:val="24"/>
+        </w:rPr>
+      </w:pPr>
+      <w:r>
+        <w:rPr>
+          <w:rFonts w:ascii="Times New Roman" w:eastAsia="宋体" w:hAnsi="Times New Roman" w:cs="Times New Roman" w:hint="eastAsia"/>
+          <w:sz w:val="24"/>
+          <w:szCs w:val="24"/>
+        </w:rPr>
+        <w:t>last</w:t>
+      </w:r>
+      <w:r>
+        <w:rPr>
+          <w:rFonts w:ascii="Times New Roman" w:eastAsia="宋体" w:hAnsi="Times New Roman" w:cs="Times New Roman"/>
+          <w:sz w:val="24"/>
+          <w:szCs w:val="24"/>
+        </w:rPr>
+        <w:t xml:space="preserve"> year</w:t>
+      </w:r>
+    </w:p>
+    <w:p>
+      <w:pPr>
+        <w:pStyle w:val="a7"/>
+        <w:spacing w:line="480" w:lineRule="exact"/>
+        <w:ind w:left="360" w:firstLineChars="0" w:firstLine="0"/>
+        <w:rPr>
+          <w:rFonts w:ascii="Times New Roman" w:eastAsia="宋体" w:hAnsi="Times New Roman" w:cs="Times New Roman"/>
+          <w:sz w:val="24"/>
+          <w:szCs w:val="24"/>
+        </w:rPr>
+      </w:pPr>
+      <w:r>
+        <w:rPr>
+          <w:rFonts w:ascii="Times New Roman" w:eastAsia="宋体" w:hAnsi="Times New Roman" w:cs="Times New Roman" w:hint="eastAsia"/>
+          <w:sz w:val="24"/>
+          <w:szCs w:val="24"/>
+        </w:rPr>
+        <w:t>last</w:t>
+      </w:r>
+      <w:r>
+        <w:rPr>
+          <w:rFonts w:ascii="Times New Roman" w:eastAsia="宋体" w:hAnsi="Times New Roman" w:cs="Times New Roman"/>
+          <w:sz w:val="24"/>
+          <w:szCs w:val="24"/>
+        </w:rPr>
+        <w:t xml:space="preserve"> year</w:t>
+      </w:r>
+      <w:r>
+        <w:rPr>
+          <w:rFonts w:ascii="Times New Roman" w:eastAsia="宋体" w:hAnsi="Times New Roman" w:cs="Times New Roman" w:hint="eastAsia"/>
+          <w:sz w:val="24"/>
+          <w:szCs w:val="24"/>
+        </w:rPr>
+        <w:t>为名词短语作副词，作为时间状语</w:t>
+      </w:r>
+    </w:p>
+    <w:p>
+      <w:pPr>
+        <w:pStyle w:val="a7"/>
+        <w:spacing w:line="480" w:lineRule="exact"/>
+        <w:ind w:left="360" w:firstLineChars="0" w:firstLine="0"/>
+        <w:rPr>
+          <w:rFonts w:ascii="Times New Roman" w:eastAsia="宋体" w:hAnsi="Times New Roman" w:cs="Times New Roman" w:hint="eastAsia"/>
+          <w:sz w:val="24"/>
+          <w:szCs w:val="24"/>
+        </w:rPr>
+      </w:pPr>
+      <w:r>
+        <w:rPr>
+          <w:rFonts w:ascii="Times New Roman" w:eastAsia="宋体" w:hAnsi="Times New Roman" w:cs="Times New Roman" w:hint="eastAsia"/>
+          <w:sz w:val="24"/>
+          <w:szCs w:val="24"/>
+        </w:rPr>
+        <w:t>此类情况还有如：</w:t>
+      </w:r>
+      <w:r>
+        <w:rPr>
+          <w:rFonts w:ascii="Times New Roman" w:eastAsia="宋体" w:hAnsi="Times New Roman" w:cs="Times New Roman" w:hint="eastAsia"/>
+          <w:sz w:val="24"/>
+          <w:szCs w:val="24"/>
+        </w:rPr>
+        <w:t>last</w:t>
+      </w:r>
+      <w:r>
+        <w:rPr>
+          <w:rFonts w:ascii="Times New Roman" w:eastAsia="宋体" w:hAnsi="Times New Roman" w:cs="Times New Roman"/>
+          <w:sz w:val="24"/>
+          <w:szCs w:val="24"/>
+        </w:rPr>
+        <w:t xml:space="preserve"> week</w:t>
+      </w:r>
+      <w:r>
+        <w:rPr>
+          <w:rFonts w:ascii="Times New Roman" w:eastAsia="宋体" w:hAnsi="Times New Roman" w:cs="Times New Roman" w:hint="eastAsia"/>
+          <w:sz w:val="24"/>
+          <w:szCs w:val="24"/>
+        </w:rPr>
+        <w:t>、</w:t>
+      </w:r>
+      <w:r>
+        <w:rPr>
+          <w:rFonts w:ascii="Times New Roman" w:eastAsia="宋体" w:hAnsi="Times New Roman" w:cs="Times New Roman"/>
+          <w:sz w:val="24"/>
+          <w:szCs w:val="24"/>
+        </w:rPr>
+        <w:t>this year</w:t>
+      </w:r>
+      <w:r>
+        <w:rPr>
+          <w:rFonts w:ascii="Times New Roman" w:eastAsia="宋体" w:hAnsi="Times New Roman" w:cs="Times New Roman" w:hint="eastAsia"/>
+          <w:sz w:val="24"/>
+          <w:szCs w:val="24"/>
+        </w:rPr>
+        <w:t>、</w:t>
+      </w:r>
+      <w:r>
+        <w:rPr>
+          <w:rFonts w:ascii="Times New Roman" w:eastAsia="宋体" w:hAnsi="Times New Roman" w:cs="Times New Roman" w:hint="eastAsia"/>
+          <w:sz w:val="24"/>
+          <w:szCs w:val="24"/>
+        </w:rPr>
+        <w:t>n</w:t>
+      </w:r>
+      <w:r>
+        <w:rPr>
+          <w:rFonts w:ascii="Times New Roman" w:eastAsia="宋体" w:hAnsi="Times New Roman" w:cs="Times New Roman"/>
+          <w:sz w:val="24"/>
+          <w:szCs w:val="24"/>
+        </w:rPr>
+        <w:t>ext month…</w:t>
+      </w:r>
+    </w:p>
+    <w:p>
+      <w:pPr>
+        <w:pStyle w:val="a7"/>
+        <w:numPr>
+          <w:ilvl w:val="0"/>
+          <w:numId w:val="27"/>
+        </w:numPr>
+        <w:spacing w:line="480" w:lineRule="exact"/>
+        <w:ind w:firstLineChars="0"/>
+        <w:rPr>
+          <w:rFonts w:ascii="Times New Roman" w:eastAsia="宋体" w:hAnsi="Times New Roman" w:cs="Times New Roman"/>
+          <w:sz w:val="24"/>
+          <w:szCs w:val="24"/>
+        </w:rPr>
+      </w:pPr>
+      <w:r>
+        <w:rPr>
+          <w:rFonts w:ascii="Times New Roman" w:eastAsia="宋体" w:hAnsi="Times New Roman" w:cs="Times New Roman" w:hint="eastAsia"/>
+          <w:sz w:val="24"/>
+          <w:szCs w:val="24"/>
+        </w:rPr>
+        <w:t>翻译语序调整</w:t>
+      </w:r>
+    </w:p>
+    <w:p>
+      <w:pPr>
+        <w:pStyle w:val="a7"/>
+        <w:spacing w:line="480" w:lineRule="exact"/>
+        <w:ind w:left="360" w:firstLineChars="0" w:firstLine="0"/>
+        <w:rPr>
+          <w:rFonts w:ascii="Times New Roman" w:eastAsia="宋体" w:hAnsi="Times New Roman" w:cs="Times New Roman"/>
+          <w:sz w:val="24"/>
+          <w:szCs w:val="24"/>
+        </w:rPr>
+      </w:pPr>
+      <w:r>
+        <w:rPr>
+          <w:rFonts w:ascii="Times New Roman" w:eastAsia="宋体" w:hAnsi="Times New Roman" w:cs="Times New Roman" w:hint="eastAsia"/>
+          <w:sz w:val="24"/>
+          <w:szCs w:val="24"/>
+        </w:rPr>
+        <w:t>英语重心在前，汉语重心在后。英语语序上习惯先主干后从句，而翻译时按照汉语表达习惯，一般先译从句，后译主干，将重点置后</w:t>
+      </w:r>
+    </w:p>
+    <w:p>
+      <w:pPr>
+        <w:pStyle w:val="a7"/>
+        <w:spacing w:line="480" w:lineRule="exact"/>
+        <w:ind w:left="360" w:firstLineChars="0" w:firstLine="0"/>
+        <w:rPr>
+          <w:rFonts w:ascii="Times New Roman" w:eastAsia="宋体" w:hAnsi="Times New Roman" w:cs="Times New Roman" w:hint="eastAsia"/>
+          <w:sz w:val="24"/>
+          <w:szCs w:val="24"/>
+        </w:rPr>
+      </w:pPr>
+      <w:r>
+        <w:rPr>
+          <w:rFonts w:ascii="Times New Roman" w:eastAsia="宋体" w:hAnsi="Times New Roman" w:cs="Times New Roman" w:hint="eastAsia"/>
+          <w:sz w:val="24"/>
+          <w:szCs w:val="24"/>
+        </w:rPr>
+        <w:t>所以本句翻译时应先译从句：据该公司首席运营官道格·福格所说</w:t>
+      </w:r>
+      <w:r>
+        <w:rPr>
+          <w:rFonts w:ascii="Times New Roman" w:eastAsia="宋体" w:hAnsi="Times New Roman" w:cs="Times New Roman"/>
+          <w:sz w:val="24"/>
+          <w:szCs w:val="24"/>
+        </w:rPr>
+        <w:t>…</w:t>
+      </w:r>
+      <w:r>
+        <w:rPr>
+          <w:rFonts w:ascii="Times New Roman" w:eastAsia="宋体" w:hAnsi="Times New Roman" w:cs="Times New Roman" w:hint="eastAsia"/>
+          <w:sz w:val="24"/>
+          <w:szCs w:val="24"/>
+        </w:rPr>
+        <w:t>，再译主干：</w:t>
+      </w:r>
+      <w:r>
+        <w:rPr>
+          <w:rFonts w:ascii="Times New Roman" w:eastAsia="宋体" w:hAnsi="Times New Roman" w:cs="Times New Roman"/>
+          <w:sz w:val="24"/>
+          <w:szCs w:val="24"/>
+        </w:rPr>
+        <w:t>…</w:t>
+      </w:r>
+      <w:r>
+        <w:rPr>
+          <w:rFonts w:ascii="Times New Roman" w:eastAsia="宋体" w:hAnsi="Times New Roman" w:cs="Times New Roman" w:hint="eastAsia"/>
+          <w:sz w:val="24"/>
+          <w:szCs w:val="24"/>
+        </w:rPr>
+        <w:t>购买人数已超过</w:t>
+      </w:r>
+      <w:r>
+        <w:rPr>
+          <w:rFonts w:ascii="Times New Roman" w:eastAsia="宋体" w:hAnsi="Times New Roman" w:cs="Times New Roman" w:hint="eastAsia"/>
+          <w:sz w:val="24"/>
+          <w:szCs w:val="24"/>
+        </w:rPr>
+        <w:t>6</w:t>
+      </w:r>
+      <w:r>
+        <w:rPr>
+          <w:rFonts w:ascii="Times New Roman" w:eastAsia="宋体" w:hAnsi="Times New Roman" w:cs="Times New Roman" w:hint="eastAsia"/>
+          <w:sz w:val="24"/>
+          <w:szCs w:val="24"/>
+        </w:rPr>
+        <w:t>万人</w:t>
+      </w:r>
+    </w:p>
+    <w:p>
+      <w:pPr>
+        <w:spacing w:line="480" w:lineRule="exact"/>
+        <w:rPr>
+          <w:rFonts w:ascii="Times New Roman" w:eastAsia="宋体" w:hAnsi="Times New Roman" w:cs="Times New Roman"/>
+          <w:sz w:val="28"/>
+          <w:szCs w:val="28"/>
+        </w:rPr>
+      </w:pPr>
+      <w:r>
+        <w:rPr>
+          <w:rFonts w:ascii="Times New Roman" w:eastAsia="宋体" w:hAnsi="Times New Roman" w:cs="Times New Roman"/>
+          <w:sz w:val="28"/>
+          <w:szCs w:val="28"/>
+        </w:rPr>
+        <w:br w:type="page"/>
+      </w:r>
+    </w:p>
+    <w:p>
+      <w:pPr>
+        <w:spacing w:line="480" w:lineRule="exact"/>
+        <w:rPr>
+          <w:rFonts w:ascii="Times New Roman" w:eastAsia="宋体" w:hAnsi="Times New Roman" w:cs="Times New Roman"/>
+          <w:sz w:val="28"/>
+          <w:szCs w:val="28"/>
+        </w:rPr>
+      </w:pPr>
+      <w:r>
+        <w:rPr>
+          <w:rFonts w:ascii="Times New Roman" w:eastAsia="宋体" w:hAnsi="Times New Roman" w:cs="Times New Roman"/>
+          <w:sz w:val="28"/>
+          <w:szCs w:val="28"/>
+        </w:rPr>
+        <w:lastRenderedPageBreak/>
+        <w:t>21.Among the most popular: paternity and kinship testing, which adopted children can use to find their</w:t>
+      </w:r>
+      <w:r>
+        <w:rPr>
+          <w:rFonts w:ascii="Times New Roman" w:eastAsia="宋体" w:hAnsi="Times New Roman" w:cs="Times New Roman" w:hint="eastAsia"/>
+          <w:sz w:val="28"/>
+          <w:szCs w:val="28"/>
+        </w:rPr>
+        <w:t xml:space="preserve"> </w:t>
+      </w:r>
+      <w:r>
+        <w:rPr>
+          <w:rFonts w:ascii="Times New Roman" w:eastAsia="宋体" w:hAnsi="Times New Roman" w:cs="Times New Roman"/>
+          <w:sz w:val="28"/>
+          <w:szCs w:val="28"/>
+        </w:rPr>
+        <w:t>biological relatives and families can use to track down kids put up for adoption.</w:t>
+      </w:r>
+    </w:p>
+    <w:p>
+      <w:pPr>
+        <w:spacing w:line="480" w:lineRule="exact"/>
+        <w:rPr>
+          <w:rFonts w:ascii="Times New Roman" w:eastAsia="宋体" w:hAnsi="Times New Roman" w:cs="Times New Roman"/>
+          <w:sz w:val="28"/>
+          <w:szCs w:val="28"/>
+        </w:rPr>
+      </w:pPr>
+    </w:p>
+    <w:p>
+      <w:pPr>
+        <w:spacing w:line="480" w:lineRule="exact"/>
+        <w:rPr>
+          <w:rFonts w:ascii="Times New Roman" w:eastAsia="宋体" w:hAnsi="Times New Roman" w:cs="Times New Roman"/>
+          <w:b/>
+          <w:bCs/>
+          <w:sz w:val="28"/>
+          <w:szCs w:val="28"/>
+        </w:rPr>
+      </w:pPr>
+      <w:r>
+        <w:rPr>
+          <w:rFonts w:ascii="Times New Roman" w:eastAsia="宋体" w:hAnsi="Times New Roman" w:cs="Times New Roman" w:hint="eastAsia"/>
+          <w:b/>
+          <w:bCs/>
+          <w:sz w:val="28"/>
+          <w:szCs w:val="28"/>
+        </w:rPr>
+        <w:t>词汇：</w:t>
+      </w:r>
+    </w:p>
+    <w:p>
+      <w:pPr>
+        <w:spacing w:line="480" w:lineRule="exact"/>
+        <w:rPr>
+          <w:rFonts w:ascii="Times New Roman" w:eastAsia="宋体" w:hAnsi="Times New Roman" w:cs="Times New Roman"/>
+          <w:sz w:val="24"/>
+          <w:szCs w:val="24"/>
+        </w:rPr>
+      </w:pPr>
+    </w:p>
+    <w:p>
+      <w:pPr>
+        <w:spacing w:line="480" w:lineRule="exact"/>
+        <w:rPr>
+          <w:rFonts w:ascii="Times New Roman" w:eastAsia="宋体" w:hAnsi="Times New Roman" w:cs="Times New Roman"/>
+          <w:b/>
+          <w:bCs/>
+          <w:sz w:val="28"/>
+          <w:szCs w:val="28"/>
+        </w:rPr>
+      </w:pPr>
+      <w:r>
+        <w:rPr>
+          <w:rFonts w:ascii="Times New Roman" w:eastAsia="宋体" w:hAnsi="Times New Roman" w:cs="Times New Roman" w:hint="eastAsia"/>
+          <w:b/>
+          <w:bCs/>
+          <w:sz w:val="28"/>
+          <w:szCs w:val="28"/>
+        </w:rPr>
+        <w:t>参考译文：</w:t>
+      </w:r>
+    </w:p>
+    <w:p>
+      <w:pPr>
+        <w:spacing w:line="480" w:lineRule="exact"/>
+        <w:rPr>
+          <w:rFonts w:ascii="Times New Roman" w:eastAsia="宋体" w:hAnsi="Times New Roman" w:cs="Times New Roman"/>
+          <w:sz w:val="28"/>
+          <w:szCs w:val="28"/>
+        </w:rPr>
+      </w:pPr>
+      <w:r>
+        <w:rPr>
+          <w:rFonts w:ascii="Times New Roman" w:eastAsia="宋体" w:hAnsi="Times New Roman" w:cs="Times New Roman" w:hint="eastAsia"/>
+          <w:sz w:val="24"/>
+          <w:szCs w:val="24"/>
+        </w:rPr>
+        <w:t>只有聪明的父亲才了解自己的孩子，但今天男性可以提升为人父的智慧了—或至少可以确定自己是孩子的父亲</w:t>
+      </w:r>
+    </w:p>
+    <w:p>
+      <w:pPr>
+        <w:spacing w:line="480" w:lineRule="exact"/>
+        <w:rPr>
+          <w:rFonts w:ascii="Times New Roman" w:eastAsia="宋体" w:hAnsi="Times New Roman" w:cs="Times New Roman" w:hint="eastAsia"/>
+          <w:sz w:val="28"/>
+          <w:szCs w:val="28"/>
+        </w:rPr>
+      </w:pPr>
+    </w:p>
+    <w:p>
+      <w:pPr>
+        <w:spacing w:line="480" w:lineRule="exact"/>
+        <w:rPr>
+          <w:rFonts w:ascii="Times New Roman" w:eastAsia="宋体" w:hAnsi="Times New Roman" w:cs="Times New Roman"/>
+          <w:b/>
+          <w:bCs/>
+          <w:sz w:val="28"/>
+          <w:szCs w:val="28"/>
+        </w:rPr>
+      </w:pPr>
+      <w:r>
+        <w:rPr>
+          <w:rFonts w:ascii="Times New Roman" w:eastAsia="宋体" w:hAnsi="Times New Roman" w:cs="Times New Roman" w:hint="eastAsia"/>
+          <w:b/>
+          <w:bCs/>
+          <w:sz w:val="28"/>
+          <w:szCs w:val="28"/>
+        </w:rPr>
+        <w:t>知识点总结：</w:t>
+      </w:r>
+    </w:p>
+    <w:p>
+      <w:pPr>
+        <w:spacing w:line="480" w:lineRule="exact"/>
+        <w:rPr>
+          <w:rFonts w:ascii="Times New Roman" w:eastAsia="宋体" w:hAnsi="Times New Roman" w:cs="Times New Roman"/>
+          <w:sz w:val="28"/>
+          <w:szCs w:val="28"/>
+        </w:rPr>
+      </w:pPr>
+      <w:r>
+        <w:rPr>
+          <w:rFonts w:ascii="Times New Roman" w:eastAsia="宋体" w:hAnsi="Times New Roman" w:cs="Times New Roman" w:hint="eastAsia"/>
+          <w:sz w:val="24"/>
+          <w:szCs w:val="24"/>
+        </w:rPr>
+        <w:t>强调句和主语</w:t>
+      </w:r>
+    </w:p>
+    <w:p>
+      <w:pPr>
+        <w:spacing w:line="480" w:lineRule="exact"/>
+        <w:rPr>
+          <w:rFonts w:ascii="Times New Roman" w:eastAsia="宋体" w:hAnsi="Times New Roman" w:cs="Times New Roman"/>
+          <w:sz w:val="28"/>
+          <w:szCs w:val="28"/>
+        </w:rPr>
+      </w:pPr>
+      <w:r>
+        <w:rPr>
+          <w:rFonts w:ascii="Times New Roman" w:eastAsia="宋体" w:hAnsi="Times New Roman" w:cs="Times New Roman"/>
+          <w:sz w:val="28"/>
+          <w:szCs w:val="28"/>
+        </w:rPr>
+        <w:br w:type="page"/>
+      </w:r>
+    </w:p>
+    <w:p>
+      <w:pPr>
+        <w:spacing w:line="480" w:lineRule="exact"/>
+        <w:rPr>
+          <w:rFonts w:ascii="Times New Roman" w:eastAsia="宋体" w:hAnsi="Times New Roman" w:cs="Times New Roman"/>
+          <w:sz w:val="28"/>
+          <w:szCs w:val="28"/>
+        </w:rPr>
+      </w:pPr>
+      <w:r>
+        <w:rPr>
+          <w:rFonts w:ascii="Times New Roman" w:eastAsia="宋体" w:hAnsi="Times New Roman" w:cs="Times New Roman"/>
+          <w:sz w:val="28"/>
+          <w:szCs w:val="28"/>
+        </w:rPr>
+        <w:lastRenderedPageBreak/>
+        <w:t>22.This DNA can reveal genetic information about only one or two ancestors, even though, for example, just</w:t>
+      </w:r>
+      <w:r>
+        <w:rPr>
+          <w:rFonts w:ascii="Times New Roman" w:eastAsia="宋体" w:hAnsi="Times New Roman" w:cs="Times New Roman"/>
+          <w:sz w:val="28"/>
+          <w:szCs w:val="28"/>
+        </w:rPr>
+        <w:t xml:space="preserve"> </w:t>
+      </w:r>
+      <w:r>
+        <w:rPr>
+          <w:rFonts w:ascii="Times New Roman" w:eastAsia="宋体" w:hAnsi="Times New Roman" w:cs="Times New Roman"/>
+          <w:sz w:val="28"/>
+          <w:szCs w:val="28"/>
+        </w:rPr>
+        <w:t>three generations back people also have six other great-grandparents or, four generations back, 14 other</w:t>
+      </w:r>
+      <w:r>
+        <w:rPr>
+          <w:rFonts w:ascii="Times New Roman" w:eastAsia="宋体" w:hAnsi="Times New Roman" w:cs="Times New Roman" w:hint="eastAsia"/>
+          <w:sz w:val="28"/>
+          <w:szCs w:val="28"/>
+        </w:rPr>
+        <w:t xml:space="preserve"> </w:t>
+      </w:r>
+      <w:r>
+        <w:rPr>
+          <w:rFonts w:ascii="Times New Roman" w:eastAsia="宋体" w:hAnsi="Times New Roman" w:cs="Times New Roman"/>
+          <w:sz w:val="28"/>
+          <w:szCs w:val="28"/>
+        </w:rPr>
+        <w:t>great-great-grandparents.</w:t>
+      </w:r>
+    </w:p>
+    <w:p>
+      <w:pPr>
+        <w:spacing w:line="480" w:lineRule="exact"/>
+        <w:rPr>
+          <w:rFonts w:ascii="Times New Roman" w:eastAsia="宋体" w:hAnsi="Times New Roman" w:cs="Times New Roman"/>
+          <w:sz w:val="28"/>
+          <w:szCs w:val="28"/>
+        </w:rPr>
+      </w:pPr>
+    </w:p>
+    <w:p>
+      <w:pPr>
+        <w:spacing w:line="480" w:lineRule="exact"/>
+        <w:rPr>
+          <w:rFonts w:ascii="Times New Roman" w:eastAsia="宋体" w:hAnsi="Times New Roman" w:cs="Times New Roman"/>
+          <w:b/>
+          <w:bCs/>
+          <w:sz w:val="28"/>
+          <w:szCs w:val="28"/>
+        </w:rPr>
+      </w:pPr>
+      <w:r>
+        <w:rPr>
+          <w:rFonts w:ascii="Times New Roman" w:eastAsia="宋体" w:hAnsi="Times New Roman" w:cs="Times New Roman" w:hint="eastAsia"/>
+          <w:b/>
+          <w:bCs/>
+          <w:sz w:val="28"/>
+          <w:szCs w:val="28"/>
+        </w:rPr>
+        <w:t>词汇：</w:t>
+      </w:r>
+    </w:p>
+    <w:p>
+      <w:pPr>
+        <w:spacing w:line="480" w:lineRule="exact"/>
+        <w:rPr>
+          <w:rFonts w:ascii="Times New Roman" w:eastAsia="宋体" w:hAnsi="Times New Roman" w:cs="Times New Roman"/>
+          <w:sz w:val="24"/>
+          <w:szCs w:val="24"/>
+        </w:rPr>
+      </w:pPr>
+    </w:p>
+    <w:p>
+      <w:pPr>
+        <w:spacing w:line="480" w:lineRule="exact"/>
+        <w:rPr>
+          <w:rFonts w:ascii="Times New Roman" w:eastAsia="宋体" w:hAnsi="Times New Roman" w:cs="Times New Roman"/>
+          <w:b/>
+          <w:bCs/>
+          <w:sz w:val="28"/>
+          <w:szCs w:val="28"/>
+        </w:rPr>
+      </w:pPr>
+      <w:r>
+        <w:rPr>
+          <w:rFonts w:ascii="Times New Roman" w:eastAsia="宋体" w:hAnsi="Times New Roman" w:cs="Times New Roman" w:hint="eastAsia"/>
+          <w:b/>
+          <w:bCs/>
+          <w:sz w:val="28"/>
+          <w:szCs w:val="28"/>
+        </w:rPr>
+        <w:t>参考译文：</w:t>
+      </w:r>
+    </w:p>
+    <w:p>
+      <w:pPr>
+        <w:spacing w:line="480" w:lineRule="exact"/>
+        <w:rPr>
+          <w:rFonts w:ascii="Times New Roman" w:eastAsia="宋体" w:hAnsi="Times New Roman" w:cs="Times New Roman"/>
+          <w:sz w:val="28"/>
+          <w:szCs w:val="28"/>
+        </w:rPr>
+      </w:pPr>
+      <w:r>
+        <w:rPr>
+          <w:rFonts w:ascii="Times New Roman" w:eastAsia="宋体" w:hAnsi="Times New Roman" w:cs="Times New Roman" w:hint="eastAsia"/>
+          <w:sz w:val="24"/>
+          <w:szCs w:val="24"/>
+        </w:rPr>
+        <w:t>只有聪明的父亲才了解自己的孩子，但今天男性可以提升为人父的智慧了—或至少可以确定自己是孩子的父亲</w:t>
+      </w:r>
+    </w:p>
+    <w:p>
+      <w:pPr>
+        <w:spacing w:line="480" w:lineRule="exact"/>
+        <w:rPr>
+          <w:rFonts w:ascii="Times New Roman" w:eastAsia="宋体" w:hAnsi="Times New Roman" w:cs="Times New Roman" w:hint="eastAsia"/>
+          <w:sz w:val="28"/>
+          <w:szCs w:val="28"/>
+        </w:rPr>
+      </w:pPr>
+    </w:p>
+    <w:p>
+      <w:pPr>
+        <w:spacing w:line="480" w:lineRule="exact"/>
+        <w:rPr>
+          <w:rFonts w:ascii="Times New Roman" w:eastAsia="宋体" w:hAnsi="Times New Roman" w:cs="Times New Roman"/>
+          <w:b/>
+          <w:bCs/>
+          <w:sz w:val="28"/>
+          <w:szCs w:val="28"/>
+        </w:rPr>
+      </w:pPr>
+      <w:r>
+        <w:rPr>
+          <w:rFonts w:ascii="Times New Roman" w:eastAsia="宋体" w:hAnsi="Times New Roman" w:cs="Times New Roman" w:hint="eastAsia"/>
+          <w:b/>
+          <w:bCs/>
+          <w:sz w:val="28"/>
+          <w:szCs w:val="28"/>
+        </w:rPr>
+        <w:t>知识点总结：</w:t>
+      </w:r>
+    </w:p>
+    <w:p>
+      <w:pPr>
+        <w:spacing w:line="480" w:lineRule="exact"/>
+        <w:rPr>
+          <w:rFonts w:ascii="Times New Roman" w:eastAsia="宋体" w:hAnsi="Times New Roman" w:cs="Times New Roman"/>
+          <w:sz w:val="28"/>
+          <w:szCs w:val="28"/>
+        </w:rPr>
+      </w:pPr>
+      <w:r>
+        <w:rPr>
+          <w:rFonts w:ascii="Times New Roman" w:eastAsia="宋体" w:hAnsi="Times New Roman" w:cs="Times New Roman" w:hint="eastAsia"/>
+          <w:sz w:val="24"/>
+          <w:szCs w:val="24"/>
+        </w:rPr>
+        <w:t>强调句和主语</w:t>
+      </w:r>
+    </w:p>
+    <w:p>
+      <w:pPr>
+        <w:spacing w:line="480" w:lineRule="exact"/>
+        <w:rPr>
+          <w:rFonts w:ascii="Times New Roman" w:eastAsia="宋体" w:hAnsi="Times New Roman" w:cs="Times New Roman"/>
+          <w:sz w:val="28"/>
+          <w:szCs w:val="28"/>
+        </w:rPr>
+      </w:pPr>
+      <w:r>
+        <w:rPr>
+          <w:rFonts w:ascii="Times New Roman" w:eastAsia="宋体" w:hAnsi="Times New Roman" w:cs="Times New Roman"/>
+          <w:sz w:val="28"/>
+          <w:szCs w:val="28"/>
+        </w:rPr>
+        <w:br w:type="page"/>
+      </w:r>
+    </w:p>
+    <w:p>
+      <w:pPr>
+        <w:spacing w:line="480" w:lineRule="exact"/>
+        <w:rPr>
+          <w:rFonts w:ascii="Times New Roman" w:eastAsia="宋体" w:hAnsi="Times New Roman" w:cs="Times New Roman"/>
+          <w:sz w:val="28"/>
+          <w:szCs w:val="28"/>
+        </w:rPr>
+      </w:pPr>
+      <w:r>
+        <w:rPr>
+          <w:rFonts w:ascii="Times New Roman" w:eastAsia="宋体" w:hAnsi="Times New Roman" w:cs="Times New Roman"/>
+          <w:sz w:val="28"/>
+          <w:szCs w:val="28"/>
+        </w:rPr>
+        <w:lastRenderedPageBreak/>
+        <w:t>23.Critics also argue that commercial genetic testing is only as good as the reference collections to which a</w:t>
+      </w:r>
+      <w:r>
+        <w:rPr>
+          <w:rFonts w:ascii="Times New Roman" w:eastAsia="宋体" w:hAnsi="Times New Roman" w:cs="Times New Roman" w:hint="eastAsia"/>
+          <w:sz w:val="28"/>
+          <w:szCs w:val="28"/>
+        </w:rPr>
+        <w:t xml:space="preserve"> </w:t>
+      </w:r>
+      <w:r>
+        <w:rPr>
+          <w:rFonts w:ascii="Times New Roman" w:eastAsia="宋体" w:hAnsi="Times New Roman" w:cs="Times New Roman"/>
+          <w:sz w:val="28"/>
+          <w:szCs w:val="28"/>
+        </w:rPr>
+        <w:t>sample is compared.</w:t>
+      </w:r>
+    </w:p>
+    <w:p>
+      <w:pPr>
+        <w:spacing w:line="480" w:lineRule="exact"/>
+        <w:rPr>
+          <w:rFonts w:ascii="Times New Roman" w:eastAsia="宋体" w:hAnsi="Times New Roman" w:cs="Times New Roman"/>
+          <w:sz w:val="28"/>
+          <w:szCs w:val="28"/>
+        </w:rPr>
+      </w:pPr>
+    </w:p>
+    <w:p>
+      <w:pPr>
+        <w:spacing w:line="480" w:lineRule="exact"/>
+        <w:rPr>
+          <w:rFonts w:ascii="Times New Roman" w:eastAsia="宋体" w:hAnsi="Times New Roman" w:cs="Times New Roman"/>
+          <w:b/>
+          <w:bCs/>
+          <w:sz w:val="28"/>
+          <w:szCs w:val="28"/>
+        </w:rPr>
+      </w:pPr>
+      <w:r>
+        <w:rPr>
+          <w:rFonts w:ascii="Times New Roman" w:eastAsia="宋体" w:hAnsi="Times New Roman" w:cs="Times New Roman" w:hint="eastAsia"/>
+          <w:b/>
+          <w:bCs/>
+          <w:sz w:val="28"/>
+          <w:szCs w:val="28"/>
+        </w:rPr>
+        <w:t>词汇：</w:t>
+      </w:r>
+    </w:p>
+    <w:p>
+      <w:pPr>
+        <w:spacing w:line="480" w:lineRule="exact"/>
+        <w:rPr>
+          <w:rFonts w:ascii="Times New Roman" w:eastAsia="宋体" w:hAnsi="Times New Roman" w:cs="Times New Roman"/>
+          <w:sz w:val="24"/>
+          <w:szCs w:val="24"/>
+        </w:rPr>
+      </w:pPr>
+    </w:p>
+    <w:p>
+      <w:pPr>
+        <w:spacing w:line="480" w:lineRule="exact"/>
+        <w:rPr>
+          <w:rFonts w:ascii="Times New Roman" w:eastAsia="宋体" w:hAnsi="Times New Roman" w:cs="Times New Roman"/>
+          <w:b/>
+          <w:bCs/>
+          <w:sz w:val="28"/>
+          <w:szCs w:val="28"/>
+        </w:rPr>
+      </w:pPr>
+      <w:r>
+        <w:rPr>
+          <w:rFonts w:ascii="Times New Roman" w:eastAsia="宋体" w:hAnsi="Times New Roman" w:cs="Times New Roman" w:hint="eastAsia"/>
+          <w:b/>
+          <w:bCs/>
+          <w:sz w:val="28"/>
+          <w:szCs w:val="28"/>
+        </w:rPr>
+        <w:t>参考译文：</w:t>
+      </w:r>
+    </w:p>
+    <w:p>
+      <w:pPr>
+        <w:spacing w:line="480" w:lineRule="exact"/>
+        <w:rPr>
+          <w:rFonts w:ascii="Times New Roman" w:eastAsia="宋体" w:hAnsi="Times New Roman" w:cs="Times New Roman"/>
+          <w:sz w:val="28"/>
+          <w:szCs w:val="28"/>
+        </w:rPr>
+      </w:pPr>
+      <w:r>
+        <w:rPr>
+          <w:rFonts w:ascii="Times New Roman" w:eastAsia="宋体" w:hAnsi="Times New Roman" w:cs="Times New Roman" w:hint="eastAsia"/>
+          <w:sz w:val="24"/>
+          <w:szCs w:val="24"/>
+        </w:rPr>
+        <w:t>只有聪明的父亲才了解自己的孩子，但今天男性可以提升为人父的智慧了—或至少可以确定自己是孩子的父亲</w:t>
+      </w:r>
+    </w:p>
+    <w:p>
+      <w:pPr>
+        <w:spacing w:line="480" w:lineRule="exact"/>
+        <w:rPr>
+          <w:rFonts w:ascii="Times New Roman" w:eastAsia="宋体" w:hAnsi="Times New Roman" w:cs="Times New Roman" w:hint="eastAsia"/>
+          <w:sz w:val="28"/>
+          <w:szCs w:val="28"/>
+        </w:rPr>
+      </w:pPr>
+    </w:p>
+    <w:p>
+      <w:pPr>
+        <w:spacing w:line="480" w:lineRule="exact"/>
+        <w:rPr>
+          <w:rFonts w:ascii="Times New Roman" w:eastAsia="宋体" w:hAnsi="Times New Roman" w:cs="Times New Roman"/>
+          <w:b/>
+          <w:bCs/>
+          <w:sz w:val="28"/>
+          <w:szCs w:val="28"/>
+        </w:rPr>
+      </w:pPr>
+      <w:r>
+        <w:rPr>
+          <w:rFonts w:ascii="Times New Roman" w:eastAsia="宋体" w:hAnsi="Times New Roman" w:cs="Times New Roman" w:hint="eastAsia"/>
+          <w:b/>
+          <w:bCs/>
+          <w:sz w:val="28"/>
+          <w:szCs w:val="28"/>
+        </w:rPr>
+        <w:t>知识点总结：</w:t>
+      </w:r>
+    </w:p>
+    <w:p>
+      <w:pPr>
+        <w:spacing w:line="480" w:lineRule="exact"/>
+        <w:rPr>
+          <w:rFonts w:ascii="Times New Roman" w:eastAsia="宋体" w:hAnsi="Times New Roman" w:cs="Times New Roman"/>
+          <w:sz w:val="28"/>
+          <w:szCs w:val="28"/>
+        </w:rPr>
+      </w:pPr>
+      <w:r>
+        <w:rPr>
+          <w:rFonts w:ascii="Times New Roman" w:eastAsia="宋体" w:hAnsi="Times New Roman" w:cs="Times New Roman" w:hint="eastAsia"/>
+          <w:sz w:val="24"/>
+          <w:szCs w:val="24"/>
+        </w:rPr>
+        <w:t>强调句和主语</w:t>
+      </w:r>
+    </w:p>
+    <w:p>
+      <w:pPr>
+        <w:spacing w:line="480" w:lineRule="exact"/>
+        <w:rPr>
+          <w:rFonts w:ascii="Times New Roman" w:eastAsia="宋体" w:hAnsi="Times New Roman" w:cs="Times New Roman"/>
+          <w:sz w:val="28"/>
+          <w:szCs w:val="28"/>
+        </w:rPr>
+      </w:pPr>
+      <w:r>
+        <w:rPr>
+          <w:rFonts w:ascii="Times New Roman" w:eastAsia="宋体" w:hAnsi="Times New Roman" w:cs="Times New Roman"/>
+          <w:sz w:val="28"/>
+          <w:szCs w:val="28"/>
+        </w:rPr>
+        <w:br w:type="page"/>
+      </w:r>
+    </w:p>
+    <w:p>
+      <w:pPr>
+        <w:spacing w:line="480" w:lineRule="exact"/>
+        <w:rPr>
+          <w:rFonts w:ascii="Times New Roman" w:eastAsia="宋体" w:hAnsi="Times New Roman" w:cs="Times New Roman"/>
+          <w:sz w:val="28"/>
+          <w:szCs w:val="28"/>
+        </w:rPr>
+      </w:pPr>
+      <w:r>
+        <w:rPr>
+          <w:rFonts w:ascii="Times New Roman" w:eastAsia="宋体" w:hAnsi="Times New Roman" w:cs="Times New Roman"/>
+          <w:sz w:val="28"/>
+          <w:szCs w:val="28"/>
+        </w:rPr>
+        <w:lastRenderedPageBreak/>
+        <w:t>24.Progress in both areas is undoubtedly necessary for the social, political and intellectual development of</w:t>
+      </w:r>
+      <w:r>
+        <w:rPr>
+          <w:rFonts w:ascii="Times New Roman" w:eastAsia="宋体" w:hAnsi="Times New Roman" w:cs="Times New Roman" w:hint="eastAsia"/>
+          <w:sz w:val="28"/>
+          <w:szCs w:val="28"/>
+        </w:rPr>
+        <w:t xml:space="preserve"> </w:t>
+      </w:r>
+      <w:r>
+        <w:rPr>
+          <w:rFonts w:ascii="Times New Roman" w:eastAsia="宋体" w:hAnsi="Times New Roman" w:cs="Times New Roman"/>
+          <w:sz w:val="28"/>
+          <w:szCs w:val="28"/>
+        </w:rPr>
+        <w:t>these and all other societies; however, the conventional view that education should be one of the very</w:t>
+      </w:r>
+      <w:r>
+        <w:rPr>
+          <w:rFonts w:ascii="Times New Roman" w:eastAsia="宋体" w:hAnsi="Times New Roman" w:cs="Times New Roman"/>
+          <w:sz w:val="28"/>
+          <w:szCs w:val="28"/>
+        </w:rPr>
+        <w:t xml:space="preserve"> </w:t>
+      </w:r>
+      <w:r>
+        <w:rPr>
+          <w:rFonts w:ascii="Times New Roman" w:eastAsia="宋体" w:hAnsi="Times New Roman" w:cs="Times New Roman"/>
+          <w:sz w:val="28"/>
+          <w:szCs w:val="28"/>
+        </w:rPr>
+        <w:t>highest priorities for promoting rapid economic development in poor countries is wrong.</w:t>
+      </w:r>
+    </w:p>
+    <w:p>
+      <w:pPr>
+        <w:spacing w:line="480" w:lineRule="exact"/>
+        <w:rPr>
+          <w:rFonts w:ascii="Times New Roman" w:eastAsia="宋体" w:hAnsi="Times New Roman" w:cs="Times New Roman"/>
+          <w:sz w:val="28"/>
+          <w:szCs w:val="28"/>
+        </w:rPr>
+      </w:pPr>
+    </w:p>
+    <w:p>
+      <w:pPr>
+        <w:spacing w:line="480" w:lineRule="exact"/>
+        <w:rPr>
+          <w:rFonts w:ascii="Times New Roman" w:eastAsia="宋体" w:hAnsi="Times New Roman" w:cs="Times New Roman"/>
+          <w:b/>
+          <w:bCs/>
+          <w:sz w:val="28"/>
+          <w:szCs w:val="28"/>
+        </w:rPr>
+      </w:pPr>
+      <w:r>
+        <w:rPr>
+          <w:rFonts w:ascii="Times New Roman" w:eastAsia="宋体" w:hAnsi="Times New Roman" w:cs="Times New Roman" w:hint="eastAsia"/>
+          <w:b/>
+          <w:bCs/>
+          <w:sz w:val="28"/>
+          <w:szCs w:val="28"/>
+        </w:rPr>
+        <w:t>词汇：</w:t>
+      </w:r>
+    </w:p>
+    <w:p>
+      <w:pPr>
+        <w:spacing w:line="480" w:lineRule="exact"/>
+        <w:rPr>
+          <w:rFonts w:ascii="Times New Roman" w:eastAsia="宋体" w:hAnsi="Times New Roman" w:cs="Times New Roman"/>
+          <w:sz w:val="24"/>
+          <w:szCs w:val="24"/>
+        </w:rPr>
+      </w:pPr>
+    </w:p>
+    <w:p>
+      <w:pPr>
+        <w:spacing w:line="480" w:lineRule="exact"/>
+        <w:rPr>
+          <w:rFonts w:ascii="Times New Roman" w:eastAsia="宋体" w:hAnsi="Times New Roman" w:cs="Times New Roman"/>
+          <w:b/>
+          <w:bCs/>
+          <w:sz w:val="28"/>
+          <w:szCs w:val="28"/>
+        </w:rPr>
+      </w:pPr>
+      <w:r>
+        <w:rPr>
+          <w:rFonts w:ascii="Times New Roman" w:eastAsia="宋体" w:hAnsi="Times New Roman" w:cs="Times New Roman" w:hint="eastAsia"/>
+          <w:b/>
+          <w:bCs/>
+          <w:sz w:val="28"/>
+          <w:szCs w:val="28"/>
+        </w:rPr>
+        <w:t>参考译文：</w:t>
+      </w:r>
+    </w:p>
+    <w:p>
+      <w:pPr>
+        <w:spacing w:line="480" w:lineRule="exact"/>
+        <w:rPr>
+          <w:rFonts w:ascii="Times New Roman" w:eastAsia="宋体" w:hAnsi="Times New Roman" w:cs="Times New Roman"/>
+          <w:sz w:val="28"/>
+          <w:szCs w:val="28"/>
+        </w:rPr>
+      </w:pPr>
+      <w:r>
+        <w:rPr>
+          <w:rFonts w:ascii="Times New Roman" w:eastAsia="宋体" w:hAnsi="Times New Roman" w:cs="Times New Roman" w:hint="eastAsia"/>
+          <w:sz w:val="24"/>
+          <w:szCs w:val="24"/>
+        </w:rPr>
+        <w:t>只有聪明的父亲才了解自己的孩子，但今天男性可以提升为人父的智慧了—或至少可以确定自己是孩子的父亲</w:t>
+      </w:r>
+    </w:p>
+    <w:p>
+      <w:pPr>
+        <w:spacing w:line="480" w:lineRule="exact"/>
+        <w:rPr>
+          <w:rFonts w:ascii="Times New Roman" w:eastAsia="宋体" w:hAnsi="Times New Roman" w:cs="Times New Roman" w:hint="eastAsia"/>
+          <w:sz w:val="28"/>
+          <w:szCs w:val="28"/>
+        </w:rPr>
+      </w:pPr>
+    </w:p>
+    <w:p>
+      <w:pPr>
+        <w:spacing w:line="480" w:lineRule="exact"/>
+        <w:rPr>
+          <w:rFonts w:ascii="Times New Roman" w:eastAsia="宋体" w:hAnsi="Times New Roman" w:cs="Times New Roman"/>
+          <w:b/>
+          <w:bCs/>
+          <w:sz w:val="28"/>
+          <w:szCs w:val="28"/>
+        </w:rPr>
+      </w:pPr>
+      <w:r>
+        <w:rPr>
+          <w:rFonts w:ascii="Times New Roman" w:eastAsia="宋体" w:hAnsi="Times New Roman" w:cs="Times New Roman" w:hint="eastAsia"/>
+          <w:b/>
+          <w:bCs/>
+          <w:sz w:val="28"/>
+          <w:szCs w:val="28"/>
+        </w:rPr>
+        <w:t>知识点总结：</w:t>
+      </w:r>
+    </w:p>
+    <w:p>
+      <w:pPr>
+        <w:spacing w:line="480" w:lineRule="exact"/>
+        <w:rPr>
+          <w:rFonts w:ascii="Times New Roman" w:eastAsia="宋体" w:hAnsi="Times New Roman" w:cs="Times New Roman"/>
+          <w:sz w:val="24"/>
+          <w:szCs w:val="24"/>
+        </w:rPr>
+      </w:pPr>
+      <w:r>
+        <w:rPr>
+          <w:rFonts w:ascii="Times New Roman" w:eastAsia="宋体" w:hAnsi="Times New Roman" w:cs="Times New Roman" w:hint="eastAsia"/>
+          <w:sz w:val="24"/>
+          <w:szCs w:val="24"/>
+        </w:rPr>
+        <w:t>强调句和主语</w:t>
+      </w:r>
+    </w:p>
+    <w:p>
+      <w:pPr>
+        <w:spacing w:line="480" w:lineRule="exact"/>
+        <w:rPr>
+          <w:rFonts w:ascii="Times New Roman" w:eastAsia="宋体" w:hAnsi="Times New Roman" w:cs="Times New Roman"/>
+          <w:sz w:val="24"/>
+          <w:szCs w:val="24"/>
+        </w:rPr>
+      </w:pPr>
+      <w:r>
+        <w:rPr>
+          <w:rFonts w:ascii="Times New Roman" w:eastAsia="宋体" w:hAnsi="Times New Roman" w:cs="Times New Roman"/>
+          <w:sz w:val="24"/>
+          <w:szCs w:val="24"/>
+        </w:rPr>
+        <w:br w:type="page"/>
+      </w:r>
+    </w:p>
+    <w:p>
+      <w:pPr>
+        <w:spacing w:line="480" w:lineRule="exact"/>
+        <w:rPr>
+          <w:rFonts w:ascii="Times New Roman" w:eastAsia="宋体" w:hAnsi="Times New Roman" w:cs="Times New Roman"/>
+          <w:sz w:val="28"/>
+          <w:szCs w:val="28"/>
+        </w:rPr>
+      </w:pPr>
+      <w:r>
+        <w:rPr>
+          <w:rFonts w:ascii="Times New Roman" w:eastAsia="宋体" w:hAnsi="Times New Roman" w:cs="Times New Roman"/>
+          <w:sz w:val="28"/>
+          <w:szCs w:val="28"/>
+        </w:rPr>
+        <w:lastRenderedPageBreak/>
+        <w:t>25.We are fortunate that it is, because building new educational systems there and putting enough people</w:t>
+      </w:r>
+      <w:r>
+        <w:rPr>
+          <w:rFonts w:ascii="Times New Roman" w:eastAsia="宋体" w:hAnsi="Times New Roman" w:cs="Times New Roman" w:hint="eastAsia"/>
+          <w:sz w:val="28"/>
+          <w:szCs w:val="28"/>
+        </w:rPr>
+        <w:t xml:space="preserve"> </w:t>
+      </w:r>
+      <w:r>
+        <w:rPr>
+          <w:rFonts w:ascii="Times New Roman" w:eastAsia="宋体" w:hAnsi="Times New Roman" w:cs="Times New Roman"/>
+          <w:sz w:val="28"/>
+          <w:szCs w:val="28"/>
+        </w:rPr>
+        <w:t>through them to improve economic performance would require two or three generations.</w:t>
+      </w:r>
+    </w:p>
+    <w:p>
+      <w:pPr>
+        <w:spacing w:line="480" w:lineRule="exact"/>
+        <w:rPr>
+          <w:rFonts w:ascii="Times New Roman" w:eastAsia="宋体" w:hAnsi="Times New Roman" w:cs="Times New Roman"/>
+          <w:sz w:val="28"/>
+          <w:szCs w:val="28"/>
+        </w:rPr>
+      </w:pPr>
+    </w:p>
+    <w:p>
+      <w:pPr>
+        <w:spacing w:line="480" w:lineRule="exact"/>
+        <w:rPr>
+          <w:rFonts w:ascii="Times New Roman" w:eastAsia="宋体" w:hAnsi="Times New Roman" w:cs="Times New Roman"/>
+          <w:sz w:val="28"/>
+          <w:szCs w:val="28"/>
+        </w:rPr>
+      </w:pPr>
+      <w:r>
+        <w:rPr>
+          <w:rFonts w:ascii="Times New Roman" w:eastAsia="宋体" w:hAnsi="Times New Roman" w:cs="Times New Roman"/>
+          <w:sz w:val="28"/>
+          <w:szCs w:val="28"/>
+        </w:rPr>
+        <w:br w:type="page"/>
+      </w:r>
+    </w:p>
+    <w:p>
+      <w:pPr>
+        <w:spacing w:line="480" w:lineRule="exact"/>
+        <w:rPr>
+          <w:rFonts w:ascii="Times New Roman" w:eastAsia="宋体" w:hAnsi="Times New Roman" w:cs="Times New Roman"/>
+          <w:sz w:val="28"/>
+          <w:szCs w:val="28"/>
+        </w:rPr>
+      </w:pPr>
+      <w:r>
+        <w:rPr>
+          <w:rFonts w:ascii="Times New Roman" w:eastAsia="宋体" w:hAnsi="Times New Roman" w:cs="Times New Roman"/>
+          <w:sz w:val="28"/>
+          <w:szCs w:val="28"/>
+        </w:rPr>
+        <w:lastRenderedPageBreak/>
+        <w:t>26.Yet the research revealed that the U.S. factories of Honda, Nissan, and Toyota achieved about 95 percent</w:t>
+      </w:r>
+      <w:r>
+        <w:rPr>
+          <w:rFonts w:ascii="Times New Roman" w:eastAsia="宋体" w:hAnsi="Times New Roman" w:cs="Times New Roman"/>
+          <w:sz w:val="28"/>
+          <w:szCs w:val="28"/>
+        </w:rPr>
+        <w:t xml:space="preserve"> </w:t>
+      </w:r>
+      <w:r>
+        <w:rPr>
+          <w:rFonts w:ascii="Times New Roman" w:eastAsia="宋体" w:hAnsi="Times New Roman" w:cs="Times New Roman"/>
+          <w:sz w:val="28"/>
+          <w:szCs w:val="28"/>
+        </w:rPr>
+        <w:t>of the productivity of their Japanese counterpart s—</w:t>
+      </w:r>
+      <w:r>
+        <w:rPr>
+          <w:rFonts w:ascii="Times New Roman" w:eastAsia="宋体" w:hAnsi="Times New Roman" w:cs="Times New Roman" w:hint="eastAsia"/>
+          <w:sz w:val="28"/>
+          <w:szCs w:val="28"/>
+        </w:rPr>
+        <w:t>a</w:t>
+      </w:r>
+      <w:r>
+        <w:rPr>
+          <w:rFonts w:ascii="Times New Roman" w:eastAsia="宋体" w:hAnsi="Times New Roman" w:cs="Times New Roman"/>
+          <w:sz w:val="28"/>
+          <w:szCs w:val="28"/>
+        </w:rPr>
+        <w:t xml:space="preserve"> </w:t>
+      </w:r>
+      <w:r>
+        <w:rPr>
+          <w:rFonts w:ascii="Times New Roman" w:eastAsia="宋体" w:hAnsi="Times New Roman" w:cs="Times New Roman"/>
+          <w:sz w:val="28"/>
+          <w:szCs w:val="28"/>
+        </w:rPr>
+        <w:t>result of the training that U.S. workers received on the</w:t>
+      </w:r>
+    </w:p>
+    <w:p>
+      <w:pPr>
+        <w:spacing w:line="480" w:lineRule="exact"/>
+        <w:rPr>
+          <w:rFonts w:ascii="Times New Roman" w:eastAsia="宋体" w:hAnsi="Times New Roman" w:cs="Times New Roman"/>
+          <w:sz w:val="28"/>
+          <w:szCs w:val="28"/>
+        </w:rPr>
+      </w:pPr>
+      <w:r>
+        <w:rPr>
+          <w:rFonts w:ascii="Times New Roman" w:eastAsia="宋体" w:hAnsi="Times New Roman" w:cs="Times New Roman"/>
+          <w:sz w:val="28"/>
+          <w:szCs w:val="28"/>
+        </w:rPr>
+        <w:t>job.</w:t>
+      </w:r>
+    </w:p>
+    <w:p>
+      <w:pPr>
+        <w:spacing w:line="480" w:lineRule="exact"/>
+        <w:rPr>
+          <w:rFonts w:ascii="Times New Roman" w:eastAsia="宋体" w:hAnsi="Times New Roman" w:cs="Times New Roman"/>
+          <w:sz w:val="28"/>
+          <w:szCs w:val="28"/>
+        </w:rPr>
+      </w:pPr>
+    </w:p>
+    <w:p>
+      <w:pPr>
+        <w:spacing w:line="480" w:lineRule="exact"/>
+        <w:rPr>
+          <w:rFonts w:ascii="Times New Roman" w:eastAsia="宋体" w:hAnsi="Times New Roman" w:cs="Times New Roman"/>
+          <w:sz w:val="28"/>
+          <w:szCs w:val="28"/>
+        </w:rPr>
+      </w:pPr>
+      <w:r>
+        <w:rPr>
+          <w:rFonts w:ascii="Times New Roman" w:eastAsia="宋体" w:hAnsi="Times New Roman" w:cs="Times New Roman"/>
+          <w:sz w:val="28"/>
+          <w:szCs w:val="28"/>
+        </w:rPr>
+        <w:br w:type="page"/>
+      </w:r>
+    </w:p>
+    <w:p>
+      <w:pPr>
+        <w:spacing w:line="480" w:lineRule="exact"/>
+        <w:rPr>
+          <w:rFonts w:ascii="Times New Roman" w:eastAsia="宋体" w:hAnsi="Times New Roman" w:cs="Times New Roman"/>
+          <w:sz w:val="28"/>
+          <w:szCs w:val="28"/>
+        </w:rPr>
+      </w:pPr>
+      <w:r>
+        <w:rPr>
+          <w:rFonts w:ascii="Times New Roman" w:eastAsia="宋体" w:hAnsi="Times New Roman" w:cs="Times New Roman"/>
+          <w:sz w:val="28"/>
+          <w:szCs w:val="28"/>
+        </w:rPr>
+        <w:lastRenderedPageBreak/>
+        <w:t>27.More recently, while examining housing construction, the researchers discovered that illiterate,</w:t>
+      </w:r>
+      <w:r>
+        <w:rPr>
+          <w:rFonts w:ascii="Times New Roman" w:eastAsia="宋体" w:hAnsi="Times New Roman" w:cs="Times New Roman"/>
+          <w:sz w:val="28"/>
+          <w:szCs w:val="28"/>
+        </w:rPr>
+        <w:t xml:space="preserve"> </w:t>
+      </w:r>
+      <w:r>
+        <w:rPr>
+          <w:rFonts w:ascii="Times New Roman" w:eastAsia="宋体" w:hAnsi="Times New Roman" w:cs="Times New Roman"/>
+          <w:sz w:val="28"/>
+          <w:szCs w:val="28"/>
+        </w:rPr>
+        <w:t>non-English-speaking Mexican workers in Houston, Texas, consistently met best-practice labor productivity</w:t>
+      </w:r>
+      <w:r>
+        <w:rPr>
+          <w:rFonts w:ascii="Times New Roman" w:eastAsia="宋体" w:hAnsi="Times New Roman" w:cs="Times New Roman"/>
+          <w:sz w:val="28"/>
+          <w:szCs w:val="28"/>
+        </w:rPr>
+        <w:t xml:space="preserve"> </w:t>
+      </w:r>
+      <w:r>
+        <w:rPr>
+          <w:rFonts w:ascii="Times New Roman" w:eastAsia="宋体" w:hAnsi="Times New Roman" w:cs="Times New Roman"/>
+          <w:sz w:val="28"/>
+          <w:szCs w:val="28"/>
+        </w:rPr>
+        <w:t>standards despite the complexity of the building industry’s work.</w:t>
+      </w:r>
+    </w:p>
+    <w:p>
+      <w:pPr>
+        <w:spacing w:line="480" w:lineRule="exact"/>
+        <w:rPr>
+          <w:rFonts w:ascii="Times New Roman" w:eastAsia="宋体" w:hAnsi="Times New Roman" w:cs="Times New Roman"/>
+          <w:sz w:val="28"/>
+          <w:szCs w:val="28"/>
+        </w:rPr>
+      </w:pPr>
+      <w:r>
+        <w:rPr>
+          <w:rFonts w:ascii="Times New Roman" w:eastAsia="宋体" w:hAnsi="Times New Roman" w:cs="Times New Roman"/>
+          <w:sz w:val="28"/>
+          <w:szCs w:val="28"/>
+        </w:rPr>
+        <w:br w:type="page"/>
+      </w:r>
+    </w:p>
+    <w:p>
+      <w:pPr>
+        <w:spacing w:line="480" w:lineRule="exact"/>
+        <w:rPr>
+          <w:rFonts w:ascii="Times New Roman" w:eastAsia="宋体" w:hAnsi="Times New Roman" w:cs="Times New Roman"/>
+          <w:sz w:val="28"/>
+          <w:szCs w:val="28"/>
+        </w:rPr>
+      </w:pPr>
+      <w:r>
+        <w:rPr>
+          <w:rFonts w:ascii="Times New Roman" w:eastAsia="宋体" w:hAnsi="Times New Roman" w:cs="Times New Roman"/>
+          <w:sz w:val="28"/>
+          <w:szCs w:val="28"/>
+        </w:rPr>
+        <w:lastRenderedPageBreak/>
+        <w:t>28.To take this approach to the New Englanders normally means to start with the Puritans’ theological</w:t>
+      </w:r>
+      <w:r>
+        <w:rPr>
+          <w:rFonts w:ascii="Times New Roman" w:eastAsia="宋体" w:hAnsi="Times New Roman" w:cs="Times New Roman"/>
+          <w:sz w:val="28"/>
+          <w:szCs w:val="28"/>
+        </w:rPr>
+        <w:t xml:space="preserve"> </w:t>
+      </w:r>
+      <w:r>
+        <w:rPr>
+          <w:rFonts w:ascii="Times New Roman" w:eastAsia="宋体" w:hAnsi="Times New Roman" w:cs="Times New Roman"/>
+          <w:sz w:val="28"/>
+          <w:szCs w:val="28"/>
+        </w:rPr>
+        <w:t>innovations and their distinctive ideas about the church—important subjects that we may not neglect.</w:t>
+      </w:r>
+    </w:p>
+    <w:p>
+      <w:pPr>
+        <w:spacing w:line="480" w:lineRule="exact"/>
+        <w:rPr>
+          <w:rFonts w:ascii="Times New Roman" w:eastAsia="宋体" w:hAnsi="Times New Roman" w:cs="Times New Roman"/>
+          <w:sz w:val="28"/>
+          <w:szCs w:val="28"/>
+        </w:rPr>
+      </w:pPr>
+      <w:r>
+        <w:rPr>
+          <w:rFonts w:ascii="Times New Roman" w:eastAsia="宋体" w:hAnsi="Times New Roman" w:cs="Times New Roman"/>
+          <w:sz w:val="28"/>
+          <w:szCs w:val="28"/>
+        </w:rPr>
+        <w:br w:type="page"/>
+      </w:r>
+    </w:p>
+    <w:p>
+      <w:pPr>
+        <w:spacing w:line="480" w:lineRule="exact"/>
+        <w:rPr>
+          <w:rFonts w:ascii="Times New Roman" w:eastAsia="宋体" w:hAnsi="Times New Roman" w:cs="Times New Roman"/>
+          <w:sz w:val="28"/>
+          <w:szCs w:val="28"/>
+        </w:rPr>
+      </w:pPr>
+      <w:r>
+        <w:rPr>
+          <w:rFonts w:ascii="Times New Roman" w:eastAsia="宋体" w:hAnsi="Times New Roman" w:cs="Times New Roman"/>
+          <w:sz w:val="28"/>
+          <w:szCs w:val="28"/>
+        </w:rPr>
+        <w:lastRenderedPageBreak/>
+        <w:t>29.Besides the ninety or so learned ministers who came to Massachusetts churches in the decade after 1629,</w:t>
+      </w:r>
+      <w:r>
+        <w:rPr>
+          <w:rFonts w:ascii="Times New Roman" w:eastAsia="宋体" w:hAnsi="Times New Roman" w:cs="Times New Roman"/>
+          <w:sz w:val="28"/>
+          <w:szCs w:val="28"/>
+        </w:rPr>
+        <w:t xml:space="preserve"> </w:t>
+      </w:r>
+      <w:r>
+        <w:rPr>
+          <w:rFonts w:ascii="Times New Roman" w:eastAsia="宋体" w:hAnsi="Times New Roman" w:cs="Times New Roman"/>
+          <w:sz w:val="28"/>
+          <w:szCs w:val="28"/>
+        </w:rPr>
+        <w:t>there were political leaders like John Winthrop, an educated gentleman, lawyer, and official of the Crown</w:t>
+      </w:r>
+      <w:r>
+        <w:rPr>
+          <w:rFonts w:ascii="Times New Roman" w:eastAsia="宋体" w:hAnsi="Times New Roman" w:cs="Times New Roman" w:hint="eastAsia"/>
+          <w:sz w:val="28"/>
+          <w:szCs w:val="28"/>
+        </w:rPr>
+        <w:t xml:space="preserve"> </w:t>
+      </w:r>
+      <w:r>
+        <w:rPr>
+          <w:rFonts w:ascii="Times New Roman" w:eastAsia="宋体" w:hAnsi="Times New Roman" w:cs="Times New Roman"/>
+          <w:sz w:val="28"/>
+          <w:szCs w:val="28"/>
+        </w:rPr>
+        <w:t>before he journeyed to Boston.</w:t>
+      </w:r>
+    </w:p>
+    <w:p>
+      <w:pPr>
+        <w:spacing w:line="480" w:lineRule="exact"/>
+        <w:rPr>
+          <w:rFonts w:ascii="Times New Roman" w:eastAsia="宋体" w:hAnsi="Times New Roman" w:cs="Times New Roman"/>
+          <w:sz w:val="28"/>
+          <w:szCs w:val="28"/>
+        </w:rPr>
+      </w:pPr>
+      <w:r>
+        <w:rPr>
+          <w:rFonts w:ascii="Times New Roman" w:eastAsia="宋体" w:hAnsi="Times New Roman" w:cs="Times New Roman"/>
+          <w:sz w:val="28"/>
+          <w:szCs w:val="28"/>
+        </w:rPr>
+        <w:br w:type="page"/>
+      </w:r>
+    </w:p>
+    <w:p>
+      <w:pPr>
+        <w:spacing w:line="480" w:lineRule="exact"/>
+        <w:rPr>
+          <w:rFonts w:ascii="Times New Roman" w:eastAsia="宋体" w:hAnsi="Times New Roman" w:cs="Times New Roman" w:hint="eastAsia"/>
+          <w:sz w:val="28"/>
+          <w:szCs w:val="28"/>
+        </w:rPr>
+      </w:pPr>
+      <w:r>
+        <w:rPr>
+          <w:rFonts w:ascii="Times New Roman" w:eastAsia="宋体" w:hAnsi="Times New Roman" w:cs="Times New Roman"/>
+          <w:sz w:val="28"/>
+          <w:szCs w:val="28"/>
+        </w:rPr>
+        <w:lastRenderedPageBreak/>
+        <w:t>30.While few craftsmen or farmers, let alone dependents and servants, left literary compositions to be</w:t>
+      </w:r>
+      <w:r>
+        <w:rPr>
+          <w:rFonts w:ascii="Times New Roman" w:eastAsia="宋体" w:hAnsi="Times New Roman" w:cs="Times New Roman" w:hint="eastAsia"/>
+          <w:sz w:val="28"/>
+          <w:szCs w:val="28"/>
+        </w:rPr>
+        <w:t xml:space="preserve"> </w:t>
+      </w:r>
+      <w:r>
+        <w:rPr>
+          <w:rFonts w:ascii="Times New Roman" w:eastAsia="宋体" w:hAnsi="Times New Roman" w:cs="Times New Roman"/>
+          <w:sz w:val="28"/>
+          <w:szCs w:val="28"/>
+        </w:rPr>
+        <w:t>analyzed, it is obvious that their views were less fully intellectualized.</w:t>
       </w:r>
     </w:p>
     <w:sectPr>
@@ -32209,6 +36987,95 @@
     </w:lvl>
   </w:abstractNum>
   <w:abstractNum w:abstractNumId="4" w15:restartNumberingAfterBreak="0">
+    <w:nsid w:val="1FDC61F9"/>
+    <w:multiLevelType w:val="hybridMultilevel"/>
+    <w:tmpl w:val="999460A8"/>
+    <w:lvl w:ilvl="0" w:tplc="48429A50">
+      <w:start w:val="1"/>
+      <w:numFmt w:val="decimal"/>
+      <w:lvlText w:val="%1."/>
+      <w:lvlJc w:val="left"/>
+      <w:pPr>
+        <w:ind w:left="360" w:hanging="360"/>
+      </w:pPr>
+      <w:rPr>
+        <w:rFonts w:hint="default"/>
+      </w:rPr>
+    </w:lvl>
+    <w:lvl w:ilvl="1" w:tplc="04090019" w:tentative="1">
+      <w:start w:val="1"/>
+      <w:numFmt w:val="lowerLetter"/>
+      <w:lvlText w:val="%2)"/>
+      <w:lvlJc w:val="left"/>
+      <w:pPr>
+        <w:ind w:left="840" w:hanging="420"/>
+      </w:pPr>
+    </w:lvl>
+    <w:lvl w:ilvl="2" w:tplc="0409001B" w:tentative="1">
+      <w:start w:val="1"/>
+      <w:numFmt w:val="lowerRoman"/>
+      <w:lvlText w:val="%3."/>
+      <w:lvlJc w:val="right"/>
+      <w:pPr>
+        <w:ind w:left="1260" w:hanging="420"/>
+      </w:pPr>
+    </w:lvl>
+    <w:lvl w:ilvl="3" w:tplc="0409000F" w:tentative="1">
+      <w:start w:val="1"/>
+      <w:numFmt w:val="decimal"/>
+      <w:lvlText w:val="%4."/>
+      <w:lvlJc w:val="left"/>
+      <w:pPr>
+        <w:ind w:left="1680" w:hanging="420"/>
+      </w:pPr>
+    </w:lvl>
+    <w:lvl w:ilvl="4" w:tplc="04090019" w:tentative="1">
+      <w:start w:val="1"/>
+      <w:numFmt w:val="lowerLetter"/>
+      <w:lvlText w:val="%5)"/>
+      <w:lvlJc w:val="left"/>
+      <w:pPr>
+        <w:ind w:left="2100" w:hanging="420"/>
+      </w:pPr>
+    </w:lvl>
+    <w:lvl w:ilvl="5" w:tplc="0409001B" w:tentative="1">
+      <w:start w:val="1"/>
+      <w:numFmt w:val="lowerRoman"/>
+      <w:lvlText w:val="%6."/>
+      <w:lvlJc w:val="right"/>
+      <w:pPr>
+        <w:ind w:left="2520" w:hanging="420"/>
+      </w:pPr>
+    </w:lvl>
+    <w:lvl w:ilvl="6" w:tplc="0409000F" w:tentative="1">
+      <w:start w:val="1"/>
+      <w:numFmt w:val="decimal"/>
+      <w:lvlText w:val="%7."/>
+      <w:lvlJc w:val="left"/>
+      <w:pPr>
+        <w:ind w:left="2940" w:hanging="420"/>
+      </w:pPr>
+    </w:lvl>
+    <w:lvl w:ilvl="7" w:tplc="04090019" w:tentative="1">
+      <w:start w:val="1"/>
+      <w:numFmt w:val="lowerLetter"/>
+      <w:lvlText w:val="%8)"/>
+      <w:lvlJc w:val="left"/>
+      <w:pPr>
+        <w:ind w:left="3360" w:hanging="420"/>
+      </w:pPr>
+    </w:lvl>
+    <w:lvl w:ilvl="8" w:tplc="0409001B" w:tentative="1">
+      <w:start w:val="1"/>
+      <w:numFmt w:val="lowerRoman"/>
+      <w:lvlText w:val="%9."/>
+      <w:lvlJc w:val="right"/>
+      <w:pPr>
+        <w:ind w:left="3780" w:hanging="420"/>
+      </w:pPr>
+    </w:lvl>
+  </w:abstractNum>
+  <w:abstractNum w:abstractNumId="5" w15:restartNumberingAfterBreak="0">
     <w:nsid w:val="23676EDD"/>
     <w:multiLevelType w:val="hybridMultilevel"/>
     <w:tmpl w:val="B4DAB8B6"/>
@@ -32297,7 +37164,7 @@
       </w:pPr>
     </w:lvl>
   </w:abstractNum>
-  <w:abstractNum w:abstractNumId="5" w15:restartNumberingAfterBreak="0">
+  <w:abstractNum w:abstractNumId="6" w15:restartNumberingAfterBreak="0">
     <w:nsid w:val="34375DAC"/>
     <w:multiLevelType w:val="hybridMultilevel"/>
     <w:tmpl w:val="6A2EFBE6"/>
@@ -32386,7 +37253,7 @@
       </w:pPr>
     </w:lvl>
   </w:abstractNum>
-  <w:abstractNum w:abstractNumId="6" w15:restartNumberingAfterBreak="0">
+  <w:abstractNum w:abstractNumId="7" w15:restartNumberingAfterBreak="0">
     <w:nsid w:val="34AF5B7C"/>
     <w:multiLevelType w:val="hybridMultilevel"/>
     <w:tmpl w:val="E3E66EC4"/>
@@ -32475,7 +37342,7 @@
       </w:pPr>
     </w:lvl>
   </w:abstractNum>
-  <w:abstractNum w:abstractNumId="7" w15:restartNumberingAfterBreak="0">
+  <w:abstractNum w:abstractNumId="8" w15:restartNumberingAfterBreak="0">
     <w:nsid w:val="38816528"/>
     <w:multiLevelType w:val="hybridMultilevel"/>
     <w:tmpl w:val="7C6260A0"/>
@@ -32564,7 +37431,7 @@
       </w:pPr>
     </w:lvl>
   </w:abstractNum>
-  <w:abstractNum w:abstractNumId="8" w15:restartNumberingAfterBreak="0">
+  <w:abstractNum w:abstractNumId="9" w15:restartNumberingAfterBreak="0">
     <w:nsid w:val="3A771D55"/>
     <w:multiLevelType w:val="hybridMultilevel"/>
     <w:tmpl w:val="AA308266"/>
@@ -32653,7 +37520,7 @@
       </w:pPr>
     </w:lvl>
   </w:abstractNum>
-  <w:abstractNum w:abstractNumId="9" w15:restartNumberingAfterBreak="0">
+  <w:abstractNum w:abstractNumId="10" w15:restartNumberingAfterBreak="0">
     <w:nsid w:val="4A95072B"/>
     <w:multiLevelType w:val="hybridMultilevel"/>
     <w:tmpl w:val="34DAD53E"/>
@@ -32742,7 +37609,7 @@
       </w:pPr>
     </w:lvl>
   </w:abstractNum>
-  <w:abstractNum w:abstractNumId="10" w15:restartNumberingAfterBreak="0">
+  <w:abstractNum w:abstractNumId="11" w15:restartNumberingAfterBreak="0">
     <w:nsid w:val="4B48460A"/>
     <w:multiLevelType w:val="hybridMultilevel"/>
     <w:tmpl w:val="BC6C35A2"/>
@@ -32831,7 +37698,7 @@
       </w:pPr>
     </w:lvl>
   </w:abstractNum>
-  <w:abstractNum w:abstractNumId="11" w15:restartNumberingAfterBreak="0">
+  <w:abstractNum w:abstractNumId="12" w15:restartNumberingAfterBreak="0">
     <w:nsid w:val="4BD610F0"/>
     <w:multiLevelType w:val="hybridMultilevel"/>
     <w:tmpl w:val="622EEABE"/>
@@ -32920,7 +37787,7 @@
       </w:pPr>
     </w:lvl>
   </w:abstractNum>
-  <w:abstractNum w:abstractNumId="12" w15:restartNumberingAfterBreak="0">
+  <w:abstractNum w:abstractNumId="13" w15:restartNumberingAfterBreak="0">
     <w:nsid w:val="4C202A7A"/>
     <w:multiLevelType w:val="hybridMultilevel"/>
     <w:tmpl w:val="C1E4D1B6"/>
@@ -33009,7 +37876,7 @@
       </w:pPr>
     </w:lvl>
   </w:abstractNum>
-  <w:abstractNum w:abstractNumId="13" w15:restartNumberingAfterBreak="0">
+  <w:abstractNum w:abstractNumId="14" w15:restartNumberingAfterBreak="0">
     <w:nsid w:val="4C5B1082"/>
     <w:multiLevelType w:val="hybridMultilevel"/>
     <w:tmpl w:val="A1968448"/>
@@ -33098,7 +37965,7 @@
       </w:pPr>
     </w:lvl>
   </w:abstractNum>
-  <w:abstractNum w:abstractNumId="14" w15:restartNumberingAfterBreak="0">
+  <w:abstractNum w:abstractNumId="15" w15:restartNumberingAfterBreak="0">
     <w:nsid w:val="4DC24EAB"/>
     <w:multiLevelType w:val="hybridMultilevel"/>
     <w:tmpl w:val="DA269844"/>
@@ -33187,7 +38054,7 @@
       </w:pPr>
     </w:lvl>
   </w:abstractNum>
-  <w:abstractNum w:abstractNumId="15" w15:restartNumberingAfterBreak="0">
+  <w:abstractNum w:abstractNumId="16" w15:restartNumberingAfterBreak="0">
     <w:nsid w:val="50970019"/>
     <w:multiLevelType w:val="hybridMultilevel"/>
     <w:tmpl w:val="9F482C54"/>
@@ -33276,7 +38143,7 @@
       </w:pPr>
     </w:lvl>
   </w:abstractNum>
-  <w:abstractNum w:abstractNumId="16" w15:restartNumberingAfterBreak="0">
+  <w:abstractNum w:abstractNumId="17" w15:restartNumberingAfterBreak="0">
     <w:nsid w:val="52E616B0"/>
     <w:multiLevelType w:val="hybridMultilevel"/>
     <w:tmpl w:val="45F2C5EC"/>
@@ -33365,7 +38232,7 @@
       </w:pPr>
     </w:lvl>
   </w:abstractNum>
-  <w:abstractNum w:abstractNumId="17" w15:restartNumberingAfterBreak="0">
+  <w:abstractNum w:abstractNumId="18" w15:restartNumberingAfterBreak="0">
     <w:nsid w:val="5AEE20E0"/>
     <w:multiLevelType w:val="hybridMultilevel"/>
     <w:tmpl w:val="F4808CF4"/>
@@ -33455,7 +38322,7 @@
       </w:pPr>
     </w:lvl>
   </w:abstractNum>
-  <w:abstractNum w:abstractNumId="18" w15:restartNumberingAfterBreak="0">
+  <w:abstractNum w:abstractNumId="19" w15:restartNumberingAfterBreak="0">
     <w:nsid w:val="5DC046F1"/>
     <w:multiLevelType w:val="hybridMultilevel"/>
     <w:tmpl w:val="C9AEAA56"/>
@@ -33544,7 +38411,7 @@
       </w:pPr>
     </w:lvl>
   </w:abstractNum>
-  <w:abstractNum w:abstractNumId="19" w15:restartNumberingAfterBreak="0">
+  <w:abstractNum w:abstractNumId="20" w15:restartNumberingAfterBreak="0">
     <w:nsid w:val="62505400"/>
     <w:multiLevelType w:val="hybridMultilevel"/>
     <w:tmpl w:val="05DE99E8"/>
@@ -33633,7 +38500,7 @@
       </w:pPr>
     </w:lvl>
   </w:abstractNum>
-  <w:abstractNum w:abstractNumId="20" w15:restartNumberingAfterBreak="0">
+  <w:abstractNum w:abstractNumId="21" w15:restartNumberingAfterBreak="0">
     <w:nsid w:val="629B18C7"/>
     <w:multiLevelType w:val="hybridMultilevel"/>
     <w:tmpl w:val="5D3C6014"/>
@@ -33722,11 +38589,11 @@
       </w:pPr>
     </w:lvl>
   </w:abstractNum>
-  <w:abstractNum w:abstractNumId="21" w15:restartNumberingAfterBreak="0">
-    <w:nsid w:val="756E4BA2"/>
+  <w:abstractNum w:abstractNumId="22" w15:restartNumberingAfterBreak="0">
+    <w:nsid w:val="65373D2C"/>
     <w:multiLevelType w:val="hybridMultilevel"/>
-    <w:tmpl w:val="65AE516C"/>
-    <w:lvl w:ilvl="0" w:tplc="2CC880F2">
+    <w:tmpl w:val="88CED148"/>
+    <w:lvl w:ilvl="0" w:tplc="2616A00C">
       <w:start w:val="1"/>
       <w:numFmt w:val="decimal"/>
       <w:lvlText w:val="%1."/>
@@ -33811,7 +38678,96 @@
       </w:pPr>
     </w:lvl>
   </w:abstractNum>
-  <w:abstractNum w:abstractNumId="22" w15:restartNumberingAfterBreak="0">
+  <w:abstractNum w:abstractNumId="23" w15:restartNumberingAfterBreak="0">
+    <w:nsid w:val="756E4BA2"/>
+    <w:multiLevelType w:val="hybridMultilevel"/>
+    <w:tmpl w:val="65AE516C"/>
+    <w:lvl w:ilvl="0" w:tplc="2CC880F2">
+      <w:start w:val="1"/>
+      <w:numFmt w:val="decimal"/>
+      <w:lvlText w:val="%1."/>
+      <w:lvlJc w:val="left"/>
+      <w:pPr>
+        <w:ind w:left="360" w:hanging="360"/>
+      </w:pPr>
+      <w:rPr>
+        <w:rFonts w:hint="default"/>
+      </w:rPr>
+    </w:lvl>
+    <w:lvl w:ilvl="1" w:tplc="04090019">
+      <w:start w:val="1"/>
+      <w:numFmt w:val="lowerLetter"/>
+      <w:lvlText w:val="%2)"/>
+      <w:lvlJc w:val="left"/>
+      <w:pPr>
+        <w:ind w:left="840" w:hanging="420"/>
+      </w:pPr>
+    </w:lvl>
+    <w:lvl w:ilvl="2" w:tplc="0409001B" w:tentative="1">
+      <w:start w:val="1"/>
+      <w:numFmt w:val="lowerRoman"/>
+      <w:lvlText w:val="%3."/>
+      <w:lvlJc w:val="right"/>
+      <w:pPr>
+        <w:ind w:left="1260" w:hanging="420"/>
+      </w:pPr>
+    </w:lvl>
+    <w:lvl w:ilvl="3" w:tplc="0409000F" w:tentative="1">
+      <w:start w:val="1"/>
+      <w:numFmt w:val="decimal"/>
+      <w:lvlText w:val="%4."/>
+      <w:lvlJc w:val="left"/>
+      <w:pPr>
+        <w:ind w:left="1680" w:hanging="420"/>
+      </w:pPr>
+    </w:lvl>
+    <w:lvl w:ilvl="4" w:tplc="04090019" w:tentative="1">
+      <w:start w:val="1"/>
+      <w:numFmt w:val="lowerLetter"/>
+      <w:lvlText w:val="%5)"/>
+      <w:lvlJc w:val="left"/>
+      <w:pPr>
+        <w:ind w:left="2100" w:hanging="420"/>
+      </w:pPr>
+    </w:lvl>
+    <w:lvl w:ilvl="5" w:tplc="0409001B" w:tentative="1">
+      <w:start w:val="1"/>
+      <w:numFmt w:val="lowerRoman"/>
+      <w:lvlText w:val="%6."/>
+      <w:lvlJc w:val="right"/>
+      <w:pPr>
+        <w:ind w:left="2520" w:hanging="420"/>
+      </w:pPr>
+    </w:lvl>
+    <w:lvl w:ilvl="6" w:tplc="0409000F" w:tentative="1">
+      <w:start w:val="1"/>
+      <w:numFmt w:val="decimal"/>
+      <w:lvlText w:val="%7."/>
+      <w:lvlJc w:val="left"/>
+      <w:pPr>
+        <w:ind w:left="2940" w:hanging="420"/>
+      </w:pPr>
+    </w:lvl>
+    <w:lvl w:ilvl="7" w:tplc="04090019" w:tentative="1">
+      <w:start w:val="1"/>
+      <w:numFmt w:val="lowerLetter"/>
+      <w:lvlText w:val="%8)"/>
+      <w:lvlJc w:val="left"/>
+      <w:pPr>
+        <w:ind w:left="3360" w:hanging="420"/>
+      </w:pPr>
+    </w:lvl>
+    <w:lvl w:ilvl="8" w:tplc="0409001B" w:tentative="1">
+      <w:start w:val="1"/>
+      <w:numFmt w:val="lowerRoman"/>
+      <w:lvlText w:val="%9."/>
+      <w:lvlJc w:val="right"/>
+      <w:pPr>
+        <w:ind w:left="3780" w:hanging="420"/>
+      </w:pPr>
+    </w:lvl>
+  </w:abstractNum>
+  <w:abstractNum w:abstractNumId="24" w15:restartNumberingAfterBreak="0">
     <w:nsid w:val="7B2337EF"/>
     <w:multiLevelType w:val="hybridMultilevel"/>
     <w:tmpl w:val="83700214"/>
@@ -33900,7 +38856,7 @@
       </w:pPr>
     </w:lvl>
   </w:abstractNum>
-  <w:abstractNum w:abstractNumId="23" w15:restartNumberingAfterBreak="0">
+  <w:abstractNum w:abstractNumId="25" w15:restartNumberingAfterBreak="0">
     <w:nsid w:val="7C882FFC"/>
     <w:multiLevelType w:val="hybridMultilevel"/>
     <w:tmpl w:val="D90E8B4C"/>
@@ -33989,7 +38945,7 @@
       </w:pPr>
     </w:lvl>
   </w:abstractNum>
-  <w:abstractNum w:abstractNumId="24" w15:restartNumberingAfterBreak="0">
+  <w:abstractNum w:abstractNumId="26" w15:restartNumberingAfterBreak="0">
     <w:nsid w:val="7E1545B3"/>
     <w:multiLevelType w:val="hybridMultilevel"/>
     <w:tmpl w:val="EE1ADEBA"/>
@@ -34079,67 +39035,67 @@
     </w:lvl>
   </w:abstractNum>
   <w:num w:numId="1" w16cid:durableId="2096320893">
-    <w:abstractNumId w:val="23"/>
+    <w:abstractNumId w:val="25"/>
   </w:num>
   <w:num w:numId="2" w16cid:durableId="1676224195">
     <w:abstractNumId w:val="0"/>
   </w:num>
   <w:num w:numId="3" w16cid:durableId="921060655">
+    <w:abstractNumId w:val="15"/>
+  </w:num>
+  <w:num w:numId="4" w16cid:durableId="2071879308">
+    <w:abstractNumId w:val="21"/>
+  </w:num>
+  <w:num w:numId="5" w16cid:durableId="1113591288">
+    <w:abstractNumId w:val="9"/>
+  </w:num>
+  <w:num w:numId="6" w16cid:durableId="727998792">
+    <w:abstractNumId w:val="20"/>
+  </w:num>
+  <w:num w:numId="7" w16cid:durableId="1509446923">
+    <w:abstractNumId w:val="8"/>
+  </w:num>
+  <w:num w:numId="8" w16cid:durableId="380057469">
+    <w:abstractNumId w:val="6"/>
+  </w:num>
+  <w:num w:numId="9" w16cid:durableId="150558660">
     <w:abstractNumId w:val="14"/>
   </w:num>
-  <w:num w:numId="4" w16cid:durableId="2071879308">
-    <w:abstractNumId w:val="20"/>
+  <w:num w:numId="10" w16cid:durableId="903225228">
+    <w:abstractNumId w:val="12"/>
   </w:num>
-  <w:num w:numId="5" w16cid:durableId="1113591288">
-    <w:abstractNumId w:val="8"/>
+  <w:num w:numId="11" w16cid:durableId="1653371546">
+    <w:abstractNumId w:val="11"/>
   </w:num>
-  <w:num w:numId="6" w16cid:durableId="727998792">
+  <w:num w:numId="12" w16cid:durableId="1121727286">
+    <w:abstractNumId w:val="17"/>
+  </w:num>
+  <w:num w:numId="13" w16cid:durableId="2096630434">
     <w:abstractNumId w:val="19"/>
   </w:num>
-  <w:num w:numId="7" w16cid:durableId="1509446923">
+  <w:num w:numId="14" w16cid:durableId="1941061661">
+    <w:abstractNumId w:val="23"/>
+  </w:num>
+  <w:num w:numId="15" w16cid:durableId="195582781">
     <w:abstractNumId w:val="7"/>
   </w:num>
-  <w:num w:numId="8" w16cid:durableId="380057469">
+  <w:num w:numId="16" w16cid:durableId="617299877">
+    <w:abstractNumId w:val="10"/>
+  </w:num>
+  <w:num w:numId="17" w16cid:durableId="855659062">
+    <w:abstractNumId w:val="26"/>
+  </w:num>
+  <w:num w:numId="18" w16cid:durableId="1586919508">
     <w:abstractNumId w:val="5"/>
   </w:num>
-  <w:num w:numId="9" w16cid:durableId="150558660">
+  <w:num w:numId="19" w16cid:durableId="1889566205">
+    <w:abstractNumId w:val="18"/>
+  </w:num>
+  <w:num w:numId="20" w16cid:durableId="222134077">
     <w:abstractNumId w:val="13"/>
   </w:num>
-  <w:num w:numId="10" w16cid:durableId="903225228">
-    <w:abstractNumId w:val="11"/>
-  </w:num>
-  <w:num w:numId="11" w16cid:durableId="1653371546">
-    <w:abstractNumId w:val="10"/>
-  </w:num>
-  <w:num w:numId="12" w16cid:durableId="1121727286">
-    <w:abstractNumId w:val="16"/>
-  </w:num>
-  <w:num w:numId="13" w16cid:durableId="2096630434">
-    <w:abstractNumId w:val="18"/>
-  </w:num>
-  <w:num w:numId="14" w16cid:durableId="1941061661">
-    <w:abstractNumId w:val="21"/>
-  </w:num>
-  <w:num w:numId="15" w16cid:durableId="195582781">
-    <w:abstractNumId w:val="6"/>
-  </w:num>
-  <w:num w:numId="16" w16cid:durableId="617299877">
-    <w:abstractNumId w:val="9"/>
-  </w:num>
-  <w:num w:numId="17" w16cid:durableId="855659062">
+  <w:num w:numId="21" w16cid:durableId="1227568916">
     <w:abstractNumId w:val="24"/>
-  </w:num>
-  <w:num w:numId="18" w16cid:durableId="1586919508">
-    <w:abstractNumId w:val="4"/>
-  </w:num>
-  <w:num w:numId="19" w16cid:durableId="1889566205">
-    <w:abstractNumId w:val="17"/>
-  </w:num>
-  <w:num w:numId="20" w16cid:durableId="222134077">
-    <w:abstractNumId w:val="12"/>
-  </w:num>
-  <w:num w:numId="21" w16cid:durableId="1227568916">
-    <w:abstractNumId w:val="22"/>
   </w:num>
   <w:num w:numId="22" w16cid:durableId="1117335656">
     <w:abstractNumId w:val="3"/>
@@ -34148,10 +39104,16 @@
     <w:abstractNumId w:val="2"/>
   </w:num>
   <w:num w:numId="24" w16cid:durableId="1389496964">
-    <w:abstractNumId w:val="15"/>
+    <w:abstractNumId w:val="16"/>
   </w:num>
   <w:num w:numId="25" w16cid:durableId="992567880">
     <w:abstractNumId w:val="1"/>
+  </w:num>
+  <w:num w:numId="26" w16cid:durableId="815072363">
+    <w:abstractNumId w:val="4"/>
+  </w:num>
+  <w:num w:numId="27" w16cid:durableId="1908687139">
+    <w:abstractNumId w:val="22"/>
   </w:num>
 </w:numbering>
 </file>

--- a/docManage/xbb/print.docx
+++ b/docManage/xbb/print.docx
@@ -1441,25 +1441,7 @@
           <w:sz w:val="24"/>
           <w:szCs w:val="24"/>
         </w:rPr>
-        <w:t xml:space="preserve"> do </w:t>
-      </w:r>
-      <w:proofErr w:type="spellStart"/>
-      <w:r>
-        <w:rPr>
-          <w:rFonts w:ascii="Times New Roman" w:eastAsia="宋体" w:hAnsi="Times New Roman" w:cs="Times New Roman"/>
-          <w:sz w:val="24"/>
-          <w:szCs w:val="24"/>
-        </w:rPr>
-        <w:t>sth</w:t>
-      </w:r>
-      <w:proofErr w:type="spellEnd"/>
-      <w:r>
-        <w:rPr>
-          <w:rFonts w:ascii="Times New Roman" w:eastAsia="宋体" w:hAnsi="Times New Roman" w:cs="Times New Roman"/>
-          <w:sz w:val="24"/>
-          <w:szCs w:val="24"/>
-        </w:rPr>
-        <w:t>;</w:t>
+        <w:t xml:space="preserve"> do sth;</w:t>
       </w:r>
     </w:p>
     <w:p>
@@ -7214,25 +7196,7 @@
           <w:sz w:val="24"/>
           <w:szCs w:val="24"/>
         </w:rPr>
-        <w:t xml:space="preserve"> tempted to do </w:t>
-      </w:r>
-      <w:proofErr w:type="spellStart"/>
-      <w:r>
-        <w:rPr>
-          <w:rFonts w:ascii="Times New Roman" w:eastAsia="宋体" w:hAnsi="Times New Roman" w:cs="Times New Roman"/>
-          <w:sz w:val="24"/>
-          <w:szCs w:val="24"/>
-        </w:rPr>
-        <w:t>sth</w:t>
-      </w:r>
-      <w:proofErr w:type="spellEnd"/>
-      <w:r>
-        <w:rPr>
-          <w:rFonts w:ascii="Times New Roman" w:eastAsia="宋体" w:hAnsi="Times New Roman" w:cs="Times New Roman"/>
-          <w:sz w:val="24"/>
-          <w:szCs w:val="24"/>
-        </w:rPr>
-        <w:t xml:space="preserve"> </w:t>
+        <w:t xml:space="preserve"> tempted to do sth </w:t>
       </w:r>
       <w:r>
         <w:rPr>
@@ -7370,18 +7334,8 @@
           <w:sz w:val="24"/>
           <w:szCs w:val="24"/>
         </w:rPr>
-        <w:t xml:space="preserve">o do </w:t>
-      </w:r>
-      <w:proofErr w:type="spellStart"/>
-      <w:r>
-        <w:rPr>
-          <w:rFonts w:ascii="Times New Roman" w:eastAsia="宋体" w:hAnsi="Times New Roman" w:cs="Times New Roman"/>
-          <w:sz w:val="24"/>
-          <w:szCs w:val="24"/>
-        </w:rPr>
-        <w:t>sth</w:t>
-      </w:r>
-      <w:proofErr w:type="spellEnd"/>
+        <w:t>o do sth</w:t>
+      </w:r>
       <w:r>
         <w:rPr>
           <w:rFonts w:ascii="Times New Roman" w:eastAsia="宋体" w:hAnsi="Times New Roman" w:cs="Times New Roman" w:hint="eastAsia"/>
@@ -7404,18 +7358,8 @@
           <w:sz w:val="24"/>
           <w:szCs w:val="24"/>
         </w:rPr>
-        <w:t xml:space="preserve">o do </w:t>
-      </w:r>
-      <w:proofErr w:type="spellStart"/>
-      <w:r>
-        <w:rPr>
-          <w:rFonts w:ascii="Times New Roman" w:eastAsia="宋体" w:hAnsi="Times New Roman" w:cs="Times New Roman"/>
-          <w:sz w:val="24"/>
-          <w:szCs w:val="24"/>
-        </w:rPr>
-        <w:t>sth</w:t>
-      </w:r>
-      <w:proofErr w:type="spellEnd"/>
+        <w:t>o do sth</w:t>
+      </w:r>
       <w:r>
         <w:rPr>
           <w:rFonts w:ascii="Times New Roman" w:eastAsia="宋体" w:hAnsi="Times New Roman" w:cs="Times New Roman" w:hint="eastAsia"/>
@@ -7462,84 +7406,72 @@
           <w:sz w:val="24"/>
           <w:szCs w:val="24"/>
         </w:rPr>
-        <w:t xml:space="preserve">o do </w:t>
-      </w:r>
-      <w:proofErr w:type="spellStart"/>
-      <w:r>
-        <w:rPr>
-          <w:rFonts w:ascii="Times New Roman" w:eastAsia="宋体" w:hAnsi="Times New Roman" w:cs="Times New Roman"/>
+        <w:t>o do sth</w:t>
+      </w:r>
+      <w:r>
+        <w:rPr>
+          <w:rFonts w:ascii="Times New Roman" w:eastAsia="宋体" w:hAnsi="Times New Roman" w:cs="Times New Roman" w:hint="eastAsia"/>
+          <w:sz w:val="24"/>
+          <w:szCs w:val="24"/>
+        </w:rPr>
+        <w:t>动作由</w:t>
+      </w:r>
+      <w:r>
+        <w:rPr>
+          <w:rFonts w:ascii="Times New Roman" w:eastAsia="宋体" w:hAnsi="Times New Roman" w:cs="Times New Roman" w:hint="eastAsia"/>
+          <w:sz w:val="24"/>
+          <w:szCs w:val="24"/>
+        </w:rPr>
+        <w:t>S</w:t>
+      </w:r>
+      <w:r>
+        <w:rPr>
+          <w:rFonts w:ascii="Times New Roman" w:eastAsia="宋体" w:hAnsi="Times New Roman" w:cs="Times New Roman" w:hint="eastAsia"/>
+          <w:sz w:val="24"/>
+          <w:szCs w:val="24"/>
+        </w:rPr>
+        <w:t>主语发出；</w:t>
+      </w:r>
+      <w:r>
+        <w:rPr>
+          <w:rFonts w:ascii="Times New Roman" w:eastAsia="宋体" w:hAnsi="Times New Roman" w:cs="Times New Roman" w:hint="eastAsia"/>
+          <w:sz w:val="24"/>
+          <w:szCs w:val="24"/>
+        </w:rPr>
+        <w:t>to</w:t>
+      </w:r>
+      <w:r>
+        <w:rPr>
+          <w:rFonts w:ascii="Times New Roman" w:eastAsia="宋体" w:hAnsi="Times New Roman" w:cs="Times New Roman"/>
+          <w:sz w:val="24"/>
+          <w:szCs w:val="24"/>
+        </w:rPr>
+        <w:t xml:space="preserve"> </w:t>
+      </w:r>
+      <w:r>
+        <w:rPr>
+          <w:rFonts w:ascii="Times New Roman" w:eastAsia="宋体" w:hAnsi="Times New Roman" w:cs="Times New Roman" w:hint="eastAsia"/>
+          <w:sz w:val="24"/>
+          <w:szCs w:val="24"/>
+        </w:rPr>
+        <w:t>do</w:t>
+      </w:r>
+      <w:r>
+        <w:rPr>
+          <w:rFonts w:ascii="Times New Roman" w:eastAsia="宋体" w:hAnsi="Times New Roman" w:cs="Times New Roman"/>
+          <w:sz w:val="24"/>
+          <w:szCs w:val="24"/>
+        </w:rPr>
+        <w:t xml:space="preserve"> </w:t>
+      </w:r>
+      <w:r>
+        <w:rPr>
+          <w:rFonts w:ascii="Times New Roman" w:eastAsia="宋体" w:hAnsi="Times New Roman" w:cs="Times New Roman" w:hint="eastAsia"/>
           <w:sz w:val="24"/>
           <w:szCs w:val="24"/>
         </w:rPr>
         <w:t>sth</w:t>
       </w:r>
-      <w:proofErr w:type="spellEnd"/>
-      <w:r>
-        <w:rPr>
-          <w:rFonts w:ascii="Times New Roman" w:eastAsia="宋体" w:hAnsi="Times New Roman" w:cs="Times New Roman" w:hint="eastAsia"/>
-          <w:sz w:val="24"/>
-          <w:szCs w:val="24"/>
-        </w:rPr>
-        <w:t>动作由</w:t>
-      </w:r>
-      <w:r>
-        <w:rPr>
-          <w:rFonts w:ascii="Times New Roman" w:eastAsia="宋体" w:hAnsi="Times New Roman" w:cs="Times New Roman" w:hint="eastAsia"/>
-          <w:sz w:val="24"/>
-          <w:szCs w:val="24"/>
-        </w:rPr>
-        <w:t>S</w:t>
-      </w:r>
-      <w:r>
-        <w:rPr>
-          <w:rFonts w:ascii="Times New Roman" w:eastAsia="宋体" w:hAnsi="Times New Roman" w:cs="Times New Roman" w:hint="eastAsia"/>
-          <w:sz w:val="24"/>
-          <w:szCs w:val="24"/>
-        </w:rPr>
-        <w:t>主语发出；</w:t>
-      </w:r>
-      <w:r>
-        <w:rPr>
-          <w:rFonts w:ascii="Times New Roman" w:eastAsia="宋体" w:hAnsi="Times New Roman" w:cs="Times New Roman" w:hint="eastAsia"/>
-          <w:sz w:val="24"/>
-          <w:szCs w:val="24"/>
-        </w:rPr>
-        <w:t>to</w:t>
-      </w:r>
-      <w:r>
-        <w:rPr>
-          <w:rFonts w:ascii="Times New Roman" w:eastAsia="宋体" w:hAnsi="Times New Roman" w:cs="Times New Roman"/>
-          <w:sz w:val="24"/>
-          <w:szCs w:val="24"/>
-        </w:rPr>
-        <w:t xml:space="preserve"> </w:t>
-      </w:r>
-      <w:r>
-        <w:rPr>
-          <w:rFonts w:ascii="Times New Roman" w:eastAsia="宋体" w:hAnsi="Times New Roman" w:cs="Times New Roman" w:hint="eastAsia"/>
-          <w:sz w:val="24"/>
-          <w:szCs w:val="24"/>
-        </w:rPr>
-        <w:t>do</w:t>
-      </w:r>
-      <w:r>
-        <w:rPr>
-          <w:rFonts w:ascii="Times New Roman" w:eastAsia="宋体" w:hAnsi="Times New Roman" w:cs="Times New Roman"/>
-          <w:sz w:val="24"/>
-          <w:szCs w:val="24"/>
-        </w:rPr>
-        <w:t xml:space="preserve"> </w:t>
-      </w:r>
-      <w:proofErr w:type="spellStart"/>
-      <w:r>
-        <w:rPr>
-          <w:rFonts w:ascii="Times New Roman" w:eastAsia="宋体" w:hAnsi="Times New Roman" w:cs="Times New Roman" w:hint="eastAsia"/>
-          <w:sz w:val="24"/>
-          <w:szCs w:val="24"/>
-        </w:rPr>
-        <w:t>sth</w:t>
-      </w:r>
-      <w:proofErr w:type="spellEnd"/>
       <w:r>
         <w:rPr>
           <w:rFonts w:ascii="Times New Roman" w:eastAsia="宋体" w:hAnsi="Times New Roman" w:cs="Times New Roman" w:hint="eastAsia"/>
@@ -7604,7 +7536,6 @@
         </w:rPr>
         <w:t xml:space="preserve"> </w:t>
       </w:r>
-      <w:proofErr w:type="spellStart"/>
       <w:r>
         <w:rPr>
           <w:rFonts w:ascii="Times New Roman" w:eastAsia="宋体" w:hAnsi="Times New Roman" w:cs="Times New Roman" w:hint="eastAsia"/>
@@ -7613,7 +7544,6 @@
         </w:rPr>
         <w:t>sth</w:t>
       </w:r>
-      <w:proofErr w:type="spellEnd"/>
       <w:r>
         <w:rPr>
           <w:rFonts w:ascii="Times New Roman" w:eastAsia="宋体" w:hAnsi="Times New Roman" w:cs="Times New Roman"/>
@@ -12924,25 +12854,7 @@
           <w:sz w:val="28"/>
           <w:szCs w:val="28"/>
         </w:rPr>
-        <w:t xml:space="preserve">by the actions of a tiny minority of special individuals, often called </w:t>
-      </w:r>
-      <w:proofErr w:type="spellStart"/>
-      <w:r>
-        <w:rPr>
-          <w:rFonts w:ascii="Times New Roman" w:eastAsia="宋体" w:hAnsi="Times New Roman" w:cs="Times New Roman"/>
-          <w:sz w:val="28"/>
-          <w:szCs w:val="28"/>
-        </w:rPr>
-        <w:t>influentials</w:t>
-      </w:r>
-      <w:proofErr w:type="spellEnd"/>
-      <w:r>
-        <w:rPr>
-          <w:rFonts w:ascii="Times New Roman" w:eastAsia="宋体" w:hAnsi="Times New Roman" w:cs="Times New Roman"/>
-          <w:sz w:val="28"/>
-          <w:szCs w:val="28"/>
-        </w:rPr>
-        <w:t>, who are unusually informed,</w:t>
+        <w:t>by the actions of a tiny minority of special individuals, often called influentials, who are unusually informed,</w:t>
       </w:r>
       <w:r>
         <w:rPr>
@@ -13885,25 +13797,7 @@
           <w:sz w:val="24"/>
           <w:szCs w:val="24"/>
         </w:rPr>
-        <w:t xml:space="preserve">…individuals, often called </w:t>
-      </w:r>
-      <w:proofErr w:type="spellStart"/>
-      <w:r>
-        <w:rPr>
-          <w:rFonts w:ascii="Times New Roman" w:eastAsia="宋体" w:hAnsi="Times New Roman" w:cs="Times New Roman"/>
-          <w:sz w:val="24"/>
-          <w:szCs w:val="24"/>
-        </w:rPr>
-        <w:t>influentials</w:t>
-      </w:r>
-      <w:proofErr w:type="spellEnd"/>
-      <w:r>
-        <w:rPr>
-          <w:rFonts w:ascii="Times New Roman" w:eastAsia="宋体" w:hAnsi="Times New Roman" w:cs="Times New Roman"/>
-          <w:sz w:val="24"/>
-          <w:szCs w:val="24"/>
-        </w:rPr>
-        <w:t>,”</w:t>
+        <w:t>…individuals, often called influentials,”</w:t>
       </w:r>
       <w:r>
         <w:rPr>
@@ -13975,16 +13869,7 @@
           <w:sz w:val="24"/>
           <w:szCs w:val="24"/>
         </w:rPr>
-        <w:t xml:space="preserve"> </w:t>
-      </w:r>
-      <w:proofErr w:type="spellStart"/>
-      <w:r>
-        <w:rPr>
-          <w:rFonts w:ascii="Times New Roman" w:eastAsia="宋体" w:hAnsi="Times New Roman" w:cs="Times New Roman"/>
-          <w:sz w:val="24"/>
-          <w:szCs w:val="24"/>
-        </w:rPr>
-        <w:t>influential</w:t>
+        <w:t xml:space="preserve"> influential</w:t>
       </w:r>
       <w:r>
         <w:rPr>
@@ -13994,7 +13879,6 @@
         </w:rPr>
         <w:t>s</w:t>
       </w:r>
-      <w:proofErr w:type="spellEnd"/>
       <w:r>
         <w:rPr>
           <w:rFonts w:ascii="Times New Roman" w:eastAsia="宋体" w:hAnsi="Times New Roman" w:cs="Times New Roman" w:hint="eastAsia"/>
@@ -14323,16 +14207,58 @@
         </w:rPr>
         <w:t>-</w:t>
       </w:r>
-      <w:proofErr w:type="spellStart"/>
-      <w:r>
-        <w:rPr>
-          <w:rFonts w:ascii="Times New Roman" w:eastAsia="宋体" w:hAnsi="Times New Roman" w:cs="Times New Roman"/>
-          <w:sz w:val="24"/>
-          <w:szCs w:val="24"/>
-        </w:rPr>
-        <w:t>ic</w:t>
-      </w:r>
-      <w:proofErr w:type="spellEnd"/>
+      <w:r>
+        <w:rPr>
+          <w:rFonts w:ascii="Times New Roman" w:eastAsia="宋体" w:hAnsi="Times New Roman" w:cs="Times New Roman"/>
+          <w:sz w:val="24"/>
+          <w:szCs w:val="24"/>
+        </w:rPr>
+        <w:t xml:space="preserve">ic </w:t>
+      </w:r>
+      <w:r>
+        <w:rPr>
+          <w:rFonts w:ascii="Times New Roman" w:eastAsia="宋体" w:hAnsi="Times New Roman" w:cs="Times New Roman" w:hint="eastAsia"/>
+          <w:sz w:val="24"/>
+          <w:szCs w:val="24"/>
+        </w:rPr>
+        <w:t>形容词后缀（在人民中→流行）</w:t>
+      </w:r>
+    </w:p>
+    <w:p>
+      <w:pPr>
+        <w:pStyle w:val="a7"/>
+        <w:spacing w:line="480" w:lineRule="exact"/>
+        <w:ind w:left="360" w:firstLineChars="0" w:firstLine="0"/>
+        <w:rPr>
+          <w:rFonts w:ascii="Times New Roman" w:eastAsia="宋体" w:hAnsi="Times New Roman" w:cs="Times New Roman"/>
+          <w:sz w:val="24"/>
+          <w:szCs w:val="24"/>
+        </w:rPr>
+      </w:pPr>
+      <w:r>
+        <w:rPr>
+          <w:rFonts w:ascii="Times New Roman" w:eastAsia="宋体" w:hAnsi="Times New Roman" w:cs="Times New Roman"/>
+          <w:sz w:val="24"/>
+          <w:szCs w:val="24"/>
+        </w:rPr>
+        <w:t xml:space="preserve">Dem- </w:t>
+      </w:r>
+      <w:r>
+        <w:rPr>
+          <w:rFonts w:ascii="Times New Roman" w:eastAsia="宋体" w:hAnsi="Times New Roman" w:cs="Times New Roman" w:hint="eastAsia"/>
+          <w:sz w:val="24"/>
+          <w:szCs w:val="24"/>
+        </w:rPr>
+        <w:t>人民，</w:t>
+      </w:r>
+      <w:r>
+        <w:rPr>
+          <w:rFonts w:ascii="Times New Roman" w:eastAsia="宋体" w:hAnsi="Times New Roman" w:cs="Times New Roman" w:hint="eastAsia"/>
+          <w:sz w:val="24"/>
+          <w:szCs w:val="24"/>
+        </w:rPr>
+        <w:t>-cracy</w:t>
+      </w:r>
       <w:r>
         <w:rPr>
           <w:rFonts w:ascii="Times New Roman" w:eastAsia="宋体" w:hAnsi="Times New Roman" w:cs="Times New Roman"/>
@@ -14347,7 +14273,7 @@
           <w:sz w:val="24"/>
           <w:szCs w:val="24"/>
         </w:rPr>
-        <w:t>形容词后缀（在人民中→流行）</w:t>
+        <w:t>统治</w:t>
       </w:r>
     </w:p>
     <w:p>
@@ -14367,79 +14293,7 @@
           <w:sz w:val="24"/>
           <w:szCs w:val="24"/>
         </w:rPr>
-        <w:t xml:space="preserve">Dem- </w:t>
-      </w:r>
-      <w:r>
-        <w:rPr>
-          <w:rFonts w:ascii="Times New Roman" w:eastAsia="宋体" w:hAnsi="Times New Roman" w:cs="Times New Roman" w:hint="eastAsia"/>
-          <w:sz w:val="24"/>
-          <w:szCs w:val="24"/>
-        </w:rPr>
-        <w:t>人民，</w:t>
-      </w:r>
-      <w:r>
-        <w:rPr>
-          <w:rFonts w:ascii="Times New Roman" w:eastAsia="宋体" w:hAnsi="Times New Roman" w:cs="Times New Roman" w:hint="eastAsia"/>
-          <w:sz w:val="24"/>
-          <w:szCs w:val="24"/>
-        </w:rPr>
-        <w:t>-</w:t>
-      </w:r>
-      <w:proofErr w:type="spellStart"/>
-      <w:r>
-        <w:rPr>
-          <w:rFonts w:ascii="Times New Roman" w:eastAsia="宋体" w:hAnsi="Times New Roman" w:cs="Times New Roman" w:hint="eastAsia"/>
-          <w:sz w:val="24"/>
-          <w:szCs w:val="24"/>
-        </w:rPr>
-        <w:t>cracy</w:t>
-      </w:r>
-      <w:proofErr w:type="spellEnd"/>
-      <w:r>
-        <w:rPr>
-          <w:rFonts w:ascii="Times New Roman" w:eastAsia="宋体" w:hAnsi="Times New Roman" w:cs="Times New Roman"/>
-          <w:sz w:val="24"/>
-          <w:szCs w:val="24"/>
-        </w:rPr>
-        <w:t xml:space="preserve"> </w:t>
-      </w:r>
-      <w:r>
-        <w:rPr>
-          <w:rFonts w:ascii="Times New Roman" w:eastAsia="宋体" w:hAnsi="Times New Roman" w:cs="Times New Roman" w:hint="eastAsia"/>
-          <w:sz w:val="24"/>
-          <w:szCs w:val="24"/>
-        </w:rPr>
-        <w:t>统治</w:t>
-      </w:r>
-    </w:p>
-    <w:p>
-      <w:pPr>
-        <w:pStyle w:val="a7"/>
-        <w:spacing w:line="480" w:lineRule="exact"/>
-        <w:ind w:left="360" w:firstLineChars="0" w:firstLine="0"/>
-        <w:rPr>
-          <w:rFonts w:ascii="Times New Roman" w:eastAsia="宋体" w:hAnsi="Times New Roman" w:cs="Times New Roman"/>
-          <w:sz w:val="24"/>
-          <w:szCs w:val="24"/>
-        </w:rPr>
-      </w:pPr>
-      <w:proofErr w:type="spellStart"/>
-      <w:r>
-        <w:rPr>
-          <w:rFonts w:ascii="Times New Roman" w:eastAsia="宋体" w:hAnsi="Times New Roman" w:cs="Times New Roman"/>
-          <w:sz w:val="24"/>
-          <w:szCs w:val="24"/>
-        </w:rPr>
-        <w:t>eg</w:t>
-      </w:r>
-      <w:proofErr w:type="spellEnd"/>
-      <w:r>
-        <w:rPr>
-          <w:rFonts w:ascii="Times New Roman" w:eastAsia="宋体" w:hAnsi="Times New Roman" w:cs="Times New Roman"/>
-          <w:sz w:val="24"/>
-          <w:szCs w:val="24"/>
-        </w:rPr>
-        <w:t>: democracy n</w:t>
+        <w:t>eg: democracy n</w:t>
       </w:r>
       <w:r>
         <w:rPr>
@@ -14551,25 +14405,7 @@
           <w:sz w:val="24"/>
           <w:szCs w:val="24"/>
         </w:rPr>
-        <w:t>action/</w:t>
-      </w:r>
-      <w:proofErr w:type="spellStart"/>
-      <w:r>
-        <w:rPr>
-          <w:rFonts w:ascii="Times New Roman" w:eastAsia="宋体" w:hAnsi="Times New Roman" w:cs="Times New Roman"/>
-          <w:sz w:val="24"/>
-          <w:szCs w:val="24"/>
-        </w:rPr>
-        <w:t>behaviour</w:t>
-      </w:r>
-      <w:proofErr w:type="spellEnd"/>
-      <w:r>
-        <w:rPr>
-          <w:rFonts w:ascii="Times New Roman" w:eastAsia="宋体" w:hAnsi="Times New Roman" w:cs="Times New Roman"/>
-          <w:sz w:val="24"/>
-          <w:szCs w:val="24"/>
-        </w:rPr>
-        <w:t>/conduct</w:t>
+        <w:t>action/behaviour/conduct</w:t>
       </w:r>
     </w:p>
     <w:p>
@@ -14613,25 +14449,7 @@
           <w:sz w:val="24"/>
           <w:szCs w:val="24"/>
         </w:rPr>
-        <w:t xml:space="preserve">“social epidemics” are driven in large part by the actions of a tiny minority of special individuals, often called </w:t>
-      </w:r>
-      <w:proofErr w:type="spellStart"/>
-      <w:r>
-        <w:rPr>
-          <w:rFonts w:ascii="Times New Roman" w:eastAsia="宋体" w:hAnsi="Times New Roman" w:cs="Times New Roman"/>
-          <w:sz w:val="24"/>
-          <w:szCs w:val="24"/>
-        </w:rPr>
-        <w:t>influentials</w:t>
-      </w:r>
-      <w:proofErr w:type="spellEnd"/>
-      <w:r>
-        <w:rPr>
-          <w:rFonts w:ascii="Times New Roman" w:eastAsia="宋体" w:hAnsi="Times New Roman" w:cs="Times New Roman"/>
-          <w:sz w:val="24"/>
-          <w:szCs w:val="24"/>
-        </w:rPr>
-        <w:t>, …</w:t>
+        <w:t>“social epidemics” are driven in large part by the actions of a tiny minority of special individuals, often called influentials, …</w:t>
       </w:r>
     </w:p>
     <w:p>
@@ -14767,25 +14585,7 @@
           <w:sz w:val="24"/>
           <w:szCs w:val="24"/>
         </w:rPr>
-        <w:t xml:space="preserve">often called </w:t>
-      </w:r>
-      <w:proofErr w:type="spellStart"/>
-      <w:r>
-        <w:rPr>
-          <w:rFonts w:ascii="Times New Roman" w:eastAsia="宋体" w:hAnsi="Times New Roman" w:cs="Times New Roman"/>
-          <w:sz w:val="24"/>
-          <w:szCs w:val="24"/>
-        </w:rPr>
-        <w:t>influentials</w:t>
-      </w:r>
-      <w:proofErr w:type="spellEnd"/>
-      <w:r>
-        <w:rPr>
-          <w:rFonts w:ascii="Times New Roman" w:eastAsia="宋体" w:hAnsi="Times New Roman" w:cs="Times New Roman"/>
-          <w:sz w:val="24"/>
-          <w:szCs w:val="24"/>
-        </w:rPr>
-        <w:t>, (</w:t>
+        <w:t>often called influentials, (</w:t>
       </w:r>
       <w:r>
         <w:rPr>
@@ -15264,25 +15064,7 @@
           <w:sz w:val="24"/>
           <w:szCs w:val="24"/>
         </w:rPr>
-        <w:t xml:space="preserve">pecial individuals, often called </w:t>
-      </w:r>
-      <w:proofErr w:type="spellStart"/>
-      <w:r>
-        <w:rPr>
-          <w:rFonts w:ascii="Times New Roman" w:eastAsia="宋体" w:hAnsi="Times New Roman" w:cs="Times New Roman"/>
-          <w:sz w:val="24"/>
-          <w:szCs w:val="24"/>
-        </w:rPr>
-        <w:t>influentials</w:t>
-      </w:r>
-      <w:proofErr w:type="spellEnd"/>
-      <w:r>
-        <w:rPr>
-          <w:rFonts w:ascii="Times New Roman" w:eastAsia="宋体" w:hAnsi="Times New Roman" w:cs="Times New Roman"/>
-          <w:sz w:val="24"/>
-          <w:szCs w:val="24"/>
-        </w:rPr>
-        <w:t>, who are unusually informed, persuasive, or well-connected.</w:t>
+        <w:t>pecial individuals, often called influentials, who are unusually informed, persuasive, or well-connected.</w:t>
       </w:r>
       <w:r>
         <w:rPr>
@@ -17057,7 +16839,6 @@
         </w:rPr>
         <w:t>“做，作用”→两者之间作用→相互作用→</w:t>
       </w:r>
-      <w:proofErr w:type="spellStart"/>
       <w:r>
         <w:rPr>
           <w:rFonts w:ascii="Times New Roman" w:eastAsia="宋体" w:hAnsi="Times New Roman" w:cs="Times New Roman" w:hint="eastAsia"/>
@@ -17090,7 +16871,6 @@
         </w:rPr>
         <w:t>action</w:t>
       </w:r>
-      <w:proofErr w:type="spellEnd"/>
     </w:p>
     <w:p>
       <w:pPr>
@@ -17644,25 +17424,7 @@
           <w:sz w:val="24"/>
           <w:szCs w:val="24"/>
         </w:rPr>
-        <w:t xml:space="preserve">…the price(that)a third party would pay, not the price(that)…would </w:t>
-      </w:r>
-      <w:proofErr w:type="spellStart"/>
-      <w:r>
-        <w:rPr>
-          <w:rFonts w:ascii="Times New Roman" w:eastAsia="宋体" w:hAnsi="Times New Roman" w:cs="Times New Roman"/>
-          <w:sz w:val="24"/>
-          <w:szCs w:val="24"/>
-        </w:rPr>
-        <w:t>lilke</w:t>
-      </w:r>
-      <w:proofErr w:type="spellEnd"/>
-      <w:r>
-        <w:rPr>
-          <w:rFonts w:ascii="Times New Roman" w:eastAsia="宋体" w:hAnsi="Times New Roman" w:cs="Times New Roman"/>
-          <w:sz w:val="24"/>
-          <w:szCs w:val="24"/>
-        </w:rPr>
-        <w:t xml:space="preserve"> them to fetch</w:t>
+        <w:t>…the price(that)a third party would pay, not the price(that)…would lilke them to fetch</w:t>
       </w:r>
     </w:p>
     <w:p>
@@ -19158,18 +18920,8 @@
           <w:sz w:val="24"/>
           <w:szCs w:val="24"/>
         </w:rPr>
-        <w:t>-</w:t>
-      </w:r>
-      <w:proofErr w:type="spellStart"/>
-      <w:r>
-        <w:rPr>
-          <w:rFonts w:ascii="Times New Roman" w:eastAsia="宋体" w:hAnsi="Times New Roman" w:cs="Times New Roman" w:hint="eastAsia"/>
-          <w:sz w:val="24"/>
-          <w:szCs w:val="24"/>
-        </w:rPr>
-        <w:t>ure</w:t>
-      </w:r>
-      <w:proofErr w:type="spellEnd"/>
+        <w:t>-ure</w:t>
+      </w:r>
       <w:r>
         <w:rPr>
           <w:rFonts w:ascii="Times New Roman" w:eastAsia="宋体" w:hAnsi="Times New Roman" w:cs="Times New Roman" w:hint="eastAsia"/>
@@ -19184,18 +18936,8 @@
           <w:sz w:val="24"/>
           <w:szCs w:val="24"/>
         </w:rPr>
-        <w:t>-</w:t>
-      </w:r>
-      <w:proofErr w:type="spellStart"/>
-      <w:r>
-        <w:rPr>
-          <w:rFonts w:ascii="Times New Roman" w:eastAsia="宋体" w:hAnsi="Times New Roman" w:cs="Times New Roman" w:hint="eastAsia"/>
-          <w:sz w:val="24"/>
-          <w:szCs w:val="24"/>
-        </w:rPr>
-        <w:t>ure</w:t>
-      </w:r>
-      <w:proofErr w:type="spellEnd"/>
+        <w:t>-ure</w:t>
+      </w:r>
       <w:r>
         <w:rPr>
           <w:rFonts w:ascii="Times New Roman" w:eastAsia="宋体" w:hAnsi="Times New Roman" w:cs="Times New Roman" w:hint="eastAsia"/>
@@ -21518,7 +21260,6 @@
         </w:rPr>
         <w:t xml:space="preserve"> </w:t>
       </w:r>
-      <w:proofErr w:type="spellStart"/>
       <w:r>
         <w:rPr>
           <w:rFonts w:ascii="Times New Roman" w:eastAsia="宋体" w:hAnsi="Times New Roman" w:cs="Times New Roman" w:hint="eastAsia"/>
@@ -21527,7 +21268,6 @@
         </w:rPr>
         <w:t>sth</w:t>
       </w:r>
-      <w:proofErr w:type="spellEnd"/>
       <w:r>
         <w:rPr>
           <w:rFonts w:ascii="Times New Roman" w:eastAsia="宋体" w:hAnsi="Times New Roman" w:cs="Times New Roman"/>
@@ -21568,7 +21308,6 @@
         </w:rPr>
         <w:t>间接宾语，</w:t>
       </w:r>
-      <w:proofErr w:type="spellStart"/>
       <w:r>
         <w:rPr>
           <w:rFonts w:ascii="Times New Roman" w:eastAsia="宋体" w:hAnsi="Times New Roman" w:cs="Times New Roman" w:hint="eastAsia"/>
@@ -21577,7 +21316,6 @@
         </w:rPr>
         <w:t>sth</w:t>
       </w:r>
-      <w:proofErr w:type="spellEnd"/>
       <w:r>
         <w:rPr>
           <w:rFonts w:ascii="Times New Roman" w:eastAsia="宋体" w:hAnsi="Times New Roman" w:cs="Times New Roman"/>
@@ -21823,7 +21561,6 @@
           <w:szCs w:val="24"/>
         </w:rPr>
       </w:pPr>
-      <w:proofErr w:type="spellStart"/>
       <w:r>
         <w:rPr>
           <w:rFonts w:ascii="Times New Roman" w:eastAsia="宋体" w:hAnsi="Times New Roman" w:cs="Times New Roman" w:hint="eastAsia"/>
@@ -21832,7 +21569,6 @@
         </w:rPr>
         <w:t>eg</w:t>
       </w:r>
-      <w:proofErr w:type="spellEnd"/>
       <w:r>
         <w:rPr>
           <w:rFonts w:ascii="Times New Roman" w:eastAsia="宋体" w:hAnsi="Times New Roman" w:cs="Times New Roman" w:hint="eastAsia"/>
@@ -22652,18 +22388,8 @@
           <w:sz w:val="24"/>
           <w:szCs w:val="24"/>
         </w:rPr>
-        <w:t xml:space="preserve"> do </w:t>
-      </w:r>
-      <w:proofErr w:type="spellStart"/>
-      <w:r>
-        <w:rPr>
-          <w:rFonts w:ascii="Times New Roman" w:eastAsia="宋体" w:hAnsi="Times New Roman" w:cs="Times New Roman"/>
-          <w:sz w:val="24"/>
-          <w:szCs w:val="24"/>
-        </w:rPr>
-        <w:t>sth</w:t>
-      </w:r>
-      <w:proofErr w:type="spellEnd"/>
+        <w:t xml:space="preserve"> do sth</w:t>
+      </w:r>
       <w:r>
         <w:rPr>
           <w:rFonts w:ascii="Times New Roman" w:eastAsia="宋体" w:hAnsi="Times New Roman" w:cs="Times New Roman" w:hint="eastAsia"/>
@@ -23094,7 +22820,6 @@
           <w:szCs w:val="24"/>
         </w:rPr>
       </w:pPr>
-      <w:proofErr w:type="spellStart"/>
       <w:r>
         <w:rPr>
           <w:rFonts w:ascii="Times New Roman" w:eastAsia="宋体" w:hAnsi="Times New Roman" w:cs="Times New Roman"/>
@@ -23103,7 +22828,6 @@
         </w:rPr>
         <w:t>eg</w:t>
       </w:r>
-      <w:proofErr w:type="spellEnd"/>
       <w:r>
         <w:rPr>
           <w:rFonts w:ascii="Times New Roman" w:eastAsia="宋体" w:hAnsi="Times New Roman" w:cs="Times New Roman" w:hint="eastAsia"/>
@@ -24461,18 +24185,8 @@
           <w:sz w:val="24"/>
           <w:szCs w:val="24"/>
         </w:rPr>
-        <w:t xml:space="preserve"> </w:t>
-      </w:r>
-      <w:proofErr w:type="spellStart"/>
-      <w:r>
-        <w:rPr>
-          <w:rFonts w:ascii="Times New Roman" w:eastAsia="宋体" w:hAnsi="Times New Roman" w:cs="Times New Roman" w:hint="eastAsia"/>
-          <w:sz w:val="24"/>
-          <w:szCs w:val="24"/>
-        </w:rPr>
-        <w:t>vt.</w:t>
-      </w:r>
-      <w:proofErr w:type="spellEnd"/>
+        <w:t xml:space="preserve"> vt.</w:t>
+      </w:r>
       <w:r>
         <w:rPr>
           <w:rFonts w:ascii="Times New Roman" w:eastAsia="宋体" w:hAnsi="Times New Roman" w:cs="Times New Roman" w:hint="eastAsia"/>
@@ -24991,7 +24705,6 @@
           <w:szCs w:val="24"/>
         </w:rPr>
       </w:pPr>
-      <w:proofErr w:type="spellStart"/>
       <w:r>
         <w:rPr>
           <w:rFonts w:ascii="Times New Roman" w:eastAsia="宋体" w:hAnsi="Times New Roman" w:cs="Times New Roman" w:hint="eastAsia"/>
@@ -25000,7 +24713,6 @@
         </w:rPr>
         <w:t>Ved</w:t>
       </w:r>
-      <w:proofErr w:type="spellEnd"/>
       <w:r>
         <w:rPr>
           <w:rFonts w:ascii="Times New Roman" w:eastAsia="宋体" w:hAnsi="Times New Roman" w:cs="Times New Roman"/>
@@ -25017,7 +24729,6 @@
         </w:rPr>
         <w:t>形式前置修饰名词时，相当于形容词。且</w:t>
       </w:r>
-      <w:proofErr w:type="spellStart"/>
       <w:r>
         <w:rPr>
           <w:rFonts w:ascii="Times New Roman" w:eastAsia="宋体" w:hAnsi="Times New Roman" w:cs="Times New Roman" w:hint="eastAsia"/>
@@ -25026,7 +24737,6 @@
         </w:rPr>
         <w:t>Ved</w:t>
       </w:r>
-      <w:proofErr w:type="spellEnd"/>
       <w:r>
         <w:rPr>
           <w:rFonts w:ascii="Times New Roman" w:eastAsia="宋体" w:hAnsi="Times New Roman" w:cs="Times New Roman" w:hint="eastAsia"/>
@@ -26441,7 +26151,6 @@
           <w:szCs w:val="24"/>
         </w:rPr>
       </w:pPr>
-      <w:proofErr w:type="spellStart"/>
       <w:r>
         <w:rPr>
           <w:rFonts w:ascii="Times New Roman" w:eastAsia="宋体" w:hAnsi="Times New Roman" w:cs="Times New Roman"/>
@@ -26464,16 +26173,7 @@
           <w:sz w:val="24"/>
           <w:szCs w:val="24"/>
         </w:rPr>
-        <w:t xml:space="preserve"> a</w:t>
-      </w:r>
-      <w:proofErr w:type="spellEnd"/>
-      <w:r>
-        <w:rPr>
-          <w:rFonts w:ascii="Times New Roman" w:eastAsia="宋体" w:hAnsi="Times New Roman" w:cs="Times New Roman"/>
-          <w:sz w:val="24"/>
-          <w:szCs w:val="24"/>
-        </w:rPr>
-        <w:t>.</w:t>
+        <w:t xml:space="preserve"> a.</w:t>
       </w:r>
       <w:r>
         <w:rPr>
@@ -26577,18 +26277,8 @@
           <w:sz w:val="24"/>
           <w:szCs w:val="24"/>
         </w:rPr>
-        <w:t>cis/</w:t>
-      </w:r>
-      <w:proofErr w:type="spellStart"/>
-      <w:r>
-        <w:rPr>
-          <w:rFonts w:ascii="Times New Roman" w:eastAsia="宋体" w:hAnsi="Times New Roman" w:cs="Times New Roman" w:hint="eastAsia"/>
-          <w:sz w:val="24"/>
-          <w:szCs w:val="24"/>
-        </w:rPr>
-        <w:t>cid</w:t>
-      </w:r>
-      <w:proofErr w:type="spellEnd"/>
+        <w:t>cis/cid</w:t>
+      </w:r>
       <w:r>
         <w:rPr>
           <w:rFonts w:ascii="Times New Roman" w:eastAsia="宋体" w:hAnsi="Times New Roman" w:cs="Times New Roman" w:hint="eastAsia"/>
@@ -27825,7 +27515,6 @@
         </w:rPr>
         <w:t>后面才是主语。语序还原后为</w:t>
       </w:r>
-      <w:proofErr w:type="spellStart"/>
       <w:r>
         <w:rPr>
           <w:rFonts w:ascii="Times New Roman" w:eastAsia="宋体" w:hAnsi="Times New Roman" w:cs="Times New Roman" w:hint="eastAsia"/>
@@ -27834,7 +27523,6 @@
         </w:rPr>
         <w:t>sth</w:t>
       </w:r>
-      <w:proofErr w:type="spellEnd"/>
       <w:r>
         <w:rPr>
           <w:rFonts w:ascii="Times New Roman" w:eastAsia="宋体" w:hAnsi="Times New Roman" w:cs="Times New Roman"/>
@@ -30356,23 +30044,13 @@
         </w:rPr>
         <w:tab/>
       </w:r>
-      <w:proofErr w:type="spellStart"/>
-      <w:r>
-        <w:rPr>
-          <w:rFonts w:ascii="Times New Roman" w:eastAsia="宋体" w:hAnsi="Times New Roman" w:cs="Times New Roman" w:hint="eastAsia"/>
-          <w:sz w:val="24"/>
-          <w:szCs w:val="24"/>
-        </w:rPr>
-        <w:t>ol</w:t>
-      </w:r>
-      <w:proofErr w:type="spellEnd"/>
-      <w:r>
-        <w:rPr>
-          <w:rFonts w:ascii="Times New Roman" w:eastAsia="宋体" w:hAnsi="Times New Roman" w:cs="Times New Roman" w:hint="eastAsia"/>
-          <w:sz w:val="24"/>
-          <w:szCs w:val="24"/>
-        </w:rPr>
-        <w:t>=to</w:t>
+      <w:r>
+        <w:rPr>
+          <w:rFonts w:ascii="Times New Roman" w:eastAsia="宋体" w:hAnsi="Times New Roman" w:cs="Times New Roman" w:hint="eastAsia"/>
+          <w:sz w:val="24"/>
+          <w:szCs w:val="24"/>
+        </w:rPr>
+        <w:t>ol=to</w:t>
       </w:r>
       <w:r>
         <w:rPr>
@@ -30396,50 +30074,40 @@
           <w:sz w:val="24"/>
           <w:szCs w:val="24"/>
         </w:rPr>
+        <w:t xml:space="preserve"> ol</w:t>
+      </w:r>
+      <w:r>
+        <w:rPr>
+          <w:rFonts w:ascii="Times New Roman" w:eastAsia="宋体" w:hAnsi="Times New Roman" w:cs="Times New Roman"/>
+          <w:sz w:val="24"/>
+          <w:szCs w:val="24"/>
+        </w:rPr>
+        <w:t>+d</w:t>
+      </w:r>
+      <w:r>
+        <w:rPr>
+          <w:rFonts w:ascii="Times New Roman" w:eastAsia="宋体" w:hAnsi="Times New Roman" w:cs="Times New Roman" w:hint="eastAsia"/>
+          <w:sz w:val="24"/>
+          <w:szCs w:val="24"/>
+        </w:rPr>
+        <w:t>（已发生）→</w:t>
+      </w:r>
+      <w:r>
+        <w:rPr>
+          <w:rFonts w:ascii="Times New Roman" w:eastAsia="宋体" w:hAnsi="Times New Roman" w:cs="Times New Roman" w:hint="eastAsia"/>
+          <w:sz w:val="24"/>
+          <w:szCs w:val="24"/>
+        </w:rPr>
+        <w:t>old</w:t>
+      </w:r>
+      <w:r>
+        <w:rPr>
+          <w:rFonts w:ascii="Times New Roman" w:eastAsia="宋体" w:hAnsi="Times New Roman" w:cs="Times New Roman"/>
+          <w:sz w:val="24"/>
+          <w:szCs w:val="24"/>
+        </w:rPr>
         <w:t xml:space="preserve"> </w:t>
       </w:r>
-      <w:proofErr w:type="spellStart"/>
-      <w:r>
-        <w:rPr>
-          <w:rFonts w:ascii="Times New Roman" w:eastAsia="宋体" w:hAnsi="Times New Roman" w:cs="Times New Roman" w:hint="eastAsia"/>
-          <w:sz w:val="24"/>
-          <w:szCs w:val="24"/>
-        </w:rPr>
-        <w:t>ol</w:t>
-      </w:r>
-      <w:r>
-        <w:rPr>
-          <w:rFonts w:ascii="Times New Roman" w:eastAsia="宋体" w:hAnsi="Times New Roman" w:cs="Times New Roman"/>
-          <w:sz w:val="24"/>
-          <w:szCs w:val="24"/>
-        </w:rPr>
-        <w:t>+d</w:t>
-      </w:r>
-      <w:proofErr w:type="spellEnd"/>
-      <w:r>
-        <w:rPr>
-          <w:rFonts w:ascii="Times New Roman" w:eastAsia="宋体" w:hAnsi="Times New Roman" w:cs="Times New Roman" w:hint="eastAsia"/>
-          <w:sz w:val="24"/>
-          <w:szCs w:val="24"/>
-        </w:rPr>
-        <w:t>（已发生）→</w:t>
-      </w:r>
-      <w:r>
-        <w:rPr>
-          <w:rFonts w:ascii="Times New Roman" w:eastAsia="宋体" w:hAnsi="Times New Roman" w:cs="Times New Roman" w:hint="eastAsia"/>
-          <w:sz w:val="24"/>
-          <w:szCs w:val="24"/>
-        </w:rPr>
-        <w:t>old</w:t>
-      </w:r>
-      <w:r>
-        <w:rPr>
-          <w:rFonts w:ascii="Times New Roman" w:eastAsia="宋体" w:hAnsi="Times New Roman" w:cs="Times New Roman"/>
-          <w:sz w:val="24"/>
-          <w:szCs w:val="24"/>
-        </w:rPr>
-        <w:t xml:space="preserve"> </w:t>
-      </w:r>
       <w:r>
         <w:rPr>
           <w:rFonts w:ascii="Times New Roman" w:eastAsia="宋体" w:hAnsi="Times New Roman" w:cs="Times New Roman" w:hint="eastAsia"/>
@@ -30490,7 +30158,6 @@
         </w:rPr>
         <w:tab/>
       </w:r>
-      <w:proofErr w:type="spellStart"/>
       <w:r>
         <w:rPr>
           <w:rFonts w:ascii="Times New Roman" w:eastAsia="宋体" w:hAnsi="Times New Roman" w:cs="Times New Roman" w:hint="eastAsia"/>
@@ -30507,7 +30174,6 @@
         </w:rPr>
         <w:t>scence</w:t>
       </w:r>
-      <w:proofErr w:type="spellEnd"/>
       <w:r>
         <w:rPr>
           <w:rFonts w:ascii="Times New Roman" w:eastAsia="宋体" w:hAnsi="Times New Roman" w:cs="Times New Roman" w:hint="eastAsia"/>
@@ -30624,18 +30290,8 @@
           <w:sz w:val="24"/>
           <w:szCs w:val="24"/>
         </w:rPr>
-        <w:t>-+</w:t>
-      </w:r>
-      <w:proofErr w:type="spellStart"/>
-      <w:r>
-        <w:rPr>
-          <w:rFonts w:ascii="Times New Roman" w:eastAsia="宋体" w:hAnsi="Times New Roman" w:cs="Times New Roman"/>
-          <w:sz w:val="24"/>
-          <w:szCs w:val="24"/>
-        </w:rPr>
-        <w:t>ol+escence</w:t>
-      </w:r>
-      <w:proofErr w:type="spellEnd"/>
+        <w:t>-+ol+escence</w:t>
+      </w:r>
       <w:r>
         <w:rPr>
           <w:rFonts w:ascii="Times New Roman" w:eastAsia="宋体" w:hAnsi="Times New Roman" w:cs="Times New Roman" w:hint="eastAsia"/>
@@ -30712,7 +30368,6 @@
           <w:szCs w:val="24"/>
         </w:rPr>
       </w:pPr>
-      <w:proofErr w:type="spellStart"/>
       <w:r>
         <w:rPr>
           <w:rFonts w:ascii="Times New Roman" w:eastAsia="宋体" w:hAnsi="Times New Roman" w:cs="Times New Roman"/>
@@ -30721,7 +30376,6 @@
         </w:rPr>
         <w:t>ol</w:t>
       </w:r>
-      <w:proofErr w:type="spellEnd"/>
       <w:r>
         <w:rPr>
           <w:rFonts w:ascii="Times New Roman" w:eastAsia="宋体" w:hAnsi="Times New Roman" w:cs="Times New Roman" w:hint="eastAsia"/>
@@ -30730,23 +30384,13 @@
         </w:rPr>
         <w:t>的同源异性词根：</w:t>
       </w:r>
-      <w:proofErr w:type="spellStart"/>
-      <w:r>
-        <w:rPr>
-          <w:rFonts w:ascii="Times New Roman" w:eastAsia="宋体" w:hAnsi="Times New Roman" w:cs="Times New Roman" w:hint="eastAsia"/>
-          <w:sz w:val="24"/>
-          <w:szCs w:val="24"/>
-        </w:rPr>
-        <w:t>ul</w:t>
-      </w:r>
-      <w:proofErr w:type="spellEnd"/>
-      <w:r>
-        <w:rPr>
-          <w:rFonts w:ascii="Times New Roman" w:eastAsia="宋体" w:hAnsi="Times New Roman" w:cs="Times New Roman" w:hint="eastAsia"/>
-          <w:sz w:val="24"/>
-          <w:szCs w:val="24"/>
-        </w:rPr>
-        <w:t>=to</w:t>
+      <w:r>
+        <w:rPr>
+          <w:rFonts w:ascii="Times New Roman" w:eastAsia="宋体" w:hAnsi="Times New Roman" w:cs="Times New Roman" w:hint="eastAsia"/>
+          <w:sz w:val="24"/>
+          <w:szCs w:val="24"/>
+        </w:rPr>
+        <w:t>ul=to</w:t>
       </w:r>
       <w:r>
         <w:rPr>
@@ -30796,18 +30440,8 @@
           <w:sz w:val="24"/>
           <w:szCs w:val="24"/>
         </w:rPr>
-        <w:t>-+</w:t>
-      </w:r>
-      <w:proofErr w:type="spellStart"/>
-      <w:r>
-        <w:rPr>
-          <w:rFonts w:ascii="Times New Roman" w:eastAsia="宋体" w:hAnsi="Times New Roman" w:cs="Times New Roman"/>
-          <w:sz w:val="24"/>
-          <w:szCs w:val="24"/>
-        </w:rPr>
-        <w:t>ul+t</w:t>
-      </w:r>
-      <w:proofErr w:type="spellEnd"/>
+        <w:t>-+ul+t</w:t>
+      </w:r>
       <w:r>
         <w:rPr>
           <w:rFonts w:ascii="Times New Roman" w:eastAsia="宋体" w:hAnsi="Times New Roman" w:cs="Times New Roman" w:hint="eastAsia"/>
@@ -32053,7 +31687,7 @@
       <w:pPr>
         <w:spacing w:line="480" w:lineRule="exact"/>
         <w:rPr>
-          <w:rFonts w:ascii="Times New Roman" w:eastAsia="宋体" w:hAnsi="Times New Roman" w:cs="Times New Roman" w:hint="eastAsia"/>
+          <w:rFonts w:ascii="Times New Roman" w:eastAsia="宋体" w:hAnsi="Times New Roman" w:cs="Times New Roman"/>
           <w:sz w:val="28"/>
           <w:szCs w:val="28"/>
         </w:rPr>
@@ -32531,7 +32165,7 @@
         <w:spacing w:line="480" w:lineRule="exact"/>
         <w:ind w:left="360" w:firstLineChars="0" w:firstLine="0"/>
         <w:rPr>
-          <w:rFonts w:ascii="Times New Roman" w:eastAsia="宋体" w:hAnsi="Times New Roman" w:cs="Times New Roman" w:hint="eastAsia"/>
+          <w:rFonts w:ascii="Times New Roman" w:eastAsia="宋体" w:hAnsi="Times New Roman" w:cs="Times New Roman"/>
           <w:sz w:val="24"/>
           <w:szCs w:val="24"/>
         </w:rPr>
@@ -32844,7 +32478,7 @@
         <w:spacing w:line="480" w:lineRule="exact"/>
         <w:ind w:left="360" w:firstLineChars="0" w:firstLine="0"/>
         <w:rPr>
-          <w:rFonts w:ascii="Times New Roman" w:eastAsia="宋体" w:hAnsi="Times New Roman" w:cs="Times New Roman" w:hint="eastAsia"/>
+          <w:rFonts w:ascii="Times New Roman" w:eastAsia="宋体" w:hAnsi="Times New Roman" w:cs="Times New Roman"/>
           <w:sz w:val="24"/>
           <w:szCs w:val="24"/>
         </w:rPr>
@@ -32997,23 +32631,13 @@
           <w:szCs w:val="24"/>
         </w:rPr>
       </w:pPr>
-      <w:proofErr w:type="spellStart"/>
-      <w:r>
-        <w:rPr>
-          <w:rFonts w:ascii="Times New Roman" w:eastAsia="宋体" w:hAnsi="Times New Roman" w:cs="Times New Roman"/>
-          <w:sz w:val="24"/>
-          <w:szCs w:val="24"/>
-        </w:rPr>
-        <w:t>eg</w:t>
-      </w:r>
-      <w:proofErr w:type="spellEnd"/>
-      <w:r>
-        <w:rPr>
-          <w:rFonts w:ascii="Times New Roman" w:eastAsia="宋体" w:hAnsi="Times New Roman" w:cs="Times New Roman"/>
-          <w:sz w:val="24"/>
-          <w:szCs w:val="24"/>
-        </w:rPr>
-        <w:t>:</w:t>
+      <w:r>
+        <w:rPr>
+          <w:rFonts w:ascii="Times New Roman" w:eastAsia="宋体" w:hAnsi="Times New Roman" w:cs="Times New Roman"/>
+          <w:sz w:val="24"/>
+          <w:szCs w:val="24"/>
+        </w:rPr>
+        <w:t>eg:</w:t>
       </w:r>
       <w:r>
         <w:rPr>
@@ -33171,7 +32795,7 @@
         <w:spacing w:line="480" w:lineRule="exact"/>
         <w:ind w:left="360" w:firstLineChars="0" w:firstLine="0"/>
         <w:rPr>
-          <w:rFonts w:ascii="Times New Roman" w:eastAsia="宋体" w:hAnsi="Times New Roman" w:cs="Times New Roman" w:hint="eastAsia"/>
+          <w:rFonts w:ascii="Times New Roman" w:eastAsia="宋体" w:hAnsi="Times New Roman" w:cs="Times New Roman"/>
           <w:sz w:val="24"/>
           <w:szCs w:val="24"/>
         </w:rPr>
@@ -33261,25 +32885,7 @@
           <w:sz w:val="28"/>
           <w:szCs w:val="28"/>
         </w:rPr>
-        <w:t xml:space="preserve">prescriptions last year, according to Doug Fogg chief operating officer of </w:t>
-      </w:r>
-      <w:proofErr w:type="spellStart"/>
-      <w:r>
-        <w:rPr>
-          <w:rFonts w:ascii="Times New Roman" w:eastAsia="宋体" w:hAnsi="Times New Roman" w:cs="Times New Roman"/>
-          <w:sz w:val="28"/>
-          <w:szCs w:val="28"/>
-        </w:rPr>
-        <w:t>Identigene</w:t>
-      </w:r>
-      <w:proofErr w:type="spellEnd"/>
-      <w:r>
-        <w:rPr>
-          <w:rFonts w:ascii="Times New Roman" w:eastAsia="宋体" w:hAnsi="Times New Roman" w:cs="Times New Roman"/>
-          <w:sz w:val="28"/>
-          <w:szCs w:val="28"/>
-        </w:rPr>
-        <w:t>, which makes the</w:t>
+        <w:t>prescriptions last year, according to Doug Fogg chief operating officer of Identigene, which makes the</w:t>
       </w:r>
       <w:r>
         <w:rPr>
@@ -33312,7 +32918,7 @@
       <w:pPr>
         <w:spacing w:line="480" w:lineRule="exact"/>
         <w:rPr>
-          <w:rFonts w:ascii="Times New Roman" w:eastAsia="宋体" w:hAnsi="Times New Roman" w:cs="Times New Roman" w:hint="eastAsia"/>
+          <w:rFonts w:ascii="Times New Roman" w:eastAsia="宋体" w:hAnsi="Times New Roman" w:cs="Times New Roman"/>
           <w:sz w:val="28"/>
           <w:szCs w:val="28"/>
         </w:rPr>
@@ -33344,7 +32950,7 @@
       <w:pPr>
         <w:spacing w:line="480" w:lineRule="exact"/>
         <w:rPr>
-          <w:rFonts w:ascii="Times New Roman" w:eastAsia="宋体" w:hAnsi="Times New Roman" w:cs="Times New Roman" w:hint="eastAsia"/>
+          <w:rFonts w:ascii="Times New Roman" w:eastAsia="宋体" w:hAnsi="Times New Roman" w:cs="Times New Roman"/>
           <w:sz w:val="24"/>
           <w:szCs w:val="24"/>
         </w:rPr>
@@ -33628,7 +33234,7 @@
       <w:pPr>
         <w:spacing w:line="480" w:lineRule="exact"/>
         <w:rPr>
-          <w:rFonts w:ascii="Times New Roman" w:eastAsia="宋体" w:hAnsi="Times New Roman" w:cs="Times New Roman" w:hint="eastAsia"/>
+          <w:rFonts w:ascii="Times New Roman" w:eastAsia="宋体" w:hAnsi="Times New Roman" w:cs="Times New Roman"/>
           <w:sz w:val="24"/>
           <w:szCs w:val="24"/>
         </w:rPr>
@@ -33740,7 +33346,7 @@
       <w:pPr>
         <w:spacing w:line="480" w:lineRule="exact"/>
         <w:rPr>
-          <w:rFonts w:ascii="Times New Roman" w:eastAsia="宋体" w:hAnsi="Times New Roman" w:cs="Times New Roman" w:hint="eastAsia"/>
+          <w:rFonts w:ascii="Times New Roman" w:eastAsia="宋体" w:hAnsi="Times New Roman" w:cs="Times New Roman"/>
           <w:sz w:val="24"/>
           <w:szCs w:val="24"/>
         </w:rPr>
@@ -33810,17 +33416,17 @@
       <w:pPr>
         <w:spacing w:line="480" w:lineRule="exact"/>
         <w:rPr>
-          <w:rFonts w:ascii="Times New Roman" w:eastAsia="宋体" w:hAnsi="Times New Roman" w:cs="Times New Roman" w:hint="eastAsia"/>
-          <w:sz w:val="24"/>
-          <w:szCs w:val="24"/>
-        </w:rPr>
-      </w:pPr>
-    </w:p>
-    <w:p>
-      <w:pPr>
-        <w:spacing w:line="480" w:lineRule="exact"/>
-        <w:rPr>
-          <w:rFonts w:ascii="Times New Roman" w:eastAsia="宋体" w:hAnsi="Times New Roman" w:cs="Times New Roman" w:hint="eastAsia"/>
+          <w:rFonts w:ascii="Times New Roman" w:eastAsia="宋体" w:hAnsi="Times New Roman" w:cs="Times New Roman"/>
+          <w:sz w:val="24"/>
+          <w:szCs w:val="24"/>
+        </w:rPr>
+      </w:pPr>
+    </w:p>
+    <w:p>
+      <w:pPr>
+        <w:spacing w:line="480" w:lineRule="exact"/>
+        <w:rPr>
+          <w:rFonts w:ascii="Times New Roman" w:eastAsia="宋体" w:hAnsi="Times New Roman" w:cs="Times New Roman"/>
           <w:sz w:val="24"/>
           <w:szCs w:val="24"/>
         </w:rPr>
@@ -33852,7 +33458,7 @@
       <w:pPr>
         <w:spacing w:line="480" w:lineRule="exact"/>
         <w:rPr>
-          <w:rFonts w:ascii="Times New Roman" w:eastAsia="宋体" w:hAnsi="Times New Roman" w:cs="Times New Roman" w:hint="eastAsia"/>
+          <w:rFonts w:ascii="Times New Roman" w:eastAsia="宋体" w:hAnsi="Times New Roman" w:cs="Times New Roman"/>
           <w:sz w:val="28"/>
           <w:szCs w:val="28"/>
         </w:rPr>
@@ -33865,7 +33471,6 @@
         </w:rPr>
         <w:t>据</w:t>
       </w:r>
-      <w:proofErr w:type="spellStart"/>
       <w:r>
         <w:rPr>
           <w:rFonts w:ascii="Times New Roman" w:eastAsia="宋体" w:hAnsi="Times New Roman" w:cs="Times New Roman" w:hint="eastAsia"/>
@@ -33874,7 +33479,6 @@
         </w:rPr>
         <w:t>Identigene</w:t>
       </w:r>
-      <w:proofErr w:type="spellEnd"/>
       <w:r>
         <w:rPr>
           <w:rFonts w:ascii="Times New Roman" w:eastAsia="宋体" w:hAnsi="Times New Roman" w:cs="Times New Roman" w:hint="eastAsia"/>
@@ -34130,7 +33734,6 @@
           <w:szCs w:val="24"/>
         </w:rPr>
       </w:pPr>
-      <w:proofErr w:type="spellStart"/>
       <w:r>
         <w:rPr>
           <w:rFonts w:ascii="Times New Roman" w:eastAsia="宋体" w:hAnsi="Times New Roman" w:cs="Times New Roman"/>
@@ -34147,7 +33750,6 @@
         </w:rPr>
         <w:t>g</w:t>
       </w:r>
-      <w:proofErr w:type="spellEnd"/>
       <w:r>
         <w:rPr>
           <w:rFonts w:ascii="Times New Roman" w:eastAsia="宋体" w:hAnsi="Times New Roman" w:cs="Times New Roman"/>
@@ -34163,7 +33765,7 @@
         <w:spacing w:line="480" w:lineRule="exact"/>
         <w:ind w:left="840" w:firstLineChars="0" w:firstLine="0"/>
         <w:rPr>
-          <w:rFonts w:ascii="Times New Roman" w:eastAsia="宋体" w:hAnsi="Times New Roman" w:cs="Times New Roman" w:hint="eastAsia"/>
+          <w:rFonts w:ascii="Times New Roman" w:eastAsia="宋体" w:hAnsi="Times New Roman" w:cs="Times New Roman"/>
           <w:sz w:val="24"/>
           <w:szCs w:val="24"/>
         </w:rPr>
@@ -34244,7 +33846,6 @@
           <w:szCs w:val="24"/>
         </w:rPr>
       </w:pPr>
-      <w:proofErr w:type="spellStart"/>
       <w:r>
         <w:rPr>
           <w:rFonts w:ascii="Times New Roman" w:eastAsia="宋体" w:hAnsi="Times New Roman" w:cs="Times New Roman"/>
@@ -34261,7 +33862,6 @@
         </w:rPr>
         <w:t>g</w:t>
       </w:r>
-      <w:proofErr w:type="spellEnd"/>
       <w:r>
         <w:rPr>
           <w:rFonts w:ascii="Times New Roman" w:eastAsia="宋体" w:hAnsi="Times New Roman" w:cs="Times New Roman"/>
@@ -34302,7 +33902,6 @@
           <w:szCs w:val="24"/>
         </w:rPr>
       </w:pPr>
-      <w:proofErr w:type="spellStart"/>
       <w:r>
         <w:rPr>
           <w:rFonts w:ascii="Times New Roman" w:eastAsia="宋体" w:hAnsi="Times New Roman" w:cs="Times New Roman"/>
@@ -34319,7 +33918,6 @@
         </w:rPr>
         <w:t>g</w:t>
       </w:r>
-      <w:proofErr w:type="spellEnd"/>
       <w:r>
         <w:rPr>
           <w:rFonts w:ascii="Times New Roman" w:eastAsia="宋体" w:hAnsi="Times New Roman" w:cs="Times New Roman"/>
@@ -34379,7 +33977,7 @@
         <w:spacing w:line="480" w:lineRule="exact"/>
         <w:ind w:left="840" w:firstLineChars="0" w:firstLine="0"/>
         <w:rPr>
-          <w:rFonts w:ascii="Times New Roman" w:eastAsia="宋体" w:hAnsi="Times New Roman" w:cs="Times New Roman" w:hint="eastAsia"/>
+          <w:rFonts w:ascii="Times New Roman" w:eastAsia="宋体" w:hAnsi="Times New Roman" w:cs="Times New Roman"/>
           <w:sz w:val="24"/>
           <w:szCs w:val="24"/>
         </w:rPr>
@@ -34560,7 +34158,6 @@
         </w:rPr>
         <w:tab/>
       </w:r>
-      <w:proofErr w:type="spellStart"/>
       <w:r>
         <w:rPr>
           <w:rFonts w:ascii="Times New Roman" w:eastAsia="宋体" w:hAnsi="Times New Roman" w:cs="Times New Roman"/>
@@ -34577,7 +34174,6 @@
         </w:rPr>
         <w:t>g</w:t>
       </w:r>
-      <w:proofErr w:type="spellEnd"/>
       <w:r>
         <w:rPr>
           <w:rFonts w:ascii="Times New Roman" w:eastAsia="宋体" w:hAnsi="Times New Roman" w:cs="Times New Roman"/>
@@ -34724,7 +34320,6 @@
         </w:rPr>
         <w:tab/>
       </w:r>
-      <w:proofErr w:type="spellStart"/>
       <w:r>
         <w:rPr>
           <w:rFonts w:ascii="Times New Roman" w:eastAsia="宋体" w:hAnsi="Times New Roman" w:cs="Times New Roman" w:hint="eastAsia"/>
@@ -34733,7 +34328,6 @@
         </w:rPr>
         <w:t>eg</w:t>
       </w:r>
-      <w:proofErr w:type="spellEnd"/>
       <w:r>
         <w:rPr>
           <w:rFonts w:ascii="Times New Roman" w:eastAsia="宋体" w:hAnsi="Times New Roman" w:cs="Times New Roman"/>
@@ -34810,7 +34404,6 @@
         </w:rPr>
         <w:tab/>
       </w:r>
-      <w:proofErr w:type="spellStart"/>
       <w:r>
         <w:rPr>
           <w:rFonts w:ascii="Times New Roman" w:eastAsia="宋体" w:hAnsi="Times New Roman" w:cs="Times New Roman" w:hint="eastAsia"/>
@@ -34819,7 +34412,6 @@
         </w:rPr>
         <w:t>eg</w:t>
       </w:r>
-      <w:proofErr w:type="spellEnd"/>
       <w:r>
         <w:rPr>
           <w:rFonts w:ascii="Times New Roman" w:eastAsia="宋体" w:hAnsi="Times New Roman" w:cs="Times New Roman"/>
@@ -34891,7 +34483,7 @@
       <w:pPr>
         <w:spacing w:line="480" w:lineRule="exact"/>
         <w:rPr>
-          <w:rFonts w:ascii="Times New Roman" w:eastAsia="宋体" w:hAnsi="Times New Roman" w:cs="Times New Roman" w:hint="eastAsia"/>
+          <w:rFonts w:ascii="Times New Roman" w:eastAsia="宋体" w:hAnsi="Times New Roman" w:cs="Times New Roman"/>
           <w:sz w:val="24"/>
           <w:szCs w:val="24"/>
         </w:rPr>
@@ -35214,7 +34806,7 @@
         <w:spacing w:line="480" w:lineRule="exact"/>
         <w:ind w:left="360" w:firstLineChars="0" w:firstLine="0"/>
         <w:rPr>
-          <w:rFonts w:ascii="Times New Roman" w:eastAsia="宋体" w:hAnsi="Times New Roman" w:cs="Times New Roman" w:hint="eastAsia"/>
+          <w:rFonts w:ascii="Times New Roman" w:eastAsia="宋体" w:hAnsi="Times New Roman" w:cs="Times New Roman"/>
           <w:sz w:val="24"/>
           <w:szCs w:val="24"/>
         </w:rPr>
@@ -35334,7 +34926,7 @@
         <w:spacing w:line="480" w:lineRule="exact"/>
         <w:ind w:left="360" w:firstLineChars="0" w:firstLine="0"/>
         <w:rPr>
-          <w:rFonts w:ascii="Times New Roman" w:eastAsia="宋体" w:hAnsi="Times New Roman" w:cs="Times New Roman" w:hint="eastAsia"/>
+          <w:rFonts w:ascii="Times New Roman" w:eastAsia="宋体" w:hAnsi="Times New Roman" w:cs="Times New Roman"/>
           <w:sz w:val="24"/>
           <w:szCs w:val="24"/>
         </w:rPr>
@@ -35463,7 +35055,7 @@
       <w:pPr>
         <w:spacing w:line="480" w:lineRule="exact"/>
         <w:rPr>
-          <w:rFonts w:ascii="Times New Roman" w:eastAsia="宋体" w:hAnsi="Times New Roman" w:cs="Times New Roman"/>
+          <w:rFonts w:ascii="Times New Roman" w:eastAsia="宋体" w:hAnsi="Times New Roman" w:cs="Times New Roman" w:hint="eastAsia"/>
           <w:b/>
           <w:bCs/>
           <w:sz w:val="28"/>
@@ -35490,6 +35082,326 @@
           <w:szCs w:val="24"/>
         </w:rPr>
       </w:pPr>
+      <w:r>
+        <w:rPr>
+          <w:rFonts w:ascii="Times New Roman" w:eastAsia="宋体" w:hAnsi="Times New Roman" w:cs="Times New Roman"/>
+          <w:sz w:val="24"/>
+          <w:szCs w:val="24"/>
+        </w:rPr>
+        <w:t>p</w:t>
+      </w:r>
+      <w:r>
+        <w:rPr>
+          <w:rFonts w:ascii="Times New Roman" w:eastAsia="宋体" w:hAnsi="Times New Roman" w:cs="Times New Roman" w:hint="eastAsia"/>
+          <w:sz w:val="24"/>
+          <w:szCs w:val="24"/>
+        </w:rPr>
+        <w:t>a</w:t>
+      </w:r>
+      <w:r>
+        <w:rPr>
+          <w:rFonts w:ascii="Times New Roman" w:eastAsia="宋体" w:hAnsi="Times New Roman" w:cs="Times New Roman"/>
+          <w:sz w:val="24"/>
+          <w:szCs w:val="24"/>
+        </w:rPr>
+        <w:t>ternity n.</w:t>
+      </w:r>
+      <w:r>
+        <w:rPr>
+          <w:rFonts w:ascii="Times New Roman" w:eastAsia="宋体" w:hAnsi="Times New Roman" w:cs="Times New Roman" w:hint="eastAsia"/>
+          <w:sz w:val="24"/>
+          <w:szCs w:val="24"/>
+        </w:rPr>
+        <w:t>父亲的身份；父系来源</w:t>
+      </w:r>
+    </w:p>
+    <w:p>
+      <w:pPr>
+        <w:spacing w:line="480" w:lineRule="exact"/>
+        <w:rPr>
+          <w:rFonts w:ascii="Times New Roman" w:eastAsia="宋体" w:hAnsi="Times New Roman" w:cs="Times New Roman"/>
+          <w:sz w:val="24"/>
+          <w:szCs w:val="24"/>
+        </w:rPr>
+      </w:pPr>
+      <w:r>
+        <w:rPr>
+          <w:rFonts w:ascii="Times New Roman" w:eastAsia="宋体" w:hAnsi="Times New Roman" w:cs="Times New Roman"/>
+          <w:sz w:val="24"/>
+          <w:szCs w:val="24"/>
+        </w:rPr>
+        <w:t>k</w:t>
+      </w:r>
+      <w:r>
+        <w:rPr>
+          <w:rFonts w:ascii="Times New Roman" w:eastAsia="宋体" w:hAnsi="Times New Roman" w:cs="Times New Roman" w:hint="eastAsia"/>
+          <w:sz w:val="24"/>
+          <w:szCs w:val="24"/>
+        </w:rPr>
+        <w:t>in</w:t>
+      </w:r>
+      <w:r>
+        <w:rPr>
+          <w:rFonts w:ascii="Times New Roman" w:eastAsia="宋体" w:hAnsi="Times New Roman" w:cs="Times New Roman"/>
+          <w:sz w:val="24"/>
+          <w:szCs w:val="24"/>
+        </w:rPr>
+        <w:t>ship n</w:t>
+      </w:r>
+      <w:r>
+        <w:rPr>
+          <w:rFonts w:ascii="Times New Roman" w:eastAsia="宋体" w:hAnsi="Times New Roman" w:cs="Times New Roman" w:hint="eastAsia"/>
+          <w:sz w:val="24"/>
+          <w:szCs w:val="24"/>
+        </w:rPr>
+        <w:t>.</w:t>
+      </w:r>
+      <w:r>
+        <w:rPr>
+          <w:rFonts w:ascii="Times New Roman" w:eastAsia="宋体" w:hAnsi="Times New Roman" w:cs="Times New Roman" w:hint="eastAsia"/>
+          <w:sz w:val="24"/>
+          <w:szCs w:val="24"/>
+        </w:rPr>
+        <w:t>亲属关系</w:t>
+      </w:r>
+    </w:p>
+    <w:p>
+      <w:pPr>
+        <w:spacing w:line="480" w:lineRule="exact"/>
+        <w:rPr>
+          <w:rFonts w:ascii="Times New Roman" w:eastAsia="宋体" w:hAnsi="Times New Roman" w:cs="Times New Roman"/>
+          <w:sz w:val="24"/>
+          <w:szCs w:val="24"/>
+        </w:rPr>
+      </w:pPr>
+      <w:r>
+        <w:rPr>
+          <w:rFonts w:ascii="Times New Roman" w:eastAsia="宋体" w:hAnsi="Times New Roman" w:cs="Times New Roman"/>
+          <w:sz w:val="24"/>
+          <w:szCs w:val="24"/>
+        </w:rPr>
+        <w:t>adop</w:t>
+      </w:r>
+      <w:r>
+        <w:rPr>
+          <w:rFonts w:ascii="Times New Roman" w:eastAsia="宋体" w:hAnsi="Times New Roman" w:cs="Times New Roman" w:hint="eastAsia"/>
+          <w:sz w:val="24"/>
+          <w:szCs w:val="24"/>
+        </w:rPr>
+        <w:t>t</w:t>
+      </w:r>
+      <w:r>
+        <w:rPr>
+          <w:rFonts w:ascii="Times New Roman" w:eastAsia="宋体" w:hAnsi="Times New Roman" w:cs="Times New Roman"/>
+          <w:sz w:val="24"/>
+          <w:szCs w:val="24"/>
+        </w:rPr>
+        <w:t xml:space="preserve"> v.</w:t>
+      </w:r>
+      <w:r>
+        <w:rPr>
+          <w:rFonts w:ascii="Times New Roman" w:eastAsia="宋体" w:hAnsi="Times New Roman" w:cs="Times New Roman" w:hint="eastAsia"/>
+          <w:sz w:val="24"/>
+          <w:szCs w:val="24"/>
+        </w:rPr>
+        <w:t>收养；采纳</w:t>
+      </w:r>
+    </w:p>
+    <w:p>
+      <w:pPr>
+        <w:spacing w:line="480" w:lineRule="exact"/>
+        <w:rPr>
+          <w:rFonts w:ascii="Times New Roman" w:eastAsia="宋体" w:hAnsi="Times New Roman" w:cs="Times New Roman"/>
+          <w:sz w:val="24"/>
+          <w:szCs w:val="24"/>
+        </w:rPr>
+      </w:pPr>
+      <w:r>
+        <w:rPr>
+          <w:rFonts w:ascii="Times New Roman" w:eastAsia="宋体" w:hAnsi="Times New Roman" w:cs="Times New Roman" w:hint="eastAsia"/>
+          <w:sz w:val="24"/>
+          <w:szCs w:val="24"/>
+        </w:rPr>
+        <w:t>bio</w:t>
+      </w:r>
+      <w:r>
+        <w:rPr>
+          <w:rFonts w:ascii="Times New Roman" w:eastAsia="宋体" w:hAnsi="Times New Roman" w:cs="Times New Roman"/>
+          <w:sz w:val="24"/>
+          <w:szCs w:val="24"/>
+        </w:rPr>
+        <w:t>logical a.</w:t>
+      </w:r>
+      <w:r>
+        <w:rPr>
+          <w:rFonts w:ascii="Times New Roman" w:eastAsia="宋体" w:hAnsi="Times New Roman" w:cs="Times New Roman" w:hint="eastAsia"/>
+          <w:sz w:val="24"/>
+          <w:szCs w:val="24"/>
+        </w:rPr>
+        <w:t>生物学的；亲生的</w:t>
+      </w:r>
+    </w:p>
+    <w:p>
+      <w:pPr>
+        <w:spacing w:line="480" w:lineRule="exact"/>
+        <w:rPr>
+          <w:rFonts w:ascii="Times New Roman" w:eastAsia="宋体" w:hAnsi="Times New Roman" w:cs="Times New Roman"/>
+          <w:sz w:val="24"/>
+          <w:szCs w:val="24"/>
+        </w:rPr>
+      </w:pPr>
+      <w:r>
+        <w:rPr>
+          <w:rFonts w:ascii="Times New Roman" w:eastAsia="宋体" w:hAnsi="Times New Roman" w:cs="Times New Roman" w:hint="eastAsia"/>
+          <w:sz w:val="24"/>
+          <w:szCs w:val="24"/>
+        </w:rPr>
+        <w:t>relati</w:t>
+      </w:r>
+      <w:r>
+        <w:rPr>
+          <w:rFonts w:ascii="Times New Roman" w:eastAsia="宋体" w:hAnsi="Times New Roman" w:cs="Times New Roman"/>
+          <w:sz w:val="24"/>
+          <w:szCs w:val="24"/>
+        </w:rPr>
+        <w:t xml:space="preserve">ve </w:t>
+      </w:r>
+      <w:r>
+        <w:rPr>
+          <w:rFonts w:ascii="Times New Roman" w:eastAsia="宋体" w:hAnsi="Times New Roman" w:cs="Times New Roman" w:hint="eastAsia"/>
+          <w:sz w:val="24"/>
+          <w:szCs w:val="24"/>
+        </w:rPr>
+        <w:t>n</w:t>
+      </w:r>
+      <w:r>
+        <w:rPr>
+          <w:rFonts w:ascii="Times New Roman" w:eastAsia="宋体" w:hAnsi="Times New Roman" w:cs="Times New Roman"/>
+          <w:sz w:val="24"/>
+          <w:szCs w:val="24"/>
+        </w:rPr>
+        <w:t>.</w:t>
+      </w:r>
+      <w:r>
+        <w:rPr>
+          <w:rFonts w:ascii="Times New Roman" w:eastAsia="宋体" w:hAnsi="Times New Roman" w:cs="Times New Roman" w:hint="eastAsia"/>
+          <w:sz w:val="24"/>
+          <w:szCs w:val="24"/>
+        </w:rPr>
+        <w:t>亲属，亲戚</w:t>
+      </w:r>
+      <w:r>
+        <w:rPr>
+          <w:rFonts w:ascii="Times New Roman" w:eastAsia="宋体" w:hAnsi="Times New Roman" w:cs="Times New Roman" w:hint="eastAsia"/>
+          <w:sz w:val="24"/>
+          <w:szCs w:val="24"/>
+        </w:rPr>
+        <w:t xml:space="preserve"> a</w:t>
+      </w:r>
+      <w:r>
+        <w:rPr>
+          <w:rFonts w:ascii="Times New Roman" w:eastAsia="宋体" w:hAnsi="Times New Roman" w:cs="Times New Roman"/>
+          <w:sz w:val="24"/>
+          <w:szCs w:val="24"/>
+        </w:rPr>
+        <w:t>.</w:t>
+      </w:r>
+      <w:r>
+        <w:rPr>
+          <w:rFonts w:ascii="Times New Roman" w:eastAsia="宋体" w:hAnsi="Times New Roman" w:cs="Times New Roman" w:hint="eastAsia"/>
+          <w:sz w:val="24"/>
+          <w:szCs w:val="24"/>
+        </w:rPr>
+        <w:t>相关联的；相对的</w:t>
+      </w:r>
+    </w:p>
+    <w:p>
+      <w:pPr>
+        <w:spacing w:line="480" w:lineRule="exact"/>
+        <w:rPr>
+          <w:rFonts w:ascii="Times New Roman" w:eastAsia="宋体" w:hAnsi="Times New Roman" w:cs="Times New Roman"/>
+          <w:sz w:val="24"/>
+          <w:szCs w:val="24"/>
+        </w:rPr>
+      </w:pPr>
+      <w:r>
+        <w:rPr>
+          <w:rFonts w:ascii="Times New Roman" w:eastAsia="宋体" w:hAnsi="Times New Roman" w:cs="Times New Roman" w:hint="eastAsia"/>
+          <w:sz w:val="24"/>
+          <w:szCs w:val="24"/>
+        </w:rPr>
+        <w:t>adop</w:t>
+      </w:r>
+      <w:r>
+        <w:rPr>
+          <w:rFonts w:ascii="Times New Roman" w:eastAsia="宋体" w:hAnsi="Times New Roman" w:cs="Times New Roman"/>
+          <w:sz w:val="24"/>
+          <w:szCs w:val="24"/>
+        </w:rPr>
+        <w:t>tion n.</w:t>
+      </w:r>
+      <w:r>
+        <w:rPr>
+          <w:rFonts w:ascii="Times New Roman" w:eastAsia="宋体" w:hAnsi="Times New Roman" w:cs="Times New Roman" w:hint="eastAsia"/>
+          <w:sz w:val="24"/>
+          <w:szCs w:val="24"/>
+        </w:rPr>
+        <w:t>采用；选择；领养</w:t>
+      </w:r>
+    </w:p>
+    <w:p>
+      <w:pPr>
+        <w:spacing w:line="480" w:lineRule="exact"/>
+        <w:rPr>
+          <w:rFonts w:ascii="Times New Roman" w:eastAsia="宋体" w:hAnsi="Times New Roman" w:cs="Times New Roman" w:hint="eastAsia"/>
+          <w:sz w:val="24"/>
+          <w:szCs w:val="24"/>
+        </w:rPr>
+      </w:pPr>
+      <w:r>
+        <w:rPr>
+          <w:rFonts w:ascii="Times New Roman" w:eastAsia="宋体" w:hAnsi="Times New Roman" w:cs="Times New Roman" w:hint="eastAsia"/>
+          <w:sz w:val="24"/>
+          <w:szCs w:val="24"/>
+        </w:rPr>
+        <w:t>track</w:t>
+      </w:r>
+      <w:r>
+        <w:rPr>
+          <w:rFonts w:ascii="Times New Roman" w:eastAsia="宋体" w:hAnsi="Times New Roman" w:cs="Times New Roman"/>
+          <w:sz w:val="24"/>
+          <w:szCs w:val="24"/>
+        </w:rPr>
+        <w:t xml:space="preserve"> down </w:t>
+      </w:r>
+      <w:r>
+        <w:rPr>
+          <w:rFonts w:ascii="Times New Roman" w:eastAsia="宋体" w:hAnsi="Times New Roman" w:cs="Times New Roman" w:hint="eastAsia"/>
+          <w:sz w:val="24"/>
+          <w:szCs w:val="24"/>
+        </w:rPr>
+        <w:t>追踪；搜索；查出</w:t>
+      </w:r>
+    </w:p>
+    <w:p>
+      <w:pPr>
+        <w:spacing w:line="480" w:lineRule="exact"/>
+        <w:rPr>
+          <w:rFonts w:ascii="Times New Roman" w:eastAsia="宋体" w:hAnsi="Times New Roman" w:cs="Times New Roman"/>
+          <w:sz w:val="24"/>
+          <w:szCs w:val="24"/>
+        </w:rPr>
+      </w:pPr>
+    </w:p>
+    <w:p>
+      <w:pPr>
+        <w:spacing w:line="480" w:lineRule="exact"/>
+        <w:rPr>
+          <w:rFonts w:ascii="Times New Roman" w:eastAsia="宋体" w:hAnsi="Times New Roman" w:cs="Times New Roman" w:hint="eastAsia"/>
+          <w:sz w:val="24"/>
+          <w:szCs w:val="24"/>
+        </w:rPr>
+      </w:pPr>
     </w:p>
     <w:p>
       <w:pPr>
@@ -35528,8 +35440,18 @@
           <w:sz w:val="24"/>
           <w:szCs w:val="24"/>
         </w:rPr>
-        <w:t>只有聪明的父亲才了解自己的孩子，但今天男性可以提升为人父的智慧了—或至少可以确定自己是孩子的父亲</w:t>
-      </w:r>
+        <w:t>亲子和亲属关系鉴定之所以现在如此受欢迎，是因为已经被收养的这些孩子可以使用亲子鉴定来找到和自己有血缘关系的亲属，一些家庭也可以找到他们已经失散的被别人收养的孩子</w:t>
+      </w:r>
+    </w:p>
+    <w:p>
+      <w:pPr>
+        <w:spacing w:line="480" w:lineRule="exact"/>
+        <w:rPr>
+          <w:rFonts w:ascii="Times New Roman" w:eastAsia="宋体" w:hAnsi="Times New Roman" w:cs="Times New Roman"/>
+          <w:sz w:val="28"/>
+          <w:szCs w:val="28"/>
+        </w:rPr>
+      </w:pPr>
     </w:p>
     <w:p>
       <w:pPr>
@@ -35565,20 +35487,1395 @@
     </w:p>
     <w:p>
       <w:pPr>
-        <w:spacing w:line="480" w:lineRule="exact"/>
-        <w:rPr>
-          <w:rFonts w:ascii="Times New Roman" w:eastAsia="宋体" w:hAnsi="Times New Roman" w:cs="Times New Roman"/>
-          <w:sz w:val="28"/>
-          <w:szCs w:val="28"/>
-        </w:rPr>
-      </w:pPr>
-      <w:r>
-        <w:rPr>
-          <w:rFonts w:ascii="Times New Roman" w:eastAsia="宋体" w:hAnsi="Times New Roman" w:cs="Times New Roman" w:hint="eastAsia"/>
-          <w:sz w:val="24"/>
-          <w:szCs w:val="24"/>
-        </w:rPr>
-        <w:t>强调句和主语</w:t>
+        <w:pStyle w:val="a7"/>
+        <w:numPr>
+          <w:ilvl w:val="0"/>
+          <w:numId w:val="28"/>
+        </w:numPr>
+        <w:spacing w:line="480" w:lineRule="exact"/>
+        <w:ind w:firstLineChars="0"/>
+        <w:rPr>
+          <w:rFonts w:ascii="Times New Roman" w:eastAsia="宋体" w:hAnsi="Times New Roman" w:cs="Times New Roman"/>
+          <w:sz w:val="24"/>
+          <w:szCs w:val="24"/>
+        </w:rPr>
+      </w:pPr>
+      <w:r>
+        <w:rPr>
+          <w:rFonts w:ascii="Times New Roman" w:eastAsia="宋体" w:hAnsi="Times New Roman" w:cs="Times New Roman" w:hint="eastAsia"/>
+          <w:sz w:val="24"/>
+          <w:szCs w:val="24"/>
+        </w:rPr>
+        <w:t>倒装的使用（强调句中某一成分</w:t>
+      </w:r>
+      <w:r>
+        <w:rPr>
+          <w:rFonts w:ascii="Times New Roman" w:eastAsia="宋体" w:hAnsi="Times New Roman" w:cs="Times New Roman" w:hint="eastAsia"/>
+          <w:sz w:val="24"/>
+          <w:szCs w:val="24"/>
+        </w:rPr>
+        <w:t>+</w:t>
+      </w:r>
+      <w:r>
+        <w:rPr>
+          <w:rFonts w:ascii="Times New Roman" w:eastAsia="宋体" w:hAnsi="Times New Roman" w:cs="Times New Roman" w:hint="eastAsia"/>
+          <w:sz w:val="24"/>
+          <w:szCs w:val="24"/>
+        </w:rPr>
+        <w:t>避免头重脚轻）</w:t>
+      </w:r>
+    </w:p>
+    <w:p>
+      <w:pPr>
+        <w:pStyle w:val="a7"/>
+        <w:spacing w:line="480" w:lineRule="exact"/>
+        <w:ind w:left="360" w:firstLineChars="0" w:firstLine="0"/>
+        <w:rPr>
+          <w:rFonts w:ascii="Times New Roman" w:eastAsia="宋体" w:hAnsi="Times New Roman" w:cs="Times New Roman"/>
+          <w:sz w:val="24"/>
+          <w:szCs w:val="24"/>
+        </w:rPr>
+      </w:pPr>
+      <w:r>
+        <w:rPr>
+          <w:rFonts w:ascii="Times New Roman" w:eastAsia="宋体" w:hAnsi="Times New Roman" w:cs="Times New Roman" w:hint="eastAsia"/>
+          <w:sz w:val="24"/>
+          <w:szCs w:val="24"/>
+        </w:rPr>
+        <w:t>看标点做预判后，</w:t>
+      </w:r>
+    </w:p>
+    <w:p>
+      <w:pPr>
+        <w:pStyle w:val="a7"/>
+        <w:spacing w:line="480" w:lineRule="exact"/>
+        <w:ind w:left="360" w:firstLineChars="0" w:firstLine="0"/>
+        <w:rPr>
+          <w:rFonts w:ascii="Times New Roman" w:eastAsia="宋体" w:hAnsi="Times New Roman" w:cs="Times New Roman"/>
+          <w:sz w:val="24"/>
+          <w:szCs w:val="24"/>
+        </w:rPr>
+      </w:pPr>
+      <w:r>
+        <w:rPr>
+          <w:rFonts w:ascii="Times New Roman" w:eastAsia="宋体" w:hAnsi="Times New Roman" w:cs="Times New Roman" w:hint="eastAsia"/>
+          <w:sz w:val="24"/>
+          <w:szCs w:val="24"/>
+        </w:rPr>
+        <w:t>确定本句的主干：“</w:t>
+      </w:r>
+      <w:r>
+        <w:rPr>
+          <w:rFonts w:ascii="Times New Roman" w:eastAsia="宋体" w:hAnsi="Times New Roman" w:cs="Times New Roman" w:hint="eastAsia"/>
+          <w:sz w:val="24"/>
+          <w:szCs w:val="24"/>
+        </w:rPr>
+        <w:t>Among</w:t>
+      </w:r>
+      <w:r>
+        <w:rPr>
+          <w:rFonts w:ascii="Times New Roman" w:eastAsia="宋体" w:hAnsi="Times New Roman" w:cs="Times New Roman"/>
+          <w:sz w:val="24"/>
+          <w:szCs w:val="24"/>
+        </w:rPr>
+        <w:t xml:space="preserve"> the most popular: paternity and kinship testing</w:t>
+      </w:r>
+      <w:r>
+        <w:rPr>
+          <w:rFonts w:ascii="Times New Roman" w:eastAsia="宋体" w:hAnsi="Times New Roman" w:cs="Times New Roman" w:hint="eastAsia"/>
+          <w:sz w:val="24"/>
+          <w:szCs w:val="24"/>
+        </w:rPr>
+        <w:t>”</w:t>
+      </w:r>
+    </w:p>
+    <w:p>
+      <w:pPr>
+        <w:pStyle w:val="a7"/>
+        <w:spacing w:line="480" w:lineRule="exact"/>
+        <w:ind w:left="360" w:firstLineChars="0" w:firstLine="0"/>
+        <w:rPr>
+          <w:rFonts w:ascii="Times New Roman" w:eastAsia="宋体" w:hAnsi="Times New Roman" w:cs="Times New Roman"/>
+          <w:sz w:val="24"/>
+          <w:szCs w:val="24"/>
+        </w:rPr>
+      </w:pPr>
+      <w:r>
+        <w:rPr>
+          <w:rFonts w:ascii="Times New Roman" w:eastAsia="宋体" w:hAnsi="Times New Roman" w:cs="Times New Roman" w:hint="eastAsia"/>
+          <w:sz w:val="24"/>
+          <w:szCs w:val="24"/>
+        </w:rPr>
+        <w:t>正常的语序是：</w:t>
+      </w:r>
+      <w:r>
+        <w:rPr>
+          <w:rFonts w:ascii="Times New Roman" w:eastAsia="宋体" w:hAnsi="Times New Roman" w:cs="Times New Roman" w:hint="eastAsia"/>
+          <w:sz w:val="24"/>
+          <w:szCs w:val="24"/>
+        </w:rPr>
+        <w:t>P</w:t>
+      </w:r>
+      <w:r>
+        <w:rPr>
+          <w:rFonts w:ascii="Times New Roman" w:eastAsia="宋体" w:hAnsi="Times New Roman" w:cs="Times New Roman"/>
+          <w:sz w:val="24"/>
+          <w:szCs w:val="24"/>
+        </w:rPr>
+        <w:t>aternity and kinship testing is among the most popular</w:t>
+      </w:r>
+    </w:p>
+    <w:p>
+      <w:pPr>
+        <w:pStyle w:val="a7"/>
+        <w:spacing w:line="480" w:lineRule="exact"/>
+        <w:ind w:left="360" w:firstLineChars="0" w:firstLine="0"/>
+        <w:rPr>
+          <w:rFonts w:ascii="Times New Roman" w:eastAsia="宋体" w:hAnsi="Times New Roman" w:cs="Times New Roman"/>
+          <w:sz w:val="24"/>
+          <w:szCs w:val="24"/>
+        </w:rPr>
+      </w:pPr>
+      <w:r>
+        <w:rPr>
+          <w:rFonts w:ascii="Times New Roman" w:eastAsia="宋体" w:hAnsi="Times New Roman" w:cs="Times New Roman" w:hint="eastAsia"/>
+          <w:sz w:val="24"/>
+          <w:szCs w:val="24"/>
+        </w:rPr>
+        <w:t>此时冒号就相当于</w:t>
+      </w:r>
+      <w:r>
+        <w:rPr>
+          <w:rFonts w:ascii="Times New Roman" w:eastAsia="宋体" w:hAnsi="Times New Roman" w:cs="Times New Roman" w:hint="eastAsia"/>
+          <w:sz w:val="24"/>
+          <w:szCs w:val="24"/>
+        </w:rPr>
+        <w:t>be</w:t>
+      </w:r>
+      <w:r>
+        <w:rPr>
+          <w:rFonts w:ascii="Times New Roman" w:eastAsia="宋体" w:hAnsi="Times New Roman" w:cs="Times New Roman" w:hint="eastAsia"/>
+          <w:sz w:val="24"/>
+          <w:szCs w:val="24"/>
+        </w:rPr>
+        <w:t>动词，句中主语和表语倒装，旨在强调主语</w:t>
+      </w:r>
+      <w:r>
+        <w:rPr>
+          <w:rFonts w:ascii="Times New Roman" w:eastAsia="宋体" w:hAnsi="Times New Roman" w:cs="Times New Roman" w:hint="eastAsia"/>
+          <w:sz w:val="24"/>
+          <w:szCs w:val="24"/>
+        </w:rPr>
+        <w:t>p</w:t>
+      </w:r>
+      <w:r>
+        <w:rPr>
+          <w:rFonts w:ascii="Times New Roman" w:eastAsia="宋体" w:hAnsi="Times New Roman" w:cs="Times New Roman"/>
+          <w:sz w:val="24"/>
+          <w:szCs w:val="24"/>
+        </w:rPr>
+        <w:t>aternity and kinship testing</w:t>
+      </w:r>
+      <w:r>
+        <w:rPr>
+          <w:rFonts w:ascii="Times New Roman" w:eastAsia="宋体" w:hAnsi="Times New Roman" w:cs="Times New Roman" w:hint="eastAsia"/>
+          <w:sz w:val="24"/>
+          <w:szCs w:val="24"/>
+        </w:rPr>
+        <w:t>且避免头重脚轻，使</w:t>
+      </w:r>
+      <w:r>
+        <w:rPr>
+          <w:rFonts w:ascii="Times New Roman" w:eastAsia="宋体" w:hAnsi="Times New Roman" w:cs="Times New Roman" w:hint="eastAsia"/>
+          <w:sz w:val="24"/>
+          <w:szCs w:val="24"/>
+        </w:rPr>
+        <w:t>which</w:t>
+      </w:r>
+      <w:r>
+        <w:rPr>
+          <w:rFonts w:ascii="Times New Roman" w:eastAsia="宋体" w:hAnsi="Times New Roman" w:cs="Times New Roman" w:hint="eastAsia"/>
+          <w:sz w:val="24"/>
+          <w:szCs w:val="24"/>
+        </w:rPr>
+        <w:t>引导的定语从句与先行词</w:t>
+      </w:r>
+      <w:r>
+        <w:rPr>
+          <w:rFonts w:ascii="Times New Roman" w:eastAsia="宋体" w:hAnsi="Times New Roman" w:cs="Times New Roman" w:hint="eastAsia"/>
+          <w:sz w:val="24"/>
+          <w:szCs w:val="24"/>
+        </w:rPr>
+        <w:t>testing</w:t>
+      </w:r>
+      <w:r>
+        <w:rPr>
+          <w:rFonts w:ascii="Times New Roman" w:eastAsia="宋体" w:hAnsi="Times New Roman" w:cs="Times New Roman" w:hint="eastAsia"/>
+          <w:sz w:val="24"/>
+          <w:szCs w:val="24"/>
+        </w:rPr>
+        <w:t>连接更为紧密</w:t>
+      </w:r>
+    </w:p>
+    <w:p>
+      <w:pPr>
+        <w:pStyle w:val="a7"/>
+        <w:spacing w:line="480" w:lineRule="exact"/>
+        <w:ind w:left="360" w:firstLineChars="0" w:firstLine="0"/>
+        <w:rPr>
+          <w:rFonts w:ascii="Times New Roman" w:eastAsia="宋体" w:hAnsi="Times New Roman" w:cs="Times New Roman" w:hint="eastAsia"/>
+          <w:sz w:val="24"/>
+          <w:szCs w:val="24"/>
+        </w:rPr>
+      </w:pPr>
+    </w:p>
+    <w:p>
+      <w:pPr>
+        <w:pStyle w:val="a7"/>
+        <w:numPr>
+          <w:ilvl w:val="0"/>
+          <w:numId w:val="28"/>
+        </w:numPr>
+        <w:spacing w:line="480" w:lineRule="exact"/>
+        <w:ind w:firstLineChars="0"/>
+        <w:rPr>
+          <w:rFonts w:ascii="Times New Roman" w:eastAsia="宋体" w:hAnsi="Times New Roman" w:cs="Times New Roman"/>
+          <w:sz w:val="24"/>
+          <w:szCs w:val="24"/>
+        </w:rPr>
+      </w:pPr>
+      <w:r>
+        <w:rPr>
+          <w:rFonts w:ascii="Times New Roman" w:eastAsia="宋体" w:hAnsi="Times New Roman" w:cs="Times New Roman" w:hint="eastAsia"/>
+          <w:sz w:val="24"/>
+          <w:szCs w:val="24"/>
+        </w:rPr>
+        <w:lastRenderedPageBreak/>
+        <w:t>省略</w:t>
+      </w:r>
+      <w:r>
+        <w:rPr>
+          <w:rFonts w:ascii="Times New Roman" w:eastAsia="宋体" w:hAnsi="Times New Roman" w:cs="Times New Roman" w:hint="eastAsia"/>
+          <w:sz w:val="24"/>
+          <w:szCs w:val="24"/>
+        </w:rPr>
+        <w:t>（简洁，避免重复）</w:t>
+      </w:r>
+    </w:p>
+    <w:p>
+      <w:pPr>
+        <w:pStyle w:val="a7"/>
+        <w:spacing w:line="480" w:lineRule="exact"/>
+        <w:ind w:left="360" w:firstLineChars="0" w:firstLine="0"/>
+        <w:rPr>
+          <w:rFonts w:ascii="Times New Roman" w:eastAsia="宋体" w:hAnsi="Times New Roman" w:cs="Times New Roman"/>
+          <w:sz w:val="24"/>
+          <w:szCs w:val="24"/>
+        </w:rPr>
+      </w:pPr>
+      <w:r>
+        <w:rPr>
+          <w:rFonts w:ascii="Times New Roman" w:eastAsia="宋体" w:hAnsi="Times New Roman" w:cs="Times New Roman" w:hint="eastAsia"/>
+          <w:sz w:val="24"/>
+          <w:szCs w:val="24"/>
+        </w:rPr>
+        <w:t>which</w:t>
+      </w:r>
+      <w:r>
+        <w:rPr>
+          <w:rFonts w:ascii="Times New Roman" w:eastAsia="宋体" w:hAnsi="Times New Roman" w:cs="Times New Roman"/>
+          <w:sz w:val="24"/>
+          <w:szCs w:val="24"/>
+        </w:rPr>
+        <w:t xml:space="preserve"> adopted children can use</w:t>
+      </w:r>
+      <w:r>
+        <w:rPr>
+          <w:rFonts w:ascii="Times New Roman" w:eastAsia="宋体" w:hAnsi="Times New Roman" w:cs="Times New Roman" w:hint="eastAsia"/>
+          <w:sz w:val="24"/>
+          <w:szCs w:val="24"/>
+        </w:rPr>
+        <w:t>（缺宾语）</w:t>
+      </w:r>
+      <w:r>
+        <w:rPr>
+          <w:rFonts w:ascii="Times New Roman" w:eastAsia="宋体" w:hAnsi="Times New Roman" w:cs="Times New Roman" w:hint="eastAsia"/>
+          <w:sz w:val="24"/>
+          <w:szCs w:val="24"/>
+        </w:rPr>
+        <w:t>t</w:t>
+      </w:r>
+      <w:r>
+        <w:rPr>
+          <w:rFonts w:ascii="Times New Roman" w:eastAsia="宋体" w:hAnsi="Times New Roman" w:cs="Times New Roman"/>
+          <w:sz w:val="24"/>
+          <w:szCs w:val="24"/>
+        </w:rPr>
+        <w:t>o find their biological relatives and families can use</w:t>
+      </w:r>
+      <w:r>
+        <w:rPr>
+          <w:rFonts w:ascii="Times New Roman" w:eastAsia="宋体" w:hAnsi="Times New Roman" w:cs="Times New Roman" w:hint="eastAsia"/>
+          <w:sz w:val="24"/>
+          <w:szCs w:val="24"/>
+        </w:rPr>
+        <w:t>（缺宾语）</w:t>
+      </w:r>
+      <w:r>
+        <w:rPr>
+          <w:rFonts w:ascii="Times New Roman" w:eastAsia="宋体" w:hAnsi="Times New Roman" w:cs="Times New Roman" w:hint="eastAsia"/>
+          <w:sz w:val="24"/>
+          <w:szCs w:val="24"/>
+        </w:rPr>
+        <w:t>to</w:t>
+      </w:r>
+      <w:r>
+        <w:rPr>
+          <w:rFonts w:ascii="Times New Roman" w:eastAsia="宋体" w:hAnsi="Times New Roman" w:cs="Times New Roman"/>
+          <w:sz w:val="24"/>
+          <w:szCs w:val="24"/>
+        </w:rPr>
+        <w:t xml:space="preserve"> track down kids put up for adoption</w:t>
+      </w:r>
+    </w:p>
+    <w:p>
+      <w:pPr>
+        <w:pStyle w:val="a7"/>
+        <w:spacing w:line="480" w:lineRule="exact"/>
+        <w:ind w:left="360" w:firstLineChars="0" w:firstLine="0"/>
+        <w:rPr>
+          <w:rFonts w:ascii="Times New Roman" w:eastAsia="宋体" w:hAnsi="Times New Roman" w:cs="Times New Roman"/>
+          <w:sz w:val="24"/>
+          <w:szCs w:val="24"/>
+        </w:rPr>
+      </w:pPr>
+      <w:r>
+        <w:rPr>
+          <w:rFonts w:ascii="Times New Roman" w:eastAsia="宋体" w:hAnsi="Times New Roman" w:cs="Times New Roman"/>
+          <w:sz w:val="24"/>
+          <w:szCs w:val="24"/>
+        </w:rPr>
+        <w:t>which:</w:t>
+      </w:r>
+      <w:r>
+        <w:rPr>
+          <w:rFonts w:ascii="Times New Roman" w:eastAsia="宋体" w:hAnsi="Times New Roman" w:cs="Times New Roman" w:hint="eastAsia"/>
+          <w:sz w:val="24"/>
+          <w:szCs w:val="24"/>
+        </w:rPr>
+        <w:t xml:space="preserve"> </w:t>
+      </w:r>
+      <w:r>
+        <w:rPr>
+          <w:rFonts w:ascii="Times New Roman" w:eastAsia="宋体" w:hAnsi="Times New Roman" w:cs="Times New Roman" w:hint="eastAsia"/>
+          <w:sz w:val="24"/>
+          <w:szCs w:val="24"/>
+        </w:rPr>
+        <w:t>指</w:t>
+      </w:r>
+      <w:r>
+        <w:rPr>
+          <w:rFonts w:ascii="Times New Roman" w:eastAsia="宋体" w:hAnsi="Times New Roman" w:cs="Times New Roman" w:hint="eastAsia"/>
+          <w:sz w:val="24"/>
+          <w:szCs w:val="24"/>
+        </w:rPr>
+        <w:t>p</w:t>
+      </w:r>
+      <w:r>
+        <w:rPr>
+          <w:rFonts w:ascii="Times New Roman" w:eastAsia="宋体" w:hAnsi="Times New Roman" w:cs="Times New Roman"/>
+          <w:sz w:val="24"/>
+          <w:szCs w:val="24"/>
+        </w:rPr>
+        <w:t>aternity and kinship testing</w:t>
+      </w:r>
+    </w:p>
+    <w:p>
+      <w:pPr>
+        <w:pStyle w:val="a7"/>
+        <w:numPr>
+          <w:ilvl w:val="0"/>
+          <w:numId w:val="28"/>
+        </w:numPr>
+        <w:spacing w:line="480" w:lineRule="exact"/>
+        <w:ind w:firstLineChars="0"/>
+        <w:rPr>
+          <w:rFonts w:ascii="Times New Roman" w:eastAsia="宋体" w:hAnsi="Times New Roman" w:cs="Times New Roman"/>
+          <w:sz w:val="24"/>
+          <w:szCs w:val="24"/>
+        </w:rPr>
+      </w:pPr>
+      <w:r>
+        <w:rPr>
+          <w:rFonts w:ascii="Times New Roman" w:eastAsia="宋体" w:hAnsi="Times New Roman" w:cs="Times New Roman" w:hint="eastAsia"/>
+          <w:sz w:val="24"/>
+          <w:szCs w:val="24"/>
+        </w:rPr>
+        <w:t>过去分词做形容词的特点：</w:t>
+      </w:r>
+      <w:r>
+        <w:rPr>
+          <w:rFonts w:ascii="Times New Roman" w:eastAsia="宋体" w:hAnsi="Times New Roman" w:cs="Times New Roman"/>
+          <w:sz w:val="24"/>
+          <w:szCs w:val="24"/>
+        </w:rPr>
+        <w:t>1.</w:t>
+      </w:r>
+      <w:r>
+        <w:rPr>
+          <w:rFonts w:ascii="Times New Roman" w:eastAsia="宋体" w:hAnsi="Times New Roman" w:cs="Times New Roman" w:hint="eastAsia"/>
+          <w:sz w:val="24"/>
+          <w:szCs w:val="24"/>
+        </w:rPr>
+        <w:t>被动</w:t>
+      </w:r>
+      <w:r>
+        <w:rPr>
+          <w:rFonts w:ascii="Times New Roman" w:eastAsia="宋体" w:hAnsi="Times New Roman" w:cs="Times New Roman" w:hint="eastAsia"/>
+          <w:sz w:val="24"/>
+          <w:szCs w:val="24"/>
+        </w:rPr>
+        <w:t xml:space="preserve"> </w:t>
+      </w:r>
+      <w:r>
+        <w:rPr>
+          <w:rFonts w:ascii="Times New Roman" w:eastAsia="宋体" w:hAnsi="Times New Roman" w:cs="Times New Roman"/>
+          <w:sz w:val="24"/>
+          <w:szCs w:val="24"/>
+        </w:rPr>
+        <w:t>2.</w:t>
+      </w:r>
+      <w:r>
+        <w:rPr>
+          <w:rFonts w:ascii="Times New Roman" w:eastAsia="宋体" w:hAnsi="Times New Roman" w:cs="Times New Roman" w:hint="eastAsia"/>
+          <w:sz w:val="24"/>
+          <w:szCs w:val="24"/>
+        </w:rPr>
+        <w:t>完成</w:t>
+      </w:r>
+      <w:r>
+        <w:rPr>
+          <w:rFonts w:ascii="Times New Roman" w:eastAsia="宋体" w:hAnsi="Times New Roman" w:cs="Times New Roman" w:hint="eastAsia"/>
+          <w:sz w:val="24"/>
+          <w:szCs w:val="24"/>
+        </w:rPr>
+        <w:t xml:space="preserve"> </w:t>
+      </w:r>
+      <w:r>
+        <w:rPr>
+          <w:rFonts w:ascii="Times New Roman" w:eastAsia="宋体" w:hAnsi="Times New Roman" w:cs="Times New Roman" w:hint="eastAsia"/>
+          <w:sz w:val="24"/>
+          <w:szCs w:val="24"/>
+        </w:rPr>
+        <w:t>整体可译为“已经被</w:t>
+      </w:r>
+      <w:r>
+        <w:rPr>
+          <w:rFonts w:ascii="Times New Roman" w:eastAsia="宋体" w:hAnsi="Times New Roman" w:cs="Times New Roman"/>
+          <w:sz w:val="24"/>
+          <w:szCs w:val="24"/>
+        </w:rPr>
+        <w:t>…</w:t>
+      </w:r>
+      <w:r>
+        <w:rPr>
+          <w:rFonts w:ascii="Times New Roman" w:eastAsia="宋体" w:hAnsi="Times New Roman" w:cs="Times New Roman" w:hint="eastAsia"/>
+          <w:sz w:val="24"/>
+          <w:szCs w:val="24"/>
+        </w:rPr>
+        <w:t>”</w:t>
+      </w:r>
+    </w:p>
+    <w:p>
+      <w:pPr>
+        <w:pStyle w:val="a7"/>
+        <w:numPr>
+          <w:ilvl w:val="0"/>
+          <w:numId w:val="28"/>
+        </w:numPr>
+        <w:spacing w:line="480" w:lineRule="exact"/>
+        <w:ind w:firstLineChars="0"/>
+        <w:rPr>
+          <w:rFonts w:ascii="Times New Roman" w:eastAsia="宋体" w:hAnsi="Times New Roman" w:cs="Times New Roman"/>
+          <w:sz w:val="24"/>
+          <w:szCs w:val="24"/>
+        </w:rPr>
+      </w:pPr>
+      <w:r>
+        <w:rPr>
+          <w:rFonts w:ascii="Times New Roman" w:eastAsia="宋体" w:hAnsi="Times New Roman" w:cs="Times New Roman"/>
+          <w:sz w:val="24"/>
+          <w:szCs w:val="24"/>
+        </w:rPr>
+        <w:t xml:space="preserve">S+V+O </w:t>
+      </w:r>
+      <w:r>
+        <w:rPr>
+          <w:rFonts w:ascii="Times New Roman" w:eastAsia="宋体" w:hAnsi="Times New Roman" w:cs="Times New Roman" w:hint="eastAsia"/>
+          <w:sz w:val="24"/>
+          <w:szCs w:val="24"/>
+        </w:rPr>
+        <w:t>to</w:t>
+      </w:r>
+      <w:r>
+        <w:rPr>
+          <w:rFonts w:ascii="Times New Roman" w:eastAsia="宋体" w:hAnsi="Times New Roman" w:cs="Times New Roman"/>
+          <w:sz w:val="24"/>
+          <w:szCs w:val="24"/>
+        </w:rPr>
+        <w:t xml:space="preserve"> do sth.</w:t>
+      </w:r>
+      <w:r>
+        <w:rPr>
+          <w:rFonts w:ascii="Times New Roman" w:eastAsia="宋体" w:hAnsi="Times New Roman" w:cs="Times New Roman" w:hint="eastAsia"/>
+          <w:sz w:val="24"/>
+          <w:szCs w:val="24"/>
+        </w:rPr>
+        <w:t>区分</w:t>
+      </w:r>
+      <w:r>
+        <w:rPr>
+          <w:rFonts w:ascii="Times New Roman" w:eastAsia="宋体" w:hAnsi="Times New Roman" w:cs="Times New Roman" w:hint="eastAsia"/>
+          <w:sz w:val="24"/>
+          <w:szCs w:val="24"/>
+        </w:rPr>
+        <w:t>to</w:t>
+      </w:r>
+      <w:r>
+        <w:rPr>
+          <w:rFonts w:ascii="Times New Roman" w:eastAsia="宋体" w:hAnsi="Times New Roman" w:cs="Times New Roman"/>
+          <w:sz w:val="24"/>
+          <w:szCs w:val="24"/>
+        </w:rPr>
+        <w:t xml:space="preserve"> do sth</w:t>
+      </w:r>
+      <w:r>
+        <w:rPr>
+          <w:rFonts w:ascii="Times New Roman" w:eastAsia="宋体" w:hAnsi="Times New Roman" w:cs="Times New Roman" w:hint="eastAsia"/>
+          <w:sz w:val="24"/>
+          <w:szCs w:val="24"/>
+        </w:rPr>
+        <w:t>做什么成分：见</w:t>
+      </w:r>
+      <w:r>
+        <w:rPr>
+          <w:rFonts w:ascii="Times New Roman" w:eastAsia="宋体" w:hAnsi="Times New Roman" w:cs="Times New Roman" w:hint="eastAsia"/>
+          <w:sz w:val="24"/>
+          <w:szCs w:val="24"/>
+        </w:rPr>
+        <w:t>6</w:t>
+      </w:r>
+      <w:r>
+        <w:rPr>
+          <w:rFonts w:ascii="Times New Roman" w:eastAsia="宋体" w:hAnsi="Times New Roman" w:cs="Times New Roman"/>
+          <w:sz w:val="24"/>
+          <w:szCs w:val="24"/>
+        </w:rPr>
+        <w:t>6-6</w:t>
+      </w:r>
+    </w:p>
+    <w:p>
+      <w:pPr>
+        <w:pStyle w:val="a7"/>
+        <w:spacing w:line="480" w:lineRule="exact"/>
+        <w:ind w:left="360" w:firstLineChars="0" w:firstLine="0"/>
+        <w:rPr>
+          <w:rFonts w:ascii="Times New Roman" w:eastAsia="宋体" w:hAnsi="Times New Roman" w:cs="Times New Roman"/>
+          <w:sz w:val="24"/>
+          <w:szCs w:val="24"/>
+        </w:rPr>
+      </w:pPr>
+      <w:r>
+        <w:rPr>
+          <w:rFonts w:ascii="Times New Roman" w:eastAsia="宋体" w:hAnsi="Times New Roman" w:cs="Times New Roman"/>
+          <w:sz w:val="24"/>
+          <w:szCs w:val="24"/>
+        </w:rPr>
+        <w:t xml:space="preserve">to do sth </w:t>
+      </w:r>
+      <w:r>
+        <w:rPr>
+          <w:rFonts w:ascii="Times New Roman" w:eastAsia="宋体" w:hAnsi="Times New Roman" w:cs="Times New Roman" w:hint="eastAsia"/>
+          <w:sz w:val="24"/>
+          <w:szCs w:val="24"/>
+        </w:rPr>
+        <w:t>动作由</w:t>
+      </w:r>
+      <w:r>
+        <w:rPr>
+          <w:rFonts w:ascii="Times New Roman" w:eastAsia="宋体" w:hAnsi="Times New Roman" w:cs="Times New Roman" w:hint="eastAsia"/>
+          <w:sz w:val="24"/>
+          <w:szCs w:val="24"/>
+        </w:rPr>
+        <w:t>S</w:t>
+      </w:r>
+      <w:r>
+        <w:rPr>
+          <w:rFonts w:ascii="Times New Roman" w:eastAsia="宋体" w:hAnsi="Times New Roman" w:cs="Times New Roman" w:hint="eastAsia"/>
+          <w:sz w:val="24"/>
+          <w:szCs w:val="24"/>
+        </w:rPr>
+        <w:t>主语发出，是目的状语，且</w:t>
+      </w:r>
+      <w:r>
+        <w:rPr>
+          <w:rFonts w:ascii="Times New Roman" w:eastAsia="宋体" w:hAnsi="Times New Roman" w:cs="Times New Roman" w:hint="eastAsia"/>
+          <w:sz w:val="24"/>
+          <w:szCs w:val="24"/>
+        </w:rPr>
+        <w:t>to</w:t>
+      </w:r>
+      <w:r>
+        <w:rPr>
+          <w:rFonts w:ascii="Times New Roman" w:eastAsia="宋体" w:hAnsi="Times New Roman" w:cs="Times New Roman"/>
+          <w:sz w:val="24"/>
+          <w:szCs w:val="24"/>
+        </w:rPr>
+        <w:t xml:space="preserve"> do sth</w:t>
+      </w:r>
+      <w:r>
+        <w:rPr>
+          <w:rFonts w:ascii="Times New Roman" w:eastAsia="宋体" w:hAnsi="Times New Roman" w:cs="Times New Roman" w:hint="eastAsia"/>
+          <w:sz w:val="24"/>
+          <w:szCs w:val="24"/>
+        </w:rPr>
+        <w:t>，还可以置于句首</w:t>
+      </w:r>
+    </w:p>
+    <w:p>
+      <w:pPr>
+        <w:pStyle w:val="a7"/>
+        <w:spacing w:line="480" w:lineRule="exact"/>
+        <w:ind w:left="360" w:firstLineChars="0" w:firstLine="0"/>
+        <w:rPr>
+          <w:rFonts w:ascii="Times New Roman" w:eastAsia="宋体" w:hAnsi="Times New Roman" w:cs="Times New Roman" w:hint="eastAsia"/>
+          <w:sz w:val="24"/>
+          <w:szCs w:val="24"/>
+        </w:rPr>
+      </w:pPr>
+      <w:r>
+        <w:rPr>
+          <w:rFonts w:ascii="Times New Roman" w:eastAsia="宋体" w:hAnsi="Times New Roman" w:cs="Times New Roman" w:hint="eastAsia"/>
+          <w:sz w:val="24"/>
+          <w:szCs w:val="24"/>
+        </w:rPr>
+        <w:t>本句不定式</w:t>
+      </w:r>
+      <w:r>
+        <w:rPr>
+          <w:rFonts w:ascii="Times New Roman" w:eastAsia="宋体" w:hAnsi="Times New Roman" w:cs="Times New Roman" w:hint="eastAsia"/>
+          <w:sz w:val="24"/>
+          <w:szCs w:val="24"/>
+        </w:rPr>
+        <w:t>to</w:t>
+      </w:r>
+      <w:r>
+        <w:rPr>
+          <w:rFonts w:ascii="Times New Roman" w:eastAsia="宋体" w:hAnsi="Times New Roman" w:cs="Times New Roman"/>
+          <w:sz w:val="24"/>
+          <w:szCs w:val="24"/>
+        </w:rPr>
+        <w:t xml:space="preserve"> find their biological relatives</w:t>
+      </w:r>
+      <w:r>
+        <w:rPr>
+          <w:rFonts w:ascii="Times New Roman" w:eastAsia="宋体" w:hAnsi="Times New Roman" w:cs="Times New Roman" w:hint="eastAsia"/>
+          <w:sz w:val="24"/>
+          <w:szCs w:val="24"/>
+        </w:rPr>
+        <w:t>和</w:t>
+      </w:r>
+      <w:r>
+        <w:rPr>
+          <w:rFonts w:ascii="Times New Roman" w:eastAsia="宋体" w:hAnsi="Times New Roman" w:cs="Times New Roman" w:hint="eastAsia"/>
+          <w:sz w:val="24"/>
+          <w:szCs w:val="24"/>
+        </w:rPr>
+        <w:t>to</w:t>
+      </w:r>
+      <w:r>
+        <w:rPr>
+          <w:rFonts w:ascii="Times New Roman" w:eastAsia="宋体" w:hAnsi="Times New Roman" w:cs="Times New Roman"/>
+          <w:sz w:val="24"/>
+          <w:szCs w:val="24"/>
+        </w:rPr>
+        <w:t xml:space="preserve"> track down kids</w:t>
+      </w:r>
+      <w:r>
+        <w:rPr>
+          <w:rFonts w:ascii="Times New Roman" w:eastAsia="宋体" w:hAnsi="Times New Roman" w:cs="Times New Roman" w:hint="eastAsia"/>
+          <w:sz w:val="24"/>
+          <w:szCs w:val="24"/>
+        </w:rPr>
+        <w:t>作目的状语</w:t>
+      </w:r>
+    </w:p>
+    <w:p>
+      <w:pPr>
+        <w:pStyle w:val="a7"/>
+        <w:numPr>
+          <w:ilvl w:val="0"/>
+          <w:numId w:val="28"/>
+        </w:numPr>
+        <w:spacing w:line="480" w:lineRule="exact"/>
+        <w:ind w:firstLineChars="0"/>
+        <w:rPr>
+          <w:rFonts w:ascii="Times New Roman" w:eastAsia="宋体" w:hAnsi="Times New Roman" w:cs="Times New Roman"/>
+          <w:sz w:val="24"/>
+          <w:szCs w:val="24"/>
+        </w:rPr>
+      </w:pPr>
+      <w:r>
+        <w:rPr>
+          <w:rFonts w:ascii="Times New Roman" w:eastAsia="宋体" w:hAnsi="Times New Roman" w:cs="Times New Roman" w:hint="eastAsia"/>
+          <w:sz w:val="24"/>
+          <w:szCs w:val="24"/>
+        </w:rPr>
+        <w:t>非限制性定语从句（对主句内容</w:t>
+      </w:r>
+      <w:r>
+        <w:rPr>
+          <w:rFonts w:ascii="Times New Roman" w:eastAsia="宋体" w:hAnsi="Times New Roman" w:cs="Times New Roman" w:hint="eastAsia"/>
+          <w:sz w:val="24"/>
+          <w:szCs w:val="24"/>
+        </w:rPr>
+        <w:t>/</w:t>
+      </w:r>
+      <w:r>
+        <w:rPr>
+          <w:rFonts w:ascii="Times New Roman" w:eastAsia="宋体" w:hAnsi="Times New Roman" w:cs="Times New Roman" w:hint="eastAsia"/>
+          <w:sz w:val="24"/>
+          <w:szCs w:val="24"/>
+        </w:rPr>
+        <w:t>先行词的补充、解释或说明）</w:t>
+      </w:r>
+    </w:p>
+    <w:p>
+      <w:pPr>
+        <w:pStyle w:val="a7"/>
+        <w:spacing w:line="480" w:lineRule="exact"/>
+        <w:ind w:left="360" w:firstLineChars="0" w:firstLine="0"/>
+        <w:rPr>
+          <w:rFonts w:ascii="Times New Roman" w:eastAsia="宋体" w:hAnsi="Times New Roman" w:cs="Times New Roman"/>
+          <w:sz w:val="24"/>
+          <w:szCs w:val="24"/>
+        </w:rPr>
+      </w:pPr>
+      <w:r>
+        <w:rPr>
+          <w:rFonts w:ascii="Times New Roman" w:eastAsia="宋体" w:hAnsi="Times New Roman" w:cs="Times New Roman" w:hint="eastAsia"/>
+          <w:sz w:val="24"/>
+          <w:szCs w:val="24"/>
+        </w:rPr>
+        <w:t>结合前面句子背景，本句可将</w:t>
+      </w:r>
+      <w:r>
+        <w:rPr>
+          <w:rFonts w:ascii="Times New Roman" w:eastAsia="宋体" w:hAnsi="Times New Roman" w:cs="Times New Roman" w:hint="eastAsia"/>
+          <w:sz w:val="24"/>
+          <w:szCs w:val="24"/>
+        </w:rPr>
+        <w:t>which</w:t>
+      </w:r>
+      <w:r>
+        <w:rPr>
+          <w:rFonts w:ascii="Times New Roman" w:eastAsia="宋体" w:hAnsi="Times New Roman" w:cs="Times New Roman" w:hint="eastAsia"/>
+          <w:sz w:val="24"/>
+          <w:szCs w:val="24"/>
+        </w:rPr>
+        <w:t>引导的非限制性定语从句翻译为原因状语从句，与主句之间加入“之所以</w:t>
+      </w:r>
+      <w:r>
+        <w:rPr>
+          <w:rFonts w:ascii="Times New Roman" w:eastAsia="宋体" w:hAnsi="Times New Roman" w:cs="Times New Roman"/>
+          <w:sz w:val="24"/>
+          <w:szCs w:val="24"/>
+        </w:rPr>
+        <w:t>…</w:t>
+      </w:r>
+      <w:r>
+        <w:rPr>
+          <w:rFonts w:ascii="Times New Roman" w:eastAsia="宋体" w:hAnsi="Times New Roman" w:cs="Times New Roman" w:hint="eastAsia"/>
+          <w:sz w:val="24"/>
+          <w:szCs w:val="24"/>
+        </w:rPr>
+        <w:t>，是因为</w:t>
+      </w:r>
+      <w:r>
+        <w:rPr>
+          <w:rFonts w:ascii="Times New Roman" w:eastAsia="宋体" w:hAnsi="Times New Roman" w:cs="Times New Roman"/>
+          <w:sz w:val="24"/>
+          <w:szCs w:val="24"/>
+        </w:rPr>
+        <w:t>…</w:t>
+      </w:r>
+      <w:r>
+        <w:rPr>
+          <w:rFonts w:ascii="Times New Roman" w:eastAsia="宋体" w:hAnsi="Times New Roman" w:cs="Times New Roman" w:hint="eastAsia"/>
+          <w:sz w:val="24"/>
+          <w:szCs w:val="24"/>
+        </w:rPr>
+        <w:t>”的逻辑，即，亲子和亲属关系鉴定之所以现在如此受欢迎，是因为</w:t>
+      </w:r>
+      <w:r>
+        <w:rPr>
+          <w:rFonts w:ascii="Times New Roman" w:eastAsia="宋体" w:hAnsi="Times New Roman" w:cs="Times New Roman"/>
+          <w:sz w:val="24"/>
+          <w:szCs w:val="24"/>
+        </w:rPr>
+        <w:t>…</w:t>
+      </w:r>
+    </w:p>
+    <w:p>
+      <w:pPr>
+        <w:pStyle w:val="a7"/>
+        <w:numPr>
+          <w:ilvl w:val="0"/>
+          <w:numId w:val="28"/>
+        </w:numPr>
+        <w:spacing w:line="480" w:lineRule="exact"/>
+        <w:ind w:firstLineChars="0"/>
+        <w:rPr>
+          <w:rFonts w:ascii="Times New Roman" w:eastAsia="宋体" w:hAnsi="Times New Roman" w:cs="Times New Roman"/>
+          <w:sz w:val="24"/>
+          <w:szCs w:val="24"/>
+        </w:rPr>
+      </w:pPr>
+      <w:r>
+        <w:rPr>
+          <w:rFonts w:ascii="Times New Roman" w:eastAsia="宋体" w:hAnsi="Times New Roman" w:cs="Times New Roman" w:hint="eastAsia"/>
+          <w:sz w:val="24"/>
+          <w:szCs w:val="24"/>
+        </w:rPr>
+        <w:t>put</w:t>
+      </w:r>
+      <w:r>
+        <w:rPr>
+          <w:rFonts w:ascii="Times New Roman" w:eastAsia="宋体" w:hAnsi="Times New Roman" w:cs="Times New Roman"/>
+          <w:sz w:val="24"/>
+          <w:szCs w:val="24"/>
+        </w:rPr>
+        <w:t xml:space="preserve"> up </w:t>
+      </w:r>
+      <w:r>
+        <w:rPr>
+          <w:rFonts w:ascii="Times New Roman" w:eastAsia="宋体" w:hAnsi="Times New Roman" w:cs="Times New Roman" w:hint="eastAsia"/>
+          <w:sz w:val="24"/>
+          <w:szCs w:val="24"/>
+        </w:rPr>
+        <w:t>提供；提出；给；留宿</w:t>
+      </w:r>
+    </w:p>
+    <w:p>
+      <w:pPr>
+        <w:pStyle w:val="a7"/>
+        <w:spacing w:line="480" w:lineRule="exact"/>
+        <w:ind w:left="360" w:firstLineChars="0" w:firstLine="0"/>
+        <w:rPr>
+          <w:rFonts w:ascii="Times New Roman" w:eastAsia="宋体" w:hAnsi="Times New Roman" w:cs="Times New Roman"/>
+          <w:sz w:val="24"/>
+          <w:szCs w:val="24"/>
+        </w:rPr>
+      </w:pPr>
+      <w:r>
+        <w:rPr>
+          <w:rFonts w:ascii="Times New Roman" w:eastAsia="宋体" w:hAnsi="Times New Roman" w:cs="Times New Roman" w:hint="eastAsia"/>
+          <w:sz w:val="24"/>
+          <w:szCs w:val="24"/>
+        </w:rPr>
+        <w:t>本句</w:t>
+      </w:r>
+      <w:r>
+        <w:rPr>
+          <w:rFonts w:ascii="Times New Roman" w:eastAsia="宋体" w:hAnsi="Times New Roman" w:cs="Times New Roman" w:hint="eastAsia"/>
+          <w:sz w:val="24"/>
+          <w:szCs w:val="24"/>
+        </w:rPr>
+        <w:t>kids</w:t>
+      </w:r>
+      <w:r>
+        <w:rPr>
+          <w:rFonts w:ascii="Times New Roman" w:eastAsia="宋体" w:hAnsi="Times New Roman" w:cs="Times New Roman"/>
+          <w:sz w:val="24"/>
+          <w:szCs w:val="24"/>
+        </w:rPr>
+        <w:t xml:space="preserve"> put up for adoption</w:t>
+      </w:r>
+      <w:r>
+        <w:rPr>
+          <w:rFonts w:ascii="Times New Roman" w:eastAsia="宋体" w:hAnsi="Times New Roman" w:cs="Times New Roman" w:hint="eastAsia"/>
+          <w:sz w:val="24"/>
+          <w:szCs w:val="24"/>
+        </w:rPr>
+        <w:t>“被收养的孩子”，此处为过去分词做后置定语</w:t>
+      </w:r>
+    </w:p>
+    <w:p>
+      <w:pPr>
+        <w:pStyle w:val="a7"/>
+        <w:spacing w:line="480" w:lineRule="exact"/>
+        <w:ind w:left="360" w:firstLineChars="0" w:firstLine="0"/>
+        <w:rPr>
+          <w:rFonts w:ascii="Times New Roman" w:eastAsia="宋体" w:hAnsi="Times New Roman" w:cs="Times New Roman"/>
+          <w:sz w:val="24"/>
+          <w:szCs w:val="24"/>
+        </w:rPr>
+      </w:pPr>
+      <w:r>
+        <w:rPr>
+          <w:rFonts w:ascii="Times New Roman" w:eastAsia="宋体" w:hAnsi="Times New Roman" w:cs="Times New Roman" w:hint="eastAsia"/>
+          <w:sz w:val="24"/>
+          <w:szCs w:val="24"/>
+        </w:rPr>
+        <w:t>还原以后：</w:t>
+      </w:r>
+      <w:r>
+        <w:rPr>
+          <w:rFonts w:ascii="Times New Roman" w:eastAsia="宋体" w:hAnsi="Times New Roman" w:cs="Times New Roman"/>
+          <w:sz w:val="24"/>
+          <w:szCs w:val="24"/>
+        </w:rPr>
+        <w:t>kids who are put up for adoption</w:t>
+      </w:r>
+    </w:p>
+    <w:p>
+      <w:pPr>
+        <w:pStyle w:val="a7"/>
+        <w:spacing w:line="480" w:lineRule="exact"/>
+        <w:ind w:left="360" w:firstLineChars="0" w:firstLine="0"/>
+        <w:rPr>
+          <w:rFonts w:ascii="Times New Roman" w:eastAsia="宋体" w:hAnsi="Times New Roman" w:cs="Times New Roman" w:hint="eastAsia"/>
+          <w:sz w:val="24"/>
+          <w:szCs w:val="24"/>
+        </w:rPr>
+      </w:pPr>
+      <w:r>
+        <w:rPr>
+          <w:rFonts w:ascii="Times New Roman" w:eastAsia="宋体" w:hAnsi="Times New Roman" w:cs="Times New Roman" w:hint="eastAsia"/>
+          <w:sz w:val="24"/>
+          <w:szCs w:val="24"/>
+        </w:rPr>
+        <w:t>主动形式：</w:t>
+      </w:r>
+      <w:r>
+        <w:rPr>
+          <w:rFonts w:ascii="Times New Roman" w:eastAsia="宋体" w:hAnsi="Times New Roman" w:cs="Times New Roman" w:hint="eastAsia"/>
+          <w:sz w:val="24"/>
+          <w:szCs w:val="24"/>
+        </w:rPr>
+        <w:t>put</w:t>
+      </w:r>
+      <w:r>
+        <w:rPr>
+          <w:rFonts w:ascii="Times New Roman" w:eastAsia="宋体" w:hAnsi="Times New Roman" w:cs="Times New Roman"/>
+          <w:sz w:val="24"/>
+          <w:szCs w:val="24"/>
+        </w:rPr>
+        <w:t xml:space="preserve"> kids up for adoption</w:t>
+      </w:r>
+    </w:p>
+    <w:p>
+      <w:pPr>
+        <w:pStyle w:val="a7"/>
+        <w:numPr>
+          <w:ilvl w:val="0"/>
+          <w:numId w:val="28"/>
+        </w:numPr>
+        <w:spacing w:line="480" w:lineRule="exact"/>
+        <w:ind w:firstLineChars="0"/>
+        <w:rPr>
+          <w:rFonts w:ascii="Times New Roman" w:eastAsia="宋体" w:hAnsi="Times New Roman" w:cs="Times New Roman"/>
+          <w:sz w:val="24"/>
+          <w:szCs w:val="24"/>
+        </w:rPr>
+      </w:pPr>
+      <w:r>
+        <w:rPr>
+          <w:rFonts w:ascii="Times New Roman" w:eastAsia="宋体" w:hAnsi="Times New Roman" w:cs="Times New Roman" w:hint="eastAsia"/>
+          <w:sz w:val="24"/>
+          <w:szCs w:val="24"/>
+        </w:rPr>
+        <w:t>形近词辨析</w:t>
+      </w:r>
+    </w:p>
+    <w:p>
+      <w:pPr>
+        <w:pStyle w:val="a7"/>
+        <w:spacing w:line="480" w:lineRule="exact"/>
+        <w:ind w:left="360" w:firstLineChars="0" w:firstLine="0"/>
+        <w:rPr>
+          <w:rFonts w:ascii="Times New Roman" w:eastAsia="宋体" w:hAnsi="Times New Roman" w:cs="Times New Roman"/>
+          <w:sz w:val="24"/>
+          <w:szCs w:val="24"/>
+        </w:rPr>
+      </w:pPr>
+      <w:r>
+        <w:rPr>
+          <w:rFonts w:ascii="Times New Roman" w:eastAsia="宋体" w:hAnsi="Times New Roman" w:cs="Times New Roman" w:hint="eastAsia"/>
+          <w:sz w:val="24"/>
+          <w:szCs w:val="24"/>
+        </w:rPr>
+        <w:t>a</w:t>
+      </w:r>
+      <w:r>
+        <w:rPr>
+          <w:rFonts w:ascii="Times New Roman" w:eastAsia="宋体" w:hAnsi="Times New Roman" w:cs="Times New Roman"/>
+          <w:sz w:val="24"/>
+          <w:szCs w:val="24"/>
+        </w:rPr>
+        <w:t>dapt v</w:t>
+      </w:r>
+      <w:r>
+        <w:rPr>
+          <w:rFonts w:ascii="Times New Roman" w:eastAsia="宋体" w:hAnsi="Times New Roman" w:cs="Times New Roman" w:hint="eastAsia"/>
+          <w:sz w:val="24"/>
+          <w:szCs w:val="24"/>
+        </w:rPr>
+        <w:t>.</w:t>
+      </w:r>
+      <w:r>
+        <w:rPr>
+          <w:rFonts w:ascii="Times New Roman" w:eastAsia="宋体" w:hAnsi="Times New Roman" w:cs="Times New Roman" w:hint="eastAsia"/>
+          <w:sz w:val="24"/>
+          <w:szCs w:val="24"/>
+        </w:rPr>
+        <w:t>适应；调整；改编</w:t>
+      </w:r>
+    </w:p>
+    <w:p>
+      <w:pPr>
+        <w:pStyle w:val="a7"/>
+        <w:spacing w:line="480" w:lineRule="exact"/>
+        <w:ind w:left="360" w:firstLineChars="0" w:firstLine="0"/>
+        <w:rPr>
+          <w:rFonts w:ascii="Times New Roman" w:eastAsia="宋体" w:hAnsi="Times New Roman" w:cs="Times New Roman"/>
+          <w:sz w:val="24"/>
+          <w:szCs w:val="24"/>
+        </w:rPr>
+      </w:pPr>
+      <w:r>
+        <w:rPr>
+          <w:rFonts w:ascii="Times New Roman" w:eastAsia="宋体" w:hAnsi="Times New Roman" w:cs="Times New Roman" w:hint="eastAsia"/>
+          <w:sz w:val="24"/>
+          <w:szCs w:val="24"/>
+        </w:rPr>
+        <w:t>a</w:t>
+      </w:r>
+      <w:r>
+        <w:rPr>
+          <w:rFonts w:ascii="Times New Roman" w:eastAsia="宋体" w:hAnsi="Times New Roman" w:cs="Times New Roman"/>
+          <w:sz w:val="24"/>
+          <w:szCs w:val="24"/>
+        </w:rPr>
+        <w:t>dept</w:t>
+      </w:r>
+      <w:r>
+        <w:rPr>
+          <w:rFonts w:ascii="Times New Roman" w:eastAsia="宋体" w:hAnsi="Times New Roman" w:cs="Times New Roman"/>
+          <w:sz w:val="24"/>
+          <w:szCs w:val="24"/>
+        </w:rPr>
+        <w:t xml:space="preserve"> v</w:t>
+      </w:r>
+      <w:r>
+        <w:rPr>
+          <w:rFonts w:ascii="Times New Roman" w:eastAsia="宋体" w:hAnsi="Times New Roman" w:cs="Times New Roman" w:hint="eastAsia"/>
+          <w:sz w:val="24"/>
+          <w:szCs w:val="24"/>
+        </w:rPr>
+        <w:t>.</w:t>
+      </w:r>
+      <w:r>
+        <w:rPr>
+          <w:rFonts w:ascii="Times New Roman" w:eastAsia="宋体" w:hAnsi="Times New Roman" w:cs="Times New Roman" w:hint="eastAsia"/>
+          <w:sz w:val="24"/>
+          <w:szCs w:val="24"/>
+        </w:rPr>
+        <w:t>熟练的；擅长的；</w:t>
+      </w:r>
+      <w:r>
+        <w:rPr>
+          <w:rFonts w:ascii="Times New Roman" w:eastAsia="宋体" w:hAnsi="Times New Roman" w:cs="Times New Roman" w:hint="eastAsia"/>
+          <w:sz w:val="24"/>
+          <w:szCs w:val="24"/>
+        </w:rPr>
+        <w:t>n</w:t>
+      </w:r>
+      <w:r>
+        <w:rPr>
+          <w:rFonts w:ascii="Times New Roman" w:eastAsia="宋体" w:hAnsi="Times New Roman" w:cs="Times New Roman"/>
+          <w:sz w:val="24"/>
+          <w:szCs w:val="24"/>
+        </w:rPr>
+        <w:t>.</w:t>
+      </w:r>
+      <w:r>
+        <w:rPr>
+          <w:rFonts w:ascii="Times New Roman" w:eastAsia="宋体" w:hAnsi="Times New Roman" w:cs="Times New Roman" w:hint="eastAsia"/>
+          <w:sz w:val="24"/>
+          <w:szCs w:val="24"/>
+        </w:rPr>
+        <w:t>内行</w:t>
+      </w:r>
+    </w:p>
+    <w:p>
+      <w:pPr>
+        <w:pStyle w:val="a7"/>
+        <w:spacing w:line="480" w:lineRule="exact"/>
+        <w:ind w:left="360" w:firstLineChars="0" w:firstLine="0"/>
+        <w:rPr>
+          <w:rFonts w:ascii="Times New Roman" w:eastAsia="宋体" w:hAnsi="Times New Roman" w:cs="Times New Roman" w:hint="eastAsia"/>
+          <w:sz w:val="24"/>
+          <w:szCs w:val="24"/>
+        </w:rPr>
+      </w:pPr>
+      <w:r>
+        <w:rPr>
+          <w:rFonts w:ascii="Times New Roman" w:eastAsia="宋体" w:hAnsi="Times New Roman" w:cs="Times New Roman"/>
+          <w:sz w:val="24"/>
+          <w:szCs w:val="24"/>
+        </w:rPr>
+        <w:t xml:space="preserve">adopt </w:t>
+      </w:r>
+      <w:r>
+        <w:rPr>
+          <w:rFonts w:ascii="Times New Roman" w:eastAsia="宋体" w:hAnsi="Times New Roman" w:cs="Times New Roman" w:hint="eastAsia"/>
+          <w:sz w:val="24"/>
+          <w:szCs w:val="24"/>
+        </w:rPr>
+        <w:t>v</w:t>
+      </w:r>
+      <w:r>
+        <w:rPr>
+          <w:rFonts w:ascii="Times New Roman" w:eastAsia="宋体" w:hAnsi="Times New Roman" w:cs="Times New Roman"/>
+          <w:sz w:val="24"/>
+          <w:szCs w:val="24"/>
+        </w:rPr>
+        <w:t>.</w:t>
+      </w:r>
+      <w:r>
+        <w:rPr>
+          <w:rFonts w:ascii="Times New Roman" w:eastAsia="宋体" w:hAnsi="Times New Roman" w:cs="Times New Roman" w:hint="eastAsia"/>
+          <w:sz w:val="24"/>
+          <w:szCs w:val="24"/>
+        </w:rPr>
+        <w:t>收养；采纳</w:t>
+      </w:r>
+    </w:p>
+    <w:p>
+      <w:pPr>
+        <w:pStyle w:val="a7"/>
+        <w:numPr>
+          <w:ilvl w:val="0"/>
+          <w:numId w:val="28"/>
+        </w:numPr>
+        <w:spacing w:line="480" w:lineRule="exact"/>
+        <w:ind w:firstLineChars="0"/>
+        <w:rPr>
+          <w:rFonts w:ascii="Times New Roman" w:eastAsia="宋体" w:hAnsi="Times New Roman" w:cs="Times New Roman"/>
+          <w:sz w:val="24"/>
+          <w:szCs w:val="24"/>
+        </w:rPr>
+      </w:pPr>
+      <w:r>
+        <w:rPr>
+          <w:rFonts w:ascii="Times New Roman" w:eastAsia="宋体" w:hAnsi="Times New Roman" w:cs="Times New Roman" w:hint="eastAsia"/>
+          <w:sz w:val="24"/>
+          <w:szCs w:val="24"/>
+        </w:rPr>
+        <w:t>r</w:t>
+      </w:r>
+      <w:r>
+        <w:rPr>
+          <w:rFonts w:ascii="Times New Roman" w:eastAsia="宋体" w:hAnsi="Times New Roman" w:cs="Times New Roman" w:hint="eastAsia"/>
+          <w:sz w:val="24"/>
+          <w:szCs w:val="24"/>
+        </w:rPr>
+        <w:t>elati</w:t>
+      </w:r>
+      <w:r>
+        <w:rPr>
+          <w:rFonts w:ascii="Times New Roman" w:eastAsia="宋体" w:hAnsi="Times New Roman" w:cs="Times New Roman"/>
+          <w:sz w:val="24"/>
+          <w:szCs w:val="24"/>
+        </w:rPr>
+        <w:t>ve n.</w:t>
+      </w:r>
+      <w:r>
+        <w:rPr>
+          <w:rFonts w:ascii="Times New Roman" w:eastAsia="宋体" w:hAnsi="Times New Roman" w:cs="Times New Roman" w:hint="eastAsia"/>
+          <w:sz w:val="24"/>
+          <w:szCs w:val="24"/>
+        </w:rPr>
+        <w:t>亲戚，亲属</w:t>
+      </w:r>
+      <w:r>
+        <w:rPr>
+          <w:rFonts w:ascii="Times New Roman" w:eastAsia="宋体" w:hAnsi="Times New Roman" w:cs="Times New Roman" w:hint="eastAsia"/>
+          <w:sz w:val="24"/>
+          <w:szCs w:val="24"/>
+        </w:rPr>
+        <w:t xml:space="preserve"> a</w:t>
+      </w:r>
+      <w:r>
+        <w:rPr>
+          <w:rFonts w:ascii="Times New Roman" w:eastAsia="宋体" w:hAnsi="Times New Roman" w:cs="Times New Roman"/>
+          <w:sz w:val="24"/>
+          <w:szCs w:val="24"/>
+        </w:rPr>
+        <w:t>.</w:t>
+      </w:r>
+      <w:r>
+        <w:rPr>
+          <w:rFonts w:ascii="Times New Roman" w:eastAsia="宋体" w:hAnsi="Times New Roman" w:cs="Times New Roman" w:hint="eastAsia"/>
+          <w:sz w:val="24"/>
+          <w:szCs w:val="24"/>
+        </w:rPr>
+        <w:t>相关联的；相对的</w:t>
+      </w:r>
+    </w:p>
+    <w:p>
+      <w:pPr>
+        <w:pStyle w:val="a7"/>
+        <w:spacing w:line="480" w:lineRule="exact"/>
+        <w:ind w:left="360" w:firstLineChars="0" w:firstLine="0"/>
+        <w:rPr>
+          <w:rFonts w:ascii="Times New Roman" w:eastAsia="宋体" w:hAnsi="Times New Roman" w:cs="Times New Roman"/>
+          <w:sz w:val="24"/>
+          <w:szCs w:val="24"/>
+        </w:rPr>
+      </w:pPr>
+      <w:r>
+        <w:rPr>
+          <w:rFonts w:ascii="Times New Roman" w:eastAsia="宋体" w:hAnsi="Times New Roman" w:cs="Times New Roman" w:hint="eastAsia"/>
+          <w:sz w:val="24"/>
+          <w:szCs w:val="24"/>
+        </w:rPr>
+        <w:t>-ive</w:t>
+      </w:r>
+      <w:r>
+        <w:rPr>
+          <w:rFonts w:ascii="Times New Roman" w:eastAsia="宋体" w:hAnsi="Times New Roman" w:cs="Times New Roman" w:hint="eastAsia"/>
+          <w:sz w:val="24"/>
+          <w:szCs w:val="24"/>
+        </w:rPr>
+        <w:t>，形容词或名词后缀，做名词表人和物</w:t>
+      </w:r>
+    </w:p>
+    <w:p>
+      <w:pPr>
+        <w:pStyle w:val="a7"/>
+        <w:spacing w:line="480" w:lineRule="exact"/>
+        <w:ind w:left="360" w:firstLineChars="0" w:firstLine="0"/>
+        <w:rPr>
+          <w:rFonts w:ascii="Times New Roman" w:eastAsia="宋体" w:hAnsi="Times New Roman" w:cs="Times New Roman" w:hint="eastAsia"/>
+          <w:sz w:val="24"/>
+          <w:szCs w:val="24"/>
+        </w:rPr>
+      </w:pPr>
+      <w:r>
+        <w:rPr>
+          <w:rFonts w:ascii="Times New Roman" w:eastAsia="宋体" w:hAnsi="Times New Roman" w:cs="Times New Roman"/>
+          <w:sz w:val="24"/>
+          <w:szCs w:val="24"/>
+        </w:rPr>
+        <w:t>eg: detective n</w:t>
+      </w:r>
+      <w:r>
+        <w:rPr>
+          <w:rFonts w:ascii="Times New Roman" w:eastAsia="宋体" w:hAnsi="Times New Roman" w:cs="Times New Roman" w:hint="eastAsia"/>
+          <w:sz w:val="24"/>
+          <w:szCs w:val="24"/>
+        </w:rPr>
+        <w:t>.</w:t>
+      </w:r>
+      <w:r>
+        <w:rPr>
+          <w:rFonts w:ascii="Times New Roman" w:eastAsia="宋体" w:hAnsi="Times New Roman" w:cs="Times New Roman" w:hint="eastAsia"/>
+          <w:sz w:val="24"/>
+          <w:szCs w:val="24"/>
+        </w:rPr>
+        <w:t>侦探</w:t>
+      </w:r>
+      <w:r>
+        <w:rPr>
+          <w:rFonts w:ascii="Times New Roman" w:eastAsia="宋体" w:hAnsi="Times New Roman" w:cs="Times New Roman" w:hint="eastAsia"/>
+          <w:sz w:val="24"/>
+          <w:szCs w:val="24"/>
+        </w:rPr>
+        <w:t xml:space="preserve"> </w:t>
+      </w:r>
+      <w:r>
+        <w:rPr>
+          <w:rFonts w:ascii="Times New Roman" w:eastAsia="宋体" w:hAnsi="Times New Roman" w:cs="Times New Roman"/>
+          <w:sz w:val="24"/>
+          <w:szCs w:val="24"/>
+        </w:rPr>
+        <w:t xml:space="preserve">native </w:t>
+      </w:r>
+      <w:r>
+        <w:rPr>
+          <w:rFonts w:ascii="Times New Roman" w:eastAsia="宋体" w:hAnsi="Times New Roman" w:cs="Times New Roman" w:hint="eastAsia"/>
+          <w:sz w:val="24"/>
+          <w:szCs w:val="24"/>
+        </w:rPr>
+        <w:t>n</w:t>
+      </w:r>
+      <w:r>
+        <w:rPr>
+          <w:rFonts w:ascii="Times New Roman" w:eastAsia="宋体" w:hAnsi="Times New Roman" w:cs="Times New Roman"/>
+          <w:sz w:val="24"/>
+          <w:szCs w:val="24"/>
+        </w:rPr>
+        <w:t>.</w:t>
+      </w:r>
+      <w:r>
+        <w:rPr>
+          <w:rFonts w:ascii="Times New Roman" w:eastAsia="宋体" w:hAnsi="Times New Roman" w:cs="Times New Roman" w:hint="eastAsia"/>
+          <w:sz w:val="24"/>
+          <w:szCs w:val="24"/>
+        </w:rPr>
+        <w:t>本地人</w:t>
+      </w:r>
+      <w:r>
+        <w:rPr>
+          <w:rFonts w:ascii="Times New Roman" w:eastAsia="宋体" w:hAnsi="Times New Roman" w:cs="Times New Roman" w:hint="eastAsia"/>
+          <w:sz w:val="24"/>
+          <w:szCs w:val="24"/>
+        </w:rPr>
+        <w:t xml:space="preserve"> capti</w:t>
+      </w:r>
+      <w:r>
+        <w:rPr>
+          <w:rFonts w:ascii="Times New Roman" w:eastAsia="宋体" w:hAnsi="Times New Roman" w:cs="Times New Roman"/>
+          <w:sz w:val="24"/>
+          <w:szCs w:val="24"/>
+        </w:rPr>
+        <w:t xml:space="preserve">ve </w:t>
+      </w:r>
+      <w:r>
+        <w:rPr>
+          <w:rFonts w:ascii="Times New Roman" w:eastAsia="宋体" w:hAnsi="Times New Roman" w:cs="Times New Roman" w:hint="eastAsia"/>
+          <w:sz w:val="24"/>
+          <w:szCs w:val="24"/>
+        </w:rPr>
+        <w:t>n</w:t>
+      </w:r>
+      <w:r>
+        <w:rPr>
+          <w:rFonts w:ascii="Times New Roman" w:eastAsia="宋体" w:hAnsi="Times New Roman" w:cs="Times New Roman"/>
+          <w:sz w:val="24"/>
+          <w:szCs w:val="24"/>
+        </w:rPr>
+        <w:t>.</w:t>
+      </w:r>
+      <w:r>
+        <w:rPr>
+          <w:rFonts w:ascii="Times New Roman" w:eastAsia="宋体" w:hAnsi="Times New Roman" w:cs="Times New Roman" w:hint="eastAsia"/>
+          <w:sz w:val="24"/>
+          <w:szCs w:val="24"/>
+        </w:rPr>
+        <w:t>俘虏；战俘</w:t>
       </w:r>
     </w:p>
     <w:p>
@@ -35736,7 +37033,7 @@
       <w:pPr>
         <w:spacing w:line="480" w:lineRule="exact"/>
         <w:rPr>
-          <w:rFonts w:ascii="Times New Roman" w:eastAsia="宋体" w:hAnsi="Times New Roman" w:cs="Times New Roman" w:hint="eastAsia"/>
+          <w:rFonts w:ascii="Times New Roman" w:eastAsia="宋体" w:hAnsi="Times New Roman" w:cs="Times New Roman"/>
           <w:sz w:val="28"/>
           <w:szCs w:val="28"/>
         </w:rPr>
@@ -35921,7 +37218,7 @@
       <w:pPr>
         <w:spacing w:line="480" w:lineRule="exact"/>
         <w:rPr>
-          <w:rFonts w:ascii="Times New Roman" w:eastAsia="宋体" w:hAnsi="Times New Roman" w:cs="Times New Roman" w:hint="eastAsia"/>
+          <w:rFonts w:ascii="Times New Roman" w:eastAsia="宋体" w:hAnsi="Times New Roman" w:cs="Times New Roman"/>
           <w:sz w:val="28"/>
           <w:szCs w:val="28"/>
         </w:rPr>
@@ -36122,7 +37419,7 @@
       <w:pPr>
         <w:spacing w:line="480" w:lineRule="exact"/>
         <w:rPr>
-          <w:rFonts w:ascii="Times New Roman" w:eastAsia="宋体" w:hAnsi="Times New Roman" w:cs="Times New Roman" w:hint="eastAsia"/>
+          <w:rFonts w:ascii="Times New Roman" w:eastAsia="宋体" w:hAnsi="Times New Roman" w:cs="Times New Roman"/>
           <w:sz w:val="28"/>
           <w:szCs w:val="28"/>
         </w:rPr>
@@ -36549,7 +37846,7 @@
       <w:pPr>
         <w:spacing w:line="480" w:lineRule="exact"/>
         <w:rPr>
-          <w:rFonts w:ascii="Times New Roman" w:eastAsia="宋体" w:hAnsi="Times New Roman" w:cs="Times New Roman" w:hint="eastAsia"/>
+          <w:rFonts w:ascii="Times New Roman" w:eastAsia="宋体" w:hAnsi="Times New Roman" w:cs="Times New Roman"/>
           <w:sz w:val="28"/>
           <w:szCs w:val="28"/>
         </w:rPr>
@@ -37165,16 +38462,16 @@
     </w:lvl>
   </w:abstractNum>
   <w:abstractNum w:abstractNumId="6" w15:restartNumberingAfterBreak="0">
-    <w:nsid w:val="34375DAC"/>
+    <w:nsid w:val="23CE4F2E"/>
     <w:multiLevelType w:val="hybridMultilevel"/>
-    <w:tmpl w:val="6A2EFBE6"/>
-    <w:lvl w:ilvl="0" w:tplc="100E5724">
+    <w:tmpl w:val="4F725FFC"/>
+    <w:lvl w:ilvl="0" w:tplc="8D821796">
       <w:start w:val="1"/>
       <w:numFmt w:val="decimal"/>
       <w:lvlText w:val="%1."/>
       <w:lvlJc w:val="left"/>
       <w:pPr>
-        <w:ind w:left="720" w:hanging="360"/>
+        <w:ind w:left="360" w:hanging="360"/>
       </w:pPr>
       <w:rPr>
         <w:rFonts w:hint="default"/>
@@ -37186,7 +38483,7 @@
       <w:lvlText w:val="%2)"/>
       <w:lvlJc w:val="left"/>
       <w:pPr>
-        <w:ind w:left="1200" w:hanging="420"/>
+        <w:ind w:left="840" w:hanging="420"/>
       </w:pPr>
     </w:lvl>
     <w:lvl w:ilvl="2" w:tplc="0409001B" w:tentative="1">
@@ -37195,7 +38492,7 @@
       <w:lvlText w:val="%3."/>
       <w:lvlJc w:val="right"/>
       <w:pPr>
-        <w:ind w:left="1620" w:hanging="420"/>
+        <w:ind w:left="1260" w:hanging="420"/>
       </w:pPr>
     </w:lvl>
     <w:lvl w:ilvl="3" w:tplc="0409000F" w:tentative="1">
@@ -37204,7 +38501,7 @@
       <w:lvlText w:val="%4."/>
       <w:lvlJc w:val="left"/>
       <w:pPr>
-        <w:ind w:left="2040" w:hanging="420"/>
+        <w:ind w:left="1680" w:hanging="420"/>
       </w:pPr>
     </w:lvl>
     <w:lvl w:ilvl="4" w:tplc="04090019" w:tentative="1">
@@ -37213,7 +38510,7 @@
       <w:lvlText w:val="%5)"/>
       <w:lvlJc w:val="left"/>
       <w:pPr>
-        <w:ind w:left="2460" w:hanging="420"/>
+        <w:ind w:left="2100" w:hanging="420"/>
       </w:pPr>
     </w:lvl>
     <w:lvl w:ilvl="5" w:tplc="0409001B" w:tentative="1">
@@ -37222,7 +38519,7 @@
       <w:lvlText w:val="%6."/>
       <w:lvlJc w:val="right"/>
       <w:pPr>
-        <w:ind w:left="2880" w:hanging="420"/>
+        <w:ind w:left="2520" w:hanging="420"/>
       </w:pPr>
     </w:lvl>
     <w:lvl w:ilvl="6" w:tplc="0409000F" w:tentative="1">
@@ -37231,7 +38528,7 @@
       <w:lvlText w:val="%7."/>
       <w:lvlJc w:val="left"/>
       <w:pPr>
-        <w:ind w:left="3300" w:hanging="420"/>
+        <w:ind w:left="2940" w:hanging="420"/>
       </w:pPr>
     </w:lvl>
     <w:lvl w:ilvl="7" w:tplc="04090019" w:tentative="1">
@@ -37240,7 +38537,7 @@
       <w:lvlText w:val="%8)"/>
       <w:lvlJc w:val="left"/>
       <w:pPr>
-        <w:ind w:left="3720" w:hanging="420"/>
+        <w:ind w:left="3360" w:hanging="420"/>
       </w:pPr>
     </w:lvl>
     <w:lvl w:ilvl="8" w:tplc="0409001B" w:tentative="1">
@@ -37249,11 +38546,100 @@
       <w:lvlText w:val="%9."/>
       <w:lvlJc w:val="right"/>
       <w:pPr>
-        <w:ind w:left="4140" w:hanging="420"/>
+        <w:ind w:left="3780" w:hanging="420"/>
       </w:pPr>
     </w:lvl>
   </w:abstractNum>
   <w:abstractNum w:abstractNumId="7" w15:restartNumberingAfterBreak="0">
+    <w:nsid w:val="34375DAC"/>
+    <w:multiLevelType w:val="hybridMultilevel"/>
+    <w:tmpl w:val="6A2EFBE6"/>
+    <w:lvl w:ilvl="0" w:tplc="100E5724">
+      <w:start w:val="1"/>
+      <w:numFmt w:val="decimal"/>
+      <w:lvlText w:val="%1."/>
+      <w:lvlJc w:val="left"/>
+      <w:pPr>
+        <w:ind w:left="720" w:hanging="360"/>
+      </w:pPr>
+      <w:rPr>
+        <w:rFonts w:hint="default"/>
+      </w:rPr>
+    </w:lvl>
+    <w:lvl w:ilvl="1" w:tplc="04090019" w:tentative="1">
+      <w:start w:val="1"/>
+      <w:numFmt w:val="lowerLetter"/>
+      <w:lvlText w:val="%2)"/>
+      <w:lvlJc w:val="left"/>
+      <w:pPr>
+        <w:ind w:left="1200" w:hanging="420"/>
+      </w:pPr>
+    </w:lvl>
+    <w:lvl w:ilvl="2" w:tplc="0409001B" w:tentative="1">
+      <w:start w:val="1"/>
+      <w:numFmt w:val="lowerRoman"/>
+      <w:lvlText w:val="%3."/>
+      <w:lvlJc w:val="right"/>
+      <w:pPr>
+        <w:ind w:left="1620" w:hanging="420"/>
+      </w:pPr>
+    </w:lvl>
+    <w:lvl w:ilvl="3" w:tplc="0409000F" w:tentative="1">
+      <w:start w:val="1"/>
+      <w:numFmt w:val="decimal"/>
+      <w:lvlText w:val="%4."/>
+      <w:lvlJc w:val="left"/>
+      <w:pPr>
+        <w:ind w:left="2040" w:hanging="420"/>
+      </w:pPr>
+    </w:lvl>
+    <w:lvl w:ilvl="4" w:tplc="04090019" w:tentative="1">
+      <w:start w:val="1"/>
+      <w:numFmt w:val="lowerLetter"/>
+      <w:lvlText w:val="%5)"/>
+      <w:lvlJc w:val="left"/>
+      <w:pPr>
+        <w:ind w:left="2460" w:hanging="420"/>
+      </w:pPr>
+    </w:lvl>
+    <w:lvl w:ilvl="5" w:tplc="0409001B" w:tentative="1">
+      <w:start w:val="1"/>
+      <w:numFmt w:val="lowerRoman"/>
+      <w:lvlText w:val="%6."/>
+      <w:lvlJc w:val="right"/>
+      <w:pPr>
+        <w:ind w:left="2880" w:hanging="420"/>
+      </w:pPr>
+    </w:lvl>
+    <w:lvl w:ilvl="6" w:tplc="0409000F" w:tentative="1">
+      <w:start w:val="1"/>
+      <w:numFmt w:val="decimal"/>
+      <w:lvlText w:val="%7."/>
+      <w:lvlJc w:val="left"/>
+      <w:pPr>
+        <w:ind w:left="3300" w:hanging="420"/>
+      </w:pPr>
+    </w:lvl>
+    <w:lvl w:ilvl="7" w:tplc="04090019" w:tentative="1">
+      <w:start w:val="1"/>
+      <w:numFmt w:val="lowerLetter"/>
+      <w:lvlText w:val="%8)"/>
+      <w:lvlJc w:val="left"/>
+      <w:pPr>
+        <w:ind w:left="3720" w:hanging="420"/>
+      </w:pPr>
+    </w:lvl>
+    <w:lvl w:ilvl="8" w:tplc="0409001B" w:tentative="1">
+      <w:start w:val="1"/>
+      <w:numFmt w:val="lowerRoman"/>
+      <w:lvlText w:val="%9."/>
+      <w:lvlJc w:val="right"/>
+      <w:pPr>
+        <w:ind w:left="4140" w:hanging="420"/>
+      </w:pPr>
+    </w:lvl>
+  </w:abstractNum>
+  <w:abstractNum w:abstractNumId="8" w15:restartNumberingAfterBreak="0">
     <w:nsid w:val="34AF5B7C"/>
     <w:multiLevelType w:val="hybridMultilevel"/>
     <w:tmpl w:val="E3E66EC4"/>
@@ -37342,7 +38728,7 @@
       </w:pPr>
     </w:lvl>
   </w:abstractNum>
-  <w:abstractNum w:abstractNumId="8" w15:restartNumberingAfterBreak="0">
+  <w:abstractNum w:abstractNumId="9" w15:restartNumberingAfterBreak="0">
     <w:nsid w:val="38816528"/>
     <w:multiLevelType w:val="hybridMultilevel"/>
     <w:tmpl w:val="7C6260A0"/>
@@ -37431,7 +38817,7 @@
       </w:pPr>
     </w:lvl>
   </w:abstractNum>
-  <w:abstractNum w:abstractNumId="9" w15:restartNumberingAfterBreak="0">
+  <w:abstractNum w:abstractNumId="10" w15:restartNumberingAfterBreak="0">
     <w:nsid w:val="3A771D55"/>
     <w:multiLevelType w:val="hybridMultilevel"/>
     <w:tmpl w:val="AA308266"/>
@@ -37520,7 +38906,7 @@
       </w:pPr>
     </w:lvl>
   </w:abstractNum>
-  <w:abstractNum w:abstractNumId="10" w15:restartNumberingAfterBreak="0">
+  <w:abstractNum w:abstractNumId="11" w15:restartNumberingAfterBreak="0">
     <w:nsid w:val="4A95072B"/>
     <w:multiLevelType w:val="hybridMultilevel"/>
     <w:tmpl w:val="34DAD53E"/>
@@ -37609,7 +38995,7 @@
       </w:pPr>
     </w:lvl>
   </w:abstractNum>
-  <w:abstractNum w:abstractNumId="11" w15:restartNumberingAfterBreak="0">
+  <w:abstractNum w:abstractNumId="12" w15:restartNumberingAfterBreak="0">
     <w:nsid w:val="4B48460A"/>
     <w:multiLevelType w:val="hybridMultilevel"/>
     <w:tmpl w:val="BC6C35A2"/>
@@ -37698,7 +39084,7 @@
       </w:pPr>
     </w:lvl>
   </w:abstractNum>
-  <w:abstractNum w:abstractNumId="12" w15:restartNumberingAfterBreak="0">
+  <w:abstractNum w:abstractNumId="13" w15:restartNumberingAfterBreak="0">
     <w:nsid w:val="4BD610F0"/>
     <w:multiLevelType w:val="hybridMultilevel"/>
     <w:tmpl w:val="622EEABE"/>
@@ -37787,7 +39173,7 @@
       </w:pPr>
     </w:lvl>
   </w:abstractNum>
-  <w:abstractNum w:abstractNumId="13" w15:restartNumberingAfterBreak="0">
+  <w:abstractNum w:abstractNumId="14" w15:restartNumberingAfterBreak="0">
     <w:nsid w:val="4C202A7A"/>
     <w:multiLevelType w:val="hybridMultilevel"/>
     <w:tmpl w:val="C1E4D1B6"/>
@@ -37876,7 +39262,7 @@
       </w:pPr>
     </w:lvl>
   </w:abstractNum>
-  <w:abstractNum w:abstractNumId="14" w15:restartNumberingAfterBreak="0">
+  <w:abstractNum w:abstractNumId="15" w15:restartNumberingAfterBreak="0">
     <w:nsid w:val="4C5B1082"/>
     <w:multiLevelType w:val="hybridMultilevel"/>
     <w:tmpl w:val="A1968448"/>
@@ -37965,7 +39351,7 @@
       </w:pPr>
     </w:lvl>
   </w:abstractNum>
-  <w:abstractNum w:abstractNumId="15" w15:restartNumberingAfterBreak="0">
+  <w:abstractNum w:abstractNumId="16" w15:restartNumberingAfterBreak="0">
     <w:nsid w:val="4DC24EAB"/>
     <w:multiLevelType w:val="hybridMultilevel"/>
     <w:tmpl w:val="DA269844"/>
@@ -38054,7 +39440,7 @@
       </w:pPr>
     </w:lvl>
   </w:abstractNum>
-  <w:abstractNum w:abstractNumId="16" w15:restartNumberingAfterBreak="0">
+  <w:abstractNum w:abstractNumId="17" w15:restartNumberingAfterBreak="0">
     <w:nsid w:val="50970019"/>
     <w:multiLevelType w:val="hybridMultilevel"/>
     <w:tmpl w:val="9F482C54"/>
@@ -38143,7 +39529,7 @@
       </w:pPr>
     </w:lvl>
   </w:abstractNum>
-  <w:abstractNum w:abstractNumId="17" w15:restartNumberingAfterBreak="0">
+  <w:abstractNum w:abstractNumId="18" w15:restartNumberingAfterBreak="0">
     <w:nsid w:val="52E616B0"/>
     <w:multiLevelType w:val="hybridMultilevel"/>
     <w:tmpl w:val="45F2C5EC"/>
@@ -38232,7 +39618,7 @@
       </w:pPr>
     </w:lvl>
   </w:abstractNum>
-  <w:abstractNum w:abstractNumId="18" w15:restartNumberingAfterBreak="0">
+  <w:abstractNum w:abstractNumId="19" w15:restartNumberingAfterBreak="0">
     <w:nsid w:val="5AEE20E0"/>
     <w:multiLevelType w:val="hybridMultilevel"/>
     <w:tmpl w:val="F4808CF4"/>
@@ -38322,7 +39708,7 @@
       </w:pPr>
     </w:lvl>
   </w:abstractNum>
-  <w:abstractNum w:abstractNumId="19" w15:restartNumberingAfterBreak="0">
+  <w:abstractNum w:abstractNumId="20" w15:restartNumberingAfterBreak="0">
     <w:nsid w:val="5DC046F1"/>
     <w:multiLevelType w:val="hybridMultilevel"/>
     <w:tmpl w:val="C9AEAA56"/>
@@ -38411,7 +39797,7 @@
       </w:pPr>
     </w:lvl>
   </w:abstractNum>
-  <w:abstractNum w:abstractNumId="20" w15:restartNumberingAfterBreak="0">
+  <w:abstractNum w:abstractNumId="21" w15:restartNumberingAfterBreak="0">
     <w:nsid w:val="62505400"/>
     <w:multiLevelType w:val="hybridMultilevel"/>
     <w:tmpl w:val="05DE99E8"/>
@@ -38500,7 +39886,7 @@
       </w:pPr>
     </w:lvl>
   </w:abstractNum>
-  <w:abstractNum w:abstractNumId="21" w15:restartNumberingAfterBreak="0">
+  <w:abstractNum w:abstractNumId="22" w15:restartNumberingAfterBreak="0">
     <w:nsid w:val="629B18C7"/>
     <w:multiLevelType w:val="hybridMultilevel"/>
     <w:tmpl w:val="5D3C6014"/>
@@ -38589,7 +39975,7 @@
       </w:pPr>
     </w:lvl>
   </w:abstractNum>
-  <w:abstractNum w:abstractNumId="22" w15:restartNumberingAfterBreak="0">
+  <w:abstractNum w:abstractNumId="23" w15:restartNumberingAfterBreak="0">
     <w:nsid w:val="65373D2C"/>
     <w:multiLevelType w:val="hybridMultilevel"/>
     <w:tmpl w:val="88CED148"/>
@@ -38678,7 +40064,7 @@
       </w:pPr>
     </w:lvl>
   </w:abstractNum>
-  <w:abstractNum w:abstractNumId="23" w15:restartNumberingAfterBreak="0">
+  <w:abstractNum w:abstractNumId="24" w15:restartNumberingAfterBreak="0">
     <w:nsid w:val="756E4BA2"/>
     <w:multiLevelType w:val="hybridMultilevel"/>
     <w:tmpl w:val="65AE516C"/>
@@ -38767,7 +40153,7 @@
       </w:pPr>
     </w:lvl>
   </w:abstractNum>
-  <w:abstractNum w:abstractNumId="24" w15:restartNumberingAfterBreak="0">
+  <w:abstractNum w:abstractNumId="25" w15:restartNumberingAfterBreak="0">
     <w:nsid w:val="7B2337EF"/>
     <w:multiLevelType w:val="hybridMultilevel"/>
     <w:tmpl w:val="83700214"/>
@@ -38856,7 +40242,7 @@
       </w:pPr>
     </w:lvl>
   </w:abstractNum>
-  <w:abstractNum w:abstractNumId="25" w15:restartNumberingAfterBreak="0">
+  <w:abstractNum w:abstractNumId="26" w15:restartNumberingAfterBreak="0">
     <w:nsid w:val="7C882FFC"/>
     <w:multiLevelType w:val="hybridMultilevel"/>
     <w:tmpl w:val="D90E8B4C"/>
@@ -38945,7 +40331,7 @@
       </w:pPr>
     </w:lvl>
   </w:abstractNum>
-  <w:abstractNum w:abstractNumId="26" w15:restartNumberingAfterBreak="0">
+  <w:abstractNum w:abstractNumId="27" w15:restartNumberingAfterBreak="0">
     <w:nsid w:val="7E1545B3"/>
     <w:multiLevelType w:val="hybridMultilevel"/>
     <w:tmpl w:val="EE1ADEBA"/>
@@ -39035,67 +40421,67 @@
     </w:lvl>
   </w:abstractNum>
   <w:num w:numId="1" w16cid:durableId="2096320893">
-    <w:abstractNumId w:val="25"/>
+    <w:abstractNumId w:val="26"/>
   </w:num>
   <w:num w:numId="2" w16cid:durableId="1676224195">
     <w:abstractNumId w:val="0"/>
   </w:num>
   <w:num w:numId="3" w16cid:durableId="921060655">
+    <w:abstractNumId w:val="16"/>
+  </w:num>
+  <w:num w:numId="4" w16cid:durableId="2071879308">
+    <w:abstractNumId w:val="22"/>
+  </w:num>
+  <w:num w:numId="5" w16cid:durableId="1113591288">
+    <w:abstractNumId w:val="10"/>
+  </w:num>
+  <w:num w:numId="6" w16cid:durableId="727998792">
+    <w:abstractNumId w:val="21"/>
+  </w:num>
+  <w:num w:numId="7" w16cid:durableId="1509446923">
+    <w:abstractNumId w:val="9"/>
+  </w:num>
+  <w:num w:numId="8" w16cid:durableId="380057469">
+    <w:abstractNumId w:val="7"/>
+  </w:num>
+  <w:num w:numId="9" w16cid:durableId="150558660">
     <w:abstractNumId w:val="15"/>
   </w:num>
-  <w:num w:numId="4" w16cid:durableId="2071879308">
-    <w:abstractNumId w:val="21"/>
+  <w:num w:numId="10" w16cid:durableId="903225228">
+    <w:abstractNumId w:val="13"/>
   </w:num>
-  <w:num w:numId="5" w16cid:durableId="1113591288">
-    <w:abstractNumId w:val="9"/>
+  <w:num w:numId="11" w16cid:durableId="1653371546">
+    <w:abstractNumId w:val="12"/>
   </w:num>
-  <w:num w:numId="6" w16cid:durableId="727998792">
+  <w:num w:numId="12" w16cid:durableId="1121727286">
+    <w:abstractNumId w:val="18"/>
+  </w:num>
+  <w:num w:numId="13" w16cid:durableId="2096630434">
     <w:abstractNumId w:val="20"/>
   </w:num>
-  <w:num w:numId="7" w16cid:durableId="1509446923">
+  <w:num w:numId="14" w16cid:durableId="1941061661">
+    <w:abstractNumId w:val="24"/>
+  </w:num>
+  <w:num w:numId="15" w16cid:durableId="195582781">
     <w:abstractNumId w:val="8"/>
   </w:num>
-  <w:num w:numId="8" w16cid:durableId="380057469">
-    <w:abstractNumId w:val="6"/>
-  </w:num>
-  <w:num w:numId="9" w16cid:durableId="150558660">
-    <w:abstractNumId w:val="14"/>
-  </w:num>
-  <w:num w:numId="10" w16cid:durableId="903225228">
-    <w:abstractNumId w:val="12"/>
-  </w:num>
-  <w:num w:numId="11" w16cid:durableId="1653371546">
+  <w:num w:numId="16" w16cid:durableId="617299877">
     <w:abstractNumId w:val="11"/>
   </w:num>
-  <w:num w:numId="12" w16cid:durableId="1121727286">
-    <w:abstractNumId w:val="17"/>
-  </w:num>
-  <w:num w:numId="13" w16cid:durableId="2096630434">
-    <w:abstractNumId w:val="19"/>
-  </w:num>
-  <w:num w:numId="14" w16cid:durableId="1941061661">
-    <w:abstractNumId w:val="23"/>
-  </w:num>
-  <w:num w:numId="15" w16cid:durableId="195582781">
-    <w:abstractNumId w:val="7"/>
-  </w:num>
-  <w:num w:numId="16" w16cid:durableId="617299877">
-    <w:abstractNumId w:val="10"/>
-  </w:num>
   <w:num w:numId="17" w16cid:durableId="855659062">
-    <w:abstractNumId w:val="26"/>
+    <w:abstractNumId w:val="27"/>
   </w:num>
   <w:num w:numId="18" w16cid:durableId="1586919508">
     <w:abstractNumId w:val="5"/>
   </w:num>
   <w:num w:numId="19" w16cid:durableId="1889566205">
-    <w:abstractNumId w:val="18"/>
+    <w:abstractNumId w:val="19"/>
   </w:num>
   <w:num w:numId="20" w16cid:durableId="222134077">
-    <w:abstractNumId w:val="13"/>
+    <w:abstractNumId w:val="14"/>
   </w:num>
   <w:num w:numId="21" w16cid:durableId="1227568916">
-    <w:abstractNumId w:val="24"/>
+    <w:abstractNumId w:val="25"/>
   </w:num>
   <w:num w:numId="22" w16cid:durableId="1117335656">
     <w:abstractNumId w:val="3"/>
@@ -39104,7 +40490,7 @@
     <w:abstractNumId w:val="2"/>
   </w:num>
   <w:num w:numId="24" w16cid:durableId="1389496964">
-    <w:abstractNumId w:val="16"/>
+    <w:abstractNumId w:val="17"/>
   </w:num>
   <w:num w:numId="25" w16cid:durableId="992567880">
     <w:abstractNumId w:val="1"/>
@@ -39113,7 +40499,10 @@
     <w:abstractNumId w:val="4"/>
   </w:num>
   <w:num w:numId="27" w16cid:durableId="1908687139">
-    <w:abstractNumId w:val="22"/>
+    <w:abstractNumId w:val="23"/>
+  </w:num>
+  <w:num w:numId="28" w16cid:durableId="102842006">
+    <w:abstractNumId w:val="6"/>
   </w:num>
 </w:numbering>
 </file>
